--- a/COUNCIL SHOW TASKS DESCRIPTIONS.docx
+++ b/COUNCIL SHOW TASKS DESCRIPTIONS.docx
@@ -1,19 +1,18 @@
 
 <file path=word/document.xml><?xml version="1.0" encoding="utf-8"?>
-<w:document xmlns:wpc="http://schemas.microsoft.com/office/word/2010/wordprocessingCanvas" xmlns:cx="http://schemas.microsoft.com/office/drawing/2014/chartex" xmlns:cx1="http://schemas.microsoft.com/office/drawing/2015/9/8/chartex" xmlns:cx2="http://schemas.microsoft.com/office/drawing/2015/10/21/chartex" xmlns:cx3="http://schemas.microsoft.com/office/drawing/2016/5/9/chartex" xmlns:cx4="http://schemas.microsoft.com/office/drawing/2016/5/10/chartex" xmlns:cx5="http://schemas.microsoft.com/office/drawing/2016/5/11/chartex" xmlns:cx6="http://schemas.microsoft.com/office/drawing/2016/5/12/chartex" xmlns:cx7="http://schemas.microsoft.com/office/drawing/2016/5/13/chartex" xmlns:cx8="http://schemas.microsoft.com/office/drawing/2016/5/14/chartex" xmlns:mc="http://schemas.openxmlformats.org/markup-compatibility/2006" xmlns:aink="http://schemas.microsoft.com/office/drawing/2016/ink" xmlns:am3d="http://schemas.microsoft.com/office/drawing/2017/model3d" xmlns:o="urn:schemas-microsoft-com:office:office" xmlns:r="http://schemas.openxmlformats.org/officeDocument/2006/relationships" xmlns:m="http://schemas.openxmlformats.org/officeDocument/2006/math" xmlns:v="urn:schemas-microsoft-com:vml" xmlns:wp14="http://schemas.microsoft.com/office/word/2010/wordprocessingDrawing" xmlns:wp="http://schemas.openxmlformats.org/drawingml/2006/wordprocessingDrawing" xmlns:w10="urn:schemas-microsoft-com:office:word" xmlns:w="http://schemas.openxmlformats.org/wordprocessingml/2006/main" xmlns:w14="http://schemas.microsoft.com/office/word/2010/wordml" xmlns:w15="http://schemas.microsoft.com/office/word/2012/wordml" xmlns:w16cid="http://schemas.microsoft.com/office/word/2016/wordml/cid" xmlns:w16se="http://schemas.microsoft.com/office/word/2015/wordml/symex" xmlns:wpg="http://schemas.microsoft.com/office/word/2010/wordprocessingGroup" xmlns:wpi="http://schemas.microsoft.com/office/word/2010/wordprocessingInk" xmlns:wne="http://schemas.microsoft.com/office/word/2006/wordml" xmlns:wps="http://schemas.microsoft.com/office/word/2010/wordprocessingShape" mc:Ignorable="w14 w15 w16se w16cid wp14">
+<w:document xmlns:wpc="http://schemas.microsoft.com/office/word/2010/wordprocessingCanvas" xmlns:cx="http://schemas.microsoft.com/office/drawing/2014/chartex" xmlns:cx1="http://schemas.microsoft.com/office/drawing/2015/9/8/chartex" xmlns:cx2="http://schemas.microsoft.com/office/drawing/2015/10/21/chartex" xmlns:cx3="http://schemas.microsoft.com/office/drawing/2016/5/9/chartex" xmlns:cx4="http://schemas.microsoft.com/office/drawing/2016/5/10/chartex" xmlns:cx5="http://schemas.microsoft.com/office/drawing/2016/5/11/chartex" xmlns:cx6="http://schemas.microsoft.com/office/drawing/2016/5/12/chartex" xmlns:cx7="http://schemas.microsoft.com/office/drawing/2016/5/13/chartex" xmlns:cx8="http://schemas.microsoft.com/office/drawing/2016/5/14/chartex" xmlns:mc="http://schemas.openxmlformats.org/markup-compatibility/2006" xmlns:aink="http://schemas.microsoft.com/office/drawing/2016/ink" xmlns:am3d="http://schemas.microsoft.com/office/drawing/2017/model3d" xmlns:o="urn:schemas-microsoft-com:office:office" xmlns:oel="http://schemas.microsoft.com/office/2019/extlst" xmlns:r="http://schemas.openxmlformats.org/officeDocument/2006/relationships" xmlns:m="http://schemas.openxmlformats.org/officeDocument/2006/math" xmlns:v="urn:schemas-microsoft-com:vml" xmlns:wp14="http://schemas.microsoft.com/office/word/2010/wordprocessingDrawing" xmlns:wp="http://schemas.openxmlformats.org/drawingml/2006/wordprocessingDrawing" xmlns:w10="urn:schemas-microsoft-com:office:word" xmlns:w="http://schemas.openxmlformats.org/wordprocessingml/2006/main" xmlns:w14="http://schemas.microsoft.com/office/word/2010/wordml" xmlns:w15="http://schemas.microsoft.com/office/word/2012/wordml" xmlns:w16cex="http://schemas.microsoft.com/office/word/2018/wordml/cex" xmlns:w16cid="http://schemas.microsoft.com/office/word/2016/wordml/cid" xmlns:w16="http://schemas.microsoft.com/office/word/2018/wordml" xmlns:w16sdtdh="http://schemas.microsoft.com/office/word/2020/wordml/sdtdatahash" xmlns:w16se="http://schemas.microsoft.com/office/word/2015/wordml/symex" xmlns:wpg="http://schemas.microsoft.com/office/word/2010/wordprocessingGroup" xmlns:wpi="http://schemas.microsoft.com/office/word/2010/wordprocessingInk" xmlns:wne="http://schemas.microsoft.com/office/word/2006/wordml" xmlns:wps="http://schemas.microsoft.com/office/word/2010/wordprocessingShape" mc:Ignorable="w14 w15 w16se w16cid w16 w16cex w16sdtdh wp14">
   <w:body>
     <w:p>
       <w:pPr>
         <w:pStyle w:val="Title"/>
+        <w:jc w:val="center"/>
       </w:pPr>
       <w:r>
         <w:t>COUNCIL SHOW</w:t>
       </w:r>
-    </w:p>
-    <w:p>
-      <w:pPr>
-        <w:pStyle w:val="Title"/>
-      </w:pPr>
+      <w:r>
+        <w:t xml:space="preserve"> </w:t>
+      </w:r>
       <w:r>
         <w:t>TASK</w:t>
       </w:r>
@@ -57,6 +56,72 @@
     <w:p>
       <w:pPr>
         <w:rPr>
+          <w:rFonts w:eastAsia="Times New Roman" w:cs="Times New Roman"/>
+          <w:b/>
+          <w:sz w:val="36"/>
+          <w:szCs w:val="36"/>
+        </w:rPr>
+      </w:pPr>
+    </w:p>
+    <w:p>
+      <w:pPr>
+        <w:rPr>
+          <w:ins w:id="0" w:author="Thomas Stephens" w:date="2024-03-09T15:39:00Z"/>
+          <w:rFonts w:eastAsia="Times New Roman" w:cs="Times New Roman"/>
+          <w:b/>
+          <w:sz w:val="36"/>
+          <w:szCs w:val="36"/>
+        </w:rPr>
+      </w:pPr>
+    </w:p>
+    <w:p>
+      <w:pPr>
+        <w:rPr>
+          <w:ins w:id="1" w:author="Thomas Stephens" w:date="2024-03-09T15:39:00Z"/>
+          <w:rFonts w:eastAsia="Times New Roman" w:cs="Times New Roman"/>
+          <w:b/>
+          <w:sz w:val="36"/>
+          <w:szCs w:val="36"/>
+        </w:rPr>
+      </w:pPr>
+    </w:p>
+    <w:p>
+      <w:pPr>
+        <w:rPr>
+          <w:ins w:id="2" w:author="Thomas Stephens" w:date="2024-03-09T15:39:00Z"/>
+          <w:rFonts w:eastAsia="Times New Roman" w:cs="Times New Roman"/>
+          <w:b/>
+          <w:sz w:val="36"/>
+          <w:szCs w:val="36"/>
+        </w:rPr>
+      </w:pPr>
+    </w:p>
+    <w:p>
+      <w:pPr>
+        <w:rPr>
+          <w:ins w:id="3" w:author="Thomas Stephens" w:date="2024-03-09T15:39:00Z"/>
+          <w:rFonts w:eastAsia="Times New Roman" w:cs="Times New Roman"/>
+          <w:b/>
+          <w:sz w:val="36"/>
+          <w:szCs w:val="36"/>
+        </w:rPr>
+      </w:pPr>
+    </w:p>
+    <w:p>
+      <w:pPr>
+        <w:rPr>
+          <w:ins w:id="4" w:author="Thomas Stephens" w:date="2024-03-09T15:39:00Z"/>
+          <w:rFonts w:eastAsia="Times New Roman" w:cs="Times New Roman"/>
+          <w:b/>
+          <w:sz w:val="36"/>
+          <w:szCs w:val="36"/>
+        </w:rPr>
+      </w:pPr>
+    </w:p>
+    <w:p>
+      <w:pPr>
+        <w:rPr>
+          <w:ins w:id="5" w:author="Thomas Stephens" w:date="2024-03-09T15:39:00Z"/>
           <w:rFonts w:eastAsia="Times New Roman" w:cs="Times New Roman"/>
           <w:b/>
           <w:sz w:val="36"/>
@@ -309,7 +374,10 @@
         <w:jc w:val="left"/>
       </w:pPr>
       <w:r>
-        <w:t xml:space="preserve">SHOW </w:t>
+        <w:t>SHOW</w:t>
+      </w:r>
+      <w:r>
+        <w:t xml:space="preserve"> </w:t>
       </w:r>
       <w:r>
         <w:t>TASK</w:t>
@@ -351,17 +419,7 @@
       </w:pPr>
     </w:p>
     <w:p>
-      <w:pPr>
-        <w:rPr>
-          <w:rFonts w:eastAsia="Times New Roman" w:cs="Times New Roman"/>
-          <w:szCs w:val="28"/>
-        </w:rPr>
-      </w:pPr>
-      <w:r>
-        <w:rPr>
-          <w:rFonts w:eastAsia="Times New Roman" w:cs="Times New Roman"/>
-          <w:szCs w:val="28"/>
-        </w:rPr>
+      <w:r>
         <w:t>The instructions are expected to be a living format, altered if required after each show. The end of the show season reports to the council should eventually allow the instructions and their accrued data banks to be used by beginners in preparing and operating a train show.</w:t>
       </w:r>
     </w:p>
@@ -560,8 +618,10 @@
             <w:rPr>
               <w:rFonts w:asciiTheme="minorHAnsi" w:eastAsiaTheme="minorEastAsia" w:hAnsiTheme="minorHAnsi" w:cstheme="minorBidi"/>
               <w:noProof/>
+              <w:kern w:val="2"/>
               <w:sz w:val="22"/>
               <w:lang w:val="en-US"/>
+              <w14:ligatures w14:val="standardContextual"/>
             </w:rPr>
           </w:pPr>
           <w:r>
@@ -573,7 +633,7 @@
           <w:r>
             <w:fldChar w:fldCharType="separate"/>
           </w:r>
-          <w:hyperlink w:anchor="_Toc160859044" w:history="1">
+          <w:hyperlink w:anchor="_Toc160890258" w:history="1">
             <w:r>
               <w:rPr>
                 <w:rStyle w:val="Hyperlink"/>
@@ -600,7 +660,7 @@
                 <w:noProof/>
                 <w:webHidden/>
               </w:rPr>
-              <w:instrText xml:space="preserve"> PAGEREF _Toc160859044 \h </w:instrText>
+              <w:instrText xml:space="preserve"> PAGEREF _Toc160890258 \h </w:instrText>
             </w:r>
             <w:r>
               <w:rPr>
@@ -640,11 +700,13 @@
             <w:rPr>
               <w:rFonts w:asciiTheme="minorHAnsi" w:eastAsiaTheme="minorEastAsia" w:hAnsiTheme="minorHAnsi" w:cstheme="minorBidi"/>
               <w:noProof/>
+              <w:kern w:val="2"/>
               <w:sz w:val="22"/>
               <w:lang w:val="en-US"/>
+              <w14:ligatures w14:val="standardContextual"/>
             </w:rPr>
           </w:pPr>
-          <w:hyperlink w:anchor="_Toc160859045" w:history="1">
+          <w:hyperlink w:anchor="_Toc160890259" w:history="1">
             <w:r>
               <w:rPr>
                 <w:rStyle w:val="Hyperlink"/>
@@ -671,7 +733,7 @@
                 <w:noProof/>
                 <w:webHidden/>
               </w:rPr>
-              <w:instrText xml:space="preserve"> PAGEREF _Toc160859045 \h </w:instrText>
+              <w:instrText xml:space="preserve"> PAGEREF _Toc160890259 \h </w:instrText>
             </w:r>
             <w:r>
               <w:rPr>
@@ -711,11 +773,13 @@
             <w:rPr>
               <w:rFonts w:asciiTheme="minorHAnsi" w:eastAsiaTheme="minorEastAsia" w:hAnsiTheme="minorHAnsi" w:cstheme="minorBidi"/>
               <w:noProof/>
+              <w:kern w:val="2"/>
               <w:sz w:val="22"/>
               <w:lang w:val="en-US"/>
+              <w14:ligatures w14:val="standardContextual"/>
             </w:rPr>
           </w:pPr>
-          <w:hyperlink w:anchor="_Toc160859046" w:history="1">
+          <w:hyperlink w:anchor="_Toc160890260" w:history="1">
             <w:r>
               <w:rPr>
                 <w:rStyle w:val="Hyperlink"/>
@@ -742,7 +806,7 @@
                 <w:noProof/>
                 <w:webHidden/>
               </w:rPr>
-              <w:instrText xml:space="preserve"> PAGEREF _Toc160859046 \h </w:instrText>
+              <w:instrText xml:space="preserve"> PAGEREF _Toc160890260 \h </w:instrText>
             </w:r>
             <w:r>
               <w:rPr>
@@ -782,11 +846,13 @@
             <w:rPr>
               <w:rFonts w:asciiTheme="minorHAnsi" w:eastAsiaTheme="minorEastAsia" w:hAnsiTheme="minorHAnsi" w:cstheme="minorBidi"/>
               <w:noProof/>
+              <w:kern w:val="2"/>
               <w:sz w:val="22"/>
               <w:lang w:val="en-US"/>
+              <w14:ligatures w14:val="standardContextual"/>
             </w:rPr>
           </w:pPr>
-          <w:hyperlink w:anchor="_Toc160859047" w:history="1">
+          <w:hyperlink w:anchor="_Toc160890261" w:history="1">
             <w:r>
               <w:rPr>
                 <w:rStyle w:val="Hyperlink"/>
@@ -813,7 +879,7 @@
                 <w:noProof/>
                 <w:webHidden/>
               </w:rPr>
-              <w:instrText xml:space="preserve"> PAGEREF _Toc160859047 \h </w:instrText>
+              <w:instrText xml:space="preserve"> PAGEREF _Toc160890261 \h </w:instrText>
             </w:r>
             <w:r>
               <w:rPr>
@@ -853,11 +919,13 @@
             <w:rPr>
               <w:rFonts w:asciiTheme="minorHAnsi" w:eastAsiaTheme="minorEastAsia" w:hAnsiTheme="minorHAnsi" w:cstheme="minorBidi"/>
               <w:noProof/>
+              <w:kern w:val="2"/>
               <w:sz w:val="22"/>
               <w:lang w:val="en-US"/>
+              <w14:ligatures w14:val="standardContextual"/>
             </w:rPr>
           </w:pPr>
-          <w:hyperlink w:anchor="_Toc160859048" w:history="1">
+          <w:hyperlink w:anchor="_Toc160890262" w:history="1">
             <w:r>
               <w:rPr>
                 <w:rStyle w:val="Hyperlink"/>
@@ -884,7 +952,7 @@
                 <w:noProof/>
                 <w:webHidden/>
               </w:rPr>
-              <w:instrText xml:space="preserve"> PAGEREF _Toc160859048 \h </w:instrText>
+              <w:instrText xml:space="preserve"> PAGEREF _Toc160890262 \h </w:instrText>
             </w:r>
             <w:r>
               <w:rPr>
@@ -924,11 +992,13 @@
             <w:rPr>
               <w:rFonts w:asciiTheme="minorHAnsi" w:eastAsiaTheme="minorEastAsia" w:hAnsiTheme="minorHAnsi" w:cstheme="minorBidi"/>
               <w:noProof/>
+              <w:kern w:val="2"/>
               <w:sz w:val="22"/>
               <w:lang w:val="en-US"/>
+              <w14:ligatures w14:val="standardContextual"/>
             </w:rPr>
           </w:pPr>
-          <w:hyperlink w:anchor="_Toc160859049" w:history="1">
+          <w:hyperlink w:anchor="_Toc160890263" w:history="1">
             <w:r>
               <w:rPr>
                 <w:rStyle w:val="Hyperlink"/>
@@ -955,7 +1025,7 @@
                 <w:noProof/>
                 <w:webHidden/>
               </w:rPr>
-              <w:instrText xml:space="preserve"> PAGEREF _Toc160859049 \h </w:instrText>
+              <w:instrText xml:space="preserve"> PAGEREF _Toc160890263 \h </w:instrText>
             </w:r>
             <w:r>
               <w:rPr>
@@ -995,11 +1065,13 @@
             <w:rPr>
               <w:rFonts w:asciiTheme="minorHAnsi" w:eastAsiaTheme="minorEastAsia" w:hAnsiTheme="minorHAnsi" w:cstheme="minorBidi"/>
               <w:noProof/>
+              <w:kern w:val="2"/>
               <w:sz w:val="22"/>
               <w:lang w:val="en-US"/>
+              <w14:ligatures w14:val="standardContextual"/>
             </w:rPr>
           </w:pPr>
-          <w:hyperlink w:anchor="_Toc160859050" w:history="1">
+          <w:hyperlink w:anchor="_Toc160890264" w:history="1">
             <w:r>
               <w:rPr>
                 <w:rStyle w:val="Hyperlink"/>
@@ -1026,7 +1098,7 @@
                 <w:noProof/>
                 <w:webHidden/>
               </w:rPr>
-              <w:instrText xml:space="preserve"> PAGEREF _Toc160859050 \h </w:instrText>
+              <w:instrText xml:space="preserve"> PAGEREF _Toc160890264 \h </w:instrText>
             </w:r>
             <w:r>
               <w:rPr>
@@ -1066,11 +1138,13 @@
             <w:rPr>
               <w:rFonts w:asciiTheme="minorHAnsi" w:eastAsiaTheme="minorEastAsia" w:hAnsiTheme="minorHAnsi" w:cstheme="minorBidi"/>
               <w:noProof/>
+              <w:kern w:val="2"/>
               <w:sz w:val="22"/>
               <w:lang w:val="en-US"/>
+              <w14:ligatures w14:val="standardContextual"/>
             </w:rPr>
           </w:pPr>
-          <w:hyperlink w:anchor="_Toc160859051" w:history="1">
+          <w:hyperlink w:anchor="_Toc160890265" w:history="1">
             <w:r>
               <w:rPr>
                 <w:rStyle w:val="Hyperlink"/>
@@ -1097,7 +1171,7 @@
                 <w:noProof/>
                 <w:webHidden/>
               </w:rPr>
-              <w:instrText xml:space="preserve"> PAGEREF _Toc160859051 \h </w:instrText>
+              <w:instrText xml:space="preserve"> PAGEREF _Toc160890265 \h </w:instrText>
             </w:r>
             <w:r>
               <w:rPr>
@@ -1137,11 +1211,13 @@
             <w:rPr>
               <w:rFonts w:asciiTheme="minorHAnsi" w:eastAsiaTheme="minorEastAsia" w:hAnsiTheme="minorHAnsi" w:cstheme="minorBidi"/>
               <w:noProof/>
+              <w:kern w:val="2"/>
               <w:sz w:val="22"/>
               <w:lang w:val="en-US"/>
+              <w14:ligatures w14:val="standardContextual"/>
             </w:rPr>
           </w:pPr>
-          <w:hyperlink w:anchor="_Toc160859052" w:history="1">
+          <w:hyperlink w:anchor="_Toc160890266" w:history="1">
             <w:r>
               <w:rPr>
                 <w:rStyle w:val="Hyperlink"/>
@@ -1168,7 +1244,7 @@
                 <w:noProof/>
                 <w:webHidden/>
               </w:rPr>
-              <w:instrText xml:space="preserve"> PAGEREF _Toc160859052 \h </w:instrText>
+              <w:instrText xml:space="preserve"> PAGEREF _Toc160890266 \h </w:instrText>
             </w:r>
             <w:r>
               <w:rPr>
@@ -1208,11 +1284,13 @@
             <w:rPr>
               <w:rFonts w:asciiTheme="minorHAnsi" w:eastAsiaTheme="minorEastAsia" w:hAnsiTheme="minorHAnsi" w:cstheme="minorBidi"/>
               <w:noProof/>
+              <w:kern w:val="2"/>
               <w:sz w:val="22"/>
               <w:lang w:val="en-US"/>
+              <w14:ligatures w14:val="standardContextual"/>
             </w:rPr>
           </w:pPr>
-          <w:hyperlink w:anchor="_Toc160859053" w:history="1">
+          <w:hyperlink w:anchor="_Toc160890267" w:history="1">
             <w:r>
               <w:rPr>
                 <w:rStyle w:val="Hyperlink"/>
@@ -1239,7 +1317,7 @@
                 <w:noProof/>
                 <w:webHidden/>
               </w:rPr>
-              <w:instrText xml:space="preserve"> PAGEREF _Toc160859053 \h </w:instrText>
+              <w:instrText xml:space="preserve"> PAGEREF _Toc160890267 \h </w:instrText>
             </w:r>
             <w:r>
               <w:rPr>
@@ -1279,11 +1357,13 @@
             <w:rPr>
               <w:rFonts w:asciiTheme="minorHAnsi" w:eastAsiaTheme="minorEastAsia" w:hAnsiTheme="minorHAnsi" w:cstheme="minorBidi"/>
               <w:noProof/>
+              <w:kern w:val="2"/>
               <w:sz w:val="22"/>
               <w:lang w:val="en-US"/>
+              <w14:ligatures w14:val="standardContextual"/>
             </w:rPr>
           </w:pPr>
-          <w:hyperlink w:anchor="_Toc160859054" w:history="1">
+          <w:hyperlink w:anchor="_Toc160890268" w:history="1">
             <w:r>
               <w:rPr>
                 <w:rStyle w:val="Hyperlink"/>
@@ -1310,7 +1390,7 @@
                 <w:noProof/>
                 <w:webHidden/>
               </w:rPr>
-              <w:instrText xml:space="preserve"> PAGEREF _Toc160859054 \h </w:instrText>
+              <w:instrText xml:space="preserve"> PAGEREF _Toc160890268 \h </w:instrText>
             </w:r>
             <w:r>
               <w:rPr>
@@ -1350,11 +1430,13 @@
             <w:rPr>
               <w:rFonts w:asciiTheme="minorHAnsi" w:eastAsiaTheme="minorEastAsia" w:hAnsiTheme="minorHAnsi" w:cstheme="minorBidi"/>
               <w:noProof/>
+              <w:kern w:val="2"/>
               <w:sz w:val="22"/>
               <w:lang w:val="en-US"/>
+              <w14:ligatures w14:val="standardContextual"/>
             </w:rPr>
           </w:pPr>
-          <w:hyperlink w:anchor="_Toc160859055" w:history="1">
+          <w:hyperlink w:anchor="_Toc160890269" w:history="1">
             <w:r>
               <w:rPr>
                 <w:rStyle w:val="Hyperlink"/>
@@ -1381,7 +1463,7 @@
                 <w:noProof/>
                 <w:webHidden/>
               </w:rPr>
-              <w:instrText xml:space="preserve"> PAGEREF _Toc160859055 \h </w:instrText>
+              <w:instrText xml:space="preserve"> PAGEREF _Toc160890269 \h </w:instrText>
             </w:r>
             <w:r>
               <w:rPr>
@@ -1421,11 +1503,13 @@
             <w:rPr>
               <w:rFonts w:asciiTheme="minorHAnsi" w:eastAsiaTheme="minorEastAsia" w:hAnsiTheme="minorHAnsi" w:cstheme="minorBidi"/>
               <w:noProof/>
+              <w:kern w:val="2"/>
               <w:sz w:val="22"/>
               <w:lang w:val="en-US"/>
+              <w14:ligatures w14:val="standardContextual"/>
             </w:rPr>
           </w:pPr>
-          <w:hyperlink w:anchor="_Toc160859056" w:history="1">
+          <w:hyperlink w:anchor="_Toc160890270" w:history="1">
             <w:r>
               <w:rPr>
                 <w:rStyle w:val="Hyperlink"/>
@@ -1452,7 +1536,7 @@
                 <w:noProof/>
                 <w:webHidden/>
               </w:rPr>
-              <w:instrText xml:space="preserve"> PAGEREF _Toc160859056 \h </w:instrText>
+              <w:instrText xml:space="preserve"> PAGEREF _Toc160890270 \h </w:instrText>
             </w:r>
             <w:r>
               <w:rPr>
@@ -1492,11 +1576,13 @@
             <w:rPr>
               <w:rFonts w:asciiTheme="minorHAnsi" w:eastAsiaTheme="minorEastAsia" w:hAnsiTheme="minorHAnsi" w:cstheme="minorBidi"/>
               <w:noProof/>
+              <w:kern w:val="2"/>
               <w:sz w:val="22"/>
               <w:lang w:val="en-US"/>
+              <w14:ligatures w14:val="standardContextual"/>
             </w:rPr>
           </w:pPr>
-          <w:hyperlink w:anchor="_Toc160859057" w:history="1">
+          <w:hyperlink w:anchor="_Toc160890271" w:history="1">
             <w:r>
               <w:rPr>
                 <w:rStyle w:val="Hyperlink"/>
@@ -1523,7 +1609,7 @@
                 <w:noProof/>
                 <w:webHidden/>
               </w:rPr>
-              <w:instrText xml:space="preserve"> PAGEREF _Toc160859057 \h </w:instrText>
+              <w:instrText xml:space="preserve"> PAGEREF _Toc160890271 \h </w:instrText>
             </w:r>
             <w:r>
               <w:rPr>
@@ -1563,11 +1649,13 @@
             <w:rPr>
               <w:rFonts w:asciiTheme="minorHAnsi" w:eastAsiaTheme="minorEastAsia" w:hAnsiTheme="minorHAnsi" w:cstheme="minorBidi"/>
               <w:noProof/>
+              <w:kern w:val="2"/>
               <w:sz w:val="22"/>
               <w:lang w:val="en-US"/>
+              <w14:ligatures w14:val="standardContextual"/>
             </w:rPr>
           </w:pPr>
-          <w:hyperlink w:anchor="_Toc160859058" w:history="1">
+          <w:hyperlink w:anchor="_Toc160890272" w:history="1">
             <w:r>
               <w:rPr>
                 <w:rStyle w:val="Hyperlink"/>
@@ -1594,7 +1682,7 @@
                 <w:noProof/>
                 <w:webHidden/>
               </w:rPr>
-              <w:instrText xml:space="preserve"> PAGEREF _Toc160859058 \h </w:instrText>
+              <w:instrText xml:space="preserve"> PAGEREF _Toc160890272 \h </w:instrText>
             </w:r>
             <w:r>
               <w:rPr>
@@ -1634,11 +1722,13 @@
             <w:rPr>
               <w:rFonts w:asciiTheme="minorHAnsi" w:eastAsiaTheme="minorEastAsia" w:hAnsiTheme="minorHAnsi" w:cstheme="minorBidi"/>
               <w:noProof/>
+              <w:kern w:val="2"/>
               <w:sz w:val="22"/>
               <w:lang w:val="en-US"/>
+              <w14:ligatures w14:val="standardContextual"/>
             </w:rPr>
           </w:pPr>
-          <w:hyperlink w:anchor="_Toc160859059" w:history="1">
+          <w:hyperlink w:anchor="_Toc160890273" w:history="1">
             <w:r>
               <w:rPr>
                 <w:rStyle w:val="Hyperlink"/>
@@ -1665,7 +1755,7 @@
                 <w:noProof/>
                 <w:webHidden/>
               </w:rPr>
-              <w:instrText xml:space="preserve"> PAGEREF _Toc160859059 \h </w:instrText>
+              <w:instrText xml:space="preserve"> PAGEREF _Toc160890273 \h </w:instrText>
             </w:r>
             <w:r>
               <w:rPr>
@@ -1705,11 +1795,13 @@
             <w:rPr>
               <w:rFonts w:asciiTheme="minorHAnsi" w:eastAsiaTheme="minorEastAsia" w:hAnsiTheme="minorHAnsi" w:cstheme="minorBidi"/>
               <w:noProof/>
+              <w:kern w:val="2"/>
               <w:sz w:val="22"/>
               <w:lang w:val="en-US"/>
+              <w14:ligatures w14:val="standardContextual"/>
             </w:rPr>
           </w:pPr>
-          <w:hyperlink w:anchor="_Toc160859060" w:history="1">
+          <w:hyperlink w:anchor="_Toc160890274" w:history="1">
             <w:r>
               <w:rPr>
                 <w:rStyle w:val="Hyperlink"/>
@@ -1736,7 +1828,7 @@
                 <w:noProof/>
                 <w:webHidden/>
               </w:rPr>
-              <w:instrText xml:space="preserve"> PAGEREF _Toc160859060 \h </w:instrText>
+              <w:instrText xml:space="preserve"> PAGEREF _Toc160890274 \h </w:instrText>
             </w:r>
             <w:r>
               <w:rPr>
@@ -1776,11 +1868,13 @@
             <w:rPr>
               <w:rFonts w:asciiTheme="minorHAnsi" w:eastAsiaTheme="minorEastAsia" w:hAnsiTheme="minorHAnsi" w:cstheme="minorBidi"/>
               <w:noProof/>
+              <w:kern w:val="2"/>
               <w:sz w:val="22"/>
               <w:lang w:val="en-US"/>
+              <w14:ligatures w14:val="standardContextual"/>
             </w:rPr>
           </w:pPr>
-          <w:hyperlink w:anchor="_Toc160859061" w:history="1">
+          <w:hyperlink w:anchor="_Toc160890275" w:history="1">
             <w:r>
               <w:rPr>
                 <w:rStyle w:val="Hyperlink"/>
@@ -1807,7 +1901,7 @@
                 <w:noProof/>
                 <w:webHidden/>
               </w:rPr>
-              <w:instrText xml:space="preserve"> PAGEREF _Toc160859061 \h </w:instrText>
+              <w:instrText xml:space="preserve"> PAGEREF _Toc160890275 \h </w:instrText>
             </w:r>
             <w:r>
               <w:rPr>
@@ -1847,11 +1941,13 @@
             <w:rPr>
               <w:rFonts w:asciiTheme="minorHAnsi" w:eastAsiaTheme="minorEastAsia" w:hAnsiTheme="minorHAnsi" w:cstheme="minorBidi"/>
               <w:noProof/>
+              <w:kern w:val="2"/>
               <w:sz w:val="22"/>
               <w:lang w:val="en-US"/>
+              <w14:ligatures w14:val="standardContextual"/>
             </w:rPr>
           </w:pPr>
-          <w:hyperlink w:anchor="_Toc160859062" w:history="1">
+          <w:hyperlink w:anchor="_Toc160890276" w:history="1">
             <w:r>
               <w:rPr>
                 <w:rStyle w:val="Hyperlink"/>
@@ -1878,7 +1974,7 @@
                 <w:noProof/>
                 <w:webHidden/>
               </w:rPr>
-              <w:instrText xml:space="preserve"> PAGEREF _Toc160859062 \h </w:instrText>
+              <w:instrText xml:space="preserve"> PAGEREF _Toc160890276 \h </w:instrText>
             </w:r>
             <w:r>
               <w:rPr>
@@ -1918,11 +2014,13 @@
             <w:rPr>
               <w:rFonts w:asciiTheme="minorHAnsi" w:eastAsiaTheme="minorEastAsia" w:hAnsiTheme="minorHAnsi" w:cstheme="minorBidi"/>
               <w:noProof/>
+              <w:kern w:val="2"/>
               <w:sz w:val="22"/>
               <w:lang w:val="en-US"/>
+              <w14:ligatures w14:val="standardContextual"/>
             </w:rPr>
           </w:pPr>
-          <w:hyperlink w:anchor="_Toc160859063" w:history="1">
+          <w:hyperlink w:anchor="_Toc160890277" w:history="1">
             <w:r>
               <w:rPr>
                 <w:rStyle w:val="Hyperlink"/>
@@ -1949,7 +2047,7 @@
                 <w:noProof/>
                 <w:webHidden/>
               </w:rPr>
-              <w:instrText xml:space="preserve"> PAGEREF _Toc160859063 \h </w:instrText>
+              <w:instrText xml:space="preserve"> PAGEREF _Toc160890277 \h </w:instrText>
             </w:r>
             <w:r>
               <w:rPr>
@@ -1989,11 +2087,13 @@
             <w:rPr>
               <w:rFonts w:asciiTheme="minorHAnsi" w:eastAsiaTheme="minorEastAsia" w:hAnsiTheme="minorHAnsi" w:cstheme="minorBidi"/>
               <w:noProof/>
+              <w:kern w:val="2"/>
               <w:sz w:val="22"/>
               <w:lang w:val="en-US"/>
+              <w14:ligatures w14:val="standardContextual"/>
             </w:rPr>
           </w:pPr>
-          <w:hyperlink w:anchor="_Toc160859064" w:history="1">
+          <w:hyperlink w:anchor="_Toc160890278" w:history="1">
             <w:r>
               <w:rPr>
                 <w:rStyle w:val="Hyperlink"/>
@@ -2020,7 +2120,7 @@
                 <w:noProof/>
                 <w:webHidden/>
               </w:rPr>
-              <w:instrText xml:space="preserve"> PAGEREF _Toc160859064 \h </w:instrText>
+              <w:instrText xml:space="preserve"> PAGEREF _Toc160890278 \h </w:instrText>
             </w:r>
             <w:r>
               <w:rPr>
@@ -2060,11 +2160,13 @@
             <w:rPr>
               <w:rFonts w:asciiTheme="minorHAnsi" w:eastAsiaTheme="minorEastAsia" w:hAnsiTheme="minorHAnsi" w:cstheme="minorBidi"/>
               <w:noProof/>
+              <w:kern w:val="2"/>
               <w:sz w:val="22"/>
               <w:lang w:val="en-US"/>
+              <w14:ligatures w14:val="standardContextual"/>
             </w:rPr>
           </w:pPr>
-          <w:hyperlink w:anchor="_Toc160859065" w:history="1">
+          <w:hyperlink w:anchor="_Toc160890279" w:history="1">
             <w:r>
               <w:rPr>
                 <w:rStyle w:val="Hyperlink"/>
@@ -2091,7 +2193,7 @@
                 <w:noProof/>
                 <w:webHidden/>
               </w:rPr>
-              <w:instrText xml:space="preserve"> PAGEREF _Toc160859065 \h </w:instrText>
+              <w:instrText xml:space="preserve"> PAGEREF _Toc160890279 \h </w:instrText>
             </w:r>
             <w:r>
               <w:rPr>
@@ -2131,11 +2233,13 @@
             <w:rPr>
               <w:rFonts w:asciiTheme="minorHAnsi" w:eastAsiaTheme="minorEastAsia" w:hAnsiTheme="minorHAnsi" w:cstheme="minorBidi"/>
               <w:noProof/>
+              <w:kern w:val="2"/>
               <w:sz w:val="22"/>
               <w:lang w:val="en-US"/>
+              <w14:ligatures w14:val="standardContextual"/>
             </w:rPr>
           </w:pPr>
-          <w:hyperlink w:anchor="_Toc160859066" w:history="1">
+          <w:hyperlink w:anchor="_Toc160890280" w:history="1">
             <w:r>
               <w:rPr>
                 <w:rStyle w:val="Hyperlink"/>
@@ -2162,7 +2266,7 @@
                 <w:noProof/>
                 <w:webHidden/>
               </w:rPr>
-              <w:instrText xml:space="preserve"> PAGEREF _Toc160859066 \h </w:instrText>
+              <w:instrText xml:space="preserve"> PAGEREF _Toc160890280 \h </w:instrText>
             </w:r>
             <w:r>
               <w:rPr>
@@ -2202,11 +2306,13 @@
             <w:rPr>
               <w:rFonts w:asciiTheme="minorHAnsi" w:eastAsiaTheme="minorEastAsia" w:hAnsiTheme="minorHAnsi" w:cstheme="minorBidi"/>
               <w:noProof/>
+              <w:kern w:val="2"/>
               <w:sz w:val="22"/>
               <w:lang w:val="en-US"/>
+              <w14:ligatures w14:val="standardContextual"/>
             </w:rPr>
           </w:pPr>
-          <w:hyperlink w:anchor="_Toc160859067" w:history="1">
+          <w:hyperlink w:anchor="_Toc160890281" w:history="1">
             <w:r>
               <w:rPr>
                 <w:rStyle w:val="Hyperlink"/>
@@ -2233,7 +2339,7 @@
                 <w:noProof/>
                 <w:webHidden/>
               </w:rPr>
-              <w:instrText xml:space="preserve"> PAGEREF _Toc160859067 \h </w:instrText>
+              <w:instrText xml:space="preserve"> PAGEREF _Toc160890281 \h </w:instrText>
             </w:r>
             <w:r>
               <w:rPr>
@@ -2273,11 +2379,13 @@
             <w:rPr>
               <w:rFonts w:asciiTheme="minorHAnsi" w:eastAsiaTheme="minorEastAsia" w:hAnsiTheme="minorHAnsi" w:cstheme="minorBidi"/>
               <w:noProof/>
+              <w:kern w:val="2"/>
               <w:sz w:val="22"/>
               <w:lang w:val="en-US"/>
+              <w14:ligatures w14:val="standardContextual"/>
             </w:rPr>
           </w:pPr>
-          <w:hyperlink w:anchor="_Toc160859068" w:history="1">
+          <w:hyperlink w:anchor="_Toc160890282" w:history="1">
             <w:r>
               <w:rPr>
                 <w:rStyle w:val="Hyperlink"/>
@@ -2304,7 +2412,7 @@
                 <w:noProof/>
                 <w:webHidden/>
               </w:rPr>
-              <w:instrText xml:space="preserve"> PAGEREF _Toc160859068 \h </w:instrText>
+              <w:instrText xml:space="preserve"> PAGEREF _Toc160890282 \h </w:instrText>
             </w:r>
             <w:r>
               <w:rPr>
@@ -2344,11 +2452,13 @@
             <w:rPr>
               <w:rFonts w:asciiTheme="minorHAnsi" w:eastAsiaTheme="minorEastAsia" w:hAnsiTheme="minorHAnsi" w:cstheme="minorBidi"/>
               <w:noProof/>
+              <w:kern w:val="2"/>
               <w:sz w:val="22"/>
               <w:lang w:val="en-US"/>
+              <w14:ligatures w14:val="standardContextual"/>
             </w:rPr>
           </w:pPr>
-          <w:hyperlink w:anchor="_Toc160859069" w:history="1">
+          <w:hyperlink w:anchor="_Toc160890283" w:history="1">
             <w:r>
               <w:rPr>
                 <w:rStyle w:val="Hyperlink"/>
@@ -2375,7 +2485,7 @@
                 <w:noProof/>
                 <w:webHidden/>
               </w:rPr>
-              <w:instrText xml:space="preserve"> PAGEREF _Toc160859069 \h </w:instrText>
+              <w:instrText xml:space="preserve"> PAGEREF _Toc160890283 \h </w:instrText>
             </w:r>
             <w:r>
               <w:rPr>
@@ -2415,11 +2525,13 @@
             <w:rPr>
               <w:rFonts w:asciiTheme="minorHAnsi" w:eastAsiaTheme="minorEastAsia" w:hAnsiTheme="minorHAnsi" w:cstheme="minorBidi"/>
               <w:noProof/>
+              <w:kern w:val="2"/>
               <w:sz w:val="22"/>
               <w:lang w:val="en-US"/>
+              <w14:ligatures w14:val="standardContextual"/>
             </w:rPr>
           </w:pPr>
-          <w:hyperlink w:anchor="_Toc160859070" w:history="1">
+          <w:hyperlink w:anchor="_Toc160890284" w:history="1">
             <w:r>
               <w:rPr>
                 <w:rStyle w:val="Hyperlink"/>
@@ -2446,7 +2558,7 @@
                 <w:noProof/>
                 <w:webHidden/>
               </w:rPr>
-              <w:instrText xml:space="preserve"> PAGEREF _Toc160859070 \h </w:instrText>
+              <w:instrText xml:space="preserve"> PAGEREF _Toc160890284 \h </w:instrText>
             </w:r>
             <w:r>
               <w:rPr>
@@ -2486,11 +2598,13 @@
             <w:rPr>
               <w:rFonts w:asciiTheme="minorHAnsi" w:eastAsiaTheme="minorEastAsia" w:hAnsiTheme="minorHAnsi" w:cstheme="minorBidi"/>
               <w:noProof/>
+              <w:kern w:val="2"/>
               <w:sz w:val="22"/>
               <w:lang w:val="en-US"/>
+              <w14:ligatures w14:val="standardContextual"/>
             </w:rPr>
           </w:pPr>
-          <w:hyperlink w:anchor="_Toc160859071" w:history="1">
+          <w:hyperlink w:anchor="_Toc160890285" w:history="1">
             <w:r>
               <w:rPr>
                 <w:rStyle w:val="Hyperlink"/>
@@ -2517,7 +2631,7 @@
                 <w:noProof/>
                 <w:webHidden/>
               </w:rPr>
-              <w:instrText xml:space="preserve"> PAGEREF _Toc160859071 \h </w:instrText>
+              <w:instrText xml:space="preserve"> PAGEREF _Toc160890285 \h </w:instrText>
             </w:r>
             <w:r>
               <w:rPr>
@@ -2557,11 +2671,13 @@
             <w:rPr>
               <w:rFonts w:asciiTheme="minorHAnsi" w:eastAsiaTheme="minorEastAsia" w:hAnsiTheme="minorHAnsi" w:cstheme="minorBidi"/>
               <w:noProof/>
+              <w:kern w:val="2"/>
               <w:sz w:val="22"/>
               <w:lang w:val="en-US"/>
+              <w14:ligatures w14:val="standardContextual"/>
             </w:rPr>
           </w:pPr>
-          <w:hyperlink w:anchor="_Toc160859072" w:history="1">
+          <w:hyperlink w:anchor="_Toc160890286" w:history="1">
             <w:r>
               <w:rPr>
                 <w:rStyle w:val="Hyperlink"/>
@@ -2588,7 +2704,7 @@
                 <w:noProof/>
                 <w:webHidden/>
               </w:rPr>
-              <w:instrText xml:space="preserve"> PAGEREF _Toc160859072 \h </w:instrText>
+              <w:instrText xml:space="preserve"> PAGEREF _Toc160890286 \h </w:instrText>
             </w:r>
             <w:r>
               <w:rPr>
@@ -2628,11 +2744,13 @@
             <w:rPr>
               <w:rFonts w:asciiTheme="minorHAnsi" w:eastAsiaTheme="minorEastAsia" w:hAnsiTheme="minorHAnsi" w:cstheme="minorBidi"/>
               <w:noProof/>
+              <w:kern w:val="2"/>
               <w:sz w:val="22"/>
               <w:lang w:val="en-US"/>
+              <w14:ligatures w14:val="standardContextual"/>
             </w:rPr>
           </w:pPr>
-          <w:hyperlink w:anchor="_Toc160859073" w:history="1">
+          <w:hyperlink w:anchor="_Toc160890287" w:history="1">
             <w:r>
               <w:rPr>
                 <w:rStyle w:val="Hyperlink"/>
@@ -2659,7 +2777,7 @@
                 <w:noProof/>
                 <w:webHidden/>
               </w:rPr>
-              <w:instrText xml:space="preserve"> PAGEREF _Toc160859073 \h </w:instrText>
+              <w:instrText xml:space="preserve"> PAGEREF _Toc160890287 \h </w:instrText>
             </w:r>
             <w:r>
               <w:rPr>
@@ -2699,11 +2817,13 @@
             <w:rPr>
               <w:rFonts w:asciiTheme="minorHAnsi" w:eastAsiaTheme="minorEastAsia" w:hAnsiTheme="minorHAnsi" w:cstheme="minorBidi"/>
               <w:noProof/>
+              <w:kern w:val="2"/>
               <w:sz w:val="22"/>
               <w:lang w:val="en-US"/>
+              <w14:ligatures w14:val="standardContextual"/>
             </w:rPr>
           </w:pPr>
-          <w:hyperlink w:anchor="_Toc160859074" w:history="1">
+          <w:hyperlink w:anchor="_Toc160890288" w:history="1">
             <w:r>
               <w:rPr>
                 <w:rStyle w:val="Hyperlink"/>
@@ -2730,7 +2850,7 @@
                 <w:noProof/>
                 <w:webHidden/>
               </w:rPr>
-              <w:instrText xml:space="preserve"> PAGEREF _Toc160859074 \h </w:instrText>
+              <w:instrText xml:space="preserve"> PAGEREF _Toc160890288 \h </w:instrText>
             </w:r>
             <w:r>
               <w:rPr>
@@ -2770,11 +2890,13 @@
             <w:rPr>
               <w:rFonts w:asciiTheme="minorHAnsi" w:eastAsiaTheme="minorEastAsia" w:hAnsiTheme="minorHAnsi" w:cstheme="minorBidi"/>
               <w:noProof/>
+              <w:kern w:val="2"/>
               <w:sz w:val="22"/>
               <w:lang w:val="en-US"/>
+              <w14:ligatures w14:val="standardContextual"/>
             </w:rPr>
           </w:pPr>
-          <w:hyperlink w:anchor="_Toc160859075" w:history="1">
+          <w:hyperlink w:anchor="_Toc160890289" w:history="1">
             <w:r>
               <w:rPr>
                 <w:rStyle w:val="Hyperlink"/>
@@ -2801,7 +2923,7 @@
                 <w:noProof/>
                 <w:webHidden/>
               </w:rPr>
-              <w:instrText xml:space="preserve"> PAGEREF _Toc160859075 \h </w:instrText>
+              <w:instrText xml:space="preserve"> PAGEREF _Toc160890289 \h </w:instrText>
             </w:r>
             <w:r>
               <w:rPr>
@@ -2841,11 +2963,13 @@
             <w:rPr>
               <w:rFonts w:asciiTheme="minorHAnsi" w:eastAsiaTheme="minorEastAsia" w:hAnsiTheme="minorHAnsi" w:cstheme="minorBidi"/>
               <w:noProof/>
+              <w:kern w:val="2"/>
               <w:sz w:val="22"/>
               <w:lang w:val="en-US"/>
+              <w14:ligatures w14:val="standardContextual"/>
             </w:rPr>
           </w:pPr>
-          <w:hyperlink w:anchor="_Toc160859076" w:history="1">
+          <w:hyperlink w:anchor="_Toc160890290" w:history="1">
             <w:r>
               <w:rPr>
                 <w:rStyle w:val="Hyperlink"/>
@@ -2872,7 +2996,7 @@
                 <w:noProof/>
                 <w:webHidden/>
               </w:rPr>
-              <w:instrText xml:space="preserve"> PAGEREF _Toc160859076 \h </w:instrText>
+              <w:instrText xml:space="preserve"> PAGEREF _Toc160890290 \h </w:instrText>
             </w:r>
             <w:r>
               <w:rPr>
@@ -2912,11 +3036,13 @@
             <w:rPr>
               <w:rFonts w:asciiTheme="minorHAnsi" w:eastAsiaTheme="minorEastAsia" w:hAnsiTheme="minorHAnsi" w:cstheme="minorBidi"/>
               <w:noProof/>
+              <w:kern w:val="2"/>
               <w:sz w:val="22"/>
               <w:lang w:val="en-US"/>
+              <w14:ligatures w14:val="standardContextual"/>
             </w:rPr>
           </w:pPr>
-          <w:hyperlink w:anchor="_Toc160859077" w:history="1">
+          <w:hyperlink w:anchor="_Toc160890291" w:history="1">
             <w:r>
               <w:rPr>
                 <w:rStyle w:val="Hyperlink"/>
@@ -2943,7 +3069,7 @@
                 <w:noProof/>
                 <w:webHidden/>
               </w:rPr>
-              <w:instrText xml:space="preserve"> PAGEREF _Toc160859077 \h </w:instrText>
+              <w:instrText xml:space="preserve"> PAGEREF _Toc160890291 \h </w:instrText>
             </w:r>
             <w:r>
               <w:rPr>
@@ -2983,11 +3109,13 @@
             <w:rPr>
               <w:rFonts w:asciiTheme="minorHAnsi" w:eastAsiaTheme="minorEastAsia" w:hAnsiTheme="minorHAnsi" w:cstheme="minorBidi"/>
               <w:noProof/>
+              <w:kern w:val="2"/>
               <w:sz w:val="22"/>
               <w:lang w:val="en-US"/>
+              <w14:ligatures w14:val="standardContextual"/>
             </w:rPr>
           </w:pPr>
-          <w:hyperlink w:anchor="_Toc160859078" w:history="1">
+          <w:hyperlink w:anchor="_Toc160890292" w:history="1">
             <w:r>
               <w:rPr>
                 <w:rStyle w:val="Hyperlink"/>
@@ -3014,7 +3142,7 @@
                 <w:noProof/>
                 <w:webHidden/>
               </w:rPr>
-              <w:instrText xml:space="preserve"> PAGEREF _Toc160859078 \h </w:instrText>
+              <w:instrText xml:space="preserve"> PAGEREF _Toc160890292 \h </w:instrText>
             </w:r>
             <w:r>
               <w:rPr>
@@ -3054,11 +3182,13 @@
             <w:rPr>
               <w:rFonts w:asciiTheme="minorHAnsi" w:eastAsiaTheme="minorEastAsia" w:hAnsiTheme="minorHAnsi" w:cstheme="minorBidi"/>
               <w:noProof/>
+              <w:kern w:val="2"/>
               <w:sz w:val="22"/>
               <w:lang w:val="en-US"/>
+              <w14:ligatures w14:val="standardContextual"/>
             </w:rPr>
           </w:pPr>
-          <w:hyperlink w:anchor="_Toc160859079" w:history="1">
+          <w:hyperlink w:anchor="_Toc160890293" w:history="1">
             <w:r>
               <w:rPr>
                 <w:rStyle w:val="Hyperlink"/>
@@ -3085,7 +3215,7 @@
                 <w:noProof/>
                 <w:webHidden/>
               </w:rPr>
-              <w:instrText xml:space="preserve"> PAGEREF _Toc160859079 \h </w:instrText>
+              <w:instrText xml:space="preserve"> PAGEREF _Toc160890293 \h </w:instrText>
             </w:r>
             <w:r>
               <w:rPr>
@@ -3126,11 +3256,13 @@
             <w:rPr>
               <w:rFonts w:asciiTheme="minorHAnsi" w:eastAsiaTheme="minorEastAsia" w:hAnsiTheme="minorHAnsi" w:cstheme="minorBidi"/>
               <w:noProof/>
+              <w:kern w:val="2"/>
               <w:sz w:val="22"/>
               <w:lang w:val="en-US"/>
+              <w14:ligatures w14:val="standardContextual"/>
             </w:rPr>
           </w:pPr>
-          <w:hyperlink w:anchor="_Toc160859080" w:history="1">
+          <w:hyperlink w:anchor="_Toc160890294" w:history="1">
             <w:r>
               <w:rPr>
                 <w:rStyle w:val="Hyperlink"/>
@@ -3143,8 +3275,10 @@
               <w:rPr>
                 <w:rFonts w:asciiTheme="minorHAnsi" w:eastAsiaTheme="minorEastAsia" w:hAnsiTheme="minorHAnsi" w:cstheme="minorBidi"/>
                 <w:noProof/>
+                <w:kern w:val="2"/>
                 <w:sz w:val="22"/>
                 <w:lang w:val="en-US"/>
+                <w14:ligatures w14:val="standardContextual"/>
               </w:rPr>
               <w:tab/>
             </w:r>
@@ -3174,7 +3308,7 @@
                 <w:noProof/>
                 <w:webHidden/>
               </w:rPr>
-              <w:instrText xml:space="preserve"> PAGEREF _Toc160859080 \h </w:instrText>
+              <w:instrText xml:space="preserve"> PAGEREF _Toc160890294 \h </w:instrText>
             </w:r>
             <w:r>
               <w:rPr>
@@ -3215,11 +3349,13 @@
             <w:rPr>
               <w:rFonts w:asciiTheme="minorHAnsi" w:eastAsiaTheme="minorEastAsia" w:hAnsiTheme="minorHAnsi" w:cstheme="minorBidi"/>
               <w:noProof/>
+              <w:kern w:val="2"/>
               <w:sz w:val="22"/>
               <w:lang w:val="en-US"/>
+              <w14:ligatures w14:val="standardContextual"/>
             </w:rPr>
           </w:pPr>
-          <w:hyperlink w:anchor="_Toc160859081" w:history="1">
+          <w:hyperlink w:anchor="_Toc160890295" w:history="1">
             <w:r>
               <w:rPr>
                 <w:rStyle w:val="Hyperlink"/>
@@ -3231,8 +3367,10 @@
               <w:rPr>
                 <w:rFonts w:asciiTheme="minorHAnsi" w:eastAsiaTheme="minorEastAsia" w:hAnsiTheme="minorHAnsi" w:cstheme="minorBidi"/>
                 <w:noProof/>
+                <w:kern w:val="2"/>
                 <w:sz w:val="22"/>
                 <w:lang w:val="en-US"/>
+                <w14:ligatures w14:val="standardContextual"/>
               </w:rPr>
               <w:tab/>
             </w:r>
@@ -3262,7 +3400,7 @@
                 <w:noProof/>
                 <w:webHidden/>
               </w:rPr>
-              <w:instrText xml:space="preserve"> PAGEREF _Toc160859081 \h </w:instrText>
+              <w:instrText xml:space="preserve"> PAGEREF _Toc160890295 \h </w:instrText>
             </w:r>
             <w:r>
               <w:rPr>
@@ -3303,11 +3441,13 @@
             <w:rPr>
               <w:rFonts w:asciiTheme="minorHAnsi" w:eastAsiaTheme="minorEastAsia" w:hAnsiTheme="minorHAnsi" w:cstheme="minorBidi"/>
               <w:noProof/>
+              <w:kern w:val="2"/>
               <w:sz w:val="22"/>
               <w:lang w:val="en-US"/>
+              <w14:ligatures w14:val="standardContextual"/>
             </w:rPr>
           </w:pPr>
-          <w:hyperlink w:anchor="_Toc160859082" w:history="1">
+          <w:hyperlink w:anchor="_Toc160890296" w:history="1">
             <w:r>
               <w:rPr>
                 <w:rStyle w:val="Hyperlink"/>
@@ -3319,8 +3459,10 @@
               <w:rPr>
                 <w:rFonts w:asciiTheme="minorHAnsi" w:eastAsiaTheme="minorEastAsia" w:hAnsiTheme="minorHAnsi" w:cstheme="minorBidi"/>
                 <w:noProof/>
+                <w:kern w:val="2"/>
                 <w:sz w:val="22"/>
                 <w:lang w:val="en-US"/>
+                <w14:ligatures w14:val="standardContextual"/>
               </w:rPr>
               <w:tab/>
             </w:r>
@@ -3350,7 +3492,7 @@
                 <w:noProof/>
                 <w:webHidden/>
               </w:rPr>
-              <w:instrText xml:space="preserve"> PAGEREF _Toc160859082 \h </w:instrText>
+              <w:instrText xml:space="preserve"> PAGEREF _Toc160890296 \h </w:instrText>
             </w:r>
             <w:r>
               <w:rPr>
@@ -3391,11 +3533,13 @@
             <w:rPr>
               <w:rFonts w:asciiTheme="minorHAnsi" w:eastAsiaTheme="minorEastAsia" w:hAnsiTheme="minorHAnsi" w:cstheme="minorBidi"/>
               <w:noProof/>
+              <w:kern w:val="2"/>
               <w:sz w:val="22"/>
               <w:lang w:val="en-US"/>
+              <w14:ligatures w14:val="standardContextual"/>
             </w:rPr>
           </w:pPr>
-          <w:hyperlink w:anchor="_Toc160859083" w:history="1">
+          <w:hyperlink w:anchor="_Toc160890297" w:history="1">
             <w:r>
               <w:rPr>
                 <w:rStyle w:val="Hyperlink"/>
@@ -3407,8 +3551,10 @@
               <w:rPr>
                 <w:rFonts w:asciiTheme="minorHAnsi" w:eastAsiaTheme="minorEastAsia" w:hAnsiTheme="minorHAnsi" w:cstheme="minorBidi"/>
                 <w:noProof/>
+                <w:kern w:val="2"/>
                 <w:sz w:val="22"/>
                 <w:lang w:val="en-US"/>
+                <w14:ligatures w14:val="standardContextual"/>
               </w:rPr>
               <w:tab/>
             </w:r>
@@ -3438,7 +3584,7 @@
                 <w:noProof/>
                 <w:webHidden/>
               </w:rPr>
-              <w:instrText xml:space="preserve"> PAGEREF _Toc160859083 \h </w:instrText>
+              <w:instrText xml:space="preserve"> PAGEREF _Toc160890297 \h </w:instrText>
             </w:r>
             <w:r>
               <w:rPr>
@@ -3479,11 +3625,13 @@
             <w:rPr>
               <w:rFonts w:asciiTheme="minorHAnsi" w:eastAsiaTheme="minorEastAsia" w:hAnsiTheme="minorHAnsi" w:cstheme="minorBidi"/>
               <w:noProof/>
+              <w:kern w:val="2"/>
               <w:sz w:val="22"/>
               <w:lang w:val="en-US"/>
+              <w14:ligatures w14:val="standardContextual"/>
             </w:rPr>
           </w:pPr>
-          <w:hyperlink w:anchor="_Toc160859084" w:history="1">
+          <w:hyperlink w:anchor="_Toc160890298" w:history="1">
             <w:r>
               <w:rPr>
                 <w:rStyle w:val="Hyperlink"/>
@@ -3495,8 +3643,10 @@
               <w:rPr>
                 <w:rFonts w:asciiTheme="minorHAnsi" w:eastAsiaTheme="minorEastAsia" w:hAnsiTheme="minorHAnsi" w:cstheme="minorBidi"/>
                 <w:noProof/>
+                <w:kern w:val="2"/>
                 <w:sz w:val="22"/>
                 <w:lang w:val="en-US"/>
+                <w14:ligatures w14:val="standardContextual"/>
               </w:rPr>
               <w:tab/>
             </w:r>
@@ -3505,21 +3655,7 @@
                 <w:rStyle w:val="Hyperlink"/>
                 <w:noProof/>
               </w:rPr>
-              <w:t>P</w:t>
-            </w:r>
-            <w:r>
-              <w:rPr>
-                <w:rStyle w:val="Hyperlink"/>
-                <w:noProof/>
-              </w:rPr>
-              <w:t>A</w:t>
-            </w:r>
-            <w:r>
-              <w:rPr>
-                <w:rStyle w:val="Hyperlink"/>
-                <w:noProof/>
-              </w:rPr>
-              <w:t>ID ADS</w:t>
+              <w:t>PAID ADS</w:t>
             </w:r>
             <w:r>
               <w:rPr>
@@ -3540,7 +3676,7 @@
                 <w:noProof/>
                 <w:webHidden/>
               </w:rPr>
-              <w:instrText xml:space="preserve"> PAGEREF _Toc160859084 \h </w:instrText>
+              <w:instrText xml:space="preserve"> PAGEREF _Toc160890298 \h </w:instrText>
             </w:r>
             <w:r>
               <w:rPr>
@@ -3581,11 +3717,13 @@
             <w:rPr>
               <w:rFonts w:asciiTheme="minorHAnsi" w:eastAsiaTheme="minorEastAsia" w:hAnsiTheme="minorHAnsi" w:cstheme="minorBidi"/>
               <w:noProof/>
+              <w:kern w:val="2"/>
               <w:sz w:val="22"/>
               <w:lang w:val="en-US"/>
+              <w14:ligatures w14:val="standardContextual"/>
             </w:rPr>
           </w:pPr>
-          <w:hyperlink w:anchor="_Toc160859085" w:history="1">
+          <w:hyperlink w:anchor="_Toc160890299" w:history="1">
             <w:r>
               <w:rPr>
                 <w:rStyle w:val="Hyperlink"/>
@@ -3597,8 +3735,10 @@
               <w:rPr>
                 <w:rFonts w:asciiTheme="minorHAnsi" w:eastAsiaTheme="minorEastAsia" w:hAnsiTheme="minorHAnsi" w:cstheme="minorBidi"/>
                 <w:noProof/>
+                <w:kern w:val="2"/>
                 <w:sz w:val="22"/>
                 <w:lang w:val="en-US"/>
+                <w14:ligatures w14:val="standardContextual"/>
               </w:rPr>
               <w:tab/>
             </w:r>
@@ -3628,7 +3768,7 @@
                 <w:noProof/>
                 <w:webHidden/>
               </w:rPr>
-              <w:instrText xml:space="preserve"> PAGEREF _Toc160859085 \h </w:instrText>
+              <w:instrText xml:space="preserve"> PAGEREF _Toc160890299 \h </w:instrText>
             </w:r>
             <w:r>
               <w:rPr>
@@ -3669,11 +3809,13 @@
             <w:rPr>
               <w:rFonts w:asciiTheme="minorHAnsi" w:eastAsiaTheme="minorEastAsia" w:hAnsiTheme="minorHAnsi" w:cstheme="minorBidi"/>
               <w:noProof/>
+              <w:kern w:val="2"/>
               <w:sz w:val="22"/>
               <w:lang w:val="en-US"/>
+              <w14:ligatures w14:val="standardContextual"/>
             </w:rPr>
           </w:pPr>
-          <w:hyperlink w:anchor="_Toc160859086" w:history="1">
+          <w:hyperlink w:anchor="_Toc160890300" w:history="1">
             <w:r>
               <w:rPr>
                 <w:rStyle w:val="Hyperlink"/>
@@ -3685,8 +3827,10 @@
               <w:rPr>
                 <w:rFonts w:asciiTheme="minorHAnsi" w:eastAsiaTheme="minorEastAsia" w:hAnsiTheme="minorHAnsi" w:cstheme="minorBidi"/>
                 <w:noProof/>
+                <w:kern w:val="2"/>
                 <w:sz w:val="22"/>
                 <w:lang w:val="en-US"/>
+                <w14:ligatures w14:val="standardContextual"/>
               </w:rPr>
               <w:tab/>
             </w:r>
@@ -3716,7 +3860,7 @@
                 <w:noProof/>
                 <w:webHidden/>
               </w:rPr>
-              <w:instrText xml:space="preserve"> PAGEREF _Toc160859086 \h </w:instrText>
+              <w:instrText xml:space="preserve"> PAGEREF _Toc160890300 \h </w:instrText>
             </w:r>
             <w:r>
               <w:rPr>
@@ -3756,11 +3900,13 @@
             <w:rPr>
               <w:rFonts w:asciiTheme="minorHAnsi" w:eastAsiaTheme="minorEastAsia" w:hAnsiTheme="minorHAnsi" w:cstheme="minorBidi"/>
               <w:noProof/>
+              <w:kern w:val="2"/>
               <w:sz w:val="22"/>
               <w:lang w:val="en-US"/>
+              <w14:ligatures w14:val="standardContextual"/>
             </w:rPr>
           </w:pPr>
-          <w:hyperlink w:anchor="_Toc160859087" w:history="1">
+          <w:hyperlink w:anchor="_Toc160890301" w:history="1">
             <w:r>
               <w:rPr>
                 <w:rStyle w:val="Hyperlink"/>
@@ -3787,7 +3933,7 @@
                 <w:noProof/>
                 <w:webHidden/>
               </w:rPr>
-              <w:instrText xml:space="preserve"> PAGEREF _Toc160859087 \h </w:instrText>
+              <w:instrText xml:space="preserve"> PAGEREF _Toc160890301 \h </w:instrText>
             </w:r>
             <w:r>
               <w:rPr>
@@ -3827,11 +3973,13 @@
             <w:rPr>
               <w:rFonts w:asciiTheme="minorHAnsi" w:eastAsiaTheme="minorEastAsia" w:hAnsiTheme="minorHAnsi" w:cstheme="minorBidi"/>
               <w:noProof/>
+              <w:kern w:val="2"/>
               <w:sz w:val="22"/>
               <w:lang w:val="en-US"/>
+              <w14:ligatures w14:val="standardContextual"/>
             </w:rPr>
           </w:pPr>
-          <w:hyperlink w:anchor="_Toc160859088" w:history="1">
+          <w:hyperlink w:anchor="_Toc160890302" w:history="1">
             <w:r>
               <w:rPr>
                 <w:rStyle w:val="Hyperlink"/>
@@ -3858,7 +4006,7 @@
                 <w:noProof/>
                 <w:webHidden/>
               </w:rPr>
-              <w:instrText xml:space="preserve"> PAGEREF _Toc160859088 \h </w:instrText>
+              <w:instrText xml:space="preserve"> PAGEREF _Toc160890302 \h </w:instrText>
             </w:r>
             <w:r>
               <w:rPr>
@@ -3898,11 +4046,13 @@
             <w:rPr>
               <w:rFonts w:asciiTheme="minorHAnsi" w:eastAsiaTheme="minorEastAsia" w:hAnsiTheme="minorHAnsi" w:cstheme="minorBidi"/>
               <w:noProof/>
+              <w:kern w:val="2"/>
               <w:sz w:val="22"/>
               <w:lang w:val="en-US"/>
+              <w14:ligatures w14:val="standardContextual"/>
             </w:rPr>
           </w:pPr>
-          <w:hyperlink w:anchor="_Toc160859089" w:history="1">
+          <w:hyperlink w:anchor="_Toc160890303" w:history="1">
             <w:r>
               <w:rPr>
                 <w:rStyle w:val="Hyperlink"/>
@@ -3929,7 +4079,7 @@
                 <w:noProof/>
                 <w:webHidden/>
               </w:rPr>
-              <w:instrText xml:space="preserve"> PAGEREF _Toc160859089 \h </w:instrText>
+              <w:instrText xml:space="preserve"> PAGEREF _Toc160890303 \h </w:instrText>
             </w:r>
             <w:r>
               <w:rPr>
@@ -3969,11 +4119,13 @@
             <w:rPr>
               <w:rFonts w:asciiTheme="minorHAnsi" w:eastAsiaTheme="minorEastAsia" w:hAnsiTheme="minorHAnsi" w:cstheme="minorBidi"/>
               <w:noProof/>
+              <w:kern w:val="2"/>
               <w:sz w:val="22"/>
               <w:lang w:val="en-US"/>
+              <w14:ligatures w14:val="standardContextual"/>
             </w:rPr>
           </w:pPr>
-          <w:hyperlink w:anchor="_Toc160859090" w:history="1">
+          <w:hyperlink w:anchor="_Toc160890304" w:history="1">
             <w:r>
               <w:rPr>
                 <w:rStyle w:val="Hyperlink"/>
@@ -4000,7 +4152,7 @@
                 <w:noProof/>
                 <w:webHidden/>
               </w:rPr>
-              <w:instrText xml:space="preserve"> PAGEREF _Toc160859090 \h </w:instrText>
+              <w:instrText xml:space="preserve"> PAGEREF _Toc160890304 \h </w:instrText>
             </w:r>
             <w:r>
               <w:rPr>
@@ -4040,11 +4192,13 @@
             <w:rPr>
               <w:rFonts w:asciiTheme="minorHAnsi" w:eastAsiaTheme="minorEastAsia" w:hAnsiTheme="minorHAnsi" w:cstheme="minorBidi"/>
               <w:noProof/>
+              <w:kern w:val="2"/>
               <w:sz w:val="22"/>
               <w:lang w:val="en-US"/>
+              <w14:ligatures w14:val="standardContextual"/>
             </w:rPr>
           </w:pPr>
-          <w:hyperlink w:anchor="_Toc160859091" w:history="1">
+          <w:hyperlink w:anchor="_Toc160890305" w:history="1">
             <w:r>
               <w:rPr>
                 <w:rStyle w:val="Hyperlink"/>
@@ -4071,7 +4225,7 @@
                 <w:noProof/>
                 <w:webHidden/>
               </w:rPr>
-              <w:instrText xml:space="preserve"> PAGEREF _Toc160859091 \h </w:instrText>
+              <w:instrText xml:space="preserve"> PAGEREF _Toc160890305 \h </w:instrText>
             </w:r>
             <w:r>
               <w:rPr>
@@ -4111,11 +4265,13 @@
             <w:rPr>
               <w:rFonts w:asciiTheme="minorHAnsi" w:eastAsiaTheme="minorEastAsia" w:hAnsiTheme="minorHAnsi" w:cstheme="minorBidi"/>
               <w:noProof/>
+              <w:kern w:val="2"/>
               <w:sz w:val="22"/>
               <w:lang w:val="en-US"/>
+              <w14:ligatures w14:val="standardContextual"/>
             </w:rPr>
           </w:pPr>
-          <w:hyperlink w:anchor="_Toc160859092" w:history="1">
+          <w:hyperlink w:anchor="_Toc160890306" w:history="1">
             <w:r>
               <w:rPr>
                 <w:rStyle w:val="Hyperlink"/>
@@ -4142,7 +4298,7 @@
                 <w:noProof/>
                 <w:webHidden/>
               </w:rPr>
-              <w:instrText xml:space="preserve"> PAGEREF _Toc160859092 \h </w:instrText>
+              <w:instrText xml:space="preserve"> PAGEREF _Toc160890306 \h </w:instrText>
             </w:r>
             <w:r>
               <w:rPr>
@@ -4182,11 +4338,13 @@
             <w:rPr>
               <w:rFonts w:asciiTheme="minorHAnsi" w:eastAsiaTheme="minorEastAsia" w:hAnsiTheme="minorHAnsi" w:cstheme="minorBidi"/>
               <w:noProof/>
+              <w:kern w:val="2"/>
               <w:sz w:val="22"/>
               <w:lang w:val="en-US"/>
+              <w14:ligatures w14:val="standardContextual"/>
             </w:rPr>
           </w:pPr>
-          <w:hyperlink w:anchor="_Toc160859093" w:history="1">
+          <w:hyperlink w:anchor="_Toc160890307" w:history="1">
             <w:r>
               <w:rPr>
                 <w:rStyle w:val="Hyperlink"/>
@@ -4213,7 +4371,7 @@
                 <w:noProof/>
                 <w:webHidden/>
               </w:rPr>
-              <w:instrText xml:space="preserve"> PAGEREF _Toc160859093 \h </w:instrText>
+              <w:instrText xml:space="preserve"> PAGEREF _Toc160890307 \h </w:instrText>
             </w:r>
             <w:r>
               <w:rPr>
@@ -4253,11 +4411,13 @@
             <w:rPr>
               <w:rFonts w:asciiTheme="minorHAnsi" w:eastAsiaTheme="minorEastAsia" w:hAnsiTheme="minorHAnsi" w:cstheme="minorBidi"/>
               <w:noProof/>
+              <w:kern w:val="2"/>
               <w:sz w:val="22"/>
               <w:lang w:val="en-US"/>
+              <w14:ligatures w14:val="standardContextual"/>
             </w:rPr>
           </w:pPr>
-          <w:hyperlink w:anchor="_Toc160859094" w:history="1">
+          <w:hyperlink w:anchor="_Toc160890308" w:history="1">
             <w:r>
               <w:rPr>
                 <w:rStyle w:val="Hyperlink"/>
@@ -4284,7 +4444,7 @@
                 <w:noProof/>
                 <w:webHidden/>
               </w:rPr>
-              <w:instrText xml:space="preserve"> PAGEREF _Toc160859094 \h </w:instrText>
+              <w:instrText xml:space="preserve"> PAGEREF _Toc160890308 \h </w:instrText>
             </w:r>
             <w:r>
               <w:rPr>
@@ -4324,11 +4484,13 @@
             <w:rPr>
               <w:rFonts w:asciiTheme="minorHAnsi" w:eastAsiaTheme="minorEastAsia" w:hAnsiTheme="minorHAnsi" w:cstheme="minorBidi"/>
               <w:noProof/>
+              <w:kern w:val="2"/>
               <w:sz w:val="22"/>
               <w:lang w:val="en-US"/>
+              <w14:ligatures w14:val="standardContextual"/>
             </w:rPr>
           </w:pPr>
-          <w:hyperlink w:anchor="_Toc160859095" w:history="1">
+          <w:hyperlink w:anchor="_Toc160890309" w:history="1">
             <w:r>
               <w:rPr>
                 <w:rStyle w:val="Hyperlink"/>
@@ -4355,7 +4517,7 @@
                 <w:noProof/>
                 <w:webHidden/>
               </w:rPr>
-              <w:instrText xml:space="preserve"> PAGEREF _Toc160859095 \h </w:instrText>
+              <w:instrText xml:space="preserve"> PAGEREF _Toc160890309 \h </w:instrText>
             </w:r>
             <w:r>
               <w:rPr>
@@ -4395,11 +4557,13 @@
             <w:rPr>
               <w:rFonts w:asciiTheme="minorHAnsi" w:eastAsiaTheme="minorEastAsia" w:hAnsiTheme="minorHAnsi" w:cstheme="minorBidi"/>
               <w:noProof/>
+              <w:kern w:val="2"/>
               <w:sz w:val="22"/>
               <w:lang w:val="en-US"/>
+              <w14:ligatures w14:val="standardContextual"/>
             </w:rPr>
           </w:pPr>
-          <w:hyperlink w:anchor="_Toc160859096" w:history="1">
+          <w:hyperlink w:anchor="_Toc160890310" w:history="1">
             <w:r>
               <w:rPr>
                 <w:rStyle w:val="Hyperlink"/>
@@ -4426,7 +4590,7 @@
                 <w:noProof/>
                 <w:webHidden/>
               </w:rPr>
-              <w:instrText xml:space="preserve"> PAGEREF _Toc160859096 \h </w:instrText>
+              <w:instrText xml:space="preserve"> PAGEREF _Toc160890310 \h </w:instrText>
             </w:r>
             <w:r>
               <w:rPr>
@@ -4466,11 +4630,13 @@
             <w:rPr>
               <w:rFonts w:asciiTheme="minorHAnsi" w:eastAsiaTheme="minorEastAsia" w:hAnsiTheme="minorHAnsi" w:cstheme="minorBidi"/>
               <w:noProof/>
+              <w:kern w:val="2"/>
               <w:sz w:val="22"/>
               <w:lang w:val="en-US"/>
+              <w14:ligatures w14:val="standardContextual"/>
             </w:rPr>
           </w:pPr>
-          <w:hyperlink w:anchor="_Toc160859097" w:history="1">
+          <w:hyperlink w:anchor="_Toc160890311" w:history="1">
             <w:r>
               <w:rPr>
                 <w:rStyle w:val="Hyperlink"/>
@@ -4497,7 +4663,7 @@
                 <w:noProof/>
                 <w:webHidden/>
               </w:rPr>
-              <w:instrText xml:space="preserve"> PAGEREF _Toc160859097 \h </w:instrText>
+              <w:instrText xml:space="preserve"> PAGEREF _Toc160890311 \h </w:instrText>
             </w:r>
             <w:r>
               <w:rPr>
@@ -4537,11 +4703,13 @@
             <w:rPr>
               <w:rFonts w:asciiTheme="minorHAnsi" w:eastAsiaTheme="minorEastAsia" w:hAnsiTheme="minorHAnsi" w:cstheme="minorBidi"/>
               <w:noProof/>
+              <w:kern w:val="2"/>
               <w:sz w:val="22"/>
               <w:lang w:val="en-US"/>
+              <w14:ligatures w14:val="standardContextual"/>
             </w:rPr>
           </w:pPr>
-          <w:hyperlink w:anchor="_Toc160859098" w:history="1">
+          <w:hyperlink w:anchor="_Toc160890312" w:history="1">
             <w:r>
               <w:rPr>
                 <w:rStyle w:val="Hyperlink"/>
@@ -4568,7 +4736,7 @@
                 <w:noProof/>
                 <w:webHidden/>
               </w:rPr>
-              <w:instrText xml:space="preserve"> PAGEREF _Toc160859098 \h </w:instrText>
+              <w:instrText xml:space="preserve"> PAGEREF _Toc160890312 \h </w:instrText>
             </w:r>
             <w:r>
               <w:rPr>
@@ -4608,11 +4776,13 @@
             <w:rPr>
               <w:rFonts w:asciiTheme="minorHAnsi" w:eastAsiaTheme="minorEastAsia" w:hAnsiTheme="minorHAnsi" w:cstheme="minorBidi"/>
               <w:noProof/>
+              <w:kern w:val="2"/>
               <w:sz w:val="22"/>
               <w:lang w:val="en-US"/>
+              <w14:ligatures w14:val="standardContextual"/>
             </w:rPr>
           </w:pPr>
-          <w:hyperlink w:anchor="_Toc160859099" w:history="1">
+          <w:hyperlink w:anchor="_Toc160890313" w:history="1">
             <w:r>
               <w:rPr>
                 <w:rStyle w:val="Hyperlink"/>
@@ -4639,7 +4809,7 @@
                 <w:noProof/>
                 <w:webHidden/>
               </w:rPr>
-              <w:instrText xml:space="preserve"> PAGEREF _Toc160859099 \h </w:instrText>
+              <w:instrText xml:space="preserve"> PAGEREF _Toc160890313 \h </w:instrText>
             </w:r>
             <w:r>
               <w:rPr>
@@ -4679,11 +4849,13 @@
             <w:rPr>
               <w:rFonts w:asciiTheme="minorHAnsi" w:eastAsiaTheme="minorEastAsia" w:hAnsiTheme="minorHAnsi" w:cstheme="minorBidi"/>
               <w:noProof/>
+              <w:kern w:val="2"/>
               <w:sz w:val="22"/>
               <w:lang w:val="en-US"/>
+              <w14:ligatures w14:val="standardContextual"/>
             </w:rPr>
           </w:pPr>
-          <w:hyperlink w:anchor="_Toc160859100" w:history="1">
+          <w:hyperlink w:anchor="_Toc160890314" w:history="1">
             <w:r>
               <w:rPr>
                 <w:rStyle w:val="Hyperlink"/>
@@ -4710,7 +4882,7 @@
                 <w:noProof/>
                 <w:webHidden/>
               </w:rPr>
-              <w:instrText xml:space="preserve"> PAGEREF _Toc160859100 \h </w:instrText>
+              <w:instrText xml:space="preserve"> PAGEREF _Toc160890314 \h </w:instrText>
             </w:r>
             <w:r>
               <w:rPr>
@@ -4750,11 +4922,13 @@
             <w:rPr>
               <w:rFonts w:asciiTheme="minorHAnsi" w:eastAsiaTheme="minorEastAsia" w:hAnsiTheme="minorHAnsi" w:cstheme="minorBidi"/>
               <w:noProof/>
+              <w:kern w:val="2"/>
               <w:sz w:val="22"/>
               <w:lang w:val="en-US"/>
+              <w14:ligatures w14:val="standardContextual"/>
             </w:rPr>
           </w:pPr>
-          <w:hyperlink w:anchor="_Toc160859101" w:history="1">
+          <w:hyperlink w:anchor="_Toc160890315" w:history="1">
             <w:r>
               <w:rPr>
                 <w:rStyle w:val="Hyperlink"/>
@@ -4781,7 +4955,7 @@
                 <w:noProof/>
                 <w:webHidden/>
               </w:rPr>
-              <w:instrText xml:space="preserve"> PAGEREF _Toc160859101 \h </w:instrText>
+              <w:instrText xml:space="preserve"> PAGEREF _Toc160890315 \h </w:instrText>
             </w:r>
             <w:r>
               <w:rPr>
@@ -4821,11 +4995,13 @@
             <w:rPr>
               <w:rFonts w:asciiTheme="minorHAnsi" w:eastAsiaTheme="minorEastAsia" w:hAnsiTheme="minorHAnsi" w:cstheme="minorBidi"/>
               <w:noProof/>
+              <w:kern w:val="2"/>
               <w:sz w:val="22"/>
               <w:lang w:val="en-US"/>
+              <w14:ligatures w14:val="standardContextual"/>
             </w:rPr>
           </w:pPr>
-          <w:hyperlink w:anchor="_Toc160859102" w:history="1">
+          <w:hyperlink w:anchor="_Toc160890316" w:history="1">
             <w:r>
               <w:rPr>
                 <w:rStyle w:val="Hyperlink"/>
@@ -4852,7 +5028,7 @@
                 <w:noProof/>
                 <w:webHidden/>
               </w:rPr>
-              <w:instrText xml:space="preserve"> PAGEREF _Toc160859102 \h </w:instrText>
+              <w:instrText xml:space="preserve"> PAGEREF _Toc160890316 \h </w:instrText>
             </w:r>
             <w:r>
               <w:rPr>
@@ -4892,11 +5068,13 @@
             <w:rPr>
               <w:rFonts w:asciiTheme="minorHAnsi" w:eastAsiaTheme="minorEastAsia" w:hAnsiTheme="minorHAnsi" w:cstheme="minorBidi"/>
               <w:noProof/>
+              <w:kern w:val="2"/>
               <w:sz w:val="22"/>
               <w:lang w:val="en-US"/>
+              <w14:ligatures w14:val="standardContextual"/>
             </w:rPr>
           </w:pPr>
-          <w:hyperlink w:anchor="_Toc160859103" w:history="1">
+          <w:hyperlink w:anchor="_Toc160890317" w:history="1">
             <w:r>
               <w:rPr>
                 <w:rStyle w:val="Hyperlink"/>
@@ -4923,7 +5101,7 @@
                 <w:noProof/>
                 <w:webHidden/>
               </w:rPr>
-              <w:instrText xml:space="preserve"> PAGEREF _Toc160859103 \h </w:instrText>
+              <w:instrText xml:space="preserve"> PAGEREF _Toc160890317 \h </w:instrText>
             </w:r>
             <w:r>
               <w:rPr>
@@ -4963,11 +5141,13 @@
             <w:rPr>
               <w:rFonts w:asciiTheme="minorHAnsi" w:eastAsiaTheme="minorEastAsia" w:hAnsiTheme="minorHAnsi" w:cstheme="minorBidi"/>
               <w:noProof/>
+              <w:kern w:val="2"/>
               <w:sz w:val="22"/>
               <w:lang w:val="en-US"/>
+              <w14:ligatures w14:val="standardContextual"/>
             </w:rPr>
           </w:pPr>
-          <w:hyperlink w:anchor="_Toc160859104" w:history="1">
+          <w:hyperlink w:anchor="_Toc160890318" w:history="1">
             <w:r>
               <w:rPr>
                 <w:rStyle w:val="Hyperlink"/>
@@ -4994,7 +5174,7 @@
                 <w:noProof/>
                 <w:webHidden/>
               </w:rPr>
-              <w:instrText xml:space="preserve"> PAGEREF _Toc160859104 \h </w:instrText>
+              <w:instrText xml:space="preserve"> PAGEREF _Toc160890318 \h </w:instrText>
             </w:r>
             <w:r>
               <w:rPr>
@@ -5344,7 +5524,7 @@
       <w:pPr>
         <w:pStyle w:val="Heading1"/>
       </w:pPr>
-      <w:bookmarkStart w:id="0" w:name="_Toc160859044"/>
+      <w:bookmarkStart w:id="8" w:name="_Toc160890258"/>
       <w:r>
         <w:lastRenderedPageBreak/>
         <w:t xml:space="preserve">ARRANGING </w:t>
@@ -5355,7 +5535,7 @@
       <w:r>
         <w:t xml:space="preserve"> SCHEDULES AND SIGNS</w:t>
       </w:r>
-      <w:bookmarkEnd w:id="0"/>
+      <w:bookmarkEnd w:id="8"/>
     </w:p>
     <w:p>
       <w:pPr>
@@ -5579,7 +5759,7 @@
       <w:pPr>
         <w:pStyle w:val="Heading1"/>
       </w:pPr>
-      <w:bookmarkStart w:id="1" w:name="_Toc160859045"/>
+      <w:bookmarkStart w:id="9" w:name="_Toc160890259"/>
       <w:r>
         <w:lastRenderedPageBreak/>
         <w:t>ARRANGING</w:t>
@@ -5587,7 +5767,7 @@
       <w:r>
         <w:t xml:space="preserve"> FOR DOOR PRIZES (PRE-SHOW)</w:t>
       </w:r>
-      <w:bookmarkEnd w:id="1"/>
+      <w:bookmarkEnd w:id="9"/>
     </w:p>
     <w:p>
       <w:pPr>
@@ -5762,12 +5942,12 @@
       <w:pPr>
         <w:pStyle w:val="Heading1"/>
       </w:pPr>
-      <w:bookmarkStart w:id="2" w:name="_Toc160859046"/>
+      <w:bookmarkStart w:id="10" w:name="_Toc160890260"/>
       <w:r>
         <w:lastRenderedPageBreak/>
         <w:t>ARRANGING FOR DOOR PRIZES (SHOW DAY)</w:t>
       </w:r>
-      <w:bookmarkEnd w:id="2"/>
+      <w:bookmarkEnd w:id="10"/>
     </w:p>
     <w:p>
       <w:pPr>
@@ -5891,12 +6071,12 @@
       <w:pPr>
         <w:pStyle w:val="Heading1"/>
       </w:pPr>
-      <w:bookmarkStart w:id="3" w:name="_Toc160859047"/>
+      <w:bookmarkStart w:id="11" w:name="_Toc160890261"/>
       <w:r>
         <w:lastRenderedPageBreak/>
         <w:t>ARRANGING FOR SWITCHING LAYOUT</w:t>
       </w:r>
-      <w:bookmarkEnd w:id="3"/>
+      <w:bookmarkEnd w:id="11"/>
       <w:r>
         <w:t xml:space="preserve"> </w:t>
       </w:r>
@@ -5990,7 +6170,7 @@
           <w:color w:val="FF0000"/>
         </w:rPr>
       </w:pPr>
-      <w:bookmarkStart w:id="4" w:name="_Toc160859048"/>
+      <w:bookmarkStart w:id="12" w:name="_Toc160890262"/>
       <w:r>
         <w:rPr>
           <w:color w:val="FF0000"/>
@@ -6010,7 +6190,7 @@
         </w:rPr>
         <w:t xml:space="preserve"> SPACE ASSIGN/FLOOR WALKER</w:t>
       </w:r>
-      <w:bookmarkEnd w:id="4"/>
+      <w:bookmarkEnd w:id="12"/>
     </w:p>
     <w:p>
       <w:pPr>
@@ -6175,12 +6355,12 @@
       <w:pPr>
         <w:pStyle w:val="Heading1"/>
       </w:pPr>
-      <w:bookmarkStart w:id="5" w:name="_Toc160859049"/>
+      <w:bookmarkStart w:id="13" w:name="_Toc160890263"/>
       <w:r>
         <w:lastRenderedPageBreak/>
         <w:t>ASSISTANT SHOW MANAGER</w:t>
       </w:r>
-      <w:bookmarkEnd w:id="5"/>
+      <w:bookmarkEnd w:id="13"/>
     </w:p>
     <w:p>
       <w:pPr>
@@ -6313,12 +6493,12 @@
       <w:pPr>
         <w:pStyle w:val="Heading1"/>
       </w:pPr>
-      <w:bookmarkStart w:id="6" w:name="_Toc160859050"/>
+      <w:bookmarkStart w:id="14" w:name="_Toc160890264"/>
       <w:r>
         <w:lastRenderedPageBreak/>
         <w:t>BADGE CREATION -</w:t>
       </w:r>
-      <w:bookmarkEnd w:id="6"/>
+      <w:bookmarkEnd w:id="14"/>
     </w:p>
     <w:p>
       <w:pPr>
@@ -6526,12 +6706,12 @@
       <w:pPr>
         <w:pStyle w:val="Heading1"/>
       </w:pPr>
-      <w:bookmarkStart w:id="7" w:name="_Toc160859051"/>
+      <w:bookmarkStart w:id="15" w:name="_Toc160890265"/>
       <w:r>
         <w:lastRenderedPageBreak/>
         <w:t>CASH BOX SETUP/CHANGE</w:t>
       </w:r>
-      <w:bookmarkEnd w:id="7"/>
+      <w:bookmarkEnd w:id="15"/>
       <w:r>
         <w:t xml:space="preserve"> </w:t>
       </w:r>
@@ -6705,12 +6885,12 @@
       <w:pPr>
         <w:pStyle w:val="Heading1"/>
       </w:pPr>
-      <w:bookmarkStart w:id="8" w:name="_Toc160859052"/>
+      <w:bookmarkStart w:id="16" w:name="_Toc160890266"/>
       <w:r>
         <w:lastRenderedPageBreak/>
         <w:t>CENTER DOOR CONTROL</w:t>
       </w:r>
-      <w:bookmarkEnd w:id="8"/>
+      <w:bookmarkEnd w:id="16"/>
       <w:r>
         <w:t xml:space="preserve"> </w:t>
       </w:r>
@@ -6856,12 +7036,12 @@
       <w:pPr>
         <w:pStyle w:val="Heading1"/>
       </w:pPr>
-      <w:bookmarkStart w:id="9" w:name="_Toc160859053"/>
+      <w:bookmarkStart w:id="17" w:name="_Toc160890267"/>
       <w:r>
         <w:lastRenderedPageBreak/>
         <w:t>COFFEE/DONUT/COOKIES - Facility Liaison’s job</w:t>
       </w:r>
-      <w:bookmarkEnd w:id="9"/>
+      <w:bookmarkEnd w:id="17"/>
     </w:p>
     <w:p>
       <w:pPr>
@@ -6953,12 +7133,12 @@
       <w:pPr>
         <w:pStyle w:val="Heading1"/>
       </w:pPr>
-      <w:bookmarkStart w:id="10" w:name="_Toc160859054"/>
+      <w:bookmarkStart w:id="18" w:name="_Toc160890268"/>
       <w:r>
         <w:lastRenderedPageBreak/>
         <w:t>COMPILE AND MAINTAIN DEALER LISTS</w:t>
       </w:r>
-      <w:bookmarkEnd w:id="10"/>
+      <w:bookmarkEnd w:id="18"/>
       <w:r>
         <w:t xml:space="preserve"> </w:t>
       </w:r>
@@ -7095,12 +7275,12 @@
       <w:pPr>
         <w:pStyle w:val="Heading1"/>
       </w:pPr>
-      <w:bookmarkStart w:id="11" w:name="_Toc160859055"/>
+      <w:bookmarkStart w:id="19" w:name="_Toc160890269"/>
       <w:r>
         <w:lastRenderedPageBreak/>
         <w:t>CONTRACTING WITH DEALERS</w:t>
       </w:r>
-      <w:bookmarkEnd w:id="11"/>
+      <w:bookmarkEnd w:id="19"/>
     </w:p>
     <w:p>
       <w:pPr>
@@ -7296,12 +7476,12 @@
       <w:pPr>
         <w:pStyle w:val="Heading1"/>
       </w:pPr>
-      <w:bookmarkStart w:id="12" w:name="_Toc160859056"/>
+      <w:bookmarkStart w:id="20" w:name="_Toc160890270"/>
       <w:r>
         <w:lastRenderedPageBreak/>
         <w:t>DEALER LAYOUT/SPACE ASSIGNMENT</w:t>
       </w:r>
-      <w:bookmarkEnd w:id="12"/>
+      <w:bookmarkEnd w:id="20"/>
     </w:p>
     <w:p>
       <w:pPr>
@@ -7452,12 +7632,12 @@
       <w:pPr>
         <w:pStyle w:val="Heading1"/>
       </w:pPr>
-      <w:bookmarkStart w:id="13" w:name="_Toc160859057"/>
+      <w:bookmarkStart w:id="21" w:name="_Toc160890271"/>
       <w:r>
         <w:lastRenderedPageBreak/>
         <w:t>DEALER SET UP</w:t>
       </w:r>
-      <w:bookmarkEnd w:id="13"/>
+      <w:bookmarkEnd w:id="21"/>
     </w:p>
     <w:p>
       <w:pPr>
@@ -7677,12 +7857,12 @@
       <w:pPr>
         <w:pStyle w:val="Heading1"/>
       </w:pPr>
-      <w:bookmarkStart w:id="14" w:name="_Toc160859058"/>
+      <w:bookmarkStart w:id="22" w:name="_Toc160890272"/>
       <w:r>
         <w:lastRenderedPageBreak/>
         <w:t>EARLY DOOR ENTRY</w:t>
       </w:r>
-      <w:bookmarkEnd w:id="14"/>
+      <w:bookmarkEnd w:id="22"/>
     </w:p>
     <w:p>
       <w:pPr>
@@ -7845,12 +8025,12 @@
       <w:pPr>
         <w:pStyle w:val="Heading1"/>
       </w:pPr>
-      <w:bookmarkStart w:id="15" w:name="_Toc160859059"/>
+      <w:bookmarkStart w:id="23" w:name="_Toc160890273"/>
       <w:r>
         <w:lastRenderedPageBreak/>
         <w:t>EARLY ENTRY CONTROL -</w:t>
       </w:r>
-      <w:bookmarkEnd w:id="15"/>
+      <w:bookmarkEnd w:id="23"/>
     </w:p>
     <w:p>
       <w:pPr>
@@ -7984,12 +8164,12 @@
       <w:pPr>
         <w:pStyle w:val="Heading1"/>
       </w:pPr>
-      <w:bookmarkStart w:id="16" w:name="_Toc160859060"/>
+      <w:bookmarkStart w:id="24" w:name="_Toc160890274"/>
       <w:r>
         <w:lastRenderedPageBreak/>
         <w:t>EARLY TICKET SALES</w:t>
       </w:r>
-      <w:bookmarkEnd w:id="16"/>
+      <w:bookmarkEnd w:id="24"/>
       <w:r>
         <w:t xml:space="preserve"> </w:t>
       </w:r>
@@ -8176,12 +8356,12 @@
       <w:pPr>
         <w:pStyle w:val="Heading1"/>
       </w:pPr>
-      <w:bookmarkStart w:id="17" w:name="_Toc160859061"/>
+      <w:bookmarkStart w:id="25" w:name="_Toc160890275"/>
       <w:r>
         <w:lastRenderedPageBreak/>
         <w:t>EXTERIOR SIGN CREATION</w:t>
       </w:r>
-      <w:bookmarkEnd w:id="17"/>
+      <w:bookmarkEnd w:id="25"/>
     </w:p>
     <w:p>
       <w:r>
@@ -8261,12 +8441,12 @@
       <w:pPr>
         <w:pStyle w:val="Heading1"/>
       </w:pPr>
-      <w:bookmarkStart w:id="18" w:name="_Toc160859062"/>
+      <w:bookmarkStart w:id="26" w:name="_Toc160890276"/>
       <w:r>
         <w:lastRenderedPageBreak/>
         <w:t>FACILITY LIAISON</w:t>
       </w:r>
-      <w:bookmarkEnd w:id="18"/>
+      <w:bookmarkEnd w:id="26"/>
     </w:p>
     <w:p>
       <w:pPr>
@@ -8381,12 +8561,12 @@
       <w:pPr>
         <w:pStyle w:val="Heading1"/>
       </w:pPr>
-      <w:bookmarkStart w:id="19" w:name="_Toc160859063"/>
+      <w:bookmarkStart w:id="27" w:name="_Toc160890277"/>
       <w:r>
         <w:lastRenderedPageBreak/>
         <w:t>FLOOR SPACE/ALLOCATION PLAN</w:t>
       </w:r>
-      <w:bookmarkEnd w:id="19"/>
+      <w:bookmarkEnd w:id="27"/>
     </w:p>
     <w:p>
       <w:pPr>
@@ -8661,12 +8841,12 @@
       <w:pPr>
         <w:pStyle w:val="Heading1"/>
       </w:pPr>
-      <w:bookmarkStart w:id="20" w:name="_Toc160859064"/>
+      <w:bookmarkStart w:id="28" w:name="_Toc160890278"/>
       <w:r>
         <w:lastRenderedPageBreak/>
         <w:t>GETTING TICKETS</w:t>
       </w:r>
-      <w:bookmarkEnd w:id="20"/>
+      <w:bookmarkEnd w:id="28"/>
     </w:p>
     <w:p>
       <w:pPr>
@@ -8791,12 +8971,12 @@
       <w:pPr>
         <w:pStyle w:val="Heading1"/>
       </w:pPr>
-      <w:bookmarkStart w:id="21" w:name="_Toc160859065"/>
+      <w:bookmarkStart w:id="29" w:name="_Toc160890279"/>
       <w:r>
         <w:lastRenderedPageBreak/>
         <w:t>GETTING WRISTBANDS</w:t>
       </w:r>
-      <w:bookmarkEnd w:id="21"/>
+      <w:bookmarkEnd w:id="29"/>
     </w:p>
     <w:p>
       <w:pPr>
@@ -8914,12 +9094,12 @@
       <w:pPr>
         <w:pStyle w:val="Heading1"/>
       </w:pPr>
-      <w:bookmarkStart w:id="22" w:name="_Toc160859066"/>
+      <w:bookmarkStart w:id="30" w:name="_Toc160890280"/>
       <w:r>
         <w:lastRenderedPageBreak/>
         <w:t>INFORMATION TABLE</w:t>
       </w:r>
-      <w:bookmarkEnd w:id="22"/>
+      <w:bookmarkEnd w:id="30"/>
       <w:r>
         <w:t xml:space="preserve"> </w:t>
       </w:r>
@@ -9109,12 +9289,12 @@
       <w:pPr>
         <w:pStyle w:val="Heading1"/>
       </w:pPr>
-      <w:bookmarkStart w:id="23" w:name="_Toc160859067"/>
+      <w:bookmarkStart w:id="31" w:name="_Toc160890281"/>
       <w:r>
         <w:lastRenderedPageBreak/>
         <w:t>INTERIOR SIGN CREATION/SETUP</w:t>
       </w:r>
-      <w:bookmarkEnd w:id="23"/>
+      <w:bookmarkEnd w:id="31"/>
       <w:r>
         <w:t xml:space="preserve"> </w:t>
       </w:r>
@@ -9160,12 +9340,12 @@
       <w:pPr>
         <w:pStyle w:val="Heading1"/>
       </w:pPr>
-      <w:bookmarkStart w:id="24" w:name="_Toc160859068"/>
+      <w:bookmarkStart w:id="32" w:name="_Toc160890282"/>
       <w:r>
         <w:lastRenderedPageBreak/>
         <w:t>LAYOUT TOUR BROCHURE/BOOK CREATION/DUPLICATION</w:t>
       </w:r>
-      <w:bookmarkEnd w:id="24"/>
+      <w:bookmarkEnd w:id="32"/>
     </w:p>
     <w:p>
       <w:pPr>
@@ -9268,12 +9448,12 @@
       <w:pPr>
         <w:pStyle w:val="Heading1"/>
       </w:pPr>
-      <w:bookmarkStart w:id="25" w:name="_Toc160859069"/>
+      <w:bookmarkStart w:id="33" w:name="_Toc160890283"/>
       <w:r>
         <w:lastRenderedPageBreak/>
         <w:t>LAYOUT TOUR RECRUITMENT</w:t>
       </w:r>
-      <w:bookmarkEnd w:id="25"/>
+      <w:bookmarkEnd w:id="33"/>
     </w:p>
     <w:p>
       <w:pPr>
@@ -9454,12 +9634,12 @@
       <w:pPr>
         <w:pStyle w:val="Heading1"/>
       </w:pPr>
-      <w:bookmarkStart w:id="26" w:name="_Toc160859070"/>
+      <w:bookmarkStart w:id="34" w:name="_Toc160890284"/>
       <w:r>
         <w:lastRenderedPageBreak/>
         <w:t>LAYOUT TOUR SUPPORT TABLE</w:t>
       </w:r>
-      <w:bookmarkEnd w:id="26"/>
+      <w:bookmarkEnd w:id="34"/>
     </w:p>
     <w:p>
       <w:pPr>
@@ -9616,12 +9796,12 @@
       <w:pPr>
         <w:pStyle w:val="Heading1"/>
       </w:pPr>
-      <w:bookmarkStart w:id="27" w:name="_Toc160859071"/>
+      <w:bookmarkStart w:id="35" w:name="_Toc160890285"/>
       <w:r>
         <w:lastRenderedPageBreak/>
         <w:t>LEASING FACILITY</w:t>
       </w:r>
-      <w:bookmarkEnd w:id="27"/>
+      <w:bookmarkEnd w:id="35"/>
     </w:p>
     <w:p>
       <w:pPr>
@@ -9709,12 +9889,12 @@
       <w:pPr>
         <w:pStyle w:val="Heading1"/>
       </w:pPr>
-      <w:bookmarkStart w:id="28" w:name="_Toc160859072"/>
+      <w:bookmarkStart w:id="36" w:name="_Toc160890286"/>
       <w:r>
         <w:lastRenderedPageBreak/>
         <w:t>LEASING FACILITY LIAISON</w:t>
       </w:r>
-      <w:bookmarkEnd w:id="28"/>
+      <w:bookmarkEnd w:id="36"/>
     </w:p>
     <w:p>
       <w:pPr>
@@ -9827,33 +10007,17 @@
       </w:pPr>
     </w:p>
     <w:p>
-      <w:pPr>
-        <w:pStyle w:val="Heading1"/>
-        <w:rPr>
-          <w:color w:val="FF0000"/>
-        </w:rPr>
-      </w:pPr>
-      <w:bookmarkStart w:id="29" w:name="_Toc160859073"/>
-      <w:r>
-        <w:rPr>
-          <w:color w:val="FF0000"/>
-        </w:rPr>
-        <w:lastRenderedPageBreak/>
+      <w:bookmarkStart w:id="37" w:name="_Toc160890287"/>
+      <w:r>
         <w:t xml:space="preserve">XXXX </w:t>
       </w:r>
       <w:r>
-        <w:rPr>
-          <w:color w:val="FF0000"/>
-        </w:rPr>
         <w:t>MAINTAINING DEALER LIST</w:t>
       </w:r>
       <w:r>
-        <w:rPr>
-          <w:color w:val="FF0000"/>
-        </w:rPr>
         <w:t xml:space="preserve"> XXXX</w:t>
       </w:r>
-      <w:bookmarkEnd w:id="29"/>
+      <w:bookmarkEnd w:id="37"/>
     </w:p>
     <w:p>
       <w:pPr>
@@ -9922,12 +10086,12 @@
       <w:pPr>
         <w:pStyle w:val="Heading1"/>
       </w:pPr>
-      <w:bookmarkStart w:id="30" w:name="_Toc160859074"/>
+      <w:bookmarkStart w:id="38" w:name="_Toc160890288"/>
       <w:r>
         <w:lastRenderedPageBreak/>
         <w:t>MAINTAIN WEBSITE/FACEBOOK</w:t>
       </w:r>
-      <w:bookmarkEnd w:id="30"/>
+      <w:bookmarkEnd w:id="38"/>
     </w:p>
     <w:p>
       <w:pPr>
@@ -9981,12 +10145,12 @@
       <w:pPr>
         <w:pStyle w:val="Heading1"/>
       </w:pPr>
-      <w:bookmarkStart w:id="31" w:name="_Toc160859075"/>
+      <w:bookmarkStart w:id="39" w:name="_Toc160890289"/>
       <w:r>
         <w:lastRenderedPageBreak/>
         <w:t>MAKEUP/PRINT/MAIL CONTRACTS</w:t>
       </w:r>
-      <w:bookmarkEnd w:id="31"/>
+      <w:bookmarkEnd w:id="39"/>
     </w:p>
     <w:p>
       <w:pPr>
@@ -10122,12 +10286,20 @@
       <w:pPr>
         <w:pStyle w:val="Heading1"/>
       </w:pPr>
-      <w:bookmarkStart w:id="32" w:name="_Toc160859076"/>
+      <w:bookmarkStart w:id="40" w:name="_Toc160890290"/>
       <w:r>
         <w:lastRenderedPageBreak/>
-        <w:t>MONEY MANAGEMENT/CHANGE SATURDAY/SUNDAY - This falls under the treasurer’s job</w:t>
-      </w:r>
-      <w:bookmarkEnd w:id="32"/>
+        <w:t xml:space="preserve">MONEY MANAGEMENT/CHANGE SATURDAY/SUNDAY - </w:t>
+      </w:r>
+      <w:proofErr w:type="gramStart"/>
+      <w:r>
+        <w:t>This falls</w:t>
+      </w:r>
+      <w:proofErr w:type="gramEnd"/>
+      <w:r>
+        <w:t xml:space="preserve"> under the treasurer’s job</w:t>
+      </w:r>
+      <w:bookmarkEnd w:id="40"/>
     </w:p>
     <w:p>
       <w:pPr>
@@ -10293,12 +10465,12 @@
       <w:pPr>
         <w:pStyle w:val="Heading1"/>
       </w:pPr>
-      <w:bookmarkStart w:id="33" w:name="_Toc160859077"/>
+      <w:bookmarkStart w:id="41" w:name="_Toc160890291"/>
       <w:r>
         <w:lastRenderedPageBreak/>
         <w:t>PHONE CALLS ON SHOW DAYS</w:t>
       </w:r>
-      <w:bookmarkEnd w:id="33"/>
+      <w:bookmarkEnd w:id="41"/>
     </w:p>
     <w:p>
       <w:pPr>
@@ -10342,12 +10514,12 @@
       <w:pPr>
         <w:pStyle w:val="Heading1"/>
       </w:pPr>
-      <w:bookmarkStart w:id="34" w:name="_Toc160859078"/>
+      <w:bookmarkStart w:id="42" w:name="_Toc160890292"/>
       <w:r>
         <w:lastRenderedPageBreak/>
         <w:t>POST SHOW</w:t>
       </w:r>
-      <w:bookmarkEnd w:id="34"/>
+      <w:bookmarkEnd w:id="42"/>
     </w:p>
     <w:p>
       <w:pPr>
@@ -10603,36 +10775,28 @@
       <w:pPr>
         <w:pStyle w:val="Heading1"/>
       </w:pPr>
-      <w:bookmarkStart w:id="35" w:name="_Toc160859079"/>
+      <w:bookmarkStart w:id="43" w:name="_Toc160890293"/>
       <w:r>
         <w:lastRenderedPageBreak/>
         <w:t>PUBLICIST/ADVERTISING</w:t>
       </w:r>
-      <w:bookmarkEnd w:id="35"/>
+      <w:bookmarkEnd w:id="43"/>
       <w:r>
         <w:t xml:space="preserve"> </w:t>
       </w:r>
     </w:p>
     <w:p>
       <w:pPr>
-        <w:spacing w:before="240" w:after="240"/>
-        <w:rPr>
-          <w:rFonts w:eastAsia="Times New Roman" w:cs="Times New Roman"/>
-          <w:szCs w:val="28"/>
-        </w:rPr>
-      </w:pPr>
-      <w:r>
-        <w:rPr>
-          <w:rFonts w:eastAsia="Times New Roman" w:cs="Times New Roman"/>
-          <w:szCs w:val="28"/>
-        </w:rPr>
+        <w:pPrChange w:id="44" w:author="Thomas Stephens" w:date="2024-03-09T15:45:00Z">
+          <w:pPr>
+            <w:pStyle w:val="Heading1"/>
+          </w:pPr>
+        </w:pPrChange>
+      </w:pPr>
+      <w:r>
         <w:t>To successfully complete the task of PUBLICIST/ADVERTISING you should</w:t>
       </w:r>
       <w:r>
-        <w:rPr>
-          <w:rFonts w:eastAsia="Times New Roman" w:cs="Times New Roman"/>
-          <w:szCs w:val="28"/>
-        </w:rPr>
         <w:t xml:space="preserve"> do the following sub-tasks</w:t>
       </w:r>
     </w:p>
@@ -10649,11 +10813,11 @@
           <w:szCs w:val="28"/>
         </w:rPr>
       </w:pPr>
-      <w:bookmarkStart w:id="36" w:name="_Toc160859080"/>
+      <w:bookmarkStart w:id="45" w:name="_Toc160890294"/>
       <w:r>
         <w:t>FLYER CREATION/DUPLICATION</w:t>
       </w:r>
-      <w:bookmarkEnd w:id="36"/>
+      <w:bookmarkEnd w:id="45"/>
     </w:p>
     <w:p>
       <w:pPr>
@@ -10813,11 +10977,11 @@
       <w:pPr>
         <w:pStyle w:val="Heading2"/>
       </w:pPr>
-      <w:bookmarkStart w:id="37" w:name="_Toc160859081"/>
+      <w:bookmarkStart w:id="46" w:name="_Toc160890295"/>
       <w:r>
         <w:t>FLYER MAILOUTS – OUT OF TOWN DEALERS</w:t>
       </w:r>
-      <w:bookmarkEnd w:id="37"/>
+      <w:bookmarkEnd w:id="46"/>
     </w:p>
     <w:p>
       <w:pPr>
@@ -10917,6 +11081,7 @@
         </w:numPr>
       </w:pPr>
       <w:r>
+        <w:lastRenderedPageBreak/>
         <w:t>Have fun</w:t>
       </w:r>
     </w:p>
@@ -10944,12 +11109,441 @@
       <w:pPr>
         <w:pStyle w:val="Heading2"/>
       </w:pPr>
-      <w:bookmarkStart w:id="38" w:name="_Toc160859082"/>
+      <w:bookmarkStart w:id="47" w:name="_Toc160890296"/>
+      <w:r>
+        <w:t>FLYER MAILOUTS – LOCAL MAILING LIST</w:t>
+      </w:r>
+      <w:bookmarkEnd w:id="47"/>
+    </w:p>
+    <w:p>
+      <w:pPr>
+        <w:spacing w:after="160" w:line="259" w:lineRule="auto"/>
+        <w:rPr>
+          <w:rFonts w:eastAsia="Times New Roman" w:cs="Times New Roman"/>
+          <w:szCs w:val="28"/>
+        </w:rPr>
+      </w:pPr>
+      <w:r>
+        <w:rPr>
+          <w:rFonts w:eastAsia="Times New Roman" w:cs="Times New Roman"/>
+          <w:szCs w:val="28"/>
+        </w:rPr>
+        <w:t>To successfully complete the task of FLYER MAILOUTS you should</w:t>
+      </w:r>
+    </w:p>
+    <w:p>
+      <w:pPr>
+        <w:pStyle w:val="ListParagraph"/>
+        <w:numPr>
+          <w:ilvl w:val="0"/>
+          <w:numId w:val="39"/>
+        </w:numPr>
+      </w:pPr>
+      <w:r>
+        <w:t>Be prompt</w:t>
+      </w:r>
+    </w:p>
+    <w:p>
+      <w:pPr>
+        <w:pStyle w:val="ListParagraph"/>
+        <w:numPr>
+          <w:ilvl w:val="0"/>
+          <w:numId w:val="39"/>
+        </w:numPr>
+      </w:pPr>
+      <w:r>
+        <w:t>Compile a detailed list of names and addresses of where to send the Flier Packages</w:t>
+      </w:r>
+    </w:p>
+    <w:p>
+      <w:pPr>
+        <w:pStyle w:val="ListParagraph"/>
+        <w:numPr>
+          <w:ilvl w:val="0"/>
+          <w:numId w:val="39"/>
+        </w:numPr>
+      </w:pPr>
+      <w:r>
+        <w:t>Have a discussion with the recipient as to the number of flyers they want before sending or delivering them, ask if they want an additional mailing</w:t>
+      </w:r>
+    </w:p>
+    <w:p>
+      <w:pPr>
+        <w:pStyle w:val="ListParagraph"/>
+        <w:numPr>
+          <w:ilvl w:val="0"/>
+          <w:numId w:val="39"/>
+        </w:numPr>
+      </w:pPr>
+      <w:r>
+        <w:t>Ask if they would send us flyers to be place on our Information Table at our train shows</w:t>
+      </w:r>
+    </w:p>
+    <w:p>
+      <w:pPr>
+        <w:pStyle w:val="ListParagraph"/>
+        <w:numPr>
+          <w:ilvl w:val="0"/>
+          <w:numId w:val="39"/>
+        </w:numPr>
+      </w:pPr>
+      <w:r>
+        <w:t>Have someone else check your list at least once for accuracy (We all see what we expert when dealing with details</w:t>
+      </w:r>
+    </w:p>
+    <w:p>
+      <w:pPr>
+        <w:pStyle w:val="ListParagraph"/>
+        <w:numPr>
+          <w:ilvl w:val="0"/>
+          <w:numId w:val="39"/>
+        </w:numPr>
+      </w:pPr>
+      <w:r>
+        <w:t>Keep accurate records</w:t>
+      </w:r>
+    </w:p>
+    <w:p>
+      <w:pPr>
+        <w:pStyle w:val="ListParagraph"/>
+        <w:numPr>
+          <w:ilvl w:val="0"/>
+          <w:numId w:val="39"/>
+        </w:numPr>
+      </w:pPr>
+      <w:r>
+        <w:t>Have fun</w:t>
+      </w:r>
+    </w:p>
+    <w:p>
+      <w:pPr>
+        <w:pStyle w:val="Heading2"/>
+      </w:pPr>
+      <w:bookmarkStart w:id="48" w:name="_Toc160890297"/>
+      <w:r>
+        <w:t>PSA MAILINGS</w:t>
+      </w:r>
+      <w:bookmarkEnd w:id="48"/>
+    </w:p>
+    <w:p>
+      <w:pPr>
+        <w:spacing w:before="240" w:after="240"/>
+        <w:rPr>
+          <w:rFonts w:eastAsia="Times New Roman" w:cs="Times New Roman"/>
+          <w:szCs w:val="28"/>
+        </w:rPr>
+      </w:pPr>
+      <w:r>
+        <w:rPr>
+          <w:rFonts w:eastAsia="Times New Roman" w:cs="Times New Roman"/>
+          <w:szCs w:val="28"/>
+        </w:rPr>
+        <w:t>To successfully complete the task of PSA Mailings</w:t>
+      </w:r>
+    </w:p>
+    <w:p>
+      <w:pPr>
+        <w:pStyle w:val="ListParagraph"/>
+        <w:numPr>
+          <w:ilvl w:val="0"/>
+          <w:numId w:val="40"/>
+        </w:numPr>
+      </w:pPr>
+      <w:r>
+        <w:t>Obtain copy of flyer</w:t>
+      </w:r>
+    </w:p>
+    <w:p>
+      <w:pPr>
+        <w:pStyle w:val="ListParagraph"/>
+        <w:numPr>
+          <w:ilvl w:val="0"/>
+          <w:numId w:val="40"/>
+        </w:numPr>
+      </w:pPr>
+      <w:r>
+        <w:t>Create cover letter to accompany flyer</w:t>
+      </w:r>
+    </w:p>
+    <w:p>
+      <w:pPr>
+        <w:pStyle w:val="ListParagraph"/>
+        <w:numPr>
+          <w:ilvl w:val="0"/>
+          <w:numId w:val="40"/>
+        </w:numPr>
+      </w:pPr>
+      <w:r>
+        <w:t>Send to tv, radio, request consideration to air on ad.</w:t>
+      </w:r>
+    </w:p>
+    <w:p>
+      <w:pPr>
+        <w:pStyle w:val="Heading2"/>
+      </w:pPr>
+      <w:bookmarkStart w:id="49" w:name="_Toc160890298"/>
+      <w:r>
+        <w:t>PAID ADS</w:t>
+      </w:r>
+      <w:bookmarkEnd w:id="49"/>
+    </w:p>
+    <w:p>
+      <w:r>
+        <w:t>To successfully complete the task of PAID ADS you should</w:t>
+      </w:r>
+    </w:p>
+    <w:p>
+      <w:pPr>
+        <w:pStyle w:val="ListParagraph"/>
+        <w:numPr>
+          <w:ilvl w:val="0"/>
+          <w:numId w:val="58"/>
+        </w:numPr>
+      </w:pPr>
+      <w:r>
+        <w:t>Be Prompt</w:t>
+      </w:r>
+    </w:p>
+    <w:p>
+      <w:pPr>
+        <w:pStyle w:val="ListParagraph"/>
+        <w:numPr>
+          <w:ilvl w:val="0"/>
+          <w:numId w:val="40"/>
+        </w:numPr>
+      </w:pPr>
+      <w:r>
+        <w:t>Compile a detailed list of names and addresses of where to send the PAID ADS packages</w:t>
+      </w:r>
+    </w:p>
+    <w:p>
+      <w:pPr>
+        <w:pStyle w:val="ListParagraph"/>
+        <w:numPr>
+          <w:ilvl w:val="0"/>
+          <w:numId w:val="40"/>
+        </w:numPr>
+      </w:pPr>
+      <w:r>
+        <w:t>Keep accurate records</w:t>
+      </w:r>
+    </w:p>
+    <w:p>
+      <w:pPr>
+        <w:pStyle w:val="ListParagraph"/>
+        <w:numPr>
+          <w:ilvl w:val="0"/>
+          <w:numId w:val="40"/>
+        </w:numPr>
+      </w:pPr>
+      <w:r>
+        <w:t>Have a discussion with the recipient as to the cost and schedule and get it approved by the council before contracting the ads</w:t>
+      </w:r>
+    </w:p>
+    <w:p>
+      <w:pPr>
+        <w:pStyle w:val="ListParagraph"/>
+        <w:numPr>
+          <w:ilvl w:val="0"/>
+          <w:numId w:val="40"/>
+        </w:numPr>
+      </w:pPr>
+      <w:r>
+        <w:t>Have someone else check your list at least once for accuracy (We all see what we expect when dealing with details)</w:t>
+      </w:r>
+    </w:p>
+    <w:p>
+      <w:pPr>
+        <w:pStyle w:val="ListParagraph"/>
+        <w:numPr>
+          <w:ilvl w:val="0"/>
+          <w:numId w:val="40"/>
+        </w:numPr>
+      </w:pPr>
+      <w:r>
+        <w:t>Get the required money from the council treasurer</w:t>
+      </w:r>
+    </w:p>
+    <w:p>
+      <w:pPr>
+        <w:pStyle w:val="ListParagraph"/>
+        <w:numPr>
+          <w:ilvl w:val="0"/>
+          <w:numId w:val="40"/>
+        </w:numPr>
+      </w:pPr>
+      <w:r>
+        <w:t>Have fun</w:t>
+      </w:r>
+    </w:p>
+    <w:p>
+      <w:pPr>
+        <w:pStyle w:val="Heading2"/>
+      </w:pPr>
+      <w:bookmarkStart w:id="50" w:name="_Toc160890299"/>
       <w:r>
         <w:lastRenderedPageBreak/>
-        <w:t>FLYER MAILOUTS – LOCAL MAILING LIST</w:t>
-      </w:r>
-      <w:bookmarkEnd w:id="38"/>
+        <w:t>EMAIL FLYER DISTRIBUTION</w:t>
+      </w:r>
+      <w:bookmarkEnd w:id="50"/>
+    </w:p>
+    <w:p>
+      <w:pPr>
+        <w:spacing w:before="240" w:after="240"/>
+        <w:rPr>
+          <w:rFonts w:eastAsia="Times New Roman" w:cs="Times New Roman"/>
+          <w:szCs w:val="28"/>
+        </w:rPr>
+      </w:pPr>
+      <w:r>
+        <w:rPr>
+          <w:rFonts w:eastAsia="Times New Roman" w:cs="Times New Roman"/>
+          <w:szCs w:val="28"/>
+        </w:rPr>
+        <w:t>To successfully complete the task of EMAIL FLYER DISTRIBUTION you should</w:t>
+      </w:r>
+    </w:p>
+    <w:p>
+      <w:pPr>
+        <w:pStyle w:val="ListParagraph"/>
+      </w:pPr>
+      <w:r>
+        <w:t>Make sure previous attendees get email notification of the show 2 months or at least one month before the show</w:t>
+      </w:r>
+    </w:p>
+    <w:p>
+      <w:pPr>
+        <w:pStyle w:val="ListParagraph"/>
+      </w:pPr>
+      <w:r>
+        <w:t>Do a cover letter and include the newest flier, if new contact</w:t>
+      </w:r>
+    </w:p>
+    <w:p>
+      <w:pPr>
+        <w:pStyle w:val="ListParagraph"/>
+      </w:pPr>
+      <w:r>
+        <w:t>Anyone can send emails or snail mail to people to invite them. Once that is done give a list to the person that has the data and he can do it the following year. This will keep the data base current</w:t>
+      </w:r>
+    </w:p>
+    <w:p>
+      <w:pPr>
+        <w:pStyle w:val="ListParagraph"/>
+      </w:pPr>
+      <w:r>
+        <w:t>Once flyers come back undeliverable remove them from the current list and place in inactive file</w:t>
+      </w:r>
+    </w:p>
+    <w:p>
+      <w:pPr>
+        <w:pStyle w:val="ListParagraph"/>
+      </w:pPr>
+      <w:r>
+        <w:t>Have Fun</w:t>
+      </w:r>
+    </w:p>
+    <w:p>
+      <w:pPr>
+        <w:pStyle w:val="Heading2"/>
+      </w:pPr>
+      <w:bookmarkStart w:id="51" w:name="_Toc160890300"/>
+      <w:r>
+        <w:t>ADVANCE PUBLICITY</w:t>
+      </w:r>
+      <w:bookmarkEnd w:id="51"/>
+    </w:p>
+    <w:p>
+      <w:pPr>
+        <w:rPr>
+          <w:rFonts w:eastAsia="Times New Roman" w:cs="Times New Roman"/>
+          <w:b/>
+          <w:szCs w:val="28"/>
+        </w:rPr>
+      </w:pPr>
+    </w:p>
+    <w:p>
+      <w:pPr>
+        <w:rPr>
+          <w:rFonts w:eastAsia="Times New Roman" w:cs="Times New Roman"/>
+          <w:szCs w:val="28"/>
+        </w:rPr>
+      </w:pPr>
+      <w:r>
+        <w:rPr>
+          <w:rFonts w:eastAsia="Times New Roman" w:cs="Times New Roman"/>
+          <w:szCs w:val="28"/>
+        </w:rPr>
+        <w:t>To successfully complete the task of ADVANCE PUBLICITY you should:</w:t>
+      </w:r>
+    </w:p>
+    <w:p>
+      <w:pPr>
+        <w:rPr>
+          <w:rFonts w:eastAsia="Times New Roman" w:cs="Times New Roman"/>
+          <w:szCs w:val="28"/>
+        </w:rPr>
+      </w:pPr>
+    </w:p>
+    <w:p>
+      <w:pPr>
+        <w:pStyle w:val="ListParagraph"/>
+        <w:numPr>
+          <w:ilvl w:val="0"/>
+          <w:numId w:val="42"/>
+        </w:numPr>
+      </w:pPr>
+      <w:r>
+        <w:t>Be prompt and courteous in your dealings with publicity managers</w:t>
+      </w:r>
+    </w:p>
+    <w:p>
+      <w:pPr>
+        <w:pStyle w:val="ListParagraph"/>
+      </w:pPr>
+      <w:r>
+        <w:t>Have a Detailed list of names and addresses of where to send the publicity packages</w:t>
+      </w:r>
+    </w:p>
+    <w:p>
+      <w:pPr>
+        <w:pStyle w:val="ListParagraph"/>
+      </w:pPr>
+      <w:r>
+        <w:t>Include a show flyer if possible;</w:t>
+      </w:r>
+    </w:p>
+    <w:p>
+      <w:pPr>
+        <w:pStyle w:val="ListParagraph"/>
+      </w:pPr>
+      <w:r>
+        <w:t>Have an accurate, double checked publicity package to present;</w:t>
+      </w:r>
+    </w:p>
+    <w:p>
+      <w:pPr>
+        <w:pStyle w:val="ListParagraph"/>
+      </w:pPr>
+      <w:r>
+        <w:t>Have someone else check your package at least once for accuracy (We all see what we expect when dealing details)</w:t>
+      </w:r>
+    </w:p>
+    <w:p>
+      <w:pPr>
+        <w:pStyle w:val="ListParagraph"/>
+      </w:pPr>
+      <w:r>
+        <w:t>Keep accurate records</w:t>
+      </w:r>
+    </w:p>
+    <w:p>
+      <w:pPr>
+        <w:pStyle w:val="ListParagraph"/>
+      </w:pPr>
+      <w:r>
+        <w:t>HAVE FUN</w:t>
+      </w:r>
     </w:p>
     <w:p>
       <w:pPr>
@@ -10959,345 +11553,12 @@
           <w:szCs w:val="28"/>
         </w:rPr>
       </w:pPr>
-      <w:r>
-        <w:rPr>
-          <w:rFonts w:eastAsia="Times New Roman" w:cs="Times New Roman"/>
-          <w:szCs w:val="28"/>
-        </w:rPr>
-        <w:t>To successfully complete the task of FLYER MAILOUTS you should</w:t>
-      </w:r>
-    </w:p>
-    <w:p>
-      <w:pPr>
-        <w:pStyle w:val="ListParagraph"/>
-        <w:numPr>
-          <w:ilvl w:val="0"/>
-          <w:numId w:val="39"/>
-        </w:numPr>
-      </w:pPr>
-      <w:r>
-        <w:t>Be prompt</w:t>
-      </w:r>
-    </w:p>
-    <w:p>
-      <w:pPr>
-        <w:pStyle w:val="ListParagraph"/>
-        <w:numPr>
-          <w:ilvl w:val="0"/>
-          <w:numId w:val="39"/>
-        </w:numPr>
-      </w:pPr>
-      <w:r>
-        <w:t>Compile a detailed list of names and addresses of where to send the Flier Packages</w:t>
-      </w:r>
-    </w:p>
-    <w:p>
-      <w:pPr>
-        <w:pStyle w:val="ListParagraph"/>
-        <w:numPr>
-          <w:ilvl w:val="0"/>
-          <w:numId w:val="39"/>
-        </w:numPr>
-      </w:pPr>
-      <w:r>
-        <w:t>Have a discussion with the recipient as to the number of flyers they want before sending or delivering them, ask if they want an additional mailing</w:t>
-      </w:r>
-    </w:p>
-    <w:p>
-      <w:pPr>
-        <w:pStyle w:val="ListParagraph"/>
-        <w:numPr>
-          <w:ilvl w:val="0"/>
-          <w:numId w:val="39"/>
-        </w:numPr>
-      </w:pPr>
-      <w:r>
-        <w:t>Ask if they would send us flyers to be place on our Information Table at our train shows</w:t>
-      </w:r>
-    </w:p>
-    <w:p>
-      <w:pPr>
-        <w:pStyle w:val="ListParagraph"/>
-        <w:numPr>
-          <w:ilvl w:val="0"/>
-          <w:numId w:val="39"/>
-        </w:numPr>
-      </w:pPr>
-      <w:r>
-        <w:t>Have someone else check your list at least once for accuracy (We all see what we expert when dealing with details</w:t>
-      </w:r>
-    </w:p>
-    <w:p>
-      <w:pPr>
-        <w:pStyle w:val="ListParagraph"/>
-        <w:numPr>
-          <w:ilvl w:val="0"/>
-          <w:numId w:val="39"/>
-        </w:numPr>
-      </w:pPr>
-      <w:r>
-        <w:t>Keep accurate records</w:t>
-      </w:r>
-    </w:p>
-    <w:p>
-      <w:pPr>
-        <w:pStyle w:val="ListParagraph"/>
-        <w:numPr>
-          <w:ilvl w:val="0"/>
-          <w:numId w:val="39"/>
-        </w:numPr>
-      </w:pPr>
-      <w:r>
-        <w:t>Have fun</w:t>
-      </w:r>
-    </w:p>
-    <w:p>
-      <w:pPr>
-        <w:pStyle w:val="Heading2"/>
-      </w:pPr>
-      <w:bookmarkStart w:id="39" w:name="_Toc160859083"/>
-      <w:r>
-        <w:t>PSA MAILINGS</w:t>
-      </w:r>
-      <w:bookmarkEnd w:id="39"/>
     </w:p>
     <w:p>
       <w:pPr>
         <w:spacing w:before="240" w:after="240"/>
         <w:rPr>
           <w:rFonts w:eastAsia="Times New Roman" w:cs="Times New Roman"/>
-          <w:szCs w:val="28"/>
-        </w:rPr>
-      </w:pPr>
-      <w:r>
-        <w:rPr>
-          <w:rFonts w:eastAsia="Times New Roman" w:cs="Times New Roman"/>
-          <w:szCs w:val="28"/>
-        </w:rPr>
-        <w:t>To successfully complete the task of PSA Mailings</w:t>
-      </w:r>
-    </w:p>
-    <w:p>
-      <w:pPr>
-        <w:pStyle w:val="ListParagraph"/>
-        <w:numPr>
-          <w:ilvl w:val="0"/>
-          <w:numId w:val="40"/>
-        </w:numPr>
-      </w:pPr>
-      <w:r>
-        <w:t>Obtain copy of flyer</w:t>
-      </w:r>
-    </w:p>
-    <w:p>
-      <w:pPr>
-        <w:pStyle w:val="ListParagraph"/>
-        <w:numPr>
-          <w:ilvl w:val="0"/>
-          <w:numId w:val="40"/>
-        </w:numPr>
-      </w:pPr>
-      <w:r>
-        <w:t>Create cover letter to accompany flyer</w:t>
-      </w:r>
-    </w:p>
-    <w:p>
-      <w:pPr>
-        <w:pStyle w:val="ListParagraph"/>
-        <w:numPr>
-          <w:ilvl w:val="0"/>
-          <w:numId w:val="40"/>
-        </w:numPr>
-      </w:pPr>
-      <w:r>
-        <w:t>Send to tv, radio, request consideration to air on ad.</w:t>
-      </w:r>
-    </w:p>
-    <w:p>
-      <w:pPr>
-        <w:pStyle w:val="Heading2"/>
-      </w:pPr>
-      <w:bookmarkStart w:id="40" w:name="_Toc160859084"/>
-      <w:r>
-        <w:t>PAID ADS</w:t>
-      </w:r>
-      <w:bookmarkEnd w:id="40"/>
-    </w:p>
-    <w:p>
-      <w:r>
-        <w:t>To successfully complete the task of PAID ADS you should</w:t>
-      </w:r>
-    </w:p>
-    <w:p>
-      <w:pPr>
-        <w:pStyle w:val="ListParagraph"/>
-        <w:numPr>
-          <w:ilvl w:val="0"/>
-          <w:numId w:val="58"/>
-        </w:numPr>
-      </w:pPr>
-      <w:r>
-        <w:t>B</w:t>
-      </w:r>
-      <w:bookmarkStart w:id="41" w:name="_GoBack"/>
-      <w:bookmarkEnd w:id="41"/>
-      <w:r>
-        <w:t>e Prompt</w:t>
-      </w:r>
-    </w:p>
-    <w:p>
-      <w:pPr>
-        <w:pStyle w:val="ListParagraph"/>
-        <w:numPr>
-          <w:ilvl w:val="0"/>
-          <w:numId w:val="40"/>
-        </w:numPr>
-      </w:pPr>
-      <w:r>
-        <w:t>Compile a detailed list of names and addresses of where to send the PAID ADS packages</w:t>
-      </w:r>
-    </w:p>
-    <w:p>
-      <w:pPr>
-        <w:pStyle w:val="ListParagraph"/>
-        <w:numPr>
-          <w:ilvl w:val="0"/>
-          <w:numId w:val="40"/>
-        </w:numPr>
-      </w:pPr>
-      <w:r>
-        <w:t>Keep accurate records</w:t>
-      </w:r>
-    </w:p>
-    <w:p>
-      <w:pPr>
-        <w:pStyle w:val="ListParagraph"/>
-        <w:numPr>
-          <w:ilvl w:val="0"/>
-          <w:numId w:val="40"/>
-        </w:numPr>
-      </w:pPr>
-      <w:r>
-        <w:t>Have a discussion with the recipient as to the cost and schedule and get it approved by the council before contracting the ads</w:t>
-      </w:r>
-    </w:p>
-    <w:p>
-      <w:pPr>
-        <w:pStyle w:val="ListParagraph"/>
-        <w:numPr>
-          <w:ilvl w:val="0"/>
-          <w:numId w:val="40"/>
-        </w:numPr>
-      </w:pPr>
-      <w:r>
-        <w:t>Have someone else check your list at least once for accuracy (We all see what we expect when dealing with details)</w:t>
-      </w:r>
-    </w:p>
-    <w:p>
-      <w:pPr>
-        <w:pStyle w:val="ListParagraph"/>
-        <w:numPr>
-          <w:ilvl w:val="0"/>
-          <w:numId w:val="40"/>
-        </w:numPr>
-      </w:pPr>
-      <w:r>
-        <w:t>Get the required money from the council treasurer</w:t>
-      </w:r>
-    </w:p>
-    <w:p>
-      <w:pPr>
-        <w:pStyle w:val="ListParagraph"/>
-        <w:numPr>
-          <w:ilvl w:val="0"/>
-          <w:numId w:val="40"/>
-        </w:numPr>
-      </w:pPr>
-      <w:r>
-        <w:t>Have fun</w:t>
-      </w:r>
-    </w:p>
-    <w:p>
-      <w:pPr>
-        <w:pStyle w:val="Heading2"/>
-      </w:pPr>
-      <w:bookmarkStart w:id="42" w:name="_Toc160859085"/>
-      <w:r>
-        <w:t>EMAIL FLYER DISTRIBUTION</w:t>
-      </w:r>
-      <w:bookmarkEnd w:id="42"/>
-    </w:p>
-    <w:p>
-      <w:pPr>
-        <w:spacing w:before="240" w:after="240"/>
-        <w:rPr>
-          <w:rFonts w:eastAsia="Times New Roman" w:cs="Times New Roman"/>
-          <w:szCs w:val="28"/>
-        </w:rPr>
-      </w:pPr>
-      <w:r>
-        <w:rPr>
-          <w:rFonts w:eastAsia="Times New Roman" w:cs="Times New Roman"/>
-          <w:szCs w:val="28"/>
-        </w:rPr>
-        <w:t>To successfully complete the task of EMAIL FLYER DISTRIBUTION you should</w:t>
-      </w:r>
-    </w:p>
-    <w:p>
-      <w:pPr>
-        <w:pStyle w:val="ListParagraph"/>
-      </w:pPr>
-      <w:r>
-        <w:t>Make sure previous attendees get email notification of the show 2 months or at least one month before the show</w:t>
-      </w:r>
-    </w:p>
-    <w:p>
-      <w:pPr>
-        <w:pStyle w:val="ListParagraph"/>
-      </w:pPr>
-      <w:r>
-        <w:lastRenderedPageBreak/>
-        <w:t>Do a cover letter and include the newest flier, if new contact</w:t>
-      </w:r>
-    </w:p>
-    <w:p>
-      <w:pPr>
-        <w:pStyle w:val="ListParagraph"/>
-      </w:pPr>
-      <w:r>
-        <w:t>Anyone can send emails or snail mail to people to invite them. Once that is done give a list to the person that has the data and he can do it the following year. This will keep the data base current</w:t>
-      </w:r>
-    </w:p>
-    <w:p>
-      <w:pPr>
-        <w:pStyle w:val="ListParagraph"/>
-      </w:pPr>
-      <w:r>
-        <w:t>Once flyers come back undeliverable remove them from the current list and place in inactive file</w:t>
-      </w:r>
-    </w:p>
-    <w:p>
-      <w:pPr>
-        <w:pStyle w:val="ListParagraph"/>
-      </w:pPr>
-      <w:r>
-        <w:t>Have Fun</w:t>
-      </w:r>
-    </w:p>
-    <w:p>
-      <w:pPr>
-        <w:pStyle w:val="Heading2"/>
-      </w:pPr>
-      <w:bookmarkStart w:id="43" w:name="_Toc160859086"/>
-      <w:r>
-        <w:t>ADVANCE PUBLICITY</w:t>
-      </w:r>
-      <w:bookmarkEnd w:id="43"/>
-    </w:p>
-    <w:p>
-      <w:pPr>
-        <w:rPr>
-          <w:rFonts w:eastAsia="Times New Roman" w:cs="Times New Roman"/>
           <w:b/>
           <w:szCs w:val="28"/>
         </w:rPr>
@@ -11305,114 +11566,12 @@
     </w:p>
     <w:p>
       <w:pPr>
-        <w:rPr>
-          <w:rFonts w:eastAsia="Times New Roman" w:cs="Times New Roman"/>
-          <w:szCs w:val="28"/>
-        </w:rPr>
-      </w:pPr>
-      <w:r>
-        <w:rPr>
-          <w:rFonts w:eastAsia="Times New Roman" w:cs="Times New Roman"/>
-          <w:szCs w:val="28"/>
-        </w:rPr>
-        <w:t>To successfully complete the task of ADVANCE PUBLICITY you should:</w:t>
-      </w:r>
-    </w:p>
-    <w:p>
-      <w:pPr>
-        <w:rPr>
-          <w:rFonts w:eastAsia="Times New Roman" w:cs="Times New Roman"/>
-          <w:szCs w:val="28"/>
-        </w:rPr>
-      </w:pPr>
-    </w:p>
-    <w:p>
-      <w:pPr>
-        <w:pStyle w:val="ListParagraph"/>
-        <w:numPr>
-          <w:ilvl w:val="0"/>
-          <w:numId w:val="42"/>
-        </w:numPr>
-      </w:pPr>
-      <w:r>
-        <w:t>Be prompt and courteous in your dealings with publicity managers</w:t>
-      </w:r>
-    </w:p>
-    <w:p>
-      <w:pPr>
-        <w:pStyle w:val="ListParagraph"/>
-      </w:pPr>
-      <w:r>
-        <w:t>Have a Detailed list of names and addresses of where to send the publicity packages</w:t>
-      </w:r>
-    </w:p>
-    <w:p>
-      <w:pPr>
-        <w:pStyle w:val="ListParagraph"/>
-      </w:pPr>
-      <w:r>
-        <w:t>Include a show flyer if possible;</w:t>
-      </w:r>
-    </w:p>
-    <w:p>
-      <w:pPr>
-        <w:pStyle w:val="ListParagraph"/>
-      </w:pPr>
-      <w:r>
-        <w:t>Have an accurate, double checked publicity package to present;</w:t>
-      </w:r>
-    </w:p>
-    <w:p>
-      <w:pPr>
-        <w:pStyle w:val="ListParagraph"/>
-      </w:pPr>
-      <w:r>
-        <w:t>Have someone else check your package at least once for accuracy (We all see what we expect when dealing details)</w:t>
-      </w:r>
-    </w:p>
-    <w:p>
-      <w:pPr>
-        <w:pStyle w:val="ListParagraph"/>
-      </w:pPr>
-      <w:r>
-        <w:t>Keep accurate records</w:t>
-      </w:r>
-    </w:p>
-    <w:p>
-      <w:pPr>
-        <w:pStyle w:val="ListParagraph"/>
-      </w:pPr>
-      <w:r>
-        <w:t>HAVE FUN</w:t>
-      </w:r>
-    </w:p>
-    <w:p>
-      <w:pPr>
-        <w:spacing w:after="160" w:line="259" w:lineRule="auto"/>
-        <w:rPr>
-          <w:rFonts w:eastAsia="Times New Roman" w:cs="Times New Roman"/>
-          <w:szCs w:val="28"/>
-        </w:rPr>
-      </w:pPr>
-    </w:p>
-    <w:p>
-      <w:pPr>
-        <w:spacing w:before="240" w:after="240"/>
-        <w:rPr>
-          <w:rFonts w:eastAsia="Times New Roman" w:cs="Times New Roman"/>
-          <w:b/>
-          <w:szCs w:val="28"/>
-        </w:rPr>
-      </w:pPr>
-    </w:p>
-    <w:p>
-      <w:pPr>
         <w:pStyle w:val="Heading1"/>
         <w:rPr>
           <w:color w:val="FF0000"/>
         </w:rPr>
       </w:pPr>
-      <w:bookmarkStart w:id="44" w:name="_Toc160859087"/>
+      <w:bookmarkStart w:id="52" w:name="_Toc160890301"/>
       <w:r>
         <w:rPr>
           <w:color w:val="FF0000"/>
@@ -11420,7 +11579,7 @@
         <w:lastRenderedPageBreak/>
         <w:t>XXXX RADIO ADS</w:t>
       </w:r>
-      <w:bookmarkEnd w:id="44"/>
+      <w:bookmarkEnd w:id="52"/>
     </w:p>
     <w:p>
       <w:pPr>
@@ -11454,12 +11613,12 @@
       <w:pPr>
         <w:pStyle w:val="Heading1"/>
       </w:pPr>
-      <w:bookmarkStart w:id="45" w:name="_Toc160859088"/>
+      <w:bookmarkStart w:id="53" w:name="_Toc160890302"/>
       <w:r>
         <w:lastRenderedPageBreak/>
         <w:t>SATURDAY NIGHT SECURITY TO CLEAR BUILDING</w:t>
       </w:r>
-      <w:bookmarkEnd w:id="45"/>
+      <w:bookmarkEnd w:id="53"/>
     </w:p>
     <w:p>
       <w:pPr>
@@ -11647,12 +11806,12 @@
       <w:pPr>
         <w:pStyle w:val="Heading1"/>
       </w:pPr>
-      <w:bookmarkStart w:id="46" w:name="_Toc160859089"/>
+      <w:bookmarkStart w:id="54" w:name="_Toc160890303"/>
       <w:r>
         <w:lastRenderedPageBreak/>
         <w:t>SHOW JOB DESCRIPTIONS</w:t>
       </w:r>
-      <w:bookmarkEnd w:id="46"/>
+      <w:bookmarkEnd w:id="54"/>
     </w:p>
     <w:p>
       <w:r>
@@ -11688,12 +11847,12 @@
       <w:pPr>
         <w:pStyle w:val="Heading1"/>
       </w:pPr>
-      <w:bookmarkStart w:id="47" w:name="_Toc160859090"/>
+      <w:bookmarkStart w:id="55" w:name="_Toc160890304"/>
       <w:r>
         <w:lastRenderedPageBreak/>
         <w:t>SHOW MANAGER/SHOW MANAGER ASSISTANT – PRIOR TO SHOW OPENINGS</w:t>
       </w:r>
-      <w:bookmarkEnd w:id="47"/>
+      <w:bookmarkEnd w:id="55"/>
     </w:p>
     <w:p>
       <w:pPr>
@@ -11887,12 +12046,12 @@
       <w:pPr>
         <w:pStyle w:val="Heading1"/>
       </w:pPr>
-      <w:bookmarkStart w:id="48" w:name="_Toc160859091"/>
+      <w:bookmarkStart w:id="56" w:name="_Toc160890305"/>
       <w:r>
         <w:lastRenderedPageBreak/>
         <w:t>SHOW MANAGER – FRIDAY/SATURDAY MORNING</w:t>
       </w:r>
-      <w:bookmarkEnd w:id="48"/>
+      <w:bookmarkEnd w:id="56"/>
     </w:p>
     <w:p>
       <w:pPr>
@@ -12011,12 +12170,12 @@
       <w:pPr>
         <w:pStyle w:val="Heading1"/>
       </w:pPr>
-      <w:bookmarkStart w:id="49" w:name="_Toc160859092"/>
+      <w:bookmarkStart w:id="57" w:name="_Toc160890306"/>
       <w:r>
         <w:lastRenderedPageBreak/>
         <w:t>SHOW MANAGER – SATURDAY/SUNDAY DURING THE SHOW</w:t>
       </w:r>
-      <w:bookmarkEnd w:id="49"/>
+      <w:bookmarkEnd w:id="57"/>
     </w:p>
     <w:p>
       <w:pPr>
@@ -12150,12 +12309,12 @@
       <w:pPr>
         <w:pStyle w:val="Heading1"/>
       </w:pPr>
-      <w:bookmarkStart w:id="50" w:name="_Toc160859093"/>
+      <w:bookmarkStart w:id="58" w:name="_Toc160890307"/>
       <w:r>
         <w:lastRenderedPageBreak/>
         <w:t>SHOW SETUP FRIDAY</w:t>
       </w:r>
-      <w:bookmarkEnd w:id="50"/>
+      <w:bookmarkEnd w:id="58"/>
       <w:r>
         <w:t xml:space="preserve"> </w:t>
       </w:r>
@@ -12283,12 +12442,12 @@
       <w:pPr>
         <w:pStyle w:val="Heading1"/>
       </w:pPr>
-      <w:bookmarkStart w:id="51" w:name="_Toc160859094"/>
+      <w:bookmarkStart w:id="59" w:name="_Toc160890308"/>
       <w:r>
         <w:lastRenderedPageBreak/>
         <w:t>SPONSORSHIP SALES</w:t>
       </w:r>
-      <w:bookmarkEnd w:id="51"/>
+      <w:bookmarkEnd w:id="59"/>
     </w:p>
     <w:p>
       <w:pPr>
@@ -12427,12 +12586,12 @@
       <w:pPr>
         <w:pStyle w:val="Heading1"/>
       </w:pPr>
-      <w:bookmarkStart w:id="52" w:name="_Toc160859095"/>
+      <w:bookmarkStart w:id="60" w:name="_Toc160890309"/>
       <w:r>
         <w:lastRenderedPageBreak/>
         <w:t>SURVEY DATA</w:t>
       </w:r>
-      <w:bookmarkEnd w:id="52"/>
+      <w:bookmarkEnd w:id="60"/>
     </w:p>
     <w:p>
       <w:pPr>
@@ -12538,12 +12697,12 @@
       <w:pPr>
         <w:pStyle w:val="Heading1"/>
       </w:pPr>
-      <w:bookmarkStart w:id="53" w:name="_Toc160859096"/>
+      <w:bookmarkStart w:id="61" w:name="_Toc160890310"/>
       <w:r>
         <w:lastRenderedPageBreak/>
         <w:t>SWITCHING CONTEST</w:t>
       </w:r>
-      <w:bookmarkEnd w:id="53"/>
+      <w:bookmarkEnd w:id="61"/>
     </w:p>
     <w:p>
       <w:pPr>
@@ -12718,7 +12877,7 @@
           <w:color w:val="FF0000"/>
         </w:rPr>
       </w:pPr>
-      <w:bookmarkStart w:id="54" w:name="_Toc160859097"/>
+      <w:bookmarkStart w:id="62" w:name="_Toc160890311"/>
       <w:r>
         <w:rPr>
           <w:color w:val="FF0000"/>
@@ -12726,7 +12885,7 @@
         <w:lastRenderedPageBreak/>
         <w:t>XXXX TEAR DOWN SUNDAYS</w:t>
       </w:r>
-      <w:bookmarkEnd w:id="54"/>
+      <w:bookmarkEnd w:id="62"/>
     </w:p>
     <w:p>
       <w:pPr>
@@ -12877,12 +13036,12 @@
       <w:pPr>
         <w:pStyle w:val="Heading1"/>
       </w:pPr>
-      <w:bookmarkStart w:id="55" w:name="_Toc160859098"/>
+      <w:bookmarkStart w:id="63" w:name="_Toc160890312"/>
       <w:r>
         <w:lastRenderedPageBreak/>
         <w:t>TICKET SALES/SELL TICKETS</w:t>
       </w:r>
-      <w:bookmarkEnd w:id="55"/>
+      <w:bookmarkEnd w:id="63"/>
     </w:p>
     <w:p>
       <w:pPr>
@@ -13048,12 +13207,12 @@
       <w:pPr>
         <w:pStyle w:val="Heading1"/>
       </w:pPr>
-      <w:bookmarkStart w:id="56" w:name="_Toc160859099"/>
+      <w:bookmarkStart w:id="64" w:name="_Toc160890313"/>
       <w:r>
         <w:lastRenderedPageBreak/>
         <w:t>TOUR BROCHURE ADVERTISING</w:t>
       </w:r>
-      <w:bookmarkEnd w:id="56"/>
+      <w:bookmarkEnd w:id="64"/>
     </w:p>
     <w:p>
       <w:pPr>
@@ -13124,12 +13283,12 @@
       <w:pPr>
         <w:pStyle w:val="Heading1"/>
       </w:pPr>
-      <w:bookmarkStart w:id="57" w:name="_Toc160859100"/>
+      <w:bookmarkStart w:id="65" w:name="_Toc160890314"/>
       <w:r>
         <w:lastRenderedPageBreak/>
         <w:t>TOUR BROCHURE/BOOK CREATION/DUPLICATION</w:t>
       </w:r>
-      <w:bookmarkEnd w:id="57"/>
+      <w:bookmarkEnd w:id="65"/>
     </w:p>
     <w:p>
       <w:pPr>
@@ -13233,7 +13392,7 @@
       <w:pPr>
         <w:pStyle w:val="Heading1"/>
       </w:pPr>
-      <w:bookmarkStart w:id="58" w:name="_Toc160859101"/>
+      <w:bookmarkStart w:id="66" w:name="_Toc160890315"/>
       <w:r>
         <w:lastRenderedPageBreak/>
         <w:t>TRAFFIC COORDINATOR</w:t>
@@ -13244,7 +13403,7 @@
       <w:r>
         <w:t>– FRIDAY AND SUNDAY NIGHTS</w:t>
       </w:r>
-      <w:bookmarkEnd w:id="58"/>
+      <w:bookmarkEnd w:id="66"/>
     </w:p>
     <w:p>
       <w:pPr>
@@ -13324,12 +13483,12 @@
       <w:pPr>
         <w:pStyle w:val="Heading1"/>
       </w:pPr>
-      <w:bookmarkStart w:id="59" w:name="_Toc160859102"/>
+      <w:bookmarkStart w:id="67" w:name="_Toc160890316"/>
       <w:r>
         <w:lastRenderedPageBreak/>
         <w:t>TRAIN RACE</w:t>
       </w:r>
-      <w:bookmarkEnd w:id="59"/>
+      <w:bookmarkEnd w:id="67"/>
     </w:p>
     <w:p>
       <w:pPr>
@@ -13531,12 +13690,12 @@
       <w:pPr>
         <w:pStyle w:val="Heading1"/>
       </w:pPr>
-      <w:bookmarkStart w:id="60" w:name="_Toc160859103"/>
+      <w:bookmarkStart w:id="68" w:name="_Toc160890317"/>
       <w:r>
         <w:lastRenderedPageBreak/>
         <w:t>WALKIE-TALKIE MAINTENANCE</w:t>
       </w:r>
-      <w:bookmarkEnd w:id="60"/>
+      <w:bookmarkEnd w:id="68"/>
     </w:p>
     <w:p>
       <w:pPr>
@@ -13695,12 +13854,12 @@
       <w:pPr>
         <w:pStyle w:val="Heading1"/>
       </w:pPr>
-      <w:bookmarkStart w:id="61" w:name="_Toc160859104"/>
+      <w:bookmarkStart w:id="69" w:name="_Toc160890318"/>
       <w:r>
         <w:lastRenderedPageBreak/>
         <w:t>WORK ASSIGNMENT TASK/CHART</w:t>
       </w:r>
-      <w:bookmarkEnd w:id="61"/>
+      <w:bookmarkEnd w:id="69"/>
     </w:p>
     <w:p>
       <w:pPr>
@@ -13916,7 +14075,7 @@
 </file>
 
 <file path=word/endnotes.xml><?xml version="1.0" encoding="utf-8"?>
-<w:endnotes xmlns:wpc="http://schemas.microsoft.com/office/word/2010/wordprocessingCanvas" xmlns:cx="http://schemas.microsoft.com/office/drawing/2014/chartex" xmlns:cx1="http://schemas.microsoft.com/office/drawing/2015/9/8/chartex" xmlns:cx2="http://schemas.microsoft.com/office/drawing/2015/10/21/chartex" xmlns:cx3="http://schemas.microsoft.com/office/drawing/2016/5/9/chartex" xmlns:cx4="http://schemas.microsoft.com/office/drawing/2016/5/10/chartex" xmlns:cx5="http://schemas.microsoft.com/office/drawing/2016/5/11/chartex" xmlns:cx6="http://schemas.microsoft.com/office/drawing/2016/5/12/chartex" xmlns:cx7="http://schemas.microsoft.com/office/drawing/2016/5/13/chartex" xmlns:cx8="http://schemas.microsoft.com/office/drawing/2016/5/14/chartex" xmlns:mc="http://schemas.openxmlformats.org/markup-compatibility/2006" xmlns:aink="http://schemas.microsoft.com/office/drawing/2016/ink" xmlns:am3d="http://schemas.microsoft.com/office/drawing/2017/model3d" xmlns:o="urn:schemas-microsoft-com:office:office" xmlns:r="http://schemas.openxmlformats.org/officeDocument/2006/relationships" xmlns:m="http://schemas.openxmlformats.org/officeDocument/2006/math" xmlns:v="urn:schemas-microsoft-com:vml" xmlns:wp14="http://schemas.microsoft.com/office/word/2010/wordprocessingDrawing" xmlns:wp="http://schemas.openxmlformats.org/drawingml/2006/wordprocessingDrawing" xmlns:w10="urn:schemas-microsoft-com:office:word" xmlns:w="http://schemas.openxmlformats.org/wordprocessingml/2006/main" xmlns:w14="http://schemas.microsoft.com/office/word/2010/wordml" xmlns:w15="http://schemas.microsoft.com/office/word/2012/wordml" xmlns:w16cid="http://schemas.microsoft.com/office/word/2016/wordml/cid" xmlns:w16se="http://schemas.microsoft.com/office/word/2015/wordml/symex" xmlns:wpg="http://schemas.microsoft.com/office/word/2010/wordprocessingGroup" xmlns:wpi="http://schemas.microsoft.com/office/word/2010/wordprocessingInk" xmlns:wne="http://schemas.microsoft.com/office/word/2006/wordml" xmlns:wps="http://schemas.microsoft.com/office/word/2010/wordprocessingShape" mc:Ignorable="w14 w15 w16se w16cid wp14">
+<w:endnotes xmlns:wpc="http://schemas.microsoft.com/office/word/2010/wordprocessingCanvas" xmlns:cx="http://schemas.microsoft.com/office/drawing/2014/chartex" xmlns:cx1="http://schemas.microsoft.com/office/drawing/2015/9/8/chartex" xmlns:cx2="http://schemas.microsoft.com/office/drawing/2015/10/21/chartex" xmlns:cx3="http://schemas.microsoft.com/office/drawing/2016/5/9/chartex" xmlns:cx4="http://schemas.microsoft.com/office/drawing/2016/5/10/chartex" xmlns:cx5="http://schemas.microsoft.com/office/drawing/2016/5/11/chartex" xmlns:cx6="http://schemas.microsoft.com/office/drawing/2016/5/12/chartex" xmlns:cx7="http://schemas.microsoft.com/office/drawing/2016/5/13/chartex" xmlns:cx8="http://schemas.microsoft.com/office/drawing/2016/5/14/chartex" xmlns:mc="http://schemas.openxmlformats.org/markup-compatibility/2006" xmlns:aink="http://schemas.microsoft.com/office/drawing/2016/ink" xmlns:am3d="http://schemas.microsoft.com/office/drawing/2017/model3d" xmlns:o="urn:schemas-microsoft-com:office:office" xmlns:oel="http://schemas.microsoft.com/office/2019/extlst" xmlns:r="http://schemas.openxmlformats.org/officeDocument/2006/relationships" xmlns:m="http://schemas.openxmlformats.org/officeDocument/2006/math" xmlns:v="urn:schemas-microsoft-com:vml" xmlns:wp14="http://schemas.microsoft.com/office/word/2010/wordprocessingDrawing" xmlns:wp="http://schemas.openxmlformats.org/drawingml/2006/wordprocessingDrawing" xmlns:w10="urn:schemas-microsoft-com:office:word" xmlns:w="http://schemas.openxmlformats.org/wordprocessingml/2006/main" xmlns:w14="http://schemas.microsoft.com/office/word/2010/wordml" xmlns:w15="http://schemas.microsoft.com/office/word/2012/wordml" xmlns:w16cex="http://schemas.microsoft.com/office/word/2018/wordml/cex" xmlns:w16cid="http://schemas.microsoft.com/office/word/2016/wordml/cid" xmlns:w16="http://schemas.microsoft.com/office/word/2018/wordml" xmlns:w16sdtdh="http://schemas.microsoft.com/office/word/2020/wordml/sdtdatahash" xmlns:w16se="http://schemas.microsoft.com/office/word/2015/wordml/symex" xmlns:wpg="http://schemas.microsoft.com/office/word/2010/wordprocessingGroup" xmlns:wpi="http://schemas.microsoft.com/office/word/2010/wordprocessingInk" xmlns:wne="http://schemas.microsoft.com/office/word/2006/wordml" xmlns:wps="http://schemas.microsoft.com/office/word/2010/wordprocessingShape" mc:Ignorable="w14 w15 w16se w16cid w16 w16cex w16sdtdh wp14">
   <w:endnote w:type="separator" w:id="-1">
     <w:p>
       <w:pPr>
@@ -13941,7 +14100,7 @@
 </file>
 
 <file path=word/footer1.xml><?xml version="1.0" encoding="utf-8"?>
-<w:ftr xmlns:wpc="http://schemas.microsoft.com/office/word/2010/wordprocessingCanvas" xmlns:cx="http://schemas.microsoft.com/office/drawing/2014/chartex" xmlns:cx1="http://schemas.microsoft.com/office/drawing/2015/9/8/chartex" xmlns:cx2="http://schemas.microsoft.com/office/drawing/2015/10/21/chartex" xmlns:cx3="http://schemas.microsoft.com/office/drawing/2016/5/9/chartex" xmlns:cx4="http://schemas.microsoft.com/office/drawing/2016/5/10/chartex" xmlns:cx5="http://schemas.microsoft.com/office/drawing/2016/5/11/chartex" xmlns:cx6="http://schemas.microsoft.com/office/drawing/2016/5/12/chartex" xmlns:cx7="http://schemas.microsoft.com/office/drawing/2016/5/13/chartex" xmlns:cx8="http://schemas.microsoft.com/office/drawing/2016/5/14/chartex" xmlns:mc="http://schemas.openxmlformats.org/markup-compatibility/2006" xmlns:aink="http://schemas.microsoft.com/office/drawing/2016/ink" xmlns:am3d="http://schemas.microsoft.com/office/drawing/2017/model3d" xmlns:o="urn:schemas-microsoft-com:office:office" xmlns:r="http://schemas.openxmlformats.org/officeDocument/2006/relationships" xmlns:m="http://schemas.openxmlformats.org/officeDocument/2006/math" xmlns:v="urn:schemas-microsoft-com:vml" xmlns:wp14="http://schemas.microsoft.com/office/word/2010/wordprocessingDrawing" xmlns:wp="http://schemas.openxmlformats.org/drawingml/2006/wordprocessingDrawing" xmlns:w10="urn:schemas-microsoft-com:office:word" xmlns:w="http://schemas.openxmlformats.org/wordprocessingml/2006/main" xmlns:w14="http://schemas.microsoft.com/office/word/2010/wordml" xmlns:w15="http://schemas.microsoft.com/office/word/2012/wordml" xmlns:w16cid="http://schemas.microsoft.com/office/word/2016/wordml/cid" xmlns:w16se="http://schemas.microsoft.com/office/word/2015/wordml/symex" xmlns:wpg="http://schemas.microsoft.com/office/word/2010/wordprocessingGroup" xmlns:wpi="http://schemas.microsoft.com/office/word/2010/wordprocessingInk" xmlns:wne="http://schemas.microsoft.com/office/word/2006/wordml" xmlns:wps="http://schemas.microsoft.com/office/word/2010/wordprocessingShape" mc:Ignorable="w14 w15 w16se w16cid wp14">
+<w:ftr xmlns:wpc="http://schemas.microsoft.com/office/word/2010/wordprocessingCanvas" xmlns:cx="http://schemas.microsoft.com/office/drawing/2014/chartex" xmlns:cx1="http://schemas.microsoft.com/office/drawing/2015/9/8/chartex" xmlns:cx2="http://schemas.microsoft.com/office/drawing/2015/10/21/chartex" xmlns:cx3="http://schemas.microsoft.com/office/drawing/2016/5/9/chartex" xmlns:cx4="http://schemas.microsoft.com/office/drawing/2016/5/10/chartex" xmlns:cx5="http://schemas.microsoft.com/office/drawing/2016/5/11/chartex" xmlns:cx6="http://schemas.microsoft.com/office/drawing/2016/5/12/chartex" xmlns:cx7="http://schemas.microsoft.com/office/drawing/2016/5/13/chartex" xmlns:cx8="http://schemas.microsoft.com/office/drawing/2016/5/14/chartex" xmlns:mc="http://schemas.openxmlformats.org/markup-compatibility/2006" xmlns:aink="http://schemas.microsoft.com/office/drawing/2016/ink" xmlns:am3d="http://schemas.microsoft.com/office/drawing/2017/model3d" xmlns:o="urn:schemas-microsoft-com:office:office" xmlns:oel="http://schemas.microsoft.com/office/2019/extlst" xmlns:r="http://schemas.openxmlformats.org/officeDocument/2006/relationships" xmlns:m="http://schemas.openxmlformats.org/officeDocument/2006/math" xmlns:v="urn:schemas-microsoft-com:vml" xmlns:wp14="http://schemas.microsoft.com/office/word/2010/wordprocessingDrawing" xmlns:wp="http://schemas.openxmlformats.org/drawingml/2006/wordprocessingDrawing" xmlns:w10="urn:schemas-microsoft-com:office:word" xmlns:w="http://schemas.openxmlformats.org/wordprocessingml/2006/main" xmlns:w14="http://schemas.microsoft.com/office/word/2010/wordml" xmlns:w15="http://schemas.microsoft.com/office/word/2012/wordml" xmlns:w16cex="http://schemas.microsoft.com/office/word/2018/wordml/cex" xmlns:w16cid="http://schemas.microsoft.com/office/word/2016/wordml/cid" xmlns:w16="http://schemas.microsoft.com/office/word/2018/wordml" xmlns:w16sdtdh="http://schemas.microsoft.com/office/word/2020/wordml/sdtdatahash" xmlns:w16se="http://schemas.microsoft.com/office/word/2015/wordml/symex" xmlns:wpg="http://schemas.microsoft.com/office/word/2010/wordprocessingGroup" xmlns:wpi="http://schemas.microsoft.com/office/word/2010/wordprocessingInk" xmlns:wne="http://schemas.microsoft.com/office/word/2006/wordml" xmlns:wps="http://schemas.microsoft.com/office/word/2010/wordprocessingShape" mc:Ignorable="w14 w15 w16se w16cid w16 w16cex w16sdtdh wp14">
   <w:p>
     <w:pPr>
       <w:pStyle w:val="Footer"/>
@@ -13951,9 +14110,16 @@
     <w:r>
       <w:t xml:space="preserve">March </w:t>
     </w:r>
-    <w:r>
-      <w:t>4</w:t>
-    </w:r>
+    <w:del w:id="6" w:author="Thomas Stephens" w:date="2024-03-09T15:39:00Z">
+      <w:r>
+        <w:delText>4</w:delText>
+      </w:r>
+    </w:del>
+    <w:ins w:id="7" w:author="Thomas Stephens" w:date="2024-03-09T15:39:00Z">
+      <w:r>
+        <w:t>10</w:t>
+      </w:r>
+    </w:ins>
     <w:r>
       <w:t>, 2024</w:t>
     </w:r>
@@ -13962,7 +14128,7 @@
 </file>
 
 <file path=word/footnotes.xml><?xml version="1.0" encoding="utf-8"?>
-<w:footnotes xmlns:wpc="http://schemas.microsoft.com/office/word/2010/wordprocessingCanvas" xmlns:cx="http://schemas.microsoft.com/office/drawing/2014/chartex" xmlns:cx1="http://schemas.microsoft.com/office/drawing/2015/9/8/chartex" xmlns:cx2="http://schemas.microsoft.com/office/drawing/2015/10/21/chartex" xmlns:cx3="http://schemas.microsoft.com/office/drawing/2016/5/9/chartex" xmlns:cx4="http://schemas.microsoft.com/office/drawing/2016/5/10/chartex" xmlns:cx5="http://schemas.microsoft.com/office/drawing/2016/5/11/chartex" xmlns:cx6="http://schemas.microsoft.com/office/drawing/2016/5/12/chartex" xmlns:cx7="http://schemas.microsoft.com/office/drawing/2016/5/13/chartex" xmlns:cx8="http://schemas.microsoft.com/office/drawing/2016/5/14/chartex" xmlns:mc="http://schemas.openxmlformats.org/markup-compatibility/2006" xmlns:aink="http://schemas.microsoft.com/office/drawing/2016/ink" xmlns:am3d="http://schemas.microsoft.com/office/drawing/2017/model3d" xmlns:o="urn:schemas-microsoft-com:office:office" xmlns:r="http://schemas.openxmlformats.org/officeDocument/2006/relationships" xmlns:m="http://schemas.openxmlformats.org/officeDocument/2006/math" xmlns:v="urn:schemas-microsoft-com:vml" xmlns:wp14="http://schemas.microsoft.com/office/word/2010/wordprocessingDrawing" xmlns:wp="http://schemas.openxmlformats.org/drawingml/2006/wordprocessingDrawing" xmlns:w10="urn:schemas-microsoft-com:office:word" xmlns:w="http://schemas.openxmlformats.org/wordprocessingml/2006/main" xmlns:w14="http://schemas.microsoft.com/office/word/2010/wordml" xmlns:w15="http://schemas.microsoft.com/office/word/2012/wordml" xmlns:w16cid="http://schemas.microsoft.com/office/word/2016/wordml/cid" xmlns:w16se="http://schemas.microsoft.com/office/word/2015/wordml/symex" xmlns:wpg="http://schemas.microsoft.com/office/word/2010/wordprocessingGroup" xmlns:wpi="http://schemas.microsoft.com/office/word/2010/wordprocessingInk" xmlns:wne="http://schemas.microsoft.com/office/word/2006/wordml" xmlns:wps="http://schemas.microsoft.com/office/word/2010/wordprocessingShape" mc:Ignorable="w14 w15 w16se w16cid wp14">
+<w:footnotes xmlns:wpc="http://schemas.microsoft.com/office/word/2010/wordprocessingCanvas" xmlns:cx="http://schemas.microsoft.com/office/drawing/2014/chartex" xmlns:cx1="http://schemas.microsoft.com/office/drawing/2015/9/8/chartex" xmlns:cx2="http://schemas.microsoft.com/office/drawing/2015/10/21/chartex" xmlns:cx3="http://schemas.microsoft.com/office/drawing/2016/5/9/chartex" xmlns:cx4="http://schemas.microsoft.com/office/drawing/2016/5/10/chartex" xmlns:cx5="http://schemas.microsoft.com/office/drawing/2016/5/11/chartex" xmlns:cx6="http://schemas.microsoft.com/office/drawing/2016/5/12/chartex" xmlns:cx7="http://schemas.microsoft.com/office/drawing/2016/5/13/chartex" xmlns:cx8="http://schemas.microsoft.com/office/drawing/2016/5/14/chartex" xmlns:mc="http://schemas.openxmlformats.org/markup-compatibility/2006" xmlns:aink="http://schemas.microsoft.com/office/drawing/2016/ink" xmlns:am3d="http://schemas.microsoft.com/office/drawing/2017/model3d" xmlns:o="urn:schemas-microsoft-com:office:office" xmlns:oel="http://schemas.microsoft.com/office/2019/extlst" xmlns:r="http://schemas.openxmlformats.org/officeDocument/2006/relationships" xmlns:m="http://schemas.openxmlformats.org/officeDocument/2006/math" xmlns:v="urn:schemas-microsoft-com:vml" xmlns:wp14="http://schemas.microsoft.com/office/word/2010/wordprocessingDrawing" xmlns:wp="http://schemas.openxmlformats.org/drawingml/2006/wordprocessingDrawing" xmlns:w10="urn:schemas-microsoft-com:office:word" xmlns:w="http://schemas.openxmlformats.org/wordprocessingml/2006/main" xmlns:w14="http://schemas.microsoft.com/office/word/2010/wordml" xmlns:w15="http://schemas.microsoft.com/office/word/2012/wordml" xmlns:w16cex="http://schemas.microsoft.com/office/word/2018/wordml/cex" xmlns:w16cid="http://schemas.microsoft.com/office/word/2016/wordml/cid" xmlns:w16="http://schemas.microsoft.com/office/word/2018/wordml" xmlns:w16sdtdh="http://schemas.microsoft.com/office/word/2020/wordml/sdtdatahash" xmlns:w16se="http://schemas.microsoft.com/office/word/2015/wordml/symex" xmlns:wpg="http://schemas.microsoft.com/office/word/2010/wordprocessingGroup" xmlns:wpi="http://schemas.microsoft.com/office/word/2010/wordprocessingInk" xmlns:wne="http://schemas.microsoft.com/office/word/2006/wordml" xmlns:wps="http://schemas.microsoft.com/office/word/2010/wordprocessingShape" mc:Ignorable="w14 w15 w16se w16cid w16 w16cex w16sdtdh wp14">
   <w:footnote w:type="separator" w:id="-1">
     <w:p>
       <w:pPr>
@@ -13987,7 +14153,7 @@
 </file>
 
 <file path=word/header1.xml><?xml version="1.0" encoding="utf-8"?>
-<w:hdr xmlns:wpc="http://schemas.microsoft.com/office/word/2010/wordprocessingCanvas" xmlns:cx="http://schemas.microsoft.com/office/drawing/2014/chartex" xmlns:cx1="http://schemas.microsoft.com/office/drawing/2015/9/8/chartex" xmlns:cx2="http://schemas.microsoft.com/office/drawing/2015/10/21/chartex" xmlns:cx3="http://schemas.microsoft.com/office/drawing/2016/5/9/chartex" xmlns:cx4="http://schemas.microsoft.com/office/drawing/2016/5/10/chartex" xmlns:cx5="http://schemas.microsoft.com/office/drawing/2016/5/11/chartex" xmlns:cx6="http://schemas.microsoft.com/office/drawing/2016/5/12/chartex" xmlns:cx7="http://schemas.microsoft.com/office/drawing/2016/5/13/chartex" xmlns:cx8="http://schemas.microsoft.com/office/drawing/2016/5/14/chartex" xmlns:mc="http://schemas.openxmlformats.org/markup-compatibility/2006" xmlns:aink="http://schemas.microsoft.com/office/drawing/2016/ink" xmlns:am3d="http://schemas.microsoft.com/office/drawing/2017/model3d" xmlns:o="urn:schemas-microsoft-com:office:office" xmlns:r="http://schemas.openxmlformats.org/officeDocument/2006/relationships" xmlns:m="http://schemas.openxmlformats.org/officeDocument/2006/math" xmlns:v="urn:schemas-microsoft-com:vml" xmlns:wp14="http://schemas.microsoft.com/office/word/2010/wordprocessingDrawing" xmlns:wp="http://schemas.openxmlformats.org/drawingml/2006/wordprocessingDrawing" xmlns:w10="urn:schemas-microsoft-com:office:word" xmlns:w="http://schemas.openxmlformats.org/wordprocessingml/2006/main" xmlns:w14="http://schemas.microsoft.com/office/word/2010/wordml" xmlns:w15="http://schemas.microsoft.com/office/word/2012/wordml" xmlns:w16cid="http://schemas.microsoft.com/office/word/2016/wordml/cid" xmlns:w16se="http://schemas.microsoft.com/office/word/2015/wordml/symex" xmlns:wpg="http://schemas.microsoft.com/office/word/2010/wordprocessingGroup" xmlns:wpi="http://schemas.microsoft.com/office/word/2010/wordprocessingInk" xmlns:wne="http://schemas.microsoft.com/office/word/2006/wordml" xmlns:wps="http://schemas.microsoft.com/office/word/2010/wordprocessingShape" mc:Ignorable="w14 w15 w16se w16cid wp14">
+<w:hdr xmlns:wpc="http://schemas.microsoft.com/office/word/2010/wordprocessingCanvas" xmlns:cx="http://schemas.microsoft.com/office/drawing/2014/chartex" xmlns:cx1="http://schemas.microsoft.com/office/drawing/2015/9/8/chartex" xmlns:cx2="http://schemas.microsoft.com/office/drawing/2015/10/21/chartex" xmlns:cx3="http://schemas.microsoft.com/office/drawing/2016/5/9/chartex" xmlns:cx4="http://schemas.microsoft.com/office/drawing/2016/5/10/chartex" xmlns:cx5="http://schemas.microsoft.com/office/drawing/2016/5/11/chartex" xmlns:cx6="http://schemas.microsoft.com/office/drawing/2016/5/12/chartex" xmlns:cx7="http://schemas.microsoft.com/office/drawing/2016/5/13/chartex" xmlns:cx8="http://schemas.microsoft.com/office/drawing/2016/5/14/chartex" xmlns:mc="http://schemas.openxmlformats.org/markup-compatibility/2006" xmlns:aink="http://schemas.microsoft.com/office/drawing/2016/ink" xmlns:am3d="http://schemas.microsoft.com/office/drawing/2017/model3d" xmlns:o="urn:schemas-microsoft-com:office:office" xmlns:oel="http://schemas.microsoft.com/office/2019/extlst" xmlns:r="http://schemas.openxmlformats.org/officeDocument/2006/relationships" xmlns:m="http://schemas.openxmlformats.org/officeDocument/2006/math" xmlns:v="urn:schemas-microsoft-com:vml" xmlns:wp14="http://schemas.microsoft.com/office/word/2010/wordprocessingDrawing" xmlns:wp="http://schemas.openxmlformats.org/drawingml/2006/wordprocessingDrawing" xmlns:w10="urn:schemas-microsoft-com:office:word" xmlns:w="http://schemas.openxmlformats.org/wordprocessingml/2006/main" xmlns:w14="http://schemas.microsoft.com/office/word/2010/wordml" xmlns:w15="http://schemas.microsoft.com/office/word/2012/wordml" xmlns:w16cex="http://schemas.microsoft.com/office/word/2018/wordml/cex" xmlns:w16cid="http://schemas.microsoft.com/office/word/2016/wordml/cid" xmlns:w16="http://schemas.microsoft.com/office/word/2018/wordml" xmlns:w16sdtdh="http://schemas.microsoft.com/office/word/2020/wordml/sdtdatahash" xmlns:w16se="http://schemas.microsoft.com/office/word/2015/wordml/symex" xmlns:wpg="http://schemas.microsoft.com/office/word/2010/wordprocessingGroup" xmlns:wpi="http://schemas.microsoft.com/office/word/2010/wordprocessingInk" xmlns:wne="http://schemas.microsoft.com/office/word/2006/wordml" xmlns:wps="http://schemas.microsoft.com/office/word/2010/wordprocessingShape" mc:Ignorable="w14 w15 w16se w16cid w16 w16cex w16sdtdh wp14">
   <w:p>
     <w:pPr>
       <w:jc w:val="right"/>
@@ -14006,7 +14172,7 @@
 </file>
 
 <file path=word/header2.xml><?xml version="1.0" encoding="utf-8"?>
-<w:hdr xmlns:wpc="http://schemas.microsoft.com/office/word/2010/wordprocessingCanvas" xmlns:cx="http://schemas.microsoft.com/office/drawing/2014/chartex" xmlns:cx1="http://schemas.microsoft.com/office/drawing/2015/9/8/chartex" xmlns:cx2="http://schemas.microsoft.com/office/drawing/2015/10/21/chartex" xmlns:cx3="http://schemas.microsoft.com/office/drawing/2016/5/9/chartex" xmlns:cx4="http://schemas.microsoft.com/office/drawing/2016/5/10/chartex" xmlns:cx5="http://schemas.microsoft.com/office/drawing/2016/5/11/chartex" xmlns:cx6="http://schemas.microsoft.com/office/drawing/2016/5/12/chartex" xmlns:cx7="http://schemas.microsoft.com/office/drawing/2016/5/13/chartex" xmlns:cx8="http://schemas.microsoft.com/office/drawing/2016/5/14/chartex" xmlns:mc="http://schemas.openxmlformats.org/markup-compatibility/2006" xmlns:aink="http://schemas.microsoft.com/office/drawing/2016/ink" xmlns:am3d="http://schemas.microsoft.com/office/drawing/2017/model3d" xmlns:o="urn:schemas-microsoft-com:office:office" xmlns:r="http://schemas.openxmlformats.org/officeDocument/2006/relationships" xmlns:m="http://schemas.openxmlformats.org/officeDocument/2006/math" xmlns:v="urn:schemas-microsoft-com:vml" xmlns:wp14="http://schemas.microsoft.com/office/word/2010/wordprocessingDrawing" xmlns:wp="http://schemas.openxmlformats.org/drawingml/2006/wordprocessingDrawing" xmlns:w10="urn:schemas-microsoft-com:office:word" xmlns:w="http://schemas.openxmlformats.org/wordprocessingml/2006/main" xmlns:w14="http://schemas.microsoft.com/office/word/2010/wordml" xmlns:w15="http://schemas.microsoft.com/office/word/2012/wordml" xmlns:w16cid="http://schemas.microsoft.com/office/word/2016/wordml/cid" xmlns:w16se="http://schemas.microsoft.com/office/word/2015/wordml/symex" xmlns:wpg="http://schemas.microsoft.com/office/word/2010/wordprocessingGroup" xmlns:wpi="http://schemas.microsoft.com/office/word/2010/wordprocessingInk" xmlns:wne="http://schemas.microsoft.com/office/word/2006/wordml" xmlns:wps="http://schemas.microsoft.com/office/word/2010/wordprocessingShape" mc:Ignorable="w14 w15 w16se w16cid wp14">
+<w:hdr xmlns:wpc="http://schemas.microsoft.com/office/word/2010/wordprocessingCanvas" xmlns:cx="http://schemas.microsoft.com/office/drawing/2014/chartex" xmlns:cx1="http://schemas.microsoft.com/office/drawing/2015/9/8/chartex" xmlns:cx2="http://schemas.microsoft.com/office/drawing/2015/10/21/chartex" xmlns:cx3="http://schemas.microsoft.com/office/drawing/2016/5/9/chartex" xmlns:cx4="http://schemas.microsoft.com/office/drawing/2016/5/10/chartex" xmlns:cx5="http://schemas.microsoft.com/office/drawing/2016/5/11/chartex" xmlns:cx6="http://schemas.microsoft.com/office/drawing/2016/5/12/chartex" xmlns:cx7="http://schemas.microsoft.com/office/drawing/2016/5/13/chartex" xmlns:cx8="http://schemas.microsoft.com/office/drawing/2016/5/14/chartex" xmlns:mc="http://schemas.openxmlformats.org/markup-compatibility/2006" xmlns:aink="http://schemas.microsoft.com/office/drawing/2016/ink" xmlns:am3d="http://schemas.microsoft.com/office/drawing/2017/model3d" xmlns:o="urn:schemas-microsoft-com:office:office" xmlns:oel="http://schemas.microsoft.com/office/2019/extlst" xmlns:r="http://schemas.openxmlformats.org/officeDocument/2006/relationships" xmlns:m="http://schemas.openxmlformats.org/officeDocument/2006/math" xmlns:v="urn:schemas-microsoft-com:vml" xmlns:wp14="http://schemas.microsoft.com/office/word/2010/wordprocessingDrawing" xmlns:wp="http://schemas.openxmlformats.org/drawingml/2006/wordprocessingDrawing" xmlns:w10="urn:schemas-microsoft-com:office:word" xmlns:w="http://schemas.openxmlformats.org/wordprocessingml/2006/main" xmlns:w14="http://schemas.microsoft.com/office/word/2010/wordml" xmlns:w15="http://schemas.microsoft.com/office/word/2012/wordml" xmlns:w16cex="http://schemas.microsoft.com/office/word/2018/wordml/cex" xmlns:w16cid="http://schemas.microsoft.com/office/word/2016/wordml/cid" xmlns:w16="http://schemas.microsoft.com/office/word/2018/wordml" xmlns:w16sdtdh="http://schemas.microsoft.com/office/word/2020/wordml/sdtdatahash" xmlns:w16se="http://schemas.microsoft.com/office/word/2015/wordml/symex" xmlns:wpg="http://schemas.microsoft.com/office/word/2010/wordprocessingGroup" xmlns:wpi="http://schemas.microsoft.com/office/word/2010/wordprocessingInk" xmlns:wne="http://schemas.microsoft.com/office/word/2006/wordml" xmlns:wps="http://schemas.microsoft.com/office/word/2010/wordprocessingShape" mc:Ignorable="w14 w15 w16se w16cid w16 w16cex w16sdtdh wp14">
   <w:sdt>
     <w:sdtPr>
       <w:id w:val="70088150"/>
@@ -14059,7 +14225,7 @@
 </file>
 
 <file path=word/numbering.xml><?xml version="1.0" encoding="utf-8"?>
-<w:numbering xmlns:wpc="http://schemas.microsoft.com/office/word/2010/wordprocessingCanvas" xmlns:cx="http://schemas.microsoft.com/office/drawing/2014/chartex" xmlns:cx1="http://schemas.microsoft.com/office/drawing/2015/9/8/chartex" xmlns:cx2="http://schemas.microsoft.com/office/drawing/2015/10/21/chartex" xmlns:cx3="http://schemas.microsoft.com/office/drawing/2016/5/9/chartex" xmlns:cx4="http://schemas.microsoft.com/office/drawing/2016/5/10/chartex" xmlns:cx5="http://schemas.microsoft.com/office/drawing/2016/5/11/chartex" xmlns:cx6="http://schemas.microsoft.com/office/drawing/2016/5/12/chartex" xmlns:cx7="http://schemas.microsoft.com/office/drawing/2016/5/13/chartex" xmlns:cx8="http://schemas.microsoft.com/office/drawing/2016/5/14/chartex" xmlns:mc="http://schemas.openxmlformats.org/markup-compatibility/2006" xmlns:aink="http://schemas.microsoft.com/office/drawing/2016/ink" xmlns:am3d="http://schemas.microsoft.com/office/drawing/2017/model3d" xmlns:o="urn:schemas-microsoft-com:office:office" xmlns:r="http://schemas.openxmlformats.org/officeDocument/2006/relationships" xmlns:m="http://schemas.openxmlformats.org/officeDocument/2006/math" xmlns:v="urn:schemas-microsoft-com:vml" xmlns:wp14="http://schemas.microsoft.com/office/word/2010/wordprocessingDrawing" xmlns:wp="http://schemas.openxmlformats.org/drawingml/2006/wordprocessingDrawing" xmlns:w10="urn:schemas-microsoft-com:office:word" xmlns:w="http://schemas.openxmlformats.org/wordprocessingml/2006/main" xmlns:w14="http://schemas.microsoft.com/office/word/2010/wordml" xmlns:w15="http://schemas.microsoft.com/office/word/2012/wordml" xmlns:w16cid="http://schemas.microsoft.com/office/word/2016/wordml/cid" xmlns:w16se="http://schemas.microsoft.com/office/word/2015/wordml/symex" xmlns:wpg="http://schemas.microsoft.com/office/word/2010/wordprocessingGroup" xmlns:wpi="http://schemas.microsoft.com/office/word/2010/wordprocessingInk" xmlns:wne="http://schemas.microsoft.com/office/word/2006/wordml" xmlns:wps="http://schemas.microsoft.com/office/word/2010/wordprocessingShape" mc:Ignorable="w14 w15 w16se w16cid wp14">
+<w:numbering xmlns:wpc="http://schemas.microsoft.com/office/word/2010/wordprocessingCanvas" xmlns:cx="http://schemas.microsoft.com/office/drawing/2014/chartex" xmlns:cx1="http://schemas.microsoft.com/office/drawing/2015/9/8/chartex" xmlns:cx2="http://schemas.microsoft.com/office/drawing/2015/10/21/chartex" xmlns:cx3="http://schemas.microsoft.com/office/drawing/2016/5/9/chartex" xmlns:cx4="http://schemas.microsoft.com/office/drawing/2016/5/10/chartex" xmlns:cx5="http://schemas.microsoft.com/office/drawing/2016/5/11/chartex" xmlns:cx6="http://schemas.microsoft.com/office/drawing/2016/5/12/chartex" xmlns:cx7="http://schemas.microsoft.com/office/drawing/2016/5/13/chartex" xmlns:cx8="http://schemas.microsoft.com/office/drawing/2016/5/14/chartex" xmlns:mc="http://schemas.openxmlformats.org/markup-compatibility/2006" xmlns:aink="http://schemas.microsoft.com/office/drawing/2016/ink" xmlns:am3d="http://schemas.microsoft.com/office/drawing/2017/model3d" xmlns:o="urn:schemas-microsoft-com:office:office" xmlns:oel="http://schemas.microsoft.com/office/2019/extlst" xmlns:r="http://schemas.openxmlformats.org/officeDocument/2006/relationships" xmlns:m="http://schemas.openxmlformats.org/officeDocument/2006/math" xmlns:v="urn:schemas-microsoft-com:vml" xmlns:wp14="http://schemas.microsoft.com/office/word/2010/wordprocessingDrawing" xmlns:wp="http://schemas.openxmlformats.org/drawingml/2006/wordprocessingDrawing" xmlns:w10="urn:schemas-microsoft-com:office:word" xmlns:w="http://schemas.openxmlformats.org/wordprocessingml/2006/main" xmlns:w14="http://schemas.microsoft.com/office/word/2010/wordml" xmlns:w15="http://schemas.microsoft.com/office/word/2012/wordml" xmlns:w16cex="http://schemas.microsoft.com/office/word/2018/wordml/cex" xmlns:w16cid="http://schemas.microsoft.com/office/word/2016/wordml/cid" xmlns:w16="http://schemas.microsoft.com/office/word/2018/wordml" xmlns:w16sdtdh="http://schemas.microsoft.com/office/word/2020/wordml/sdtdatahash" xmlns:w16se="http://schemas.microsoft.com/office/word/2015/wordml/symex" xmlns:wpg="http://schemas.microsoft.com/office/word/2010/wordprocessingGroup" xmlns:wpi="http://schemas.microsoft.com/office/word/2010/wordprocessingInk" xmlns:wne="http://schemas.microsoft.com/office/word/2006/wordml" xmlns:wps="http://schemas.microsoft.com/office/word/2010/wordprocessingShape" mc:Ignorable="w14 w15 w16se w16cid w16 w16cex w16sdtdh wp14">
   <w:abstractNum w:abstractNumId="0" w15:restartNumberingAfterBreak="0">
     <w:nsid w:val="01292D36"/>
     <w:multiLevelType w:val="multilevel"/>
@@ -14686,331 +14852,331 @@
       </w:pPr>
     </w:lvl>
   </w:abstractNum>
-  <w:num w:numId="1">
+  <w:num w:numId="1" w16cid:durableId="1037389478">
     <w:abstractNumId w:val="0"/>
   </w:num>
-  <w:num w:numId="2">
+  <w:num w:numId="2" w16cid:durableId="343744779">
     <w:abstractNumId w:val="2"/>
   </w:num>
-  <w:num w:numId="3">
+  <w:num w:numId="3" w16cid:durableId="875773524">
     <w:abstractNumId w:val="3"/>
   </w:num>
-  <w:num w:numId="4">
+  <w:num w:numId="4" w16cid:durableId="579876265">
     <w:abstractNumId w:val="1"/>
   </w:num>
-  <w:num w:numId="5">
+  <w:num w:numId="5" w16cid:durableId="1908298025">
     <w:abstractNumId w:val="5"/>
   </w:num>
-  <w:num w:numId="6">
+  <w:num w:numId="6" w16cid:durableId="1109934419">
     <w:abstractNumId w:val="5"/>
     <w:lvlOverride w:ilvl="0">
       <w:startOverride w:val="1"/>
     </w:lvlOverride>
   </w:num>
-  <w:num w:numId="7">
+  <w:num w:numId="7" w16cid:durableId="1695034601">
     <w:abstractNumId w:val="4"/>
   </w:num>
-  <w:num w:numId="8">
+  <w:num w:numId="8" w16cid:durableId="1148939088">
     <w:abstractNumId w:val="4"/>
     <w:lvlOverride w:ilvl="0">
       <w:startOverride w:val="1"/>
     </w:lvlOverride>
   </w:num>
-  <w:num w:numId="9">
+  <w:num w:numId="9" w16cid:durableId="83380715">
     <w:abstractNumId w:val="4"/>
     <w:lvlOverride w:ilvl="0">
       <w:startOverride w:val="1"/>
     </w:lvlOverride>
   </w:num>
-  <w:num w:numId="10">
+  <w:num w:numId="10" w16cid:durableId="1936862286">
     <w:abstractNumId w:val="4"/>
     <w:lvlOverride w:ilvl="0">
       <w:startOverride w:val="1"/>
     </w:lvlOverride>
   </w:num>
-  <w:num w:numId="11">
+  <w:num w:numId="11" w16cid:durableId="602104214">
     <w:abstractNumId w:val="4"/>
     <w:lvlOverride w:ilvl="0">
       <w:startOverride w:val="1"/>
     </w:lvlOverride>
   </w:num>
-  <w:num w:numId="12">
+  <w:num w:numId="12" w16cid:durableId="1131285050">
     <w:abstractNumId w:val="4"/>
     <w:lvlOverride w:ilvl="0">
       <w:startOverride w:val="1"/>
     </w:lvlOverride>
   </w:num>
-  <w:num w:numId="13">
+  <w:num w:numId="13" w16cid:durableId="1673529727">
     <w:abstractNumId w:val="4"/>
     <w:lvlOverride w:ilvl="0">
       <w:startOverride w:val="1"/>
     </w:lvlOverride>
   </w:num>
-  <w:num w:numId="14">
+  <w:num w:numId="14" w16cid:durableId="662439450">
     <w:abstractNumId w:val="4"/>
     <w:lvlOverride w:ilvl="0">
       <w:startOverride w:val="1"/>
     </w:lvlOverride>
   </w:num>
-  <w:num w:numId="15">
+  <w:num w:numId="15" w16cid:durableId="1761097631">
     <w:abstractNumId w:val="4"/>
     <w:lvlOverride w:ilvl="0">
       <w:startOverride w:val="1"/>
     </w:lvlOverride>
   </w:num>
-  <w:num w:numId="16">
+  <w:num w:numId="16" w16cid:durableId="216400890">
     <w:abstractNumId w:val="4"/>
     <w:lvlOverride w:ilvl="0">
       <w:startOverride w:val="1"/>
     </w:lvlOverride>
   </w:num>
-  <w:num w:numId="17">
+  <w:num w:numId="17" w16cid:durableId="940258929">
     <w:abstractNumId w:val="4"/>
     <w:lvlOverride w:ilvl="0">
       <w:startOverride w:val="1"/>
     </w:lvlOverride>
   </w:num>
-  <w:num w:numId="18">
+  <w:num w:numId="18" w16cid:durableId="1794052673">
     <w:abstractNumId w:val="4"/>
     <w:lvlOverride w:ilvl="0">
       <w:startOverride w:val="1"/>
     </w:lvlOverride>
   </w:num>
-  <w:num w:numId="19">
+  <w:num w:numId="19" w16cid:durableId="1216234251">
     <w:abstractNumId w:val="4"/>
     <w:lvlOverride w:ilvl="0">
       <w:startOverride w:val="1"/>
     </w:lvlOverride>
   </w:num>
-  <w:num w:numId="20">
+  <w:num w:numId="20" w16cid:durableId="2114590112">
     <w:abstractNumId w:val="4"/>
     <w:lvlOverride w:ilvl="0">
       <w:startOverride w:val="1"/>
     </w:lvlOverride>
   </w:num>
-  <w:num w:numId="21">
+  <w:num w:numId="21" w16cid:durableId="575479668">
     <w:abstractNumId w:val="4"/>
     <w:lvlOverride w:ilvl="0">
       <w:startOverride w:val="1"/>
     </w:lvlOverride>
   </w:num>
-  <w:num w:numId="22">
+  <w:num w:numId="22" w16cid:durableId="1493911807">
     <w:abstractNumId w:val="4"/>
     <w:lvlOverride w:ilvl="0">
       <w:startOverride w:val="1"/>
     </w:lvlOverride>
   </w:num>
-  <w:num w:numId="23">
+  <w:num w:numId="23" w16cid:durableId="472600518">
     <w:abstractNumId w:val="4"/>
     <w:lvlOverride w:ilvl="0">
       <w:startOverride w:val="1"/>
     </w:lvlOverride>
   </w:num>
-  <w:num w:numId="24">
+  <w:num w:numId="24" w16cid:durableId="996494779">
     <w:abstractNumId w:val="4"/>
     <w:lvlOverride w:ilvl="0">
       <w:startOverride w:val="1"/>
     </w:lvlOverride>
   </w:num>
-  <w:num w:numId="25">
+  <w:num w:numId="25" w16cid:durableId="1808432592">
     <w:abstractNumId w:val="4"/>
     <w:lvlOverride w:ilvl="0">
       <w:startOverride w:val="1"/>
     </w:lvlOverride>
   </w:num>
-  <w:num w:numId="26">
+  <w:num w:numId="26" w16cid:durableId="237714543">
     <w:abstractNumId w:val="4"/>
     <w:lvlOverride w:ilvl="0">
       <w:startOverride w:val="1"/>
     </w:lvlOverride>
   </w:num>
-  <w:num w:numId="27">
+  <w:num w:numId="27" w16cid:durableId="1458374157">
     <w:abstractNumId w:val="4"/>
     <w:lvlOverride w:ilvl="0">
       <w:startOverride w:val="1"/>
     </w:lvlOverride>
   </w:num>
-  <w:num w:numId="28">
+  <w:num w:numId="28" w16cid:durableId="134762752">
     <w:abstractNumId w:val="4"/>
     <w:lvlOverride w:ilvl="0">
       <w:startOverride w:val="1"/>
     </w:lvlOverride>
   </w:num>
-  <w:num w:numId="29">
+  <w:num w:numId="29" w16cid:durableId="1752581180">
     <w:abstractNumId w:val="4"/>
     <w:lvlOverride w:ilvl="0">
       <w:startOverride w:val="1"/>
     </w:lvlOverride>
   </w:num>
-  <w:num w:numId="30">
+  <w:num w:numId="30" w16cid:durableId="746921909">
     <w:abstractNumId w:val="4"/>
     <w:lvlOverride w:ilvl="0">
       <w:startOverride w:val="1"/>
     </w:lvlOverride>
   </w:num>
-  <w:num w:numId="31">
+  <w:num w:numId="31" w16cid:durableId="1231381511">
     <w:abstractNumId w:val="4"/>
     <w:lvlOverride w:ilvl="0">
       <w:startOverride w:val="1"/>
     </w:lvlOverride>
   </w:num>
-  <w:num w:numId="32">
+  <w:num w:numId="32" w16cid:durableId="883830724">
     <w:abstractNumId w:val="4"/>
     <w:lvlOverride w:ilvl="0">
       <w:startOverride w:val="1"/>
     </w:lvlOverride>
   </w:num>
-  <w:num w:numId="33">
+  <w:num w:numId="33" w16cid:durableId="844898933">
     <w:abstractNumId w:val="4"/>
     <w:lvlOverride w:ilvl="0">
       <w:startOverride w:val="1"/>
     </w:lvlOverride>
   </w:num>
-  <w:num w:numId="34">
+  <w:num w:numId="34" w16cid:durableId="1927954242">
     <w:abstractNumId w:val="4"/>
     <w:lvlOverride w:ilvl="0">
       <w:startOverride w:val="1"/>
     </w:lvlOverride>
   </w:num>
-  <w:num w:numId="35">
+  <w:num w:numId="35" w16cid:durableId="1497846355">
     <w:abstractNumId w:val="4"/>
     <w:lvlOverride w:ilvl="0">
       <w:startOverride w:val="1"/>
     </w:lvlOverride>
   </w:num>
-  <w:num w:numId="36">
+  <w:num w:numId="36" w16cid:durableId="1383286969">
     <w:abstractNumId w:val="4"/>
     <w:lvlOverride w:ilvl="0">
       <w:startOverride w:val="1"/>
     </w:lvlOverride>
   </w:num>
-  <w:num w:numId="37">
+  <w:num w:numId="37" w16cid:durableId="972758217">
     <w:abstractNumId w:val="4"/>
     <w:lvlOverride w:ilvl="0">
       <w:startOverride w:val="1"/>
     </w:lvlOverride>
   </w:num>
-  <w:num w:numId="38">
+  <w:num w:numId="38" w16cid:durableId="1868136102">
     <w:abstractNumId w:val="4"/>
     <w:lvlOverride w:ilvl="0">
       <w:startOverride w:val="1"/>
     </w:lvlOverride>
   </w:num>
-  <w:num w:numId="39">
+  <w:num w:numId="39" w16cid:durableId="1965306396">
     <w:abstractNumId w:val="4"/>
     <w:lvlOverride w:ilvl="0">
       <w:startOverride w:val="1"/>
     </w:lvlOverride>
   </w:num>
-  <w:num w:numId="40">
+  <w:num w:numId="40" w16cid:durableId="1026446324">
     <w:abstractNumId w:val="4"/>
     <w:lvlOverride w:ilvl="0">
       <w:startOverride w:val="1"/>
     </w:lvlOverride>
   </w:num>
-  <w:num w:numId="41">
+  <w:num w:numId="41" w16cid:durableId="1018429952">
     <w:abstractNumId w:val="4"/>
     <w:lvlOverride w:ilvl="0">
       <w:startOverride w:val="1"/>
     </w:lvlOverride>
   </w:num>
-  <w:num w:numId="42">
+  <w:num w:numId="42" w16cid:durableId="1043210660">
     <w:abstractNumId w:val="4"/>
     <w:lvlOverride w:ilvl="0">
       <w:startOverride w:val="1"/>
     </w:lvlOverride>
   </w:num>
-  <w:num w:numId="43">
+  <w:num w:numId="43" w16cid:durableId="672605135">
     <w:abstractNumId w:val="4"/>
     <w:lvlOverride w:ilvl="0">
       <w:startOverride w:val="1"/>
     </w:lvlOverride>
   </w:num>
-  <w:num w:numId="44">
+  <w:num w:numId="44" w16cid:durableId="871383876">
     <w:abstractNumId w:val="4"/>
     <w:lvlOverride w:ilvl="0">
       <w:startOverride w:val="1"/>
     </w:lvlOverride>
   </w:num>
-  <w:num w:numId="45">
+  <w:num w:numId="45" w16cid:durableId="1012418962">
     <w:abstractNumId w:val="4"/>
     <w:lvlOverride w:ilvl="0">
       <w:startOverride w:val="1"/>
     </w:lvlOverride>
   </w:num>
-  <w:num w:numId="46">
+  <w:num w:numId="46" w16cid:durableId="453213497">
     <w:abstractNumId w:val="4"/>
     <w:lvlOverride w:ilvl="0">
       <w:startOverride w:val="1"/>
     </w:lvlOverride>
   </w:num>
-  <w:num w:numId="47">
+  <w:num w:numId="47" w16cid:durableId="1656489149">
     <w:abstractNumId w:val="4"/>
     <w:lvlOverride w:ilvl="0">
       <w:startOverride w:val="1"/>
     </w:lvlOverride>
   </w:num>
-  <w:num w:numId="48">
+  <w:num w:numId="48" w16cid:durableId="695424203">
     <w:abstractNumId w:val="4"/>
     <w:lvlOverride w:ilvl="0">
       <w:startOverride w:val="1"/>
     </w:lvlOverride>
   </w:num>
-  <w:num w:numId="49">
+  <w:num w:numId="49" w16cid:durableId="534512489">
     <w:abstractNumId w:val="4"/>
     <w:lvlOverride w:ilvl="0">
       <w:startOverride w:val="1"/>
     </w:lvlOverride>
   </w:num>
-  <w:num w:numId="50">
+  <w:num w:numId="50" w16cid:durableId="663357665">
     <w:abstractNumId w:val="4"/>
     <w:lvlOverride w:ilvl="0">
       <w:startOverride w:val="1"/>
     </w:lvlOverride>
   </w:num>
-  <w:num w:numId="51">
+  <w:num w:numId="51" w16cid:durableId="539559992">
     <w:abstractNumId w:val="4"/>
     <w:lvlOverride w:ilvl="0">
       <w:startOverride w:val="1"/>
     </w:lvlOverride>
   </w:num>
-  <w:num w:numId="52">
+  <w:num w:numId="52" w16cid:durableId="497816729">
     <w:abstractNumId w:val="4"/>
     <w:lvlOverride w:ilvl="0">
       <w:startOverride w:val="1"/>
     </w:lvlOverride>
   </w:num>
-  <w:num w:numId="53">
+  <w:num w:numId="53" w16cid:durableId="1822506471">
     <w:abstractNumId w:val="4"/>
     <w:lvlOverride w:ilvl="0">
       <w:startOverride w:val="1"/>
     </w:lvlOverride>
   </w:num>
-  <w:num w:numId="54">
+  <w:num w:numId="54" w16cid:durableId="1034693618">
     <w:abstractNumId w:val="4"/>
     <w:lvlOverride w:ilvl="0">
       <w:startOverride w:val="1"/>
     </w:lvlOverride>
   </w:num>
-  <w:num w:numId="55">
+  <w:num w:numId="55" w16cid:durableId="1088884814">
     <w:abstractNumId w:val="4"/>
     <w:lvlOverride w:ilvl="0">
       <w:startOverride w:val="1"/>
     </w:lvlOverride>
   </w:num>
-  <w:num w:numId="56">
+  <w:num w:numId="56" w16cid:durableId="1287733782">
     <w:abstractNumId w:val="4"/>
     <w:lvlOverride w:ilvl="0">
       <w:startOverride w:val="1"/>
     </w:lvlOverride>
   </w:num>
-  <w:num w:numId="57">
+  <w:num w:numId="57" w16cid:durableId="722874475">
     <w:abstractNumId w:val="4"/>
     <w:lvlOverride w:ilvl="0">
       <w:startOverride w:val="1"/>
     </w:lvlOverride>
   </w:num>
-  <w:num w:numId="58">
+  <w:num w:numId="58" w16cid:durableId="654644832">
     <w:abstractNumId w:val="4"/>
     <w:lvlOverride w:ilvl="0">
       <w:startOverride w:val="1"/>
@@ -15020,8 +15186,16 @@
 </w:numbering>
 </file>
 
+<file path=word/people.xml><?xml version="1.0" encoding="utf-8"?>
+<w15:people xmlns:wpc="http://schemas.microsoft.com/office/word/2010/wordprocessingCanvas" xmlns:cx="http://schemas.microsoft.com/office/drawing/2014/chartex" xmlns:cx1="http://schemas.microsoft.com/office/drawing/2015/9/8/chartex" xmlns:cx2="http://schemas.microsoft.com/office/drawing/2015/10/21/chartex" xmlns:cx3="http://schemas.microsoft.com/office/drawing/2016/5/9/chartex" xmlns:cx4="http://schemas.microsoft.com/office/drawing/2016/5/10/chartex" xmlns:cx5="http://schemas.microsoft.com/office/drawing/2016/5/11/chartex" xmlns:cx6="http://schemas.microsoft.com/office/drawing/2016/5/12/chartex" xmlns:cx7="http://schemas.microsoft.com/office/drawing/2016/5/13/chartex" xmlns:cx8="http://schemas.microsoft.com/office/drawing/2016/5/14/chartex" xmlns:mc="http://schemas.openxmlformats.org/markup-compatibility/2006" xmlns:aink="http://schemas.microsoft.com/office/drawing/2016/ink" xmlns:am3d="http://schemas.microsoft.com/office/drawing/2017/model3d" xmlns:o="urn:schemas-microsoft-com:office:office" xmlns:oel="http://schemas.microsoft.com/office/2019/extlst" xmlns:r="http://schemas.openxmlformats.org/officeDocument/2006/relationships" xmlns:m="http://schemas.openxmlformats.org/officeDocument/2006/math" xmlns:v="urn:schemas-microsoft-com:vml" xmlns:wp14="http://schemas.microsoft.com/office/word/2010/wordprocessingDrawing" xmlns:wp="http://schemas.openxmlformats.org/drawingml/2006/wordprocessingDrawing" xmlns:w10="urn:schemas-microsoft-com:office:word" xmlns:w="http://schemas.openxmlformats.org/wordprocessingml/2006/main" xmlns:w14="http://schemas.microsoft.com/office/word/2010/wordml" xmlns:w15="http://schemas.microsoft.com/office/word/2012/wordml" xmlns:w16cex="http://schemas.microsoft.com/office/word/2018/wordml/cex" xmlns:w16cid="http://schemas.microsoft.com/office/word/2016/wordml/cid" xmlns:w16="http://schemas.microsoft.com/office/word/2018/wordml" xmlns:w16sdtdh="http://schemas.microsoft.com/office/word/2020/wordml/sdtdatahash" xmlns:w16se="http://schemas.microsoft.com/office/word/2015/wordml/symex" xmlns:wpg="http://schemas.microsoft.com/office/word/2010/wordprocessingGroup" xmlns:wpi="http://schemas.microsoft.com/office/word/2010/wordprocessingInk" xmlns:wne="http://schemas.microsoft.com/office/word/2006/wordml" xmlns:wps="http://schemas.microsoft.com/office/word/2010/wordprocessingShape" mc:Ignorable="w14 w15 w16se w16cid w16 w16cex w16sdtdh wp14">
+  <w15:person w15:author="Thomas Stephens">
+    <w15:presenceInfo w15:providerId="Windows Live" w15:userId="c34adfa02fafbad8"/>
+  </w15:person>
+</w15:people>
+</file>
+
 <file path=word/styles.xml><?xml version="1.0" encoding="utf-8"?>
-<w:styles xmlns:mc="http://schemas.openxmlformats.org/markup-compatibility/2006" xmlns:r="http://schemas.openxmlformats.org/officeDocument/2006/relationships" xmlns:w="http://schemas.openxmlformats.org/wordprocessingml/2006/main" xmlns:w14="http://schemas.microsoft.com/office/word/2010/wordml" xmlns:w15="http://schemas.microsoft.com/office/word/2012/wordml" xmlns:w16cid="http://schemas.microsoft.com/office/word/2016/wordml/cid" xmlns:w16se="http://schemas.microsoft.com/office/word/2015/wordml/symex" mc:Ignorable="w14 w15 w16se w16cid">
+<w:styles xmlns:mc="http://schemas.openxmlformats.org/markup-compatibility/2006" xmlns:r="http://schemas.openxmlformats.org/officeDocument/2006/relationships" xmlns:w="http://schemas.openxmlformats.org/wordprocessingml/2006/main" xmlns:w14="http://schemas.microsoft.com/office/word/2010/wordml" xmlns:w15="http://schemas.microsoft.com/office/word/2012/wordml" xmlns:w16cex="http://schemas.microsoft.com/office/word/2018/wordml/cex" xmlns:w16cid="http://schemas.microsoft.com/office/word/2016/wordml/cid" xmlns:w16="http://schemas.microsoft.com/office/word/2018/wordml" xmlns:w16sdtdh="http://schemas.microsoft.com/office/word/2020/wordml/sdtdatahash" xmlns:w16se="http://schemas.microsoft.com/office/word/2015/wordml/symex" mc:Ignorable="w14 w15 w16se w16cid w16 w16cex w16sdtdh">
   <w:docDefaults>
     <w:rPrDefault>
       <w:rPr>
@@ -15037,7 +15211,7 @@
       </w:pPr>
     </w:pPrDefault>
   </w:docDefaults>
-  <w:latentStyles w:defLockedState="0" w:defUIPriority="99" w:defSemiHidden="0" w:defUnhideWhenUsed="0" w:defQFormat="0" w:count="375">
+  <w:latentStyles w:defLockedState="0" w:defUIPriority="99" w:defSemiHidden="0" w:defUnhideWhenUsed="0" w:defQFormat="0" w:count="376">
     <w:lsdException w:name="Normal" w:uiPriority="0" w:qFormat="1"/>
     <w:lsdException w:name="heading 1" w:uiPriority="9" w:qFormat="1"/>
     <w:lsdException w:name="heading 2" w:semiHidden="1" w:uiPriority="9" w:unhideWhenUsed="1" w:qFormat="1"/>
@@ -15413,11 +15587,12 @@
     <w:lsdException w:name="Smart Hyperlink" w:semiHidden="1" w:unhideWhenUsed="1"/>
     <w:lsdException w:name="Hashtag" w:semiHidden="1" w:unhideWhenUsed="1"/>
     <w:lsdException w:name="Unresolved Mention" w:semiHidden="1" w:unhideWhenUsed="1"/>
+    <w:lsdException w:name="Smart Link" w:semiHidden="1" w:unhideWhenUsed="1"/>
   </w:latentStyles>
   <w:style w:type="paragraph" w:default="1" w:styleId="Normal">
     <w:name w:val="Normal"/>
     <w:qFormat/>
-    <w:rsid w:val="0083084A"/>
+    <w:rsid w:val="00214076"/>
     <w:rPr>
       <w:rFonts w:ascii="Times New Roman" w:hAnsi="Times New Roman"/>
       <w:sz w:val="28"/>
@@ -15663,7 +15838,7 @@
     <w:autoRedefine/>
     <w:uiPriority w:val="34"/>
     <w:qFormat/>
-    <w:rsid w:val="00030659"/>
+    <w:rsid w:val="00214076"/>
     <w:pPr>
       <w:widowControl w:val="0"/>
       <w:numPr>
@@ -15673,7 +15848,7 @@
       <w:contextualSpacing/>
     </w:pPr>
     <w:rPr>
-      <w:rFonts w:eastAsia="Times New Roman" w:cs="Times New Roman"/>
+      <w:rFonts w:ascii="Arial" w:eastAsia="Times New Roman" w:hAnsi="Arial" w:cs="Times New Roman"/>
       <w:szCs w:val="28"/>
     </w:rPr>
   </w:style>
@@ -15733,6 +15908,20 @@
       <w:spacing w:after="100"/>
       <w:ind w:left="220"/>
     </w:pPr>
+  </w:style>
+  <w:style w:type="paragraph" w:styleId="Revision">
+    <w:name w:val="Revision"/>
+    <w:hidden/>
+    <w:uiPriority w:val="99"/>
+    <w:semiHidden/>
+    <w:rsid w:val="004218EF"/>
+    <w:pPr>
+      <w:spacing w:line="240" w:lineRule="auto"/>
+    </w:pPr>
+    <w:rPr>
+      <w:rFonts w:ascii="Times New Roman" w:hAnsi="Times New Roman"/>
+      <w:sz w:val="28"/>
+    </w:rPr>
   </w:style>
 </w:styles>
 </file>

--- a/COUNCIL SHOW TASKS DESCRIPTIONS.docx
+++ b/COUNCIL SHOW TASKS DESCRIPTIONS.docx
@@ -5,7 +5,6 @@
     <w:p>
       <w:pPr>
         <w:pStyle w:val="Title"/>
-        <w:jc w:val="center"/>
       </w:pPr>
       <w:r>
         <w:t>COUNCIL SHOW</w:t>
@@ -26,7 +25,6 @@
     <w:p>
       <w:pPr>
         <w:rPr>
-          <w:del w:id="0" w:author="Thomas Stephens" w:date="2024-03-10T15:15:00Z"/>
           <w:rFonts w:eastAsia="Times New Roman" w:cs="Times New Roman"/>
           <w:b/>
           <w:sz w:val="36"/>
@@ -36,6 +34,9 @@
     </w:p>
     <w:p>
       <w:pPr>
+        <w:tabs>
+          <w:tab w:val="left" w:pos="8025"/>
+        </w:tabs>
         <w:rPr>
           <w:rFonts w:eastAsia="Times New Roman" w:cs="Times New Roman"/>
           <w:b/>
@@ -43,33 +44,15 @@
           <w:szCs w:val="36"/>
         </w:rPr>
       </w:pPr>
-    </w:p>
-    <w:p>
-      <w:pPr>
-        <w:tabs>
-          <w:tab w:val="left" w:pos="8025"/>
-        </w:tabs>
+      <w:r>
         <w:rPr>
           <w:rFonts w:eastAsia="Times New Roman" w:cs="Times New Roman"/>
           <w:b/>
           <w:sz w:val="36"/>
           <w:szCs w:val="36"/>
         </w:rPr>
-        <w:pPrChange w:id="1" w:author="Thomas Stephens" w:date="2024-03-10T15:18:00Z">
-          <w:pPr/>
-        </w:pPrChange>
-      </w:pPr>
-      <w:ins w:id="2" w:author="Thomas Stephens" w:date="2024-03-10T15:18:00Z">
-        <w:r>
-          <w:rPr>
-            <w:rFonts w:eastAsia="Times New Roman" w:cs="Times New Roman"/>
-            <w:b/>
-            <w:sz w:val="36"/>
-            <w:szCs w:val="36"/>
-          </w:rPr>
-          <w:tab/>
-        </w:r>
-      </w:ins>
+        <w:tab/>
+      </w:r>
     </w:p>
     <w:p>
       <w:pPr>
@@ -84,7 +67,6 @@
     <w:p>
       <w:pPr>
         <w:rPr>
-          <w:ins w:id="3" w:author="Thomas Stephens" w:date="2024-03-09T15:39:00Z"/>
           <w:rFonts w:eastAsia="Times New Roman" w:cs="Times New Roman"/>
           <w:b/>
           <w:sz w:val="36"/>
@@ -95,7 +77,6 @@
     <w:p>
       <w:pPr>
         <w:rPr>
-          <w:ins w:id="4" w:author="Thomas Stephens" w:date="2024-03-09T15:39:00Z"/>
           <w:rFonts w:eastAsia="Times New Roman" w:cs="Times New Roman"/>
           <w:b/>
           <w:sz w:val="36"/>
@@ -106,7 +87,6 @@
     <w:p>
       <w:pPr>
         <w:rPr>
-          <w:ins w:id="5" w:author="Thomas Stephens" w:date="2024-03-09T15:39:00Z"/>
           <w:rFonts w:eastAsia="Times New Roman" w:cs="Times New Roman"/>
           <w:b/>
           <w:sz w:val="36"/>
@@ -117,7 +97,6 @@
     <w:p>
       <w:pPr>
         <w:rPr>
-          <w:ins w:id="6" w:author="Thomas Stephens" w:date="2024-03-09T15:39:00Z"/>
           <w:rFonts w:eastAsia="Times New Roman" w:cs="Times New Roman"/>
           <w:b/>
           <w:sz w:val="36"/>
@@ -128,7 +107,6 @@
     <w:p>
       <w:pPr>
         <w:rPr>
-          <w:ins w:id="7" w:author="Thomas Stephens" w:date="2024-03-09T15:39:00Z"/>
           <w:rFonts w:eastAsia="Times New Roman" w:cs="Times New Roman"/>
           <w:b/>
           <w:sz w:val="36"/>
@@ -139,7 +117,6 @@
     <w:p>
       <w:pPr>
         <w:rPr>
-          <w:ins w:id="8" w:author="Thomas Stephens" w:date="2024-03-09T15:39:00Z"/>
           <w:rFonts w:eastAsia="Times New Roman" w:cs="Times New Roman"/>
           <w:b/>
           <w:sz w:val="36"/>
@@ -391,23 +368,11 @@
         <w:pStyle w:val="Subtitle"/>
         <w:rPr>
           <w:color w:val="auto"/>
-          <w:rPrChange w:id="11" w:author="Thomas Stephens" w:date="2024-03-10T15:24:00Z">
-            <w:rPr/>
-          </w:rPrChange>
-        </w:rPr>
-        <w:pPrChange w:id="12" w:author="Thomas Stephens" w:date="2024-03-10T15:26:00Z">
-          <w:pPr>
-            <w:pStyle w:val="Subtitle"/>
-            <w:jc w:val="left"/>
-          </w:pPr>
-        </w:pPrChange>
+        </w:rPr>
       </w:pPr>
       <w:r>
         <w:rPr>
           <w:color w:val="auto"/>
-          <w:rPrChange w:id="13" w:author="Thomas Stephens" w:date="2024-03-10T15:24:00Z">
-            <w:rPr/>
-          </w:rPrChange>
         </w:rPr>
         <w:t>SHOW TASK INSTRUCTIONS</w:t>
       </w:r>
@@ -630,25 +595,13 @@
         <w:p>
           <w:pPr>
             <w:pStyle w:val="TOCHeading"/>
-            <w:jc w:val="center"/>
             <w:rPr>
               <w:color w:val="auto"/>
-              <w:rPrChange w:id="14" w:author="Thomas Stephens" w:date="2024-03-10T15:26:00Z">
-                <w:rPr/>
-              </w:rPrChange>
             </w:rPr>
-            <w:pPrChange w:id="15" w:author="Thomas Stephens" w:date="2024-03-10T15:26:00Z">
-              <w:pPr>
-                <w:pStyle w:val="TOCHeading"/>
-              </w:pPr>
-            </w:pPrChange>
           </w:pPr>
           <w:r>
             <w:rPr>
               <w:color w:val="auto"/>
-              <w:rPrChange w:id="16" w:author="Thomas Stephens" w:date="2024-03-10T15:26:00Z">
-                <w:rPr/>
-              </w:rPrChange>
             </w:rPr>
             <w:t>Contents</w:t>
           </w:r>
@@ -5299,23 +5252,11 @@
         <w:pStyle w:val="Subtitle"/>
         <w:rPr>
           <w:color w:val="auto"/>
-          <w:rPrChange w:id="17" w:author="Thomas Stephens" w:date="2024-03-10T15:27:00Z">
-            <w:rPr/>
-          </w:rPrChange>
-        </w:rPr>
-        <w:pPrChange w:id="18" w:author="Thomas Stephens" w:date="2024-03-10T15:27:00Z">
-          <w:pPr>
-            <w:pStyle w:val="Subtitle"/>
-            <w:jc w:val="left"/>
-          </w:pPr>
-        </w:pPrChange>
+        </w:rPr>
       </w:pPr>
       <w:r>
         <w:rPr>
           <w:color w:val="auto"/>
-          <w:rPrChange w:id="19" w:author="Thomas Stephens" w:date="2024-03-10T15:27:00Z">
-            <w:rPr/>
-          </w:rPrChange>
         </w:rPr>
         <w:t>GENERAL RULES</w:t>
       </w:r>
@@ -5584,14 +5525,8 @@
     <w:p>
       <w:pPr>
         <w:pStyle w:val="Heading1"/>
-        <w:jc w:val="center"/>
-        <w:pPrChange w:id="20" w:author="Thomas Stephens" w:date="2024-03-10T15:28:00Z">
-          <w:pPr>
-            <w:pStyle w:val="Heading1"/>
-          </w:pPr>
-        </w:pPrChange>
-      </w:pPr>
-      <w:bookmarkStart w:id="21" w:name="_Toc160890258"/>
+      </w:pPr>
+      <w:bookmarkStart w:id="0" w:name="_Toc160890258"/>
       <w:r>
         <w:lastRenderedPageBreak/>
         <w:t xml:space="preserve">ARRANGING </w:t>
@@ -5602,7 +5537,7 @@
       <w:r>
         <w:t xml:space="preserve"> SCHEDULES AND SIGNS</w:t>
       </w:r>
-      <w:bookmarkEnd w:id="21"/>
+      <w:bookmarkEnd w:id="0"/>
     </w:p>
     <w:p>
       <w:pPr>
@@ -5825,14 +5760,8 @@
     <w:p>
       <w:pPr>
         <w:pStyle w:val="Heading1"/>
-        <w:jc w:val="center"/>
-        <w:pPrChange w:id="22" w:author="Thomas Stephens" w:date="2024-03-10T15:29:00Z">
-          <w:pPr>
-            <w:pStyle w:val="Heading1"/>
-          </w:pPr>
-        </w:pPrChange>
-      </w:pPr>
-      <w:bookmarkStart w:id="23" w:name="_Toc160890259"/>
+      </w:pPr>
+      <w:bookmarkStart w:id="1" w:name="_Toc160890259"/>
       <w:r>
         <w:lastRenderedPageBreak/>
         <w:t>ARRANGING</w:t>
@@ -5840,7 +5769,7 @@
       <w:r>
         <w:t xml:space="preserve"> FOR DOOR PRIZES (PRE-SHOW)</w:t>
       </w:r>
-      <w:bookmarkEnd w:id="23"/>
+      <w:bookmarkEnd w:id="1"/>
     </w:p>
     <w:p>
       <w:pPr>
@@ -6014,19 +5943,13 @@
     <w:p>
       <w:pPr>
         <w:pStyle w:val="Heading1"/>
-        <w:jc w:val="center"/>
-        <w:pPrChange w:id="24" w:author="Thomas Stephens" w:date="2024-03-10T15:29:00Z">
-          <w:pPr>
-            <w:pStyle w:val="Heading1"/>
-          </w:pPr>
-        </w:pPrChange>
-      </w:pPr>
-      <w:bookmarkStart w:id="25" w:name="_Toc160890260"/>
+      </w:pPr>
+      <w:bookmarkStart w:id="2" w:name="_Toc160890260"/>
       <w:r>
         <w:lastRenderedPageBreak/>
         <w:t>ARRANGING FOR DOOR PRIZES (SHOW DAY)</w:t>
       </w:r>
-      <w:bookmarkEnd w:id="25"/>
+      <w:bookmarkEnd w:id="2"/>
     </w:p>
     <w:p>
       <w:pPr>
@@ -6149,19 +6072,13 @@
     <w:p>
       <w:pPr>
         <w:pStyle w:val="Heading1"/>
-        <w:jc w:val="center"/>
-        <w:pPrChange w:id="26" w:author="Thomas Stephens" w:date="2024-03-10T15:29:00Z">
-          <w:pPr>
-            <w:pStyle w:val="Heading1"/>
-          </w:pPr>
-        </w:pPrChange>
-      </w:pPr>
-      <w:bookmarkStart w:id="27" w:name="_Toc160890261"/>
+      </w:pPr>
+      <w:bookmarkStart w:id="3" w:name="_Toc160890261"/>
       <w:r>
         <w:lastRenderedPageBreak/>
         <w:t>ARRANGING FOR SWITCHING LAYOUT</w:t>
       </w:r>
-      <w:bookmarkEnd w:id="27"/>
+      <w:bookmarkEnd w:id="3"/>
     </w:p>
     <w:p>
       <w:pPr>
@@ -6248,17 +6165,11 @@
     <w:p>
       <w:pPr>
         <w:pStyle w:val="Heading1"/>
-        <w:jc w:val="center"/>
         <w:rPr>
           <w:color w:val="FF0000"/>
         </w:rPr>
-        <w:pPrChange w:id="28" w:author="Thomas Stephens" w:date="2024-03-10T15:30:00Z">
-          <w:pPr>
-            <w:pStyle w:val="Heading1"/>
-          </w:pPr>
-        </w:pPrChange>
-      </w:pPr>
-      <w:bookmarkStart w:id="29" w:name="_Toc160890262"/>
+      </w:pPr>
+      <w:bookmarkStart w:id="4" w:name="_Toc160890262"/>
       <w:r>
         <w:rPr>
           <w:color w:val="FF0000"/>
@@ -6278,7 +6189,7 @@
         </w:rPr>
         <w:t xml:space="preserve"> SPACE ASSIGN/FLOOR WALKER</w:t>
       </w:r>
-      <w:bookmarkEnd w:id="29"/>
+      <w:bookmarkEnd w:id="4"/>
     </w:p>
     <w:p>
       <w:pPr>
@@ -6442,19 +6353,13 @@
     <w:p>
       <w:pPr>
         <w:pStyle w:val="Heading1"/>
-        <w:jc w:val="center"/>
-        <w:pPrChange w:id="30" w:author="Thomas Stephens" w:date="2024-03-10T15:30:00Z">
-          <w:pPr>
-            <w:pStyle w:val="Heading1"/>
-          </w:pPr>
-        </w:pPrChange>
-      </w:pPr>
-      <w:bookmarkStart w:id="31" w:name="_Toc160890263"/>
+      </w:pPr>
+      <w:bookmarkStart w:id="5" w:name="_Toc160890263"/>
       <w:r>
         <w:lastRenderedPageBreak/>
         <w:t>ASSISTANT SHOW MANAGER</w:t>
       </w:r>
-      <w:bookmarkEnd w:id="31"/>
+      <w:bookmarkEnd w:id="5"/>
     </w:p>
     <w:p>
       <w:pPr>
@@ -6586,24 +6491,13 @@
     <w:p>
       <w:pPr>
         <w:pStyle w:val="Heading1"/>
-        <w:jc w:val="center"/>
-        <w:pPrChange w:id="32" w:author="Thomas Stephens" w:date="2024-03-10T15:30:00Z">
-          <w:pPr>
-            <w:pStyle w:val="Heading1"/>
-          </w:pPr>
-        </w:pPrChange>
-      </w:pPr>
-      <w:bookmarkStart w:id="33" w:name="_Toc160890264"/>
+      </w:pPr>
+      <w:bookmarkStart w:id="6" w:name="_Toc160890264"/>
       <w:r>
         <w:lastRenderedPageBreak/>
         <w:t xml:space="preserve">BADGE CREATION </w:t>
       </w:r>
-      <w:del w:id="34" w:author="Thomas Stephens" w:date="2024-03-10T15:30:00Z">
-        <w:r>
-          <w:delText>-</w:delText>
-        </w:r>
-      </w:del>
-      <w:bookmarkEnd w:id="33"/>
+      <w:bookmarkEnd w:id="6"/>
     </w:p>
     <w:p>
       <w:pPr>
@@ -6810,19 +6704,13 @@
     <w:p>
       <w:pPr>
         <w:pStyle w:val="Heading1"/>
-        <w:jc w:val="center"/>
-        <w:pPrChange w:id="35" w:author="Thomas Stephens" w:date="2024-03-10T15:31:00Z">
-          <w:pPr>
-            <w:pStyle w:val="Heading1"/>
-          </w:pPr>
-        </w:pPrChange>
-      </w:pPr>
-      <w:bookmarkStart w:id="36" w:name="_Toc160890265"/>
+      </w:pPr>
+      <w:bookmarkStart w:id="7" w:name="_Toc160890265"/>
       <w:r>
         <w:lastRenderedPageBreak/>
         <w:t>CASH BOX SETUP/CHANGE</w:t>
       </w:r>
-      <w:bookmarkEnd w:id="36"/>
+      <w:bookmarkEnd w:id="7"/>
     </w:p>
     <w:p>
       <w:pPr>
@@ -6992,19 +6880,13 @@
     <w:p>
       <w:pPr>
         <w:pStyle w:val="Heading1"/>
-        <w:jc w:val="center"/>
-        <w:pPrChange w:id="37" w:author="Thomas Stephens" w:date="2024-03-10T15:32:00Z">
-          <w:pPr>
-            <w:pStyle w:val="Heading1"/>
-          </w:pPr>
-        </w:pPrChange>
-      </w:pPr>
-      <w:bookmarkStart w:id="38" w:name="_Toc160890266"/>
+      </w:pPr>
+      <w:bookmarkStart w:id="8" w:name="_Toc160890266"/>
       <w:r>
         <w:lastRenderedPageBreak/>
         <w:t>CENTER DOOR CONTROL</w:t>
       </w:r>
-      <w:bookmarkEnd w:id="38"/>
+      <w:bookmarkEnd w:id="8"/>
     </w:p>
     <w:p>
       <w:pPr>
@@ -7146,19 +7028,13 @@
     <w:p>
       <w:pPr>
         <w:pStyle w:val="Heading1"/>
-        <w:jc w:val="center"/>
-        <w:pPrChange w:id="39" w:author="Thomas Stephens" w:date="2024-03-10T15:32:00Z">
-          <w:pPr>
-            <w:pStyle w:val="Heading1"/>
-          </w:pPr>
-        </w:pPrChange>
-      </w:pPr>
-      <w:bookmarkStart w:id="40" w:name="_Toc160890267"/>
+      </w:pPr>
+      <w:bookmarkStart w:id="9" w:name="_Toc160890267"/>
       <w:r>
         <w:lastRenderedPageBreak/>
         <w:t>COFFEE/DONUT/COOKIES - Facility Liaison’s job</w:t>
       </w:r>
-      <w:bookmarkEnd w:id="40"/>
+      <w:bookmarkEnd w:id="9"/>
     </w:p>
     <w:p>
       <w:pPr>
@@ -7249,19 +7125,13 @@
     <w:p>
       <w:pPr>
         <w:pStyle w:val="Heading1"/>
-        <w:jc w:val="center"/>
-        <w:pPrChange w:id="41" w:author="Thomas Stephens" w:date="2024-03-10T15:32:00Z">
-          <w:pPr>
-            <w:pStyle w:val="Heading1"/>
-          </w:pPr>
-        </w:pPrChange>
-      </w:pPr>
-      <w:bookmarkStart w:id="42" w:name="_Toc160890268"/>
+      </w:pPr>
+      <w:bookmarkStart w:id="10" w:name="_Toc160890268"/>
       <w:r>
         <w:lastRenderedPageBreak/>
         <w:t>COMPILE AND MAINTAIN DEALER LISTS</w:t>
       </w:r>
-      <w:bookmarkEnd w:id="42"/>
+      <w:bookmarkEnd w:id="10"/>
     </w:p>
     <w:p>
       <w:pPr>
@@ -7395,11 +7265,12 @@
       <w:pPr>
         <w:pStyle w:val="Heading1"/>
       </w:pPr>
-      <w:bookmarkStart w:id="43" w:name="_Toc160890269"/>
-      <w:r>
+      <w:bookmarkStart w:id="11" w:name="_Toc160890269"/>
+      <w:r>
+        <w:lastRenderedPageBreak/>
         <w:t>CONTRACTING WITH DEALERS</w:t>
       </w:r>
-      <w:bookmarkEnd w:id="43"/>
+      <w:bookmarkEnd w:id="11"/>
     </w:p>
     <w:p>
       <w:pPr>
@@ -7594,19 +7465,13 @@
     <w:p>
       <w:pPr>
         <w:pStyle w:val="Heading1"/>
-        <w:jc w:val="center"/>
-        <w:pPrChange w:id="44" w:author="Thomas Stephens" w:date="2024-03-10T15:32:00Z">
-          <w:pPr>
-            <w:pStyle w:val="Heading1"/>
-          </w:pPr>
-        </w:pPrChange>
-      </w:pPr>
-      <w:bookmarkStart w:id="45" w:name="_Toc160890270"/>
+      </w:pPr>
+      <w:bookmarkStart w:id="12" w:name="_Toc160890270"/>
       <w:r>
         <w:lastRenderedPageBreak/>
         <w:t>DEALER LAYOUT/SPACE ASSIGNMENT</w:t>
       </w:r>
-      <w:bookmarkEnd w:id="45"/>
+      <w:bookmarkEnd w:id="12"/>
     </w:p>
     <w:p>
       <w:pPr>
@@ -7756,19 +7621,13 @@
     <w:p>
       <w:pPr>
         <w:pStyle w:val="Heading1"/>
-        <w:jc w:val="center"/>
-        <w:pPrChange w:id="46" w:author="Thomas Stephens" w:date="2024-03-10T15:32:00Z">
-          <w:pPr>
-            <w:pStyle w:val="Heading1"/>
-          </w:pPr>
-        </w:pPrChange>
-      </w:pPr>
-      <w:bookmarkStart w:id="47" w:name="_Toc160890271"/>
+      </w:pPr>
+      <w:bookmarkStart w:id="13" w:name="_Toc160890271"/>
       <w:r>
         <w:lastRenderedPageBreak/>
         <w:t>DEALER SET UP</w:t>
       </w:r>
-      <w:bookmarkEnd w:id="47"/>
+      <w:bookmarkEnd w:id="13"/>
     </w:p>
     <w:p>
       <w:pPr>
@@ -7987,19 +7846,13 @@
     <w:p>
       <w:pPr>
         <w:pStyle w:val="Heading1"/>
-        <w:jc w:val="center"/>
-        <w:pPrChange w:id="48" w:author="Thomas Stephens" w:date="2024-03-10T15:33:00Z">
-          <w:pPr>
-            <w:pStyle w:val="Heading1"/>
-          </w:pPr>
-        </w:pPrChange>
-      </w:pPr>
-      <w:bookmarkStart w:id="49" w:name="_Toc160890272"/>
+      </w:pPr>
+      <w:bookmarkStart w:id="14" w:name="_Toc160890272"/>
       <w:r>
         <w:lastRenderedPageBreak/>
         <w:t>EARLY DOOR ENTRY</w:t>
       </w:r>
-      <w:bookmarkEnd w:id="49"/>
+      <w:bookmarkEnd w:id="14"/>
     </w:p>
     <w:p>
       <w:pPr>
@@ -8161,24 +8014,13 @@
     <w:p>
       <w:pPr>
         <w:pStyle w:val="Heading1"/>
-        <w:jc w:val="center"/>
-        <w:pPrChange w:id="50" w:author="Thomas Stephens" w:date="2024-03-10T15:33:00Z">
-          <w:pPr>
-            <w:pStyle w:val="Heading1"/>
-          </w:pPr>
-        </w:pPrChange>
-      </w:pPr>
-      <w:bookmarkStart w:id="51" w:name="_Toc160890273"/>
+      </w:pPr>
+      <w:bookmarkStart w:id="15" w:name="_Toc160890273"/>
       <w:r>
         <w:lastRenderedPageBreak/>
         <w:t xml:space="preserve">EARLY ENTRY CONTROL </w:t>
       </w:r>
-      <w:del w:id="52" w:author="Thomas Stephens" w:date="2024-03-10T15:33:00Z">
-        <w:r>
-          <w:delText>-</w:delText>
-        </w:r>
-      </w:del>
-      <w:bookmarkEnd w:id="51"/>
+      <w:bookmarkEnd w:id="15"/>
     </w:p>
     <w:p>
       <w:pPr>
@@ -8311,19 +8153,13 @@
     <w:p>
       <w:pPr>
         <w:pStyle w:val="Heading1"/>
-        <w:jc w:val="center"/>
-        <w:pPrChange w:id="53" w:author="Thomas Stephens" w:date="2024-03-10T15:33:00Z">
-          <w:pPr>
-            <w:pStyle w:val="Heading1"/>
-          </w:pPr>
-        </w:pPrChange>
-      </w:pPr>
-      <w:bookmarkStart w:id="54" w:name="_Toc160890274"/>
+      </w:pPr>
+      <w:bookmarkStart w:id="16" w:name="_Toc160890274"/>
       <w:r>
         <w:lastRenderedPageBreak/>
         <w:t>EARLY TICKET SALES</w:t>
       </w:r>
-      <w:bookmarkEnd w:id="54"/>
+      <w:bookmarkEnd w:id="16"/>
     </w:p>
     <w:p>
       <w:pPr>
@@ -8506,19 +8342,13 @@
     <w:p>
       <w:pPr>
         <w:pStyle w:val="Heading1"/>
-        <w:jc w:val="center"/>
-        <w:pPrChange w:id="55" w:author="Thomas Stephens" w:date="2024-03-10T15:33:00Z">
-          <w:pPr>
-            <w:pStyle w:val="Heading1"/>
-          </w:pPr>
-        </w:pPrChange>
-      </w:pPr>
-      <w:bookmarkStart w:id="56" w:name="_Toc160890275"/>
+      </w:pPr>
+      <w:bookmarkStart w:id="17" w:name="_Toc160890275"/>
       <w:r>
         <w:lastRenderedPageBreak/>
         <w:t>EXTERIOR SIGN CREATION</w:t>
       </w:r>
-      <w:bookmarkEnd w:id="56"/>
+      <w:bookmarkEnd w:id="17"/>
     </w:p>
     <w:p>
       <w:r>
@@ -8597,19 +8427,13 @@
     <w:p>
       <w:pPr>
         <w:pStyle w:val="Heading1"/>
-        <w:jc w:val="center"/>
-        <w:pPrChange w:id="57" w:author="Thomas Stephens" w:date="2024-03-10T15:33:00Z">
-          <w:pPr>
-            <w:pStyle w:val="Heading1"/>
-          </w:pPr>
-        </w:pPrChange>
-      </w:pPr>
-      <w:bookmarkStart w:id="58" w:name="_Toc160890276"/>
+      </w:pPr>
+      <w:bookmarkStart w:id="18" w:name="_Toc160890276"/>
       <w:r>
         <w:lastRenderedPageBreak/>
         <w:t>FACILITY LIAISON</w:t>
       </w:r>
-      <w:bookmarkEnd w:id="58"/>
+      <w:bookmarkEnd w:id="18"/>
     </w:p>
     <w:p>
       <w:pPr>
@@ -8723,19 +8547,13 @@
     <w:p>
       <w:pPr>
         <w:pStyle w:val="Heading1"/>
-        <w:jc w:val="center"/>
-        <w:pPrChange w:id="59" w:author="Thomas Stephens" w:date="2024-03-10T15:34:00Z">
-          <w:pPr>
-            <w:pStyle w:val="Heading1"/>
-          </w:pPr>
-        </w:pPrChange>
-      </w:pPr>
-      <w:bookmarkStart w:id="60" w:name="_Toc160890277"/>
+      </w:pPr>
+      <w:bookmarkStart w:id="19" w:name="_Toc160890277"/>
       <w:r>
         <w:lastRenderedPageBreak/>
         <w:t>FLOOR SPACE/ALLOCATION PLAN</w:t>
       </w:r>
-      <w:bookmarkEnd w:id="60"/>
+      <w:bookmarkEnd w:id="19"/>
     </w:p>
     <w:p>
       <w:pPr>
@@ -9009,19 +8827,13 @@
     <w:p>
       <w:pPr>
         <w:pStyle w:val="Heading1"/>
-        <w:jc w:val="center"/>
-        <w:pPrChange w:id="61" w:author="Thomas Stephens" w:date="2024-03-10T15:34:00Z">
-          <w:pPr>
-            <w:pStyle w:val="Heading1"/>
-          </w:pPr>
-        </w:pPrChange>
-      </w:pPr>
-      <w:bookmarkStart w:id="62" w:name="_Toc160890278"/>
+      </w:pPr>
+      <w:bookmarkStart w:id="20" w:name="_Toc160890278"/>
       <w:r>
         <w:lastRenderedPageBreak/>
         <w:t>GETTING TICKETS</w:t>
       </w:r>
-      <w:bookmarkEnd w:id="62"/>
+      <w:bookmarkEnd w:id="20"/>
     </w:p>
     <w:p>
       <w:pPr>
@@ -9145,19 +8957,13 @@
     <w:p>
       <w:pPr>
         <w:pStyle w:val="Heading1"/>
-        <w:jc w:val="center"/>
-        <w:pPrChange w:id="63" w:author="Thomas Stephens" w:date="2024-03-10T15:34:00Z">
-          <w:pPr>
-            <w:pStyle w:val="Heading1"/>
-          </w:pPr>
-        </w:pPrChange>
-      </w:pPr>
-      <w:bookmarkStart w:id="64" w:name="_Toc160890279"/>
+      </w:pPr>
+      <w:bookmarkStart w:id="21" w:name="_Toc160890279"/>
       <w:r>
         <w:lastRenderedPageBreak/>
         <w:t>GETTING WRISTBANDS</w:t>
       </w:r>
-      <w:bookmarkEnd w:id="64"/>
+      <w:bookmarkEnd w:id="21"/>
     </w:p>
     <w:p>
       <w:pPr>
@@ -9274,19 +9080,13 @@
     <w:p>
       <w:pPr>
         <w:pStyle w:val="Heading1"/>
-        <w:jc w:val="center"/>
-        <w:pPrChange w:id="65" w:author="Thomas Stephens" w:date="2024-03-10T15:34:00Z">
-          <w:pPr>
-            <w:pStyle w:val="Heading1"/>
-          </w:pPr>
-        </w:pPrChange>
-      </w:pPr>
-      <w:bookmarkStart w:id="66" w:name="_Toc160890280"/>
+      </w:pPr>
+      <w:bookmarkStart w:id="22" w:name="_Toc160890280"/>
       <w:r>
         <w:lastRenderedPageBreak/>
         <w:t>INFORMATION TABLE</w:t>
       </w:r>
-      <w:bookmarkEnd w:id="66"/>
+      <w:bookmarkEnd w:id="22"/>
     </w:p>
     <w:p>
       <w:pPr>
@@ -9472,19 +9272,13 @@
     <w:p>
       <w:pPr>
         <w:pStyle w:val="Heading1"/>
-        <w:jc w:val="center"/>
-        <w:pPrChange w:id="67" w:author="Thomas Stephens" w:date="2024-03-10T15:34:00Z">
-          <w:pPr>
-            <w:pStyle w:val="Heading1"/>
-          </w:pPr>
-        </w:pPrChange>
-      </w:pPr>
-      <w:bookmarkStart w:id="68" w:name="_Toc160890281"/>
+      </w:pPr>
+      <w:bookmarkStart w:id="23" w:name="_Toc160890281"/>
       <w:r>
         <w:lastRenderedPageBreak/>
         <w:t>INTERIOR SIGN CREATION/SETUP</w:t>
       </w:r>
-      <w:bookmarkEnd w:id="68"/>
+      <w:bookmarkEnd w:id="23"/>
     </w:p>
     <w:p>
       <w:pPr>
@@ -9526,19 +9320,13 @@
     <w:p>
       <w:pPr>
         <w:pStyle w:val="Heading1"/>
-        <w:jc w:val="center"/>
-        <w:pPrChange w:id="69" w:author="Thomas Stephens" w:date="2024-03-10T15:34:00Z">
-          <w:pPr>
-            <w:pStyle w:val="Heading1"/>
-          </w:pPr>
-        </w:pPrChange>
-      </w:pPr>
-      <w:bookmarkStart w:id="70" w:name="_Toc160890282"/>
+      </w:pPr>
+      <w:bookmarkStart w:id="24" w:name="_Toc160890282"/>
       <w:r>
         <w:lastRenderedPageBreak/>
         <w:t>LAYOUT TOUR BROCHURE/BOOK CREATION/DUPLICATION</w:t>
       </w:r>
-      <w:bookmarkEnd w:id="70"/>
+      <w:bookmarkEnd w:id="24"/>
     </w:p>
     <w:p>
       <w:pPr>
@@ -9640,19 +9428,13 @@
     <w:p>
       <w:pPr>
         <w:pStyle w:val="Heading1"/>
-        <w:jc w:val="center"/>
-        <w:pPrChange w:id="71" w:author="Thomas Stephens" w:date="2024-03-10T15:34:00Z">
-          <w:pPr>
-            <w:pStyle w:val="Heading1"/>
-          </w:pPr>
-        </w:pPrChange>
-      </w:pPr>
-      <w:bookmarkStart w:id="72" w:name="_Toc160890283"/>
+      </w:pPr>
+      <w:bookmarkStart w:id="25" w:name="_Toc160890283"/>
       <w:r>
         <w:lastRenderedPageBreak/>
         <w:t>LAYOUT TOUR RECRUITMENT</w:t>
       </w:r>
-      <w:bookmarkEnd w:id="72"/>
+      <w:bookmarkEnd w:id="25"/>
     </w:p>
     <w:p>
       <w:pPr>
@@ -9832,19 +9614,13 @@
     <w:p>
       <w:pPr>
         <w:pStyle w:val="Heading1"/>
-        <w:jc w:val="center"/>
-        <w:pPrChange w:id="73" w:author="Thomas Stephens" w:date="2024-03-10T15:35:00Z">
-          <w:pPr>
-            <w:pStyle w:val="Heading1"/>
-          </w:pPr>
-        </w:pPrChange>
-      </w:pPr>
-      <w:bookmarkStart w:id="74" w:name="_Toc160890284"/>
+      </w:pPr>
+      <w:bookmarkStart w:id="26" w:name="_Toc160890284"/>
       <w:r>
         <w:lastRenderedPageBreak/>
         <w:t>LAYOUT TOUR SUPPORT TABLE</w:t>
       </w:r>
-      <w:bookmarkEnd w:id="74"/>
+      <w:bookmarkEnd w:id="26"/>
     </w:p>
     <w:p>
       <w:pPr>
@@ -10000,19 +9776,13 @@
     <w:p>
       <w:pPr>
         <w:pStyle w:val="Heading1"/>
-        <w:jc w:val="center"/>
-        <w:pPrChange w:id="75" w:author="Thomas Stephens" w:date="2024-03-10T15:35:00Z">
-          <w:pPr>
-            <w:pStyle w:val="Heading1"/>
-          </w:pPr>
-        </w:pPrChange>
-      </w:pPr>
-      <w:bookmarkStart w:id="76" w:name="_Toc160890285"/>
+      </w:pPr>
+      <w:bookmarkStart w:id="27" w:name="_Toc160890285"/>
       <w:r>
         <w:lastRenderedPageBreak/>
         <w:t>LEASING FACILITY</w:t>
       </w:r>
-      <w:bookmarkEnd w:id="76"/>
+      <w:bookmarkEnd w:id="27"/>
     </w:p>
     <w:p>
       <w:pPr>
@@ -10099,19 +9869,13 @@
     <w:p>
       <w:pPr>
         <w:pStyle w:val="Heading1"/>
-        <w:jc w:val="center"/>
-        <w:pPrChange w:id="77" w:author="Thomas Stephens" w:date="2024-03-10T15:35:00Z">
-          <w:pPr>
-            <w:pStyle w:val="Heading1"/>
-          </w:pPr>
-        </w:pPrChange>
-      </w:pPr>
-      <w:bookmarkStart w:id="78" w:name="_Toc160890286"/>
+      </w:pPr>
+      <w:bookmarkStart w:id="28" w:name="_Toc160890286"/>
       <w:r>
         <w:lastRenderedPageBreak/>
         <w:t>LEASING FACILITY LIAISON</w:t>
       </w:r>
-      <w:bookmarkEnd w:id="78"/>
+      <w:bookmarkEnd w:id="28"/>
     </w:p>
     <w:p>
       <w:pPr>
@@ -10224,8 +9988,12 @@
       </w:pPr>
     </w:p>
     <w:p>
-      <w:bookmarkStart w:id="79" w:name="_Toc160890287"/>
-      <w:r>
+      <w:pPr>
+        <w:pStyle w:val="Heading1"/>
+      </w:pPr>
+      <w:bookmarkStart w:id="29" w:name="_Toc160890287"/>
+      <w:r>
+        <w:lastRenderedPageBreak/>
         <w:t xml:space="preserve">XXXX </w:t>
       </w:r>
       <w:r>
@@ -10234,7 +10002,7 @@
       <w:r>
         <w:t xml:space="preserve"> XXXX</w:t>
       </w:r>
-      <w:bookmarkEnd w:id="79"/>
+      <w:bookmarkEnd w:id="29"/>
     </w:p>
     <w:p>
       <w:pPr>
@@ -10302,19 +10070,13 @@
     <w:p>
       <w:pPr>
         <w:pStyle w:val="Heading1"/>
-        <w:jc w:val="center"/>
-        <w:pPrChange w:id="80" w:author="Thomas Stephens" w:date="2024-03-10T15:36:00Z">
-          <w:pPr>
-            <w:pStyle w:val="Heading1"/>
-          </w:pPr>
-        </w:pPrChange>
-      </w:pPr>
-      <w:bookmarkStart w:id="81" w:name="_Toc160890288"/>
+      </w:pPr>
+      <w:bookmarkStart w:id="30" w:name="_Toc160890288"/>
       <w:r>
         <w:lastRenderedPageBreak/>
         <w:t>MAINTAIN WEBSITE/FACEBOOK</w:t>
       </w:r>
-      <w:bookmarkEnd w:id="81"/>
+      <w:bookmarkEnd w:id="30"/>
     </w:p>
     <w:p>
       <w:pPr>
@@ -10367,19 +10129,13 @@
     <w:p>
       <w:pPr>
         <w:pStyle w:val="Heading1"/>
-        <w:jc w:val="center"/>
-        <w:pPrChange w:id="82" w:author="Thomas Stephens" w:date="2024-03-10T15:36:00Z">
-          <w:pPr>
-            <w:pStyle w:val="Heading1"/>
-          </w:pPr>
-        </w:pPrChange>
-      </w:pPr>
-      <w:bookmarkStart w:id="83" w:name="_Toc160890289"/>
+      </w:pPr>
+      <w:bookmarkStart w:id="31" w:name="_Toc160890289"/>
       <w:r>
         <w:lastRenderedPageBreak/>
         <w:t>MAKEUP/PRINT/MAIL CONTRACTS</w:t>
       </w:r>
-      <w:bookmarkEnd w:id="83"/>
+      <w:bookmarkEnd w:id="31"/>
     </w:p>
     <w:p>
       <w:pPr>
@@ -10514,14 +10270,8 @@
     <w:p>
       <w:pPr>
         <w:pStyle w:val="Heading1"/>
-        <w:jc w:val="center"/>
-        <w:pPrChange w:id="84" w:author="Thomas Stephens" w:date="2024-03-10T15:37:00Z">
-          <w:pPr>
-            <w:pStyle w:val="Heading1"/>
-          </w:pPr>
-        </w:pPrChange>
-      </w:pPr>
-      <w:bookmarkStart w:id="85" w:name="_Toc160890290"/>
+      </w:pPr>
+      <w:bookmarkStart w:id="32" w:name="_Toc160890290"/>
       <w:r>
         <w:lastRenderedPageBreak/>
         <w:t xml:space="preserve">MONEY MANAGEMENT/CHANGE SATURDAY/SUNDAY - </w:t>
@@ -10534,7 +10284,7 @@
       <w:r>
         <w:t xml:space="preserve"> under the treasurer’s job</w:t>
       </w:r>
-      <w:bookmarkEnd w:id="85"/>
+      <w:bookmarkEnd w:id="32"/>
     </w:p>
     <w:p>
       <w:pPr>
@@ -10699,19 +10449,13 @@
     <w:p>
       <w:pPr>
         <w:pStyle w:val="Heading1"/>
-        <w:jc w:val="center"/>
-        <w:pPrChange w:id="86" w:author="Thomas Stephens" w:date="2024-03-10T15:37:00Z">
-          <w:pPr>
-            <w:pStyle w:val="Heading1"/>
-          </w:pPr>
-        </w:pPrChange>
-      </w:pPr>
-      <w:bookmarkStart w:id="87" w:name="_Toc160890291"/>
+      </w:pPr>
+      <w:bookmarkStart w:id="33" w:name="_Toc160890291"/>
       <w:r>
         <w:lastRenderedPageBreak/>
         <w:t>PHONE CALLS ON SHOW DAYS</w:t>
       </w:r>
-      <w:bookmarkEnd w:id="87"/>
+      <w:bookmarkEnd w:id="33"/>
     </w:p>
     <w:p>
       <w:pPr>
@@ -10754,19 +10498,13 @@
     <w:p>
       <w:pPr>
         <w:pStyle w:val="Heading1"/>
-        <w:jc w:val="center"/>
-        <w:pPrChange w:id="88" w:author="Thomas Stephens" w:date="2024-03-10T15:37:00Z">
-          <w:pPr>
-            <w:pStyle w:val="Heading1"/>
-          </w:pPr>
-        </w:pPrChange>
-      </w:pPr>
-      <w:bookmarkStart w:id="89" w:name="_Toc160890292"/>
+      </w:pPr>
+      <w:bookmarkStart w:id="34" w:name="_Toc160890292"/>
       <w:r>
         <w:lastRenderedPageBreak/>
         <w:t>POST SHOW</w:t>
       </w:r>
-      <w:bookmarkEnd w:id="89"/>
+      <w:bookmarkEnd w:id="34"/>
     </w:p>
     <w:p>
       <w:pPr>
@@ -10783,6 +10521,24 @@
           <w:color w:val="FF0000"/>
           <w:szCs w:val="28"/>
         </w:rPr>
+        <w:t>XXX this wrong description XXX</w:t>
+      </w:r>
+    </w:p>
+    <w:p>
+      <w:pPr>
+        <w:spacing w:before="240" w:after="240"/>
+        <w:rPr>
+          <w:rFonts w:eastAsia="Times New Roman" w:cs="Times New Roman"/>
+          <w:color w:val="FF0000"/>
+          <w:szCs w:val="28"/>
+        </w:rPr>
+      </w:pPr>
+      <w:r>
+        <w:rPr>
+          <w:rFonts w:eastAsia="Times New Roman" w:cs="Times New Roman"/>
+          <w:color w:val="FF0000"/>
+          <w:szCs w:val="28"/>
+        </w:rPr>
         <w:t>To successfully complete the task of SHOW SETUP (FRIDAY) you should</w:t>
       </w:r>
     </w:p>
@@ -11021,28 +10777,15 @@
     <w:p>
       <w:pPr>
         <w:pStyle w:val="Heading1"/>
-        <w:jc w:val="center"/>
-        <w:pPrChange w:id="90" w:author="Thomas Stephens" w:date="2024-03-10T15:37:00Z">
-          <w:pPr>
-            <w:pStyle w:val="Heading1"/>
-          </w:pPr>
-        </w:pPrChange>
-      </w:pPr>
-      <w:bookmarkStart w:id="91" w:name="_Toc160890293"/>
+      </w:pPr>
+      <w:bookmarkStart w:id="35" w:name="_Toc160890293"/>
       <w:r>
         <w:lastRenderedPageBreak/>
         <w:t>PUBLICIST/ADVERTISING</w:t>
       </w:r>
-      <w:bookmarkEnd w:id="91"/>
-    </w:p>
-    <w:p>
-      <w:pPr>
-        <w:pPrChange w:id="92" w:author="Thomas Stephens" w:date="2024-03-09T15:45:00Z">
-          <w:pPr>
-            <w:pStyle w:val="Heading1"/>
-          </w:pPr>
-        </w:pPrChange>
-      </w:pPr>
+      <w:bookmarkEnd w:id="35"/>
+    </w:p>
+    <w:p>
       <w:r>
         <w:t>To successfully complete the task of PUBLICIST/ADVERTISING you should</w:t>
       </w:r>
@@ -11063,11 +10806,11 @@
           <w:szCs w:val="28"/>
         </w:rPr>
       </w:pPr>
-      <w:bookmarkStart w:id="93" w:name="_Toc160890294"/>
+      <w:bookmarkStart w:id="36" w:name="_Toc160890294"/>
       <w:r>
         <w:t>FLYER CREATION/DUPLICATION</w:t>
       </w:r>
-      <w:bookmarkEnd w:id="93"/>
+      <w:bookmarkEnd w:id="36"/>
     </w:p>
     <w:p>
       <w:pPr>
@@ -11227,17 +10970,12 @@
       <w:pPr>
         <w:pStyle w:val="Heading2"/>
         <w:jc w:val="both"/>
-        <w:pPrChange w:id="94" w:author="Thomas Stephens" w:date="2024-03-10T15:38:00Z">
-          <w:pPr>
-            <w:pStyle w:val="Heading2"/>
-          </w:pPr>
-        </w:pPrChange>
-      </w:pPr>
-      <w:bookmarkStart w:id="95" w:name="_Toc160890295"/>
+      </w:pPr>
+      <w:bookmarkStart w:id="37" w:name="_Toc160890295"/>
       <w:r>
         <w:t>FLYER MAILOUTS – OUT OF TOWN DEALERS</w:t>
       </w:r>
-      <w:bookmarkEnd w:id="95"/>
+      <w:bookmarkEnd w:id="37"/>
     </w:p>
     <w:p>
       <w:pPr>
@@ -11343,13 +11081,2128 @@
     </w:p>
     <w:p>
       <w:pPr>
+        <w:pStyle w:val="Heading2"/>
+      </w:pPr>
+      <w:bookmarkStart w:id="38" w:name="_Toc160890296"/>
+      <w:r>
+        <w:t>FLYER MAILOUTS – LOCAL MAILING LIST</w:t>
+      </w:r>
+      <w:bookmarkEnd w:id="38"/>
+    </w:p>
+    <w:p>
+      <w:pPr>
+        <w:spacing w:after="160" w:line="259" w:lineRule="auto"/>
+        <w:rPr>
+          <w:rFonts w:eastAsia="Times New Roman" w:cs="Times New Roman"/>
+          <w:szCs w:val="28"/>
+        </w:rPr>
+      </w:pPr>
+      <w:r>
+        <w:rPr>
+          <w:rFonts w:eastAsia="Times New Roman" w:cs="Times New Roman"/>
+          <w:szCs w:val="28"/>
+        </w:rPr>
+        <w:t>To successfully complete the task of FLYER MAILOUTS you should</w:t>
+      </w:r>
+    </w:p>
+    <w:p>
+      <w:pPr>
+        <w:pStyle w:val="ListParagraph"/>
+        <w:numPr>
+          <w:ilvl w:val="0"/>
+          <w:numId w:val="39"/>
+        </w:numPr>
+      </w:pPr>
+      <w:r>
+        <w:t>Be prompt</w:t>
+      </w:r>
+    </w:p>
+    <w:p>
+      <w:pPr>
+        <w:pStyle w:val="ListParagraph"/>
+        <w:numPr>
+          <w:ilvl w:val="0"/>
+          <w:numId w:val="39"/>
+        </w:numPr>
+      </w:pPr>
+      <w:r>
+        <w:t>Compile a detailed list of names and addresses of where to send the Flier Packages</w:t>
+      </w:r>
+    </w:p>
+    <w:p>
+      <w:pPr>
+        <w:pStyle w:val="ListParagraph"/>
+        <w:numPr>
+          <w:ilvl w:val="0"/>
+          <w:numId w:val="39"/>
+        </w:numPr>
+      </w:pPr>
+      <w:r>
+        <w:t>Have a discussion with the recipient as to the number of flyers they want before sending or delivering them, ask if they want an additional mailing</w:t>
+      </w:r>
+    </w:p>
+    <w:p>
+      <w:pPr>
+        <w:pStyle w:val="ListParagraph"/>
+        <w:numPr>
+          <w:ilvl w:val="0"/>
+          <w:numId w:val="39"/>
+        </w:numPr>
+      </w:pPr>
+      <w:r>
+        <w:t>Ask if they would send us flyers to be place on our Information Table at our train shows</w:t>
+      </w:r>
+    </w:p>
+    <w:p>
+      <w:pPr>
+        <w:pStyle w:val="ListParagraph"/>
+        <w:numPr>
+          <w:ilvl w:val="0"/>
+          <w:numId w:val="39"/>
+        </w:numPr>
+      </w:pPr>
+      <w:r>
+        <w:t>Have someone else check your list at least once for accuracy (We all see what we expert when dealing with details</w:t>
+      </w:r>
+    </w:p>
+    <w:p>
+      <w:pPr>
+        <w:pStyle w:val="ListParagraph"/>
+        <w:numPr>
+          <w:ilvl w:val="0"/>
+          <w:numId w:val="39"/>
+        </w:numPr>
+      </w:pPr>
+      <w:r>
+        <w:t>Keep accurate records</w:t>
+      </w:r>
+    </w:p>
+    <w:p>
+      <w:pPr>
+        <w:pStyle w:val="ListParagraph"/>
+        <w:numPr>
+          <w:ilvl w:val="0"/>
+          <w:numId w:val="39"/>
+        </w:numPr>
+      </w:pPr>
+      <w:r>
+        <w:t>Have fun</w:t>
+      </w:r>
+    </w:p>
+    <w:p>
+      <w:pPr>
+        <w:pStyle w:val="Heading2"/>
+      </w:pPr>
+      <w:bookmarkStart w:id="39" w:name="_Toc160890297"/>
+      <w:r>
+        <w:t>PSA MAILINGS</w:t>
+      </w:r>
+      <w:bookmarkEnd w:id="39"/>
+    </w:p>
+    <w:p>
+      <w:pPr>
+        <w:spacing w:before="240" w:after="240"/>
+        <w:rPr>
+          <w:rFonts w:eastAsia="Times New Roman" w:cs="Times New Roman"/>
+          <w:szCs w:val="28"/>
+        </w:rPr>
+      </w:pPr>
+      <w:r>
+        <w:rPr>
+          <w:rFonts w:eastAsia="Times New Roman" w:cs="Times New Roman"/>
+          <w:szCs w:val="28"/>
+        </w:rPr>
+        <w:t>To successfully complete the task of PSA Mailings</w:t>
+      </w:r>
+    </w:p>
+    <w:p>
+      <w:pPr>
+        <w:pStyle w:val="ListParagraph"/>
+        <w:numPr>
+          <w:ilvl w:val="0"/>
+          <w:numId w:val="40"/>
+        </w:numPr>
+      </w:pPr>
+      <w:r>
+        <w:t>Obtain copy of flyer</w:t>
+      </w:r>
+    </w:p>
+    <w:p>
+      <w:pPr>
+        <w:pStyle w:val="ListParagraph"/>
+        <w:numPr>
+          <w:ilvl w:val="0"/>
+          <w:numId w:val="40"/>
+        </w:numPr>
+      </w:pPr>
+      <w:r>
+        <w:t>Create cover letter to accompany flyer</w:t>
+      </w:r>
+    </w:p>
+    <w:p>
+      <w:pPr>
+        <w:pStyle w:val="ListParagraph"/>
+        <w:numPr>
+          <w:ilvl w:val="0"/>
+          <w:numId w:val="40"/>
+        </w:numPr>
+      </w:pPr>
+      <w:r>
+        <w:t>Send to tv, radio, request consideration to air on ad.</w:t>
+      </w:r>
+    </w:p>
+    <w:p>
+      <w:pPr>
+        <w:pStyle w:val="Heading2"/>
+      </w:pPr>
+      <w:bookmarkStart w:id="40" w:name="_Toc160890298"/>
+      <w:r>
+        <w:t>PAID ADS</w:t>
+      </w:r>
+      <w:bookmarkEnd w:id="40"/>
+    </w:p>
+    <w:p>
+      <w:r>
+        <w:t>To successfully complete the task of PAID ADS you should</w:t>
+      </w:r>
+    </w:p>
+    <w:p>
+      <w:pPr>
+        <w:pStyle w:val="ListParagraph"/>
+        <w:numPr>
+          <w:ilvl w:val="0"/>
+          <w:numId w:val="58"/>
+        </w:numPr>
+      </w:pPr>
+      <w:r>
+        <w:t>Be Prompt</w:t>
+      </w:r>
+    </w:p>
+    <w:p>
+      <w:pPr>
+        <w:pStyle w:val="ListParagraph"/>
+        <w:numPr>
+          <w:ilvl w:val="0"/>
+          <w:numId w:val="40"/>
+        </w:numPr>
+      </w:pPr>
+      <w:r>
+        <w:t>Compile a detailed list of names and addresses of where to send the PAID ADS packages</w:t>
+      </w:r>
+    </w:p>
+    <w:p>
+      <w:pPr>
+        <w:pStyle w:val="ListParagraph"/>
+        <w:numPr>
+          <w:ilvl w:val="0"/>
+          <w:numId w:val="40"/>
+        </w:numPr>
+      </w:pPr>
+      <w:r>
+        <w:t>Keep accurate records</w:t>
+      </w:r>
+    </w:p>
+    <w:p>
+      <w:pPr>
+        <w:pStyle w:val="ListParagraph"/>
+        <w:numPr>
+          <w:ilvl w:val="0"/>
+          <w:numId w:val="40"/>
+        </w:numPr>
+      </w:pPr>
+      <w:r>
+        <w:t>Have a discussion with the recipient as to the cost and schedule and get it approved by the council before contracting the ads</w:t>
+      </w:r>
+    </w:p>
+    <w:p>
+      <w:pPr>
+        <w:pStyle w:val="ListParagraph"/>
+        <w:numPr>
+          <w:ilvl w:val="0"/>
+          <w:numId w:val="40"/>
+        </w:numPr>
+      </w:pPr>
+      <w:r>
+        <w:t>Have someone else check your list at least once for accuracy (We all see what we expect when dealing with details)</w:t>
+      </w:r>
+    </w:p>
+    <w:p>
+      <w:pPr>
+        <w:pStyle w:val="ListParagraph"/>
+        <w:numPr>
+          <w:ilvl w:val="0"/>
+          <w:numId w:val="40"/>
+        </w:numPr>
+      </w:pPr>
+      <w:r>
+        <w:t>Get the required money from the council treasurer</w:t>
+      </w:r>
+    </w:p>
+    <w:p>
+      <w:pPr>
+        <w:pStyle w:val="ListParagraph"/>
+        <w:numPr>
+          <w:ilvl w:val="0"/>
+          <w:numId w:val="40"/>
+        </w:numPr>
+      </w:pPr>
+      <w:r>
+        <w:t>Have fun</w:t>
+      </w:r>
+    </w:p>
+    <w:p>
+      <w:pPr>
+        <w:pStyle w:val="Heading2"/>
+      </w:pPr>
+      <w:bookmarkStart w:id="41" w:name="_Toc160890299"/>
+      <w:r>
+        <w:t>EMAIL FLYER DISTRIBUTION</w:t>
+      </w:r>
+      <w:bookmarkEnd w:id="41"/>
+    </w:p>
+    <w:p>
+      <w:pPr>
+        <w:spacing w:before="240" w:after="240"/>
+        <w:rPr>
+          <w:rFonts w:eastAsia="Times New Roman" w:cs="Times New Roman"/>
+          <w:szCs w:val="28"/>
+        </w:rPr>
+      </w:pPr>
+      <w:r>
+        <w:rPr>
+          <w:rFonts w:eastAsia="Times New Roman" w:cs="Times New Roman"/>
+          <w:szCs w:val="28"/>
+        </w:rPr>
+        <w:t>To successfully complete the task of EMAIL FLYER DISTRIBUTION you should</w:t>
+      </w:r>
+    </w:p>
+    <w:p>
+      <w:pPr>
+        <w:pStyle w:val="ListParagraph"/>
+      </w:pPr>
+      <w:r>
+        <w:lastRenderedPageBreak/>
+        <w:t>Make sure previous attendees get email notification of the show 2 months or at least one month before the show</w:t>
+      </w:r>
+    </w:p>
+    <w:p>
+      <w:pPr>
+        <w:pStyle w:val="ListParagraph"/>
+      </w:pPr>
+      <w:r>
+        <w:t>Do a cover letter and include the newest flier, if new contact</w:t>
+      </w:r>
+    </w:p>
+    <w:p>
+      <w:pPr>
+        <w:pStyle w:val="ListParagraph"/>
+      </w:pPr>
+      <w:r>
+        <w:t>Anyone can send emails or snail mail to people to invite them. Once that is done give a list to the person that has the data and he can do it the following year. This will keep the data base current</w:t>
+      </w:r>
+    </w:p>
+    <w:p>
+      <w:pPr>
+        <w:pStyle w:val="ListParagraph"/>
+      </w:pPr>
+      <w:r>
+        <w:t>Once flyers come back undeliverable remove them from the current list and place in inactive file</w:t>
+      </w:r>
+    </w:p>
+    <w:p>
+      <w:pPr>
+        <w:pStyle w:val="ListParagraph"/>
+      </w:pPr>
+      <w:r>
+        <w:t>Have Fun</w:t>
+      </w:r>
+    </w:p>
+    <w:p>
+      <w:pPr>
+        <w:pStyle w:val="Heading2"/>
+      </w:pPr>
+      <w:bookmarkStart w:id="42" w:name="_Toc160890300"/>
+      <w:r>
+        <w:t>ADVANCE PUBLICITY</w:t>
+      </w:r>
+      <w:bookmarkEnd w:id="42"/>
+    </w:p>
+    <w:p>
+      <w:pPr>
+        <w:rPr>
+          <w:rFonts w:eastAsia="Times New Roman" w:cs="Times New Roman"/>
+          <w:b/>
+          <w:szCs w:val="28"/>
+        </w:rPr>
+      </w:pPr>
+    </w:p>
+    <w:p>
+      <w:pPr>
+        <w:rPr>
+          <w:rFonts w:eastAsia="Times New Roman" w:cs="Times New Roman"/>
+          <w:szCs w:val="28"/>
+        </w:rPr>
+      </w:pPr>
+      <w:r>
+        <w:rPr>
+          <w:rFonts w:eastAsia="Times New Roman" w:cs="Times New Roman"/>
+          <w:szCs w:val="28"/>
+        </w:rPr>
+        <w:t>To successfully complete the task of ADVANCE PUBLICITY you should:</w:t>
+      </w:r>
+    </w:p>
+    <w:p>
+      <w:pPr>
+        <w:rPr>
+          <w:rFonts w:eastAsia="Times New Roman" w:cs="Times New Roman"/>
+          <w:szCs w:val="28"/>
+        </w:rPr>
+      </w:pPr>
+    </w:p>
+    <w:p>
+      <w:pPr>
+        <w:pStyle w:val="ListParagraph"/>
+        <w:numPr>
+          <w:ilvl w:val="0"/>
+          <w:numId w:val="42"/>
+        </w:numPr>
+      </w:pPr>
+      <w:r>
+        <w:t>Be prompt and courteous in your dealings with publicity managers</w:t>
+      </w:r>
+    </w:p>
+    <w:p>
+      <w:pPr>
+        <w:pStyle w:val="ListParagraph"/>
+      </w:pPr>
+      <w:r>
+        <w:t>Have a Detailed list of names and addresses of where to send the publicity packages</w:t>
+      </w:r>
+    </w:p>
+    <w:p>
+      <w:pPr>
+        <w:pStyle w:val="ListParagraph"/>
+      </w:pPr>
+      <w:r>
+        <w:t>Include a show flyer if possible;</w:t>
+      </w:r>
+    </w:p>
+    <w:p>
+      <w:pPr>
+        <w:pStyle w:val="ListParagraph"/>
+      </w:pPr>
+      <w:r>
+        <w:t>Have an accurate, double checked publicity package to present;</w:t>
+      </w:r>
+    </w:p>
+    <w:p>
+      <w:pPr>
+        <w:pStyle w:val="ListParagraph"/>
+      </w:pPr>
+      <w:r>
+        <w:t>Have someone else check your package at least once for accuracy (We all see what we expect when dealing details)</w:t>
+      </w:r>
+    </w:p>
+    <w:p>
+      <w:pPr>
+        <w:pStyle w:val="ListParagraph"/>
+      </w:pPr>
+      <w:r>
+        <w:t>Keep accurate records</w:t>
+      </w:r>
+    </w:p>
+    <w:p>
+      <w:pPr>
+        <w:pStyle w:val="ListParagraph"/>
+      </w:pPr>
+      <w:r>
+        <w:t>HAVE FUN</w:t>
+      </w:r>
+    </w:p>
+    <w:p>
+      <w:pPr>
+        <w:spacing w:after="160" w:line="259" w:lineRule="auto"/>
+        <w:rPr>
+          <w:rFonts w:eastAsia="Times New Roman" w:cs="Times New Roman"/>
+          <w:szCs w:val="28"/>
+        </w:rPr>
+      </w:pPr>
+    </w:p>
+    <w:p>
+      <w:pPr>
+        <w:spacing w:before="240" w:after="240"/>
+        <w:rPr>
+          <w:rFonts w:eastAsia="Times New Roman" w:cs="Times New Roman"/>
+          <w:b/>
+          <w:szCs w:val="28"/>
+        </w:rPr>
+      </w:pPr>
+    </w:p>
+    <w:p>
+      <w:pPr>
+        <w:pStyle w:val="Heading2"/>
+      </w:pPr>
+      <w:bookmarkStart w:id="43" w:name="_Toc160890301"/>
+      <w:r>
+        <w:t>XXXX RADIO ADS</w:t>
+      </w:r>
+      <w:bookmarkEnd w:id="43"/>
+    </w:p>
+    <w:p>
+      <w:pPr>
+        <w:spacing w:before="240" w:after="240"/>
+        <w:rPr>
+          <w:rFonts w:eastAsia="Times New Roman" w:cs="Times New Roman"/>
+          <w:color w:val="FF0000"/>
+          <w:szCs w:val="28"/>
+        </w:rPr>
+      </w:pPr>
+      <w:r>
+        <w:rPr>
+          <w:rFonts w:eastAsia="Times New Roman" w:cs="Times New Roman"/>
+          <w:color w:val="FF0000"/>
+          <w:szCs w:val="28"/>
+        </w:rPr>
+        <w:t>To successfully complete the task of RADIO ADS you should</w:t>
+      </w:r>
+    </w:p>
+    <w:p>
+      <w:pPr>
+        <w:spacing w:before="240" w:after="240"/>
+        <w:rPr>
+          <w:rFonts w:eastAsia="Times New Roman" w:cs="Times New Roman"/>
+          <w:b/>
+          <w:szCs w:val="28"/>
+        </w:rPr>
+      </w:pPr>
+    </w:p>
+    <w:p>
+      <w:pPr>
+        <w:pStyle w:val="Heading1"/>
+      </w:pPr>
+      <w:bookmarkStart w:id="44" w:name="_Toc160890302"/>
+      <w:r>
+        <w:lastRenderedPageBreak/>
+        <w:t>SATURDAY NIGHT SECURITY TO CLEAR BUILDING</w:t>
+      </w:r>
+      <w:bookmarkEnd w:id="44"/>
+    </w:p>
+    <w:p>
+      <w:pPr>
+        <w:spacing w:before="240" w:after="240"/>
+        <w:rPr>
+          <w:rFonts w:eastAsia="Times New Roman" w:cs="Times New Roman"/>
+          <w:szCs w:val="28"/>
+        </w:rPr>
+      </w:pPr>
+      <w:r>
+        <w:rPr>
+          <w:rFonts w:eastAsia="Times New Roman" w:cs="Times New Roman"/>
+          <w:szCs w:val="28"/>
+        </w:rPr>
+        <w:t xml:space="preserve">To successfully complete the task of SATURDAY NIGHT SECURITY TO CLEAR BUILDING you should </w:t>
+      </w:r>
+    </w:p>
+    <w:p>
+      <w:pPr>
+        <w:pStyle w:val="ListParagraph"/>
+        <w:numPr>
+          <w:ilvl w:val="0"/>
+          <w:numId w:val="41"/>
+        </w:numPr>
+      </w:pPr>
+      <w:r>
+        <w:t>Be prompt</w:t>
+      </w:r>
+    </w:p>
+    <w:p>
+      <w:pPr>
+        <w:pStyle w:val="ListParagraph"/>
+        <w:numPr>
+          <w:ilvl w:val="0"/>
+          <w:numId w:val="41"/>
+        </w:numPr>
+      </w:pPr>
+      <w:r>
+        <w:t>Sign in on the Job Sign-up Sheet at the designated location (usually at the roll up doors or the information table) 15 to 5 minutes before shift starts</w:t>
+      </w:r>
+    </w:p>
+    <w:p>
+      <w:pPr>
+        <w:pStyle w:val="ListParagraph"/>
+        <w:numPr>
+          <w:ilvl w:val="0"/>
+          <w:numId w:val="41"/>
+        </w:numPr>
+      </w:pPr>
+      <w:r>
+        <w:t>This task is used at Plano, they provide local officers as part of facility contract</w:t>
+      </w:r>
+    </w:p>
+    <w:p>
+      <w:pPr>
+        <w:pStyle w:val="ListParagraph"/>
+        <w:numPr>
+          <w:ilvl w:val="0"/>
+          <w:numId w:val="41"/>
+        </w:numPr>
+      </w:pPr>
+      <w:r>
+        <w:t>Review effort with show manager to find out if any special rules or circumstances are involved</w:t>
+      </w:r>
+    </w:p>
+    <w:p>
+      <w:pPr>
+        <w:pStyle w:val="ListParagraph"/>
+        <w:numPr>
+          <w:ilvl w:val="0"/>
+          <w:numId w:val="41"/>
+        </w:numPr>
+      </w:pPr>
+      <w:r>
+        <w:t>The center closes at a specific time</w:t>
+      </w:r>
+    </w:p>
+    <w:p>
+      <w:pPr>
+        <w:pStyle w:val="ListParagraph"/>
+        <w:numPr>
+          <w:ilvl w:val="0"/>
+          <w:numId w:val="41"/>
+        </w:numPr>
+      </w:pPr>
+      <w:r>
+        <w:t>1 hour before closing time of building, ensure all vendors and patrons have left</w:t>
+      </w:r>
+    </w:p>
+    <w:p>
+      <w:pPr>
+        <w:pStyle w:val="ListParagraph"/>
+        <w:numPr>
+          <w:ilvl w:val="0"/>
+          <w:numId w:val="41"/>
+        </w:numPr>
+      </w:pPr>
+      <w:r>
+        <w:t>Ensure only venue personal are in the building</w:t>
+      </w:r>
+    </w:p>
+    <w:p>
+      <w:pPr>
+        <w:pStyle w:val="ListParagraph"/>
+        <w:numPr>
+          <w:ilvl w:val="0"/>
+          <w:numId w:val="41"/>
+        </w:numPr>
+      </w:pPr>
+      <w:r>
+        <w:t>Be the last one out of the building</w:t>
+      </w:r>
+    </w:p>
+    <w:p>
+      <w:pPr>
+        <w:pStyle w:val="ListParagraph"/>
+        <w:numPr>
+          <w:ilvl w:val="0"/>
+          <w:numId w:val="41"/>
+        </w:numPr>
+      </w:pPr>
+      <w:r>
+        <w:t>Make sure doors are locked properly and that you have the door codes</w:t>
+      </w:r>
+    </w:p>
+    <w:p>
+      <w:pPr>
+        <w:pStyle w:val="ListParagraph"/>
+        <w:numPr>
+          <w:ilvl w:val="0"/>
+          <w:numId w:val="41"/>
+        </w:numPr>
+      </w:pPr>
+      <w:r>
+        <w:t xml:space="preserve"> Coordinate with facility staff on cable locations and lock up procedures know fire reporting procedures and who to call in emergency</w:t>
+      </w:r>
+    </w:p>
+    <w:p>
+      <w:pPr>
+        <w:pStyle w:val="ListParagraph"/>
+        <w:numPr>
+          <w:ilvl w:val="0"/>
+          <w:numId w:val="41"/>
+        </w:numPr>
+      </w:pPr>
+      <w:r>
+        <w:t xml:space="preserve"> Open doors only at time set by council or for council officers</w:t>
+      </w:r>
+    </w:p>
+    <w:p>
+      <w:pPr>
+        <w:pStyle w:val="ListParagraph"/>
+        <w:numPr>
+          <w:ilvl w:val="0"/>
+          <w:numId w:val="41"/>
+        </w:numPr>
+      </w:pPr>
+      <w:r>
+        <w:t xml:space="preserve"> Deliver report to council on problems encountered during this effort</w:t>
+      </w:r>
+    </w:p>
+    <w:p>
+      <w:pPr>
+        <w:pStyle w:val="ListParagraph"/>
+        <w:numPr>
+          <w:ilvl w:val="0"/>
+          <w:numId w:val="41"/>
+        </w:numPr>
+      </w:pPr>
+      <w:r>
+        <w:t xml:space="preserve"> Have fun</w:t>
+      </w:r>
+    </w:p>
+    <w:p>
+      <w:pPr>
+        <w:spacing w:before="240" w:after="240"/>
+        <w:rPr>
+          <w:rFonts w:eastAsia="Times New Roman" w:cs="Times New Roman"/>
+          <w:b/>
+          <w:szCs w:val="28"/>
+        </w:rPr>
+      </w:pPr>
+    </w:p>
+    <w:p>
+      <w:pPr>
+        <w:pStyle w:val="Heading1"/>
+      </w:pPr>
+      <w:bookmarkStart w:id="45" w:name="_Toc160890303"/>
+      <w:r>
+        <w:lastRenderedPageBreak/>
+        <w:t>SHOW JOB DESCRIPTIONS</w:t>
+      </w:r>
+      <w:bookmarkEnd w:id="45"/>
+    </w:p>
+    <w:p>
+      <w:r>
+        <w:t>To successfully complete the task of SHOW JOB DESCRIPTIONS you should</w:t>
+      </w:r>
+    </w:p>
+    <w:p>
+      <w:pPr>
+        <w:pStyle w:val="ListParagraph"/>
+        <w:numPr>
+          <w:ilvl w:val="0"/>
+          <w:numId w:val="43"/>
+        </w:numPr>
+      </w:pPr>
+      <w:r>
+        <w:t>Edit and maintain this document.</w:t>
+      </w:r>
+    </w:p>
+    <w:p>
+      <w:pPr>
+        <w:pStyle w:val="ListParagraph"/>
+        <w:numPr>
+          <w:ilvl w:val="0"/>
+          <w:numId w:val="43"/>
+        </w:numPr>
+      </w:pPr>
+      <w:r>
+        <w:t>Arrange for printed copy of latest version to be available early Friday morning (Start of show)</w:t>
+      </w:r>
+    </w:p>
+    <w:p/>
+    <w:p>
+      <w:pPr>
+        <w:pStyle w:val="Heading1"/>
+      </w:pPr>
+      <w:bookmarkStart w:id="46" w:name="_Toc160890304"/>
+      <w:r>
+        <w:lastRenderedPageBreak/>
+        <w:t>SHOW MANAGER/SHOW MANAGER ASSISTANT – PRIOR TO SHOW OPENINGS</w:t>
+      </w:r>
+      <w:bookmarkEnd w:id="46"/>
+    </w:p>
+    <w:p>
+      <w:pPr>
+        <w:spacing w:before="240" w:after="240"/>
+        <w:rPr>
+          <w:rFonts w:eastAsia="Times New Roman" w:cs="Times New Roman"/>
+          <w:szCs w:val="28"/>
+        </w:rPr>
+      </w:pPr>
+      <w:r>
+        <w:rPr>
+          <w:rFonts w:eastAsia="Times New Roman" w:cs="Times New Roman"/>
+          <w:szCs w:val="28"/>
+        </w:rPr>
+        <w:t>To successfully complete the task of SHOW MANAGER/SHOW MANAGER ASSISTANT PRIOR TO SHOW OPENINGS you should</w:t>
+      </w:r>
+    </w:p>
+    <w:p>
+      <w:pPr>
+        <w:pStyle w:val="ListParagraph"/>
+        <w:numPr>
+          <w:ilvl w:val="0"/>
+          <w:numId w:val="44"/>
+        </w:numPr>
+      </w:pPr>
+      <w:r>
+        <w:t>Be prompt</w:t>
+      </w:r>
+    </w:p>
+    <w:p>
+      <w:pPr>
+        <w:pStyle w:val="ListParagraph"/>
+        <w:numPr>
+          <w:ilvl w:val="0"/>
+          <w:numId w:val="44"/>
+        </w:numPr>
+      </w:pPr>
+      <w:r>
+        <w:t>Be available</w:t>
+      </w:r>
+    </w:p>
+    <w:p>
+      <w:pPr>
+        <w:pStyle w:val="ListParagraph"/>
+        <w:numPr>
+          <w:ilvl w:val="0"/>
+          <w:numId w:val="44"/>
+        </w:numPr>
+      </w:pPr>
+      <w:r>
+        <w:t>Be flexible</w:t>
+      </w:r>
+    </w:p>
+    <w:p>
+      <w:pPr>
+        <w:pStyle w:val="ListParagraph"/>
+        <w:numPr>
+          <w:ilvl w:val="0"/>
+          <w:numId w:val="44"/>
+        </w:numPr>
+      </w:pPr>
+      <w:r>
+        <w:t>Be friendly (at least civil)</w:t>
+      </w:r>
+    </w:p>
+    <w:p>
+      <w:pPr>
+        <w:pStyle w:val="ListParagraph"/>
+        <w:numPr>
+          <w:ilvl w:val="0"/>
+          <w:numId w:val="44"/>
+        </w:numPr>
+      </w:pPr>
+      <w:r>
+        <w:t>Compile and keep accurate log of effort involved in the task</w:t>
+      </w:r>
+    </w:p>
+    <w:p>
+      <w:pPr>
+        <w:pStyle w:val="ListParagraph"/>
+        <w:numPr>
+          <w:ilvl w:val="0"/>
+          <w:numId w:val="44"/>
+        </w:numPr>
+      </w:pPr>
+      <w:r>
+        <w:t>Your purpose is to oversee overall preparation for and operation during the show</w:t>
+      </w:r>
+    </w:p>
+    <w:p>
+      <w:pPr>
+        <w:pStyle w:val="ListParagraph"/>
+        <w:numPr>
+          <w:ilvl w:val="0"/>
+          <w:numId w:val="44"/>
+        </w:numPr>
+      </w:pPr>
+      <w:r>
+        <w:t>Review show procedures with COUNCIL and your assistant before the show season so you can establish special rules and procedures to cover unusual situations</w:t>
+      </w:r>
+    </w:p>
+    <w:p>
+      <w:pPr>
+        <w:pStyle w:val="ListParagraph"/>
+        <w:numPr>
+          <w:ilvl w:val="0"/>
+          <w:numId w:val="44"/>
+        </w:numPr>
+      </w:pPr>
+      <w:r>
+        <w:t xml:space="preserve">Set time slots for announcements to be made for </w:t>
+      </w:r>
+      <w:r>
+        <w:t xml:space="preserve">clinics, </w:t>
+      </w:r>
+      <w:r>
+        <w:t>door prize</w:t>
+      </w:r>
+      <w:r>
+        <w:t xml:space="preserve"> drawings</w:t>
+      </w:r>
+      <w:r>
+        <w:t xml:space="preserve">, sponsors and </w:t>
+      </w:r>
+      <w:r>
+        <w:t>vendors</w:t>
+      </w:r>
+      <w:r>
+        <w:t xml:space="preserve"> that donated prizes for the door drawing</w:t>
+      </w:r>
+    </w:p>
+    <w:p>
+      <w:pPr>
+        <w:pStyle w:val="ListParagraph"/>
+        <w:numPr>
+          <w:ilvl w:val="0"/>
+          <w:numId w:val="44"/>
+        </w:numPr>
+      </w:pPr>
+      <w:r>
+        <w:t>Saturday morning get updated announcement script from door prize person.</w:t>
+      </w:r>
+    </w:p>
+    <w:p>
+      <w:pPr>
+        <w:pStyle w:val="ListParagraph"/>
+        <w:numPr>
+          <w:ilvl w:val="0"/>
+          <w:numId w:val="44"/>
+        </w:numPr>
+      </w:pPr>
+      <w:r>
+        <w:t>Spend as much time as possible at the show office or information table to cover difficulties from a single location - use your assistant as your extra set of hands, ears and eyes</w:t>
+      </w:r>
+    </w:p>
+    <w:p>
+      <w:pPr>
+        <w:pStyle w:val="ListParagraph"/>
+        <w:numPr>
+          <w:ilvl w:val="0"/>
+          <w:numId w:val="44"/>
+        </w:numPr>
+      </w:pPr>
+      <w:r>
+        <w:t xml:space="preserve"> Deliver report to council on problems encountered during this effort</w:t>
+      </w:r>
+    </w:p>
+    <w:p>
+      <w:pPr>
+        <w:pStyle w:val="ListParagraph"/>
+        <w:numPr>
+          <w:ilvl w:val="0"/>
+          <w:numId w:val="44"/>
+        </w:numPr>
+      </w:pPr>
+      <w:r>
+        <w:t xml:space="preserve"> Have fun</w:t>
+      </w:r>
+    </w:p>
+    <w:p>
+      <w:pPr>
+        <w:spacing w:after="160" w:line="259" w:lineRule="auto"/>
+        <w:rPr>
+          <w:rFonts w:eastAsia="Times New Roman" w:cs="Times New Roman"/>
+          <w:b/>
+          <w:szCs w:val="28"/>
+        </w:rPr>
+      </w:pPr>
+    </w:p>
+    <w:p>
+      <w:pPr>
+        <w:pStyle w:val="Heading1"/>
+      </w:pPr>
+      <w:bookmarkStart w:id="47" w:name="_Toc160890305"/>
+      <w:r>
+        <w:lastRenderedPageBreak/>
+        <w:t>SHOW MANAGER – FRIDAY/SATURDAY MORNING</w:t>
+      </w:r>
+      <w:bookmarkEnd w:id="47"/>
+    </w:p>
+    <w:p>
+      <w:pPr>
+        <w:spacing w:after="160" w:line="259" w:lineRule="auto"/>
+        <w:rPr>
+          <w:rFonts w:eastAsia="Times New Roman" w:cs="Times New Roman"/>
+          <w:szCs w:val="28"/>
+        </w:rPr>
+      </w:pPr>
+      <w:r>
+        <w:rPr>
+          <w:rFonts w:eastAsia="Times New Roman" w:cs="Times New Roman"/>
+          <w:szCs w:val="28"/>
+        </w:rPr>
+        <w:t>To successfully complete the task of SHOW MANAGER-FRIDAY/SATURDAY</w:t>
+      </w:r>
+    </w:p>
+    <w:p>
+      <w:pPr>
+        <w:spacing w:after="160" w:line="259" w:lineRule="auto"/>
+        <w:rPr>
+          <w:rFonts w:eastAsia="Times New Roman" w:cs="Times New Roman"/>
+          <w:szCs w:val="28"/>
+        </w:rPr>
+      </w:pPr>
+      <w:r>
+        <w:rPr>
+          <w:rFonts w:eastAsia="Times New Roman" w:cs="Times New Roman"/>
+          <w:szCs w:val="28"/>
+        </w:rPr>
+        <w:t xml:space="preserve">you should </w:t>
+      </w:r>
+    </w:p>
+    <w:p>
+      <w:pPr>
+        <w:pStyle w:val="ListParagraph"/>
+        <w:numPr>
+          <w:ilvl w:val="0"/>
+          <w:numId w:val="45"/>
+        </w:numPr>
+      </w:pPr>
+      <w:r>
+        <w:t>Oversee setup</w:t>
+      </w:r>
+    </w:p>
+    <w:p>
+      <w:pPr>
+        <w:pStyle w:val="ListParagraph"/>
+        <w:numPr>
+          <w:ilvl w:val="0"/>
+          <w:numId w:val="45"/>
+        </w:numPr>
+      </w:pPr>
+      <w:r>
+        <w:t>Resolve conflicts with vendors</w:t>
+      </w:r>
+    </w:p>
+    <w:p>
+      <w:pPr>
+        <w:pStyle w:val="ListParagraph"/>
+        <w:numPr>
+          <w:ilvl w:val="0"/>
+          <w:numId w:val="45"/>
+        </w:numPr>
+      </w:pPr>
+      <w:r>
+        <w:t>Assist with setup as needed</w:t>
+      </w:r>
+    </w:p>
+    <w:p>
+      <w:pPr>
+        <w:pStyle w:val="ListParagraph"/>
+        <w:numPr>
+          <w:ilvl w:val="0"/>
+          <w:numId w:val="45"/>
+        </w:numPr>
+      </w:pPr>
+      <w:r>
+        <w:t>Use floor plan author or venue as resources</w:t>
+      </w:r>
+    </w:p>
+    <w:p>
+      <w:pPr>
+        <w:pStyle w:val="ListParagraph"/>
+        <w:numPr>
+          <w:ilvl w:val="0"/>
+          <w:numId w:val="45"/>
+        </w:numPr>
+      </w:pPr>
+      <w:r>
+        <w:t>Ensure that next hour tasks are covered and signed in the task book</w:t>
+      </w:r>
+    </w:p>
+    <w:p>
+      <w:pPr>
+        <w:pStyle w:val="ListParagraph"/>
+        <w:numPr>
+          <w:ilvl w:val="0"/>
+          <w:numId w:val="45"/>
+        </w:numPr>
+      </w:pPr>
+      <w:r>
+        <w:t>Have fun</w:t>
+      </w:r>
+    </w:p>
+    <w:p>
+      <w:pPr>
+        <w:spacing w:after="160" w:line="259" w:lineRule="auto"/>
+        <w:rPr>
+          <w:rFonts w:eastAsia="Times New Roman" w:cs="Times New Roman"/>
+          <w:szCs w:val="28"/>
+        </w:rPr>
+      </w:pPr>
+    </w:p>
+    <w:p>
+      <w:pPr>
+        <w:pStyle w:val="Heading1"/>
+      </w:pPr>
+      <w:bookmarkStart w:id="48" w:name="_Toc160890306"/>
+      <w:r>
+        <w:lastRenderedPageBreak/>
+        <w:t>SHOW MANAGER – SATURDAY/SUNDAY DURING THE SHOW</w:t>
+      </w:r>
+      <w:bookmarkEnd w:id="48"/>
+    </w:p>
+    <w:p>
+      <w:pPr>
+        <w:spacing w:after="160" w:line="259" w:lineRule="auto"/>
+        <w:rPr>
+          <w:rFonts w:eastAsia="Times New Roman" w:cs="Times New Roman"/>
+          <w:szCs w:val="28"/>
+        </w:rPr>
+      </w:pPr>
+      <w:r>
+        <w:rPr>
+          <w:rFonts w:eastAsia="Times New Roman" w:cs="Times New Roman"/>
+          <w:szCs w:val="28"/>
+        </w:rPr>
+        <w:t>To successfully complete the task of SHOW MANAGER-SATURDAY/SUNDAY you should</w:t>
+      </w:r>
+    </w:p>
+    <w:p>
+      <w:pPr>
+        <w:pStyle w:val="ListParagraph"/>
+        <w:numPr>
+          <w:ilvl w:val="0"/>
+          <w:numId w:val="46"/>
+        </w:numPr>
+      </w:pPr>
+      <w:r>
+        <w:t>Must be a council representative (current or past in good standing)</w:t>
+      </w:r>
+    </w:p>
+    <w:p>
+      <w:pPr>
+        <w:pStyle w:val="ListParagraph"/>
+        <w:numPr>
+          <w:ilvl w:val="0"/>
+          <w:numId w:val="46"/>
+        </w:numPr>
+      </w:pPr>
+      <w:r>
+        <w:t>Handle any issues that arise</w:t>
+      </w:r>
+    </w:p>
+    <w:p>
+      <w:pPr>
+        <w:pStyle w:val="ListParagraph"/>
+        <w:numPr>
+          <w:ilvl w:val="0"/>
+          <w:numId w:val="46"/>
+        </w:numPr>
+      </w:pPr>
+      <w:r>
+        <w:t>Interface with vendors, patrons, venue</w:t>
+      </w:r>
+    </w:p>
+    <w:p>
+      <w:pPr>
+        <w:pStyle w:val="ListParagraph"/>
+        <w:numPr>
+          <w:ilvl w:val="0"/>
+          <w:numId w:val="46"/>
+        </w:numPr>
+      </w:pPr>
+      <w:r>
+        <w:t>Ensure that next hour tasks are covered and signed in the task book</w:t>
+      </w:r>
+    </w:p>
+    <w:p>
+      <w:pPr>
+        <w:pStyle w:val="ListParagraph"/>
+        <w:numPr>
+          <w:ilvl w:val="0"/>
+          <w:numId w:val="46"/>
+        </w:numPr>
+      </w:pPr>
+      <w:r>
+        <w:t>President or Vice President – ensure vendors are happy. 1 hour door prize script, sponsors mention in between drawings and donations of prizes</w:t>
+      </w:r>
+    </w:p>
+    <w:p>
+      <w:pPr>
+        <w:pStyle w:val="ListParagraph"/>
+        <w:numPr>
+          <w:ilvl w:val="0"/>
+          <w:numId w:val="46"/>
+        </w:numPr>
+      </w:pPr>
+      <w:r>
+        <w:t>Announcements need to be made</w:t>
+      </w:r>
+      <w:r>
+        <w:t xml:space="preserve"> </w:t>
+      </w:r>
+      <w:r>
+        <w:t>on PA by current COUNCIL MEMBER using script. Every hour, announce the winner of the prize. Request them to come pick the prize up at the information table. If they don't show up shortly try calling them on their phone listed on the drawing slip. In between winner drawings announce the Sponsors and who donated the door prizes. Deliver the main prize if local.</w:t>
+      </w:r>
+    </w:p>
+    <w:p>
+      <w:pPr>
+        <w:pStyle w:val="ListParagraph"/>
+        <w:numPr>
+          <w:ilvl w:val="0"/>
+          <w:numId w:val="46"/>
+        </w:numPr>
+      </w:pPr>
+      <w:r>
+        <w:t>Show manager or assistant must be at the information table at all time</w:t>
+      </w:r>
+    </w:p>
+    <w:p>
+      <w:pPr>
+        <w:pStyle w:val="ListParagraph"/>
+        <w:numPr>
+          <w:ilvl w:val="0"/>
+          <w:numId w:val="46"/>
+        </w:numPr>
+      </w:pPr>
+      <w:r>
+        <w:t>Have fun</w:t>
+      </w:r>
+    </w:p>
+    <w:p>
+      <w:pPr>
+        <w:spacing w:before="240" w:after="240"/>
+        <w:rPr>
+          <w:rFonts w:eastAsia="Times New Roman" w:cs="Times New Roman"/>
+          <w:b/>
+          <w:szCs w:val="28"/>
+        </w:rPr>
+      </w:pPr>
+    </w:p>
+    <w:p>
+      <w:pPr>
+        <w:pStyle w:val="Heading1"/>
+      </w:pPr>
+      <w:bookmarkStart w:id="49" w:name="_Toc160890307"/>
+      <w:r>
+        <w:lastRenderedPageBreak/>
+        <w:t>SHOW SETUP FRIDAY</w:t>
+      </w:r>
+      <w:bookmarkEnd w:id="49"/>
+    </w:p>
+    <w:p>
+      <w:pPr>
+        <w:spacing w:before="240" w:after="240"/>
+        <w:rPr>
+          <w:rFonts w:eastAsia="Times New Roman" w:cs="Times New Roman"/>
+          <w:szCs w:val="28"/>
+        </w:rPr>
+      </w:pPr>
+      <w:r>
+        <w:rPr>
+          <w:rFonts w:eastAsia="Times New Roman" w:cs="Times New Roman"/>
+          <w:szCs w:val="28"/>
+        </w:rPr>
+        <w:t>To successfully complete the task of SHOW SETUP FRIDAY you should</w:t>
+      </w:r>
+    </w:p>
+    <w:p>
+      <w:pPr>
+        <w:pStyle w:val="ListParagraph"/>
+        <w:numPr>
+          <w:ilvl w:val="0"/>
+          <w:numId w:val="47"/>
+        </w:numPr>
+      </w:pPr>
+      <w:r>
+        <w:t xml:space="preserve">Be prompt and work with setup task leader </w:t>
+      </w:r>
+    </w:p>
+    <w:p>
+      <w:pPr>
+        <w:pStyle w:val="ListParagraph"/>
+        <w:numPr>
+          <w:ilvl w:val="0"/>
+          <w:numId w:val="47"/>
+        </w:numPr>
+      </w:pPr>
+      <w:r>
+        <w:t xml:space="preserve">Ensure layout boundaries </w:t>
+      </w:r>
+      <w:r>
+        <w:t>are marked off on the floor and labeled (blue painters’ tape)</w:t>
+      </w:r>
+    </w:p>
+    <w:p>
+      <w:pPr>
+        <w:pStyle w:val="ListParagraph"/>
+        <w:numPr>
+          <w:ilvl w:val="0"/>
+          <w:numId w:val="47"/>
+        </w:numPr>
+      </w:pPr>
+      <w:r>
+        <w:t>Ensure tables are out by doors per floor plan</w:t>
+      </w:r>
+    </w:p>
+    <w:p>
+      <w:pPr>
+        <w:pStyle w:val="ListParagraph"/>
+        <w:numPr>
+          <w:ilvl w:val="0"/>
+          <w:numId w:val="47"/>
+        </w:numPr>
+      </w:pPr>
+      <w:r>
+        <w:t>Put out chairs for dealers 2 per spot, as needed</w:t>
+      </w:r>
+    </w:p>
+    <w:p>
+      <w:pPr>
+        <w:pStyle w:val="ListParagraph"/>
+        <w:numPr>
+          <w:ilvl w:val="0"/>
+          <w:numId w:val="47"/>
+        </w:numPr>
+      </w:pPr>
+      <w:r>
+        <w:t>Work with floor plan</w:t>
+      </w:r>
+      <w:r>
+        <w:t xml:space="preserve"> </w:t>
+      </w:r>
+      <w:r>
+        <w:t>author</w:t>
+      </w:r>
+      <w:r>
+        <w:t xml:space="preserve"> to resolve table placement issues</w:t>
+      </w:r>
+    </w:p>
+    <w:p>
+      <w:pPr>
+        <w:pStyle w:val="ListParagraph"/>
+        <w:numPr>
+          <w:ilvl w:val="0"/>
+          <w:numId w:val="47"/>
+        </w:numPr>
+      </w:pPr>
+      <w:r>
+        <w:t>Have fun</w:t>
+      </w:r>
+    </w:p>
+    <w:p>
+      <w:pPr>
+        <w:spacing w:after="160" w:line="259" w:lineRule="auto"/>
+        <w:ind w:firstLine="720"/>
+        <w:rPr>
+          <w:rFonts w:eastAsia="Times New Roman" w:cs="Times New Roman"/>
+          <w:szCs w:val="28"/>
+        </w:rPr>
+      </w:pPr>
+    </w:p>
+    <w:p>
+      <w:pPr>
+        <w:spacing w:after="160" w:line="259" w:lineRule="auto"/>
+        <w:rPr>
+          <w:rFonts w:eastAsia="Times New Roman" w:cs="Times New Roman"/>
+          <w:szCs w:val="28"/>
+        </w:rPr>
+      </w:pPr>
+    </w:p>
+    <w:p>
+      <w:pPr>
+        <w:pStyle w:val="Heading1"/>
+      </w:pPr>
+      <w:bookmarkStart w:id="50" w:name="_Toc160890308"/>
+      <w:r>
+        <w:lastRenderedPageBreak/>
+        <w:t>SPONSORSHIP SALES</w:t>
+      </w:r>
+      <w:bookmarkEnd w:id="50"/>
+    </w:p>
+    <w:p>
+      <w:pPr>
+        <w:spacing w:after="160" w:line="259" w:lineRule="auto"/>
+        <w:rPr>
+          <w:rFonts w:eastAsia="Times New Roman" w:cs="Times New Roman"/>
+          <w:szCs w:val="28"/>
+        </w:rPr>
+      </w:pPr>
+      <w:r>
+        <w:rPr>
+          <w:rFonts w:eastAsia="Times New Roman" w:cs="Times New Roman"/>
+          <w:szCs w:val="28"/>
+        </w:rPr>
+        <w:tab/>
+        <w:t>See Larry for details (I will send him and email asking for his duties)</w:t>
+      </w:r>
+    </w:p>
+    <w:p>
+      <w:pPr>
+        <w:spacing w:before="240" w:after="240"/>
+        <w:rPr>
+          <w:rFonts w:eastAsia="Times New Roman" w:cs="Times New Roman"/>
+          <w:szCs w:val="28"/>
+        </w:rPr>
+      </w:pPr>
+      <w:r>
+        <w:rPr>
+          <w:rFonts w:eastAsia="Times New Roman" w:cs="Times New Roman"/>
+          <w:szCs w:val="28"/>
+        </w:rPr>
+        <w:t>To successfully complete the task of</w:t>
+      </w:r>
+      <w:r>
+        <w:rPr>
+          <w:rFonts w:eastAsia="Times New Roman" w:cs="Times New Roman"/>
+          <w:b/>
+          <w:szCs w:val="28"/>
+        </w:rPr>
+        <w:t xml:space="preserve"> </w:t>
+      </w:r>
+      <w:r>
+        <w:rPr>
+          <w:rFonts w:eastAsia="Times New Roman" w:cs="Times New Roman"/>
+          <w:szCs w:val="28"/>
+        </w:rPr>
+        <w:t>SPONSORSHIP SALES</w:t>
+      </w:r>
+      <w:r>
+        <w:rPr>
+          <w:rFonts w:eastAsia="Times New Roman" w:cs="Times New Roman"/>
+          <w:b/>
+          <w:szCs w:val="28"/>
+        </w:rPr>
+        <w:t xml:space="preserve"> </w:t>
+      </w:r>
+      <w:r>
+        <w:rPr>
+          <w:rFonts w:eastAsia="Times New Roman" w:cs="Times New Roman"/>
+          <w:szCs w:val="28"/>
+        </w:rPr>
+        <w:t>you should</w:t>
+      </w:r>
+    </w:p>
+    <w:p>
+      <w:pPr>
+        <w:pStyle w:val="ListParagraph"/>
+        <w:numPr>
+          <w:ilvl w:val="0"/>
+          <w:numId w:val="48"/>
+        </w:numPr>
+      </w:pPr>
+      <w:r>
+        <w:t xml:space="preserve">Contact potential </w:t>
+      </w:r>
+      <w:r>
+        <w:t>sponsors.</w:t>
+      </w:r>
+      <w:r>
+        <w:t xml:space="preserve"> I've found mostly friends, whether trained in or not, are willing to help because it involves kids. </w:t>
+      </w:r>
+    </w:p>
+    <w:p>
+      <w:pPr>
+        <w:pStyle w:val="ListParagraph"/>
+      </w:pPr>
+      <w:r>
+        <w:t xml:space="preserve">Most of the sponsors are friends and business associates or members of our club. </w:t>
+      </w:r>
+    </w:p>
+    <w:p>
+      <w:pPr>
+        <w:pStyle w:val="ListParagraph"/>
+      </w:pPr>
+      <w:r>
+        <w:t xml:space="preserve">Then when committed, collect the checks or give them to </w:t>
+      </w:r>
+      <w:r>
+        <w:t>Pete</w:t>
+      </w:r>
+      <w:r>
+        <w:t xml:space="preserve"> or I deposit them directly myself. </w:t>
+      </w:r>
+    </w:p>
+    <w:p>
+      <w:pPr>
+        <w:pStyle w:val="ListParagraph"/>
+      </w:pPr>
+      <w:r>
+        <w:t>Then get a br</w:t>
+      </w:r>
+      <w:r>
+        <w:t>ief</w:t>
+      </w:r>
+      <w:r>
+        <w:t xml:space="preserve"> </w:t>
+      </w:r>
+      <w:r>
+        <w:t>promotion; announcement</w:t>
+      </w:r>
+      <w:r>
+        <w:t xml:space="preserve"> for the show and slide</w:t>
+      </w:r>
+    </w:p>
+    <w:p>
+      <w:pPr>
+        <w:spacing w:before="240" w:after="240"/>
+        <w:rPr>
+          <w:rFonts w:eastAsia="Times New Roman" w:cs="Times New Roman"/>
+          <w:b/>
+          <w:szCs w:val="28"/>
+        </w:rPr>
+      </w:pPr>
+    </w:p>
+    <w:p>
+      <w:pPr>
+        <w:pStyle w:val="Heading1"/>
+      </w:pPr>
+      <w:bookmarkStart w:id="51" w:name="_Toc160890309"/>
+      <w:r>
+        <w:lastRenderedPageBreak/>
+        <w:t>SURVEY DATA</w:t>
+      </w:r>
+      <w:bookmarkEnd w:id="51"/>
+    </w:p>
+    <w:p>
+      <w:pPr>
+        <w:spacing w:before="240" w:after="240"/>
+        <w:rPr>
+          <w:rFonts w:eastAsia="Times New Roman" w:cs="Times New Roman"/>
+          <w:szCs w:val="28"/>
+        </w:rPr>
+      </w:pPr>
+      <w:r>
+        <w:rPr>
+          <w:rFonts w:eastAsia="Times New Roman" w:cs="Times New Roman"/>
+          <w:szCs w:val="28"/>
+        </w:rPr>
+        <w:t>To successfully complete the task of SURVEY DATA you should</w:t>
+      </w:r>
+    </w:p>
+    <w:p>
+      <w:pPr>
+        <w:pStyle w:val="ListParagraph"/>
+        <w:numPr>
+          <w:ilvl w:val="0"/>
+          <w:numId w:val="49"/>
+        </w:numPr>
+      </w:pPr>
+      <w:r>
+        <w:t>Take surveys from show</w:t>
+      </w:r>
+    </w:p>
+    <w:p>
+      <w:pPr>
+        <w:pStyle w:val="ListParagraph"/>
+        <w:numPr>
+          <w:ilvl w:val="0"/>
+          <w:numId w:val="49"/>
+        </w:numPr>
+      </w:pPr>
+      <w:r>
+        <w:t>Place new entries on list for next year’s show</w:t>
+      </w:r>
+    </w:p>
+    <w:p>
+      <w:pPr>
+        <w:pStyle w:val="ListParagraph"/>
+        <w:numPr>
+          <w:ilvl w:val="0"/>
+          <w:numId w:val="49"/>
+        </w:numPr>
+      </w:pPr>
+      <w:r>
+        <w:t xml:space="preserve">Create reports and give to council at next </w:t>
+      </w:r>
+      <w:r>
+        <w:t>month’s</w:t>
+      </w:r>
+      <w:r>
+        <w:t xml:space="preserve"> meeting</w:t>
+      </w:r>
+    </w:p>
+    <w:p>
+      <w:pPr>
+        <w:pStyle w:val="ListParagraph"/>
+        <w:numPr>
+          <w:ilvl w:val="0"/>
+          <w:numId w:val="49"/>
+        </w:numPr>
+      </w:pPr>
+      <w:r>
+        <w:t>Do email and snail mail</w:t>
+      </w:r>
+    </w:p>
+    <w:p>
+      <w:pPr>
+        <w:pStyle w:val="ListParagraph"/>
+        <w:numPr>
+          <w:ilvl w:val="0"/>
+          <w:numId w:val="49"/>
+        </w:numPr>
+      </w:pPr>
+      <w:r>
+        <w:t>Have fun</w:t>
+      </w:r>
+    </w:p>
+    <w:p>
+      <w:pPr>
+        <w:spacing w:after="160" w:line="259" w:lineRule="auto"/>
+        <w:rPr>
+          <w:rFonts w:eastAsia="Times New Roman" w:cs="Times New Roman"/>
+          <w:szCs w:val="28"/>
+        </w:rPr>
+      </w:pPr>
+    </w:p>
+    <w:p>
+      <w:pPr>
+        <w:spacing w:after="160" w:line="259" w:lineRule="auto"/>
+        <w:rPr>
+          <w:rFonts w:eastAsia="Times New Roman" w:cs="Times New Roman"/>
+          <w:szCs w:val="28"/>
+        </w:rPr>
+      </w:pPr>
+    </w:p>
+    <w:p>
+      <w:pPr>
+        <w:pStyle w:val="Heading1"/>
+      </w:pPr>
+      <w:bookmarkStart w:id="52" w:name="_Toc160890310"/>
+      <w:r>
+        <w:lastRenderedPageBreak/>
+        <w:t>SWITCHING CONTEST</w:t>
+      </w:r>
+      <w:bookmarkEnd w:id="52"/>
+    </w:p>
+    <w:p>
+      <w:pPr>
+        <w:spacing w:before="240" w:after="240"/>
+        <w:rPr>
+          <w:rFonts w:eastAsia="Times New Roman" w:cs="Times New Roman"/>
+          <w:szCs w:val="28"/>
+        </w:rPr>
+      </w:pPr>
+      <w:r>
+        <w:rPr>
+          <w:rFonts w:eastAsia="Times New Roman" w:cs="Times New Roman"/>
+          <w:szCs w:val="28"/>
+        </w:rPr>
+        <w:t>To successfully complete the task of SWITCHING LAYOUT you should</w:t>
+      </w:r>
+    </w:p>
+    <w:p>
+      <w:pPr>
+        <w:pStyle w:val="ListParagraph"/>
+        <w:numPr>
+          <w:ilvl w:val="0"/>
+          <w:numId w:val="50"/>
+        </w:numPr>
+      </w:pPr>
+      <w:r>
+        <w:t>Be prompt</w:t>
+      </w:r>
+    </w:p>
+    <w:p>
+      <w:pPr>
+        <w:pStyle w:val="ListParagraph"/>
+        <w:numPr>
+          <w:ilvl w:val="0"/>
+          <w:numId w:val="50"/>
+        </w:numPr>
+      </w:pPr>
+      <w:r>
+        <w:t>Sign in on the Job Sign-up Sheet at the designated location (by roll up doors or information table) 15 to 5 minutes before shift start</w:t>
+      </w:r>
+    </w:p>
+    <w:p>
+      <w:pPr>
+        <w:pStyle w:val="ListParagraph"/>
+        <w:numPr>
+          <w:ilvl w:val="0"/>
+          <w:numId w:val="50"/>
+        </w:numPr>
+      </w:pPr>
+      <w:r>
+        <w:t>If you are doubling over to the next shift, sign in for both shifts</w:t>
+      </w:r>
+    </w:p>
+    <w:p>
+      <w:pPr>
+        <w:pStyle w:val="ListParagraph"/>
+        <w:numPr>
+          <w:ilvl w:val="0"/>
+          <w:numId w:val="50"/>
+        </w:numPr>
+      </w:pPr>
+      <w:r>
+        <w:t>Bring switching board to event</w:t>
+      </w:r>
+    </w:p>
+    <w:p>
+      <w:pPr>
+        <w:pStyle w:val="ListParagraph"/>
+        <w:numPr>
+          <w:ilvl w:val="0"/>
+          <w:numId w:val="50"/>
+        </w:numPr>
+      </w:pPr>
+      <w:r>
+        <w:t>Maintain board during off season</w:t>
+      </w:r>
+    </w:p>
+    <w:p>
+      <w:pPr>
+        <w:pStyle w:val="ListParagraph"/>
+        <w:numPr>
+          <w:ilvl w:val="0"/>
+          <w:numId w:val="50"/>
+        </w:numPr>
+      </w:pPr>
+      <w:r>
+        <w:t>Maintain cars and make sure clean and in working order</w:t>
+      </w:r>
+    </w:p>
+    <w:p>
+      <w:pPr>
+        <w:pStyle w:val="ListParagraph"/>
+        <w:numPr>
+          <w:ilvl w:val="0"/>
+          <w:numId w:val="50"/>
+        </w:numPr>
+      </w:pPr>
+      <w:r>
+        <w:t>As switching layout operator, you are responsible for explaining to visitors the purpose and operation of the layout during your shift</w:t>
+      </w:r>
+    </w:p>
+    <w:p>
+      <w:pPr>
+        <w:pStyle w:val="ListParagraph"/>
+        <w:numPr>
+          <w:ilvl w:val="0"/>
+          <w:numId w:val="50"/>
+        </w:numPr>
+      </w:pPr>
+      <w:r>
+        <w:t>Make sure layout is operating properly and stay with it to help the visitor enjoy their operation</w:t>
+      </w:r>
+    </w:p>
+    <w:p>
+      <w:pPr>
+        <w:pStyle w:val="ListParagraph"/>
+        <w:numPr>
+          <w:ilvl w:val="0"/>
+          <w:numId w:val="50"/>
+        </w:numPr>
+      </w:pPr>
+      <w:r>
+        <w:t>Make sure nothing gets broken or walks away</w:t>
+      </w:r>
+    </w:p>
+    <w:p>
+      <w:pPr>
+        <w:pStyle w:val="ListParagraph"/>
+        <w:numPr>
+          <w:ilvl w:val="0"/>
+          <w:numId w:val="50"/>
+        </w:numPr>
+      </w:pPr>
+      <w:r>
+        <w:t xml:space="preserve"> Deliver report to council on problems encountered during this effort</w:t>
+      </w:r>
+    </w:p>
+    <w:p>
+      <w:pPr>
+        <w:pStyle w:val="ListParagraph"/>
+        <w:numPr>
+          <w:ilvl w:val="0"/>
+          <w:numId w:val="50"/>
+        </w:numPr>
+      </w:pPr>
+      <w:r>
+        <w:t xml:space="preserve"> Have Fun</w:t>
+      </w:r>
+    </w:p>
+    <w:p>
+      <w:pPr>
+        <w:spacing w:before="240" w:after="240"/>
+        <w:rPr>
+          <w:rFonts w:eastAsia="Times New Roman" w:cs="Times New Roman"/>
+          <w:szCs w:val="28"/>
+        </w:rPr>
+      </w:pPr>
+    </w:p>
+    <w:p>
+      <w:pPr>
+        <w:spacing w:before="240" w:after="240"/>
+        <w:rPr>
+          <w:rFonts w:eastAsia="Times New Roman" w:cs="Times New Roman"/>
+          <w:szCs w:val="28"/>
+        </w:rPr>
+      </w:pPr>
+    </w:p>
+    <w:p>
+      <w:pPr>
+        <w:pStyle w:val="Heading1"/>
+        <w:rPr>
+          <w:color w:val="FF0000"/>
+        </w:rPr>
+      </w:pPr>
+      <w:bookmarkStart w:id="53" w:name="_Toc160890311"/>
+      <w:r>
+        <w:rPr>
+          <w:color w:val="FF0000"/>
+        </w:rPr>
+        <w:lastRenderedPageBreak/>
+        <w:t>TEAR DOWN SUNDAYS</w:t>
+      </w:r>
+      <w:bookmarkEnd w:id="53"/>
+    </w:p>
+    <w:p>
+      <w:pPr>
+        <w:spacing w:before="240" w:after="240"/>
+        <w:rPr>
+          <w:rFonts w:eastAsia="Times New Roman" w:cs="Times New Roman"/>
+          <w:color w:val="FF0000"/>
+          <w:szCs w:val="28"/>
+        </w:rPr>
+      </w:pPr>
+      <w:r>
+        <w:rPr>
+          <w:rFonts w:eastAsia="Times New Roman" w:cs="Times New Roman"/>
+          <w:color w:val="FF0000"/>
+          <w:szCs w:val="28"/>
+        </w:rPr>
+        <w:t>To successfully complete the task of TEARDOWN SUNDAYS you should</w:t>
+      </w:r>
+    </w:p>
+    <w:p>
+      <w:pPr>
+        <w:pStyle w:val="ListParagraph"/>
+        <w:numPr>
+          <w:ilvl w:val="0"/>
+          <w:numId w:val="51"/>
+        </w:numPr>
+      </w:pPr>
+      <w:r>
+        <w:t>Be prompt</w:t>
+      </w:r>
+    </w:p>
+    <w:p>
+      <w:pPr>
+        <w:pStyle w:val="ListParagraph"/>
+        <w:numPr>
+          <w:ilvl w:val="0"/>
+          <w:numId w:val="51"/>
+        </w:numPr>
+      </w:pPr>
+      <w:r>
+        <w:t>Sign in on the Job Sign-up Sheet at the designated location (at roll up door or information table) 15 to 5 minutes before show</w:t>
+      </w:r>
+    </w:p>
+    <w:p>
+      <w:pPr>
+        <w:pStyle w:val="ListParagraph"/>
+        <w:numPr>
+          <w:ilvl w:val="0"/>
+          <w:numId w:val="51"/>
+        </w:numPr>
+      </w:pPr>
+      <w:r>
+        <w:t>Review effort with show manager to find out if any special rules or circumstances are involved</w:t>
+      </w:r>
+    </w:p>
+    <w:p>
+      <w:pPr>
+        <w:pStyle w:val="ListParagraph"/>
+        <w:numPr>
+          <w:ilvl w:val="0"/>
+          <w:numId w:val="51"/>
+        </w:numPr>
+      </w:pPr>
+      <w:r>
+        <w:t>Do not help dealers or layouts carry items, boxes, etc. to their cars!!!!</w:t>
+      </w:r>
+    </w:p>
+    <w:p>
+      <w:pPr>
+        <w:pStyle w:val="ListParagraph"/>
+        <w:numPr>
+          <w:ilvl w:val="0"/>
+          <w:numId w:val="51"/>
+        </w:numPr>
+      </w:pPr>
+      <w:r>
+        <w:t xml:space="preserve">Teardown </w:t>
+      </w:r>
+      <w:r>
+        <w:t>Crew (</w:t>
+      </w:r>
+      <w:r>
+        <w:t>Club) will keep anything (left over): and will report to Council on what they have in storage</w:t>
+      </w:r>
+    </w:p>
+    <w:p>
+      <w:pPr>
+        <w:pStyle w:val="ListParagraph"/>
+        <w:numPr>
+          <w:ilvl w:val="0"/>
+          <w:numId w:val="51"/>
+        </w:numPr>
+      </w:pPr>
+      <w:r>
+        <w:t xml:space="preserve">Help facility staff as requested to move furniture or other equipment - make sure signs, </w:t>
+      </w:r>
+      <w:r>
+        <w:t>etc.</w:t>
+      </w:r>
+      <w:r>
+        <w:t xml:space="preserve"> are removed</w:t>
+      </w:r>
+    </w:p>
+    <w:p>
+      <w:pPr>
+        <w:pStyle w:val="ListParagraph"/>
+        <w:numPr>
+          <w:ilvl w:val="0"/>
+          <w:numId w:val="51"/>
+        </w:numPr>
+      </w:pPr>
+      <w:r>
+        <w:t>Deliver report to council on problems encountered during this effort</w:t>
+      </w:r>
+    </w:p>
+    <w:p>
+      <w:pPr>
+        <w:pStyle w:val="ListParagraph"/>
+        <w:numPr>
+          <w:ilvl w:val="0"/>
+          <w:numId w:val="51"/>
+        </w:numPr>
+      </w:pPr>
+      <w:r>
+        <w:t>Have fun</w:t>
+      </w:r>
+    </w:p>
+    <w:p>
+      <w:pPr>
+        <w:spacing w:before="240" w:after="240"/>
+        <w:ind w:left="720"/>
+        <w:rPr>
+          <w:rFonts w:eastAsia="Times New Roman" w:cs="Times New Roman"/>
+          <w:szCs w:val="28"/>
+        </w:rPr>
+      </w:pPr>
+    </w:p>
+    <w:p>
+      <w:pPr>
+        <w:spacing w:before="240" w:after="240"/>
+        <w:rPr>
+          <w:rFonts w:eastAsia="Times New Roman" w:cs="Times New Roman"/>
+          <w:szCs w:val="28"/>
+        </w:rPr>
+      </w:pPr>
+    </w:p>
+    <w:p>
+      <w:pPr>
+        <w:pStyle w:val="Heading1"/>
+      </w:pPr>
+      <w:bookmarkStart w:id="54" w:name="_Toc160890312"/>
+      <w:r>
+        <w:lastRenderedPageBreak/>
+        <w:t>TICKET SALES/SELL TICKETS</w:t>
+      </w:r>
+      <w:bookmarkEnd w:id="54"/>
+    </w:p>
+    <w:p>
+      <w:pPr>
+        <w:spacing w:before="240" w:after="240"/>
+        <w:rPr>
+          <w:rFonts w:eastAsia="Times New Roman" w:cs="Times New Roman"/>
+          <w:szCs w:val="28"/>
+        </w:rPr>
+      </w:pPr>
+      <w:r>
+        <w:rPr>
+          <w:rFonts w:eastAsia="Times New Roman" w:cs="Times New Roman"/>
+          <w:szCs w:val="28"/>
+        </w:rPr>
+        <w:t>To successfully complete the task of TICKET SALES/SELL TICKETS</w:t>
+      </w:r>
+    </w:p>
+    <w:p>
+      <w:pPr>
+        <w:pStyle w:val="ListParagraph"/>
+        <w:numPr>
+          <w:ilvl w:val="0"/>
+          <w:numId w:val="52"/>
+        </w:numPr>
+      </w:pPr>
+      <w:r>
+        <w:t xml:space="preserve">Collect authorized coupon (if approved by council) and write number of </w:t>
+      </w:r>
+      <w:r>
+        <w:t>people using</w:t>
+      </w:r>
+      <w:r>
+        <w:t xml:space="preserve"> admission on the coupon</w:t>
+      </w:r>
+    </w:p>
+    <w:p>
+      <w:pPr>
+        <w:pStyle w:val="ListParagraph"/>
+        <w:numPr>
+          <w:ilvl w:val="0"/>
+          <w:numId w:val="52"/>
+        </w:numPr>
+      </w:pPr>
+      <w:r>
+        <w:t>Coupon page will be at each of the sales table. No copies accepted</w:t>
+      </w:r>
+    </w:p>
+    <w:p>
+      <w:pPr>
+        <w:pStyle w:val="ListParagraph"/>
+        <w:numPr>
+          <w:ilvl w:val="0"/>
+          <w:numId w:val="52"/>
+        </w:numPr>
+      </w:pPr>
+      <w:r>
+        <w:t>Give wristband to payee/non payee (Children, Scouts in uniform and the press are free)</w:t>
+      </w:r>
+    </w:p>
+    <w:p>
+      <w:pPr>
+        <w:pStyle w:val="ListParagraph"/>
+        <w:numPr>
+          <w:ilvl w:val="0"/>
+          <w:numId w:val="52"/>
+        </w:numPr>
+      </w:pPr>
+      <w:r>
+        <w:t>Pass wristbands in numerical order</w:t>
+      </w:r>
+    </w:p>
+    <w:p>
+      <w:pPr>
+        <w:pStyle w:val="ListParagraph"/>
+        <w:numPr>
+          <w:ilvl w:val="0"/>
+          <w:numId w:val="52"/>
+        </w:numPr>
+      </w:pPr>
+      <w:r>
+        <w:t>If running short on change get with the treasurer</w:t>
+      </w:r>
+    </w:p>
+    <w:p>
+      <w:pPr>
+        <w:pStyle w:val="ListParagraph"/>
+        <w:numPr>
+          <w:ilvl w:val="0"/>
+          <w:numId w:val="52"/>
+        </w:numPr>
+      </w:pPr>
+      <w:r>
+        <w:t>If large bills are given for ticket sales call treasure immediately</w:t>
+      </w:r>
+    </w:p>
+    <w:p>
+      <w:pPr>
+        <w:pStyle w:val="ListParagraph"/>
+        <w:numPr>
+          <w:ilvl w:val="0"/>
+          <w:numId w:val="52"/>
+        </w:numPr>
+      </w:pPr>
+      <w:r>
+        <w:t>Money only to be given to the treasurer</w:t>
+      </w:r>
+    </w:p>
+    <w:p>
+      <w:pPr>
+        <w:pStyle w:val="ListParagraph"/>
+        <w:numPr>
+          <w:ilvl w:val="0"/>
+          <w:numId w:val="52"/>
+        </w:numPr>
+      </w:pPr>
+      <w:r>
+        <w:t>Run Crédit machine or take cash</w:t>
+      </w:r>
+    </w:p>
+    <w:p>
+      <w:pPr>
+        <w:pStyle w:val="ListParagraph"/>
+        <w:numPr>
+          <w:ilvl w:val="0"/>
+          <w:numId w:val="52"/>
+        </w:numPr>
+      </w:pPr>
+      <w:r>
+        <w:t>Mention wristbands are good for admission for both days of show. Or for re-entry into the show on same day</w:t>
+      </w:r>
+    </w:p>
+    <w:p>
+      <w:pPr>
+        <w:pStyle w:val="ListParagraph"/>
+        <w:numPr>
+          <w:ilvl w:val="0"/>
+          <w:numId w:val="52"/>
+        </w:numPr>
+      </w:pPr>
+      <w:r>
+        <w:t>Have Fun</w:t>
+      </w:r>
+    </w:p>
+    <w:p>
+      <w:pPr>
+        <w:spacing w:after="160" w:line="259" w:lineRule="auto"/>
+        <w:rPr>
+          <w:rFonts w:eastAsia="Times New Roman" w:cs="Times New Roman"/>
+          <w:szCs w:val="28"/>
+        </w:rPr>
+      </w:pPr>
+    </w:p>
+    <w:p>
+      <w:pPr>
+        <w:spacing w:after="160" w:line="259" w:lineRule="auto"/>
+        <w:rPr>
+          <w:rFonts w:eastAsia="Times New Roman" w:cs="Times New Roman"/>
+          <w:szCs w:val="28"/>
+        </w:rPr>
+      </w:pPr>
+    </w:p>
+    <w:p>
+      <w:pPr>
+        <w:pStyle w:val="Heading1"/>
+      </w:pPr>
+      <w:bookmarkStart w:id="55" w:name="_Toc160890313"/>
+      <w:r>
+        <w:lastRenderedPageBreak/>
+        <w:t>TOUR BROCHURE ADVERTISING</w:t>
+      </w:r>
+      <w:bookmarkEnd w:id="55"/>
+    </w:p>
+    <w:p>
+      <w:pPr>
         <w:spacing w:after="160" w:line="259" w:lineRule="auto"/>
         <w:ind w:left="720"/>
         <w:rPr>
           <w:rFonts w:eastAsia="Times New Roman" w:cs="Times New Roman"/>
-          <w:szCs w:val="28"/>
-        </w:rPr>
-      </w:pPr>
+          <w:color w:val="FF0000"/>
+          <w:szCs w:val="28"/>
+        </w:rPr>
+      </w:pPr>
+      <w:r>
+        <w:rPr>
+          <w:rFonts w:eastAsia="Times New Roman" w:cs="Times New Roman"/>
+          <w:szCs w:val="28"/>
+        </w:rPr>
+        <w:t xml:space="preserve">1. </w:t>
+      </w:r>
+      <w:r>
+        <w:rPr>
+          <w:rFonts w:eastAsia="Times New Roman" w:cs="Times New Roman"/>
+          <w:color w:val="FF0000"/>
+          <w:szCs w:val="28"/>
+        </w:rPr>
+        <w:t>Get with Larry and Wayne. They get train sets donations and other drawing prizes</w:t>
+      </w:r>
     </w:p>
     <w:p>
       <w:pPr>
@@ -11357,42 +13210,272 @@
         <w:ind w:left="720"/>
         <w:rPr>
           <w:rFonts w:eastAsia="Times New Roman" w:cs="Times New Roman"/>
-          <w:szCs w:val="28"/>
-        </w:rPr>
-      </w:pPr>
-    </w:p>
-    <w:p>
-      <w:pPr>
-        <w:pStyle w:val="Heading2"/>
-      </w:pPr>
-      <w:bookmarkStart w:id="96" w:name="_Toc160890296"/>
-      <w:r>
-        <w:t>FLYER MAILOUTS – LOCAL MAILING LIST</w:t>
-      </w:r>
-      <w:bookmarkEnd w:id="96"/>
+          <w:color w:val="FF0000"/>
+          <w:szCs w:val="28"/>
+        </w:rPr>
+      </w:pPr>
+      <w:r>
+        <w:rPr>
+          <w:rFonts w:eastAsia="Times New Roman" w:cs="Times New Roman"/>
+          <w:color w:val="FF0000"/>
+          <w:szCs w:val="28"/>
+        </w:rPr>
+        <w:t>This will be added to the Tour Brochure Creation section</w:t>
+      </w:r>
+    </w:p>
+    <w:p>
+      <w:pPr>
+        <w:spacing w:before="240" w:after="240"/>
+        <w:rPr>
+          <w:rFonts w:eastAsia="Times New Roman" w:cs="Times New Roman"/>
+          <w:b/>
+          <w:szCs w:val="28"/>
+        </w:rPr>
+      </w:pPr>
+    </w:p>
+    <w:p>
+      <w:pPr>
+        <w:spacing w:before="240" w:after="240"/>
+        <w:rPr>
+          <w:rFonts w:eastAsia="Times New Roman" w:cs="Times New Roman"/>
+          <w:b/>
+          <w:szCs w:val="28"/>
+        </w:rPr>
+      </w:pPr>
+    </w:p>
+    <w:p>
+      <w:pPr>
+        <w:pStyle w:val="Heading1"/>
+      </w:pPr>
+      <w:bookmarkStart w:id="56" w:name="_Toc160890314"/>
+      <w:r>
+        <w:lastRenderedPageBreak/>
+        <w:t>TOUR BROCHURE/BOOK CREATION/DUPLICATION</w:t>
+      </w:r>
+      <w:bookmarkEnd w:id="56"/>
+    </w:p>
+    <w:p>
+      <w:pPr>
+        <w:spacing w:before="240" w:after="240"/>
+        <w:rPr>
+          <w:rFonts w:eastAsia="Times New Roman" w:cs="Times New Roman"/>
+          <w:szCs w:val="28"/>
+        </w:rPr>
+      </w:pPr>
+      <w:r>
+        <w:rPr>
+          <w:rFonts w:eastAsia="Times New Roman" w:cs="Times New Roman"/>
+          <w:szCs w:val="28"/>
+        </w:rPr>
+        <w:t>To successfully complete the task of TOUR BROCHURE/BOOK/DUPLICATION you should</w:t>
+      </w:r>
+    </w:p>
+    <w:p>
+      <w:pPr>
+        <w:pStyle w:val="ListParagraph"/>
+        <w:numPr>
+          <w:ilvl w:val="0"/>
+          <w:numId w:val="53"/>
+        </w:numPr>
+      </w:pPr>
+      <w:r>
+        <w:t>Be prompt</w:t>
+      </w:r>
+    </w:p>
+    <w:p>
+      <w:pPr>
+        <w:pStyle w:val="ListParagraph"/>
+        <w:numPr>
+          <w:ilvl w:val="0"/>
+          <w:numId w:val="53"/>
+        </w:numPr>
+      </w:pPr>
+      <w:r>
+        <w:t>Compile and keep accurate record of brochure used in past - we might be able to use data again</w:t>
+      </w:r>
+    </w:p>
+    <w:p>
+      <w:pPr>
+        <w:pStyle w:val="ListParagraph"/>
+        <w:numPr>
+          <w:ilvl w:val="0"/>
+          <w:numId w:val="53"/>
+        </w:numPr>
+      </w:pPr>
+      <w:r>
+        <w:t>Contact tour recruiter for information on name, location and schedule of layout to be included in the brochure/book</w:t>
+      </w:r>
+    </w:p>
+    <w:p>
+      <w:pPr>
+        <w:pStyle w:val="ListParagraph"/>
+        <w:numPr>
+          <w:ilvl w:val="0"/>
+          <w:numId w:val="53"/>
+        </w:numPr>
+      </w:pPr>
+      <w:r>
+        <w:t>Prepare sample brochure/book and present to council for approval</w:t>
+      </w:r>
+    </w:p>
+    <w:p>
+      <w:pPr>
+        <w:pStyle w:val="ListParagraph"/>
+        <w:numPr>
+          <w:ilvl w:val="0"/>
+          <w:numId w:val="53"/>
+        </w:numPr>
+      </w:pPr>
+      <w:r>
+        <w:t>Print number of brochures ordered and deliver to council</w:t>
+      </w:r>
+    </w:p>
+    <w:p>
+      <w:pPr>
+        <w:pStyle w:val="ListParagraph"/>
+        <w:numPr>
+          <w:ilvl w:val="0"/>
+          <w:numId w:val="53"/>
+        </w:numPr>
+      </w:pPr>
+      <w:r>
+        <w:t>Have fun</w:t>
+      </w:r>
     </w:p>
     <w:p>
       <w:pPr>
         <w:spacing w:after="160" w:line="259" w:lineRule="auto"/>
         <w:rPr>
           <w:rFonts w:eastAsia="Times New Roman" w:cs="Times New Roman"/>
-          <w:szCs w:val="28"/>
-        </w:rPr>
-      </w:pPr>
-      <w:r>
-        <w:rPr>
-          <w:rFonts w:eastAsia="Times New Roman" w:cs="Times New Roman"/>
-          <w:szCs w:val="28"/>
-        </w:rPr>
-        <w:t>To successfully complete the task of FLYER MAILOUTS you should</w:t>
-      </w:r>
-    </w:p>
-    <w:p>
-      <w:pPr>
-        <w:pStyle w:val="ListParagraph"/>
-        <w:numPr>
-          <w:ilvl w:val="0"/>
-          <w:numId w:val="39"/>
+          <w:b/>
+          <w:szCs w:val="28"/>
+        </w:rPr>
+      </w:pPr>
+    </w:p>
+    <w:p>
+      <w:pPr>
+        <w:pStyle w:val="Heading1"/>
+      </w:pPr>
+      <w:bookmarkStart w:id="57" w:name="_Toc160890315"/>
+      <w:r>
+        <w:lastRenderedPageBreak/>
+        <w:t>TRAFFIC COORDINATOR</w:t>
+      </w:r>
+      <w:r>
+        <w:t xml:space="preserve"> </w:t>
+      </w:r>
+      <w:r>
+        <w:t>– FRIDAY AND SUNDAY NIGHTS</w:t>
+      </w:r>
+      <w:bookmarkEnd w:id="57"/>
+    </w:p>
+    <w:p>
+      <w:pPr>
+        <w:spacing w:before="240" w:after="240"/>
+        <w:rPr>
+          <w:rFonts w:eastAsia="Times New Roman" w:cs="Times New Roman"/>
+          <w:szCs w:val="28"/>
+        </w:rPr>
+      </w:pPr>
+      <w:r>
+        <w:rPr>
+          <w:rFonts w:eastAsia="Times New Roman" w:cs="Times New Roman"/>
+          <w:szCs w:val="28"/>
+        </w:rPr>
+        <w:t>To successful complete TRAFFIC COORDINATOR - FRIDAY AND SUNDAY NIGHTS YOU SHOULD</w:t>
+      </w:r>
+    </w:p>
+    <w:p>
+      <w:pPr>
+        <w:pStyle w:val="ListParagraph"/>
+        <w:numPr>
+          <w:ilvl w:val="0"/>
+          <w:numId w:val="54"/>
+        </w:numPr>
+      </w:pPr>
+      <w:r>
+        <w:t>Direct the traffic so it will stay at an even flow. No one parks the vehicle then goes to their booth. Bring stuff outside, place by door and then go get the vehicle</w:t>
+      </w:r>
+    </w:p>
+    <w:p>
+      <w:pPr>
+        <w:pStyle w:val="ListParagraph"/>
+        <w:numPr>
+          <w:ilvl w:val="0"/>
+          <w:numId w:val="54"/>
+        </w:numPr>
+      </w:pPr>
+      <w:r>
+        <w:t>Make sure they do not stay more than 15 minutes at a time so everyone has a chance to leave</w:t>
+      </w:r>
+    </w:p>
+    <w:p>
+      <w:pPr>
+        <w:pStyle w:val="ListParagraph"/>
+        <w:numPr>
+          <w:ilvl w:val="0"/>
+          <w:numId w:val="54"/>
+        </w:numPr>
+      </w:pPr>
+      <w:r>
+        <w:t>Do not block the dock totally at any time</w:t>
+      </w:r>
+    </w:p>
+    <w:p>
+      <w:pPr>
+        <w:pStyle w:val="ListParagraph"/>
+        <w:numPr>
+          <w:ilvl w:val="0"/>
+          <w:numId w:val="54"/>
+        </w:numPr>
+      </w:pPr>
+      <w:r>
+        <w:t>Have fun. Be safe</w:t>
+      </w:r>
+    </w:p>
+    <w:p>
+      <w:pPr>
+        <w:spacing w:after="160" w:line="259" w:lineRule="auto"/>
+        <w:rPr>
+          <w:rFonts w:eastAsia="Times New Roman" w:cs="Times New Roman"/>
+          <w:b/>
+          <w:szCs w:val="28"/>
+        </w:rPr>
+      </w:pPr>
+    </w:p>
+    <w:p>
+      <w:pPr>
+        <w:pStyle w:val="Heading1"/>
+      </w:pPr>
+      <w:bookmarkStart w:id="58" w:name="_Toc160890316"/>
+      <w:r>
+        <w:lastRenderedPageBreak/>
+        <w:t>TRAIN RACE</w:t>
+      </w:r>
+      <w:bookmarkEnd w:id="58"/>
+    </w:p>
+    <w:p>
+      <w:pPr>
+        <w:spacing w:after="160" w:line="259" w:lineRule="auto"/>
+        <w:rPr>
+          <w:rFonts w:eastAsia="Times New Roman" w:cs="Times New Roman"/>
+          <w:szCs w:val="28"/>
+        </w:rPr>
+      </w:pPr>
+      <w:r>
+        <w:rPr>
+          <w:rFonts w:eastAsia="Times New Roman" w:cs="Times New Roman"/>
+          <w:szCs w:val="28"/>
+        </w:rPr>
+        <w:t>To successfully complete the task of TRAIN RACE you should</w:t>
+      </w:r>
+    </w:p>
+    <w:p>
+      <w:pPr>
+        <w:pStyle w:val="ListParagraph"/>
+        <w:numPr>
+          <w:ilvl w:val="0"/>
+          <w:numId w:val="55"/>
         </w:numPr>
       </w:pPr>
       <w:r>
@@ -11404,67 +13487,103 @@
         <w:pStyle w:val="ListParagraph"/>
         <w:numPr>
           <w:ilvl w:val="0"/>
-          <w:numId w:val="39"/>
-        </w:numPr>
-      </w:pPr>
-      <w:r>
-        <w:t>Compile a detailed list of names and addresses of where to send the Flier Packages</w:t>
-      </w:r>
-    </w:p>
-    <w:p>
-      <w:pPr>
-        <w:pStyle w:val="ListParagraph"/>
-        <w:numPr>
-          <w:ilvl w:val="0"/>
-          <w:numId w:val="39"/>
-        </w:numPr>
-      </w:pPr>
-      <w:r>
-        <w:t>Have a discussion with the recipient as to the number of flyers they want before sending or delivering them, ask if they want an additional mailing</w:t>
-      </w:r>
-    </w:p>
-    <w:p>
-      <w:pPr>
-        <w:pStyle w:val="ListParagraph"/>
-        <w:numPr>
-          <w:ilvl w:val="0"/>
-          <w:numId w:val="39"/>
-        </w:numPr>
-      </w:pPr>
-      <w:r>
-        <w:t>Ask if they would send us flyers to be place on our Information Table at our train shows</w:t>
-      </w:r>
-    </w:p>
-    <w:p>
-      <w:pPr>
-        <w:pStyle w:val="ListParagraph"/>
-        <w:numPr>
-          <w:ilvl w:val="0"/>
-          <w:numId w:val="39"/>
-        </w:numPr>
-      </w:pPr>
-      <w:r>
-        <w:t>Have someone else check your list at least once for accuracy (We all see what we expert when dealing with details</w:t>
-      </w:r>
-    </w:p>
-    <w:p>
-      <w:pPr>
-        <w:pStyle w:val="ListParagraph"/>
-        <w:numPr>
-          <w:ilvl w:val="0"/>
-          <w:numId w:val="39"/>
-        </w:numPr>
-      </w:pPr>
-      <w:r>
-        <w:t>Keep accurate records</w:t>
-      </w:r>
-    </w:p>
-    <w:p>
-      <w:pPr>
-        <w:pStyle w:val="ListParagraph"/>
-        <w:numPr>
-          <w:ilvl w:val="0"/>
-          <w:numId w:val="39"/>
+          <w:numId w:val="55"/>
+        </w:numPr>
+      </w:pPr>
+      <w:r>
+        <w:t>Sign in on the Job Sign-up Sheet at the designated location (roll up door or information table) 15 to 5 minutes before shift starts</w:t>
+      </w:r>
+    </w:p>
+    <w:p>
+      <w:pPr>
+        <w:pStyle w:val="ListParagraph"/>
+        <w:numPr>
+          <w:ilvl w:val="0"/>
+          <w:numId w:val="55"/>
+        </w:numPr>
+      </w:pPr>
+      <w:r>
+        <w:t xml:space="preserve">Take the money </w:t>
+      </w:r>
+      <w:r>
+        <w:t>t</w:t>
+      </w:r>
+      <w:r>
+        <w:t>o do the race</w:t>
+      </w:r>
+    </w:p>
+    <w:p>
+      <w:pPr>
+        <w:pStyle w:val="ListParagraph"/>
+        <w:numPr>
+          <w:ilvl w:val="0"/>
+          <w:numId w:val="55"/>
+        </w:numPr>
+      </w:pPr>
+      <w:r>
+        <w:t>Fascinate the race</w:t>
+      </w:r>
+    </w:p>
+    <w:p>
+      <w:pPr>
+        <w:pStyle w:val="ListParagraph"/>
+        <w:numPr>
+          <w:ilvl w:val="0"/>
+          <w:numId w:val="55"/>
+        </w:numPr>
+      </w:pPr>
+      <w:r>
+        <w:t>Make sure nothing is broken</w:t>
+      </w:r>
+    </w:p>
+    <w:p>
+      <w:pPr>
+        <w:pStyle w:val="ListParagraph"/>
+        <w:numPr>
+          <w:ilvl w:val="0"/>
+          <w:numId w:val="55"/>
+        </w:numPr>
+      </w:pPr>
+      <w:r>
+        <w:t>Make the race fun. Help the kids have fun</w:t>
+      </w:r>
+    </w:p>
+    <w:p>
+      <w:pPr>
+        <w:pStyle w:val="ListParagraph"/>
+        <w:numPr>
+          <w:ilvl w:val="0"/>
+          <w:numId w:val="55"/>
+        </w:numPr>
+      </w:pPr>
+      <w:r>
+        <w:t>The race is r</w:t>
+      </w:r>
+      <w:r>
+        <w:t>u</w:t>
+      </w:r>
+      <w:r>
+        <w:t>n until there is a loser</w:t>
+      </w:r>
+    </w:p>
+    <w:p>
+      <w:pPr>
+        <w:pStyle w:val="ListParagraph"/>
+        <w:numPr>
+          <w:ilvl w:val="0"/>
+          <w:numId w:val="55"/>
+        </w:numPr>
+      </w:pPr>
+      <w:r>
+        <w:t>Next paying customer takes the place of the loser. Then a new race begins</w:t>
+      </w:r>
+    </w:p>
+    <w:p>
+      <w:pPr>
+        <w:pStyle w:val="ListParagraph"/>
+        <w:numPr>
+          <w:ilvl w:val="0"/>
+          <w:numId w:val="55"/>
         </w:numPr>
       </w:pPr>
       <w:r>
@@ -11473,1233 +13592,43 @@
     </w:p>
     <w:p>
       <w:pPr>
-        <w:pStyle w:val="Heading2"/>
-      </w:pPr>
-      <w:bookmarkStart w:id="97" w:name="_Toc160890297"/>
-      <w:r>
-        <w:t>PSA MAILINGS</w:t>
-      </w:r>
-      <w:bookmarkEnd w:id="97"/>
-    </w:p>
-    <w:p>
-      <w:pPr>
-        <w:spacing w:before="240" w:after="240"/>
-        <w:rPr>
-          <w:rFonts w:eastAsia="Times New Roman" w:cs="Times New Roman"/>
-          <w:szCs w:val="28"/>
-        </w:rPr>
-      </w:pPr>
-      <w:r>
-        <w:rPr>
-          <w:rFonts w:eastAsia="Times New Roman" w:cs="Times New Roman"/>
-          <w:szCs w:val="28"/>
-        </w:rPr>
-        <w:t>To successfully complete the task of PSA Mailings</w:t>
-      </w:r>
-    </w:p>
-    <w:p>
-      <w:pPr>
-        <w:pStyle w:val="ListParagraph"/>
-        <w:numPr>
-          <w:ilvl w:val="0"/>
-          <w:numId w:val="40"/>
-        </w:numPr>
-      </w:pPr>
-      <w:r>
-        <w:t>Obtain copy of flyer</w:t>
-      </w:r>
-    </w:p>
-    <w:p>
-      <w:pPr>
-        <w:pStyle w:val="ListParagraph"/>
-        <w:numPr>
-          <w:ilvl w:val="0"/>
-          <w:numId w:val="40"/>
-        </w:numPr>
-      </w:pPr>
-      <w:r>
-        <w:t>Create cover letter to accompany flyer</w:t>
-      </w:r>
-    </w:p>
-    <w:p>
-      <w:pPr>
-        <w:pStyle w:val="ListParagraph"/>
-        <w:numPr>
-          <w:ilvl w:val="0"/>
-          <w:numId w:val="40"/>
-        </w:numPr>
-      </w:pPr>
-      <w:r>
-        <w:t>Send to tv, radio, request consideration to air on ad.</w:t>
-      </w:r>
-    </w:p>
-    <w:p>
-      <w:pPr>
-        <w:pStyle w:val="Heading2"/>
-      </w:pPr>
-      <w:bookmarkStart w:id="98" w:name="_Toc160890298"/>
-      <w:r>
-        <w:t>PAID ADS</w:t>
-      </w:r>
-      <w:bookmarkEnd w:id="98"/>
-    </w:p>
-    <w:p>
-      <w:r>
-        <w:t>To successfully complete the task of PAID ADS you should</w:t>
-      </w:r>
-    </w:p>
-    <w:p>
-      <w:pPr>
-        <w:pStyle w:val="ListParagraph"/>
-        <w:numPr>
-          <w:ilvl w:val="0"/>
-          <w:numId w:val="58"/>
-        </w:numPr>
-      </w:pPr>
-      <w:r>
-        <w:t>Be Prompt</w:t>
-      </w:r>
-    </w:p>
-    <w:p>
-      <w:pPr>
-        <w:pStyle w:val="ListParagraph"/>
-        <w:numPr>
-          <w:ilvl w:val="0"/>
-          <w:numId w:val="40"/>
-        </w:numPr>
-      </w:pPr>
-      <w:r>
-        <w:t>Compile a detailed list of names and addresses of where to send the PAID ADS packages</w:t>
-      </w:r>
-    </w:p>
-    <w:p>
-      <w:pPr>
-        <w:pStyle w:val="ListParagraph"/>
-        <w:numPr>
-          <w:ilvl w:val="0"/>
-          <w:numId w:val="40"/>
-        </w:numPr>
-      </w:pPr>
-      <w:r>
-        <w:t>Keep accurate records</w:t>
-      </w:r>
-    </w:p>
-    <w:p>
-      <w:pPr>
-        <w:pStyle w:val="ListParagraph"/>
-        <w:numPr>
-          <w:ilvl w:val="0"/>
-          <w:numId w:val="40"/>
-        </w:numPr>
-      </w:pPr>
-      <w:r>
-        <w:t>Have a discussion with the recipient as to the cost and schedule and get it approved by the council before contracting the ads</w:t>
-      </w:r>
-    </w:p>
-    <w:p>
-      <w:pPr>
-        <w:pStyle w:val="ListParagraph"/>
-        <w:numPr>
-          <w:ilvl w:val="0"/>
-          <w:numId w:val="40"/>
-        </w:numPr>
-      </w:pPr>
-      <w:r>
-        <w:t>Have someone else check your list at least once for accuracy (We all see what we expect when dealing with details)</w:t>
-      </w:r>
-    </w:p>
-    <w:p>
-      <w:pPr>
-        <w:pStyle w:val="ListParagraph"/>
-        <w:numPr>
-          <w:ilvl w:val="0"/>
-          <w:numId w:val="40"/>
-        </w:numPr>
-      </w:pPr>
-      <w:r>
-        <w:t>Get the required money from the council treasurer</w:t>
-      </w:r>
-    </w:p>
-    <w:p>
-      <w:pPr>
-        <w:pStyle w:val="ListParagraph"/>
-        <w:numPr>
-          <w:ilvl w:val="0"/>
-          <w:numId w:val="40"/>
-        </w:numPr>
-      </w:pPr>
-      <w:r>
-        <w:t>Have fun</w:t>
-      </w:r>
-    </w:p>
-    <w:p>
-      <w:pPr>
-        <w:pStyle w:val="Heading2"/>
-      </w:pPr>
-      <w:bookmarkStart w:id="99" w:name="_Toc160890299"/>
-      <w:r>
-        <w:t>EMAIL FLYER DISTRIBUTION</w:t>
-      </w:r>
-      <w:bookmarkEnd w:id="99"/>
-    </w:p>
-    <w:p>
-      <w:pPr>
-        <w:spacing w:before="240" w:after="240"/>
-        <w:rPr>
-          <w:rFonts w:eastAsia="Times New Roman" w:cs="Times New Roman"/>
-          <w:szCs w:val="28"/>
-        </w:rPr>
-      </w:pPr>
-      <w:r>
-        <w:rPr>
-          <w:rFonts w:eastAsia="Times New Roman" w:cs="Times New Roman"/>
-          <w:szCs w:val="28"/>
-        </w:rPr>
-        <w:t>To successfully complete the task of EMAIL FLYER DISTRIBUTION you should</w:t>
-      </w:r>
-    </w:p>
-    <w:p>
-      <w:pPr>
-        <w:pStyle w:val="ListParagraph"/>
-      </w:pPr>
-      <w:r>
-        <w:t>Make sure previous attendees get email notification of the show 2 months or at least one month before the show</w:t>
-      </w:r>
-    </w:p>
-    <w:p>
-      <w:pPr>
-        <w:pStyle w:val="ListParagraph"/>
-      </w:pPr>
-      <w:r>
-        <w:t>Do a cover letter and include the newest flier, if new contact</w:t>
-      </w:r>
-    </w:p>
-    <w:p>
-      <w:pPr>
-        <w:pStyle w:val="ListParagraph"/>
-      </w:pPr>
-      <w:r>
-        <w:t>Anyone can send emails or snail mail to people to invite them. Once that is done give a list to the person that has the data and he can do it the following year. This will keep the data base current</w:t>
-      </w:r>
-    </w:p>
-    <w:p>
-      <w:pPr>
-        <w:pStyle w:val="ListParagraph"/>
-      </w:pPr>
-      <w:r>
-        <w:t>Once flyers come back undeliverable remove them from the current list and place in inactive file</w:t>
-      </w:r>
-    </w:p>
-    <w:p>
-      <w:pPr>
-        <w:pStyle w:val="ListParagraph"/>
-      </w:pPr>
-      <w:r>
-        <w:t>Have Fun</w:t>
-      </w:r>
-    </w:p>
-    <w:p>
-      <w:pPr>
-        <w:pStyle w:val="Heading2"/>
-      </w:pPr>
-      <w:bookmarkStart w:id="100" w:name="_Toc160890300"/>
-      <w:r>
-        <w:lastRenderedPageBreak/>
-        <w:t>ADVANCE PUBLICITY</w:t>
-      </w:r>
-      <w:bookmarkEnd w:id="100"/>
-    </w:p>
-    <w:p>
-      <w:pPr>
-        <w:rPr>
-          <w:rFonts w:eastAsia="Times New Roman" w:cs="Times New Roman"/>
-          <w:b/>
-          <w:szCs w:val="28"/>
-        </w:rPr>
-      </w:pPr>
-    </w:p>
-    <w:p>
-      <w:pPr>
-        <w:rPr>
-          <w:rFonts w:eastAsia="Times New Roman" w:cs="Times New Roman"/>
-          <w:szCs w:val="28"/>
-        </w:rPr>
-      </w:pPr>
-      <w:r>
-        <w:rPr>
-          <w:rFonts w:eastAsia="Times New Roman" w:cs="Times New Roman"/>
-          <w:szCs w:val="28"/>
-        </w:rPr>
-        <w:t>To successfully complete the task of ADVANCE PUBLICITY you should:</w:t>
-      </w:r>
-    </w:p>
-    <w:p>
-      <w:pPr>
-        <w:rPr>
-          <w:rFonts w:eastAsia="Times New Roman" w:cs="Times New Roman"/>
-          <w:szCs w:val="28"/>
-        </w:rPr>
-      </w:pPr>
-    </w:p>
-    <w:p>
-      <w:pPr>
-        <w:pStyle w:val="ListParagraph"/>
-        <w:numPr>
-          <w:ilvl w:val="0"/>
-          <w:numId w:val="42"/>
-        </w:numPr>
-      </w:pPr>
-      <w:r>
-        <w:t>Be prompt and courteous in your dealings with publicity managers</w:t>
-      </w:r>
-    </w:p>
-    <w:p>
-      <w:pPr>
-        <w:pStyle w:val="ListParagraph"/>
-      </w:pPr>
-      <w:r>
-        <w:t>Have a Detailed list of names and addresses of where to send the publicity packages</w:t>
-      </w:r>
-    </w:p>
-    <w:p>
-      <w:pPr>
-        <w:pStyle w:val="ListParagraph"/>
-      </w:pPr>
-      <w:r>
-        <w:t>Include a show flyer if possible;</w:t>
-      </w:r>
-    </w:p>
-    <w:p>
-      <w:pPr>
-        <w:pStyle w:val="ListParagraph"/>
-      </w:pPr>
-      <w:r>
-        <w:t>Have an accurate, double checked publicity package to present;</w:t>
-      </w:r>
-    </w:p>
-    <w:p>
-      <w:pPr>
-        <w:pStyle w:val="ListParagraph"/>
-      </w:pPr>
-      <w:r>
-        <w:t>Have someone else check your package at least once for accuracy (We all see what we expect when dealing details)</w:t>
-      </w:r>
-    </w:p>
-    <w:p>
-      <w:pPr>
-        <w:pStyle w:val="ListParagraph"/>
-      </w:pPr>
-      <w:r>
-        <w:t>Keep accurate records</w:t>
-      </w:r>
-    </w:p>
-    <w:p>
-      <w:pPr>
-        <w:pStyle w:val="ListParagraph"/>
-      </w:pPr>
-      <w:r>
-        <w:t>HAVE FUN</w:t>
-      </w:r>
-    </w:p>
-    <w:p>
-      <w:pPr>
         <w:spacing w:after="160" w:line="259" w:lineRule="auto"/>
-        <w:rPr>
-          <w:rFonts w:eastAsia="Times New Roman" w:cs="Times New Roman"/>
-          <w:szCs w:val="28"/>
-        </w:rPr>
-      </w:pPr>
-    </w:p>
-    <w:p>
-      <w:pPr>
-        <w:spacing w:before="240" w:after="240"/>
-        <w:rPr>
-          <w:rFonts w:eastAsia="Times New Roman" w:cs="Times New Roman"/>
-          <w:b/>
-          <w:szCs w:val="28"/>
-        </w:rPr>
-      </w:pPr>
-    </w:p>
-    <w:p>
-      <w:pPr>
-        <w:pStyle w:val="Heading1"/>
-        <w:rPr>
-          <w:color w:val="FF0000"/>
-        </w:rPr>
-      </w:pPr>
-      <w:bookmarkStart w:id="101" w:name="_Toc160890301"/>
-      <w:r>
-        <w:rPr>
-          <w:color w:val="FF0000"/>
-        </w:rPr>
-        <w:lastRenderedPageBreak/>
-        <w:t>XXXX RADIO ADS</w:t>
-      </w:r>
-      <w:bookmarkEnd w:id="101"/>
-    </w:p>
-    <w:p>
-      <w:pPr>
-        <w:spacing w:before="240" w:after="240"/>
-        <w:rPr>
-          <w:rFonts w:eastAsia="Times New Roman" w:cs="Times New Roman"/>
-          <w:color w:val="FF0000"/>
-          <w:szCs w:val="28"/>
-        </w:rPr>
-      </w:pPr>
-      <w:r>
-        <w:rPr>
-          <w:rFonts w:eastAsia="Times New Roman" w:cs="Times New Roman"/>
-          <w:color w:val="FF0000"/>
-          <w:szCs w:val="28"/>
-        </w:rPr>
-        <w:t>To successfully complete the task of RADIO ADS you should</w:t>
-      </w:r>
-    </w:p>
-    <w:p>
-      <w:pPr>
-        <w:spacing w:before="240" w:after="240"/>
-        <w:rPr>
-          <w:rFonts w:eastAsia="Times New Roman" w:cs="Times New Roman"/>
-          <w:b/>
-          <w:szCs w:val="28"/>
-        </w:rPr>
-      </w:pPr>
-    </w:p>
-    <w:p>
-      <w:pPr>
-        <w:pStyle w:val="Heading1"/>
-        <w:jc w:val="center"/>
-        <w:pPrChange w:id="102" w:author="Thomas Stephens" w:date="2024-03-10T15:38:00Z">
-          <w:pPr>
-            <w:pStyle w:val="Heading1"/>
-          </w:pPr>
-        </w:pPrChange>
-      </w:pPr>
-      <w:bookmarkStart w:id="103" w:name="_Toc160890302"/>
-      <w:r>
-        <w:lastRenderedPageBreak/>
-        <w:t>SATURDAY NIGHT SECURITY TO CLEAR BUILDING</w:t>
-      </w:r>
-      <w:bookmarkEnd w:id="103"/>
-    </w:p>
-    <w:p>
-      <w:pPr>
-        <w:spacing w:before="240" w:after="240"/>
-        <w:rPr>
-          <w:rFonts w:eastAsia="Times New Roman" w:cs="Times New Roman"/>
-          <w:szCs w:val="28"/>
-        </w:rPr>
-      </w:pPr>
-      <w:r>
-        <w:rPr>
-          <w:rFonts w:eastAsia="Times New Roman" w:cs="Times New Roman"/>
-          <w:szCs w:val="28"/>
-        </w:rPr>
-        <w:t xml:space="preserve">To successfully complete the task of SATURDAY NIGHT SECURITY TO CLEAR BUILDING you should </w:t>
-      </w:r>
-    </w:p>
-    <w:p>
-      <w:pPr>
-        <w:pStyle w:val="ListParagraph"/>
-        <w:numPr>
-          <w:ilvl w:val="0"/>
-          <w:numId w:val="41"/>
-        </w:numPr>
-      </w:pPr>
-      <w:r>
-        <w:t>Be prompt</w:t>
-      </w:r>
-    </w:p>
-    <w:p>
-      <w:pPr>
-        <w:pStyle w:val="ListParagraph"/>
-        <w:numPr>
-          <w:ilvl w:val="0"/>
-          <w:numId w:val="41"/>
-        </w:numPr>
-      </w:pPr>
-      <w:r>
-        <w:t>Sign in on the Job Sign-up Sheet at the designated location (usually at the roll up doors or the information table) 15 to 5 minutes before shift starts</w:t>
-      </w:r>
-    </w:p>
-    <w:p>
-      <w:pPr>
-        <w:pStyle w:val="ListParagraph"/>
-        <w:numPr>
-          <w:ilvl w:val="0"/>
-          <w:numId w:val="41"/>
-        </w:numPr>
-      </w:pPr>
-      <w:r>
-        <w:t>This task is used at Plano, they provide local officers as part of facility contract</w:t>
-      </w:r>
-    </w:p>
-    <w:p>
-      <w:pPr>
-        <w:pStyle w:val="ListParagraph"/>
-        <w:numPr>
-          <w:ilvl w:val="0"/>
-          <w:numId w:val="41"/>
-        </w:numPr>
-      </w:pPr>
-      <w:r>
-        <w:t>Review effort with show manager to find out if any special rules or circumstances are involved</w:t>
-      </w:r>
-    </w:p>
-    <w:p>
-      <w:pPr>
-        <w:pStyle w:val="ListParagraph"/>
-        <w:numPr>
-          <w:ilvl w:val="0"/>
-          <w:numId w:val="41"/>
-        </w:numPr>
-      </w:pPr>
-      <w:r>
-        <w:t>The center closes at a specific time</w:t>
-      </w:r>
-    </w:p>
-    <w:p>
-      <w:pPr>
-        <w:pStyle w:val="ListParagraph"/>
-        <w:numPr>
-          <w:ilvl w:val="0"/>
-          <w:numId w:val="41"/>
-        </w:numPr>
-      </w:pPr>
-      <w:r>
-        <w:t>1 hour before closing time of building, ensure all vendors and patrons have left</w:t>
-      </w:r>
-    </w:p>
-    <w:p>
-      <w:pPr>
-        <w:pStyle w:val="ListParagraph"/>
-        <w:numPr>
-          <w:ilvl w:val="0"/>
-          <w:numId w:val="41"/>
-        </w:numPr>
-      </w:pPr>
-      <w:r>
-        <w:t>Ensure only venue personal are in the building</w:t>
-      </w:r>
-    </w:p>
-    <w:p>
-      <w:pPr>
-        <w:pStyle w:val="ListParagraph"/>
-        <w:numPr>
-          <w:ilvl w:val="0"/>
-          <w:numId w:val="41"/>
-        </w:numPr>
-      </w:pPr>
-      <w:r>
-        <w:t>Be the last one out of the building</w:t>
-      </w:r>
-    </w:p>
-    <w:p>
-      <w:pPr>
-        <w:pStyle w:val="ListParagraph"/>
-        <w:numPr>
-          <w:ilvl w:val="0"/>
-          <w:numId w:val="41"/>
-        </w:numPr>
-      </w:pPr>
-      <w:r>
-        <w:t>Make sure doors are locked properly and that you have the door codes</w:t>
-      </w:r>
-    </w:p>
-    <w:p>
-      <w:pPr>
-        <w:pStyle w:val="ListParagraph"/>
-        <w:numPr>
-          <w:ilvl w:val="0"/>
-          <w:numId w:val="41"/>
-        </w:numPr>
-      </w:pPr>
-      <w:r>
-        <w:t xml:space="preserve"> Coordinate with facility staff on cable locations and lock up procedures know fire reporting procedures and who to call in emergency</w:t>
-      </w:r>
-    </w:p>
-    <w:p>
-      <w:pPr>
-        <w:pStyle w:val="ListParagraph"/>
-        <w:numPr>
-          <w:ilvl w:val="0"/>
-          <w:numId w:val="41"/>
-        </w:numPr>
-      </w:pPr>
-      <w:r>
-        <w:t xml:space="preserve"> Open doors only at time set by council or for council officers</w:t>
-      </w:r>
-    </w:p>
-    <w:p>
-      <w:pPr>
-        <w:pStyle w:val="ListParagraph"/>
-        <w:numPr>
-          <w:ilvl w:val="0"/>
-          <w:numId w:val="41"/>
-        </w:numPr>
-      </w:pPr>
-      <w:r>
-        <w:t xml:space="preserve"> Deliver report to council on problems encountered during this effort</w:t>
-      </w:r>
-    </w:p>
-    <w:p>
-      <w:pPr>
-        <w:pStyle w:val="ListParagraph"/>
-        <w:numPr>
-          <w:ilvl w:val="0"/>
-          <w:numId w:val="41"/>
-        </w:numPr>
-      </w:pPr>
-      <w:r>
-        <w:t xml:space="preserve"> Have fun</w:t>
-      </w:r>
-    </w:p>
-    <w:p>
-      <w:pPr>
-        <w:spacing w:before="240" w:after="240"/>
-        <w:rPr>
-          <w:rFonts w:eastAsia="Times New Roman" w:cs="Times New Roman"/>
-          <w:b/>
-          <w:szCs w:val="28"/>
-        </w:rPr>
-      </w:pPr>
-    </w:p>
-    <w:p>
-      <w:pPr>
-        <w:pStyle w:val="Heading1"/>
-        <w:jc w:val="center"/>
-        <w:pPrChange w:id="104" w:author="Thomas Stephens" w:date="2024-03-10T15:39:00Z">
-          <w:pPr>
-            <w:pStyle w:val="Heading1"/>
-          </w:pPr>
-        </w:pPrChange>
-      </w:pPr>
-      <w:bookmarkStart w:id="105" w:name="_Toc160890303"/>
-      <w:r>
-        <w:lastRenderedPageBreak/>
-        <w:t>SHOW JOB DESCRIPTIONS</w:t>
-      </w:r>
-      <w:bookmarkEnd w:id="105"/>
-    </w:p>
-    <w:p>
-      <w:r>
-        <w:t>To successfully complete the task of SHOW JOB DESCRIPTIONS you should</w:t>
-      </w:r>
-    </w:p>
-    <w:p>
-      <w:pPr>
-        <w:pStyle w:val="ListParagraph"/>
-        <w:numPr>
-          <w:ilvl w:val="0"/>
-          <w:numId w:val="43"/>
-        </w:numPr>
-      </w:pPr>
-      <w:r>
-        <w:t>Edit and maintain this document.</w:t>
-      </w:r>
-    </w:p>
-    <w:p>
-      <w:pPr>
-        <w:pStyle w:val="ListParagraph"/>
-        <w:numPr>
-          <w:ilvl w:val="0"/>
-          <w:numId w:val="43"/>
-        </w:numPr>
-      </w:pPr>
-      <w:r>
-        <w:t>Arrange for printed copy of latest version to be available early Friday morning (Start of show)</w:t>
-      </w:r>
-    </w:p>
-    <w:p/>
-    <w:p>
-      <w:pPr>
-        <w:pStyle w:val="Heading1"/>
-        <w:jc w:val="center"/>
-        <w:pPrChange w:id="106" w:author="Thomas Stephens" w:date="2024-03-10T15:39:00Z">
-          <w:pPr>
-            <w:pStyle w:val="Heading1"/>
-          </w:pPr>
-        </w:pPrChange>
-      </w:pPr>
-      <w:bookmarkStart w:id="107" w:name="_Toc160890304"/>
-      <w:r>
-        <w:lastRenderedPageBreak/>
-        <w:t>SHOW MANAGER/SHOW MANAGER ASSISTANT – PRIOR TO SHOW OPENINGS</w:t>
-      </w:r>
-      <w:bookmarkEnd w:id="107"/>
-    </w:p>
-    <w:p>
-      <w:pPr>
-        <w:spacing w:before="240" w:after="240"/>
-        <w:rPr>
-          <w:rFonts w:eastAsia="Times New Roman" w:cs="Times New Roman"/>
-          <w:szCs w:val="28"/>
-        </w:rPr>
-      </w:pPr>
-      <w:r>
-        <w:rPr>
-          <w:rFonts w:eastAsia="Times New Roman" w:cs="Times New Roman"/>
-          <w:szCs w:val="28"/>
-        </w:rPr>
-        <w:t>To successfully complete the task of SHOW MANAGER/SHOW MANAGER ASSISTANT PRIOR TO SHOW OPENINGS you should</w:t>
-      </w:r>
-    </w:p>
-    <w:p>
-      <w:pPr>
-        <w:pStyle w:val="ListParagraph"/>
-        <w:numPr>
-          <w:ilvl w:val="0"/>
-          <w:numId w:val="44"/>
-        </w:numPr>
-      </w:pPr>
-      <w:r>
-        <w:t>Be prompt</w:t>
-      </w:r>
-    </w:p>
-    <w:p>
-      <w:pPr>
-        <w:pStyle w:val="ListParagraph"/>
-        <w:numPr>
-          <w:ilvl w:val="0"/>
-          <w:numId w:val="44"/>
-        </w:numPr>
-      </w:pPr>
-      <w:r>
-        <w:t>Be available</w:t>
-      </w:r>
-    </w:p>
-    <w:p>
-      <w:pPr>
-        <w:pStyle w:val="ListParagraph"/>
-        <w:numPr>
-          <w:ilvl w:val="0"/>
-          <w:numId w:val="44"/>
-        </w:numPr>
-      </w:pPr>
-      <w:r>
-        <w:t>Be flexible</w:t>
-      </w:r>
-    </w:p>
-    <w:p>
-      <w:pPr>
-        <w:pStyle w:val="ListParagraph"/>
-        <w:numPr>
-          <w:ilvl w:val="0"/>
-          <w:numId w:val="44"/>
-        </w:numPr>
-      </w:pPr>
-      <w:r>
-        <w:t>Be friendly (at least civil)</w:t>
-      </w:r>
-    </w:p>
-    <w:p>
-      <w:pPr>
-        <w:pStyle w:val="ListParagraph"/>
-        <w:numPr>
-          <w:ilvl w:val="0"/>
-          <w:numId w:val="44"/>
-        </w:numPr>
-      </w:pPr>
-      <w:r>
-        <w:t>Compile and keep accurate log of effort involved in the task</w:t>
-      </w:r>
-    </w:p>
-    <w:p>
-      <w:pPr>
-        <w:pStyle w:val="ListParagraph"/>
-        <w:numPr>
-          <w:ilvl w:val="0"/>
-          <w:numId w:val="44"/>
-        </w:numPr>
-      </w:pPr>
-      <w:r>
-        <w:t>Your purpose is to oversee overall preparation for and operation during the show</w:t>
-      </w:r>
-    </w:p>
-    <w:p>
-      <w:pPr>
-        <w:pStyle w:val="ListParagraph"/>
-        <w:numPr>
-          <w:ilvl w:val="0"/>
-          <w:numId w:val="44"/>
-        </w:numPr>
-      </w:pPr>
-      <w:r>
-        <w:t>Review show procedures with COUNCIL and your assistant before the show season so you can establish special rules and procedures to cover unusual situations</w:t>
-      </w:r>
-    </w:p>
-    <w:p>
-      <w:pPr>
-        <w:pStyle w:val="ListParagraph"/>
-        <w:numPr>
-          <w:ilvl w:val="0"/>
-          <w:numId w:val="44"/>
-        </w:numPr>
-      </w:pPr>
-      <w:r>
-        <w:t xml:space="preserve">Set time slots for announcements to be made for </w:t>
-      </w:r>
-      <w:r>
-        <w:t xml:space="preserve">clinics, </w:t>
-      </w:r>
-      <w:r>
-        <w:t>door prize</w:t>
-      </w:r>
-      <w:r>
-        <w:t xml:space="preserve"> drawings</w:t>
-      </w:r>
-      <w:r>
-        <w:t xml:space="preserve">, sponsors and </w:t>
-      </w:r>
-      <w:r>
-        <w:t>vendors</w:t>
-      </w:r>
-      <w:r>
-        <w:t xml:space="preserve"> that donated prizes for the door drawing</w:t>
-      </w:r>
-    </w:p>
-    <w:p>
-      <w:pPr>
-        <w:pStyle w:val="ListParagraph"/>
-        <w:numPr>
-          <w:ilvl w:val="0"/>
-          <w:numId w:val="44"/>
-        </w:numPr>
-      </w:pPr>
-      <w:r>
-        <w:t>Saturday morning get updated announcement script from door prize person.</w:t>
-      </w:r>
-    </w:p>
-    <w:p>
-      <w:pPr>
-        <w:pStyle w:val="ListParagraph"/>
-        <w:numPr>
-          <w:ilvl w:val="0"/>
-          <w:numId w:val="44"/>
-        </w:numPr>
-      </w:pPr>
-      <w:r>
-        <w:t>Spend as much time as possible at the show office or information table to cover difficulties from a single location - use your assistant as your extra set of hands, ears and eyes</w:t>
-      </w:r>
-    </w:p>
-    <w:p>
-      <w:pPr>
-        <w:pStyle w:val="ListParagraph"/>
-        <w:numPr>
-          <w:ilvl w:val="0"/>
-          <w:numId w:val="44"/>
-        </w:numPr>
-      </w:pPr>
-      <w:r>
-        <w:t xml:space="preserve"> Deliver report to council on problems encountered during this effort</w:t>
-      </w:r>
-    </w:p>
-    <w:p>
-      <w:pPr>
-        <w:pStyle w:val="ListParagraph"/>
-        <w:numPr>
-          <w:ilvl w:val="0"/>
-          <w:numId w:val="44"/>
-        </w:numPr>
-      </w:pPr>
-      <w:r>
-        <w:t xml:space="preserve"> Have fun</w:t>
-      </w:r>
+        <w:ind w:left="720"/>
+        <w:rPr>
+          <w:rFonts w:eastAsia="Times New Roman" w:cs="Times New Roman"/>
+          <w:szCs w:val="28"/>
+        </w:rPr>
+      </w:pPr>
     </w:p>
     <w:p>
       <w:pPr>
         <w:spacing w:after="160" w:line="259" w:lineRule="auto"/>
-        <w:rPr>
-          <w:rFonts w:eastAsia="Times New Roman" w:cs="Times New Roman"/>
-          <w:b/>
-          <w:szCs w:val="28"/>
-        </w:rPr>
-      </w:pPr>
-    </w:p>
-    <w:p>
-      <w:pPr>
-        <w:pStyle w:val="Heading1"/>
-        <w:jc w:val="center"/>
-        <w:pPrChange w:id="108" w:author="Thomas Stephens" w:date="2024-03-10T15:39:00Z">
-          <w:pPr>
-            <w:pStyle w:val="Heading1"/>
-          </w:pPr>
-        </w:pPrChange>
-      </w:pPr>
-      <w:bookmarkStart w:id="109" w:name="_Toc160890305"/>
-      <w:r>
-        <w:lastRenderedPageBreak/>
-        <w:t>SHOW MANAGER – FRIDAY/SATURDAY MORNING</w:t>
-      </w:r>
-      <w:bookmarkEnd w:id="109"/>
-    </w:p>
-    <w:p>
-      <w:pPr>
-        <w:spacing w:after="160" w:line="259" w:lineRule="auto"/>
-        <w:rPr>
-          <w:rFonts w:eastAsia="Times New Roman" w:cs="Times New Roman"/>
-          <w:szCs w:val="28"/>
-        </w:rPr>
-      </w:pPr>
-      <w:r>
-        <w:rPr>
-          <w:rFonts w:eastAsia="Times New Roman" w:cs="Times New Roman"/>
-          <w:szCs w:val="28"/>
-        </w:rPr>
-        <w:t>To successfully complete the task of SHOW MANAGER-FRIDAY/SATURDAY</w:t>
-      </w:r>
-    </w:p>
-    <w:p>
-      <w:pPr>
-        <w:spacing w:after="160" w:line="259" w:lineRule="auto"/>
-        <w:rPr>
-          <w:rFonts w:eastAsia="Times New Roman" w:cs="Times New Roman"/>
-          <w:szCs w:val="28"/>
-        </w:rPr>
-      </w:pPr>
-      <w:r>
-        <w:rPr>
-          <w:rFonts w:eastAsia="Times New Roman" w:cs="Times New Roman"/>
-          <w:szCs w:val="28"/>
-        </w:rPr>
-        <w:t xml:space="preserve">you should </w:t>
-      </w:r>
-    </w:p>
-    <w:p>
-      <w:pPr>
-        <w:pStyle w:val="ListParagraph"/>
-        <w:numPr>
-          <w:ilvl w:val="0"/>
-          <w:numId w:val="45"/>
-        </w:numPr>
-      </w:pPr>
-      <w:r>
-        <w:t>Oversee setup</w:t>
-      </w:r>
-    </w:p>
-    <w:p>
-      <w:pPr>
-        <w:pStyle w:val="ListParagraph"/>
-        <w:numPr>
-          <w:ilvl w:val="0"/>
-          <w:numId w:val="45"/>
-        </w:numPr>
-      </w:pPr>
-      <w:r>
-        <w:t>Resolve conflicts with vendors</w:t>
-      </w:r>
-    </w:p>
-    <w:p>
-      <w:pPr>
-        <w:pStyle w:val="ListParagraph"/>
-        <w:numPr>
-          <w:ilvl w:val="0"/>
-          <w:numId w:val="45"/>
-        </w:numPr>
-      </w:pPr>
-      <w:r>
-        <w:t>Assist with setup as needed</w:t>
-      </w:r>
-    </w:p>
-    <w:p>
-      <w:pPr>
-        <w:pStyle w:val="ListParagraph"/>
-        <w:numPr>
-          <w:ilvl w:val="0"/>
-          <w:numId w:val="45"/>
-        </w:numPr>
-      </w:pPr>
-      <w:r>
-        <w:t>Use floor plan author or venue as resources</w:t>
-      </w:r>
-    </w:p>
-    <w:p>
-      <w:pPr>
-        <w:pStyle w:val="ListParagraph"/>
-        <w:numPr>
-          <w:ilvl w:val="0"/>
-          <w:numId w:val="45"/>
-        </w:numPr>
-      </w:pPr>
-      <w:r>
-        <w:t>Ensure that next hour tasks are covered and signed in the task book</w:t>
-      </w:r>
-    </w:p>
-    <w:p>
-      <w:pPr>
-        <w:pStyle w:val="ListParagraph"/>
-        <w:numPr>
-          <w:ilvl w:val="0"/>
-          <w:numId w:val="45"/>
-        </w:numPr>
-      </w:pPr>
-      <w:r>
-        <w:t>Have fun</w:t>
-      </w:r>
-    </w:p>
-    <w:p>
-      <w:pPr>
-        <w:spacing w:after="160" w:line="259" w:lineRule="auto"/>
-        <w:rPr>
-          <w:rFonts w:eastAsia="Times New Roman" w:cs="Times New Roman"/>
-          <w:szCs w:val="28"/>
-        </w:rPr>
-      </w:pPr>
-    </w:p>
-    <w:p>
-      <w:pPr>
-        <w:pStyle w:val="Heading1"/>
-      </w:pPr>
-      <w:bookmarkStart w:id="110" w:name="_Toc160890306"/>
-      <w:r>
-        <w:lastRenderedPageBreak/>
-        <w:t>SHOW MANAGER – SATURDAY/SUNDAY DURING THE SHOW</w:t>
-      </w:r>
-      <w:bookmarkEnd w:id="110"/>
-    </w:p>
-    <w:p>
-      <w:pPr>
-        <w:spacing w:after="160" w:line="259" w:lineRule="auto"/>
-        <w:rPr>
-          <w:rFonts w:eastAsia="Times New Roman" w:cs="Times New Roman"/>
-          <w:szCs w:val="28"/>
-        </w:rPr>
-      </w:pPr>
-      <w:r>
-        <w:rPr>
-          <w:rFonts w:eastAsia="Times New Roman" w:cs="Times New Roman"/>
-          <w:szCs w:val="28"/>
-        </w:rPr>
-        <w:t>To successfully complete the task of SHOW MANAGER-SATURDAY/SUNDAY you should</w:t>
-      </w:r>
-    </w:p>
-    <w:p>
-      <w:pPr>
-        <w:pStyle w:val="ListParagraph"/>
-        <w:numPr>
-          <w:ilvl w:val="0"/>
-          <w:numId w:val="46"/>
-        </w:numPr>
-      </w:pPr>
-      <w:r>
-        <w:t>Must be a council representative (current or past in good standing)</w:t>
-      </w:r>
-    </w:p>
-    <w:p>
-      <w:pPr>
-        <w:pStyle w:val="ListParagraph"/>
-        <w:numPr>
-          <w:ilvl w:val="0"/>
-          <w:numId w:val="46"/>
-        </w:numPr>
-      </w:pPr>
-      <w:r>
-        <w:t>Handle any issues that arise</w:t>
-      </w:r>
-    </w:p>
-    <w:p>
-      <w:pPr>
-        <w:pStyle w:val="ListParagraph"/>
-        <w:numPr>
-          <w:ilvl w:val="0"/>
-          <w:numId w:val="46"/>
-        </w:numPr>
-      </w:pPr>
-      <w:r>
-        <w:t>Interface with vendors, patrons, venue</w:t>
-      </w:r>
-    </w:p>
-    <w:p>
-      <w:pPr>
-        <w:pStyle w:val="ListParagraph"/>
-        <w:numPr>
-          <w:ilvl w:val="0"/>
-          <w:numId w:val="46"/>
-        </w:numPr>
-      </w:pPr>
-      <w:r>
-        <w:t>Ensure that next hour tasks are covered and signed in the task book</w:t>
-      </w:r>
-    </w:p>
-    <w:p>
-      <w:pPr>
-        <w:pStyle w:val="ListParagraph"/>
-        <w:numPr>
-          <w:ilvl w:val="0"/>
-          <w:numId w:val="46"/>
-        </w:numPr>
-      </w:pPr>
-      <w:r>
-        <w:t>President or Vice President – ensure vendors are happy. 1 hour door prize script, sponsors mention in between drawings and donations of prizes</w:t>
-      </w:r>
-    </w:p>
-    <w:p>
-      <w:pPr>
-        <w:pStyle w:val="ListParagraph"/>
-        <w:numPr>
-          <w:ilvl w:val="0"/>
-          <w:numId w:val="46"/>
-        </w:numPr>
-      </w:pPr>
-      <w:r>
-        <w:t>Announcements need to be made</w:t>
-      </w:r>
-      <w:r>
-        <w:t xml:space="preserve"> </w:t>
-      </w:r>
-      <w:r>
-        <w:t>on PA by current COUNCIL MEMBER using script. Every hour, announce the winner of the prize. Request them to come pick the prize up at the information table. If they don't show up shortly try calling them on their phone listed on the drawing slip. In between winner drawings announce the Sponsors and who donated the door prizes. Deliver the main prize if local.</w:t>
-      </w:r>
-    </w:p>
-    <w:p>
-      <w:pPr>
-        <w:pStyle w:val="ListParagraph"/>
-        <w:numPr>
-          <w:ilvl w:val="0"/>
-          <w:numId w:val="46"/>
-        </w:numPr>
-      </w:pPr>
-      <w:r>
-        <w:t>Show manager or assistant must be at the information table at all time</w:t>
-      </w:r>
-    </w:p>
-    <w:p>
-      <w:pPr>
-        <w:pStyle w:val="ListParagraph"/>
-        <w:numPr>
-          <w:ilvl w:val="0"/>
-          <w:numId w:val="46"/>
-        </w:numPr>
-      </w:pPr>
-      <w:r>
-        <w:t>Have fun</w:t>
-      </w:r>
-    </w:p>
-    <w:p>
-      <w:pPr>
-        <w:spacing w:before="240" w:after="240"/>
-        <w:rPr>
-          <w:rFonts w:eastAsia="Times New Roman" w:cs="Times New Roman"/>
-          <w:b/>
-          <w:szCs w:val="28"/>
-        </w:rPr>
-      </w:pPr>
-    </w:p>
-    <w:p>
-      <w:pPr>
-        <w:pStyle w:val="Heading1"/>
-        <w:jc w:val="center"/>
-        <w:pPrChange w:id="111" w:author="Thomas Stephens" w:date="2024-03-10T15:39:00Z">
-          <w:pPr>
-            <w:pStyle w:val="Heading1"/>
-          </w:pPr>
-        </w:pPrChange>
-      </w:pPr>
-      <w:bookmarkStart w:id="112" w:name="_Toc160890307"/>
-      <w:r>
-        <w:lastRenderedPageBreak/>
-        <w:t>SHOW SETUP FRIDAY</w:t>
-      </w:r>
-      <w:bookmarkEnd w:id="112"/>
-    </w:p>
-    <w:p>
-      <w:pPr>
-        <w:spacing w:before="240" w:after="240"/>
-        <w:rPr>
-          <w:rFonts w:eastAsia="Times New Roman" w:cs="Times New Roman"/>
-          <w:szCs w:val="28"/>
-        </w:rPr>
-      </w:pPr>
-      <w:r>
-        <w:rPr>
-          <w:rFonts w:eastAsia="Times New Roman" w:cs="Times New Roman"/>
-          <w:szCs w:val="28"/>
-        </w:rPr>
-        <w:t>To successfully complete the task of SHOW SETUP FRIDAY you should</w:t>
-      </w:r>
-    </w:p>
-    <w:p>
-      <w:pPr>
-        <w:pStyle w:val="ListParagraph"/>
-        <w:numPr>
-          <w:ilvl w:val="0"/>
-          <w:numId w:val="47"/>
-        </w:numPr>
-      </w:pPr>
-      <w:r>
-        <w:t xml:space="preserve">Be prompt and work with setup task leader </w:t>
-      </w:r>
-    </w:p>
-    <w:p>
-      <w:pPr>
-        <w:pStyle w:val="ListParagraph"/>
-        <w:numPr>
-          <w:ilvl w:val="0"/>
-          <w:numId w:val="47"/>
-        </w:numPr>
-      </w:pPr>
-      <w:r>
-        <w:t xml:space="preserve">Ensure layout boundaries </w:t>
-      </w:r>
-      <w:r>
-        <w:t>are marked off on the floor and labeled (blue painters’ tape)</w:t>
-      </w:r>
-    </w:p>
-    <w:p>
-      <w:pPr>
-        <w:pStyle w:val="ListParagraph"/>
-        <w:numPr>
-          <w:ilvl w:val="0"/>
-          <w:numId w:val="47"/>
-        </w:numPr>
-      </w:pPr>
-      <w:r>
-        <w:t>Ensure tables are out by doors per floor plan</w:t>
-      </w:r>
-    </w:p>
-    <w:p>
-      <w:pPr>
-        <w:pStyle w:val="ListParagraph"/>
-        <w:numPr>
-          <w:ilvl w:val="0"/>
-          <w:numId w:val="47"/>
-        </w:numPr>
-      </w:pPr>
-      <w:r>
-        <w:t>Put out chairs for dealers 2 per spot, as needed</w:t>
-      </w:r>
-    </w:p>
-    <w:p>
-      <w:pPr>
-        <w:pStyle w:val="ListParagraph"/>
-        <w:numPr>
-          <w:ilvl w:val="0"/>
-          <w:numId w:val="47"/>
-        </w:numPr>
-      </w:pPr>
-      <w:r>
-        <w:t>Work with floor plan</w:t>
-      </w:r>
-      <w:r>
-        <w:t xml:space="preserve"> </w:t>
-      </w:r>
-      <w:r>
-        <w:t>author</w:t>
-      </w:r>
-      <w:r>
-        <w:t xml:space="preserve"> to resolve table placement issues</w:t>
-      </w:r>
-    </w:p>
-    <w:p>
-      <w:pPr>
-        <w:pStyle w:val="ListParagraph"/>
-        <w:numPr>
-          <w:ilvl w:val="0"/>
-          <w:numId w:val="47"/>
-        </w:numPr>
-      </w:pPr>
-      <w:r>
-        <w:t>Have fun</w:t>
+        <w:ind w:left="720"/>
+        <w:rPr>
+          <w:rFonts w:eastAsia="Times New Roman" w:cs="Times New Roman"/>
+          <w:szCs w:val="28"/>
+        </w:rPr>
+      </w:pPr>
+      <w:r>
+        <w:rPr>
+          <w:rFonts w:eastAsia="Times New Roman" w:cs="Times New Roman"/>
+          <w:szCs w:val="28"/>
+        </w:rPr>
+        <w:t xml:space="preserve">Larry said it is harder to give details about the job description because of the $950 cost, but since I worked for Turner Stone for 20 </w:t>
+      </w:r>
+      <w:r>
+        <w:rPr>
+          <w:rFonts w:eastAsia="Times New Roman" w:cs="Times New Roman"/>
+          <w:szCs w:val="28"/>
+        </w:rPr>
+        <w:t>years,</w:t>
+      </w:r>
+      <w:r>
+        <w:rPr>
+          <w:rFonts w:eastAsia="Times New Roman" w:cs="Times New Roman"/>
+          <w:szCs w:val="28"/>
+        </w:rPr>
+        <w:t xml:space="preserve"> I know who to ask. Operation the train race requires lots of effort in transporting it from my house and back for each show and making sure my grandsons can help me during the shows. I go around the show and “Hustle” potential racers and encourage them to come and race. One of my club members buys block tickets and gives them to kids. Then after the shows, I have to balance the tickets with the cash collected and deposit the proceeds and give Pete the accounting</w:t>
       </w:r>
     </w:p>
     <w:p>
@@ -12708,13 +13637,13 @@
         <w:ind w:firstLine="720"/>
         <w:rPr>
           <w:rFonts w:eastAsia="Times New Roman" w:cs="Times New Roman"/>
-          <w:szCs w:val="28"/>
-        </w:rPr>
-      </w:pPr>
-    </w:p>
-    <w:p>
-      <w:pPr>
-        <w:spacing w:after="160" w:line="259" w:lineRule="auto"/>
+          <w:b/>
+          <w:szCs w:val="28"/>
+        </w:rPr>
+      </w:pPr>
+    </w:p>
+    <w:p>
+      <w:pPr>
         <w:rPr>
           <w:rFonts w:eastAsia="Times New Roman" w:cs="Times New Roman"/>
           <w:szCs w:val="28"/>
@@ -12724,1329 +13653,13 @@
     <w:p>
       <w:pPr>
         <w:pStyle w:val="Heading1"/>
-        <w:jc w:val="center"/>
-        <w:pPrChange w:id="113" w:author="Thomas Stephens" w:date="2024-03-10T15:39:00Z">
-          <w:pPr>
-            <w:pStyle w:val="Heading1"/>
-          </w:pPr>
-        </w:pPrChange>
-      </w:pPr>
-      <w:bookmarkStart w:id="114" w:name="_Toc160890308"/>
-      <w:r>
-        <w:lastRenderedPageBreak/>
-        <w:t>SPONSORSHIP SALES</w:t>
-      </w:r>
-      <w:bookmarkEnd w:id="114"/>
-    </w:p>
-    <w:p>
-      <w:pPr>
-        <w:spacing w:after="160" w:line="259" w:lineRule="auto"/>
-        <w:rPr>
-          <w:rFonts w:eastAsia="Times New Roman" w:cs="Times New Roman"/>
-          <w:szCs w:val="28"/>
-        </w:rPr>
-      </w:pPr>
-      <w:r>
-        <w:rPr>
-          <w:rFonts w:eastAsia="Times New Roman" w:cs="Times New Roman"/>
-          <w:szCs w:val="28"/>
-        </w:rPr>
-        <w:tab/>
-        <w:t>See Larry for details (I will send him and email asking for his duties)</w:t>
-      </w:r>
-    </w:p>
-    <w:p>
-      <w:pPr>
-        <w:spacing w:before="240" w:after="240"/>
-        <w:rPr>
-          <w:rFonts w:eastAsia="Times New Roman" w:cs="Times New Roman"/>
-          <w:szCs w:val="28"/>
-        </w:rPr>
-      </w:pPr>
-      <w:r>
-        <w:rPr>
-          <w:rFonts w:eastAsia="Times New Roman" w:cs="Times New Roman"/>
-          <w:szCs w:val="28"/>
-        </w:rPr>
-        <w:t>To successfully complete the task of</w:t>
-      </w:r>
-      <w:r>
-        <w:rPr>
-          <w:rFonts w:eastAsia="Times New Roman" w:cs="Times New Roman"/>
-          <w:b/>
-          <w:szCs w:val="28"/>
-        </w:rPr>
-        <w:t xml:space="preserve"> </w:t>
-      </w:r>
-      <w:r>
-        <w:rPr>
-          <w:rFonts w:eastAsia="Times New Roman" w:cs="Times New Roman"/>
-          <w:szCs w:val="28"/>
-        </w:rPr>
-        <w:t>SPONSORSHIP SALES</w:t>
-      </w:r>
-      <w:r>
-        <w:rPr>
-          <w:rFonts w:eastAsia="Times New Roman" w:cs="Times New Roman"/>
-          <w:b/>
-          <w:szCs w:val="28"/>
-        </w:rPr>
-        <w:t xml:space="preserve"> </w:t>
-      </w:r>
-      <w:r>
-        <w:rPr>
-          <w:rFonts w:eastAsia="Times New Roman" w:cs="Times New Roman"/>
-          <w:szCs w:val="28"/>
-        </w:rPr>
-        <w:t>you should</w:t>
-      </w:r>
-    </w:p>
-    <w:p>
-      <w:pPr>
-        <w:pStyle w:val="ListParagraph"/>
-        <w:numPr>
-          <w:ilvl w:val="0"/>
-          <w:numId w:val="48"/>
-        </w:numPr>
-      </w:pPr>
-      <w:r>
-        <w:t xml:space="preserve">Contact potential </w:t>
-      </w:r>
-      <w:r>
-        <w:t>sponsors.</w:t>
-      </w:r>
-      <w:r>
-        <w:t xml:space="preserve"> I've found mostly friends, whether trained in or not, are willing to help because it involves kids. </w:t>
-      </w:r>
-    </w:p>
-    <w:p>
-      <w:pPr>
-        <w:pStyle w:val="ListParagraph"/>
-      </w:pPr>
-      <w:r>
-        <w:t xml:space="preserve">Most of the sponsors are friends and business associates or members of our club. </w:t>
-      </w:r>
-    </w:p>
-    <w:p>
-      <w:pPr>
-        <w:pStyle w:val="ListParagraph"/>
-      </w:pPr>
-      <w:r>
-        <w:t xml:space="preserve">Then when committed, collect the checks or give them to </w:t>
-      </w:r>
-      <w:r>
-        <w:t>Pete</w:t>
-      </w:r>
-      <w:r>
-        <w:t xml:space="preserve"> or I deposit them directly myself. </w:t>
-      </w:r>
-    </w:p>
-    <w:p>
-      <w:pPr>
-        <w:pStyle w:val="ListParagraph"/>
-      </w:pPr>
-      <w:r>
-        <w:t>Then get a br</w:t>
-      </w:r>
-      <w:r>
-        <w:t>ief</w:t>
-      </w:r>
-      <w:r>
-        <w:t xml:space="preserve"> </w:t>
-      </w:r>
-      <w:r>
-        <w:t>promotion; announcement</w:t>
-      </w:r>
-      <w:r>
-        <w:t xml:space="preserve"> for the show and slide</w:t>
-      </w:r>
-    </w:p>
-    <w:p>
-      <w:pPr>
-        <w:spacing w:before="240" w:after="240"/>
-        <w:rPr>
-          <w:rFonts w:eastAsia="Times New Roman" w:cs="Times New Roman"/>
-          <w:b/>
-          <w:szCs w:val="28"/>
-        </w:rPr>
-      </w:pPr>
-    </w:p>
-    <w:p>
-      <w:pPr>
-        <w:pStyle w:val="Heading1"/>
-        <w:jc w:val="center"/>
-        <w:pPrChange w:id="115" w:author="Thomas Stephens" w:date="2024-03-10T15:40:00Z">
-          <w:pPr>
-            <w:pStyle w:val="Heading1"/>
-          </w:pPr>
-        </w:pPrChange>
-      </w:pPr>
-      <w:bookmarkStart w:id="116" w:name="_Toc160890309"/>
-      <w:r>
-        <w:lastRenderedPageBreak/>
-        <w:t>SURVEY DATA</w:t>
-      </w:r>
-      <w:bookmarkEnd w:id="116"/>
-    </w:p>
-    <w:p>
-      <w:pPr>
-        <w:spacing w:before="240" w:after="240"/>
-        <w:rPr>
-          <w:rFonts w:eastAsia="Times New Roman" w:cs="Times New Roman"/>
-          <w:szCs w:val="28"/>
-        </w:rPr>
-      </w:pPr>
-      <w:r>
-        <w:rPr>
-          <w:rFonts w:eastAsia="Times New Roman" w:cs="Times New Roman"/>
-          <w:szCs w:val="28"/>
-        </w:rPr>
-        <w:t>To successfully complete the task of SURVEY DATA you should</w:t>
-      </w:r>
-    </w:p>
-    <w:p>
-      <w:pPr>
-        <w:pStyle w:val="ListParagraph"/>
-        <w:numPr>
-          <w:ilvl w:val="0"/>
-          <w:numId w:val="49"/>
-        </w:numPr>
-      </w:pPr>
-      <w:r>
-        <w:t>Take surveys from show</w:t>
-      </w:r>
-    </w:p>
-    <w:p>
-      <w:pPr>
-        <w:pStyle w:val="ListParagraph"/>
-        <w:numPr>
-          <w:ilvl w:val="0"/>
-          <w:numId w:val="49"/>
-        </w:numPr>
-      </w:pPr>
-      <w:r>
-        <w:t>Place new entries on list for next year’s show</w:t>
-      </w:r>
-    </w:p>
-    <w:p>
-      <w:pPr>
-        <w:pStyle w:val="ListParagraph"/>
-        <w:numPr>
-          <w:ilvl w:val="0"/>
-          <w:numId w:val="49"/>
-        </w:numPr>
-      </w:pPr>
-      <w:r>
-        <w:t xml:space="preserve">Create reports and give to council at next </w:t>
-      </w:r>
-      <w:r>
-        <w:t>month’s</w:t>
-      </w:r>
-      <w:r>
-        <w:t xml:space="preserve"> meeting</w:t>
-      </w:r>
-    </w:p>
-    <w:p>
-      <w:pPr>
-        <w:pStyle w:val="ListParagraph"/>
-        <w:numPr>
-          <w:ilvl w:val="0"/>
-          <w:numId w:val="49"/>
-        </w:numPr>
-      </w:pPr>
-      <w:r>
-        <w:t>Do email and snail mail</w:t>
-      </w:r>
-    </w:p>
-    <w:p>
-      <w:pPr>
-        <w:pStyle w:val="ListParagraph"/>
-        <w:numPr>
-          <w:ilvl w:val="0"/>
-          <w:numId w:val="49"/>
-        </w:numPr>
-      </w:pPr>
-      <w:r>
-        <w:t>Have fun</w:t>
-      </w:r>
-    </w:p>
-    <w:p>
-      <w:pPr>
-        <w:spacing w:after="160" w:line="259" w:lineRule="auto"/>
-        <w:rPr>
-          <w:rFonts w:eastAsia="Times New Roman" w:cs="Times New Roman"/>
-          <w:szCs w:val="28"/>
-        </w:rPr>
-      </w:pPr>
-    </w:p>
-    <w:p>
-      <w:pPr>
-        <w:spacing w:after="160" w:line="259" w:lineRule="auto"/>
-        <w:rPr>
-          <w:rFonts w:eastAsia="Times New Roman" w:cs="Times New Roman"/>
-          <w:szCs w:val="28"/>
-        </w:rPr>
-      </w:pPr>
-    </w:p>
-    <w:p>
-      <w:pPr>
-        <w:pStyle w:val="Heading1"/>
-        <w:jc w:val="center"/>
-        <w:pPrChange w:id="117" w:author="Thomas Stephens" w:date="2024-03-10T15:40:00Z">
-          <w:pPr>
-            <w:pStyle w:val="Heading1"/>
-          </w:pPr>
-        </w:pPrChange>
-      </w:pPr>
-      <w:bookmarkStart w:id="118" w:name="_Toc160890310"/>
-      <w:r>
-        <w:lastRenderedPageBreak/>
-        <w:t>SWITCHING CONTEST</w:t>
-      </w:r>
-      <w:bookmarkEnd w:id="118"/>
-    </w:p>
-    <w:p>
-      <w:pPr>
-        <w:spacing w:before="240" w:after="240"/>
-        <w:rPr>
-          <w:rFonts w:eastAsia="Times New Roman" w:cs="Times New Roman"/>
-          <w:szCs w:val="28"/>
-        </w:rPr>
-      </w:pPr>
-      <w:r>
-        <w:rPr>
-          <w:rFonts w:eastAsia="Times New Roman" w:cs="Times New Roman"/>
-          <w:szCs w:val="28"/>
-        </w:rPr>
-        <w:t>To successfully complete the task of SWITCHING LAYOUT you should</w:t>
-      </w:r>
-    </w:p>
-    <w:p>
-      <w:pPr>
-        <w:pStyle w:val="ListParagraph"/>
-        <w:numPr>
-          <w:ilvl w:val="0"/>
-          <w:numId w:val="50"/>
-        </w:numPr>
-      </w:pPr>
-      <w:r>
-        <w:t>Be prompt</w:t>
-      </w:r>
-    </w:p>
-    <w:p>
-      <w:pPr>
-        <w:pStyle w:val="ListParagraph"/>
-        <w:numPr>
-          <w:ilvl w:val="0"/>
-          <w:numId w:val="50"/>
-        </w:numPr>
-      </w:pPr>
-      <w:r>
-        <w:t>Sign in on the Job Sign-up Sheet at the designated location (by roll up doors or information table) 15 to 5 minutes before shift start</w:t>
-      </w:r>
-    </w:p>
-    <w:p>
-      <w:pPr>
-        <w:pStyle w:val="ListParagraph"/>
-        <w:numPr>
-          <w:ilvl w:val="0"/>
-          <w:numId w:val="50"/>
-        </w:numPr>
-      </w:pPr>
-      <w:r>
-        <w:t>If you are doubling over to the next shift, sign in for both shifts</w:t>
-      </w:r>
-    </w:p>
-    <w:p>
-      <w:pPr>
-        <w:pStyle w:val="ListParagraph"/>
-        <w:numPr>
-          <w:ilvl w:val="0"/>
-          <w:numId w:val="50"/>
-        </w:numPr>
-      </w:pPr>
-      <w:r>
-        <w:t>Bring switching board to event</w:t>
-      </w:r>
-    </w:p>
-    <w:p>
-      <w:pPr>
-        <w:pStyle w:val="ListParagraph"/>
-        <w:numPr>
-          <w:ilvl w:val="0"/>
-          <w:numId w:val="50"/>
-        </w:numPr>
-      </w:pPr>
-      <w:r>
-        <w:t>Maintain board during off season</w:t>
-      </w:r>
-    </w:p>
-    <w:p>
-      <w:pPr>
-        <w:pStyle w:val="ListParagraph"/>
-        <w:numPr>
-          <w:ilvl w:val="0"/>
-          <w:numId w:val="50"/>
-        </w:numPr>
-      </w:pPr>
-      <w:r>
-        <w:t>Maintain cars and make sure clean and in working order</w:t>
-      </w:r>
-    </w:p>
-    <w:p>
-      <w:pPr>
-        <w:pStyle w:val="ListParagraph"/>
-        <w:numPr>
-          <w:ilvl w:val="0"/>
-          <w:numId w:val="50"/>
-        </w:numPr>
-      </w:pPr>
-      <w:r>
-        <w:t>As switching layout operator, you are responsible for explaining to visitors the purpose and operation of the layout during your shift</w:t>
-      </w:r>
-    </w:p>
-    <w:p>
-      <w:pPr>
-        <w:pStyle w:val="ListParagraph"/>
-        <w:numPr>
-          <w:ilvl w:val="0"/>
-          <w:numId w:val="50"/>
-        </w:numPr>
-      </w:pPr>
-      <w:r>
-        <w:t>Make sure layout is operating properly and stay with it to help the visitor enjoy their operation</w:t>
-      </w:r>
-    </w:p>
-    <w:p>
-      <w:pPr>
-        <w:pStyle w:val="ListParagraph"/>
-        <w:numPr>
-          <w:ilvl w:val="0"/>
-          <w:numId w:val="50"/>
-        </w:numPr>
-      </w:pPr>
-      <w:r>
-        <w:t>Make sure nothing gets broken or walks away</w:t>
-      </w:r>
-    </w:p>
-    <w:p>
-      <w:pPr>
-        <w:pStyle w:val="ListParagraph"/>
-        <w:numPr>
-          <w:ilvl w:val="0"/>
-          <w:numId w:val="50"/>
-        </w:numPr>
-      </w:pPr>
-      <w:r>
-        <w:t xml:space="preserve"> Deliver report to council on problems encountered during this effort</w:t>
-      </w:r>
-    </w:p>
-    <w:p>
-      <w:pPr>
-        <w:pStyle w:val="ListParagraph"/>
-        <w:numPr>
-          <w:ilvl w:val="0"/>
-          <w:numId w:val="50"/>
-        </w:numPr>
-      </w:pPr>
-      <w:r>
-        <w:t xml:space="preserve"> Have Fun</w:t>
-      </w:r>
-    </w:p>
-    <w:p>
-      <w:pPr>
-        <w:spacing w:before="240" w:after="240"/>
-        <w:rPr>
-          <w:rFonts w:eastAsia="Times New Roman" w:cs="Times New Roman"/>
-          <w:szCs w:val="28"/>
-        </w:rPr>
-      </w:pPr>
-    </w:p>
-    <w:p>
-      <w:pPr>
-        <w:spacing w:before="240" w:after="240"/>
-        <w:rPr>
-          <w:rFonts w:eastAsia="Times New Roman" w:cs="Times New Roman"/>
-          <w:szCs w:val="28"/>
-        </w:rPr>
-      </w:pPr>
-    </w:p>
-    <w:p>
-      <w:pPr>
-        <w:pStyle w:val="Heading1"/>
-        <w:jc w:val="center"/>
-        <w:rPr>
-          <w:color w:val="FF0000"/>
-        </w:rPr>
-        <w:pPrChange w:id="119" w:author="Thomas Stephens" w:date="2024-03-10T15:40:00Z">
-          <w:pPr>
-            <w:pStyle w:val="Heading1"/>
-          </w:pPr>
-        </w:pPrChange>
-      </w:pPr>
-      <w:bookmarkStart w:id="120" w:name="_Toc160890311"/>
-      <w:del w:id="121" w:author="Thomas Stephens" w:date="2024-03-10T15:40:00Z">
-        <w:r>
-          <w:rPr>
-            <w:color w:val="FF0000"/>
-          </w:rPr>
-          <w:lastRenderedPageBreak/>
-          <w:delText xml:space="preserve">XXXX </w:delText>
-        </w:r>
-      </w:del>
-      <w:r>
-        <w:rPr>
-          <w:color w:val="FF0000"/>
-        </w:rPr>
-        <w:t>TEAR DOWN SUNDAYS</w:t>
-      </w:r>
-      <w:bookmarkEnd w:id="120"/>
-    </w:p>
-    <w:p>
-      <w:pPr>
-        <w:spacing w:before="240" w:after="240"/>
-        <w:rPr>
-          <w:rFonts w:eastAsia="Times New Roman" w:cs="Times New Roman"/>
-          <w:color w:val="FF0000"/>
-          <w:szCs w:val="28"/>
-        </w:rPr>
-      </w:pPr>
-      <w:r>
-        <w:rPr>
-          <w:rFonts w:eastAsia="Times New Roman" w:cs="Times New Roman"/>
-          <w:color w:val="FF0000"/>
-          <w:szCs w:val="28"/>
-        </w:rPr>
-        <w:t>To successfully complete the task of TEARDOWN SUNDAYS you should</w:t>
-      </w:r>
-    </w:p>
-    <w:p>
-      <w:pPr>
-        <w:pStyle w:val="ListParagraph"/>
-        <w:numPr>
-          <w:ilvl w:val="0"/>
-          <w:numId w:val="51"/>
-        </w:numPr>
-      </w:pPr>
-      <w:r>
-        <w:t>Be prompt</w:t>
-      </w:r>
-    </w:p>
-    <w:p>
-      <w:pPr>
-        <w:pStyle w:val="ListParagraph"/>
-        <w:numPr>
-          <w:ilvl w:val="0"/>
-          <w:numId w:val="51"/>
-        </w:numPr>
-      </w:pPr>
-      <w:r>
-        <w:t>Sign in on the Job Sign-up Sheet at the designated location (at roll up door or information table) 15 to 5 minutes before show</w:t>
-      </w:r>
-    </w:p>
-    <w:p>
-      <w:pPr>
-        <w:pStyle w:val="ListParagraph"/>
-        <w:numPr>
-          <w:ilvl w:val="0"/>
-          <w:numId w:val="51"/>
-        </w:numPr>
-      </w:pPr>
-      <w:r>
-        <w:t>Review effort with show manager to find out if any special rules or circumstances are involved</w:t>
-      </w:r>
-    </w:p>
-    <w:p>
-      <w:pPr>
-        <w:pStyle w:val="ListParagraph"/>
-        <w:numPr>
-          <w:ilvl w:val="0"/>
-          <w:numId w:val="51"/>
-        </w:numPr>
-      </w:pPr>
-      <w:r>
-        <w:t>Do not help dealers or layouts carry items, boxes, etc. to their cars!!!!</w:t>
-      </w:r>
-    </w:p>
-    <w:p>
-      <w:pPr>
-        <w:pStyle w:val="ListParagraph"/>
-        <w:numPr>
-          <w:ilvl w:val="0"/>
-          <w:numId w:val="51"/>
-        </w:numPr>
-      </w:pPr>
-      <w:r>
-        <w:t xml:space="preserve">Teardown </w:t>
-      </w:r>
-      <w:r>
-        <w:t>Crew (</w:t>
-      </w:r>
-      <w:r>
-        <w:t>Club) will keep anything (left over): and will report to Council on what they have in storage</w:t>
-      </w:r>
-    </w:p>
-    <w:p>
-      <w:pPr>
-        <w:pStyle w:val="ListParagraph"/>
-        <w:numPr>
-          <w:ilvl w:val="0"/>
-          <w:numId w:val="51"/>
-        </w:numPr>
-      </w:pPr>
-      <w:r>
-        <w:t xml:space="preserve">Help facility staff as requested to move furniture or other equipment - make sure signs, </w:t>
-      </w:r>
-      <w:r>
-        <w:t>etc.</w:t>
-      </w:r>
-      <w:r>
-        <w:t xml:space="preserve"> are removed</w:t>
-      </w:r>
-    </w:p>
-    <w:p>
-      <w:pPr>
-        <w:pStyle w:val="ListParagraph"/>
-        <w:numPr>
-          <w:ilvl w:val="0"/>
-          <w:numId w:val="51"/>
-        </w:numPr>
-      </w:pPr>
-      <w:r>
-        <w:t>Deliver report to council on problems encountered during this effort</w:t>
-      </w:r>
-    </w:p>
-    <w:p>
-      <w:pPr>
-        <w:pStyle w:val="ListParagraph"/>
-        <w:numPr>
-          <w:ilvl w:val="0"/>
-          <w:numId w:val="51"/>
-        </w:numPr>
-      </w:pPr>
-      <w:r>
-        <w:t>Have fun</w:t>
-      </w:r>
-    </w:p>
-    <w:p>
-      <w:pPr>
-        <w:spacing w:before="240" w:after="240"/>
-        <w:ind w:left="720"/>
-        <w:rPr>
-          <w:rFonts w:eastAsia="Times New Roman" w:cs="Times New Roman"/>
-          <w:szCs w:val="28"/>
-        </w:rPr>
-      </w:pPr>
-    </w:p>
-    <w:p>
-      <w:pPr>
-        <w:spacing w:before="240" w:after="240"/>
-        <w:rPr>
-          <w:rFonts w:eastAsia="Times New Roman" w:cs="Times New Roman"/>
-          <w:szCs w:val="28"/>
-        </w:rPr>
-      </w:pPr>
-    </w:p>
-    <w:p>
-      <w:pPr>
-        <w:pStyle w:val="Heading1"/>
-        <w:jc w:val="center"/>
-        <w:pPrChange w:id="122" w:author="Thomas Stephens" w:date="2024-03-10T15:40:00Z">
-          <w:pPr>
-            <w:pStyle w:val="Heading1"/>
-          </w:pPr>
-        </w:pPrChange>
-      </w:pPr>
-      <w:bookmarkStart w:id="123" w:name="_Toc160890312"/>
-      <w:r>
-        <w:lastRenderedPageBreak/>
-        <w:t>TICKET SALES/SELL TICKETS</w:t>
-      </w:r>
-      <w:bookmarkEnd w:id="123"/>
-    </w:p>
-    <w:p>
-      <w:pPr>
-        <w:spacing w:before="240" w:after="240"/>
-        <w:rPr>
-          <w:rFonts w:eastAsia="Times New Roman" w:cs="Times New Roman"/>
-          <w:szCs w:val="28"/>
-        </w:rPr>
-      </w:pPr>
-      <w:r>
-        <w:rPr>
-          <w:rFonts w:eastAsia="Times New Roman" w:cs="Times New Roman"/>
-          <w:szCs w:val="28"/>
-        </w:rPr>
-        <w:t>To successfully complete the task of TICKET SALES/SELL TICKETS</w:t>
-      </w:r>
-    </w:p>
-    <w:p>
-      <w:pPr>
-        <w:pStyle w:val="ListParagraph"/>
-        <w:numPr>
-          <w:ilvl w:val="0"/>
-          <w:numId w:val="52"/>
-        </w:numPr>
-      </w:pPr>
-      <w:r>
-        <w:t xml:space="preserve">Collect authorized coupon (if approved by council) and write number of </w:t>
-      </w:r>
-      <w:r>
-        <w:t>people using</w:t>
-      </w:r>
-      <w:r>
-        <w:t xml:space="preserve"> admission on the coupon</w:t>
-      </w:r>
-    </w:p>
-    <w:p>
-      <w:pPr>
-        <w:pStyle w:val="ListParagraph"/>
-        <w:numPr>
-          <w:ilvl w:val="0"/>
-          <w:numId w:val="52"/>
-        </w:numPr>
-      </w:pPr>
-      <w:r>
-        <w:t>Coupon page will be at each of the sales table. No copies accepted</w:t>
-      </w:r>
-    </w:p>
-    <w:p>
-      <w:pPr>
-        <w:pStyle w:val="ListParagraph"/>
-        <w:numPr>
-          <w:ilvl w:val="0"/>
-          <w:numId w:val="52"/>
-        </w:numPr>
-      </w:pPr>
-      <w:r>
-        <w:t>Give wristband to payee/non payee (Children, Scouts in uniform and the press are free)</w:t>
-      </w:r>
-    </w:p>
-    <w:p>
-      <w:pPr>
-        <w:pStyle w:val="ListParagraph"/>
-        <w:numPr>
-          <w:ilvl w:val="0"/>
-          <w:numId w:val="52"/>
-        </w:numPr>
-      </w:pPr>
-      <w:r>
-        <w:t>Pass wristbands in numerical order</w:t>
-      </w:r>
-    </w:p>
-    <w:p>
-      <w:pPr>
-        <w:pStyle w:val="ListParagraph"/>
-        <w:numPr>
-          <w:ilvl w:val="0"/>
-          <w:numId w:val="52"/>
-        </w:numPr>
-      </w:pPr>
-      <w:r>
-        <w:t>If running short on change get with the treasurer</w:t>
-      </w:r>
-    </w:p>
-    <w:p>
-      <w:pPr>
-        <w:pStyle w:val="ListParagraph"/>
-        <w:numPr>
-          <w:ilvl w:val="0"/>
-          <w:numId w:val="52"/>
-        </w:numPr>
-      </w:pPr>
-      <w:r>
-        <w:t>If large bills are given for ticket sales call treasure immediately</w:t>
-      </w:r>
-    </w:p>
-    <w:p>
-      <w:pPr>
-        <w:pStyle w:val="ListParagraph"/>
-        <w:numPr>
-          <w:ilvl w:val="0"/>
-          <w:numId w:val="52"/>
-        </w:numPr>
-      </w:pPr>
-      <w:r>
-        <w:t>Money only to be given to the treasurer</w:t>
-      </w:r>
-    </w:p>
-    <w:p>
-      <w:pPr>
-        <w:pStyle w:val="ListParagraph"/>
-        <w:numPr>
-          <w:ilvl w:val="0"/>
-          <w:numId w:val="52"/>
-        </w:numPr>
-      </w:pPr>
-      <w:r>
-        <w:t>Run Crédit machine or take cash</w:t>
-      </w:r>
-    </w:p>
-    <w:p>
-      <w:pPr>
-        <w:pStyle w:val="ListParagraph"/>
-        <w:numPr>
-          <w:ilvl w:val="0"/>
-          <w:numId w:val="52"/>
-        </w:numPr>
-      </w:pPr>
-      <w:r>
-        <w:t>Mention wristbands are good for admission for both days of show. Or for re-entry into the show on same day</w:t>
-      </w:r>
-    </w:p>
-    <w:p>
-      <w:pPr>
-        <w:pStyle w:val="ListParagraph"/>
-        <w:numPr>
-          <w:ilvl w:val="0"/>
-          <w:numId w:val="52"/>
-        </w:numPr>
-      </w:pPr>
-      <w:r>
-        <w:t>Have Fun</w:t>
-      </w:r>
-    </w:p>
-    <w:p>
-      <w:pPr>
-        <w:spacing w:after="160" w:line="259" w:lineRule="auto"/>
-        <w:rPr>
-          <w:rFonts w:eastAsia="Times New Roman" w:cs="Times New Roman"/>
-          <w:szCs w:val="28"/>
-        </w:rPr>
-      </w:pPr>
-    </w:p>
-    <w:p>
-      <w:pPr>
-        <w:spacing w:after="160" w:line="259" w:lineRule="auto"/>
-        <w:rPr>
-          <w:rFonts w:eastAsia="Times New Roman" w:cs="Times New Roman"/>
-          <w:szCs w:val="28"/>
-        </w:rPr>
-      </w:pPr>
-    </w:p>
-    <w:p>
-      <w:pPr>
-        <w:pStyle w:val="Heading1"/>
-        <w:jc w:val="center"/>
-        <w:pPrChange w:id="124" w:author="Thomas Stephens" w:date="2024-03-10T15:41:00Z">
-          <w:pPr>
-            <w:pStyle w:val="Heading1"/>
-          </w:pPr>
-        </w:pPrChange>
-      </w:pPr>
-      <w:bookmarkStart w:id="125" w:name="_Toc160890313"/>
-      <w:r>
-        <w:lastRenderedPageBreak/>
-        <w:t>TOUR BROCHURE ADVERTISING</w:t>
-      </w:r>
-      <w:bookmarkEnd w:id="125"/>
-    </w:p>
-    <w:p>
-      <w:pPr>
-        <w:spacing w:after="160" w:line="259" w:lineRule="auto"/>
-        <w:ind w:left="720"/>
-        <w:rPr>
-          <w:rFonts w:eastAsia="Times New Roman" w:cs="Times New Roman"/>
-          <w:color w:val="FF0000"/>
-          <w:szCs w:val="28"/>
-        </w:rPr>
-      </w:pPr>
-      <w:r>
-        <w:rPr>
-          <w:rFonts w:eastAsia="Times New Roman" w:cs="Times New Roman"/>
-          <w:szCs w:val="28"/>
-        </w:rPr>
-        <w:t xml:space="preserve">1. </w:t>
-      </w:r>
-      <w:r>
-        <w:rPr>
-          <w:rFonts w:eastAsia="Times New Roman" w:cs="Times New Roman"/>
-          <w:color w:val="FF0000"/>
-          <w:szCs w:val="28"/>
-        </w:rPr>
-        <w:t>Get with Larry and Wayne. They get train sets donations and other drawing prizes</w:t>
-      </w:r>
-    </w:p>
-    <w:p>
-      <w:pPr>
-        <w:spacing w:after="160" w:line="259" w:lineRule="auto"/>
-        <w:ind w:left="720"/>
-        <w:rPr>
-          <w:rFonts w:eastAsia="Times New Roman" w:cs="Times New Roman"/>
-          <w:color w:val="FF0000"/>
-          <w:szCs w:val="28"/>
-        </w:rPr>
-      </w:pPr>
-      <w:r>
-        <w:rPr>
-          <w:rFonts w:eastAsia="Times New Roman" w:cs="Times New Roman"/>
-          <w:color w:val="FF0000"/>
-          <w:szCs w:val="28"/>
-        </w:rPr>
-        <w:t>This will be added to the Tour Brochure Creation section</w:t>
-      </w:r>
-    </w:p>
-    <w:p>
-      <w:pPr>
-        <w:spacing w:before="240" w:after="240"/>
-        <w:rPr>
-          <w:rFonts w:eastAsia="Times New Roman" w:cs="Times New Roman"/>
-          <w:b/>
-          <w:szCs w:val="28"/>
-        </w:rPr>
-      </w:pPr>
-    </w:p>
-    <w:p>
-      <w:pPr>
-        <w:spacing w:before="240" w:after="240"/>
-        <w:rPr>
-          <w:rFonts w:eastAsia="Times New Roman" w:cs="Times New Roman"/>
-          <w:b/>
-          <w:szCs w:val="28"/>
-        </w:rPr>
-      </w:pPr>
-    </w:p>
-    <w:p>
-      <w:pPr>
-        <w:pStyle w:val="Heading1"/>
-        <w:jc w:val="center"/>
-        <w:pPrChange w:id="126" w:author="Thomas Stephens" w:date="2024-03-10T15:41:00Z">
-          <w:pPr>
-            <w:pStyle w:val="Heading1"/>
-          </w:pPr>
-        </w:pPrChange>
-      </w:pPr>
-      <w:bookmarkStart w:id="127" w:name="_Toc160890314"/>
-      <w:r>
-        <w:lastRenderedPageBreak/>
-        <w:t>TOUR BROCHURE/BOOK CREATION/DUPLICATION</w:t>
-      </w:r>
-      <w:bookmarkEnd w:id="127"/>
-    </w:p>
-    <w:p>
-      <w:pPr>
-        <w:spacing w:before="240" w:after="240"/>
-        <w:rPr>
-          <w:rFonts w:eastAsia="Times New Roman" w:cs="Times New Roman"/>
-          <w:szCs w:val="28"/>
-        </w:rPr>
-      </w:pPr>
-      <w:r>
-        <w:rPr>
-          <w:rFonts w:eastAsia="Times New Roman" w:cs="Times New Roman"/>
-          <w:szCs w:val="28"/>
-        </w:rPr>
-        <w:t>To successfully complete the task of TOUR BROCHURE/BOOK/DUPLICATION you should</w:t>
-      </w:r>
-    </w:p>
-    <w:p>
-      <w:pPr>
-        <w:pStyle w:val="ListParagraph"/>
-        <w:numPr>
-          <w:ilvl w:val="0"/>
-          <w:numId w:val="53"/>
-        </w:numPr>
-      </w:pPr>
-      <w:r>
-        <w:t>Be prompt</w:t>
-      </w:r>
-    </w:p>
-    <w:p>
-      <w:pPr>
-        <w:pStyle w:val="ListParagraph"/>
-        <w:numPr>
-          <w:ilvl w:val="0"/>
-          <w:numId w:val="53"/>
-        </w:numPr>
-      </w:pPr>
-      <w:r>
-        <w:t>Compile and keep accurate record of brochure used in past - we might be able to use data again</w:t>
-      </w:r>
-    </w:p>
-    <w:p>
-      <w:pPr>
-        <w:pStyle w:val="ListParagraph"/>
-        <w:numPr>
-          <w:ilvl w:val="0"/>
-          <w:numId w:val="53"/>
-        </w:numPr>
-      </w:pPr>
-      <w:r>
-        <w:t>Contact tour recruiter for information on name, location and schedule of layout to be included in the brochure/book</w:t>
-      </w:r>
-    </w:p>
-    <w:p>
-      <w:pPr>
-        <w:pStyle w:val="ListParagraph"/>
-        <w:numPr>
-          <w:ilvl w:val="0"/>
-          <w:numId w:val="53"/>
-        </w:numPr>
-      </w:pPr>
-      <w:r>
-        <w:t>Prepare sample brochure/book and present to council for approval</w:t>
-      </w:r>
-    </w:p>
-    <w:p>
-      <w:pPr>
-        <w:pStyle w:val="ListParagraph"/>
-        <w:numPr>
-          <w:ilvl w:val="0"/>
-          <w:numId w:val="53"/>
-        </w:numPr>
-      </w:pPr>
-      <w:r>
-        <w:t>Print number of brochures ordered and deliver to council</w:t>
-      </w:r>
-    </w:p>
-    <w:p>
-      <w:pPr>
-        <w:pStyle w:val="ListParagraph"/>
-        <w:numPr>
-          <w:ilvl w:val="0"/>
-          <w:numId w:val="53"/>
-        </w:numPr>
-      </w:pPr>
-      <w:r>
-        <w:t>Have fun</w:t>
-      </w:r>
-    </w:p>
-    <w:p>
-      <w:pPr>
-        <w:spacing w:after="160" w:line="259" w:lineRule="auto"/>
-        <w:rPr>
-          <w:rFonts w:eastAsia="Times New Roman" w:cs="Times New Roman"/>
-          <w:b/>
-          <w:szCs w:val="28"/>
-        </w:rPr>
-      </w:pPr>
-    </w:p>
-    <w:p>
-      <w:pPr>
-        <w:pStyle w:val="Heading1"/>
-        <w:jc w:val="center"/>
-        <w:pPrChange w:id="128" w:author="Thomas Stephens" w:date="2024-03-10T15:41:00Z">
-          <w:pPr>
-            <w:pStyle w:val="Heading1"/>
-          </w:pPr>
-        </w:pPrChange>
-      </w:pPr>
-      <w:bookmarkStart w:id="129" w:name="_Toc160890315"/>
-      <w:r>
-        <w:lastRenderedPageBreak/>
-        <w:t>TRAFFIC COORDINATOR</w:t>
-      </w:r>
-      <w:r>
-        <w:t xml:space="preserve"> </w:t>
-      </w:r>
-      <w:r>
-        <w:t>– FRIDAY AND SUNDAY NIGHTS</w:t>
-      </w:r>
-      <w:bookmarkEnd w:id="129"/>
-    </w:p>
-    <w:p>
-      <w:pPr>
-        <w:spacing w:before="240" w:after="240"/>
-        <w:rPr>
-          <w:rFonts w:eastAsia="Times New Roman" w:cs="Times New Roman"/>
-          <w:szCs w:val="28"/>
-        </w:rPr>
-      </w:pPr>
-      <w:r>
-        <w:rPr>
-          <w:rFonts w:eastAsia="Times New Roman" w:cs="Times New Roman"/>
-          <w:szCs w:val="28"/>
-        </w:rPr>
-        <w:t>To successful complete TRAFFIC COORDINATOR - FRIDAY AND SUNDAY NIGHTS YOU SHOULD</w:t>
-      </w:r>
-    </w:p>
-    <w:p>
-      <w:pPr>
-        <w:pStyle w:val="ListParagraph"/>
-        <w:numPr>
-          <w:ilvl w:val="0"/>
-          <w:numId w:val="54"/>
-        </w:numPr>
-      </w:pPr>
-      <w:r>
-        <w:t>Direct the traffic so it will stay at an even flow. No one parks the vehicle then goes to their booth. Bring stuff outside, place by door and then go get the vehicle</w:t>
-      </w:r>
-    </w:p>
-    <w:p>
-      <w:pPr>
-        <w:pStyle w:val="ListParagraph"/>
-        <w:numPr>
-          <w:ilvl w:val="0"/>
-          <w:numId w:val="54"/>
-        </w:numPr>
-      </w:pPr>
-      <w:r>
-        <w:t>Make sure they do not stay more than 15 minutes at a time so everyone has a chance to leave</w:t>
-      </w:r>
-    </w:p>
-    <w:p>
-      <w:pPr>
-        <w:pStyle w:val="ListParagraph"/>
-        <w:numPr>
-          <w:ilvl w:val="0"/>
-          <w:numId w:val="54"/>
-        </w:numPr>
-      </w:pPr>
-      <w:r>
-        <w:t>Do not block the dock totally at any time</w:t>
-      </w:r>
-    </w:p>
-    <w:p>
-      <w:pPr>
-        <w:pStyle w:val="ListParagraph"/>
-        <w:numPr>
-          <w:ilvl w:val="0"/>
-          <w:numId w:val="54"/>
-        </w:numPr>
-      </w:pPr>
-      <w:r>
-        <w:t>Have fun. Be safe</w:t>
-      </w:r>
-    </w:p>
-    <w:p>
-      <w:pPr>
-        <w:spacing w:after="160" w:line="259" w:lineRule="auto"/>
-        <w:rPr>
-          <w:rFonts w:eastAsia="Times New Roman" w:cs="Times New Roman"/>
-          <w:b/>
-          <w:szCs w:val="28"/>
-        </w:rPr>
-      </w:pPr>
-    </w:p>
-    <w:p>
-      <w:pPr>
-        <w:pStyle w:val="Heading1"/>
-        <w:jc w:val="center"/>
-        <w:pPrChange w:id="130" w:author="Thomas Stephens" w:date="2024-03-10T15:41:00Z">
-          <w:pPr>
-            <w:pStyle w:val="Heading1"/>
-          </w:pPr>
-        </w:pPrChange>
-      </w:pPr>
-      <w:bookmarkStart w:id="131" w:name="_Toc160890316"/>
-      <w:r>
-        <w:lastRenderedPageBreak/>
-        <w:t>TRAIN RACE</w:t>
-      </w:r>
-      <w:bookmarkEnd w:id="131"/>
-    </w:p>
-    <w:p>
-      <w:pPr>
-        <w:spacing w:after="160" w:line="259" w:lineRule="auto"/>
-        <w:rPr>
-          <w:rFonts w:eastAsia="Times New Roman" w:cs="Times New Roman"/>
-          <w:szCs w:val="28"/>
-        </w:rPr>
-      </w:pPr>
-      <w:r>
-        <w:rPr>
-          <w:rFonts w:eastAsia="Times New Roman" w:cs="Times New Roman"/>
-          <w:szCs w:val="28"/>
-        </w:rPr>
-        <w:t>To successfully complete the task of TRAIN RACE you should</w:t>
-      </w:r>
-    </w:p>
-    <w:p>
-      <w:pPr>
-        <w:pStyle w:val="ListParagraph"/>
-        <w:numPr>
-          <w:ilvl w:val="0"/>
-          <w:numId w:val="55"/>
-        </w:numPr>
-      </w:pPr>
-      <w:r>
-        <w:t>Be prompt</w:t>
-      </w:r>
-    </w:p>
-    <w:p>
-      <w:pPr>
-        <w:pStyle w:val="ListParagraph"/>
-        <w:numPr>
-          <w:ilvl w:val="0"/>
-          <w:numId w:val="55"/>
-        </w:numPr>
-      </w:pPr>
-      <w:r>
-        <w:t>Sign in on the Job Sign-up Sheet at the designated location (roll up door or information table) 15 to 5 minutes before shift starts</w:t>
-      </w:r>
-    </w:p>
-    <w:p>
-      <w:pPr>
-        <w:pStyle w:val="ListParagraph"/>
-        <w:numPr>
-          <w:ilvl w:val="0"/>
-          <w:numId w:val="55"/>
-        </w:numPr>
-      </w:pPr>
-      <w:r>
-        <w:t xml:space="preserve">Take the money </w:t>
-      </w:r>
-      <w:r>
-        <w:t>t</w:t>
-      </w:r>
-      <w:r>
-        <w:t>o do the race</w:t>
-      </w:r>
-    </w:p>
-    <w:p>
-      <w:pPr>
-        <w:pStyle w:val="ListParagraph"/>
-        <w:numPr>
-          <w:ilvl w:val="0"/>
-          <w:numId w:val="55"/>
-        </w:numPr>
-      </w:pPr>
-      <w:r>
-        <w:t>Fascinate the race</w:t>
-      </w:r>
-    </w:p>
-    <w:p>
-      <w:pPr>
-        <w:pStyle w:val="ListParagraph"/>
-        <w:numPr>
-          <w:ilvl w:val="0"/>
-          <w:numId w:val="55"/>
-        </w:numPr>
-      </w:pPr>
-      <w:r>
-        <w:t>Make sure nothing is broken</w:t>
-      </w:r>
-    </w:p>
-    <w:p>
-      <w:pPr>
-        <w:pStyle w:val="ListParagraph"/>
-        <w:numPr>
-          <w:ilvl w:val="0"/>
-          <w:numId w:val="55"/>
-        </w:numPr>
-      </w:pPr>
-      <w:r>
-        <w:t>Make the race fun. Help the kids have fun</w:t>
-      </w:r>
-    </w:p>
-    <w:p>
-      <w:pPr>
-        <w:pStyle w:val="ListParagraph"/>
-        <w:numPr>
-          <w:ilvl w:val="0"/>
-          <w:numId w:val="55"/>
-        </w:numPr>
-      </w:pPr>
-      <w:r>
-        <w:t>The race is r</w:t>
-      </w:r>
-      <w:r>
-        <w:t>u</w:t>
-      </w:r>
-      <w:r>
-        <w:t>n until there is a loser</w:t>
-      </w:r>
-    </w:p>
-    <w:p>
-      <w:pPr>
-        <w:pStyle w:val="ListParagraph"/>
-        <w:numPr>
-          <w:ilvl w:val="0"/>
-          <w:numId w:val="55"/>
-        </w:numPr>
-      </w:pPr>
-      <w:r>
-        <w:t>Next paying customer takes the place of the loser. Then a new race begins</w:t>
-      </w:r>
-    </w:p>
-    <w:p>
-      <w:pPr>
-        <w:pStyle w:val="ListParagraph"/>
-        <w:numPr>
-          <w:ilvl w:val="0"/>
-          <w:numId w:val="55"/>
-        </w:numPr>
-      </w:pPr>
-      <w:r>
-        <w:t>Have fun</w:t>
-      </w:r>
-    </w:p>
-    <w:p>
-      <w:pPr>
-        <w:spacing w:after="160" w:line="259" w:lineRule="auto"/>
-        <w:ind w:left="720"/>
-        <w:rPr>
-          <w:rFonts w:eastAsia="Times New Roman" w:cs="Times New Roman"/>
-          <w:szCs w:val="28"/>
-        </w:rPr>
-      </w:pPr>
-    </w:p>
-    <w:p>
-      <w:pPr>
-        <w:spacing w:after="160" w:line="259" w:lineRule="auto"/>
-        <w:ind w:left="720"/>
-        <w:rPr>
-          <w:rFonts w:eastAsia="Times New Roman" w:cs="Times New Roman"/>
-          <w:szCs w:val="28"/>
-        </w:rPr>
-      </w:pPr>
-      <w:r>
-        <w:rPr>
-          <w:rFonts w:eastAsia="Times New Roman" w:cs="Times New Roman"/>
-          <w:szCs w:val="28"/>
-        </w:rPr>
-        <w:t xml:space="preserve">Larry said it is harder to give details about the job description because of the $950 cost, but since I worked for Turner Stone for 20 </w:t>
-      </w:r>
-      <w:r>
-        <w:rPr>
-          <w:rFonts w:eastAsia="Times New Roman" w:cs="Times New Roman"/>
-          <w:szCs w:val="28"/>
-        </w:rPr>
-        <w:t>years,</w:t>
-      </w:r>
-      <w:r>
-        <w:rPr>
-          <w:rFonts w:eastAsia="Times New Roman" w:cs="Times New Roman"/>
-          <w:szCs w:val="28"/>
-        </w:rPr>
-        <w:t xml:space="preserve"> I know who to ask. Operation the train race requires lots of effort in transporting it from my house and back for each show and making sure my grandsons can help me during the shows. I go around the show and “Hustle” potential racers and encourage them to come and race. One of my club members buys block tickets and gives them to kids. Then after the shows, I have to balance the tickets with the cash collected and deposit the proceeds and give Pete the accounting</w:t>
-      </w:r>
-    </w:p>
-    <w:p>
-      <w:pPr>
-        <w:spacing w:after="160" w:line="259" w:lineRule="auto"/>
-        <w:ind w:firstLine="720"/>
-        <w:rPr>
-          <w:rFonts w:eastAsia="Times New Roman" w:cs="Times New Roman"/>
-          <w:b/>
-          <w:szCs w:val="28"/>
-        </w:rPr>
-      </w:pPr>
-    </w:p>
-    <w:p>
-      <w:pPr>
-        <w:rPr>
-          <w:rFonts w:eastAsia="Times New Roman" w:cs="Times New Roman"/>
-          <w:szCs w:val="28"/>
-        </w:rPr>
-      </w:pPr>
-    </w:p>
-    <w:p>
-      <w:pPr>
-        <w:pStyle w:val="Heading1"/>
-        <w:jc w:val="center"/>
-        <w:pPrChange w:id="132" w:author="Thomas Stephens" w:date="2024-03-10T15:41:00Z">
-          <w:pPr>
-            <w:pStyle w:val="Heading1"/>
-          </w:pPr>
-        </w:pPrChange>
-      </w:pPr>
-      <w:bookmarkStart w:id="133" w:name="_Toc160890317"/>
+      </w:pPr>
+      <w:bookmarkStart w:id="59" w:name="_Toc160890317"/>
       <w:r>
         <w:lastRenderedPageBreak/>
         <w:t>WALKIE-TALKIE MAINTENANCE</w:t>
       </w:r>
-      <w:bookmarkEnd w:id="133"/>
+      <w:bookmarkEnd w:id="59"/>
     </w:p>
     <w:p>
       <w:pPr>
@@ -14204,19 +13817,13 @@
     <w:p>
       <w:pPr>
         <w:pStyle w:val="Heading1"/>
-        <w:jc w:val="center"/>
-        <w:pPrChange w:id="134" w:author="Thomas Stephens" w:date="2024-03-10T15:42:00Z">
-          <w:pPr>
-            <w:pStyle w:val="Heading1"/>
-          </w:pPr>
-        </w:pPrChange>
-      </w:pPr>
-      <w:bookmarkStart w:id="135" w:name="_Toc160890318"/>
+      </w:pPr>
+      <w:bookmarkStart w:id="60" w:name="_Toc160890318"/>
       <w:r>
         <w:lastRenderedPageBreak/>
         <w:t>WORK ASSIGNMENT TASK/CHART</w:t>
       </w:r>
-      <w:bookmarkEnd w:id="135"/>
+      <w:bookmarkEnd w:id="60"/>
     </w:p>
     <w:p>
       <w:pPr>
@@ -14467,16 +14074,9 @@
     <w:r>
       <w:t xml:space="preserve">March </w:t>
     </w:r>
-    <w:del w:id="9" w:author="Thomas Stephens" w:date="2024-03-09T15:39:00Z">
-      <w:r>
-        <w:delText>4</w:delText>
-      </w:r>
-    </w:del>
-    <w:ins w:id="10" w:author="Thomas Stephens" w:date="2024-03-09T15:39:00Z">
-      <w:r>
-        <w:t>10</w:t>
-      </w:r>
-    </w:ins>
+    <w:r>
+      <w:t>10</w:t>
+    </w:r>
     <w:r>
       <w:t>, 2024</w:t>
     </w:r>
@@ -15541,14 +15141,6 @@
   </w:num>
   <w:numIdMacAtCleanup w:val="58"/>
 </w:numbering>
-</file>
-
-<file path=word/people.xml><?xml version="1.0" encoding="utf-8"?>
-<w15:people xmlns:wpc="http://schemas.microsoft.com/office/word/2010/wordprocessingCanvas" xmlns:cx="http://schemas.microsoft.com/office/drawing/2014/chartex" xmlns:cx1="http://schemas.microsoft.com/office/drawing/2015/9/8/chartex" xmlns:cx2="http://schemas.microsoft.com/office/drawing/2015/10/21/chartex" xmlns:cx3="http://schemas.microsoft.com/office/drawing/2016/5/9/chartex" xmlns:cx4="http://schemas.microsoft.com/office/drawing/2016/5/10/chartex" xmlns:cx5="http://schemas.microsoft.com/office/drawing/2016/5/11/chartex" xmlns:cx6="http://schemas.microsoft.com/office/drawing/2016/5/12/chartex" xmlns:cx7="http://schemas.microsoft.com/office/drawing/2016/5/13/chartex" xmlns:cx8="http://schemas.microsoft.com/office/drawing/2016/5/14/chartex" xmlns:mc="http://schemas.openxmlformats.org/markup-compatibility/2006" xmlns:aink="http://schemas.microsoft.com/office/drawing/2016/ink" xmlns:am3d="http://schemas.microsoft.com/office/drawing/2017/model3d" xmlns:o="urn:schemas-microsoft-com:office:office" xmlns:oel="http://schemas.microsoft.com/office/2019/extlst" xmlns:r="http://schemas.openxmlformats.org/officeDocument/2006/relationships" xmlns:m="http://schemas.openxmlformats.org/officeDocument/2006/math" xmlns:v="urn:schemas-microsoft-com:vml" xmlns:wp14="http://schemas.microsoft.com/office/word/2010/wordprocessingDrawing" xmlns:wp="http://schemas.openxmlformats.org/drawingml/2006/wordprocessingDrawing" xmlns:w10="urn:schemas-microsoft-com:office:word" xmlns:w="http://schemas.openxmlformats.org/wordprocessingml/2006/main" xmlns:w14="http://schemas.microsoft.com/office/word/2010/wordml" xmlns:w15="http://schemas.microsoft.com/office/word/2012/wordml" xmlns:w16cex="http://schemas.microsoft.com/office/word/2018/wordml/cex" xmlns:w16cid="http://schemas.microsoft.com/office/word/2016/wordml/cid" xmlns:w16="http://schemas.microsoft.com/office/word/2018/wordml" xmlns:w16sdtdh="http://schemas.microsoft.com/office/word/2020/wordml/sdtdatahash" xmlns:w16se="http://schemas.microsoft.com/office/word/2015/wordml/symex" xmlns:wpg="http://schemas.microsoft.com/office/word/2010/wordprocessingGroup" xmlns:wpi="http://schemas.microsoft.com/office/word/2010/wordprocessingInk" xmlns:wne="http://schemas.microsoft.com/office/word/2006/wordml" xmlns:wps="http://schemas.microsoft.com/office/word/2010/wordprocessingShape" mc:Ignorable="w14 w15 w16se w16cid w16 w16cex w16sdtdh wp14">
-  <w15:person w15:author="Thomas Stephens">
-    <w15:presenceInfo w15:providerId="Windows Live" w15:userId="c34adfa02fafbad8"/>
-  </w15:person>
-</w15:people>
 </file>
 
 <file path=word/styles.xml><?xml version="1.0" encoding="utf-8"?>
@@ -15961,12 +15553,13 @@
     <w:next w:val="Normal"/>
     <w:uiPriority w:val="9"/>
     <w:qFormat/>
-    <w:rsid w:val="007538EB"/>
+    <w:rsid w:val="00E30779"/>
     <w:pPr>
       <w:keepNext/>
       <w:keepLines/>
       <w:pageBreakBefore/>
       <w:spacing w:before="400" w:after="120"/>
+      <w:jc w:val="center"/>
       <w:outlineLvl w:val="0"/>
     </w:pPr>
     <w:rPr>
@@ -16102,10 +15695,12 @@
     <w:next w:val="Normal"/>
     <w:uiPriority w:val="10"/>
     <w:qFormat/>
+    <w:rsid w:val="00E30779"/>
     <w:pPr>
       <w:keepNext/>
       <w:keepLines/>
       <w:spacing w:after="60"/>
+      <w:jc w:val="center"/>
     </w:pPr>
     <w:rPr>
       <w:sz w:val="52"/>

--- a/COUNCIL SHOW TASKS DESCRIPTIONS.docx
+++ b/COUNCIL SHOW TASKS DESCRIPTIONS.docx
@@ -412,29 +412,6 @@
     <w:p>
       <w:r>
         <w:t>The instructions are expected to be a living format, altered if required after each show. The end of the show season reports to the council should eventually allow the instructions and their accrued data banks to be used by beginners in preparing and operating a train show.</w:t>
-      </w:r>
-    </w:p>
-    <w:p>
-      <w:pPr>
-        <w:rPr>
-          <w:rFonts w:eastAsia="Times New Roman" w:cs="Times New Roman"/>
-          <w:szCs w:val="28"/>
-        </w:rPr>
-      </w:pPr>
-    </w:p>
-    <w:p>
-      <w:pPr>
-        <w:rPr>
-          <w:rFonts w:eastAsia="Times New Roman" w:cs="Times New Roman"/>
-          <w:szCs w:val="28"/>
-        </w:rPr>
-      </w:pPr>
-      <w:r>
-        <w:rPr>
-          <w:rFonts w:eastAsia="Times New Roman" w:cs="Times New Roman"/>
-          <w:szCs w:val="28"/>
-        </w:rPr>
-        <w:t>The East Texas Model Railroad Club wishes to thank the following individuals for their assistance in preparing this manual</w:t>
       </w:r>
     </w:p>
     <w:p>
@@ -5397,6 +5374,13 @@
         </w:rPr>
         <w:t>All Pre-Show tasks need to keep records and receipts to turn into Council for money refund</w:t>
       </w:r>
+      <w:r>
+        <w:rPr>
+          <w:rFonts w:eastAsia="Times New Roman" w:cs="Times New Roman"/>
+          <w:szCs w:val="28"/>
+        </w:rPr>
+        <w:t xml:space="preserve"> at the next council meeting.</w:t>
+      </w:r>
     </w:p>
     <w:p>
       <w:pPr>
@@ -5429,6 +5413,32 @@
           <w:szCs w:val="28"/>
         </w:rPr>
         <w:t xml:space="preserve"> receive their credit if the job assignments are not signed for</w:t>
+      </w:r>
+      <w:r>
+        <w:rPr>
+          <w:rFonts w:eastAsia="Times New Roman" w:cs="Times New Roman"/>
+          <w:szCs w:val="28"/>
+        </w:rPr>
+        <w:t>.</w:t>
+      </w:r>
+    </w:p>
+    <w:p>
+      <w:pPr>
+        <w:numPr>
+          <w:ilvl w:val="0"/>
+          <w:numId w:val="1"/>
+        </w:numPr>
+        <w:rPr>
+          <w:rFonts w:eastAsia="Times New Roman" w:cs="Times New Roman"/>
+          <w:szCs w:val="28"/>
+        </w:rPr>
+      </w:pPr>
+      <w:r>
+        <w:rPr>
+          <w:rFonts w:eastAsia="Times New Roman" w:cs="Times New Roman"/>
+          <w:szCs w:val="28"/>
+        </w:rPr>
+        <w:t>If the assigned club does not sign in for a task, write in the club that did sign in for the task.</w:t>
       </w:r>
     </w:p>
     <w:p>
@@ -5535,7 +5545,7 @@
         <w:t>CLINIC</w:t>
       </w:r>
       <w:r>
-        <w:t xml:space="preserve"> SCHEDULES AND SIGNS</w:t>
+        <w:t>S</w:t>
       </w:r>
       <w:bookmarkEnd w:id="0"/>
     </w:p>
@@ -5547,18 +5557,42 @@
           <w:szCs w:val="28"/>
         </w:rPr>
       </w:pPr>
-      <w:r>
-        <w:rPr>
-          <w:rFonts w:eastAsia="Times New Roman" w:cs="Times New Roman"/>
-          <w:szCs w:val="28"/>
-        </w:rPr>
-        <w:t>To successfully complete the task of ARRANGING CLINIC SCHEDULES AND SIGNS you should:</w:t>
-      </w:r>
-    </w:p>
-    <w:p>
-      <w:pPr>
-        <w:pStyle w:val="ListParagraph"/>
-      </w:pPr>
+      <w:proofErr w:type="spellStart"/>
+      <w:r>
+        <w:rPr>
+          <w:rFonts w:eastAsia="Times New Roman" w:cs="Times New Roman"/>
+          <w:szCs w:val="28"/>
+        </w:rPr>
+        <w:t>xxxx</w:t>
+      </w:r>
+      <w:r>
+        <w:rPr>
+          <w:rFonts w:eastAsia="Times New Roman" w:cs="Times New Roman"/>
+          <w:szCs w:val="28"/>
+        </w:rPr>
+        <w:t>To</w:t>
+      </w:r>
+      <w:proofErr w:type="spellEnd"/>
+      <w:r>
+        <w:rPr>
+          <w:rFonts w:eastAsia="Times New Roman" w:cs="Times New Roman"/>
+          <w:szCs w:val="28"/>
+        </w:rPr>
+        <w:t xml:space="preserve"> successfully complete the task of ARRANGING CLINIC SCHEDULES AND SIGNS you should:</w:t>
+      </w:r>
+    </w:p>
+    <w:p>
+      <w:pPr>
+        <w:pStyle w:val="ListParagraph"/>
+      </w:pPr>
+      <w:proofErr w:type="spellStart"/>
+      <w:r>
+        <w:t>Xxx</w:t>
+      </w:r>
+      <w:proofErr w:type="spellEnd"/>
+      <w:r>
+        <w:t xml:space="preserve"> </w:t>
+      </w:r>
       <w:r>
         <w:t>Be prompt</w:t>
       </w:r>
@@ -5567,16 +5601,32 @@
       <w:pPr>
         <w:pStyle w:val="ListParagraph"/>
       </w:pPr>
-      <w:r>
-        <w:t>Compile and keep accurate record of type, cost and source of signs used in the past</w:t>
-      </w:r>
-    </w:p>
-    <w:p>
-      <w:pPr>
-        <w:pStyle w:val="ListParagraph"/>
-      </w:pPr>
-      <w:r>
-        <w:t>Check records or contact individual who produced signs for last year for amount and type needed - review with show manager</w:t>
+      <w:proofErr w:type="spellStart"/>
+      <w:r>
+        <w:t>xx</w:t>
+      </w:r>
+      <w:r>
+        <w:t>Compile</w:t>
+      </w:r>
+      <w:proofErr w:type="spellEnd"/>
+      <w:r>
+        <w:t xml:space="preserve"> and keep accurate record of type, cost and source of signs used in the past</w:t>
+      </w:r>
+    </w:p>
+    <w:p>
+      <w:pPr>
+        <w:pStyle w:val="ListParagraph"/>
+      </w:pPr>
+      <w:proofErr w:type="spellStart"/>
+      <w:r>
+        <w:t>xxx</w:t>
+      </w:r>
+      <w:r>
+        <w:t>Check</w:t>
+      </w:r>
+      <w:proofErr w:type="spellEnd"/>
+      <w:r>
+        <w:t xml:space="preserve"> records or contact individual who produced signs for last year for amount and type needed - review with show manager</w:t>
       </w:r>
     </w:p>
     <w:p>
@@ -5591,16 +5641,182 @@
       <w:pPr>
         <w:pStyle w:val="ListParagraph"/>
       </w:pPr>
-      <w:r>
-        <w:t>Deliver signs to show facility no later than Friday of show and set up in proper location</w:t>
-      </w:r>
-    </w:p>
-    <w:p>
-      <w:pPr>
-        <w:pStyle w:val="ListParagraph"/>
-      </w:pPr>
-      <w:r>
-        <w:t>Pick up signs after show and store until next year’s show</w:t>
+      <w:proofErr w:type="spellStart"/>
+      <w:r>
+        <w:t>xxx</w:t>
+      </w:r>
+      <w:r>
+        <w:t>Deliver</w:t>
+      </w:r>
+      <w:proofErr w:type="spellEnd"/>
+      <w:r>
+        <w:t xml:space="preserve"> signs to show facility no later than Friday of show and set up in proper location</w:t>
+      </w:r>
+    </w:p>
+    <w:p>
+      <w:pPr>
+        <w:pStyle w:val="ListParagraph"/>
+      </w:pPr>
+      <w:proofErr w:type="spellStart"/>
+      <w:r>
+        <w:t>xxxx</w:t>
+      </w:r>
+      <w:r>
+        <w:t>Pick</w:t>
+      </w:r>
+      <w:proofErr w:type="spellEnd"/>
+      <w:r>
+        <w:t xml:space="preserve"> up signs after show and store until next year’s show</w:t>
+      </w:r>
+    </w:p>
+    <w:p>
+      <w:pPr>
+        <w:pStyle w:val="ListParagraph"/>
+      </w:pPr>
+      <w:r>
+        <w:t>Recruit clinic presenters</w:t>
+      </w:r>
+    </w:p>
+    <w:p>
+      <w:pPr>
+        <w:pStyle w:val="ListParagraph"/>
+      </w:pPr>
+      <w:r>
+        <w:t>Make sure proper dates and places</w:t>
+      </w:r>
+    </w:p>
+    <w:p>
+      <w:pPr>
+        <w:ind w:left="1080"/>
+      </w:pPr>
+      <w:r>
+        <w:t>Deliver report to council on problems with this task</w:t>
+      </w:r>
+    </w:p>
+    <w:p>
+      <w:pPr>
+        <w:pStyle w:val="ListParagraph"/>
+      </w:pPr>
+      <w:r>
+        <w:t xml:space="preserve"> Get form from clubs who are to do clinics</w:t>
+      </w:r>
+    </w:p>
+    <w:p>
+      <w:pPr>
+        <w:pStyle w:val="ListParagraph"/>
+      </w:pPr>
+      <w:r>
+        <w:t xml:space="preserve"> Find additional clinics if scheduled is not full</w:t>
+      </w:r>
+    </w:p>
+    <w:p>
+      <w:pPr>
+        <w:pStyle w:val="ListParagraph"/>
+      </w:pPr>
+      <w:r>
+        <w:t xml:space="preserve"> Set </w:t>
+      </w:r>
+      <w:r>
+        <w:t>Ideally of 6</w:t>
+      </w:r>
+      <w:r>
+        <w:t xml:space="preserve"> clinics</w:t>
+      </w:r>
+      <w:r>
+        <w:t xml:space="preserve"> </w:t>
+      </w:r>
+      <w:r>
+        <w:t>on Saturday</w:t>
+      </w:r>
+      <w:r>
+        <w:t xml:space="preserve"> </w:t>
+      </w:r>
+    </w:p>
+    <w:p>
+      <w:pPr>
+        <w:pStyle w:val="ListParagraph"/>
+      </w:pPr>
+      <w:r>
+        <w:t xml:space="preserve"> </w:t>
+      </w:r>
+      <w:r>
+        <w:t xml:space="preserve">Set </w:t>
+      </w:r>
+      <w:r>
+        <w:t xml:space="preserve">Ideally </w:t>
+      </w:r>
+      <w:r>
+        <w:t>of 4</w:t>
+      </w:r>
+      <w:r>
+        <w:t xml:space="preserve"> clinics </w:t>
+      </w:r>
+      <w:r>
+        <w:t xml:space="preserve">on </w:t>
+      </w:r>
+      <w:r>
+        <w:t>Sunday</w:t>
+      </w:r>
+    </w:p>
+    <w:p>
+      <w:pPr>
+        <w:pStyle w:val="ListParagraph"/>
+      </w:pPr>
+      <w:r>
+        <w:t>Set clinics</w:t>
+      </w:r>
+      <w:r>
+        <w:t xml:space="preserve"> to end an hour before the end of show</w:t>
+      </w:r>
+    </w:p>
+    <w:p>
+      <w:pPr>
+        <w:pStyle w:val="ListParagraph"/>
+      </w:pPr>
+      <w:r>
+        <w:t>Coordinate with presenter</w:t>
+      </w:r>
+      <w:r>
+        <w:t>s</w:t>
+      </w:r>
+      <w:r>
+        <w:t xml:space="preserve"> for time slots</w:t>
+      </w:r>
+    </w:p>
+    <w:p>
+      <w:pPr>
+        <w:pStyle w:val="ListParagraph"/>
+      </w:pPr>
+      <w:r>
+        <w:t xml:space="preserve">Provide completed list to sign </w:t>
+      </w:r>
+      <w:r>
+        <w:t>task</w:t>
+      </w:r>
+    </w:p>
+    <w:p>
+      <w:pPr>
+        <w:pStyle w:val="ListParagraph"/>
+      </w:pPr>
+      <w:r>
+        <w:t>Provide completed list to web master to post</w:t>
+      </w:r>
+    </w:p>
+    <w:p>
+      <w:pPr>
+        <w:pStyle w:val="ListParagraph"/>
+      </w:pPr>
+      <w:r>
+        <w:t>Give</w:t>
+      </w:r>
+      <w:r>
+        <w:t xml:space="preserve"> schedule </w:t>
+      </w:r>
+      <w:r>
+        <w:t>to information table to make announcement</w:t>
+      </w:r>
+      <w:r>
+        <w:t>s</w:t>
       </w:r>
     </w:p>
     <w:p>
@@ -5615,126 +5831,6 @@
       <w:pPr>
         <w:pStyle w:val="ListParagraph"/>
       </w:pPr>
-      <w:r>
-        <w:t>Make sure proper dates and places</w:t>
-      </w:r>
-    </w:p>
-    <w:p>
-      <w:pPr>
-        <w:pStyle w:val="ListParagraph"/>
-      </w:pPr>
-      <w:r>
-        <w:t>Deliver report to council on problems with this task</w:t>
-      </w:r>
-    </w:p>
-    <w:p>
-      <w:pPr>
-        <w:pStyle w:val="ListParagraph"/>
-      </w:pPr>
-      <w:r>
-        <w:t xml:space="preserve"> Get form from clubs who are to do clinics</w:t>
-      </w:r>
-    </w:p>
-    <w:p>
-      <w:pPr>
-        <w:pStyle w:val="ListParagraph"/>
-      </w:pPr>
-      <w:r>
-        <w:t xml:space="preserve"> Find additional clinics if scheduled is not full</w:t>
-      </w:r>
-    </w:p>
-    <w:p>
-      <w:pPr>
-        <w:pStyle w:val="ListParagraph"/>
-      </w:pPr>
-      <w:r>
-        <w:t xml:space="preserve"> Set number of clinics</w:t>
-      </w:r>
-    </w:p>
-    <w:p>
-      <w:pPr>
-        <w:pStyle w:val="ListParagraph"/>
-      </w:pPr>
-      <w:r>
-        <w:t xml:space="preserve"> </w:t>
-      </w:r>
-      <w:r>
-        <w:t>on Saturday</w:t>
-      </w:r>
-    </w:p>
-    <w:p>
-      <w:pPr>
-        <w:pStyle w:val="ListParagraph"/>
-      </w:pPr>
-      <w:r>
-        <w:t xml:space="preserve"> </w:t>
-      </w:r>
-      <w:r>
-        <w:t xml:space="preserve">on </w:t>
-      </w:r>
-      <w:r>
-        <w:t>Sunday</w:t>
-      </w:r>
-    </w:p>
-    <w:p>
-      <w:pPr>
-        <w:pStyle w:val="ListParagraph"/>
-      </w:pPr>
-      <w:r>
-        <w:t>Set clinics</w:t>
-      </w:r>
-      <w:r>
-        <w:t xml:space="preserve"> to end an hour before the end of show</w:t>
-      </w:r>
-    </w:p>
-    <w:p>
-      <w:pPr>
-        <w:pStyle w:val="ListParagraph"/>
-      </w:pPr>
-      <w:r>
-        <w:t>Coordinate with presenter</w:t>
-      </w:r>
-      <w:r>
-        <w:t>s</w:t>
-      </w:r>
-      <w:r>
-        <w:t xml:space="preserve"> for time slots</w:t>
-      </w:r>
-    </w:p>
-    <w:p>
-      <w:pPr>
-        <w:pStyle w:val="ListParagraph"/>
-      </w:pPr>
-      <w:r>
-        <w:t xml:space="preserve">Provide completed list to sign </w:t>
-      </w:r>
-      <w:r>
-        <w:t>task</w:t>
-      </w:r>
-    </w:p>
-    <w:p>
-      <w:pPr>
-        <w:pStyle w:val="ListParagraph"/>
-      </w:pPr>
-      <w:r>
-        <w:t>Provide completed list to web master to post</w:t>
-      </w:r>
-    </w:p>
-    <w:p>
-      <w:pPr>
-        <w:pStyle w:val="ListParagraph"/>
-      </w:pPr>
-      <w:r>
-        <w:t>Give to information table to make announcement</w:t>
-      </w:r>
-    </w:p>
-    <w:p>
-      <w:pPr>
-        <w:pStyle w:val="ListParagraph"/>
-      </w:pPr>
-      <w:r>
-        <w:t>Have fun</w:t>
-      </w:r>
     </w:p>
     <w:p>
       <w:pPr>
@@ -5773,19 +5869,13 @@
     </w:p>
     <w:p>
       <w:pPr>
-        <w:spacing w:after="160" w:line="240" w:lineRule="auto"/>
-        <w:rPr>
-          <w:rFonts w:eastAsia="Times New Roman" w:cs="Times New Roman"/>
-          <w:szCs w:val="28"/>
-        </w:rPr>
-      </w:pPr>
-      <w:r>
-        <w:rPr>
-          <w:rFonts w:eastAsia="Times New Roman" w:cs="Times New Roman"/>
-          <w:szCs w:val="28"/>
-        </w:rPr>
-        <w:t>To successfully complete the task of ARRANGING FOR DOOR PRIZES you should:</w:t>
-      </w:r>
+        <w:pStyle w:val="ListParagraph"/>
+        <w:numPr>
+          <w:ilvl w:val="0"/>
+          <w:numId w:val="0"/>
+        </w:numPr>
+        <w:ind w:left="1440"/>
+      </w:pPr>
     </w:p>
     <w:p>
       <w:pPr>
@@ -5796,7 +5886,7 @@
         </w:numPr>
       </w:pPr>
       <w:r>
-        <w:t>Be prompt</w:t>
+        <w:t>Compile and keep accurate record of type, cost, vendor source and donors of prizes used in past</w:t>
       </w:r>
     </w:p>
     <w:p>
@@ -5808,7 +5898,7 @@
         </w:numPr>
       </w:pPr>
       <w:r>
-        <w:t>Compile and keep accurate record of type, cost, vendor source and donors of prizes used in past</w:t>
+        <w:t>Go to hobby shops to get the grand prize or other hourly prizes</w:t>
       </w:r>
     </w:p>
     <w:p>
@@ -5820,7 +5910,10 @@
         </w:numPr>
       </w:pPr>
       <w:r>
-        <w:t>Check records or contact individual who acquire prizes for last year for amount and type needed - review with show manager</w:t>
+        <w:t>Arrange for larger items, such as starter sets or items from non-show vendors</w:t>
+      </w:r>
+      <w:r>
+        <w:t xml:space="preserve"> </w:t>
       </w:r>
     </w:p>
     <w:p>
@@ -5832,7 +5925,7 @@
         </w:numPr>
       </w:pPr>
       <w:r>
-        <w:t>4.Contact the vendors and request their participation in the show as suppliers of door prizes - arrange to pick up prizes</w:t>
+        <w:t>Give tax receipt for the prize</w:t>
       </w:r>
     </w:p>
     <w:p>
@@ -5844,7 +5937,7 @@
         </w:numPr>
       </w:pPr>
       <w:r>
-        <w:t>5. Deliver prizes to show facility no later than Friday of show and give to set up manager for storage</w:t>
+        <w:t>Deliver prizes to show facility no later than Friday of show and give to set up manager for storage</w:t>
       </w:r>
     </w:p>
     <w:p>
@@ -5856,7 +5949,32 @@
         </w:numPr>
       </w:pPr>
       <w:r>
-        <w:t xml:space="preserve">     6. Write and deliver (preferable at </w:t>
+        <w:t xml:space="preserve">Provide </w:t>
+      </w:r>
+      <w:proofErr w:type="spellStart"/>
+      <w:r>
+        <w:t>reciepts</w:t>
+      </w:r>
+      <w:proofErr w:type="spellEnd"/>
+      <w:r>
+        <w:t xml:space="preserve"> to treasurer for </w:t>
+      </w:r>
+      <w:proofErr w:type="spellStart"/>
+      <w:r>
+        <w:t>reimbursment</w:t>
+      </w:r>
+      <w:proofErr w:type="spellEnd"/>
+    </w:p>
+    <w:p>
+      <w:pPr>
+        <w:pStyle w:val="ListParagraph"/>
+        <w:numPr>
+          <w:ilvl w:val="0"/>
+          <w:numId w:val="8"/>
+        </w:numPr>
+      </w:pPr>
+      <w:r>
+        <w:t xml:space="preserve">Write and deliver (preferable at </w:t>
       </w:r>
       <w:r>
         <w:t>show) letter</w:t>
@@ -5874,43 +5992,7 @@
         </w:numPr>
       </w:pPr>
       <w:r>
-        <w:t>7. Deliver report to council on prize effort and success</w:t>
-      </w:r>
-    </w:p>
-    <w:p>
-      <w:pPr>
-        <w:pStyle w:val="ListParagraph"/>
-        <w:numPr>
-          <w:ilvl w:val="0"/>
-          <w:numId w:val="8"/>
-        </w:numPr>
-      </w:pPr>
-      <w:r>
-        <w:t>8. Be friendly, smile and use good manners</w:t>
-      </w:r>
-    </w:p>
-    <w:p>
-      <w:pPr>
-        <w:pStyle w:val="ListParagraph"/>
-        <w:numPr>
-          <w:ilvl w:val="0"/>
-          <w:numId w:val="8"/>
-        </w:numPr>
-      </w:pPr>
-      <w:r>
-        <w:t>9. Go to hobby shops to get the grand prize or other hourly prizes</w:t>
-      </w:r>
-    </w:p>
-    <w:p>
-      <w:pPr>
-        <w:pStyle w:val="ListParagraph"/>
-        <w:numPr>
-          <w:ilvl w:val="0"/>
-          <w:numId w:val="8"/>
-        </w:numPr>
-      </w:pPr>
-      <w:r>
-        <w:t xml:space="preserve">             10. Give tax receipt for the prize</w:t>
+        <w:t>Deliver report to council on prize effort and success</w:t>
       </w:r>
     </w:p>
     <w:p>
@@ -5959,27 +6041,6 @@
           <w:szCs w:val="28"/>
         </w:rPr>
       </w:pPr>
-      <w:r>
-        <w:rPr>
-          <w:rFonts w:eastAsia="Times New Roman" w:cs="Times New Roman"/>
-          <w:szCs w:val="28"/>
-        </w:rPr>
-        <w:t xml:space="preserve">To successfully complete the task </w:t>
-      </w:r>
-      <w:r>
-        <w:rPr>
-          <w:rFonts w:eastAsia="Times New Roman" w:cs="Times New Roman"/>
-          <w:szCs w:val="28"/>
-        </w:rPr>
-        <w:t>of ARRANGING</w:t>
-      </w:r>
-      <w:r>
-        <w:rPr>
-          <w:rFonts w:eastAsia="Times New Roman" w:cs="Times New Roman"/>
-          <w:szCs w:val="28"/>
-        </w:rPr>
-        <w:t xml:space="preserve"> FOR DOOR PRIZES (SHOW DAY)</w:t>
-      </w:r>
     </w:p>
     <w:p>
       <w:pPr>
@@ -6002,7 +6063,10 @@
         </w:numPr>
       </w:pPr>
       <w:r>
-        <w:t>Give tax receipt for the prize if over $250</w:t>
+        <w:t xml:space="preserve">Give tax receipt for the prize if </w:t>
+      </w:r>
+      <w:r>
+        <w:t>requested</w:t>
       </w:r>
     </w:p>
     <w:p>
@@ -6014,7 +6078,13 @@
         </w:numPr>
       </w:pPr>
       <w:r>
-        <w:t xml:space="preserve">Update script </w:t>
+        <w:t>Update</w:t>
+      </w:r>
+      <w:r>
+        <w:t xml:space="preserve"> door prize announcement</w:t>
+      </w:r>
+      <w:r>
+        <w:t xml:space="preserve"> script </w:t>
       </w:r>
       <w:r>
         <w:t>by</w:t>
@@ -6033,30 +6103,6 @@
       </w:pPr>
       <w:r>
         <w:t>Provide updated script to information table for announcements during the open show hours</w:t>
-      </w:r>
-    </w:p>
-    <w:p>
-      <w:pPr>
-        <w:pStyle w:val="ListParagraph"/>
-        <w:numPr>
-          <w:ilvl w:val="0"/>
-          <w:numId w:val="9"/>
-        </w:numPr>
-      </w:pPr>
-      <w:r>
-        <w:t>Be friendly, smile and use manners</w:t>
-      </w:r>
-    </w:p>
-    <w:p>
-      <w:pPr>
-        <w:pStyle w:val="ListParagraph"/>
-        <w:numPr>
-          <w:ilvl w:val="0"/>
-          <w:numId w:val="9"/>
-        </w:numPr>
-      </w:pPr>
-      <w:r>
-        <w:t>Have fun</w:t>
       </w:r>
     </w:p>
     <w:p>
@@ -6091,76 +6137,60 @@
     </w:p>
     <w:p>
       <w:pPr>
+        <w:pStyle w:val="ListParagraph"/>
+        <w:numPr>
+          <w:ilvl w:val="0"/>
+          <w:numId w:val="2"/>
+        </w:numPr>
+      </w:pPr>
+      <w:r>
+        <w:t>Store switching layout between shows</w:t>
+      </w:r>
+    </w:p>
+    <w:p>
+      <w:pPr>
+        <w:pStyle w:val="ListParagraph"/>
+        <w:numPr>
+          <w:ilvl w:val="0"/>
+          <w:numId w:val="2"/>
+        </w:numPr>
+      </w:pPr>
+      <w:r>
+        <w:t>Before show, test layout and repair any issues.</w:t>
+      </w:r>
+    </w:p>
+    <w:p>
+      <w:pPr>
+        <w:pStyle w:val="ListParagraph"/>
+        <w:numPr>
+          <w:ilvl w:val="0"/>
+          <w:numId w:val="2"/>
+        </w:numPr>
+      </w:pPr>
+      <w:r>
+        <w:t>Bring Switching Layout to show on Friday and set up. Usually with the NMRA booth</w:t>
+      </w:r>
+    </w:p>
+    <w:p>
+      <w:pPr>
+        <w:pStyle w:val="ListParagraph"/>
+        <w:numPr>
+          <w:ilvl w:val="0"/>
+          <w:numId w:val="2"/>
+        </w:numPr>
+      </w:pPr>
+      <w:r>
+        <w:t>Pack up and remove Switching Layout after show on last day, return to storage</w:t>
+      </w:r>
+    </w:p>
+    <w:p>
+      <w:pPr>
         <w:spacing w:after="160" w:line="259" w:lineRule="auto"/>
         <w:rPr>
           <w:rFonts w:eastAsia="Times New Roman" w:cs="Times New Roman"/>
           <w:szCs w:val="28"/>
         </w:rPr>
       </w:pPr>
-      <w:r>
-        <w:rPr>
-          <w:rFonts w:eastAsia="Times New Roman" w:cs="Times New Roman"/>
-          <w:szCs w:val="28"/>
-        </w:rPr>
-        <w:t>To successfully complete the task of ARRANGING FOR SWITCHING LAYOUT (SHOW DAY)</w:t>
-      </w:r>
-    </w:p>
-    <w:p>
-      <w:pPr>
-        <w:pStyle w:val="ListParagraph"/>
-        <w:numPr>
-          <w:ilvl w:val="0"/>
-          <w:numId w:val="2"/>
-        </w:numPr>
-      </w:pPr>
-      <w:r>
-        <w:t>Store switching layout between shows</w:t>
-      </w:r>
-    </w:p>
-    <w:p>
-      <w:pPr>
-        <w:pStyle w:val="ListParagraph"/>
-        <w:numPr>
-          <w:ilvl w:val="0"/>
-          <w:numId w:val="2"/>
-        </w:numPr>
-      </w:pPr>
-      <w:r>
-        <w:t>Before show, test layout and repair any issues.</w:t>
-      </w:r>
-    </w:p>
-    <w:p>
-      <w:pPr>
-        <w:pStyle w:val="ListParagraph"/>
-        <w:numPr>
-          <w:ilvl w:val="0"/>
-          <w:numId w:val="2"/>
-        </w:numPr>
-      </w:pPr>
-      <w:r>
-        <w:t>Bring Switching Layout to show on Friday and set up. Usually with the NMRA booth</w:t>
-      </w:r>
-    </w:p>
-    <w:p>
-      <w:pPr>
-        <w:pStyle w:val="ListParagraph"/>
-        <w:numPr>
-          <w:ilvl w:val="0"/>
-          <w:numId w:val="2"/>
-        </w:numPr>
-      </w:pPr>
-      <w:r>
-        <w:t>Pack up and remove Switching Layout after show on last day, return to storage</w:t>
-      </w:r>
-    </w:p>
-    <w:p>
-      <w:pPr>
-        <w:spacing w:after="160" w:line="259" w:lineRule="auto"/>
-        <w:rPr>
-          <w:rFonts w:eastAsia="Times New Roman" w:cs="Times New Roman"/>
-          <w:szCs w:val="28"/>
-        </w:rPr>
-      </w:pPr>
     </w:p>
     <w:p>
       <w:pPr>
@@ -6170,11 +6200,18 @@
         </w:rPr>
       </w:pPr>
       <w:bookmarkStart w:id="4" w:name="_Toc160890262"/>
+      <w:proofErr w:type="spellStart"/>
       <w:r>
         <w:rPr>
           <w:color w:val="FF0000"/>
         </w:rPr>
         <w:lastRenderedPageBreak/>
+        <w:t>xxxx</w:t>
+      </w:r>
+      <w:r>
+        <w:rPr>
+          <w:color w:val="FF0000"/>
+        </w:rPr>
         <w:t>ASSISTAN</w:t>
       </w:r>
       <w:r>
@@ -6183,6 +6220,7 @@
         </w:rPr>
         <w:t>T</w:t>
       </w:r>
+      <w:proofErr w:type="spellEnd"/>
       <w:r>
         <w:rPr>
           <w:color w:val="FF0000"/>
@@ -6363,31 +6401,12 @@
     </w:p>
     <w:p>
       <w:pPr>
-        <w:spacing w:before="240" w:after="240"/>
-        <w:rPr>
-          <w:rFonts w:eastAsia="Times New Roman" w:cs="Times New Roman"/>
-          <w:szCs w:val="28"/>
-        </w:rPr>
-      </w:pPr>
-      <w:r>
-        <w:rPr>
-          <w:rFonts w:eastAsia="Times New Roman" w:cs="Times New Roman"/>
-          <w:szCs w:val="28"/>
-        </w:rPr>
-        <w:t>To successfully complete the task of ASSISTANT SHOW MANAGER you should:</w:t>
-      </w:r>
-    </w:p>
-    <w:p>
-      <w:pPr>
         <w:pStyle w:val="ListParagraph"/>
         <w:numPr>
           <w:ilvl w:val="0"/>
           <w:numId w:val="10"/>
         </w:numPr>
       </w:pPr>
-      <w:r>
-        <w:t>Be prompt</w:t>
-      </w:r>
     </w:p>
     <w:p>
       <w:pPr>
@@ -6415,9 +6434,6 @@
           <w:numId w:val="10"/>
         </w:numPr>
       </w:pPr>
-      <w:r>
-        <w:t>Stay with the Show Manager, YOU are his extra eyes, ears and hands</w:t>
-      </w:r>
     </w:p>
     <w:p>
       <w:pPr>
@@ -6428,7 +6444,10 @@
         </w:numPr>
       </w:pPr>
       <w:r>
-        <w:t>Before you start, read, and be familiar with the procedures decided upon by the council (who to call in an emergency, cash and ticket handling procedures, etc.)</w:t>
+        <w:t>Be</w:t>
+      </w:r>
+      <w:r>
+        <w:t xml:space="preserve"> familiar with jobs in this book</w:t>
       </w:r>
     </w:p>
     <w:p>
@@ -6452,19 +6471,25 @@
         </w:numPr>
       </w:pPr>
       <w:r>
-        <w:t>Follow the Show Manager’s directions for tasks that need to be completed such as checking on sign up book (</w:t>
+        <w:t>C</w:t>
+      </w:r>
+      <w:r>
+        <w:t xml:space="preserve">heck on sign up book </w:t>
+      </w:r>
+      <w:r>
+        <w:t>completion each hour</w:t>
+      </w:r>
+      <w:r>
+        <w:t xml:space="preserve"> </w:t>
+      </w:r>
+      <w:r>
+        <w:t>(</w:t>
       </w:r>
       <w:r>
         <w:t>you may</w:t>
       </w:r>
       <w:r>
-        <w:t xml:space="preserve"> have to hustle to get someone to fill a vacant job - try the club who are supposed to be there first and with the PA System). Ticket sales and pick up sticker stubs for door prize drawing or someone’s location, etc. One of the main tasks is to make sure the person needs to sign the </w:t>
-      </w:r>
-      <w:r>
-        <w:t>sign-up</w:t>
-      </w:r>
-      <w:r>
-        <w:t xml:space="preserve"> book to the people doubling up on a job dealing directly with the public Ticket Takers, Information Table and Switching layout operations.</w:t>
+        <w:t xml:space="preserve"> have to hustle to get someone to fill a vacant job - try the club who are supposed to be there first and with the PA System). </w:t>
       </w:r>
     </w:p>
     <w:p>
@@ -6476,7 +6501,33 @@
         </w:numPr>
       </w:pPr>
       <w:r>
-        <w:t>Have fun</w:t>
+        <w:t xml:space="preserve">One of the main tasks is to make sure the person signing the work book </w:t>
+      </w:r>
+      <w:proofErr w:type="spellStart"/>
+      <w:r>
+        <w:t>partaturaly</w:t>
+      </w:r>
+      <w:proofErr w:type="spellEnd"/>
+      <w:r>
+        <w:t xml:space="preserve"> those working the same take more than one hour in public facing, sign all hours at one time.</w:t>
+      </w:r>
+    </w:p>
+    <w:p>
+      <w:pPr>
+        <w:pStyle w:val="ListParagraph"/>
+        <w:numPr>
+          <w:ilvl w:val="0"/>
+          <w:numId w:val="10"/>
+        </w:numPr>
+      </w:pPr>
+      <w:r>
+        <w:t xml:space="preserve">Assistant show manager is responsible for all announcements. Either </w:t>
+      </w:r>
+      <w:r>
+        <w:t xml:space="preserve">doing the announcement or </w:t>
+      </w:r>
+      <w:r>
+        <w:t>delegate</w:t>
       </w:r>
     </w:p>
     <w:p>
@@ -6498,21 +6549,15 @@
         <w:t xml:space="preserve">BADGE CREATION </w:t>
       </w:r>
       <w:bookmarkEnd w:id="6"/>
-    </w:p>
-    <w:p>
-      <w:pPr>
-        <w:spacing w:before="240" w:after="240"/>
-        <w:rPr>
-          <w:rFonts w:eastAsia="Times New Roman" w:cs="Times New Roman"/>
-          <w:szCs w:val="28"/>
-        </w:rPr>
-      </w:pPr>
-      <w:r>
-        <w:rPr>
-          <w:rFonts w:eastAsia="Times New Roman" w:cs="Times New Roman"/>
-          <w:szCs w:val="28"/>
-        </w:rPr>
-        <w:t>To successfully complete the task of BADGE CREATION you should:</w:t>
+      <w:r>
+        <w:t xml:space="preserve">/ </w:t>
+      </w:r>
+      <w:r>
+        <w:rPr>
+          <w:sz w:val="44"/>
+          <w:szCs w:val="44"/>
+        </w:rPr>
+        <w:t>DEALER PACKETS</w:t>
       </w:r>
     </w:p>
     <w:p>
@@ -6523,9 +6568,6 @@
           <w:numId w:val="11"/>
         </w:numPr>
       </w:pPr>
-      <w:r>
-        <w:t>Be prompt and keep accurate records</w:t>
-      </w:r>
     </w:p>
     <w:p>
       <w:pPr>
@@ -6535,9 +6577,6 @@
           <w:numId w:val="11"/>
         </w:numPr>
       </w:pPr>
-      <w:r>
-        <w:t>Compile and maintain a detailed list of what the past Badge requirements were</w:t>
-      </w:r>
     </w:p>
     <w:p>
       <w:pPr>
@@ -6547,8 +6586,13 @@
           <w:numId w:val="11"/>
         </w:numPr>
       </w:pPr>
-      <w:r>
-        <w:t>Have a discussion with the council as to the probable requirements for this year and get supplies to create the badges</w:t>
+      <w:proofErr w:type="spellStart"/>
+      <w:r>
+        <w:t>xxxx</w:t>
+      </w:r>
+      <w:proofErr w:type="spellEnd"/>
+      <w:r>
+        <w:t xml:space="preserve"> a discussion with the council as to the probable requirements for this year and get supplies to create the badges</w:t>
       </w:r>
     </w:p>
     <w:p>
@@ -6583,9 +6627,6 @@
           <w:numId w:val="11"/>
         </w:numPr>
       </w:pPr>
-      <w:r>
-        <w:t>Have someone else check your list at least once for accordance (We all see what we expect when dealing with details)</w:t>
-      </w:r>
     </w:p>
     <w:p>
       <w:pPr>
@@ -6596,7 +6637,16 @@
         </w:numPr>
       </w:pPr>
       <w:r>
-        <w:t>Print and give to the individual who will distribute at the show</w:t>
+        <w:t xml:space="preserve">Print and give to the </w:t>
+      </w:r>
+      <w:r>
+        <w:t>task</w:t>
+      </w:r>
+      <w:r>
+        <w:t xml:space="preserve"> who will distribute at the show</w:t>
+      </w:r>
+      <w:r>
+        <w:t xml:space="preserve"> create dealer packets</w:t>
       </w:r>
     </w:p>
     <w:p>
@@ -6675,30 +6725,6 @@
       </w:r>
       <w:r>
         <w:t xml:space="preserve"> and place badges in there</w:t>
-      </w:r>
-    </w:p>
-    <w:p>
-      <w:pPr>
-        <w:pStyle w:val="ListParagraph"/>
-        <w:numPr>
-          <w:ilvl w:val="0"/>
-          <w:numId w:val="11"/>
-        </w:numPr>
-      </w:pPr>
-      <w:r>
-        <w:t xml:space="preserve"> This is all done with coordination with the layout person</w:t>
-      </w:r>
-    </w:p>
-    <w:p>
-      <w:pPr>
-        <w:pStyle w:val="ListParagraph"/>
-        <w:numPr>
-          <w:ilvl w:val="0"/>
-          <w:numId w:val="11"/>
-        </w:numPr>
-      </w:pPr>
-      <w:r>
-        <w:t xml:space="preserve"> Have Fun</w:t>
       </w:r>
     </w:p>
     <w:p>
@@ -6728,21 +6754,12 @@
         </w:rPr>
         <w:t>This falls under the treasurer’s job</w:t>
       </w:r>
-    </w:p>
-    <w:p>
-      <w:pPr>
-        <w:spacing w:before="240" w:after="240"/>
-        <w:rPr>
-          <w:rFonts w:eastAsia="Times New Roman" w:cs="Times New Roman"/>
-          <w:szCs w:val="28"/>
-        </w:rPr>
-      </w:pPr>
-      <w:r>
-        <w:rPr>
-          <w:rFonts w:eastAsia="Times New Roman" w:cs="Times New Roman"/>
-          <w:szCs w:val="28"/>
-        </w:rPr>
-        <w:t>To successfully complete the task of Cash Box Setup/Change you should</w:t>
+      <w:r>
+        <w:rPr>
+          <w:rFonts w:eastAsia="Times New Roman" w:cs="Times New Roman"/>
+          <w:szCs w:val="28"/>
+        </w:rPr>
+        <w:t xml:space="preserve"> preshow</w:t>
       </w:r>
     </w:p>
     <w:p>
@@ -6754,8 +6771,13 @@
         </w:numPr>
       </w:pPr>
       <w:r>
-        <w:t>Be prompt</w:t>
-      </w:r>
+        <w:t xml:space="preserve">Edit from </w:t>
+      </w:r>
+      <w:proofErr w:type="spellStart"/>
+      <w:r>
+        <w:t>pete</w:t>
+      </w:r>
+      <w:proofErr w:type="spellEnd"/>
     </w:p>
     <w:p>
       <w:pPr>
@@ -6766,7 +6788,15 @@
         </w:numPr>
       </w:pPr>
       <w:r>
-        <w:t>It is assumed the Treasurer will accomplish this task</w:t>
+        <w:t xml:space="preserve">Make sure </w:t>
+      </w:r>
+      <w:proofErr w:type="spellStart"/>
+      <w:r>
+        <w:t>credid</w:t>
+      </w:r>
+      <w:proofErr w:type="spellEnd"/>
+      <w:r>
+        <w:t xml:space="preserve"> cards are changed</w:t>
       </w:r>
     </w:p>
     <w:p>
@@ -6778,7 +6808,7 @@
         </w:numPr>
       </w:pPr>
       <w:r>
-        <w:t>Compile and keep accurate record of number of cash boxers and breakdown of cash included</w:t>
+        <w:t>Train people on using credit card readers</w:t>
       </w:r>
     </w:p>
     <w:p>
@@ -6789,93 +6819,6 @@
           <w:numId w:val="12"/>
         </w:numPr>
       </w:pPr>
-      <w:r>
-        <w:t>Discuss with the Show Manager amount of cash and value breakdown that is needed</w:t>
-      </w:r>
-    </w:p>
-    <w:p>
-      <w:pPr>
-        <w:pStyle w:val="ListParagraph"/>
-        <w:numPr>
-          <w:ilvl w:val="0"/>
-          <w:numId w:val="12"/>
-        </w:numPr>
-      </w:pPr>
-      <w:r>
-        <w:t>Set how much cash is needed for the show</w:t>
-      </w:r>
-    </w:p>
-    <w:p>
-      <w:pPr>
-        <w:pStyle w:val="ListParagraph"/>
-        <w:numPr>
-          <w:ilvl w:val="0"/>
-          <w:numId w:val="12"/>
-        </w:numPr>
-      </w:pPr>
-      <w:r>
-        <w:t>How much change is needed for each day of the show</w:t>
-      </w:r>
-    </w:p>
-    <w:p>
-      <w:pPr>
-        <w:pStyle w:val="ListParagraph"/>
-        <w:numPr>
-          <w:ilvl w:val="0"/>
-          <w:numId w:val="12"/>
-        </w:numPr>
-      </w:pPr>
-      <w:r>
-        <w:t>Make sure credit card readers are charged and ready to go</w:t>
-      </w:r>
-    </w:p>
-    <w:p>
-      <w:pPr>
-        <w:pStyle w:val="ListParagraph"/>
-        <w:numPr>
-          <w:ilvl w:val="0"/>
-          <w:numId w:val="12"/>
-        </w:numPr>
-      </w:pPr>
-      <w:r>
-        <w:t>Minimizer number of people handling cash</w:t>
-      </w:r>
-    </w:p>
-    <w:p>
-      <w:pPr>
-        <w:pStyle w:val="ListParagraph"/>
-        <w:numPr>
-          <w:ilvl w:val="0"/>
-          <w:numId w:val="12"/>
-        </w:numPr>
-      </w:pPr>
-      <w:r>
-        <w:t>Keep money other that what is in boxes locked away in office, out of sight</w:t>
-      </w:r>
-    </w:p>
-    <w:p>
-      <w:pPr>
-        <w:pStyle w:val="ListParagraph"/>
-        <w:numPr>
-          <w:ilvl w:val="0"/>
-          <w:numId w:val="12"/>
-        </w:numPr>
-      </w:pPr>
-      <w:r>
-        <w:t xml:space="preserve"> Deliver report to council on money handling procedures evaluation </w:t>
-      </w:r>
-    </w:p>
-    <w:p>
-      <w:pPr>
-        <w:pStyle w:val="ListParagraph"/>
-        <w:numPr>
-          <w:ilvl w:val="0"/>
-          <w:numId w:val="12"/>
-        </w:numPr>
-      </w:pPr>
-      <w:r>
-        <w:t xml:space="preserve"> Have Fun</w:t>
-      </w:r>
     </w:p>
     <w:p>
       <w:pPr>
@@ -6890,34 +6833,6 @@
     </w:p>
     <w:p>
       <w:pPr>
-        <w:spacing w:before="240" w:after="240"/>
-        <w:rPr>
-          <w:rFonts w:eastAsia="Times New Roman" w:cs="Times New Roman"/>
-          <w:szCs w:val="28"/>
-        </w:rPr>
-      </w:pPr>
-      <w:r>
-        <w:rPr>
-          <w:rFonts w:eastAsia="Times New Roman" w:cs="Times New Roman"/>
-          <w:szCs w:val="28"/>
-        </w:rPr>
-        <w:t>To successfully complete the task of COMPILE DEALER LIST/SEND CONTRACTS you should</w:t>
-      </w:r>
-    </w:p>
-    <w:p>
-      <w:pPr>
-        <w:pStyle w:val="ListParagraph"/>
-        <w:numPr>
-          <w:ilvl w:val="0"/>
-          <w:numId w:val="13"/>
-        </w:numPr>
-      </w:pPr>
-      <w:r>
-        <w:t>Be prompt</w:t>
-      </w:r>
-    </w:p>
-    <w:p>
-      <w:pPr>
         <w:pStyle w:val="ListParagraph"/>
         <w:numPr>
           <w:ilvl w:val="0"/>
@@ -6973,7 +6888,13 @@
         </w:numPr>
       </w:pPr>
       <w:r>
-        <w:t>Only folks going to the train ride may use the center door.</w:t>
+        <w:t xml:space="preserve">Only </w:t>
+      </w:r>
+      <w:r>
+        <w:t>emergency use is available</w:t>
+      </w:r>
+      <w:r>
+        <w:t>.</w:t>
       </w:r>
     </w:p>
     <w:p>
@@ -6998,21 +6919,6 @@
       </w:pPr>
       <w:r>
         <w:t>Stay awake!</w:t>
-      </w:r>
-    </w:p>
-    <w:p>
-      <w:pPr>
-        <w:pStyle w:val="ListParagraph"/>
-        <w:numPr>
-          <w:ilvl w:val="0"/>
-          <w:numId w:val="13"/>
-        </w:numPr>
-      </w:pPr>
-      <w:r>
-        <w:t>H</w:t>
-      </w:r>
-      <w:r>
-        <w:t>ave fun</w:t>
       </w:r>
     </w:p>
     <w:p>
@@ -7030,8 +6936,16 @@
         <w:pStyle w:val="Heading1"/>
       </w:pPr>
       <w:bookmarkStart w:id="9" w:name="_Toc160890267"/>
+      <w:proofErr w:type="spellStart"/>
       <w:r>
         <w:lastRenderedPageBreak/>
+        <w:t>Xxxx</w:t>
+      </w:r>
+      <w:proofErr w:type="spellEnd"/>
+      <w:r>
+        <w:t xml:space="preserve"> </w:t>
+      </w:r>
+      <w:r>
         <w:t>COFFEE/DONUT/COOKIES - Facility Liaison’s job</w:t>
       </w:r>
       <w:bookmarkEnd w:id="9"/>
@@ -7127,81 +7041,36 @@
         <w:pStyle w:val="Heading1"/>
       </w:pPr>
       <w:bookmarkStart w:id="10" w:name="_Toc160890268"/>
+      <w:proofErr w:type="spellStart"/>
       <w:r>
         <w:lastRenderedPageBreak/>
-        <w:t>COMPILE AND MAINTAIN DEALER LISTS</w:t>
+        <w:t>Xxx</w:t>
+      </w:r>
+      <w:proofErr w:type="spellEnd"/>
+      <w:r>
+        <w:t xml:space="preserve"> move to </w:t>
+      </w:r>
+      <w:proofErr w:type="spellStart"/>
+      <w:r>
+        <w:t>next</w:t>
+      </w:r>
+      <w:r>
+        <w:t>COMPILE</w:t>
+      </w:r>
+      <w:proofErr w:type="spellEnd"/>
+      <w:r>
+        <w:t xml:space="preserve"> AND MAINTAIN DEALER LISTS</w:t>
       </w:r>
       <w:bookmarkEnd w:id="10"/>
     </w:p>
     <w:p>
       <w:pPr>
-        <w:spacing w:before="240" w:after="240"/>
-        <w:rPr>
-          <w:rFonts w:eastAsia="Times New Roman" w:cs="Times New Roman"/>
-          <w:szCs w:val="28"/>
-        </w:rPr>
-      </w:pPr>
-      <w:r>
-        <w:rPr>
-          <w:rFonts w:eastAsia="Times New Roman" w:cs="Times New Roman"/>
-          <w:szCs w:val="28"/>
-        </w:rPr>
-        <w:t>To successful complete the task of COMPILE DEALER LIST/SEND CONTRACTS you should</w:t>
-      </w:r>
-    </w:p>
-    <w:p>
-      <w:pPr>
         <w:pStyle w:val="ListParagraph"/>
         <w:numPr>
           <w:ilvl w:val="0"/>
           <w:numId w:val="15"/>
         </w:numPr>
       </w:pPr>
-      <w:r>
-        <w:t>Be prompt</w:t>
-      </w:r>
-    </w:p>
-    <w:p>
-      <w:pPr>
-        <w:pStyle w:val="ListParagraph"/>
-        <w:numPr>
-          <w:ilvl w:val="0"/>
-          <w:numId w:val="15"/>
-        </w:numPr>
-      </w:pPr>
-      <w:r>
-        <w:t>Compile and maintain a detailed list of names and addresses of where                   the past contract packages were sent</w:t>
-      </w:r>
-    </w:p>
-    <w:p>
-      <w:pPr>
-        <w:pStyle w:val="ListParagraph"/>
-        <w:numPr>
-          <w:ilvl w:val="0"/>
-          <w:numId w:val="15"/>
-        </w:numPr>
-      </w:pPr>
-      <w:r>
-        <w:t>Keep accurate records</w:t>
-      </w:r>
-    </w:p>
-    <w:p>
-      <w:pPr>
-        <w:pStyle w:val="ListParagraph"/>
-        <w:numPr>
-          <w:ilvl w:val="0"/>
-          <w:numId w:val="15"/>
-        </w:numPr>
-      </w:pPr>
-      <w:r>
-        <w:t xml:space="preserve"> Have a discussion with the recipient as to the cost and schedule of the            space he is renting and what is included (chairs, tables, badges, </w:t>
-      </w:r>
-      <w:r>
-        <w:t>etc.</w:t>
-      </w:r>
-      <w:r>
-        <w:t>,)</w:t>
-      </w:r>
     </w:p>
     <w:p>
       <w:pPr>
@@ -7367,6 +7236,18 @@
           <w:ilvl w:val="0"/>
           <w:numId w:val="16"/>
         </w:numPr>
+      </w:pPr>
+      <w:r>
+        <w:t>Have a discussion with the recipient as to the cost and schedule of the            space he is renting and what is included (chairs, tables, badges, etc.,)</w:t>
+      </w:r>
+    </w:p>
+    <w:p>
+      <w:pPr>
+        <w:pStyle w:val="ListParagraph"/>
+        <w:numPr>
+          <w:ilvl w:val="0"/>
+          <w:numId w:val="16"/>
+        </w:numPr>
         <w:rPr>
           <w:lang w:val="en-US"/>
         </w:rPr>
@@ -7383,17 +7264,82 @@
         <w:pStyle w:val="ListParagraph"/>
         <w:numPr>
           <w:ilvl w:val="0"/>
+          <w:numId w:val="0"/>
+        </w:numPr>
+        <w:ind w:left="1440"/>
+        <w:rPr>
+          <w:lang w:val="en-US"/>
+        </w:rPr>
+      </w:pPr>
+      <w:r>
+        <w:rPr>
+          <w:lang w:val="en-US"/>
+        </w:rPr>
+        <w:t>At the next council meeting provide the Treasurer the checks that were received and report to the council the number tables sold for each show</w:t>
+      </w:r>
+      <w:r>
+        <w:rPr>
+          <w:lang w:val="en-US"/>
+        </w:rPr>
+        <w:t xml:space="preserve"> </w:t>
+      </w:r>
+      <w:r>
+        <w:rPr>
+          <w:lang w:val="en-US"/>
+        </w:rPr>
+        <w:t>(Treasurer may provide access for direct deposit)</w:t>
+      </w:r>
+      <w:r>
+        <w:rPr>
+          <w:lang w:val="en-US"/>
+        </w:rPr>
+        <w:t xml:space="preserve"> </w:t>
+      </w:r>
+    </w:p>
+    <w:p>
+      <w:pPr>
+        <w:pStyle w:val="ListParagraph"/>
+        <w:numPr>
+          <w:ilvl w:val="0"/>
+          <w:numId w:val="0"/>
+        </w:numPr>
+        <w:ind w:left="1440"/>
+        <w:rPr>
+          <w:lang w:val="en-US"/>
+        </w:rPr>
+      </w:pPr>
+      <w:r>
+        <w:t>As needed</w:t>
+      </w:r>
+      <w:r>
+        <w:t xml:space="preserve"> Email an updated Spreadsheet containing all contracts received to each person</w:t>
+      </w:r>
+      <w:r>
+        <w:rPr>
+          <w:lang w:val="en-US"/>
+        </w:rPr>
+        <w:t xml:space="preserve"> doing the Floor plan, Treasurer, and President. </w:t>
+      </w:r>
+    </w:p>
+    <w:p>
+      <w:pPr>
+        <w:pStyle w:val="ListParagraph"/>
+        <w:numPr>
+          <w:ilvl w:val="0"/>
           <w:numId w:val="16"/>
         </w:numPr>
+      </w:pPr>
+      <w:r>
         <w:rPr>
           <w:lang w:val="en-US"/>
         </w:rPr>
-      </w:pPr>
+        <w:t>No less than</w:t>
+      </w:r>
       <w:r>
         <w:rPr>
           <w:lang w:val="en-US"/>
         </w:rPr>
-        <w:t>At the next council meeting provide the person doing the Floorplan the contracts/special requests for that show</w:t>
+        <w:t xml:space="preserve"> the 30 days prior to the show, coordinate any table request with the person doing the Floorplan.</w:t>
       </w:r>
     </w:p>
     <w:p>
@@ -7403,15 +7349,12 @@
           <w:ilvl w:val="0"/>
           <w:numId w:val="16"/>
         </w:numPr>
+      </w:pPr>
+      <w:r>
         <w:rPr>
           <w:lang w:val="en-US"/>
         </w:rPr>
-      </w:pPr>
-      <w:r>
-        <w:rPr>
-          <w:lang w:val="en-US"/>
-        </w:rPr>
-        <w:t xml:space="preserve">At the next council meeting provide the Treasurer the checks that were received and report to the council the number tables sold for each show </w:t>
+        <w:t>Answer questions from potential dealers about the show.</w:t>
       </w:r>
     </w:p>
     <w:p>
@@ -7421,246 +7364,162 @@
           <w:ilvl w:val="0"/>
           <w:numId w:val="16"/>
         </w:numPr>
-        <w:rPr>
-          <w:lang w:val="en-US"/>
-        </w:rPr>
-      </w:pPr>
-      <w:r>
-        <w:rPr>
-          <w:lang w:val="en-US"/>
-        </w:rPr>
-        <w:t xml:space="preserve">Prior to the Council meeting Email an updated Spreadsheet containing all contracts received to each person doing the Floor plan, Treasurer, and President. </w:t>
-      </w:r>
-    </w:p>
-    <w:p>
-      <w:pPr>
-        <w:pStyle w:val="ListParagraph"/>
-        <w:numPr>
-          <w:ilvl w:val="0"/>
-          <w:numId w:val="16"/>
-        </w:numPr>
-      </w:pPr>
-      <w:r>
-        <w:rPr>
-          <w:lang w:val="en-US"/>
-        </w:rPr>
-        <w:t>Within the 30 days prior to the show, coordinate any table request with the person doing the Floorplan.</w:t>
-      </w:r>
-    </w:p>
-    <w:p>
-      <w:pPr>
-        <w:pStyle w:val="ListParagraph"/>
-        <w:numPr>
-          <w:ilvl w:val="0"/>
-          <w:numId w:val="16"/>
-        </w:numPr>
-      </w:pPr>
-      <w:r>
-        <w:rPr>
-          <w:lang w:val="en-US"/>
-        </w:rPr>
-        <w:t>Answer questions from potential dealers about the show.</w:t>
-      </w:r>
+      </w:pPr>
     </w:p>
     <w:p>
       <w:pPr>
         <w:pStyle w:val="Heading1"/>
       </w:pPr>
       <w:bookmarkStart w:id="12" w:name="_Toc160890270"/>
+      <w:proofErr w:type="spellStart"/>
       <w:r>
         <w:lastRenderedPageBreak/>
+        <w:t>Xxx</w:t>
+      </w:r>
+      <w:proofErr w:type="spellEnd"/>
+      <w:r>
+        <w:t xml:space="preserve"> </w:t>
+      </w:r>
+      <w:r>
         <w:t>DEALER LAYOUT/SPACE ASSIGNMENT</w:t>
       </w:r>
       <w:bookmarkEnd w:id="12"/>
     </w:p>
     <w:p>
       <w:pPr>
+        <w:pStyle w:val="ListParagraph"/>
+        <w:numPr>
+          <w:ilvl w:val="0"/>
+          <w:numId w:val="17"/>
+        </w:numPr>
+      </w:pPr>
+      <w:r>
+        <w:t>Be prompt and know who to call for major facility problem resolution</w:t>
+      </w:r>
+    </w:p>
+    <w:p>
+      <w:pPr>
+        <w:pStyle w:val="ListParagraph"/>
+        <w:numPr>
+          <w:ilvl w:val="0"/>
+          <w:numId w:val="17"/>
+        </w:numPr>
+      </w:pPr>
+      <w:r>
+        <w:t>Study the Floor Plan before the setup period begins</w:t>
+      </w:r>
+    </w:p>
+    <w:p>
+      <w:pPr>
+        <w:pStyle w:val="ListParagraph"/>
+        <w:numPr>
+          <w:ilvl w:val="0"/>
+          <w:numId w:val="17"/>
+        </w:numPr>
+      </w:pPr>
+      <w:r>
+        <w:t>At the earliest time pre-show, mark the boundaries of the layouts per the floorplan Dimensions.</w:t>
+      </w:r>
+    </w:p>
+    <w:p>
+      <w:pPr>
+        <w:pStyle w:val="ListParagraph"/>
+        <w:numPr>
+          <w:ilvl w:val="0"/>
+          <w:numId w:val="17"/>
+        </w:numPr>
+      </w:pPr>
+      <w:r>
+        <w:t xml:space="preserve">Ensure the Dealer </w:t>
+      </w:r>
+      <w:r>
+        <w:t>tables</w:t>
+      </w:r>
+      <w:r>
+        <w:t xml:space="preserve"> are located correctly per the floor plan</w:t>
+      </w:r>
+    </w:p>
+    <w:p>
+      <w:pPr>
+        <w:pStyle w:val="ListParagraph"/>
+        <w:numPr>
+          <w:ilvl w:val="0"/>
+          <w:numId w:val="17"/>
+        </w:numPr>
+      </w:pPr>
+      <w:r>
+        <w:t xml:space="preserve">If dealers or Layouts have an issue with assigned space, contact the Floor plan </w:t>
+      </w:r>
+      <w:r>
+        <w:t>author</w:t>
+      </w:r>
+      <w:r>
+        <w:t xml:space="preserve"> to resolve issues.</w:t>
+      </w:r>
+    </w:p>
+    <w:p>
+      <w:pPr>
+        <w:pStyle w:val="ListParagraph"/>
+        <w:numPr>
+          <w:ilvl w:val="0"/>
+          <w:numId w:val="17"/>
+        </w:numPr>
+      </w:pPr>
+      <w:r>
+        <w:t xml:space="preserve">Coordinate </w:t>
+      </w:r>
+      <w:r>
+        <w:t xml:space="preserve">with the </w:t>
+      </w:r>
+      <w:r>
+        <w:t>venue as needed to resolve issues.</w:t>
+      </w:r>
+    </w:p>
+    <w:p>
+      <w:pPr>
+        <w:pStyle w:val="ListParagraph"/>
+        <w:numPr>
+          <w:ilvl w:val="0"/>
+          <w:numId w:val="17"/>
+        </w:numPr>
+      </w:pPr>
+      <w:r>
+        <w:t xml:space="preserve">All issues have to be handled </w:t>
+      </w:r>
+      <w:r>
+        <w:t>in timely</w:t>
+      </w:r>
+      <w:r>
+        <w:t xml:space="preserve"> manner</w:t>
+      </w:r>
+    </w:p>
+    <w:p>
+      <w:pPr>
         <w:spacing w:before="240" w:after="240"/>
         <w:rPr>
           <w:rFonts w:eastAsia="Times New Roman" w:cs="Times New Roman"/>
           <w:szCs w:val="28"/>
         </w:rPr>
       </w:pPr>
-      <w:r>
-        <w:rPr>
-          <w:rFonts w:eastAsia="Times New Roman" w:cs="Times New Roman"/>
-          <w:szCs w:val="28"/>
-        </w:rPr>
-        <w:t>To successfully complete the task of DEALER/LAYOUT SPACE ASSIGNMENT (FRIDAY you should</w:t>
-      </w:r>
-    </w:p>
-    <w:p>
-      <w:pPr>
-        <w:pStyle w:val="ListParagraph"/>
-        <w:numPr>
-          <w:ilvl w:val="0"/>
-          <w:numId w:val="17"/>
-        </w:numPr>
-      </w:pPr>
-      <w:r>
-        <w:t>Be prompt and know who to call for major facility problem resolution</w:t>
-      </w:r>
-    </w:p>
-    <w:p>
-      <w:pPr>
-        <w:pStyle w:val="ListParagraph"/>
-        <w:numPr>
-          <w:ilvl w:val="0"/>
-          <w:numId w:val="17"/>
-        </w:numPr>
-      </w:pPr>
-      <w:r>
-        <w:t>Study the Floor Plan before the setup period begins</w:t>
-      </w:r>
-    </w:p>
-    <w:p>
-      <w:pPr>
-        <w:pStyle w:val="ListParagraph"/>
-        <w:numPr>
-          <w:ilvl w:val="0"/>
-          <w:numId w:val="17"/>
-        </w:numPr>
-      </w:pPr>
-      <w:r>
-        <w:t>At the earliest time pre-show, mark the boundaries of the layouts per the floorplan Dimensions.</w:t>
-      </w:r>
-    </w:p>
-    <w:p>
-      <w:pPr>
-        <w:pStyle w:val="ListParagraph"/>
-        <w:numPr>
-          <w:ilvl w:val="0"/>
-          <w:numId w:val="17"/>
-        </w:numPr>
-      </w:pPr>
-      <w:r>
-        <w:t xml:space="preserve">Ensure the Dealer </w:t>
-      </w:r>
-      <w:r>
-        <w:t>tables</w:t>
-      </w:r>
-      <w:r>
-        <w:t xml:space="preserve"> are located correctly per the floor plan</w:t>
-      </w:r>
-    </w:p>
-    <w:p>
-      <w:pPr>
-        <w:pStyle w:val="ListParagraph"/>
-        <w:numPr>
-          <w:ilvl w:val="0"/>
-          <w:numId w:val="17"/>
-        </w:numPr>
-      </w:pPr>
-      <w:r>
-        <w:t xml:space="preserve">If dealers or Layouts have an issue with assigned space, contact the Floor plan </w:t>
-      </w:r>
-      <w:r>
-        <w:t>author</w:t>
-      </w:r>
-      <w:r>
-        <w:t xml:space="preserve"> to resolve issues.</w:t>
-      </w:r>
-    </w:p>
-    <w:p>
-      <w:pPr>
-        <w:pStyle w:val="ListParagraph"/>
-        <w:numPr>
-          <w:ilvl w:val="0"/>
-          <w:numId w:val="17"/>
-        </w:numPr>
-      </w:pPr>
-      <w:r>
-        <w:t xml:space="preserve">Coordinate </w:t>
-      </w:r>
-      <w:r>
-        <w:t xml:space="preserve">with the </w:t>
-      </w:r>
-      <w:r>
-        <w:t>venue as needed to resolve issues.</w:t>
-      </w:r>
-    </w:p>
-    <w:p>
-      <w:pPr>
-        <w:pStyle w:val="ListParagraph"/>
-        <w:numPr>
-          <w:ilvl w:val="0"/>
-          <w:numId w:val="17"/>
-        </w:numPr>
-      </w:pPr>
-      <w:r>
-        <w:t xml:space="preserve">All issues have to be handled </w:t>
-      </w:r>
-      <w:r>
-        <w:t>in timely</w:t>
-      </w:r>
-      <w:r>
-        <w:t xml:space="preserve"> manner</w:t>
-      </w:r>
-    </w:p>
-    <w:p>
-      <w:pPr>
-        <w:pStyle w:val="ListParagraph"/>
-        <w:numPr>
-          <w:ilvl w:val="0"/>
-          <w:numId w:val="17"/>
-        </w:numPr>
-      </w:pPr>
-      <w:r>
-        <w:t>Have fun</w:t>
-      </w:r>
-    </w:p>
-    <w:p>
-      <w:pPr>
-        <w:spacing w:before="240" w:after="240"/>
-        <w:rPr>
-          <w:rFonts w:eastAsia="Times New Roman" w:cs="Times New Roman"/>
-          <w:szCs w:val="28"/>
-        </w:rPr>
-      </w:pPr>
     </w:p>
     <w:p>
       <w:pPr>
         <w:pStyle w:val="Heading1"/>
       </w:pPr>
       <w:bookmarkStart w:id="13" w:name="_Toc160890271"/>
+    </w:p>
+    <w:p>
+      <w:pPr>
+        <w:pStyle w:val="Heading1"/>
+      </w:pPr>
       <w:r>
         <w:lastRenderedPageBreak/>
-        <w:t>DEALER SET UP</w:t>
+        <w:t>VENDER CHECKIN</w:t>
       </w:r>
       <w:bookmarkEnd w:id="13"/>
     </w:p>
     <w:p>
       <w:pPr>
-        <w:spacing w:before="240" w:after="240"/>
-        <w:rPr>
-          <w:rFonts w:eastAsia="Times New Roman" w:cs="Times New Roman"/>
-          <w:szCs w:val="28"/>
-        </w:rPr>
-      </w:pPr>
-      <w:r>
-        <w:rPr>
-          <w:rFonts w:eastAsia="Times New Roman" w:cs="Times New Roman"/>
-          <w:szCs w:val="28"/>
-        </w:rPr>
-        <w:t>To successfully complete the task o</w:t>
-      </w:r>
-      <w:r>
-        <w:rPr>
-          <w:rFonts w:eastAsia="Times New Roman" w:cs="Times New Roman"/>
-          <w:szCs w:val="28"/>
-        </w:rPr>
-        <w:t>f</w:t>
-      </w:r>
-      <w:r>
-        <w:rPr>
-          <w:rFonts w:eastAsia="Times New Roman" w:cs="Times New Roman"/>
-          <w:szCs w:val="28"/>
-        </w:rPr>
-        <w:t xml:space="preserve"> SETUP/DEALER SUPPORT</w:t>
-      </w:r>
-    </w:p>
-    <w:p>
-      <w:pPr>
         <w:pStyle w:val="ListParagraph"/>
         <w:numPr>
           <w:ilvl w:val="0"/>
@@ -7668,7 +7527,7 @@
         </w:numPr>
       </w:pPr>
       <w:r>
-        <w:t>Be prompt and work with setup task leader for problem resolution</w:t>
+        <w:t>Work with the Dealers and Layouts to show them their location and boundaries and provide them with information - be prepared to answer questions</w:t>
       </w:r>
     </w:p>
     <w:p>
@@ -7679,9 +7538,6 @@
           <w:numId w:val="18"/>
         </w:numPr>
       </w:pPr>
-      <w:r>
-        <w:t>Study the Floor Plan before the setup period begins</w:t>
-      </w:r>
     </w:p>
     <w:p>
       <w:pPr>
@@ -7692,7 +7548,7 @@
         </w:numPr>
       </w:pPr>
       <w:r>
-        <w:t>Work with the Dealers and Layouts to show them their location and boundaries and provide them with information - be prepared to answer questions</w:t>
+        <w:t>Do not carry or move dealer’s stock or layout parts (Don't be liable for damage)</w:t>
       </w:r>
     </w:p>
     <w:p>
@@ -7704,7 +7560,7 @@
         </w:numPr>
       </w:pPr>
       <w:r>
-        <w:t>Get the tables and chairs for groups setup</w:t>
+        <w:t xml:space="preserve">Check the vendors </w:t>
       </w:r>
     </w:p>
     <w:p>
@@ -7716,7 +7572,7 @@
         </w:numPr>
       </w:pPr>
       <w:r>
-        <w:t>Do not carry or move dealer’s stock or layout parts (Don't be liable for damage)</w:t>
+        <w:t>Give packets to the dealer/vendor that matches their location</w:t>
       </w:r>
     </w:p>
     <w:p>
@@ -7728,7 +7584,10 @@
         </w:numPr>
       </w:pPr>
       <w:r>
-        <w:t>Check the dealers, vendors and clubs in on the check in sign in sheet</w:t>
+        <w:t>Show them their location on the map</w:t>
+      </w:r>
+      <w:r>
+        <w:t xml:space="preserve"> And escort them to that location</w:t>
       </w:r>
     </w:p>
     <w:p>
@@ -7739,9 +7598,6 @@
           <w:numId w:val="18"/>
         </w:numPr>
       </w:pPr>
-      <w:r>
-        <w:t>Give packets to the dealer/vendor that matches their location</w:t>
-      </w:r>
     </w:p>
     <w:p>
       <w:pPr>
@@ -7752,7 +7608,7 @@
         </w:numPr>
       </w:pPr>
       <w:r>
-        <w:t>Show them their location on the map</w:t>
+        <w:t xml:space="preserve"> Verify if the number of badges and spaces is correct</w:t>
       </w:r>
     </w:p>
     <w:p>
@@ -7764,7 +7620,7 @@
         </w:numPr>
       </w:pPr>
       <w:r>
-        <w:t>If need be, take them to their location</w:t>
+        <w:t xml:space="preserve"> If any issue check with person that did the floor plans</w:t>
       </w:r>
     </w:p>
     <w:p>
@@ -7776,7 +7632,16 @@
         </w:numPr>
       </w:pPr>
       <w:r>
-        <w:t xml:space="preserve"> Verify if the number of badges and spaces is correct</w:t>
+        <w:t xml:space="preserve"> </w:t>
+      </w:r>
+      <w:r>
+        <w:t>If more</w:t>
+      </w:r>
+      <w:r>
+        <w:t xml:space="preserve"> badges are required, check with the </w:t>
+      </w:r>
+      <w:r>
+        <w:t>badge person</w:t>
       </w:r>
     </w:p>
     <w:p>
@@ -7788,36 +7653,6 @@
         </w:numPr>
       </w:pPr>
       <w:r>
-        <w:t xml:space="preserve"> If any issue check with person that did the floor plans</w:t>
-      </w:r>
-    </w:p>
-    <w:p>
-      <w:pPr>
-        <w:pStyle w:val="ListParagraph"/>
-        <w:numPr>
-          <w:ilvl w:val="0"/>
-          <w:numId w:val="18"/>
-        </w:numPr>
-      </w:pPr>
-      <w:r>
-        <w:t xml:space="preserve"> </w:t>
-      </w:r>
-      <w:r>
-        <w:t>If more</w:t>
-      </w:r>
-      <w:r>
-        <w:t xml:space="preserve"> badges are required, check with the sign in people</w:t>
-      </w:r>
-    </w:p>
-    <w:p>
-      <w:pPr>
-        <w:pStyle w:val="ListParagraph"/>
-        <w:numPr>
-          <w:ilvl w:val="0"/>
-          <w:numId w:val="18"/>
-        </w:numPr>
-      </w:pPr>
-      <w:r>
         <w:t xml:space="preserve"> Take leftover packets at the check in at the roll up doors to the information desk. </w:t>
       </w:r>
     </w:p>
@@ -7826,12 +7661,10 @@
         <w:pStyle w:val="ListParagraph"/>
         <w:numPr>
           <w:ilvl w:val="0"/>
-          <w:numId w:val="18"/>
-        </w:numPr>
-      </w:pPr>
-      <w:r>
-        <w:t xml:space="preserve"> Have Fun</w:t>
-      </w:r>
+          <w:numId w:val="0"/>
+        </w:numPr>
+        <w:ind w:left="1440"/>
+      </w:pPr>
     </w:p>
     <w:p>
       <w:pPr>
@@ -7862,13 +7695,6 @@
           <w:szCs w:val="28"/>
         </w:rPr>
       </w:pPr>
-      <w:r>
-        <w:rPr>
-          <w:rFonts w:eastAsia="Times New Roman" w:cs="Times New Roman"/>
-          <w:szCs w:val="28"/>
-        </w:rPr>
-        <w:t>To successfully complete the task of EARLY ENTRY CONTROL you should</w:t>
-      </w:r>
     </w:p>
     <w:p>
       <w:pPr>
@@ -7878,9 +7704,6 @@
           <w:numId w:val="19"/>
         </w:numPr>
       </w:pPr>
-      <w:r>
-        <w:t>Be prompt, be courteous</w:t>
-      </w:r>
     </w:p>
     <w:p>
       <w:pPr>
@@ -7915,7 +7738,24 @@
         </w:numPr>
       </w:pPr>
       <w:r>
-        <w:t>Stay at or near early entry door and check for tickets, dealer, clinic/tour badges</w:t>
+        <w:t xml:space="preserve">Stay at or near early entry door and check </w:t>
+      </w:r>
+      <w:r>
+        <w:t xml:space="preserve">club members </w:t>
+      </w:r>
+      <w:r>
+        <w:t>for tickets</w:t>
+      </w:r>
+      <w:r>
+        <w:t>/</w:t>
+      </w:r>
+      <w:proofErr w:type="spellStart"/>
+      <w:r>
+        <w:t>wristeband</w:t>
+      </w:r>
+      <w:proofErr w:type="spellEnd"/>
+      <w:r>
+        <w:t>, dealer, clinic/tour badges</w:t>
       </w:r>
     </w:p>
     <w:p>
@@ -7951,7 +7791,7 @@
         </w:numPr>
       </w:pPr>
       <w:r>
-        <w:t>Sell them tickets, give the correct color of wristband and answer any questions they might have. Wristbands are good for both days of the show</w:t>
+        <w:t>Be understanding and flexible (if someone show up with their arms and hands full don't demand they show you their ticket now - allow them to get some relief and come back with the ticket but do follow up in a reasonable time)</w:t>
       </w:r>
     </w:p>
     <w:p>
@@ -7963,18 +7803,6 @@
         </w:numPr>
       </w:pPr>
       <w:r>
-        <w:t>Be understanding and flexible (if someone show up with their arms and hands full don't demand they show you their ticket now - allow them to get some relief and come back with the ticket but do follow up in a reasonable time)</w:t>
-      </w:r>
-    </w:p>
-    <w:p>
-      <w:pPr>
-        <w:pStyle w:val="ListParagraph"/>
-        <w:numPr>
-          <w:ilvl w:val="0"/>
-          <w:numId w:val="19"/>
-        </w:numPr>
-      </w:pPr>
-      <w:r>
         <w:t>Show Manager or EARLY ENTRY CONTROL will control entry before established time</w:t>
       </w:r>
     </w:p>
@@ -7983,24 +7811,10 @@
         <w:pStyle w:val="ListParagraph"/>
         <w:numPr>
           <w:ilvl w:val="0"/>
-          <w:numId w:val="19"/>
-        </w:numPr>
-      </w:pPr>
-      <w:r>
-        <w:t xml:space="preserve"> Deliver report to council on problems encountered during the effort</w:t>
-      </w:r>
-    </w:p>
-    <w:p>
-      <w:pPr>
-        <w:pStyle w:val="ListParagraph"/>
-        <w:numPr>
-          <w:ilvl w:val="0"/>
-          <w:numId w:val="19"/>
-        </w:numPr>
-      </w:pPr>
-      <w:r>
-        <w:t xml:space="preserve"> Have fun</w:t>
-      </w:r>
+          <w:numId w:val="0"/>
+        </w:numPr>
+        <w:ind w:left="1440"/>
+      </w:pPr>
     </w:p>
     <w:p>
       <w:pPr>
@@ -8016,9 +7830,17 @@
         <w:pStyle w:val="Heading1"/>
       </w:pPr>
       <w:bookmarkStart w:id="15" w:name="_Toc160890273"/>
+      <w:proofErr w:type="spellStart"/>
       <w:r>
         <w:lastRenderedPageBreak/>
-        <w:t xml:space="preserve">EARLY ENTRY CONTROL </w:t>
+        <w:t>xxxx</w:t>
+      </w:r>
+      <w:r>
+        <w:t>EARLY</w:t>
+      </w:r>
+      <w:proofErr w:type="spellEnd"/>
+      <w:r>
+        <w:t xml:space="preserve"> ENTRY CONTROL </w:t>
       </w:r>
       <w:bookmarkEnd w:id="15"/>
     </w:p>
@@ -8249,7 +8071,7 @@
         </w:numPr>
       </w:pPr>
       <w:r>
-        <w:t xml:space="preserve"> Point them in the direction they need to be going</w:t>
+        <w:t xml:space="preserve"> </w:t>
       </w:r>
     </w:p>
     <w:p>
@@ -8314,21 +8136,6 @@
           <w:numId w:val="21"/>
         </w:numPr>
       </w:pPr>
-      <w:r>
-        <w:t xml:space="preserve"> Deliver report to council on problems encountered during this effort</w:t>
-      </w:r>
-    </w:p>
-    <w:p>
-      <w:pPr>
-        <w:pStyle w:val="ListParagraph"/>
-        <w:numPr>
-          <w:ilvl w:val="0"/>
-          <w:numId w:val="21"/>
-        </w:numPr>
-      </w:pPr>
-      <w:r>
-        <w:t xml:space="preserve"> Have Fun</w:t>
-      </w:r>
     </w:p>
     <w:p>
       <w:pPr>
@@ -8351,11 +8158,6 @@
       <w:bookmarkEnd w:id="17"/>
     </w:p>
     <w:p>
-      <w:r>
-        <w:t>To successfully complete the task of EXTERIOR SIGN CREATION you should</w:t>
-      </w:r>
-    </w:p>
-    <w:p>
       <w:pPr>
         <w:pStyle w:val="ListParagraph"/>
         <w:numPr>
@@ -8364,7 +8166,25 @@
         </w:numPr>
       </w:pPr>
       <w:r>
-        <w:t>Decide what size of sign is needed to be placed outside and what the locations will be. Get with the council on this</w:t>
+        <w:t>Decide what size</w:t>
+      </w:r>
+      <w:r>
+        <w:t xml:space="preserve"> and numbers</w:t>
+      </w:r>
+      <w:r>
+        <w:t xml:space="preserve"> of sign</w:t>
+      </w:r>
+      <w:r>
+        <w:t>a</w:t>
+      </w:r>
+      <w:r>
+        <w:t xml:space="preserve"> </w:t>
+      </w:r>
+      <w:r>
+        <w:t>are</w:t>
+      </w:r>
+      <w:r>
+        <w:t xml:space="preserve"> needed to be placed outside and what the locations will be. Get with the council on this</w:t>
       </w:r>
     </w:p>
     <w:p>
@@ -8448,7 +8268,7 @@
           <w:rFonts w:eastAsia="Times New Roman" w:cs="Times New Roman"/>
           <w:szCs w:val="28"/>
         </w:rPr>
-        <w:t>To successfully complete the task of FACILITY LIAISON you should</w:t>
+        <w:t>Marc has text</w:t>
       </w:r>
     </w:p>
     <w:p>
@@ -8568,7 +8388,7 @@
           <w:rFonts w:eastAsia="Times New Roman" w:cs="Times New Roman"/>
           <w:szCs w:val="28"/>
         </w:rPr>
-        <w:t>To successfully complete the task of FLOOR SPACE/ALLOCATION PLAN you should</w:t>
+        <w:t>Kevin has edited text</w:t>
       </w:r>
     </w:p>
     <w:p>
@@ -8579,9 +8399,6 @@
           <w:numId w:val="24"/>
         </w:numPr>
       </w:pPr>
-      <w:r>
-        <w:t>Be prompt and keep accurate records</w:t>
-      </w:r>
     </w:p>
     <w:p>
       <w:pPr>
@@ -8834,6 +8651,14 @@
         <w:t>GETTING TICKETS</w:t>
       </w:r>
       <w:bookmarkEnd w:id="20"/>
+      <w:r>
+        <w:t>/</w:t>
+      </w:r>
+      <w:proofErr w:type="spellStart"/>
+      <w:r>
+        <w:t>WRistbands</w:t>
+      </w:r>
+      <w:proofErr w:type="spellEnd"/>
     </w:p>
     <w:p>
       <w:pPr>
@@ -8848,7 +8673,7 @@
           <w:rFonts w:eastAsia="Times New Roman" w:cs="Times New Roman"/>
           <w:szCs w:val="28"/>
         </w:rPr>
-        <w:t>To successfully complete the task of GETTING TICKETS you should</w:t>
+        <w:t>MERGE WITH GETTING WRISTBANDS</w:t>
       </w:r>
     </w:p>
     <w:p>
@@ -8859,9 +8684,6 @@
           <w:numId w:val="25"/>
         </w:numPr>
       </w:pPr>
-      <w:r>
-        <w:t>Be prompt</w:t>
-      </w:r>
     </w:p>
     <w:p>
       <w:pPr>
@@ -8959,8 +8781,16 @@
         <w:pStyle w:val="Heading1"/>
       </w:pPr>
       <w:bookmarkStart w:id="21" w:name="_Toc160890279"/>
+      <w:proofErr w:type="spellStart"/>
       <w:r>
         <w:lastRenderedPageBreak/>
+        <w:t>Xxx</w:t>
+      </w:r>
+      <w:proofErr w:type="spellEnd"/>
+      <w:r>
+        <w:t xml:space="preserve"> </w:t>
+      </w:r>
+      <w:r>
         <w:t>GETTING WRISTBANDS</w:t>
       </w:r>
       <w:bookmarkEnd w:id="21"/>
@@ -9101,7 +8931,14 @@
           <w:rFonts w:eastAsia="Times New Roman" w:cs="Times New Roman"/>
           <w:szCs w:val="28"/>
         </w:rPr>
-        <w:t xml:space="preserve">To successfully complete the task of INFORMATION TABLE/TOUR SUPPORT you should </w:t>
+        <w:t>Marc has update</w:t>
+      </w:r>
+      <w:r>
+        <w:rPr>
+          <w:rFonts w:eastAsia="Times New Roman" w:cs="Times New Roman"/>
+          <w:szCs w:val="28"/>
+        </w:rPr>
+        <w:t xml:space="preserve"> </w:t>
       </w:r>
     </w:p>
     <w:p>
@@ -9112,9 +8949,6 @@
           <w:numId w:val="27"/>
         </w:numPr>
       </w:pPr>
-      <w:r>
-        <w:t>Be prompt</w:t>
-      </w:r>
     </w:p>
     <w:p>
       <w:pPr>
@@ -9324,7 +9158,7 @@
       <w:bookmarkStart w:id="24" w:name="_Toc160890282"/>
       <w:r>
         <w:lastRenderedPageBreak/>
-        <w:t>LAYOUT TOUR BROCHURE/BOOK CREATION/DUPLICATION</w:t>
+        <w:t>LAYOUT TOUR</w:t>
       </w:r>
       <w:bookmarkEnd w:id="24"/>
     </w:p>
@@ -9341,8 +9175,17 @@
           <w:rFonts w:eastAsia="Times New Roman" w:cs="Times New Roman"/>
           <w:szCs w:val="28"/>
         </w:rPr>
-        <w:t>To successfully complete the task of LAYOUT TOUR BROCHURE/BOOK/DUPLICATION you should</w:t>
-      </w:r>
+        <w:t xml:space="preserve">Edit from </w:t>
+      </w:r>
+      <w:proofErr w:type="spellStart"/>
+      <w:r>
+        <w:rPr>
+          <w:rFonts w:eastAsia="Times New Roman" w:cs="Times New Roman"/>
+          <w:szCs w:val="28"/>
+        </w:rPr>
+        <w:t>pete</w:t>
+      </w:r>
+      <w:proofErr w:type="spellEnd"/>
     </w:p>
     <w:p>
       <w:pPr>
@@ -9616,9 +9459,20 @@
         <w:pStyle w:val="Heading1"/>
       </w:pPr>
       <w:bookmarkStart w:id="26" w:name="_Toc160890284"/>
+      <w:proofErr w:type="spellStart"/>
       <w:r>
         <w:lastRenderedPageBreak/>
-        <w:t>LAYOUT TOUR SUPPORT TABLE</w:t>
+        <w:t>Xxxx</w:t>
+      </w:r>
+      <w:proofErr w:type="spellEnd"/>
+    </w:p>
+    <w:p>
+      <w:pPr>
+        <w:pStyle w:val="Heading1"/>
+      </w:pPr>
+      <w:r>
+        <w:lastRenderedPageBreak/>
+        <w:t>LAYOUT TOUR SUPPORT</w:t>
       </w:r>
       <w:bookmarkEnd w:id="26"/>
     </w:p>
@@ -9671,7 +9525,15 @@
         </w:numPr>
       </w:pPr>
       <w:r>
-        <w:t>If you are doubling over to the next shift, sign the book for both shifts.</w:t>
+        <w:t xml:space="preserve">Answer </w:t>
+      </w:r>
+      <w:proofErr w:type="spellStart"/>
+      <w:r>
+        <w:t>qyuestions</w:t>
+      </w:r>
+      <w:proofErr w:type="spellEnd"/>
+      <w:r>
+        <w:t xml:space="preserve"> about QR code</w:t>
       </w:r>
     </w:p>
     <w:p>
@@ -9683,7 +9545,7 @@
         </w:numPr>
       </w:pPr>
       <w:r>
-        <w:t xml:space="preserve">Review show procedures and general layout with individual who was doing job last shift before starting so you can be up to date to cover unusual situation </w:t>
+        <w:t>Keep the area clean and organized</w:t>
       </w:r>
     </w:p>
     <w:p>
@@ -9694,15 +9556,6 @@
           <w:numId w:val="31"/>
         </w:numPr>
       </w:pPr>
-      <w:r>
-        <w:t xml:space="preserve">Know if any layout is off the tour or has changed hours, </w:t>
-      </w:r>
-      <w:r>
-        <w:t>etc.</w:t>
-      </w:r>
-      <w:r>
-        <w:t>, so you can pass this information along</w:t>
-      </w:r>
     </w:p>
     <w:p>
       <w:pPr>
@@ -9713,7 +9566,7 @@
         </w:numPr>
       </w:pPr>
       <w:r>
-        <w:t>Keep the area clean and organized</w:t>
+        <w:t>Deliver report to council on problems encountered during this effort</w:t>
       </w:r>
     </w:p>
     <w:p>
@@ -9725,7 +9578,7 @@
         </w:numPr>
       </w:pPr>
       <w:r>
-        <w:t>Display tour sheets and explain how to locate the tour locations</w:t>
+        <w:t xml:space="preserve"> Smile. Be friendly</w:t>
       </w:r>
     </w:p>
     <w:p>
@@ -9737,30 +9590,6 @@
         </w:numPr>
       </w:pPr>
       <w:r>
-        <w:t>Deliver report to council on problems encountered during this effort</w:t>
-      </w:r>
-    </w:p>
-    <w:p>
-      <w:pPr>
-        <w:pStyle w:val="ListParagraph"/>
-        <w:numPr>
-          <w:ilvl w:val="0"/>
-          <w:numId w:val="31"/>
-        </w:numPr>
-      </w:pPr>
-      <w:r>
-        <w:t xml:space="preserve"> Smile. Be friendly</w:t>
-      </w:r>
-    </w:p>
-    <w:p>
-      <w:pPr>
-        <w:pStyle w:val="ListParagraph"/>
-        <w:numPr>
-          <w:ilvl w:val="0"/>
-          <w:numId w:val="31"/>
-        </w:numPr>
-      </w:pPr>
-      <w:r>
         <w:t xml:space="preserve"> Have fun</w:t>
       </w:r>
     </w:p>
@@ -9778,9 +9607,17 @@
         <w:pStyle w:val="Heading1"/>
       </w:pPr>
       <w:bookmarkStart w:id="27" w:name="_Toc160890285"/>
+      <w:proofErr w:type="spellStart"/>
       <w:r>
         <w:lastRenderedPageBreak/>
-        <w:t>LEASING FACILITY</w:t>
+        <w:t>xxxxx</w:t>
+      </w:r>
+      <w:r>
+        <w:t>LEASING</w:t>
+      </w:r>
+      <w:proofErr w:type="spellEnd"/>
+      <w:r>
+        <w:t xml:space="preserve"> FACILITY</w:t>
       </w:r>
       <w:bookmarkEnd w:id="27"/>
     </w:p>
@@ -9871,9 +9708,25 @@
         <w:pStyle w:val="Heading1"/>
       </w:pPr>
       <w:bookmarkStart w:id="28" w:name="_Toc160890286"/>
+      <w:proofErr w:type="spellStart"/>
       <w:r>
         <w:lastRenderedPageBreak/>
-        <w:t>LEASING FACILITY LIAISON</w:t>
+        <w:t>Xxxx</w:t>
+      </w:r>
+      <w:proofErr w:type="spellEnd"/>
+      <w:r>
+        <w:t xml:space="preserve"> </w:t>
+      </w:r>
+      <w:proofErr w:type="spellStart"/>
+      <w:r>
+        <w:t>facility</w:t>
+      </w:r>
+      <w:r>
+        <w:t>LEASING</w:t>
+      </w:r>
+      <w:proofErr w:type="spellEnd"/>
+      <w:r>
+        <w:t xml:space="preserve"> FACILITY LIAISON</w:t>
       </w:r>
       <w:bookmarkEnd w:id="28"/>
     </w:p>
@@ -10071,27 +9924,9 @@
       <w:pPr>
         <w:pStyle w:val="Heading1"/>
       </w:pPr>
-      <w:bookmarkStart w:id="30" w:name="_Toc160890288"/>
       <w:r>
         <w:lastRenderedPageBreak/>
-        <w:t>MAINTAIN WEBSITE/FACEBOOK</w:t>
-      </w:r>
-      <w:bookmarkEnd w:id="30"/>
-    </w:p>
-    <w:p>
-      <w:pPr>
-        <w:spacing w:before="240" w:after="240"/>
-        <w:rPr>
-          <w:rFonts w:eastAsia="Times New Roman" w:cs="Times New Roman"/>
-          <w:szCs w:val="28"/>
-        </w:rPr>
-      </w:pPr>
-      <w:r>
-        <w:rPr>
-          <w:rFonts w:eastAsia="Times New Roman" w:cs="Times New Roman"/>
-          <w:szCs w:val="28"/>
-        </w:rPr>
-        <w:t>To successfully complete the task of MAINTAIN WEB/FACEBOOK you should</w:t>
+        <w:t>Webmaster</w:t>
       </w:r>
     </w:p>
     <w:p>
@@ -10102,6 +9937,15 @@
           <w:numId w:val="4"/>
         </w:numPr>
       </w:pPr>
+    </w:p>
+    <w:p>
+      <w:pPr>
+        <w:pStyle w:val="ListParagraph"/>
+        <w:numPr>
+          <w:ilvl w:val="3"/>
+          <w:numId w:val="4"/>
+        </w:numPr>
+      </w:pPr>
       <w:r>
         <w:t>TBD from Chris</w:t>
       </w:r>
@@ -10130,10 +9974,167 @@
       <w:pPr>
         <w:pStyle w:val="Heading1"/>
       </w:pPr>
-      <w:bookmarkStart w:id="31" w:name="_Toc160890289"/>
+      <w:bookmarkStart w:id="30" w:name="_Toc160890289"/>
+      <w:proofErr w:type="spellStart"/>
       <w:r>
         <w:lastRenderedPageBreak/>
-        <w:t>MAKEUP/PRINT/MAIL CONTRACTS</w:t>
+        <w:t>xxxx</w:t>
+      </w:r>
+      <w:r>
+        <w:t>MAKEUP</w:t>
+      </w:r>
+      <w:proofErr w:type="spellEnd"/>
+      <w:r>
+        <w:t>/PRINT/MAIL CONTRACTS</w:t>
+      </w:r>
+      <w:bookmarkEnd w:id="30"/>
+    </w:p>
+    <w:p>
+      <w:pPr>
+        <w:spacing w:before="240" w:after="240"/>
+        <w:rPr>
+          <w:rFonts w:eastAsia="Times New Roman" w:cs="Times New Roman"/>
+          <w:szCs w:val="28"/>
+        </w:rPr>
+      </w:pPr>
+      <w:r>
+        <w:rPr>
+          <w:rFonts w:eastAsia="Times New Roman" w:cs="Times New Roman"/>
+          <w:szCs w:val="28"/>
+        </w:rPr>
+        <w:t xml:space="preserve">To successfully complete the task of </w:t>
+      </w:r>
+      <w:r>
+        <w:rPr>
+          <w:rFonts w:eastAsia="Times New Roman" w:cs="Times New Roman"/>
+          <w:szCs w:val="28"/>
+        </w:rPr>
+        <w:t>Make-up</w:t>
+      </w:r>
+      <w:r>
+        <w:rPr>
+          <w:rFonts w:eastAsia="Times New Roman" w:cs="Times New Roman"/>
+          <w:szCs w:val="28"/>
+        </w:rPr>
+        <w:t>/Print/Mail Contracts you should</w:t>
+      </w:r>
+    </w:p>
+    <w:p>
+      <w:pPr>
+        <w:pStyle w:val="ListParagraph"/>
+        <w:numPr>
+          <w:ilvl w:val="0"/>
+          <w:numId w:val="34"/>
+        </w:numPr>
+      </w:pPr>
+      <w:r>
+        <w:t>Be prompt</w:t>
+      </w:r>
+    </w:p>
+    <w:p>
+      <w:pPr>
+        <w:pStyle w:val="ListParagraph"/>
+        <w:numPr>
+          <w:ilvl w:val="0"/>
+          <w:numId w:val="34"/>
+        </w:numPr>
+      </w:pPr>
+      <w:r>
+        <w:t>Compile and maintain a detailed list of the past contracts and their formats</w:t>
+      </w:r>
+    </w:p>
+    <w:p>
+      <w:pPr>
+        <w:pStyle w:val="ListParagraph"/>
+        <w:numPr>
+          <w:ilvl w:val="0"/>
+          <w:numId w:val="34"/>
+        </w:numPr>
+      </w:pPr>
+      <w:r>
+        <w:t>Keep accurate records</w:t>
+      </w:r>
+    </w:p>
+    <w:p>
+      <w:pPr>
+        <w:pStyle w:val="ListParagraph"/>
+        <w:numPr>
+          <w:ilvl w:val="0"/>
+          <w:numId w:val="34"/>
+        </w:numPr>
+      </w:pPr>
+      <w:r>
+        <w:t xml:space="preserve">Have a discussion with the council as to the content of the contract and what is included (chairs, tables, badges, </w:t>
+      </w:r>
+      <w:r>
+        <w:t>etc.</w:t>
+      </w:r>
+      <w:r>
+        <w:t>)</w:t>
+      </w:r>
+    </w:p>
+    <w:p>
+      <w:pPr>
+        <w:pStyle w:val="ListParagraph"/>
+        <w:numPr>
+          <w:ilvl w:val="0"/>
+          <w:numId w:val="34"/>
+        </w:numPr>
+      </w:pPr>
+      <w:r>
+        <w:t>Print a sample and have the council approve the contract format and content (We all see what we expect when dealing with details)</w:t>
+      </w:r>
+    </w:p>
+    <w:p>
+      <w:pPr>
+        <w:pStyle w:val="ListParagraph"/>
+        <w:numPr>
+          <w:ilvl w:val="0"/>
+          <w:numId w:val="34"/>
+        </w:numPr>
+      </w:pPr>
+      <w:r>
+        <w:t>Get a number required from the individual responsible for sending them out and print</w:t>
+      </w:r>
+    </w:p>
+    <w:p>
+      <w:pPr>
+        <w:pStyle w:val="ListParagraph"/>
+        <w:numPr>
+          <w:ilvl w:val="0"/>
+          <w:numId w:val="34"/>
+        </w:numPr>
+      </w:pPr>
+      <w:r>
+        <w:t>Have Fun</w:t>
+      </w:r>
+    </w:p>
+    <w:p>
+      <w:pPr>
+        <w:spacing w:before="240" w:after="240"/>
+        <w:rPr>
+          <w:rFonts w:eastAsia="Times New Roman" w:cs="Times New Roman"/>
+          <w:b/>
+          <w:szCs w:val="28"/>
+        </w:rPr>
+      </w:pPr>
+    </w:p>
+    <w:p>
+      <w:pPr>
+        <w:pStyle w:val="Heading1"/>
+      </w:pPr>
+      <w:bookmarkStart w:id="31" w:name="_Toc160890290"/>
+      <w:proofErr w:type="spellStart"/>
+      <w:r>
+        <w:lastRenderedPageBreak/>
+        <w:t>xxx</w:t>
+      </w:r>
+      <w:r>
+        <w:t>MONEY</w:t>
+      </w:r>
+      <w:proofErr w:type="spellEnd"/>
+      <w:r>
+        <w:t xml:space="preserve"> MANAGEMENT/CHANGE SATURDAY/SUNDAY - This falls under the treasurer’s job</w:t>
       </w:r>
       <w:bookmarkEnd w:id="31"/>
     </w:p>
@@ -10150,29 +10151,29 @@
           <w:rFonts w:eastAsia="Times New Roman" w:cs="Times New Roman"/>
           <w:szCs w:val="28"/>
         </w:rPr>
-        <w:t xml:space="preserve">To successfully complete the task of </w:t>
-      </w:r>
-      <w:r>
-        <w:rPr>
-          <w:rFonts w:eastAsia="Times New Roman" w:cs="Times New Roman"/>
-          <w:szCs w:val="28"/>
-        </w:rPr>
-        <w:t>Make-up</w:t>
-      </w:r>
-      <w:r>
-        <w:rPr>
-          <w:rFonts w:eastAsia="Times New Roman" w:cs="Times New Roman"/>
-          <w:szCs w:val="28"/>
-        </w:rPr>
-        <w:t>/Print/Mail Contracts you should</w:t>
-      </w:r>
-    </w:p>
-    <w:p>
-      <w:pPr>
-        <w:pStyle w:val="ListParagraph"/>
-        <w:numPr>
-          <w:ilvl w:val="0"/>
-          <w:numId w:val="34"/>
+        <w:t>To successfully complete the task of MONEY MANAGEMENT/</w:t>
+      </w:r>
+      <w:r>
+        <w:rPr>
+          <w:rFonts w:eastAsia="Times New Roman" w:cs="Times New Roman"/>
+          <w:szCs w:val="28"/>
+        </w:rPr>
+        <w:t>CHANGE you</w:t>
+      </w:r>
+      <w:r>
+        <w:rPr>
+          <w:rFonts w:eastAsia="Times New Roman" w:cs="Times New Roman"/>
+          <w:szCs w:val="28"/>
+        </w:rPr>
+        <w:t xml:space="preserve"> should</w:t>
+      </w:r>
+    </w:p>
+    <w:p>
+      <w:pPr>
+        <w:pStyle w:val="ListParagraph"/>
+        <w:numPr>
+          <w:ilvl w:val="0"/>
+          <w:numId w:val="35"/>
         </w:numPr>
       </w:pPr>
       <w:r>
@@ -10184,77 +10185,107 @@
         <w:pStyle w:val="ListParagraph"/>
         <w:numPr>
           <w:ilvl w:val="0"/>
-          <w:numId w:val="34"/>
-        </w:numPr>
-      </w:pPr>
-      <w:r>
-        <w:t>Compile and maintain a detailed list of the past contracts and their formats</w:t>
-      </w:r>
-    </w:p>
-    <w:p>
-      <w:pPr>
-        <w:pStyle w:val="ListParagraph"/>
-        <w:numPr>
-          <w:ilvl w:val="0"/>
-          <w:numId w:val="34"/>
-        </w:numPr>
-      </w:pPr>
-      <w:r>
-        <w:t>Keep accurate records</w:t>
-      </w:r>
-    </w:p>
-    <w:p>
-      <w:pPr>
-        <w:pStyle w:val="ListParagraph"/>
-        <w:numPr>
-          <w:ilvl w:val="0"/>
-          <w:numId w:val="34"/>
-        </w:numPr>
-      </w:pPr>
-      <w:r>
-        <w:t xml:space="preserve">Have a discussion with the council as to the content of the contract and what is included (chairs, tables, badges, </w:t>
-      </w:r>
-      <w:r>
-        <w:t>etc.</w:t>
-      </w:r>
-      <w:r>
-        <w:t>)</w:t>
-      </w:r>
-    </w:p>
-    <w:p>
-      <w:pPr>
-        <w:pStyle w:val="ListParagraph"/>
-        <w:numPr>
-          <w:ilvl w:val="0"/>
-          <w:numId w:val="34"/>
-        </w:numPr>
-      </w:pPr>
-      <w:r>
-        <w:t>Print a sample and have the council approve the contract format and content (We all see what we expect when dealing with details)</w:t>
-      </w:r>
-    </w:p>
-    <w:p>
-      <w:pPr>
-        <w:pStyle w:val="ListParagraph"/>
-        <w:numPr>
-          <w:ilvl w:val="0"/>
-          <w:numId w:val="34"/>
-        </w:numPr>
-      </w:pPr>
-      <w:r>
-        <w:t>Get a number required from the individual responsible for sending them out and print</w:t>
-      </w:r>
-    </w:p>
-    <w:p>
-      <w:pPr>
-        <w:pStyle w:val="ListParagraph"/>
-        <w:numPr>
-          <w:ilvl w:val="0"/>
-          <w:numId w:val="34"/>
-        </w:numPr>
-      </w:pPr>
-      <w:r>
-        <w:t>Have Fun</w:t>
+          <w:numId w:val="35"/>
+        </w:numPr>
+      </w:pPr>
+      <w:r>
+        <w:t>Compile and keep accurate record of number of cash boxes and break</w:t>
+      </w:r>
+    </w:p>
+    <w:p>
+      <w:pPr>
+        <w:pStyle w:val="ListParagraph"/>
+        <w:numPr>
+          <w:ilvl w:val="0"/>
+          <w:numId w:val="35"/>
+        </w:numPr>
+      </w:pPr>
+      <w:r>
+        <w:t>down of cash included</w:t>
+      </w:r>
+    </w:p>
+    <w:p>
+      <w:pPr>
+        <w:pStyle w:val="ListParagraph"/>
+        <w:numPr>
+          <w:ilvl w:val="0"/>
+          <w:numId w:val="35"/>
+        </w:numPr>
+      </w:pPr>
+      <w:r>
+        <w:t>Treasurer will provide amount of cash and value break down that is needed</w:t>
+      </w:r>
+    </w:p>
+    <w:p>
+      <w:pPr>
+        <w:pStyle w:val="ListParagraph"/>
+        <w:numPr>
+          <w:ilvl w:val="0"/>
+          <w:numId w:val="35"/>
+        </w:numPr>
+      </w:pPr>
+      <w:r>
+        <w:t>Minimize number of people handling cash</w:t>
+      </w:r>
+    </w:p>
+    <w:p>
+      <w:pPr>
+        <w:pStyle w:val="ListParagraph"/>
+        <w:numPr>
+          <w:ilvl w:val="0"/>
+          <w:numId w:val="35"/>
+        </w:numPr>
+      </w:pPr>
+      <w:r>
+        <w:t>Keep money other than what is in boxes locked away in office, out of sight</w:t>
+      </w:r>
+    </w:p>
+    <w:p>
+      <w:pPr>
+        <w:pStyle w:val="ListParagraph"/>
+        <w:numPr>
+          <w:ilvl w:val="0"/>
+          <w:numId w:val="35"/>
+        </w:numPr>
+      </w:pPr>
+      <w:r>
+        <w:t>At shift start go to each cash box (ticket takers) and get request for change make a second trip on half hour or as required</w:t>
+      </w:r>
+    </w:p>
+    <w:p>
+      <w:pPr>
+        <w:pStyle w:val="ListParagraph"/>
+        <w:numPr>
+          <w:ilvl w:val="0"/>
+          <w:numId w:val="35"/>
+        </w:numPr>
+      </w:pPr>
+      <w:r>
+        <w:t>Conceal cash as it is being taken to cash boxes</w:t>
+      </w:r>
+    </w:p>
+    <w:p>
+      <w:pPr>
+        <w:pStyle w:val="ListParagraph"/>
+        <w:numPr>
+          <w:ilvl w:val="0"/>
+          <w:numId w:val="35"/>
+        </w:numPr>
+      </w:pPr>
+      <w:r>
+        <w:t>Deliver report to council on cash box evaluation</w:t>
+      </w:r>
+    </w:p>
+    <w:p>
+      <w:pPr>
+        <w:pStyle w:val="ListParagraph"/>
+        <w:numPr>
+          <w:ilvl w:val="0"/>
+          <w:numId w:val="35"/>
+        </w:numPr>
+      </w:pPr>
+      <w:r>
+        <w:t>Have fun</w:t>
       </w:r>
     </w:p>
     <w:p>
@@ -10271,18 +10302,18 @@
       <w:pPr>
         <w:pStyle w:val="Heading1"/>
       </w:pPr>
-      <w:bookmarkStart w:id="32" w:name="_Toc160890290"/>
+      <w:bookmarkStart w:id="32" w:name="_Toc160890291"/>
+      <w:proofErr w:type="spellStart"/>
       <w:r>
         <w:lastRenderedPageBreak/>
-        <w:t xml:space="preserve">MONEY MANAGEMENT/CHANGE SATURDAY/SUNDAY - </w:t>
-      </w:r>
-      <w:proofErr w:type="gramStart"/>
-      <w:r>
-        <w:t>This falls</w:t>
-      </w:r>
-      <w:proofErr w:type="gramEnd"/>
-      <w:r>
-        <w:t xml:space="preserve"> under the treasurer’s job</w:t>
+        <w:t>xxx</w:t>
+      </w:r>
+      <w:r>
+        <w:t>PHONE</w:t>
+      </w:r>
+      <w:proofErr w:type="spellEnd"/>
+      <w:r>
+        <w:t xml:space="preserve"> CALLS ON SHOW DAYS</w:t>
       </w:r>
       <w:bookmarkEnd w:id="32"/>
     </w:p>
@@ -10299,141 +10330,19 @@
           <w:rFonts w:eastAsia="Times New Roman" w:cs="Times New Roman"/>
           <w:szCs w:val="28"/>
         </w:rPr>
-        <w:t>To successfully complete the task of MONEY MANAGEMENT/</w:t>
-      </w:r>
-      <w:r>
-        <w:rPr>
-          <w:rFonts w:eastAsia="Times New Roman" w:cs="Times New Roman"/>
-          <w:szCs w:val="28"/>
-        </w:rPr>
-        <w:t>CHANGE you</w:t>
-      </w:r>
-      <w:r>
-        <w:rPr>
-          <w:rFonts w:eastAsia="Times New Roman" w:cs="Times New Roman"/>
-          <w:szCs w:val="28"/>
-        </w:rPr>
-        <w:t xml:space="preserve"> should</w:t>
-      </w:r>
-    </w:p>
-    <w:p>
-      <w:pPr>
-        <w:pStyle w:val="ListParagraph"/>
-        <w:numPr>
-          <w:ilvl w:val="0"/>
-          <w:numId w:val="35"/>
-        </w:numPr>
-      </w:pPr>
-      <w:r>
-        <w:t>Be prompt</w:t>
-      </w:r>
-    </w:p>
-    <w:p>
-      <w:pPr>
-        <w:pStyle w:val="ListParagraph"/>
-        <w:numPr>
-          <w:ilvl w:val="0"/>
-          <w:numId w:val="35"/>
-        </w:numPr>
-      </w:pPr>
-      <w:r>
-        <w:t>Compile and keep accurate record of number of cash boxes and break</w:t>
-      </w:r>
-    </w:p>
-    <w:p>
-      <w:pPr>
-        <w:pStyle w:val="ListParagraph"/>
-        <w:numPr>
-          <w:ilvl w:val="0"/>
-          <w:numId w:val="35"/>
-        </w:numPr>
-      </w:pPr>
-      <w:r>
-        <w:t>down of cash included</w:t>
-      </w:r>
-    </w:p>
-    <w:p>
-      <w:pPr>
-        <w:pStyle w:val="ListParagraph"/>
-        <w:numPr>
-          <w:ilvl w:val="0"/>
-          <w:numId w:val="35"/>
-        </w:numPr>
-      </w:pPr>
-      <w:r>
-        <w:t>Treasurer will provide amount of cash and value break down that is needed</w:t>
-      </w:r>
-    </w:p>
-    <w:p>
-      <w:pPr>
-        <w:pStyle w:val="ListParagraph"/>
-        <w:numPr>
-          <w:ilvl w:val="0"/>
-          <w:numId w:val="35"/>
-        </w:numPr>
-      </w:pPr>
-      <w:r>
-        <w:t>Minimize number of people handling cash</w:t>
-      </w:r>
-    </w:p>
-    <w:p>
-      <w:pPr>
-        <w:pStyle w:val="ListParagraph"/>
-        <w:numPr>
-          <w:ilvl w:val="0"/>
-          <w:numId w:val="35"/>
-        </w:numPr>
-      </w:pPr>
-      <w:r>
-        <w:t>Keep money other than what is in boxes locked away in office, out of sight</w:t>
-      </w:r>
-    </w:p>
-    <w:p>
-      <w:pPr>
-        <w:pStyle w:val="ListParagraph"/>
-        <w:numPr>
-          <w:ilvl w:val="0"/>
-          <w:numId w:val="35"/>
-        </w:numPr>
-      </w:pPr>
-      <w:r>
-        <w:t>At shift start go to each cash box (ticket takers) and get request for change make a second trip on half hour or as required</w:t>
-      </w:r>
-    </w:p>
-    <w:p>
-      <w:pPr>
-        <w:pStyle w:val="ListParagraph"/>
-        <w:numPr>
-          <w:ilvl w:val="0"/>
-          <w:numId w:val="35"/>
-        </w:numPr>
-      </w:pPr>
-      <w:r>
-        <w:t>Conceal cash as it is being taken to cash boxes</w:t>
-      </w:r>
-    </w:p>
-    <w:p>
-      <w:pPr>
-        <w:pStyle w:val="ListParagraph"/>
-        <w:numPr>
-          <w:ilvl w:val="0"/>
-          <w:numId w:val="35"/>
-        </w:numPr>
-      </w:pPr>
-      <w:r>
-        <w:t>Deliver report to council on cash box evaluation</w:t>
-      </w:r>
-    </w:p>
-    <w:p>
-      <w:pPr>
-        <w:pStyle w:val="ListParagraph"/>
-        <w:numPr>
-          <w:ilvl w:val="0"/>
-          <w:numId w:val="35"/>
-        </w:numPr>
-      </w:pPr>
-      <w:r>
-        <w:t>Have fun</w:t>
+        <w:t>To successfully complete the task of PHONE CALLS ON SHOW DAYS you should</w:t>
+      </w:r>
+    </w:p>
+    <w:p>
+      <w:pPr>
+        <w:pStyle w:val="ListParagraph"/>
+        <w:numPr>
+          <w:ilvl w:val="0"/>
+          <w:numId w:val="36"/>
+        </w:numPr>
+      </w:pPr>
+      <w:r>
+        <w:t>Answer questions from published phone number, times, location, etc. about the show</w:t>
       </w:r>
     </w:p>
     <w:p>
@@ -10450,10 +10359,18 @@
       <w:pPr>
         <w:pStyle w:val="Heading1"/>
       </w:pPr>
-      <w:bookmarkStart w:id="33" w:name="_Toc160890291"/>
+      <w:bookmarkStart w:id="33" w:name="_Toc160890292"/>
+      <w:proofErr w:type="spellStart"/>
       <w:r>
         <w:lastRenderedPageBreak/>
-        <w:t>PHONE CALLS ON SHOW DAYS</w:t>
+        <w:t>xxxx</w:t>
+      </w:r>
+      <w:r>
+        <w:t>POST</w:t>
+      </w:r>
+      <w:proofErr w:type="spellEnd"/>
+      <w:r>
+        <w:t xml:space="preserve"> SHOW</w:t>
       </w:r>
       <w:bookmarkEnd w:id="33"/>
     </w:p>
@@ -10462,27 +10379,17 @@
         <w:spacing w:before="240" w:after="240"/>
         <w:rPr>
           <w:rFonts w:eastAsia="Times New Roman" w:cs="Times New Roman"/>
-          <w:szCs w:val="28"/>
-        </w:rPr>
-      </w:pPr>
-      <w:r>
-        <w:rPr>
-          <w:rFonts w:eastAsia="Times New Roman" w:cs="Times New Roman"/>
-          <w:szCs w:val="28"/>
-        </w:rPr>
-        <w:t>To successfully complete the task of PHONE CALLS ON SHOW DAYS you should</w:t>
-      </w:r>
-    </w:p>
-    <w:p>
-      <w:pPr>
-        <w:pStyle w:val="ListParagraph"/>
-        <w:numPr>
-          <w:ilvl w:val="0"/>
-          <w:numId w:val="36"/>
-        </w:numPr>
-      </w:pPr>
-      <w:r>
-        <w:t>Answer questions from published phone number, times, location, etc. about the show</w:t>
+          <w:color w:val="FF0000"/>
+          <w:szCs w:val="28"/>
+        </w:rPr>
+      </w:pPr>
+      <w:r>
+        <w:rPr>
+          <w:rFonts w:eastAsia="Times New Roman" w:cs="Times New Roman"/>
+          <w:color w:val="FF0000"/>
+          <w:szCs w:val="28"/>
+        </w:rPr>
+        <w:t>XXX this wrong description XXX</w:t>
       </w:r>
     </w:p>
     <w:p>
@@ -10490,6 +10397,236 @@
         <w:spacing w:before="240" w:after="240"/>
         <w:rPr>
           <w:rFonts w:eastAsia="Times New Roman" w:cs="Times New Roman"/>
+          <w:color w:val="FF0000"/>
+          <w:szCs w:val="28"/>
+        </w:rPr>
+      </w:pPr>
+      <w:r>
+        <w:rPr>
+          <w:rFonts w:eastAsia="Times New Roman" w:cs="Times New Roman"/>
+          <w:color w:val="FF0000"/>
+          <w:szCs w:val="28"/>
+        </w:rPr>
+        <w:t>To successfully complete the task of SHOW SETUP (FRIDAY) you should</w:t>
+      </w:r>
+    </w:p>
+    <w:p>
+      <w:pPr>
+        <w:numPr>
+          <w:ilvl w:val="0"/>
+          <w:numId w:val="3"/>
+        </w:numPr>
+        <w:spacing w:before="240"/>
+        <w:rPr>
+          <w:rFonts w:eastAsia="Times New Roman" w:cs="Times New Roman"/>
+          <w:color w:val="FF0000"/>
+          <w:szCs w:val="28"/>
+        </w:rPr>
+      </w:pPr>
+      <w:r>
+        <w:rPr>
+          <w:rFonts w:eastAsia="Times New Roman" w:cs="Times New Roman"/>
+          <w:color w:val="FF0000"/>
+          <w:szCs w:val="28"/>
+        </w:rPr>
+        <w:t>Be prompt and work with setup task leader for big problem resolution</w:t>
+      </w:r>
+    </w:p>
+    <w:p>
+      <w:pPr>
+        <w:numPr>
+          <w:ilvl w:val="0"/>
+          <w:numId w:val="3"/>
+        </w:numPr>
+        <w:rPr>
+          <w:rFonts w:eastAsia="Times New Roman" w:cs="Times New Roman"/>
+          <w:color w:val="FF0000"/>
+          <w:szCs w:val="28"/>
+        </w:rPr>
+      </w:pPr>
+      <w:r>
+        <w:rPr>
+          <w:rFonts w:eastAsia="Times New Roman" w:cs="Times New Roman"/>
+          <w:color w:val="FF0000"/>
+          <w:szCs w:val="28"/>
+        </w:rPr>
+        <w:t>Study the Floor Plan before the setup period begins</w:t>
+      </w:r>
+    </w:p>
+    <w:p>
+      <w:pPr>
+        <w:numPr>
+          <w:ilvl w:val="0"/>
+          <w:numId w:val="3"/>
+        </w:numPr>
+        <w:rPr>
+          <w:rFonts w:eastAsia="Times New Roman" w:cs="Times New Roman"/>
+          <w:color w:val="FF0000"/>
+          <w:szCs w:val="28"/>
+        </w:rPr>
+      </w:pPr>
+      <w:r>
+        <w:rPr>
+          <w:rFonts w:eastAsia="Times New Roman" w:cs="Times New Roman"/>
+          <w:color w:val="FF0000"/>
+          <w:szCs w:val="28"/>
+        </w:rPr>
+        <w:t>Mark the location and boundaries of layouts according to the floor plan</w:t>
+      </w:r>
+    </w:p>
+    <w:p>
+      <w:pPr>
+        <w:numPr>
+          <w:ilvl w:val="0"/>
+          <w:numId w:val="3"/>
+        </w:numPr>
+        <w:rPr>
+          <w:rFonts w:eastAsia="Times New Roman" w:cs="Times New Roman"/>
+          <w:color w:val="FF0000"/>
+          <w:szCs w:val="28"/>
+        </w:rPr>
+      </w:pPr>
+      <w:r>
+        <w:rPr>
+          <w:rFonts w:eastAsia="Times New Roman" w:cs="Times New Roman"/>
+          <w:color w:val="FF0000"/>
+          <w:szCs w:val="28"/>
+        </w:rPr>
+        <w:t xml:space="preserve">Setup the dealer tables and chairs according to floor plan </w:t>
+      </w:r>
+    </w:p>
+    <w:p>
+      <w:pPr>
+        <w:numPr>
+          <w:ilvl w:val="0"/>
+          <w:numId w:val="3"/>
+        </w:numPr>
+        <w:rPr>
+          <w:rFonts w:eastAsia="Times New Roman" w:cs="Times New Roman"/>
+          <w:color w:val="FF0000"/>
+          <w:szCs w:val="28"/>
+        </w:rPr>
+      </w:pPr>
+      <w:r>
+        <w:rPr>
+          <w:rFonts w:eastAsia="Times New Roman" w:cs="Times New Roman"/>
+          <w:color w:val="FF0000"/>
+          <w:szCs w:val="28"/>
+        </w:rPr>
+        <w:t>Do not carry or move dealer’s stock or layout parts (Don't be liable for damage)</w:t>
+      </w:r>
+    </w:p>
+    <w:p>
+      <w:pPr>
+        <w:numPr>
+          <w:ilvl w:val="0"/>
+          <w:numId w:val="3"/>
+        </w:numPr>
+        <w:rPr>
+          <w:rFonts w:eastAsia="Times New Roman" w:cs="Times New Roman"/>
+          <w:color w:val="FF0000"/>
+          <w:szCs w:val="28"/>
+        </w:rPr>
+      </w:pPr>
+      <w:r>
+        <w:rPr>
+          <w:rFonts w:eastAsia="Times New Roman" w:cs="Times New Roman"/>
+          <w:color w:val="FF0000"/>
+          <w:szCs w:val="28"/>
+        </w:rPr>
+        <w:t>Route Traffic when vendors park in loading zone after show closes</w:t>
+      </w:r>
+    </w:p>
+    <w:p>
+      <w:pPr>
+        <w:numPr>
+          <w:ilvl w:val="0"/>
+          <w:numId w:val="3"/>
+        </w:numPr>
+        <w:rPr>
+          <w:rFonts w:eastAsia="Times New Roman" w:cs="Times New Roman"/>
+          <w:color w:val="FF0000"/>
+          <w:szCs w:val="28"/>
+        </w:rPr>
+      </w:pPr>
+      <w:r>
+        <w:rPr>
+          <w:rFonts w:eastAsia="Times New Roman" w:cs="Times New Roman"/>
+          <w:color w:val="FF0000"/>
+          <w:szCs w:val="28"/>
+        </w:rPr>
+        <w:t>Ensure no vendor parks more than 15 minutes</w:t>
+      </w:r>
+    </w:p>
+    <w:p>
+      <w:pPr>
+        <w:numPr>
+          <w:ilvl w:val="0"/>
+          <w:numId w:val="3"/>
+        </w:numPr>
+        <w:rPr>
+          <w:rFonts w:eastAsia="Times New Roman" w:cs="Times New Roman"/>
+          <w:color w:val="FF0000"/>
+          <w:szCs w:val="28"/>
+        </w:rPr>
+      </w:pPr>
+      <w:r>
+        <w:rPr>
+          <w:rFonts w:eastAsia="Times New Roman" w:cs="Times New Roman"/>
+          <w:color w:val="FF0000"/>
+          <w:szCs w:val="28"/>
+        </w:rPr>
+        <w:t>Ensure on vendor does not block another vendor</w:t>
+      </w:r>
+    </w:p>
+    <w:p>
+      <w:pPr>
+        <w:numPr>
+          <w:ilvl w:val="0"/>
+          <w:numId w:val="3"/>
+        </w:numPr>
+        <w:rPr>
+          <w:rFonts w:eastAsia="Times New Roman" w:cs="Times New Roman"/>
+          <w:color w:val="FF0000"/>
+          <w:szCs w:val="28"/>
+        </w:rPr>
+      </w:pPr>
+      <w:r>
+        <w:rPr>
+          <w:rFonts w:eastAsia="Times New Roman" w:cs="Times New Roman"/>
+          <w:color w:val="FF0000"/>
+          <w:szCs w:val="28"/>
+        </w:rPr>
+        <w:t>Be polite but firm</w:t>
+      </w:r>
+    </w:p>
+    <w:p>
+      <w:pPr>
+        <w:numPr>
+          <w:ilvl w:val="0"/>
+          <w:numId w:val="3"/>
+        </w:numPr>
+        <w:spacing w:after="240"/>
+        <w:rPr>
+          <w:rFonts w:eastAsia="Times New Roman" w:cs="Times New Roman"/>
+          <w:color w:val="FF0000"/>
+          <w:szCs w:val="28"/>
+        </w:rPr>
+      </w:pPr>
+      <w:r>
+        <w:rPr>
+          <w:rFonts w:eastAsia="Times New Roman" w:cs="Times New Roman"/>
+          <w:color w:val="FF0000"/>
+          <w:szCs w:val="28"/>
+        </w:rPr>
+        <w:t xml:space="preserve"> Have Fun</w:t>
+      </w:r>
+    </w:p>
+    <w:p>
+      <w:pPr>
+        <w:spacing w:before="240" w:after="240"/>
+        <w:rPr>
+          <w:rFonts w:eastAsia="Times New Roman" w:cs="Times New Roman"/>
           <w:b/>
           <w:szCs w:val="28"/>
         </w:rPr>
@@ -10497,320 +10634,51 @@
     </w:p>
     <w:p>
       <w:pPr>
+        <w:spacing w:before="240" w:after="240"/>
+        <w:rPr>
+          <w:rFonts w:eastAsia="Times New Roman" w:cs="Times New Roman"/>
+          <w:b/>
+          <w:szCs w:val="28"/>
+        </w:rPr>
+      </w:pPr>
+    </w:p>
+    <w:p>
+      <w:pPr>
         <w:pStyle w:val="Heading1"/>
       </w:pPr>
-      <w:bookmarkStart w:id="34" w:name="_Toc160890292"/>
-      <w:r>
-        <w:lastRenderedPageBreak/>
-        <w:t>POST SHOW</w:t>
-      </w:r>
-      <w:bookmarkEnd w:id="34"/>
-    </w:p>
-    <w:p>
-      <w:pPr>
-        <w:spacing w:before="240" w:after="240"/>
-        <w:rPr>
-          <w:rFonts w:eastAsia="Times New Roman" w:cs="Times New Roman"/>
-          <w:color w:val="FF0000"/>
-          <w:szCs w:val="28"/>
-        </w:rPr>
-      </w:pPr>
-      <w:r>
-        <w:rPr>
-          <w:rFonts w:eastAsia="Times New Roman" w:cs="Times New Roman"/>
-          <w:color w:val="FF0000"/>
-          <w:szCs w:val="28"/>
-        </w:rPr>
-        <w:t>XXX this wrong description XXX</w:t>
-      </w:r>
-    </w:p>
-    <w:p>
-      <w:pPr>
-        <w:spacing w:before="240" w:after="240"/>
-        <w:rPr>
-          <w:rFonts w:eastAsia="Times New Roman" w:cs="Times New Roman"/>
-          <w:color w:val="FF0000"/>
-          <w:szCs w:val="28"/>
-        </w:rPr>
-      </w:pPr>
-      <w:r>
-        <w:rPr>
-          <w:rFonts w:eastAsia="Times New Roman" w:cs="Times New Roman"/>
-          <w:color w:val="FF0000"/>
-          <w:szCs w:val="28"/>
-        </w:rPr>
-        <w:t>To successfully complete the task of SHOW SETUP (FRIDAY) you should</w:t>
-      </w:r>
-    </w:p>
-    <w:p>
-      <w:pPr>
-        <w:numPr>
-          <w:ilvl w:val="0"/>
-          <w:numId w:val="3"/>
-        </w:numPr>
-        <w:spacing w:before="240"/>
-        <w:rPr>
-          <w:rFonts w:eastAsia="Times New Roman" w:cs="Times New Roman"/>
-          <w:color w:val="FF0000"/>
-          <w:szCs w:val="28"/>
-        </w:rPr>
-      </w:pPr>
-      <w:r>
-        <w:rPr>
-          <w:rFonts w:eastAsia="Times New Roman" w:cs="Times New Roman"/>
-          <w:color w:val="FF0000"/>
-          <w:szCs w:val="28"/>
-        </w:rPr>
-        <w:t>Be prompt and work with setup task leader for big problem resolution</w:t>
-      </w:r>
-    </w:p>
-    <w:p>
-      <w:pPr>
-        <w:numPr>
-          <w:ilvl w:val="0"/>
-          <w:numId w:val="3"/>
-        </w:numPr>
-        <w:rPr>
-          <w:rFonts w:eastAsia="Times New Roman" w:cs="Times New Roman"/>
-          <w:color w:val="FF0000"/>
-          <w:szCs w:val="28"/>
-        </w:rPr>
-      </w:pPr>
-      <w:r>
-        <w:rPr>
-          <w:rFonts w:eastAsia="Times New Roman" w:cs="Times New Roman"/>
-          <w:color w:val="FF0000"/>
-          <w:szCs w:val="28"/>
-        </w:rPr>
-        <w:t>Study the Floor Plan before the setup period begins</w:t>
-      </w:r>
-    </w:p>
-    <w:p>
-      <w:pPr>
-        <w:numPr>
-          <w:ilvl w:val="0"/>
-          <w:numId w:val="3"/>
-        </w:numPr>
-        <w:rPr>
-          <w:rFonts w:eastAsia="Times New Roman" w:cs="Times New Roman"/>
-          <w:color w:val="FF0000"/>
-          <w:szCs w:val="28"/>
-        </w:rPr>
-      </w:pPr>
-      <w:r>
-        <w:rPr>
-          <w:rFonts w:eastAsia="Times New Roman" w:cs="Times New Roman"/>
-          <w:color w:val="FF0000"/>
-          <w:szCs w:val="28"/>
-        </w:rPr>
-        <w:t>Mark the location and boundaries of layouts according to the floor plan</w:t>
-      </w:r>
-    </w:p>
-    <w:p>
-      <w:pPr>
-        <w:numPr>
-          <w:ilvl w:val="0"/>
-          <w:numId w:val="3"/>
-        </w:numPr>
-        <w:rPr>
-          <w:rFonts w:eastAsia="Times New Roman" w:cs="Times New Roman"/>
-          <w:color w:val="FF0000"/>
-          <w:szCs w:val="28"/>
-        </w:rPr>
-      </w:pPr>
-      <w:r>
-        <w:rPr>
-          <w:rFonts w:eastAsia="Times New Roman" w:cs="Times New Roman"/>
-          <w:color w:val="FF0000"/>
-          <w:szCs w:val="28"/>
-        </w:rPr>
-        <w:t xml:space="preserve">Setup the dealer tables and chairs according to floor plan </w:t>
-      </w:r>
-    </w:p>
-    <w:p>
-      <w:pPr>
-        <w:numPr>
-          <w:ilvl w:val="0"/>
-          <w:numId w:val="3"/>
-        </w:numPr>
-        <w:rPr>
-          <w:rFonts w:eastAsia="Times New Roman" w:cs="Times New Roman"/>
-          <w:color w:val="FF0000"/>
-          <w:szCs w:val="28"/>
-        </w:rPr>
-      </w:pPr>
-      <w:r>
-        <w:rPr>
-          <w:rFonts w:eastAsia="Times New Roman" w:cs="Times New Roman"/>
-          <w:color w:val="FF0000"/>
-          <w:szCs w:val="28"/>
-        </w:rPr>
-        <w:t>Do not carry or move dealer’s stock or layout parts (Don't be liable for damage)</w:t>
-      </w:r>
-    </w:p>
-    <w:p>
-      <w:pPr>
-        <w:numPr>
-          <w:ilvl w:val="0"/>
-          <w:numId w:val="3"/>
-        </w:numPr>
-        <w:rPr>
-          <w:rFonts w:eastAsia="Times New Roman" w:cs="Times New Roman"/>
-          <w:color w:val="FF0000"/>
-          <w:szCs w:val="28"/>
-        </w:rPr>
-      </w:pPr>
-      <w:r>
-        <w:rPr>
-          <w:rFonts w:eastAsia="Times New Roman" w:cs="Times New Roman"/>
-          <w:color w:val="FF0000"/>
-          <w:szCs w:val="28"/>
-        </w:rPr>
-        <w:t>Route Traffic when vendors park in loading zone after show closes</w:t>
-      </w:r>
-    </w:p>
-    <w:p>
-      <w:pPr>
-        <w:numPr>
-          <w:ilvl w:val="0"/>
-          <w:numId w:val="3"/>
-        </w:numPr>
-        <w:rPr>
-          <w:rFonts w:eastAsia="Times New Roman" w:cs="Times New Roman"/>
-          <w:color w:val="FF0000"/>
-          <w:szCs w:val="28"/>
-        </w:rPr>
-      </w:pPr>
-      <w:r>
-        <w:rPr>
-          <w:rFonts w:eastAsia="Times New Roman" w:cs="Times New Roman"/>
-          <w:color w:val="FF0000"/>
-          <w:szCs w:val="28"/>
-        </w:rPr>
-        <w:t>Ensure no vendor parks more than 15 minutes</w:t>
-      </w:r>
-    </w:p>
-    <w:p>
-      <w:pPr>
-        <w:numPr>
-          <w:ilvl w:val="0"/>
-          <w:numId w:val="3"/>
-        </w:numPr>
-        <w:rPr>
-          <w:rFonts w:eastAsia="Times New Roman" w:cs="Times New Roman"/>
-          <w:color w:val="FF0000"/>
-          <w:szCs w:val="28"/>
-        </w:rPr>
-      </w:pPr>
-      <w:r>
-        <w:rPr>
-          <w:rFonts w:eastAsia="Times New Roman" w:cs="Times New Roman"/>
-          <w:color w:val="FF0000"/>
-          <w:szCs w:val="28"/>
-        </w:rPr>
-        <w:t>Ensure on vendor does not block another vendor</w:t>
-      </w:r>
-    </w:p>
-    <w:p>
-      <w:pPr>
-        <w:numPr>
-          <w:ilvl w:val="0"/>
-          <w:numId w:val="3"/>
-        </w:numPr>
-        <w:rPr>
-          <w:rFonts w:eastAsia="Times New Roman" w:cs="Times New Roman"/>
-          <w:color w:val="FF0000"/>
-          <w:szCs w:val="28"/>
-        </w:rPr>
-      </w:pPr>
-      <w:r>
-        <w:rPr>
-          <w:rFonts w:eastAsia="Times New Roman" w:cs="Times New Roman"/>
-          <w:color w:val="FF0000"/>
-          <w:szCs w:val="28"/>
-        </w:rPr>
-        <w:t>Be polite but firm</w:t>
-      </w:r>
-    </w:p>
-    <w:p>
-      <w:pPr>
-        <w:numPr>
-          <w:ilvl w:val="0"/>
-          <w:numId w:val="3"/>
-        </w:numPr>
-        <w:spacing w:after="240"/>
-        <w:rPr>
-          <w:rFonts w:eastAsia="Times New Roman" w:cs="Times New Roman"/>
-          <w:color w:val="FF0000"/>
-          <w:szCs w:val="28"/>
-        </w:rPr>
-      </w:pPr>
-      <w:r>
-        <w:rPr>
-          <w:rFonts w:eastAsia="Times New Roman" w:cs="Times New Roman"/>
-          <w:color w:val="FF0000"/>
-          <w:szCs w:val="28"/>
-        </w:rPr>
-        <w:t xml:space="preserve"> Have Fun</w:t>
-      </w:r>
-    </w:p>
-    <w:p>
-      <w:pPr>
-        <w:spacing w:before="240" w:after="240"/>
-        <w:rPr>
-          <w:rFonts w:eastAsia="Times New Roman" w:cs="Times New Roman"/>
-          <w:b/>
-          <w:szCs w:val="28"/>
-        </w:rPr>
-      </w:pPr>
-    </w:p>
-    <w:p>
-      <w:pPr>
-        <w:spacing w:before="240" w:after="240"/>
-        <w:rPr>
-          <w:rFonts w:eastAsia="Times New Roman" w:cs="Times New Roman"/>
-          <w:b/>
-          <w:szCs w:val="28"/>
-        </w:rPr>
-      </w:pPr>
-    </w:p>
-    <w:p>
-      <w:pPr>
-        <w:pStyle w:val="Heading1"/>
-      </w:pPr>
-      <w:bookmarkStart w:id="35" w:name="_Toc160890293"/>
+      <w:bookmarkStart w:id="34" w:name="_Toc160890293"/>
       <w:r>
         <w:lastRenderedPageBreak/>
         <w:t>PUBLICIST/ADVERTISING</w:t>
       </w:r>
+      <w:bookmarkEnd w:id="34"/>
+    </w:p>
+    <w:p>
+      <w:r>
+        <w:t>To successfully complete the task of PUBLICIST/ADVERTISING you should</w:t>
+      </w:r>
+      <w:r>
+        <w:t xml:space="preserve"> do the following sub-tasks</w:t>
+      </w:r>
+    </w:p>
+    <w:p>
+      <w:pPr>
+        <w:pStyle w:val="Heading2"/>
+        <w:numPr>
+          <w:ilvl w:val="0"/>
+          <w:numId w:val="6"/>
+        </w:numPr>
+        <w:spacing w:after="160" w:line="259" w:lineRule="auto"/>
+        <w:rPr>
+          <w:rFonts w:eastAsia="Times New Roman" w:cs="Times New Roman"/>
+          <w:szCs w:val="28"/>
+        </w:rPr>
+      </w:pPr>
+      <w:bookmarkStart w:id="35" w:name="_Toc160890294"/>
+      <w:r>
+        <w:t>FLYER CREATION/DUPLICATION</w:t>
+      </w:r>
       <w:bookmarkEnd w:id="35"/>
-    </w:p>
-    <w:p>
-      <w:r>
-        <w:t>To successfully complete the task of PUBLICIST/ADVERTISING you should</w:t>
-      </w:r>
-      <w:r>
-        <w:t xml:space="preserve"> do the following sub-tasks</w:t>
-      </w:r>
-    </w:p>
-    <w:p>
-      <w:pPr>
-        <w:pStyle w:val="Heading2"/>
-        <w:numPr>
-          <w:ilvl w:val="0"/>
-          <w:numId w:val="6"/>
-        </w:numPr>
-        <w:spacing w:after="160" w:line="259" w:lineRule="auto"/>
-        <w:rPr>
-          <w:rFonts w:eastAsia="Times New Roman" w:cs="Times New Roman"/>
-          <w:szCs w:val="28"/>
-        </w:rPr>
-      </w:pPr>
-      <w:bookmarkStart w:id="36" w:name="_Toc160890294"/>
-      <w:r>
-        <w:t>FLYER CREATION/DUPLICATION</w:t>
-      </w:r>
-      <w:bookmarkEnd w:id="36"/>
     </w:p>
     <w:p>
       <w:pPr>
@@ -10971,11 +10839,19 @@
         <w:pStyle w:val="Heading2"/>
         <w:jc w:val="both"/>
       </w:pPr>
-      <w:bookmarkStart w:id="37" w:name="_Toc160890295"/>
-      <w:r>
-        <w:t>FLYER MAILOUTS – OUT OF TOWN DEALERS</w:t>
-      </w:r>
-      <w:bookmarkEnd w:id="37"/>
+      <w:bookmarkStart w:id="36" w:name="_Toc160890295"/>
+      <w:proofErr w:type="spellStart"/>
+      <w:r>
+        <w:t>xxx</w:t>
+      </w:r>
+      <w:r>
+        <w:t>FLYER</w:t>
+      </w:r>
+      <w:proofErr w:type="spellEnd"/>
+      <w:r>
+        <w:t xml:space="preserve"> MAILOUTS – OUT OF TOWN DEALERS</w:t>
+      </w:r>
+      <w:bookmarkEnd w:id="36"/>
     </w:p>
     <w:p>
       <w:pPr>
@@ -11083,94 +10959,238 @@
       <w:pPr>
         <w:pStyle w:val="Heading2"/>
       </w:pPr>
-      <w:bookmarkStart w:id="38" w:name="_Toc160890296"/>
-      <w:r>
-        <w:t>FLYER MAILOUTS – LOCAL MAILING LIST</w:t>
+      <w:bookmarkStart w:id="37" w:name="_Toc160890296"/>
+      <w:proofErr w:type="spellStart"/>
+      <w:r>
+        <w:t>xxx</w:t>
+      </w:r>
+      <w:r>
+        <w:t>FLYER</w:t>
+      </w:r>
+      <w:proofErr w:type="spellEnd"/>
+      <w:r>
+        <w:t xml:space="preserve"> MAILOUTS – LOCAL MAILING LIST</w:t>
+      </w:r>
+      <w:bookmarkEnd w:id="37"/>
+    </w:p>
+    <w:p>
+      <w:pPr>
+        <w:spacing w:after="160" w:line="259" w:lineRule="auto"/>
+        <w:rPr>
+          <w:rFonts w:eastAsia="Times New Roman" w:cs="Times New Roman"/>
+          <w:szCs w:val="28"/>
+        </w:rPr>
+      </w:pPr>
+      <w:r>
+        <w:rPr>
+          <w:rFonts w:eastAsia="Times New Roman" w:cs="Times New Roman"/>
+          <w:szCs w:val="28"/>
+        </w:rPr>
+        <w:t>To successfully complete the task of FLYER MAILOUTS you should</w:t>
+      </w:r>
+    </w:p>
+    <w:p>
+      <w:pPr>
+        <w:pStyle w:val="ListParagraph"/>
+        <w:numPr>
+          <w:ilvl w:val="0"/>
+          <w:numId w:val="39"/>
+        </w:numPr>
+      </w:pPr>
+      <w:r>
+        <w:t>Be prompt</w:t>
+      </w:r>
+    </w:p>
+    <w:p>
+      <w:pPr>
+        <w:pStyle w:val="ListParagraph"/>
+        <w:numPr>
+          <w:ilvl w:val="0"/>
+          <w:numId w:val="39"/>
+        </w:numPr>
+      </w:pPr>
+      <w:r>
+        <w:t>Compile a detailed list of names and addresses of where to send the Flier Packages</w:t>
+      </w:r>
+    </w:p>
+    <w:p>
+      <w:pPr>
+        <w:pStyle w:val="ListParagraph"/>
+        <w:numPr>
+          <w:ilvl w:val="0"/>
+          <w:numId w:val="39"/>
+        </w:numPr>
+      </w:pPr>
+      <w:r>
+        <w:t>Have a discussion with the recipient as to the number of flyers they want before sending or delivering them, ask if they want an additional mailing</w:t>
+      </w:r>
+    </w:p>
+    <w:p>
+      <w:pPr>
+        <w:pStyle w:val="ListParagraph"/>
+        <w:numPr>
+          <w:ilvl w:val="0"/>
+          <w:numId w:val="39"/>
+        </w:numPr>
+      </w:pPr>
+      <w:r>
+        <w:t>Ask if they would send us flyers to be place on our Information Table at our train shows</w:t>
+      </w:r>
+    </w:p>
+    <w:p>
+      <w:pPr>
+        <w:pStyle w:val="ListParagraph"/>
+        <w:numPr>
+          <w:ilvl w:val="0"/>
+          <w:numId w:val="39"/>
+        </w:numPr>
+      </w:pPr>
+      <w:r>
+        <w:t>Have someone else check your list at least once for accuracy (We all see what we expert when dealing with details</w:t>
+      </w:r>
+    </w:p>
+    <w:p>
+      <w:pPr>
+        <w:pStyle w:val="ListParagraph"/>
+        <w:numPr>
+          <w:ilvl w:val="0"/>
+          <w:numId w:val="39"/>
+        </w:numPr>
+      </w:pPr>
+      <w:r>
+        <w:t>Keep accurate records</w:t>
+      </w:r>
+    </w:p>
+    <w:p>
+      <w:pPr>
+        <w:pStyle w:val="ListParagraph"/>
+        <w:numPr>
+          <w:ilvl w:val="0"/>
+          <w:numId w:val="39"/>
+        </w:numPr>
+      </w:pPr>
+      <w:r>
+        <w:t>Have fun</w:t>
+      </w:r>
+    </w:p>
+    <w:p>
+      <w:pPr>
+        <w:pStyle w:val="Heading2"/>
+      </w:pPr>
+      <w:bookmarkStart w:id="38" w:name="_Toc160890297"/>
+      <w:proofErr w:type="spellStart"/>
+      <w:r>
+        <w:t>xxx</w:t>
+      </w:r>
+      <w:r>
+        <w:t>PSA</w:t>
+      </w:r>
+      <w:proofErr w:type="spellEnd"/>
+      <w:r>
+        <w:t xml:space="preserve"> MAILINGS</w:t>
       </w:r>
       <w:bookmarkEnd w:id="38"/>
     </w:p>
     <w:p>
       <w:pPr>
-        <w:spacing w:after="160" w:line="259" w:lineRule="auto"/>
-        <w:rPr>
-          <w:rFonts w:eastAsia="Times New Roman" w:cs="Times New Roman"/>
-          <w:szCs w:val="28"/>
-        </w:rPr>
-      </w:pPr>
-      <w:r>
-        <w:rPr>
-          <w:rFonts w:eastAsia="Times New Roman" w:cs="Times New Roman"/>
-          <w:szCs w:val="28"/>
-        </w:rPr>
-        <w:t>To successfully complete the task of FLYER MAILOUTS you should</w:t>
-      </w:r>
-    </w:p>
-    <w:p>
-      <w:pPr>
-        <w:pStyle w:val="ListParagraph"/>
-        <w:numPr>
-          <w:ilvl w:val="0"/>
-          <w:numId w:val="39"/>
-        </w:numPr>
-      </w:pPr>
-      <w:r>
-        <w:t>Be prompt</w:t>
-      </w:r>
-    </w:p>
-    <w:p>
-      <w:pPr>
-        <w:pStyle w:val="ListParagraph"/>
-        <w:numPr>
-          <w:ilvl w:val="0"/>
-          <w:numId w:val="39"/>
-        </w:numPr>
-      </w:pPr>
-      <w:r>
-        <w:t>Compile a detailed list of names and addresses of where to send the Flier Packages</w:t>
-      </w:r>
-    </w:p>
-    <w:p>
-      <w:pPr>
-        <w:pStyle w:val="ListParagraph"/>
-        <w:numPr>
-          <w:ilvl w:val="0"/>
-          <w:numId w:val="39"/>
-        </w:numPr>
-      </w:pPr>
-      <w:r>
-        <w:t>Have a discussion with the recipient as to the number of flyers they want before sending or delivering them, ask if they want an additional mailing</w:t>
-      </w:r>
-    </w:p>
-    <w:p>
-      <w:pPr>
-        <w:pStyle w:val="ListParagraph"/>
-        <w:numPr>
-          <w:ilvl w:val="0"/>
-          <w:numId w:val="39"/>
-        </w:numPr>
-      </w:pPr>
-      <w:r>
-        <w:t>Ask if they would send us flyers to be place on our Information Table at our train shows</w:t>
-      </w:r>
-    </w:p>
-    <w:p>
-      <w:pPr>
-        <w:pStyle w:val="ListParagraph"/>
-        <w:numPr>
-          <w:ilvl w:val="0"/>
-          <w:numId w:val="39"/>
-        </w:numPr>
-      </w:pPr>
-      <w:r>
-        <w:t>Have someone else check your list at least once for accuracy (We all see what we expert when dealing with details</w:t>
-      </w:r>
-    </w:p>
-    <w:p>
-      <w:pPr>
-        <w:pStyle w:val="ListParagraph"/>
-        <w:numPr>
-          <w:ilvl w:val="0"/>
-          <w:numId w:val="39"/>
+        <w:spacing w:before="240" w:after="240"/>
+        <w:rPr>
+          <w:rFonts w:eastAsia="Times New Roman" w:cs="Times New Roman"/>
+          <w:szCs w:val="28"/>
+        </w:rPr>
+      </w:pPr>
+      <w:r>
+        <w:rPr>
+          <w:rFonts w:eastAsia="Times New Roman" w:cs="Times New Roman"/>
+          <w:szCs w:val="28"/>
+        </w:rPr>
+        <w:t>To successfully complete the task of PSA Mailings</w:t>
+      </w:r>
+    </w:p>
+    <w:p>
+      <w:pPr>
+        <w:pStyle w:val="ListParagraph"/>
+        <w:numPr>
+          <w:ilvl w:val="0"/>
+          <w:numId w:val="40"/>
+        </w:numPr>
+      </w:pPr>
+      <w:r>
+        <w:t>Obtain copy of flyer</w:t>
+      </w:r>
+    </w:p>
+    <w:p>
+      <w:pPr>
+        <w:pStyle w:val="ListParagraph"/>
+        <w:numPr>
+          <w:ilvl w:val="0"/>
+          <w:numId w:val="40"/>
+        </w:numPr>
+      </w:pPr>
+      <w:r>
+        <w:t>Create cover letter to accompany flyer</w:t>
+      </w:r>
+    </w:p>
+    <w:p>
+      <w:pPr>
+        <w:pStyle w:val="ListParagraph"/>
+        <w:numPr>
+          <w:ilvl w:val="0"/>
+          <w:numId w:val="40"/>
+        </w:numPr>
+      </w:pPr>
+      <w:r>
+        <w:t>Send to tv, radio, request consideration to air on ad.</w:t>
+      </w:r>
+    </w:p>
+    <w:p>
+      <w:pPr>
+        <w:pStyle w:val="Heading2"/>
+      </w:pPr>
+      <w:bookmarkStart w:id="39" w:name="_Toc160890298"/>
+      <w:r>
+        <w:t>PAID ADS</w:t>
+      </w:r>
+      <w:bookmarkEnd w:id="39"/>
+    </w:p>
+    <w:p>
+      <w:r>
+        <w:t>To successfully complete the task of PAID ADS you should</w:t>
+      </w:r>
+    </w:p>
+    <w:p>
+      <w:pPr>
+        <w:pStyle w:val="ListParagraph"/>
+        <w:numPr>
+          <w:ilvl w:val="0"/>
+          <w:numId w:val="58"/>
+        </w:numPr>
+      </w:pPr>
+      <w:r>
+        <w:t>Be Prompt</w:t>
+      </w:r>
+    </w:p>
+    <w:p>
+      <w:pPr>
+        <w:pStyle w:val="ListParagraph"/>
+        <w:numPr>
+          <w:ilvl w:val="0"/>
+          <w:numId w:val="40"/>
+        </w:numPr>
+      </w:pPr>
+      <w:r>
+        <w:t>C</w:t>
+      </w:r>
+      <w:r>
+        <w:t>owcatcher only</w:t>
+      </w:r>
+    </w:p>
+    <w:p>
+      <w:pPr>
+        <w:pStyle w:val="ListParagraph"/>
+        <w:numPr>
+          <w:ilvl w:val="0"/>
+          <w:numId w:val="40"/>
         </w:numPr>
       </w:pPr>
       <w:r>
@@ -11182,7 +11202,43 @@
         <w:pStyle w:val="ListParagraph"/>
         <w:numPr>
           <w:ilvl w:val="0"/>
-          <w:numId w:val="39"/>
+          <w:numId w:val="40"/>
+        </w:numPr>
+      </w:pPr>
+      <w:r>
+        <w:t>Have a discussion with the recipient as to the cost and schedule and get it approved by the council before contracting the ads</w:t>
+      </w:r>
+    </w:p>
+    <w:p>
+      <w:pPr>
+        <w:pStyle w:val="ListParagraph"/>
+        <w:numPr>
+          <w:ilvl w:val="0"/>
+          <w:numId w:val="40"/>
+        </w:numPr>
+      </w:pPr>
+      <w:r>
+        <w:t>Have someone else check your list at least once for accuracy (We all see what we expect when dealing with details)</w:t>
+      </w:r>
+    </w:p>
+    <w:p>
+      <w:pPr>
+        <w:pStyle w:val="ListParagraph"/>
+        <w:numPr>
+          <w:ilvl w:val="0"/>
+          <w:numId w:val="40"/>
+        </w:numPr>
+      </w:pPr>
+      <w:r>
+        <w:t>Get the required money from the council treasurer</w:t>
+      </w:r>
+    </w:p>
+    <w:p>
+      <w:pPr>
+        <w:pStyle w:val="ListParagraph"/>
+        <w:numPr>
+          <w:ilvl w:val="0"/>
+          <w:numId w:val="40"/>
         </w:numPr>
       </w:pPr>
       <w:r>
@@ -11193,172 +11249,11 @@
       <w:pPr>
         <w:pStyle w:val="Heading2"/>
       </w:pPr>
-      <w:bookmarkStart w:id="39" w:name="_Toc160890297"/>
-      <w:r>
-        <w:t>PSA MAILINGS</w:t>
-      </w:r>
-      <w:bookmarkEnd w:id="39"/>
-    </w:p>
-    <w:p>
-      <w:pPr>
-        <w:spacing w:before="240" w:after="240"/>
-        <w:rPr>
-          <w:rFonts w:eastAsia="Times New Roman" w:cs="Times New Roman"/>
-          <w:szCs w:val="28"/>
-        </w:rPr>
-      </w:pPr>
-      <w:r>
-        <w:rPr>
-          <w:rFonts w:eastAsia="Times New Roman" w:cs="Times New Roman"/>
-          <w:szCs w:val="28"/>
-        </w:rPr>
-        <w:t>To successfully complete the task of PSA Mailings</w:t>
-      </w:r>
-    </w:p>
-    <w:p>
-      <w:pPr>
-        <w:pStyle w:val="ListParagraph"/>
-        <w:numPr>
-          <w:ilvl w:val="0"/>
-          <w:numId w:val="40"/>
-        </w:numPr>
-      </w:pPr>
-      <w:r>
-        <w:t>Obtain copy of flyer</w:t>
-      </w:r>
-    </w:p>
-    <w:p>
-      <w:pPr>
-        <w:pStyle w:val="ListParagraph"/>
-        <w:numPr>
-          <w:ilvl w:val="0"/>
-          <w:numId w:val="40"/>
-        </w:numPr>
-      </w:pPr>
-      <w:r>
-        <w:t>Create cover letter to accompany flyer</w:t>
-      </w:r>
-    </w:p>
-    <w:p>
-      <w:pPr>
-        <w:pStyle w:val="ListParagraph"/>
-        <w:numPr>
-          <w:ilvl w:val="0"/>
-          <w:numId w:val="40"/>
-        </w:numPr>
-      </w:pPr>
-      <w:r>
-        <w:t>Send to tv, radio, request consideration to air on ad.</w:t>
-      </w:r>
-    </w:p>
-    <w:p>
-      <w:pPr>
-        <w:pStyle w:val="Heading2"/>
-      </w:pPr>
-      <w:bookmarkStart w:id="40" w:name="_Toc160890298"/>
-      <w:r>
-        <w:t>PAID ADS</w:t>
+      <w:bookmarkStart w:id="40" w:name="_Toc160890299"/>
+      <w:r>
+        <w:t>EMAIL FLYER DISTRIBUTION</w:t>
       </w:r>
       <w:bookmarkEnd w:id="40"/>
-    </w:p>
-    <w:p>
-      <w:r>
-        <w:t>To successfully complete the task of PAID ADS you should</w:t>
-      </w:r>
-    </w:p>
-    <w:p>
-      <w:pPr>
-        <w:pStyle w:val="ListParagraph"/>
-        <w:numPr>
-          <w:ilvl w:val="0"/>
-          <w:numId w:val="58"/>
-        </w:numPr>
-      </w:pPr>
-      <w:r>
-        <w:t>Be Prompt</w:t>
-      </w:r>
-    </w:p>
-    <w:p>
-      <w:pPr>
-        <w:pStyle w:val="ListParagraph"/>
-        <w:numPr>
-          <w:ilvl w:val="0"/>
-          <w:numId w:val="40"/>
-        </w:numPr>
-      </w:pPr>
-      <w:r>
-        <w:t>Compile a detailed list of names and addresses of where to send the PAID ADS packages</w:t>
-      </w:r>
-    </w:p>
-    <w:p>
-      <w:pPr>
-        <w:pStyle w:val="ListParagraph"/>
-        <w:numPr>
-          <w:ilvl w:val="0"/>
-          <w:numId w:val="40"/>
-        </w:numPr>
-      </w:pPr>
-      <w:r>
-        <w:t>Keep accurate records</w:t>
-      </w:r>
-    </w:p>
-    <w:p>
-      <w:pPr>
-        <w:pStyle w:val="ListParagraph"/>
-        <w:numPr>
-          <w:ilvl w:val="0"/>
-          <w:numId w:val="40"/>
-        </w:numPr>
-      </w:pPr>
-      <w:r>
-        <w:t>Have a discussion with the recipient as to the cost and schedule and get it approved by the council before contracting the ads</w:t>
-      </w:r>
-    </w:p>
-    <w:p>
-      <w:pPr>
-        <w:pStyle w:val="ListParagraph"/>
-        <w:numPr>
-          <w:ilvl w:val="0"/>
-          <w:numId w:val="40"/>
-        </w:numPr>
-      </w:pPr>
-      <w:r>
-        <w:t>Have someone else check your list at least once for accuracy (We all see what we expect when dealing with details)</w:t>
-      </w:r>
-    </w:p>
-    <w:p>
-      <w:pPr>
-        <w:pStyle w:val="ListParagraph"/>
-        <w:numPr>
-          <w:ilvl w:val="0"/>
-          <w:numId w:val="40"/>
-        </w:numPr>
-      </w:pPr>
-      <w:r>
-        <w:t>Get the required money from the council treasurer</w:t>
-      </w:r>
-    </w:p>
-    <w:p>
-      <w:pPr>
-        <w:pStyle w:val="ListParagraph"/>
-        <w:numPr>
-          <w:ilvl w:val="0"/>
-          <w:numId w:val="40"/>
-        </w:numPr>
-      </w:pPr>
-      <w:r>
-        <w:t>Have fun</w:t>
-      </w:r>
-    </w:p>
-    <w:p>
-      <w:pPr>
-        <w:pStyle w:val="Heading2"/>
-      </w:pPr>
-      <w:bookmarkStart w:id="41" w:name="_Toc160890299"/>
-      <w:r>
-        <w:t>EMAIL FLYER DISTRIBUTION</w:t>
-      </w:r>
-      <w:bookmarkEnd w:id="41"/>
     </w:p>
     <w:p>
       <w:pPr>
@@ -11421,11 +11316,9 @@
       <w:pPr>
         <w:pStyle w:val="Heading2"/>
       </w:pPr>
-      <w:bookmarkStart w:id="42" w:name="_Toc160890300"/>
-      <w:r>
-        <w:t>ADVANCE PUBLICITY</w:t>
-      </w:r>
-      <w:bookmarkEnd w:id="42"/>
+      <w:r>
+        <w:t>SOCIAL MEDIA</w:t>
+      </w:r>
     </w:p>
     <w:p>
       <w:pPr>
@@ -11448,7 +11341,7 @@
           <w:rFonts w:eastAsia="Times New Roman" w:cs="Times New Roman"/>
           <w:szCs w:val="28"/>
         </w:rPr>
-        <w:t>To successfully complete the task of ADVANCE PUBLICITY you should:</w:t>
+        <w:t>Marc has text</w:t>
       </w:r>
     </w:p>
     <w:p>
@@ -11542,11 +11435,11 @@
       <w:pPr>
         <w:pStyle w:val="Heading2"/>
       </w:pPr>
-      <w:bookmarkStart w:id="43" w:name="_Toc160890301"/>
+      <w:bookmarkStart w:id="41" w:name="_Toc160890301"/>
       <w:r>
         <w:t>XXXX RADIO ADS</w:t>
       </w:r>
-      <w:bookmarkEnd w:id="43"/>
+      <w:bookmarkEnd w:id="41"/>
     </w:p>
     <w:p>
       <w:pPr>
@@ -11580,12 +11473,12 @@
       <w:pPr>
         <w:pStyle w:val="Heading1"/>
       </w:pPr>
-      <w:bookmarkStart w:id="44" w:name="_Toc160890302"/>
+      <w:bookmarkStart w:id="42" w:name="_Toc160890302"/>
       <w:r>
         <w:lastRenderedPageBreak/>
         <w:t>SATURDAY NIGHT SECURITY TO CLEAR BUILDING</w:t>
       </w:r>
-      <w:bookmarkEnd w:id="44"/>
+      <w:bookmarkEnd w:id="42"/>
     </w:p>
     <w:p>
       <w:pPr>
@@ -11595,13 +11488,6 @@
           <w:szCs w:val="28"/>
         </w:rPr>
       </w:pPr>
-      <w:r>
-        <w:rPr>
-          <w:rFonts w:eastAsia="Times New Roman" w:cs="Times New Roman"/>
-          <w:szCs w:val="28"/>
-        </w:rPr>
-        <w:t xml:space="preserve">To successfully complete the task of SATURDAY NIGHT SECURITY TO CLEAR BUILDING you should </w:t>
-      </w:r>
     </w:p>
     <w:p>
       <w:pPr>
@@ -11611,9 +11497,6 @@
           <w:numId w:val="41"/>
         </w:numPr>
       </w:pPr>
-      <w:r>
-        <w:t>Be prompt</w:t>
-      </w:r>
     </w:p>
     <w:p>
       <w:pPr>
@@ -11636,7 +11519,7 @@
         </w:numPr>
       </w:pPr>
       <w:r>
-        <w:t>This task is used at Plano, they provide local officers as part of facility contract</w:t>
+        <w:t>xx</w:t>
       </w:r>
     </w:p>
     <w:p>
@@ -11708,7 +11591,7 @@
         </w:numPr>
       </w:pPr>
       <w:r>
-        <w:t>Make sure doors are locked properly and that you have the door codes</w:t>
+        <w:t>Make sure doors are locked properly</w:t>
       </w:r>
     </w:p>
     <w:p>
@@ -11718,67 +11601,25 @@
           <w:ilvl w:val="0"/>
           <w:numId w:val="41"/>
         </w:numPr>
-      </w:pPr>
-      <w:r>
-        <w:t xml:space="preserve"> Coordinate with facility staff on cable locations and lock up procedures know fire reporting procedures and who to call in emergency</w:t>
-      </w:r>
-    </w:p>
-    <w:p>
-      <w:pPr>
-        <w:pStyle w:val="ListParagraph"/>
-        <w:numPr>
-          <w:ilvl w:val="0"/>
-          <w:numId w:val="41"/>
-        </w:numPr>
-      </w:pPr>
-      <w:r>
-        <w:t xml:space="preserve"> Open doors only at time set by council or for council officers</w:t>
-      </w:r>
-    </w:p>
-    <w:p>
-      <w:pPr>
-        <w:pStyle w:val="ListParagraph"/>
-        <w:numPr>
-          <w:ilvl w:val="0"/>
-          <w:numId w:val="41"/>
-        </w:numPr>
-      </w:pPr>
-      <w:r>
-        <w:t xml:space="preserve"> Deliver report to council on problems encountered during this effort</w:t>
-      </w:r>
-    </w:p>
-    <w:p>
-      <w:pPr>
-        <w:pStyle w:val="ListParagraph"/>
-        <w:numPr>
-          <w:ilvl w:val="0"/>
-          <w:numId w:val="41"/>
-        </w:numPr>
-      </w:pPr>
-      <w:r>
-        <w:t xml:space="preserve"> Have fun</w:t>
-      </w:r>
-    </w:p>
-    <w:p>
-      <w:pPr>
         <w:spacing w:before="240" w:after="240"/>
         <w:rPr>
-          <w:rFonts w:eastAsia="Times New Roman" w:cs="Times New Roman"/>
           <w:b/>
-          <w:szCs w:val="28"/>
-        </w:rPr>
-      </w:pPr>
+        </w:rPr>
+      </w:pPr>
+      <w:r>
+        <w:t xml:space="preserve"> </w:t>
+      </w:r>
     </w:p>
     <w:p>
       <w:pPr>
         <w:pStyle w:val="Heading1"/>
       </w:pPr>
-      <w:bookmarkStart w:id="45" w:name="_Toc160890303"/>
+      <w:bookmarkStart w:id="43" w:name="_Toc160890303"/>
       <w:r>
         <w:lastRenderedPageBreak/>
         <w:t>SHOW JOB DESCRIPTIONS</w:t>
       </w:r>
-      <w:bookmarkEnd w:id="45"/>
+      <w:bookmarkEnd w:id="43"/>
     </w:p>
     <w:p>
       <w:r>
@@ -11814,12 +11655,12 @@
       <w:pPr>
         <w:pStyle w:val="Heading1"/>
       </w:pPr>
-      <w:bookmarkStart w:id="46" w:name="_Toc160890304"/>
+      <w:bookmarkStart w:id="44" w:name="_Toc160890304"/>
       <w:r>
         <w:lastRenderedPageBreak/>
         <w:t>SHOW MANAGER/SHOW MANAGER ASSISTANT – PRIOR TO SHOW OPENINGS</w:t>
       </w:r>
-      <w:bookmarkEnd w:id="46"/>
+      <w:bookmarkEnd w:id="44"/>
     </w:p>
     <w:p>
       <w:pPr>
@@ -12013,12 +11854,12 @@
       <w:pPr>
         <w:pStyle w:val="Heading1"/>
       </w:pPr>
-      <w:bookmarkStart w:id="47" w:name="_Toc160890305"/>
+      <w:bookmarkStart w:id="45" w:name="_Toc160890305"/>
       <w:r>
         <w:lastRenderedPageBreak/>
         <w:t>SHOW MANAGER – FRIDAY/SATURDAY MORNING</w:t>
       </w:r>
-      <w:bookmarkEnd w:id="47"/>
+      <w:bookmarkEnd w:id="45"/>
     </w:p>
     <w:p>
       <w:pPr>
@@ -12137,12 +11978,12 @@
       <w:pPr>
         <w:pStyle w:val="Heading1"/>
       </w:pPr>
-      <w:bookmarkStart w:id="48" w:name="_Toc160890306"/>
+      <w:bookmarkStart w:id="46" w:name="_Toc160890306"/>
       <w:r>
         <w:lastRenderedPageBreak/>
         <w:t>SHOW MANAGER – SATURDAY/SUNDAY DURING THE SHOW</w:t>
       </w:r>
-      <w:bookmarkEnd w:id="48"/>
+      <w:bookmarkEnd w:id="46"/>
     </w:p>
     <w:p>
       <w:pPr>
@@ -12276,12 +12117,12 @@
       <w:pPr>
         <w:pStyle w:val="Heading1"/>
       </w:pPr>
-      <w:bookmarkStart w:id="49" w:name="_Toc160890307"/>
+      <w:bookmarkStart w:id="47" w:name="_Toc160890307"/>
       <w:r>
         <w:lastRenderedPageBreak/>
         <w:t>SHOW SETUP FRIDAY</w:t>
       </w:r>
-      <w:bookmarkEnd w:id="49"/>
+      <w:bookmarkEnd w:id="47"/>
     </w:p>
     <w:p>
       <w:pPr>
@@ -12323,7 +12164,7 @@
         <w:t xml:space="preserve">Ensure layout boundaries </w:t>
       </w:r>
       <w:r>
-        <w:t>are marked off on the floor and labeled (blue painters’ tape)</w:t>
+        <w:t>are marked off on the floor and labeled</w:t>
       </w:r>
     </w:p>
     <w:p>
@@ -12335,7 +12176,13 @@
         </w:numPr>
       </w:pPr>
       <w:r>
-        <w:t>Ensure tables are out by doors per floor plan</w:t>
+        <w:t>Ensure tables are</w:t>
+      </w:r>
+      <w:r>
+        <w:t xml:space="preserve"> arranged</w:t>
+      </w:r>
+      <w:r>
+        <w:t xml:space="preserve"> per floor plan</w:t>
       </w:r>
     </w:p>
     <w:p>
@@ -12379,9 +12226,6 @@
           <w:numId w:val="47"/>
         </w:numPr>
       </w:pPr>
-      <w:r>
-        <w:t>Have fun</w:t>
-      </w:r>
     </w:p>
     <w:p>
       <w:pPr>
@@ -12406,12 +12250,12 @@
       <w:pPr>
         <w:pStyle w:val="Heading1"/>
       </w:pPr>
-      <w:bookmarkStart w:id="50" w:name="_Toc160890308"/>
+      <w:bookmarkStart w:id="48" w:name="_Toc160890308"/>
       <w:r>
         <w:lastRenderedPageBreak/>
         <w:t>SPONSORSHIP SALES</w:t>
       </w:r>
-      <w:bookmarkEnd w:id="50"/>
+      <w:bookmarkEnd w:id="48"/>
     </w:p>
     <w:p>
       <w:pPr>
@@ -12550,12 +12394,12 @@
       <w:pPr>
         <w:pStyle w:val="Heading1"/>
       </w:pPr>
-      <w:bookmarkStart w:id="51" w:name="_Toc160890309"/>
+      <w:bookmarkStart w:id="49" w:name="_Toc160890309"/>
       <w:r>
         <w:lastRenderedPageBreak/>
         <w:t>SURVEY DATA</w:t>
       </w:r>
-      <w:bookmarkEnd w:id="51"/>
+      <w:bookmarkEnd w:id="49"/>
     </w:p>
     <w:p>
       <w:pPr>
@@ -12635,9 +12479,6 @@
           <w:numId w:val="49"/>
         </w:numPr>
       </w:pPr>
-      <w:r>
-        <w:t>Have fun</w:t>
-      </w:r>
     </w:p>
     <w:p>
       <w:pPr>
@@ -12661,12 +12502,12 @@
       <w:pPr>
         <w:pStyle w:val="Heading1"/>
       </w:pPr>
-      <w:bookmarkStart w:id="52" w:name="_Toc160890310"/>
+      <w:bookmarkStart w:id="50" w:name="_Toc160890310"/>
       <w:r>
         <w:lastRenderedPageBreak/>
         <w:t>SWITCHING CONTEST</w:t>
       </w:r>
-      <w:bookmarkEnd w:id="52"/>
+      <w:bookmarkEnd w:id="50"/>
     </w:p>
     <w:p>
       <w:pPr>
@@ -12717,7 +12558,7 @@
         </w:numPr>
       </w:pPr>
       <w:r>
-        <w:t>If you are doubling over to the next shift, sign in for both shifts</w:t>
+        <w:t>If you are doubling over to the next shift, sign in for both shift</w:t>
       </w:r>
     </w:p>
     <w:p>
@@ -12729,7 +12570,7 @@
         </w:numPr>
       </w:pPr>
       <w:r>
-        <w:t>Bring switching board to event</w:t>
+        <w:t>As switching layout operator, you are responsible for explaining to visitors the purpose and operation of the layout during your shift</w:t>
       </w:r>
     </w:p>
     <w:p>
@@ -12741,7 +12582,7 @@
         </w:numPr>
       </w:pPr>
       <w:r>
-        <w:t>Maintain board during off season</w:t>
+        <w:t>Make sure layout is operating properly and stay with it to help the visitor enjoy their operation</w:t>
       </w:r>
     </w:p>
     <w:p>
@@ -12753,42 +12594,6 @@
         </w:numPr>
       </w:pPr>
       <w:r>
-        <w:t>Maintain cars and make sure clean and in working order</w:t>
-      </w:r>
-    </w:p>
-    <w:p>
-      <w:pPr>
-        <w:pStyle w:val="ListParagraph"/>
-        <w:numPr>
-          <w:ilvl w:val="0"/>
-          <w:numId w:val="50"/>
-        </w:numPr>
-      </w:pPr>
-      <w:r>
-        <w:t>As switching layout operator, you are responsible for explaining to visitors the purpose and operation of the layout during your shift</w:t>
-      </w:r>
-    </w:p>
-    <w:p>
-      <w:pPr>
-        <w:pStyle w:val="ListParagraph"/>
-        <w:numPr>
-          <w:ilvl w:val="0"/>
-          <w:numId w:val="50"/>
-        </w:numPr>
-      </w:pPr>
-      <w:r>
-        <w:t>Make sure layout is operating properly and stay with it to help the visitor enjoy their operation</w:t>
-      </w:r>
-    </w:p>
-    <w:p>
-      <w:pPr>
-        <w:pStyle w:val="ListParagraph"/>
-        <w:numPr>
-          <w:ilvl w:val="0"/>
-          <w:numId w:val="50"/>
-        </w:numPr>
-      </w:pPr>
-      <w:r>
         <w:t>Make sure nothing gets broken or walks away</w:t>
       </w:r>
     </w:p>
@@ -12797,24 +12602,10 @@
         <w:pStyle w:val="ListParagraph"/>
         <w:numPr>
           <w:ilvl w:val="0"/>
-          <w:numId w:val="50"/>
-        </w:numPr>
-      </w:pPr>
-      <w:r>
-        <w:t xml:space="preserve"> Deliver report to council on problems encountered during this effort</w:t>
-      </w:r>
-    </w:p>
-    <w:p>
-      <w:pPr>
-        <w:pStyle w:val="ListParagraph"/>
-        <w:numPr>
-          <w:ilvl w:val="0"/>
-          <w:numId w:val="50"/>
-        </w:numPr>
-      </w:pPr>
-      <w:r>
-        <w:t xml:space="preserve"> Have Fun</w:t>
-      </w:r>
+          <w:numId w:val="0"/>
+        </w:numPr>
+        <w:ind w:left="1440"/>
+      </w:pPr>
     </w:p>
     <w:p>
       <w:pPr>
@@ -12841,15 +12632,29 @@
           <w:color w:val="FF0000"/>
         </w:rPr>
       </w:pPr>
-      <w:bookmarkStart w:id="53" w:name="_Toc160890311"/>
+      <w:bookmarkStart w:id="51" w:name="_Toc160890311"/>
+      <w:proofErr w:type="spellStart"/>
       <w:r>
         <w:rPr>
           <w:color w:val="FF0000"/>
         </w:rPr>
         <w:lastRenderedPageBreak/>
-        <w:t>TEAR DOWN SUNDAYS</w:t>
-      </w:r>
-      <w:bookmarkEnd w:id="53"/>
+        <w:t>xxxx</w:t>
+      </w:r>
+      <w:r>
+        <w:rPr>
+          <w:color w:val="FF0000"/>
+        </w:rPr>
+        <w:t>TEAR</w:t>
+      </w:r>
+      <w:proofErr w:type="spellEnd"/>
+      <w:r>
+        <w:rPr>
+          <w:color w:val="FF0000"/>
+        </w:rPr>
+        <w:t xml:space="preserve"> DOWN SUNDAYS</w:t>
+      </w:r>
+      <w:bookmarkEnd w:id="51"/>
     </w:p>
     <w:p>
       <w:pPr>
@@ -13000,12 +12805,12 @@
       <w:pPr>
         <w:pStyle w:val="Heading1"/>
       </w:pPr>
-      <w:bookmarkStart w:id="54" w:name="_Toc160890312"/>
+      <w:bookmarkStart w:id="52" w:name="_Toc160890312"/>
       <w:r>
         <w:lastRenderedPageBreak/>
-        <w:t>TICKET SALES/SELL TICKETS</w:t>
-      </w:r>
-      <w:bookmarkEnd w:id="54"/>
+        <w:t>TICKET SALES</w:t>
+      </w:r>
+      <w:bookmarkEnd w:id="52"/>
     </w:p>
     <w:p>
       <w:pPr>
@@ -13020,7 +12825,7 @@
           <w:rFonts w:eastAsia="Times New Roman" w:cs="Times New Roman"/>
           <w:szCs w:val="28"/>
         </w:rPr>
-        <w:t>To successfully complete the task of TICKET SALES/SELL TICKETS</w:t>
+        <w:t xml:space="preserve">Pete </w:t>
       </w:r>
     </w:p>
     <w:p>
@@ -13171,12 +12976,20 @@
       <w:pPr>
         <w:pStyle w:val="Heading1"/>
       </w:pPr>
-      <w:bookmarkStart w:id="55" w:name="_Toc160890313"/>
+      <w:bookmarkStart w:id="53" w:name="_Toc160890313"/>
+      <w:proofErr w:type="spellStart"/>
       <w:r>
         <w:lastRenderedPageBreak/>
-        <w:t>TOUR BROCHURE ADVERTISING</w:t>
-      </w:r>
-      <w:bookmarkEnd w:id="55"/>
+        <w:t>xxxx</w:t>
+      </w:r>
+      <w:r>
+        <w:t>TOUR</w:t>
+      </w:r>
+      <w:proofErr w:type="spellEnd"/>
+      <w:r>
+        <w:t xml:space="preserve"> BROCHURE ADVERTISING</w:t>
+      </w:r>
+      <w:bookmarkEnd w:id="53"/>
     </w:p>
     <w:p>
       <w:pPr>
@@ -13245,118 +13058,19 @@
     </w:p>
     <w:p>
       <w:pPr>
+        <w:spacing w:after="160" w:line="259" w:lineRule="auto"/>
+        <w:rPr>
+          <w:rFonts w:eastAsia="Times New Roman" w:cs="Times New Roman"/>
+          <w:b/>
+          <w:szCs w:val="28"/>
+        </w:rPr>
+      </w:pPr>
+    </w:p>
+    <w:p>
+      <w:pPr>
         <w:pStyle w:val="Heading1"/>
       </w:pPr>
-      <w:bookmarkStart w:id="56" w:name="_Toc160890314"/>
-      <w:r>
-        <w:lastRenderedPageBreak/>
-        <w:t>TOUR BROCHURE/BOOK CREATION/DUPLICATION</w:t>
-      </w:r>
-      <w:bookmarkEnd w:id="56"/>
-    </w:p>
-    <w:p>
-      <w:pPr>
-        <w:spacing w:before="240" w:after="240"/>
-        <w:rPr>
-          <w:rFonts w:eastAsia="Times New Roman" w:cs="Times New Roman"/>
-          <w:szCs w:val="28"/>
-        </w:rPr>
-      </w:pPr>
-      <w:r>
-        <w:rPr>
-          <w:rFonts w:eastAsia="Times New Roman" w:cs="Times New Roman"/>
-          <w:szCs w:val="28"/>
-        </w:rPr>
-        <w:t>To successfully complete the task of TOUR BROCHURE/BOOK/DUPLICATION you should</w:t>
-      </w:r>
-    </w:p>
-    <w:p>
-      <w:pPr>
-        <w:pStyle w:val="ListParagraph"/>
-        <w:numPr>
-          <w:ilvl w:val="0"/>
-          <w:numId w:val="53"/>
-        </w:numPr>
-      </w:pPr>
-      <w:r>
-        <w:t>Be prompt</w:t>
-      </w:r>
-    </w:p>
-    <w:p>
-      <w:pPr>
-        <w:pStyle w:val="ListParagraph"/>
-        <w:numPr>
-          <w:ilvl w:val="0"/>
-          <w:numId w:val="53"/>
-        </w:numPr>
-      </w:pPr>
-      <w:r>
-        <w:t>Compile and keep accurate record of brochure used in past - we might be able to use data again</w:t>
-      </w:r>
-    </w:p>
-    <w:p>
-      <w:pPr>
-        <w:pStyle w:val="ListParagraph"/>
-        <w:numPr>
-          <w:ilvl w:val="0"/>
-          <w:numId w:val="53"/>
-        </w:numPr>
-      </w:pPr>
-      <w:r>
-        <w:t>Contact tour recruiter for information on name, location and schedule of layout to be included in the brochure/book</w:t>
-      </w:r>
-    </w:p>
-    <w:p>
-      <w:pPr>
-        <w:pStyle w:val="ListParagraph"/>
-        <w:numPr>
-          <w:ilvl w:val="0"/>
-          <w:numId w:val="53"/>
-        </w:numPr>
-      </w:pPr>
-      <w:r>
-        <w:t>Prepare sample brochure/book and present to council for approval</w:t>
-      </w:r>
-    </w:p>
-    <w:p>
-      <w:pPr>
-        <w:pStyle w:val="ListParagraph"/>
-        <w:numPr>
-          <w:ilvl w:val="0"/>
-          <w:numId w:val="53"/>
-        </w:numPr>
-      </w:pPr>
-      <w:r>
-        <w:t>Print number of brochures ordered and deliver to council</w:t>
-      </w:r>
-    </w:p>
-    <w:p>
-      <w:pPr>
-        <w:pStyle w:val="ListParagraph"/>
-        <w:numPr>
-          <w:ilvl w:val="0"/>
-          <w:numId w:val="53"/>
-        </w:numPr>
-      </w:pPr>
-      <w:r>
-        <w:t>Have fun</w:t>
-      </w:r>
-    </w:p>
-    <w:p>
-      <w:pPr>
-        <w:spacing w:after="160" w:line="259" w:lineRule="auto"/>
-        <w:rPr>
-          <w:rFonts w:eastAsia="Times New Roman" w:cs="Times New Roman"/>
-          <w:b/>
-          <w:szCs w:val="28"/>
-        </w:rPr>
-      </w:pPr>
-    </w:p>
-    <w:p>
-      <w:pPr>
-        <w:pStyle w:val="Heading1"/>
-      </w:pPr>
-      <w:bookmarkStart w:id="57" w:name="_Toc160890315"/>
+      <w:bookmarkStart w:id="54" w:name="_Toc160890315"/>
       <w:r>
         <w:lastRenderedPageBreak/>
         <w:t>TRAFFIC COORDINATOR</w:t>
@@ -13365,9 +13079,15 @@
         <w:t xml:space="preserve"> </w:t>
       </w:r>
       <w:r>
-        <w:t>– FRIDAY AND SUNDAY NIGHTS</w:t>
-      </w:r>
-      <w:bookmarkEnd w:id="57"/>
+        <w:t>–</w:t>
+      </w:r>
+      <w:r>
+        <w:br/>
+      </w:r>
+      <w:r>
+        <w:t>FRIDAY AND SUNDAY NIGHTS</w:t>
+      </w:r>
+      <w:bookmarkEnd w:id="54"/>
     </w:p>
     <w:p>
       <w:pPr>
@@ -13447,12 +13167,12 @@
       <w:pPr>
         <w:pStyle w:val="Heading1"/>
       </w:pPr>
-      <w:bookmarkStart w:id="58" w:name="_Toc160890316"/>
+      <w:bookmarkStart w:id="55" w:name="_Toc160890316"/>
       <w:r>
         <w:lastRenderedPageBreak/>
         <w:t>TRAIN RACE</w:t>
       </w:r>
-      <w:bookmarkEnd w:id="58"/>
+      <w:bookmarkEnd w:id="55"/>
     </w:p>
     <w:p>
       <w:pPr>
@@ -13654,12 +13374,12 @@
       <w:pPr>
         <w:pStyle w:val="Heading1"/>
       </w:pPr>
-      <w:bookmarkStart w:id="59" w:name="_Toc160890317"/>
+      <w:bookmarkStart w:id="56" w:name="_Toc160890317"/>
       <w:r>
         <w:lastRenderedPageBreak/>
         <w:t>WALKIE-TALKIE MAINTENANCE</w:t>
       </w:r>
-      <w:bookmarkEnd w:id="59"/>
+      <w:bookmarkEnd w:id="56"/>
     </w:p>
     <w:p>
       <w:pPr>
@@ -13765,30 +13485,6 @@
     </w:p>
     <w:p>
       <w:pPr>
-        <w:pStyle w:val="ListParagraph"/>
-        <w:numPr>
-          <w:ilvl w:val="0"/>
-          <w:numId w:val="56"/>
-        </w:numPr>
-      </w:pPr>
-      <w:r>
-        <w:t>This is usually taken care of by The Red River Club</w:t>
-      </w:r>
-    </w:p>
-    <w:p>
-      <w:pPr>
-        <w:pStyle w:val="ListParagraph"/>
-        <w:numPr>
-          <w:ilvl w:val="0"/>
-          <w:numId w:val="56"/>
-        </w:numPr>
-      </w:pPr>
-      <w:r>
-        <w:t>Have fun</w:t>
-      </w:r>
-    </w:p>
-    <w:p>
-      <w:pPr>
         <w:ind w:left="720"/>
         <w:rPr>
           <w:rFonts w:eastAsia="Times New Roman" w:cs="Times New Roman"/>
@@ -13818,12 +13514,12 @@
       <w:pPr>
         <w:pStyle w:val="Heading1"/>
       </w:pPr>
-      <w:bookmarkStart w:id="60" w:name="_Toc160890318"/>
+      <w:bookmarkStart w:id="57" w:name="_Toc160890318"/>
       <w:r>
         <w:lastRenderedPageBreak/>
         <w:t>WORK ASSIGNMENT TASK/CHART</w:t>
       </w:r>
-      <w:bookmarkEnd w:id="60"/>
+      <w:bookmarkEnd w:id="57"/>
     </w:p>
     <w:p>
       <w:pPr>
@@ -15138,6 +14834,9 @@
     <w:lvlOverride w:ilvl="0">
       <w:startOverride w:val="1"/>
     </w:lvlOverride>
+  </w:num>
+  <w:num w:numId="59" w16cid:durableId="590238685">
+    <w:abstractNumId w:val="4"/>
   </w:num>
   <w:numIdMacAtCleanup w:val="58"/>
 </w:numbering>
@@ -15665,7 +15364,6 @@
   <w:style w:type="character" w:default="1" w:styleId="DefaultParagraphFont">
     <w:name w:val="Default Paragraph Font"/>
     <w:uiPriority w:val="1"/>
-    <w:semiHidden/>
     <w:unhideWhenUsed/>
   </w:style>
   <w:style w:type="table" w:default="1" w:styleId="TableNormal">

--- a/COUNCIL SHOW TASKS DESCRIPTIONS.docx
+++ b/COUNCIL SHOW TASKS DESCRIPTIONS.docx
@@ -44,18 +44,12 @@
           <w:szCs w:val="36"/>
         </w:rPr>
       </w:pPr>
-      <w:r>
-        <w:rPr>
-          <w:rFonts w:eastAsia="Times New Roman" w:cs="Times New Roman"/>
-          <w:b/>
-          <w:sz w:val="36"/>
-          <w:szCs w:val="36"/>
-        </w:rPr>
-        <w:tab/>
-      </w:r>
-    </w:p>
-    <w:p>
-      <w:pPr>
+    </w:p>
+    <w:p>
+      <w:pPr>
+        <w:tabs>
+          <w:tab w:val="left" w:pos="8025"/>
+        </w:tabs>
         <w:rPr>
           <w:rFonts w:eastAsia="Times New Roman" w:cs="Times New Roman"/>
           <w:b/>
@@ -607,7 +601,7 @@
           <w:r>
             <w:fldChar w:fldCharType="separate"/>
           </w:r>
-          <w:hyperlink w:anchor="_Toc161734608" w:history="1">
+          <w:hyperlink w:anchor="_Toc161737430" w:history="1">
             <w:r>
               <w:rPr>
                 <w:rStyle w:val="Hyperlink"/>
@@ -634,7 +628,7 @@
                 <w:noProof/>
                 <w:webHidden/>
               </w:rPr>
-              <w:instrText xml:space="preserve"> PAGEREF _Toc161734608 \h </w:instrText>
+              <w:instrText xml:space="preserve"> PAGEREF _Toc161737430 \h </w:instrText>
             </w:r>
             <w:r>
               <w:rPr>
@@ -680,7 +674,7 @@
               <w14:ligatures w14:val="standardContextual"/>
             </w:rPr>
           </w:pPr>
-          <w:hyperlink w:anchor="_Toc161734609" w:history="1">
+          <w:hyperlink w:anchor="_Toc161737431" w:history="1">
             <w:r>
               <w:rPr>
                 <w:rStyle w:val="Hyperlink"/>
@@ -707,7 +701,7 @@
                 <w:noProof/>
                 <w:webHidden/>
               </w:rPr>
-              <w:instrText xml:space="preserve"> PAGEREF _Toc161734609 \h </w:instrText>
+              <w:instrText xml:space="preserve"> PAGEREF _Toc161737431 \h </w:instrText>
             </w:r>
             <w:r>
               <w:rPr>
@@ -753,7 +747,7 @@
               <w14:ligatures w14:val="standardContextual"/>
             </w:rPr>
           </w:pPr>
-          <w:hyperlink w:anchor="_Toc161734610" w:history="1">
+          <w:hyperlink w:anchor="_Toc161737432" w:history="1">
             <w:r>
               <w:rPr>
                 <w:rStyle w:val="Hyperlink"/>
@@ -780,7 +774,7 @@
                 <w:noProof/>
                 <w:webHidden/>
               </w:rPr>
-              <w:instrText xml:space="preserve"> PAGEREF _Toc161734610 \h </w:instrText>
+              <w:instrText xml:space="preserve"> PAGEREF _Toc161737432 \h </w:instrText>
             </w:r>
             <w:r>
               <w:rPr>
@@ -826,7 +820,7 @@
               <w14:ligatures w14:val="standardContextual"/>
             </w:rPr>
           </w:pPr>
-          <w:hyperlink w:anchor="_Toc161734611" w:history="1">
+          <w:hyperlink w:anchor="_Toc161737433" w:history="1">
             <w:r>
               <w:rPr>
                 <w:rStyle w:val="Hyperlink"/>
@@ -853,7 +847,7 @@
                 <w:noProof/>
                 <w:webHidden/>
               </w:rPr>
-              <w:instrText xml:space="preserve"> PAGEREF _Toc161734611 \h </w:instrText>
+              <w:instrText xml:space="preserve"> PAGEREF _Toc161737433 \h </w:instrText>
             </w:r>
             <w:r>
               <w:rPr>
@@ -899,7 +893,7 @@
               <w14:ligatures w14:val="standardContextual"/>
             </w:rPr>
           </w:pPr>
-          <w:hyperlink w:anchor="_Toc161734612" w:history="1">
+          <w:hyperlink w:anchor="_Toc161737434" w:history="1">
             <w:r>
               <w:rPr>
                 <w:rStyle w:val="Hyperlink"/>
@@ -926,7 +920,7 @@
                 <w:noProof/>
                 <w:webHidden/>
               </w:rPr>
-              <w:instrText xml:space="preserve"> PAGEREF _Toc161734612 \h </w:instrText>
+              <w:instrText xml:space="preserve"> PAGEREF _Toc161737434 \h </w:instrText>
             </w:r>
             <w:r>
               <w:rPr>
@@ -972,7 +966,7 @@
               <w14:ligatures w14:val="standardContextual"/>
             </w:rPr>
           </w:pPr>
-          <w:hyperlink w:anchor="_Toc161734613" w:history="1">
+          <w:hyperlink w:anchor="_Toc161737435" w:history="1">
             <w:r>
               <w:rPr>
                 <w:rStyle w:val="Hyperlink"/>
@@ -999,7 +993,7 @@
                 <w:noProof/>
                 <w:webHidden/>
               </w:rPr>
-              <w:instrText xml:space="preserve"> PAGEREF _Toc161734613 \h </w:instrText>
+              <w:instrText xml:space="preserve"> PAGEREF _Toc161737435 \h </w:instrText>
             </w:r>
             <w:r>
               <w:rPr>
@@ -1045,7 +1039,7 @@
               <w14:ligatures w14:val="standardContextual"/>
             </w:rPr>
           </w:pPr>
-          <w:hyperlink w:anchor="_Toc161734614" w:history="1">
+          <w:hyperlink w:anchor="_Toc161737436" w:history="1">
             <w:r>
               <w:rPr>
                 <w:rStyle w:val="Hyperlink"/>
@@ -1072,7 +1066,7 @@
                 <w:noProof/>
                 <w:webHidden/>
               </w:rPr>
-              <w:instrText xml:space="preserve"> PAGEREF _Toc161734614 \h </w:instrText>
+              <w:instrText xml:space="preserve"> PAGEREF _Toc161737436 \h </w:instrText>
             </w:r>
             <w:r>
               <w:rPr>
@@ -1119,7 +1113,7 @@
               <w14:ligatures w14:val="standardContextual"/>
             </w:rPr>
           </w:pPr>
-          <w:hyperlink w:anchor="_Toc161734615" w:history="1">
+          <w:hyperlink w:anchor="_Toc161737437" w:history="1">
             <w:r>
               <w:rPr>
                 <w:rStyle w:val="Hyperlink"/>
@@ -1164,7 +1158,7 @@
                 <w:noProof/>
                 <w:webHidden/>
               </w:rPr>
-              <w:instrText xml:space="preserve"> PAGEREF _Toc161734615 \h </w:instrText>
+              <w:instrText xml:space="preserve"> PAGEREF _Toc161737437 \h </w:instrText>
             </w:r>
             <w:r>
               <w:rPr>
@@ -1211,7 +1205,7 @@
               <w14:ligatures w14:val="standardContextual"/>
             </w:rPr>
           </w:pPr>
-          <w:hyperlink w:anchor="_Toc161734616" w:history="1">
+          <w:hyperlink w:anchor="_Toc161737438" w:history="1">
             <w:r>
               <w:rPr>
                 <w:rStyle w:val="Hyperlink"/>
@@ -1256,7 +1250,7 @@
                 <w:noProof/>
                 <w:webHidden/>
               </w:rPr>
-              <w:instrText xml:space="preserve"> PAGEREF _Toc161734616 \h </w:instrText>
+              <w:instrText xml:space="preserve"> PAGEREF _Toc161737438 \h </w:instrText>
             </w:r>
             <w:r>
               <w:rPr>
@@ -1303,7 +1297,7 @@
               <w14:ligatures w14:val="standardContextual"/>
             </w:rPr>
           </w:pPr>
-          <w:hyperlink w:anchor="_Toc161734617" w:history="1">
+          <w:hyperlink w:anchor="_Toc161737439" w:history="1">
             <w:r>
               <w:rPr>
                 <w:rStyle w:val="Hyperlink"/>
@@ -1348,7 +1342,7 @@
                 <w:noProof/>
                 <w:webHidden/>
               </w:rPr>
-              <w:instrText xml:space="preserve"> PAGEREF _Toc161734617 \h </w:instrText>
+              <w:instrText xml:space="preserve"> PAGEREF _Toc161737439 \h </w:instrText>
             </w:r>
             <w:r>
               <w:rPr>
@@ -1394,7 +1388,7 @@
               <w14:ligatures w14:val="standardContextual"/>
             </w:rPr>
           </w:pPr>
-          <w:hyperlink w:anchor="_Toc161734618" w:history="1">
+          <w:hyperlink w:anchor="_Toc161737440" w:history="1">
             <w:r>
               <w:rPr>
                 <w:rStyle w:val="Hyperlink"/>
@@ -1421,7 +1415,7 @@
                 <w:noProof/>
                 <w:webHidden/>
               </w:rPr>
-              <w:instrText xml:space="preserve"> PAGEREF _Toc161734618 \h </w:instrText>
+              <w:instrText xml:space="preserve"> PAGEREF _Toc161737440 \h </w:instrText>
             </w:r>
             <w:r>
               <w:rPr>
@@ -1468,7 +1462,7 @@
               <w14:ligatures w14:val="standardContextual"/>
             </w:rPr>
           </w:pPr>
-          <w:hyperlink w:anchor="_Toc161734619" w:history="1">
+          <w:hyperlink w:anchor="_Toc161737441" w:history="1">
             <w:r>
               <w:rPr>
                 <w:rStyle w:val="Hyperlink"/>
@@ -1513,7 +1507,7 @@
                 <w:noProof/>
                 <w:webHidden/>
               </w:rPr>
-              <w:instrText xml:space="preserve"> PAGEREF _Toc161734619 \h </w:instrText>
+              <w:instrText xml:space="preserve"> PAGEREF _Toc161737441 \h </w:instrText>
             </w:r>
             <w:r>
               <w:rPr>
@@ -1560,7 +1554,7 @@
               <w14:ligatures w14:val="standardContextual"/>
             </w:rPr>
           </w:pPr>
-          <w:hyperlink w:anchor="_Toc161734620" w:history="1">
+          <w:hyperlink w:anchor="_Toc161737442" w:history="1">
             <w:r>
               <w:rPr>
                 <w:rStyle w:val="Hyperlink"/>
@@ -1605,7 +1599,7 @@
                 <w:noProof/>
                 <w:webHidden/>
               </w:rPr>
-              <w:instrText xml:space="preserve"> PAGEREF _Toc161734620 \h </w:instrText>
+              <w:instrText xml:space="preserve"> PAGEREF _Toc161737442 \h </w:instrText>
             </w:r>
             <w:r>
               <w:rPr>
@@ -1651,7 +1645,7 @@
               <w14:ligatures w14:val="standardContextual"/>
             </w:rPr>
           </w:pPr>
-          <w:hyperlink w:anchor="_Toc161734621" w:history="1">
+          <w:hyperlink w:anchor="_Toc161737443" w:history="1">
             <w:r>
               <w:rPr>
                 <w:rStyle w:val="Hyperlink"/>
@@ -1678,7 +1672,7 @@
                 <w:noProof/>
                 <w:webHidden/>
               </w:rPr>
-              <w:instrText xml:space="preserve"> PAGEREF _Toc161734621 \h </w:instrText>
+              <w:instrText xml:space="preserve"> PAGEREF _Toc161737443 \h </w:instrText>
             </w:r>
             <w:r>
               <w:rPr>
@@ -1724,7 +1718,7 @@
               <w14:ligatures w14:val="standardContextual"/>
             </w:rPr>
           </w:pPr>
-          <w:hyperlink w:anchor="_Toc161734622" w:history="1">
+          <w:hyperlink w:anchor="_Toc161737444" w:history="1">
             <w:r>
               <w:rPr>
                 <w:rStyle w:val="Hyperlink"/>
@@ -1751,7 +1745,7 @@
                 <w:noProof/>
                 <w:webHidden/>
               </w:rPr>
-              <w:instrText xml:space="preserve"> PAGEREF _Toc161734622 \h </w:instrText>
+              <w:instrText xml:space="preserve"> PAGEREF _Toc161737444 \h </w:instrText>
             </w:r>
             <w:r>
               <w:rPr>
@@ -1797,7 +1791,7 @@
               <w14:ligatures w14:val="standardContextual"/>
             </w:rPr>
           </w:pPr>
-          <w:hyperlink w:anchor="_Toc161734623" w:history="1">
+          <w:hyperlink w:anchor="_Toc161737445" w:history="1">
             <w:r>
               <w:rPr>
                 <w:rStyle w:val="Hyperlink"/>
@@ -1824,7 +1818,7 @@
                 <w:noProof/>
                 <w:webHidden/>
               </w:rPr>
-              <w:instrText xml:space="preserve"> PAGEREF _Toc161734623 \h </w:instrText>
+              <w:instrText xml:space="preserve"> PAGEREF _Toc161737445 \h </w:instrText>
             </w:r>
             <w:r>
               <w:rPr>
@@ -1870,7 +1864,7 @@
               <w14:ligatures w14:val="standardContextual"/>
             </w:rPr>
           </w:pPr>
-          <w:hyperlink w:anchor="_Toc161734624" w:history="1">
+          <w:hyperlink w:anchor="_Toc161737446" w:history="1">
             <w:r>
               <w:rPr>
                 <w:rStyle w:val="Hyperlink"/>
@@ -1897,7 +1891,7 @@
                 <w:noProof/>
                 <w:webHidden/>
               </w:rPr>
-              <w:instrText xml:space="preserve"> PAGEREF _Toc161734624 \h </w:instrText>
+              <w:instrText xml:space="preserve"> PAGEREF _Toc161737446 \h </w:instrText>
             </w:r>
             <w:r>
               <w:rPr>
@@ -1943,7 +1937,7 @@
               <w14:ligatures w14:val="standardContextual"/>
             </w:rPr>
           </w:pPr>
-          <w:hyperlink w:anchor="_Toc161734625" w:history="1">
+          <w:hyperlink w:anchor="_Toc161737447" w:history="1">
             <w:r>
               <w:rPr>
                 <w:rStyle w:val="Hyperlink"/>
@@ -1970,7 +1964,7 @@
                 <w:noProof/>
                 <w:webHidden/>
               </w:rPr>
-              <w:instrText xml:space="preserve"> PAGEREF _Toc161734625 \h </w:instrText>
+              <w:instrText xml:space="preserve"> PAGEREF _Toc161737447 \h </w:instrText>
             </w:r>
             <w:r>
               <w:rPr>
@@ -2016,7 +2010,7 @@
               <w14:ligatures w14:val="standardContextual"/>
             </w:rPr>
           </w:pPr>
-          <w:hyperlink w:anchor="_Toc161734626" w:history="1">
+          <w:hyperlink w:anchor="_Toc161737448" w:history="1">
             <w:r>
               <w:rPr>
                 <w:rStyle w:val="Hyperlink"/>
@@ -2043,7 +2037,7 @@
                 <w:noProof/>
                 <w:webHidden/>
               </w:rPr>
-              <w:instrText xml:space="preserve"> PAGEREF _Toc161734626 \h </w:instrText>
+              <w:instrText xml:space="preserve"> PAGEREF _Toc161737448 \h </w:instrText>
             </w:r>
             <w:r>
               <w:rPr>
@@ -2090,7 +2084,7 @@
               <w14:ligatures w14:val="standardContextual"/>
             </w:rPr>
           </w:pPr>
-          <w:hyperlink w:anchor="_Toc161734627" w:history="1">
+          <w:hyperlink w:anchor="_Toc161737449" w:history="1">
             <w:r>
               <w:rPr>
                 <w:rStyle w:val="Hyperlink"/>
@@ -2135,7 +2129,7 @@
                 <w:noProof/>
                 <w:webHidden/>
               </w:rPr>
-              <w:instrText xml:space="preserve"> PAGEREF _Toc161734627 \h </w:instrText>
+              <w:instrText xml:space="preserve"> PAGEREF _Toc161737449 \h </w:instrText>
             </w:r>
             <w:r>
               <w:rPr>
@@ -2182,7 +2176,7 @@
               <w14:ligatures w14:val="standardContextual"/>
             </w:rPr>
           </w:pPr>
-          <w:hyperlink w:anchor="_Toc161734628" w:history="1">
+          <w:hyperlink w:anchor="_Toc161737450" w:history="1">
             <w:r>
               <w:rPr>
                 <w:rStyle w:val="Hyperlink"/>
@@ -2227,7 +2221,7 @@
                 <w:noProof/>
                 <w:webHidden/>
               </w:rPr>
-              <w:instrText xml:space="preserve"> PAGEREF _Toc161734628 \h </w:instrText>
+              <w:instrText xml:space="preserve"> PAGEREF _Toc161737450 \h </w:instrText>
             </w:r>
             <w:r>
               <w:rPr>
@@ -2274,7 +2268,7 @@
               <w14:ligatures w14:val="standardContextual"/>
             </w:rPr>
           </w:pPr>
-          <w:hyperlink w:anchor="_Toc161734629" w:history="1">
+          <w:hyperlink w:anchor="_Toc161737451" w:history="1">
             <w:r>
               <w:rPr>
                 <w:rStyle w:val="Hyperlink"/>
@@ -2319,7 +2313,7 @@
                 <w:noProof/>
                 <w:webHidden/>
               </w:rPr>
-              <w:instrText xml:space="preserve"> PAGEREF _Toc161734629 \h </w:instrText>
+              <w:instrText xml:space="preserve"> PAGEREF _Toc161737451 \h </w:instrText>
             </w:r>
             <w:r>
               <w:rPr>
@@ -2365,7 +2359,7 @@
               <w14:ligatures w14:val="standardContextual"/>
             </w:rPr>
           </w:pPr>
-          <w:hyperlink w:anchor="_Toc161734630" w:history="1">
+          <w:hyperlink w:anchor="_Toc161737452" w:history="1">
             <w:r>
               <w:rPr>
                 <w:rStyle w:val="Hyperlink"/>
@@ -2392,7 +2386,7 @@
                 <w:noProof/>
                 <w:webHidden/>
               </w:rPr>
-              <w:instrText xml:space="preserve"> PAGEREF _Toc161734630 \h </w:instrText>
+              <w:instrText xml:space="preserve"> PAGEREF _Toc161737452 \h </w:instrText>
             </w:r>
             <w:r>
               <w:rPr>
@@ -2438,7 +2432,7 @@
               <w14:ligatures w14:val="standardContextual"/>
             </w:rPr>
           </w:pPr>
-          <w:hyperlink w:anchor="_Toc161734631" w:history="1">
+          <w:hyperlink w:anchor="_Toc161737453" w:history="1">
             <w:r>
               <w:rPr>
                 <w:rStyle w:val="Hyperlink"/>
@@ -2465,7 +2459,7 @@
                 <w:noProof/>
                 <w:webHidden/>
               </w:rPr>
-              <w:instrText xml:space="preserve"> PAGEREF _Toc161734631 \h </w:instrText>
+              <w:instrText xml:space="preserve"> PAGEREF _Toc161737453 \h </w:instrText>
             </w:r>
             <w:r>
               <w:rPr>
@@ -2511,7 +2505,7 @@
               <w14:ligatures w14:val="standardContextual"/>
             </w:rPr>
           </w:pPr>
-          <w:hyperlink w:anchor="_Toc161734632" w:history="1">
+          <w:hyperlink w:anchor="_Toc161737454" w:history="1">
             <w:r>
               <w:rPr>
                 <w:rStyle w:val="Hyperlink"/>
@@ -2538,7 +2532,7 @@
                 <w:noProof/>
                 <w:webHidden/>
               </w:rPr>
-              <w:instrText xml:space="preserve"> PAGEREF _Toc161734632 \h </w:instrText>
+              <w:instrText xml:space="preserve"> PAGEREF _Toc161737454 \h </w:instrText>
             </w:r>
             <w:r>
               <w:rPr>
@@ -2584,7 +2578,7 @@
               <w14:ligatures w14:val="standardContextual"/>
             </w:rPr>
           </w:pPr>
-          <w:hyperlink w:anchor="_Toc161734633" w:history="1">
+          <w:hyperlink w:anchor="_Toc161737455" w:history="1">
             <w:r>
               <w:rPr>
                 <w:rStyle w:val="Hyperlink"/>
@@ -2611,7 +2605,7 @@
                 <w:noProof/>
                 <w:webHidden/>
               </w:rPr>
-              <w:instrText xml:space="preserve"> PAGEREF _Toc161734633 \h </w:instrText>
+              <w:instrText xml:space="preserve"> PAGEREF _Toc161737455 \h </w:instrText>
             </w:r>
             <w:r>
               <w:rPr>
@@ -2657,7 +2651,7 @@
               <w14:ligatures w14:val="standardContextual"/>
             </w:rPr>
           </w:pPr>
-          <w:hyperlink w:anchor="_Toc161734634" w:history="1">
+          <w:hyperlink w:anchor="_Toc161737456" w:history="1">
             <w:r>
               <w:rPr>
                 <w:rStyle w:val="Hyperlink"/>
@@ -2684,7 +2678,7 @@
                 <w:noProof/>
                 <w:webHidden/>
               </w:rPr>
-              <w:instrText xml:space="preserve"> PAGEREF _Toc161734634 \h </w:instrText>
+              <w:instrText xml:space="preserve"> PAGEREF _Toc161737456 \h </w:instrText>
             </w:r>
             <w:r>
               <w:rPr>
@@ -2730,7 +2724,7 @@
               <w14:ligatures w14:val="standardContextual"/>
             </w:rPr>
           </w:pPr>
-          <w:hyperlink w:anchor="_Toc161734635" w:history="1">
+          <w:hyperlink w:anchor="_Toc161737457" w:history="1">
             <w:r>
               <w:rPr>
                 <w:rStyle w:val="Hyperlink"/>
@@ -2757,7 +2751,7 @@
                 <w:noProof/>
                 <w:webHidden/>
               </w:rPr>
-              <w:instrText xml:space="preserve"> PAGEREF _Toc161734635 \h </w:instrText>
+              <w:instrText xml:space="preserve"> PAGEREF _Toc161737457 \h </w:instrText>
             </w:r>
             <w:r>
               <w:rPr>
@@ -2803,7 +2797,7 @@
               <w14:ligatures w14:val="standardContextual"/>
             </w:rPr>
           </w:pPr>
-          <w:hyperlink w:anchor="_Toc161734636" w:history="1">
+          <w:hyperlink w:anchor="_Toc161737458" w:history="1">
             <w:r>
               <w:rPr>
                 <w:rStyle w:val="Hyperlink"/>
@@ -2830,7 +2824,7 @@
                 <w:noProof/>
                 <w:webHidden/>
               </w:rPr>
-              <w:instrText xml:space="preserve"> PAGEREF _Toc161734636 \h </w:instrText>
+              <w:instrText xml:space="preserve"> PAGEREF _Toc161737458 \h </w:instrText>
             </w:r>
             <w:r>
               <w:rPr>
@@ -2876,7 +2870,7 @@
               <w14:ligatures w14:val="standardContextual"/>
             </w:rPr>
           </w:pPr>
-          <w:hyperlink w:anchor="_Toc161734637" w:history="1">
+          <w:hyperlink w:anchor="_Toc161737459" w:history="1">
             <w:r>
               <w:rPr>
                 <w:rStyle w:val="Hyperlink"/>
@@ -2903,7 +2897,7 @@
                 <w:noProof/>
                 <w:webHidden/>
               </w:rPr>
-              <w:instrText xml:space="preserve"> PAGEREF _Toc161734637 \h </w:instrText>
+              <w:instrText xml:space="preserve"> PAGEREF _Toc161737459 \h </w:instrText>
             </w:r>
             <w:r>
               <w:rPr>
@@ -2950,7 +2944,7 @@
               <w14:ligatures w14:val="standardContextual"/>
             </w:rPr>
           </w:pPr>
-          <w:hyperlink w:anchor="_Toc161734638" w:history="1">
+          <w:hyperlink w:anchor="_Toc161737460" w:history="1">
             <w:r>
               <w:rPr>
                 <w:rStyle w:val="Hyperlink"/>
@@ -2996,7 +2990,7 @@
                 <w:noProof/>
                 <w:webHidden/>
               </w:rPr>
-              <w:instrText xml:space="preserve"> PAGEREF _Toc161734638 \h </w:instrText>
+              <w:instrText xml:space="preserve"> PAGEREF _Toc161737460 \h </w:instrText>
             </w:r>
             <w:r>
               <w:rPr>
@@ -3043,7 +3037,7 @@
               <w14:ligatures w14:val="standardContextual"/>
             </w:rPr>
           </w:pPr>
-          <w:hyperlink w:anchor="_Toc161734639" w:history="1">
+          <w:hyperlink w:anchor="_Toc161737461" w:history="1">
             <w:r>
               <w:rPr>
                 <w:rStyle w:val="Hyperlink"/>
@@ -3088,7 +3082,7 @@
                 <w:noProof/>
                 <w:webHidden/>
               </w:rPr>
-              <w:instrText xml:space="preserve"> PAGEREF _Toc161734639 \h </w:instrText>
+              <w:instrText xml:space="preserve"> PAGEREF _Toc161737461 \h </w:instrText>
             </w:r>
             <w:r>
               <w:rPr>
@@ -3135,7 +3129,7 @@
               <w14:ligatures w14:val="standardContextual"/>
             </w:rPr>
           </w:pPr>
-          <w:hyperlink w:anchor="_Toc161734640" w:history="1">
+          <w:hyperlink w:anchor="_Toc161737462" w:history="1">
             <w:r>
               <w:rPr>
                 <w:rStyle w:val="Hyperlink"/>
@@ -3180,7 +3174,7 @@
                 <w:noProof/>
                 <w:webHidden/>
               </w:rPr>
-              <w:instrText xml:space="preserve"> PAGEREF _Toc161734640 \h </w:instrText>
+              <w:instrText xml:space="preserve"> PAGEREF _Toc161737462 \h </w:instrText>
             </w:r>
             <w:r>
               <w:rPr>
@@ -3227,7 +3221,7 @@
               <w14:ligatures w14:val="standardContextual"/>
             </w:rPr>
           </w:pPr>
-          <w:hyperlink w:anchor="_Toc161734641" w:history="1">
+          <w:hyperlink w:anchor="_Toc161737463" w:history="1">
             <w:r>
               <w:rPr>
                 <w:rStyle w:val="Hyperlink"/>
@@ -3272,7 +3266,7 @@
                 <w:noProof/>
                 <w:webHidden/>
               </w:rPr>
-              <w:instrText xml:space="preserve"> PAGEREF _Toc161734641 \h </w:instrText>
+              <w:instrText xml:space="preserve"> PAGEREF _Toc161737463 \h </w:instrText>
             </w:r>
             <w:r>
               <w:rPr>
@@ -3318,7 +3312,7 @@
               <w14:ligatures w14:val="standardContextual"/>
             </w:rPr>
           </w:pPr>
-          <w:hyperlink w:anchor="_Toc161734642" w:history="1">
+          <w:hyperlink w:anchor="_Toc161737464" w:history="1">
             <w:r>
               <w:rPr>
                 <w:rStyle w:val="Hyperlink"/>
@@ -3345,7 +3339,7 @@
                 <w:noProof/>
                 <w:webHidden/>
               </w:rPr>
-              <w:instrText xml:space="preserve"> PAGEREF _Toc161734642 \h </w:instrText>
+              <w:instrText xml:space="preserve"> PAGEREF _Toc161737464 \h </w:instrText>
             </w:r>
             <w:r>
               <w:rPr>
@@ -3391,7 +3385,7 @@
               <w14:ligatures w14:val="standardContextual"/>
             </w:rPr>
           </w:pPr>
-          <w:hyperlink w:anchor="_Toc161734643" w:history="1">
+          <w:hyperlink w:anchor="_Toc161737465" w:history="1">
             <w:r>
               <w:rPr>
                 <w:rStyle w:val="Hyperlink"/>
@@ -3418,7 +3412,7 @@
                 <w:noProof/>
                 <w:webHidden/>
               </w:rPr>
-              <w:instrText xml:space="preserve"> PAGEREF _Toc161734643 \h </w:instrText>
+              <w:instrText xml:space="preserve"> PAGEREF _Toc161737465 \h </w:instrText>
             </w:r>
             <w:r>
               <w:rPr>
@@ -3464,7 +3458,7 @@
               <w14:ligatures w14:val="standardContextual"/>
             </w:rPr>
           </w:pPr>
-          <w:hyperlink w:anchor="_Toc161734644" w:history="1">
+          <w:hyperlink w:anchor="_Toc161737466" w:history="1">
             <w:r>
               <w:rPr>
                 <w:rStyle w:val="Hyperlink"/>
@@ -3491,7 +3485,7 @@
                 <w:noProof/>
                 <w:webHidden/>
               </w:rPr>
-              <w:instrText xml:space="preserve"> PAGEREF _Toc161734644 \h </w:instrText>
+              <w:instrText xml:space="preserve"> PAGEREF _Toc161737466 \h </w:instrText>
             </w:r>
             <w:r>
               <w:rPr>
@@ -3537,7 +3531,7 @@
               <w14:ligatures w14:val="standardContextual"/>
             </w:rPr>
           </w:pPr>
-          <w:hyperlink w:anchor="_Toc161734645" w:history="1">
+          <w:hyperlink w:anchor="_Toc161737467" w:history="1">
             <w:r>
               <w:rPr>
                 <w:rStyle w:val="Hyperlink"/>
@@ -3564,7 +3558,7 @@
                 <w:noProof/>
                 <w:webHidden/>
               </w:rPr>
-              <w:instrText xml:space="preserve"> PAGEREF _Toc161734645 \h </w:instrText>
+              <w:instrText xml:space="preserve"> PAGEREF _Toc161737467 \h </w:instrText>
             </w:r>
             <w:r>
               <w:rPr>
@@ -3610,7 +3604,7 @@
               <w14:ligatures w14:val="standardContextual"/>
             </w:rPr>
           </w:pPr>
-          <w:hyperlink w:anchor="_Toc161734646" w:history="1">
+          <w:hyperlink w:anchor="_Toc161737468" w:history="1">
             <w:r>
               <w:rPr>
                 <w:rStyle w:val="Hyperlink"/>
@@ -3637,7 +3631,7 @@
                 <w:noProof/>
                 <w:webHidden/>
               </w:rPr>
-              <w:instrText xml:space="preserve"> PAGEREF _Toc161734646 \h </w:instrText>
+              <w:instrText xml:space="preserve"> PAGEREF _Toc161737468 \h </w:instrText>
             </w:r>
             <w:r>
               <w:rPr>
@@ -3683,7 +3677,7 @@
               <w14:ligatures w14:val="standardContextual"/>
             </w:rPr>
           </w:pPr>
-          <w:hyperlink w:anchor="_Toc161734647" w:history="1">
+          <w:hyperlink w:anchor="_Toc161737469" w:history="1">
             <w:r>
               <w:rPr>
                 <w:rStyle w:val="Hyperlink"/>
@@ -3710,7 +3704,7 @@
                 <w:noProof/>
                 <w:webHidden/>
               </w:rPr>
-              <w:instrText xml:space="preserve"> PAGEREF _Toc161734647 \h </w:instrText>
+              <w:instrText xml:space="preserve"> PAGEREF _Toc161737469 \h </w:instrText>
             </w:r>
             <w:r>
               <w:rPr>
@@ -3756,7 +3750,7 @@
               <w14:ligatures w14:val="standardContextual"/>
             </w:rPr>
           </w:pPr>
-          <w:hyperlink w:anchor="_Toc161734648" w:history="1">
+          <w:hyperlink w:anchor="_Toc161737470" w:history="1">
             <w:r>
               <w:rPr>
                 <w:rStyle w:val="Hyperlink"/>
@@ -3783,7 +3777,7 @@
                 <w:noProof/>
                 <w:webHidden/>
               </w:rPr>
-              <w:instrText xml:space="preserve"> PAGEREF _Toc161734648 \h </w:instrText>
+              <w:instrText xml:space="preserve"> PAGEREF _Toc161737470 \h </w:instrText>
             </w:r>
             <w:r>
               <w:rPr>
@@ -3829,7 +3823,7 @@
               <w14:ligatures w14:val="standardContextual"/>
             </w:rPr>
           </w:pPr>
-          <w:hyperlink w:anchor="_Toc161734649" w:history="1">
+          <w:hyperlink w:anchor="_Toc161737471" w:history="1">
             <w:r>
               <w:rPr>
                 <w:rStyle w:val="Hyperlink"/>
@@ -3856,7 +3850,7 @@
                 <w:noProof/>
                 <w:webHidden/>
               </w:rPr>
-              <w:instrText xml:space="preserve"> PAGEREF _Toc161734649 \h </w:instrText>
+              <w:instrText xml:space="preserve"> PAGEREF _Toc161737471 \h </w:instrText>
             </w:r>
             <w:r>
               <w:rPr>
@@ -3902,7 +3896,7 @@
               <w14:ligatures w14:val="standardContextual"/>
             </w:rPr>
           </w:pPr>
-          <w:hyperlink w:anchor="_Toc161734650" w:history="1">
+          <w:hyperlink w:anchor="_Toc161737472" w:history="1">
             <w:r>
               <w:rPr>
                 <w:rStyle w:val="Hyperlink"/>
@@ -3929,7 +3923,7 @@
                 <w:noProof/>
                 <w:webHidden/>
               </w:rPr>
-              <w:instrText xml:space="preserve"> PAGEREF _Toc161734650 \h </w:instrText>
+              <w:instrText xml:space="preserve"> PAGEREF _Toc161737472 \h </w:instrText>
             </w:r>
             <w:r>
               <w:rPr>
@@ -3975,13 +3969,13 @@
               <w14:ligatures w14:val="standardContextual"/>
             </w:rPr>
           </w:pPr>
-          <w:hyperlink w:anchor="_Toc161734651" w:history="1">
+          <w:hyperlink w:anchor="_Toc161737473" w:history="1">
             <w:r>
               <w:rPr>
                 <w:rStyle w:val="Hyperlink"/>
                 <w:noProof/>
               </w:rPr>
-              <w:t>xxxxTEAR DOWN SUNDAYS</w:t>
+              <w:t>TICKET SALES</w:t>
             </w:r>
             <w:r>
               <w:rPr>
@@ -4002,7 +3996,7 @@
                 <w:noProof/>
                 <w:webHidden/>
               </w:rPr>
-              <w:instrText xml:space="preserve"> PAGEREF _Toc161734651 \h </w:instrText>
+              <w:instrText xml:space="preserve"> PAGEREF _Toc161737473 \h </w:instrText>
             </w:r>
             <w:r>
               <w:rPr>
@@ -4048,13 +4042,13 @@
               <w14:ligatures w14:val="standardContextual"/>
             </w:rPr>
           </w:pPr>
-          <w:hyperlink w:anchor="_Toc161734652" w:history="1">
+          <w:hyperlink w:anchor="_Toc161737474" w:history="1">
             <w:r>
               <w:rPr>
                 <w:rStyle w:val="Hyperlink"/>
                 <w:noProof/>
               </w:rPr>
-              <w:t>TICKET SALES</w:t>
+              <w:t>TRAFFIC COORDINATOR – FRIDAY AND SUNDAY NIGHTS</w:t>
             </w:r>
             <w:r>
               <w:rPr>
@@ -4075,7 +4069,7 @@
                 <w:noProof/>
                 <w:webHidden/>
               </w:rPr>
-              <w:instrText xml:space="preserve"> PAGEREF _Toc161734652 \h </w:instrText>
+              <w:instrText xml:space="preserve"> PAGEREF _Toc161737474 \h </w:instrText>
             </w:r>
             <w:r>
               <w:rPr>
@@ -4121,13 +4115,13 @@
               <w14:ligatures w14:val="standardContextual"/>
             </w:rPr>
           </w:pPr>
-          <w:hyperlink w:anchor="_Toc161734653" w:history="1">
+          <w:hyperlink w:anchor="_Toc161737475" w:history="1">
             <w:r>
               <w:rPr>
                 <w:rStyle w:val="Hyperlink"/>
                 <w:noProof/>
               </w:rPr>
-              <w:t>TRAFFIC COORDINATOR – FRIDAY AND SUNDAY NIGHTS</w:t>
+              <w:t>TRAIN RACE</w:t>
             </w:r>
             <w:r>
               <w:rPr>
@@ -4148,7 +4142,7 @@
                 <w:noProof/>
                 <w:webHidden/>
               </w:rPr>
-              <w:instrText xml:space="preserve"> PAGEREF _Toc161734653 \h </w:instrText>
+              <w:instrText xml:space="preserve"> PAGEREF _Toc161737475 \h </w:instrText>
             </w:r>
             <w:r>
               <w:rPr>
@@ -4194,13 +4188,13 @@
               <w14:ligatures w14:val="standardContextual"/>
             </w:rPr>
           </w:pPr>
-          <w:hyperlink w:anchor="_Toc161734654" w:history="1">
+          <w:hyperlink w:anchor="_Toc161737476" w:history="1">
             <w:r>
               <w:rPr>
                 <w:rStyle w:val="Hyperlink"/>
                 <w:noProof/>
               </w:rPr>
-              <w:t>TRAIN RACE</w:t>
+              <w:t>WALKIE-TALKIE MAINTENANCE</w:t>
             </w:r>
             <w:r>
               <w:rPr>
@@ -4221,7 +4215,7 @@
                 <w:noProof/>
                 <w:webHidden/>
               </w:rPr>
-              <w:instrText xml:space="preserve"> PAGEREF _Toc161734654 \h </w:instrText>
+              <w:instrText xml:space="preserve"> PAGEREF _Toc161737476 \h </w:instrText>
             </w:r>
             <w:r>
               <w:rPr>
@@ -4267,13 +4261,13 @@
               <w14:ligatures w14:val="standardContextual"/>
             </w:rPr>
           </w:pPr>
-          <w:hyperlink w:anchor="_Toc161734655" w:history="1">
+          <w:hyperlink w:anchor="_Toc161737477" w:history="1">
             <w:r>
               <w:rPr>
                 <w:rStyle w:val="Hyperlink"/>
                 <w:noProof/>
               </w:rPr>
-              <w:t>WALKIE-TALKIE MAINTENANCE</w:t>
+              <w:t>WORK ASSIGNMENT TASK/CHART</w:t>
             </w:r>
             <w:r>
               <w:rPr>
@@ -4294,7 +4288,7 @@
                 <w:noProof/>
                 <w:webHidden/>
               </w:rPr>
-              <w:instrText xml:space="preserve"> PAGEREF _Toc161734655 \h </w:instrText>
+              <w:instrText xml:space="preserve"> PAGEREF _Toc161737477 \h </w:instrText>
             </w:r>
             <w:r>
               <w:rPr>
@@ -4315,79 +4309,6 @@
                 <w:webHidden/>
               </w:rPr>
               <w:t>42</w:t>
-            </w:r>
-            <w:r>
-              <w:rPr>
-                <w:noProof/>
-                <w:webHidden/>
-              </w:rPr>
-              <w:fldChar w:fldCharType="end"/>
-            </w:r>
-          </w:hyperlink>
-        </w:p>
-        <w:p>
-          <w:pPr>
-            <w:pStyle w:val="TOC1"/>
-            <w:tabs>
-              <w:tab w:val="right" w:leader="dot" w:pos="10790"/>
-            </w:tabs>
-            <w:rPr>
-              <w:rFonts w:asciiTheme="minorHAnsi" w:eastAsiaTheme="minorEastAsia" w:hAnsiTheme="minorHAnsi" w:cstheme="minorBidi"/>
-              <w:noProof/>
-              <w:kern w:val="2"/>
-              <w:sz w:val="22"/>
-              <w:lang w:val="en-US"/>
-              <w14:ligatures w14:val="standardContextual"/>
-            </w:rPr>
-          </w:pPr>
-          <w:hyperlink w:anchor="_Toc161734656" w:history="1">
-            <w:r>
-              <w:rPr>
-                <w:rStyle w:val="Hyperlink"/>
-                <w:noProof/>
-              </w:rPr>
-              <w:t>WORK ASSIGNMENT TASK/CHART</w:t>
-            </w:r>
-            <w:r>
-              <w:rPr>
-                <w:noProof/>
-                <w:webHidden/>
-              </w:rPr>
-              <w:tab/>
-            </w:r>
-            <w:r>
-              <w:rPr>
-                <w:noProof/>
-                <w:webHidden/>
-              </w:rPr>
-              <w:fldChar w:fldCharType="begin"/>
-            </w:r>
-            <w:r>
-              <w:rPr>
-                <w:noProof/>
-                <w:webHidden/>
-              </w:rPr>
-              <w:instrText xml:space="preserve"> PAGEREF _Toc161734656 \h </w:instrText>
-            </w:r>
-            <w:r>
-              <w:rPr>
-                <w:noProof/>
-                <w:webHidden/>
-              </w:rPr>
-            </w:r>
-            <w:r>
-              <w:rPr>
-                <w:noProof/>
-                <w:webHidden/>
-              </w:rPr>
-              <w:fldChar w:fldCharType="separate"/>
-            </w:r>
-            <w:r>
-              <w:rPr>
-                <w:noProof/>
-                <w:webHidden/>
-              </w:rPr>
-              <w:t>43</w:t>
             </w:r>
             <w:r>
               <w:rPr>
@@ -4471,19 +4392,7 @@
         <w:pStyle w:val="ListParagraph"/>
       </w:pPr>
       <w:r>
-        <w:t>For jobs at the show facility</w:t>
-      </w:r>
-      <w:r>
-        <w:t>, s</w:t>
-      </w:r>
-      <w:r>
-        <w:t xml:space="preserve">ign in on the Job Sign-up Sheet at the designated location (usually at the roll up doors or the information table) 5 to </w:t>
-      </w:r>
-      <w:r>
-        <w:t>1</w:t>
-      </w:r>
-      <w:r>
-        <w:t xml:space="preserve">5 minutes </w:t>
+        <w:t xml:space="preserve">For jobs at the show facility, sign in on the Job Sign-up Sheet at the designated location (usually at the roll up doors or the information table) 5 to 15 minutes </w:t>
       </w:r>
       <w:r>
         <w:rPr>
@@ -4606,7 +4515,7 @@
       <w:pPr>
         <w:pStyle w:val="Heading1"/>
       </w:pPr>
-      <w:bookmarkStart w:id="0" w:name="_Toc161734608"/>
+      <w:bookmarkStart w:id="0" w:name="_Toc161737430"/>
       <w:r>
         <w:lastRenderedPageBreak/>
         <w:t xml:space="preserve">ARRANGING </w:t>
@@ -4624,7 +4533,7 @@
         <w:pStyle w:val="ListParagraph"/>
         <w:numPr>
           <w:ilvl w:val="0"/>
-          <w:numId w:val="67"/>
+          <w:numId w:val="42"/>
         </w:numPr>
       </w:pPr>
       <w:r>
@@ -4757,18 +4666,15 @@
         <w:t xml:space="preserve"> </w:t>
       </w:r>
       <w:r>
-        <w:t>p</w:t>
-      </w:r>
-      <w:r>
-        <w:t>rovide completed list to</w:t>
-      </w:r>
-    </w:p>
-    <w:p>
-      <w:pPr>
-        <w:pStyle w:val="ListParagraph"/>
-        <w:numPr>
-          <w:ilvl w:val="0"/>
-          <w:numId w:val="66"/>
+        <w:t>provide completed list to</w:t>
+      </w:r>
+    </w:p>
+    <w:p>
+      <w:pPr>
+        <w:pStyle w:val="ListParagraph"/>
+        <w:numPr>
+          <w:ilvl w:val="0"/>
+          <w:numId w:val="41"/>
         </w:numPr>
       </w:pPr>
       <w:r>
@@ -4789,7 +4695,7 @@
         <w:pStyle w:val="ListParagraph"/>
         <w:numPr>
           <w:ilvl w:val="0"/>
-          <w:numId w:val="66"/>
+          <w:numId w:val="41"/>
         </w:numPr>
       </w:pPr>
       <w:r>
@@ -4804,7 +4710,7 @@
         <w:pStyle w:val="ListParagraph"/>
         <w:numPr>
           <w:ilvl w:val="0"/>
-          <w:numId w:val="66"/>
+          <w:numId w:val="41"/>
         </w:numPr>
       </w:pPr>
       <w:r>
@@ -4842,7 +4748,7 @@
       <w:pPr>
         <w:pStyle w:val="Heading1"/>
       </w:pPr>
-      <w:bookmarkStart w:id="1" w:name="_Toc161734609"/>
+      <w:bookmarkStart w:id="1" w:name="_Toc161737431"/>
       <w:r>
         <w:lastRenderedPageBreak/>
         <w:t>ARRANGING</w:t>
@@ -4862,7 +4768,7 @@
         <w:pStyle w:val="ListParagraph"/>
         <w:numPr>
           <w:ilvl w:val="0"/>
-          <w:numId w:val="8"/>
+          <w:numId w:val="5"/>
         </w:numPr>
       </w:pPr>
       <w:r>
@@ -4874,7 +4780,7 @@
         <w:pStyle w:val="ListParagraph"/>
         <w:numPr>
           <w:ilvl w:val="0"/>
-          <w:numId w:val="8"/>
+          <w:numId w:val="5"/>
         </w:numPr>
       </w:pPr>
       <w:r>
@@ -4886,7 +4792,7 @@
         <w:pStyle w:val="ListParagraph"/>
         <w:numPr>
           <w:ilvl w:val="0"/>
-          <w:numId w:val="8"/>
+          <w:numId w:val="5"/>
         </w:numPr>
       </w:pPr>
       <w:r>
@@ -4901,7 +4807,7 @@
         <w:pStyle w:val="ListParagraph"/>
         <w:numPr>
           <w:ilvl w:val="0"/>
-          <w:numId w:val="8"/>
+          <w:numId w:val="5"/>
         </w:numPr>
       </w:pPr>
       <w:r>
@@ -4916,7 +4822,7 @@
         <w:pStyle w:val="ListParagraph"/>
         <w:numPr>
           <w:ilvl w:val="0"/>
-          <w:numId w:val="8"/>
+          <w:numId w:val="5"/>
         </w:numPr>
       </w:pPr>
       <w:r>
@@ -4928,7 +4834,7 @@
         <w:pStyle w:val="ListParagraph"/>
         <w:numPr>
           <w:ilvl w:val="0"/>
-          <w:numId w:val="8"/>
+          <w:numId w:val="5"/>
         </w:numPr>
       </w:pPr>
       <w:r>
@@ -4949,7 +4855,7 @@
         <w:pStyle w:val="ListParagraph"/>
         <w:numPr>
           <w:ilvl w:val="0"/>
-          <w:numId w:val="8"/>
+          <w:numId w:val="5"/>
         </w:numPr>
       </w:pPr>
       <w:r>
@@ -4973,7 +4879,7 @@
         <w:pStyle w:val="ListParagraph"/>
         <w:numPr>
           <w:ilvl w:val="0"/>
-          <w:numId w:val="8"/>
+          <w:numId w:val="5"/>
         </w:numPr>
       </w:pPr>
       <w:r>
@@ -5011,7 +4917,7 @@
       <w:pPr>
         <w:pStyle w:val="Heading1"/>
       </w:pPr>
-      <w:bookmarkStart w:id="2" w:name="_Toc161734610"/>
+      <w:bookmarkStart w:id="2" w:name="_Toc161737432"/>
       <w:r>
         <w:lastRenderedPageBreak/>
         <w:t>ARRANGING FOR DOOR PRIZES (SHOW DAY)</w:t>
@@ -5032,7 +4938,7 @@
         <w:pStyle w:val="ListParagraph"/>
         <w:numPr>
           <w:ilvl w:val="0"/>
-          <w:numId w:val="9"/>
+          <w:numId w:val="6"/>
         </w:numPr>
       </w:pPr>
       <w:r>
@@ -5047,7 +4953,7 @@
         <w:pStyle w:val="ListParagraph"/>
         <w:numPr>
           <w:ilvl w:val="0"/>
-          <w:numId w:val="9"/>
+          <w:numId w:val="6"/>
         </w:numPr>
       </w:pPr>
       <w:r>
@@ -5062,7 +4968,7 @@
         <w:pStyle w:val="ListParagraph"/>
         <w:numPr>
           <w:ilvl w:val="0"/>
-          <w:numId w:val="9"/>
+          <w:numId w:val="6"/>
         </w:numPr>
       </w:pPr>
       <w:r>
@@ -5086,7 +4992,7 @@
         <w:pStyle w:val="ListParagraph"/>
         <w:numPr>
           <w:ilvl w:val="0"/>
-          <w:numId w:val="9"/>
+          <w:numId w:val="6"/>
         </w:numPr>
       </w:pPr>
       <w:r>
@@ -5104,7 +5010,7 @@
         <w:pStyle w:val="ListParagraph"/>
         <w:numPr>
           <w:ilvl w:val="0"/>
-          <w:numId w:val="9"/>
+          <w:numId w:val="6"/>
         </w:numPr>
       </w:pPr>
       <w:r>
@@ -5131,7 +5037,7 @@
       <w:pPr>
         <w:pStyle w:val="Heading1"/>
       </w:pPr>
-      <w:bookmarkStart w:id="3" w:name="_Toc161734611"/>
+      <w:bookmarkStart w:id="3" w:name="_Toc161737433"/>
       <w:r>
         <w:lastRenderedPageBreak/>
         <w:t>ARRANGING FOR SWITCHING LAYOUT</w:t>
@@ -5152,7 +5058,7 @@
         <w:pStyle w:val="ListParagraph"/>
         <w:numPr>
           <w:ilvl w:val="0"/>
-          <w:numId w:val="68"/>
+          <w:numId w:val="43"/>
         </w:numPr>
       </w:pPr>
       <w:r>
@@ -5164,7 +5070,7 @@
         <w:pStyle w:val="ListParagraph"/>
         <w:numPr>
           <w:ilvl w:val="0"/>
-          <w:numId w:val="68"/>
+          <w:numId w:val="43"/>
         </w:numPr>
       </w:pPr>
       <w:r>
@@ -5176,7 +5082,7 @@
         <w:pStyle w:val="ListParagraph"/>
         <w:numPr>
           <w:ilvl w:val="0"/>
-          <w:numId w:val="68"/>
+          <w:numId w:val="43"/>
         </w:numPr>
       </w:pPr>
       <w:r>
@@ -5188,7 +5094,7 @@
         <w:pStyle w:val="ListParagraph"/>
         <w:numPr>
           <w:ilvl w:val="0"/>
-          <w:numId w:val="68"/>
+          <w:numId w:val="43"/>
         </w:numPr>
       </w:pPr>
       <w:r>
@@ -5199,7 +5105,7 @@
       <w:pPr>
         <w:pStyle w:val="Heading1"/>
       </w:pPr>
-      <w:bookmarkStart w:id="4" w:name="_Toc161734612"/>
+      <w:bookmarkStart w:id="4" w:name="_Toc161737434"/>
       <w:r>
         <w:lastRenderedPageBreak/>
         <w:t>ASSISTANT SHOW MANAGER</w:t>
@@ -5211,7 +5117,7 @@
         <w:pStyle w:val="ListParagraph"/>
         <w:numPr>
           <w:ilvl w:val="0"/>
-          <w:numId w:val="10"/>
+          <w:numId w:val="7"/>
         </w:numPr>
       </w:pPr>
       <w:r>
@@ -5229,7 +5135,7 @@
         <w:pStyle w:val="ListParagraph"/>
         <w:numPr>
           <w:ilvl w:val="0"/>
-          <w:numId w:val="10"/>
+          <w:numId w:val="7"/>
         </w:numPr>
       </w:pPr>
       <w:r>
@@ -5244,7 +5150,7 @@
         <w:pStyle w:val="ListParagraph"/>
         <w:numPr>
           <w:ilvl w:val="0"/>
-          <w:numId w:val="10"/>
+          <w:numId w:val="7"/>
         </w:numPr>
       </w:pPr>
       <w:r>
@@ -5256,7 +5162,7 @@
         <w:pStyle w:val="ListParagraph"/>
         <w:numPr>
           <w:ilvl w:val="0"/>
-          <w:numId w:val="10"/>
+          <w:numId w:val="7"/>
         </w:numPr>
       </w:pPr>
       <w:r>
@@ -5286,7 +5192,7 @@
         <w:pStyle w:val="ListParagraph"/>
         <w:numPr>
           <w:ilvl w:val="0"/>
-          <w:numId w:val="10"/>
+          <w:numId w:val="7"/>
         </w:numPr>
       </w:pPr>
       <w:r>
@@ -5316,7 +5222,7 @@
         <w:pStyle w:val="ListParagraph"/>
         <w:numPr>
           <w:ilvl w:val="0"/>
-          <w:numId w:val="10"/>
+          <w:numId w:val="7"/>
         </w:numPr>
       </w:pPr>
       <w:r>
@@ -5328,7 +5234,7 @@
         <w:pStyle w:val="ListParagraph"/>
         <w:numPr>
           <w:ilvl w:val="0"/>
-          <w:numId w:val="10"/>
+          <w:numId w:val="7"/>
         </w:numPr>
       </w:pPr>
       <w:r>
@@ -5354,7 +5260,7 @@
       <w:pPr>
         <w:pStyle w:val="Heading1"/>
       </w:pPr>
-      <w:bookmarkStart w:id="5" w:name="_Toc161734613"/>
+      <w:bookmarkStart w:id="5" w:name="_Toc161737435"/>
       <w:r>
         <w:lastRenderedPageBreak/>
         <w:t xml:space="preserve">BADGE CREATION </w:t>
@@ -5376,7 +5282,7 @@
         <w:pStyle w:val="ListParagraph"/>
         <w:numPr>
           <w:ilvl w:val="0"/>
-          <w:numId w:val="11"/>
+          <w:numId w:val="8"/>
         </w:numPr>
       </w:pPr>
       <w:r>
@@ -5388,7 +5294,7 @@
         <w:pStyle w:val="ListParagraph"/>
         <w:numPr>
           <w:ilvl w:val="0"/>
-          <w:numId w:val="11"/>
+          <w:numId w:val="8"/>
         </w:numPr>
       </w:pPr>
       <w:r>
@@ -5400,7 +5306,7 @@
         <w:pStyle w:val="ListParagraph"/>
         <w:numPr>
           <w:ilvl w:val="0"/>
-          <w:numId w:val="11"/>
+          <w:numId w:val="8"/>
         </w:numPr>
       </w:pPr>
       <w:r>
@@ -5412,7 +5318,7 @@
         <w:pStyle w:val="ListParagraph"/>
         <w:numPr>
           <w:ilvl w:val="0"/>
-          <w:numId w:val="11"/>
+          <w:numId w:val="8"/>
         </w:numPr>
       </w:pPr>
       <w:r>
@@ -5424,7 +5330,7 @@
         <w:pStyle w:val="ListParagraph"/>
         <w:numPr>
           <w:ilvl w:val="0"/>
-          <w:numId w:val="11"/>
+          <w:numId w:val="8"/>
         </w:numPr>
       </w:pPr>
       <w:r>
@@ -5436,7 +5342,7 @@
         <w:pStyle w:val="ListParagraph"/>
         <w:numPr>
           <w:ilvl w:val="0"/>
-          <w:numId w:val="11"/>
+          <w:numId w:val="8"/>
         </w:numPr>
       </w:pPr>
       <w:r>
@@ -5448,7 +5354,7 @@
         <w:pStyle w:val="ListParagraph"/>
         <w:numPr>
           <w:ilvl w:val="0"/>
-          <w:numId w:val="11"/>
+          <w:numId w:val="8"/>
         </w:numPr>
       </w:pPr>
       <w:r>
@@ -5460,7 +5366,7 @@
         <w:pStyle w:val="ListParagraph"/>
         <w:numPr>
           <w:ilvl w:val="0"/>
-          <w:numId w:val="11"/>
+          <w:numId w:val="8"/>
         </w:numPr>
       </w:pPr>
       <w:r>
@@ -5478,7 +5384,7 @@
         <w:pStyle w:val="ListParagraph"/>
         <w:numPr>
           <w:ilvl w:val="0"/>
-          <w:numId w:val="11"/>
+          <w:numId w:val="8"/>
         </w:numPr>
       </w:pPr>
       <w:r>
@@ -5497,7 +5403,7 @@
       <w:pPr>
         <w:pStyle w:val="Heading1"/>
       </w:pPr>
-      <w:bookmarkStart w:id="6" w:name="_Toc161734614"/>
+      <w:bookmarkStart w:id="6" w:name="_Toc161737436"/>
       <w:r>
         <w:lastRenderedPageBreak/>
         <w:t>CASH BOX SETUP/CHANGE</w:t>
@@ -5525,7 +5431,7 @@
       <w:pPr>
         <w:pStyle w:val="Heading2"/>
       </w:pPr>
-      <w:bookmarkStart w:id="7" w:name="_Toc161734615"/>
+      <w:bookmarkStart w:id="7" w:name="_Toc161737437"/>
       <w:r>
         <w:t>Preshow</w:t>
       </w:r>
@@ -5536,7 +5442,7 @@
         <w:pStyle w:val="ListParagraph"/>
         <w:numPr>
           <w:ilvl w:val="0"/>
-          <w:numId w:val="12"/>
+          <w:numId w:val="9"/>
         </w:numPr>
       </w:pPr>
       <w:r>
@@ -5548,7 +5454,7 @@
         <w:pStyle w:val="ListParagraph"/>
         <w:numPr>
           <w:ilvl w:val="0"/>
-          <w:numId w:val="12"/>
+          <w:numId w:val="9"/>
         </w:numPr>
       </w:pPr>
       <w:r>
@@ -5560,7 +5466,7 @@
         <w:pStyle w:val="ListParagraph"/>
         <w:numPr>
           <w:ilvl w:val="0"/>
-          <w:numId w:val="12"/>
+          <w:numId w:val="9"/>
         </w:numPr>
       </w:pPr>
       <w:r>
@@ -5575,7 +5481,7 @@
         <w:pStyle w:val="ListParagraph"/>
         <w:numPr>
           <w:ilvl w:val="0"/>
-          <w:numId w:val="12"/>
+          <w:numId w:val="9"/>
         </w:numPr>
       </w:pPr>
       <w:r>
@@ -5617,7 +5523,7 @@
         <w:pStyle w:val="ListParagraph"/>
         <w:numPr>
           <w:ilvl w:val="0"/>
-          <w:numId w:val="12"/>
+          <w:numId w:val="9"/>
         </w:numPr>
       </w:pPr>
       <w:r>
@@ -5631,7 +5537,7 @@
       <w:r>
         <w:t xml:space="preserve"> </w:t>
       </w:r>
-      <w:bookmarkStart w:id="8" w:name="_Toc161734616"/>
+      <w:bookmarkStart w:id="8" w:name="_Toc161737438"/>
       <w:r>
         <w:t>During show</w:t>
       </w:r>
@@ -5642,7 +5548,7 @@
         <w:pStyle w:val="ListParagraph"/>
         <w:numPr>
           <w:ilvl w:val="0"/>
-          <w:numId w:val="12"/>
+          <w:numId w:val="9"/>
         </w:numPr>
       </w:pPr>
       <w:r>
@@ -5657,7 +5563,7 @@
         <w:pStyle w:val="ListParagraph"/>
         <w:numPr>
           <w:ilvl w:val="0"/>
-          <w:numId w:val="12"/>
+          <w:numId w:val="9"/>
         </w:numPr>
       </w:pPr>
       <w:r>
@@ -5669,7 +5575,7 @@
         <w:pStyle w:val="ListParagraph"/>
         <w:numPr>
           <w:ilvl w:val="0"/>
-          <w:numId w:val="12"/>
+          <w:numId w:val="9"/>
         </w:numPr>
       </w:pPr>
       <w:r>
@@ -5681,7 +5587,7 @@
         <w:pStyle w:val="ListParagraph"/>
         <w:numPr>
           <w:ilvl w:val="0"/>
-          <w:numId w:val="12"/>
+          <w:numId w:val="9"/>
         </w:numPr>
       </w:pPr>
       <w:r>
@@ -5699,7 +5605,7 @@
         <w:pStyle w:val="ListParagraph"/>
         <w:numPr>
           <w:ilvl w:val="0"/>
-          <w:numId w:val="12"/>
+          <w:numId w:val="9"/>
         </w:numPr>
       </w:pPr>
       <w:r>
@@ -5711,7 +5617,7 @@
         <w:pStyle w:val="ListParagraph"/>
         <w:numPr>
           <w:ilvl w:val="0"/>
-          <w:numId w:val="12"/>
+          <w:numId w:val="9"/>
         </w:numPr>
       </w:pPr>
       <w:r>
@@ -5725,7 +5631,7 @@
       <w:r>
         <w:t xml:space="preserve"> </w:t>
       </w:r>
-      <w:bookmarkStart w:id="9" w:name="_Toc161734617"/>
+      <w:bookmarkStart w:id="9" w:name="_Toc161737439"/>
       <w:r>
         <w:t>Post show</w:t>
       </w:r>
@@ -5736,7 +5642,7 @@
         <w:pStyle w:val="ListParagraph"/>
         <w:numPr>
           <w:ilvl w:val="0"/>
-          <w:numId w:val="12"/>
+          <w:numId w:val="9"/>
         </w:numPr>
       </w:pPr>
       <w:r>
@@ -5756,7 +5662,7 @@
       <w:pPr>
         <w:pStyle w:val="Heading1"/>
       </w:pPr>
-      <w:bookmarkStart w:id="10" w:name="_Toc161734618"/>
+      <w:bookmarkStart w:id="10" w:name="_Toc161737440"/>
       <w:r>
         <w:lastRenderedPageBreak/>
         <w:t>CENTER DOOR CONTROL</w:t>
@@ -5768,7 +5674,7 @@
         <w:pStyle w:val="ListParagraph"/>
         <w:numPr>
           <w:ilvl w:val="0"/>
-          <w:numId w:val="13"/>
+          <w:numId w:val="10"/>
         </w:numPr>
       </w:pPr>
       <w:r>
@@ -5780,10 +5686,10 @@
         <w:pStyle w:val="Heading2"/>
         <w:numPr>
           <w:ilvl w:val="0"/>
-          <w:numId w:val="65"/>
-        </w:numPr>
-      </w:pPr>
-      <w:bookmarkStart w:id="11" w:name="_Toc161734619"/>
+          <w:numId w:val="40"/>
+        </w:numPr>
+      </w:pPr>
+      <w:bookmarkStart w:id="11" w:name="_Toc161737441"/>
       <w:r>
         <w:t>Pre-show</w:t>
       </w:r>
@@ -5801,7 +5707,7 @@
       <w:pPr>
         <w:pStyle w:val="Heading2"/>
       </w:pPr>
-      <w:bookmarkStart w:id="12" w:name="_Toc161734620"/>
+      <w:bookmarkStart w:id="12" w:name="_Toc161737442"/>
       <w:r>
         <w:t>During Show</w:t>
       </w:r>
@@ -5826,7 +5732,7 @@
         <w:pStyle w:val="ListParagraph"/>
         <w:numPr>
           <w:ilvl w:val="0"/>
-          <w:numId w:val="13"/>
+          <w:numId w:val="10"/>
         </w:numPr>
       </w:pPr>
       <w:r>
@@ -5847,7 +5753,7 @@
       <w:pPr>
         <w:pStyle w:val="Heading1"/>
       </w:pPr>
-      <w:bookmarkStart w:id="13" w:name="_Toc161734621"/>
+      <w:bookmarkStart w:id="13" w:name="_Toc161737443"/>
       <w:r>
         <w:lastRenderedPageBreak/>
         <w:t>CONTRACTING WITH DEALERS</w:t>
@@ -5859,7 +5765,7 @@
         <w:pStyle w:val="ListParagraph"/>
         <w:numPr>
           <w:ilvl w:val="0"/>
-          <w:numId w:val="16"/>
+          <w:numId w:val="11"/>
         </w:numPr>
         <w:rPr>
           <w:lang w:val="en-US"/>
@@ -5877,7 +5783,7 @@
         <w:pStyle w:val="ListParagraph"/>
         <w:numPr>
           <w:ilvl w:val="0"/>
-          <w:numId w:val="16"/>
+          <w:numId w:val="11"/>
         </w:numPr>
         <w:rPr>
           <w:lang w:val="en-US"/>
@@ -5895,7 +5801,7 @@
         <w:pStyle w:val="ListParagraph"/>
         <w:numPr>
           <w:ilvl w:val="0"/>
-          <w:numId w:val="16"/>
+          <w:numId w:val="11"/>
         </w:numPr>
         <w:rPr>
           <w:lang w:val="en-US"/>
@@ -5913,7 +5819,7 @@
         <w:pStyle w:val="ListParagraph"/>
         <w:numPr>
           <w:ilvl w:val="0"/>
-          <w:numId w:val="16"/>
+          <w:numId w:val="11"/>
         </w:numPr>
         <w:rPr>
           <w:lang w:val="en-US"/>
@@ -5931,7 +5837,7 @@
         <w:pStyle w:val="ListParagraph"/>
         <w:numPr>
           <w:ilvl w:val="0"/>
-          <w:numId w:val="16"/>
+          <w:numId w:val="11"/>
         </w:numPr>
       </w:pPr>
       <w:r>
@@ -5943,7 +5849,7 @@
         <w:pStyle w:val="ListParagraph"/>
         <w:numPr>
           <w:ilvl w:val="0"/>
-          <w:numId w:val="16"/>
+          <w:numId w:val="11"/>
         </w:numPr>
         <w:rPr>
           <w:lang w:val="en-US"/>
@@ -5961,7 +5867,7 @@
         <w:pStyle w:val="ListParagraph"/>
         <w:numPr>
           <w:ilvl w:val="0"/>
-          <w:numId w:val="16"/>
+          <w:numId w:val="11"/>
         </w:numPr>
         <w:rPr>
           <w:lang w:val="en-US"/>
@@ -6009,7 +5915,7 @@
         <w:pStyle w:val="ListParagraph"/>
         <w:numPr>
           <w:ilvl w:val="0"/>
-          <w:numId w:val="16"/>
+          <w:numId w:val="11"/>
         </w:numPr>
         <w:rPr>
           <w:lang w:val="en-US"/>
@@ -6038,7 +5944,7 @@
         <w:pStyle w:val="ListParagraph"/>
         <w:numPr>
           <w:ilvl w:val="0"/>
-          <w:numId w:val="16"/>
+          <w:numId w:val="11"/>
         </w:numPr>
       </w:pPr>
       <w:r>
@@ -6059,7 +5965,7 @@
         <w:pStyle w:val="ListParagraph"/>
         <w:numPr>
           <w:ilvl w:val="0"/>
-          <w:numId w:val="16"/>
+          <w:numId w:val="11"/>
         </w:numPr>
       </w:pPr>
       <w:r>
@@ -6073,7 +5979,7 @@
       <w:pPr>
         <w:pStyle w:val="Heading1"/>
       </w:pPr>
-      <w:bookmarkStart w:id="14" w:name="_Toc161734622"/>
+      <w:bookmarkStart w:id="14" w:name="_Toc161737444"/>
       <w:r>
         <w:lastRenderedPageBreak/>
         <w:t>VENDER CHECKIN</w:t>
@@ -6085,7 +5991,7 @@
         <w:pStyle w:val="ListParagraph"/>
         <w:numPr>
           <w:ilvl w:val="0"/>
-          <w:numId w:val="18"/>
+          <w:numId w:val="12"/>
         </w:numPr>
       </w:pPr>
       <w:r>
@@ -6097,7 +6003,7 @@
         <w:pStyle w:val="ListParagraph"/>
         <w:numPr>
           <w:ilvl w:val="0"/>
-          <w:numId w:val="18"/>
+          <w:numId w:val="12"/>
         </w:numPr>
       </w:pPr>
       <w:r>
@@ -6109,7 +6015,7 @@
         <w:pStyle w:val="ListParagraph"/>
         <w:numPr>
           <w:ilvl w:val="0"/>
-          <w:numId w:val="18"/>
+          <w:numId w:val="12"/>
         </w:numPr>
       </w:pPr>
       <w:r>
@@ -6124,7 +6030,7 @@
         <w:pStyle w:val="ListParagraph"/>
         <w:numPr>
           <w:ilvl w:val="0"/>
-          <w:numId w:val="18"/>
+          <w:numId w:val="12"/>
         </w:numPr>
       </w:pPr>
       <w:r>
@@ -6145,7 +6051,7 @@
         <w:pStyle w:val="ListParagraph"/>
         <w:numPr>
           <w:ilvl w:val="0"/>
-          <w:numId w:val="18"/>
+          <w:numId w:val="12"/>
         </w:numPr>
       </w:pPr>
       <w:r>
@@ -6157,7 +6063,7 @@
         <w:pStyle w:val="ListParagraph"/>
         <w:numPr>
           <w:ilvl w:val="0"/>
-          <w:numId w:val="18"/>
+          <w:numId w:val="12"/>
         </w:numPr>
       </w:pPr>
       <w:r>
@@ -6169,7 +6075,7 @@
         <w:pStyle w:val="ListParagraph"/>
         <w:numPr>
           <w:ilvl w:val="0"/>
-          <w:numId w:val="18"/>
+          <w:numId w:val="12"/>
         </w:numPr>
       </w:pPr>
       <w:r>
@@ -6201,7 +6107,7 @@
         <w:pStyle w:val="ListParagraph"/>
         <w:numPr>
           <w:ilvl w:val="0"/>
-          <w:numId w:val="18"/>
+          <w:numId w:val="12"/>
         </w:numPr>
       </w:pPr>
       <w:r>
@@ -6225,7 +6131,7 @@
         <w:pStyle w:val="ListParagraph"/>
         <w:numPr>
           <w:ilvl w:val="0"/>
-          <w:numId w:val="18"/>
+          <w:numId w:val="12"/>
         </w:numPr>
       </w:pPr>
       <w:r>
@@ -6242,7 +6148,7 @@
       <w:pPr>
         <w:pStyle w:val="Heading1"/>
       </w:pPr>
-      <w:bookmarkStart w:id="15" w:name="_Toc161734623"/>
+      <w:bookmarkStart w:id="15" w:name="_Toc161737445"/>
       <w:r>
         <w:lastRenderedPageBreak/>
         <w:t>EARLY DOOR ENTRY</w:t>
@@ -6263,7 +6169,7 @@
         <w:pStyle w:val="ListParagraph"/>
         <w:numPr>
           <w:ilvl w:val="0"/>
-          <w:numId w:val="19"/>
+          <w:numId w:val="13"/>
         </w:numPr>
       </w:pPr>
       <w:r>
@@ -6275,7 +6181,7 @@
         <w:pStyle w:val="ListParagraph"/>
         <w:numPr>
           <w:ilvl w:val="0"/>
-          <w:numId w:val="19"/>
+          <w:numId w:val="13"/>
         </w:numPr>
       </w:pPr>
       <w:r>
@@ -6287,7 +6193,7 @@
         <w:pStyle w:val="ListParagraph"/>
         <w:numPr>
           <w:ilvl w:val="0"/>
-          <w:numId w:val="19"/>
+          <w:numId w:val="13"/>
         </w:numPr>
       </w:pPr>
       <w:r>
@@ -6314,7 +6220,7 @@
         <w:pStyle w:val="ListParagraph"/>
         <w:numPr>
           <w:ilvl w:val="0"/>
-          <w:numId w:val="19"/>
+          <w:numId w:val="13"/>
         </w:numPr>
       </w:pPr>
       <w:r>
@@ -6326,7 +6232,7 @@
         <w:pStyle w:val="ListParagraph"/>
         <w:numPr>
           <w:ilvl w:val="0"/>
-          <w:numId w:val="19"/>
+          <w:numId w:val="13"/>
         </w:numPr>
       </w:pPr>
       <w:r>
@@ -6338,7 +6244,7 @@
         <w:pStyle w:val="ListParagraph"/>
         <w:numPr>
           <w:ilvl w:val="0"/>
-          <w:numId w:val="19"/>
+          <w:numId w:val="13"/>
         </w:numPr>
       </w:pPr>
       <w:r>
@@ -6350,7 +6256,7 @@
         <w:pStyle w:val="ListParagraph"/>
         <w:numPr>
           <w:ilvl w:val="0"/>
-          <w:numId w:val="19"/>
+          <w:numId w:val="13"/>
         </w:numPr>
       </w:pPr>
       <w:r>
@@ -6362,7 +6268,7 @@
         <w:pStyle w:val="ListParagraph"/>
         <w:numPr>
           <w:ilvl w:val="0"/>
-          <w:numId w:val="19"/>
+          <w:numId w:val="13"/>
         </w:numPr>
       </w:pPr>
       <w:r>
@@ -6392,7 +6298,7 @@
       <w:pPr>
         <w:pStyle w:val="Heading1"/>
       </w:pPr>
-      <w:bookmarkStart w:id="16" w:name="_Toc161734624"/>
+      <w:bookmarkStart w:id="16" w:name="_Toc161737446"/>
       <w:r>
         <w:lastRenderedPageBreak/>
         <w:t>EARLY TICKET SALES</w:t>
@@ -6404,7 +6310,7 @@
         <w:pStyle w:val="ListParagraph"/>
         <w:numPr>
           <w:ilvl w:val="0"/>
-          <w:numId w:val="21"/>
+          <w:numId w:val="14"/>
         </w:numPr>
       </w:pPr>
       <w:r>
@@ -6416,7 +6322,7 @@
         <w:pStyle w:val="ListParagraph"/>
         <w:numPr>
           <w:ilvl w:val="0"/>
-          <w:numId w:val="21"/>
+          <w:numId w:val="14"/>
         </w:numPr>
       </w:pPr>
       <w:r>
@@ -6434,7 +6340,7 @@
         <w:pStyle w:val="ListParagraph"/>
         <w:numPr>
           <w:ilvl w:val="0"/>
-          <w:numId w:val="21"/>
+          <w:numId w:val="14"/>
         </w:numPr>
       </w:pPr>
       <w:r>
@@ -6446,7 +6352,7 @@
         <w:pStyle w:val="ListParagraph"/>
         <w:numPr>
           <w:ilvl w:val="0"/>
-          <w:numId w:val="21"/>
+          <w:numId w:val="14"/>
         </w:numPr>
       </w:pPr>
       <w:r>
@@ -6464,7 +6370,7 @@
         <w:pStyle w:val="ListParagraph"/>
         <w:numPr>
           <w:ilvl w:val="0"/>
-          <w:numId w:val="21"/>
+          <w:numId w:val="14"/>
         </w:numPr>
       </w:pPr>
       <w:r>
@@ -6482,7 +6388,7 @@
         <w:pStyle w:val="ListParagraph"/>
         <w:numPr>
           <w:ilvl w:val="0"/>
-          <w:numId w:val="21"/>
+          <w:numId w:val="14"/>
         </w:numPr>
       </w:pPr>
       <w:r>
@@ -6500,17 +6406,14 @@
         <w:pStyle w:val="ListParagraph"/>
         <w:numPr>
           <w:ilvl w:val="0"/>
-          <w:numId w:val="21"/>
+          <w:numId w:val="14"/>
         </w:numPr>
       </w:pPr>
       <w:r>
         <w:t xml:space="preserve">Be understanding and flexible (If someone show up with their arms and hands full don’t demand they show you their </w:t>
       </w:r>
       <w:r>
-        <w:t>wristband</w:t>
-      </w:r>
-      <w:r>
-        <w:t xml:space="preserve"> </w:t>
+        <w:t xml:space="preserve">wristband </w:t>
       </w:r>
       <w:r>
         <w:t xml:space="preserve">now - allow them to get some relief and come back with the </w:t>
@@ -6527,7 +6430,7 @@
         <w:pStyle w:val="ListParagraph"/>
         <w:numPr>
           <w:ilvl w:val="0"/>
-          <w:numId w:val="21"/>
+          <w:numId w:val="14"/>
         </w:numPr>
       </w:pPr>
       <w:r>
@@ -6539,7 +6442,7 @@
         <w:pStyle w:val="ListParagraph"/>
         <w:numPr>
           <w:ilvl w:val="0"/>
-          <w:numId w:val="21"/>
+          <w:numId w:val="14"/>
         </w:numPr>
       </w:pPr>
       <w:r>
@@ -6569,7 +6472,7 @@
       <w:pPr>
         <w:pStyle w:val="Heading1"/>
       </w:pPr>
-      <w:bookmarkStart w:id="17" w:name="_Toc161734625"/>
+      <w:bookmarkStart w:id="17" w:name="_Toc161737447"/>
       <w:r>
         <w:lastRenderedPageBreak/>
         <w:t>EXTERIOR SIGN CREATION</w:t>
@@ -6581,7 +6484,7 @@
         <w:pStyle w:val="ListParagraph"/>
         <w:numPr>
           <w:ilvl w:val="0"/>
-          <w:numId w:val="22"/>
+          <w:numId w:val="15"/>
         </w:numPr>
       </w:pPr>
       <w:r>
@@ -6611,7 +6514,7 @@
         <w:pStyle w:val="ListParagraph"/>
         <w:numPr>
           <w:ilvl w:val="0"/>
-          <w:numId w:val="22"/>
+          <w:numId w:val="15"/>
         </w:numPr>
       </w:pPr>
       <w:r>
@@ -6635,7 +6538,7 @@
         <w:pStyle w:val="ListParagraph"/>
         <w:numPr>
           <w:ilvl w:val="0"/>
-          <w:numId w:val="22"/>
+          <w:numId w:val="15"/>
         </w:numPr>
       </w:pPr>
       <w:r>
@@ -6655,7 +6558,7 @@
       <w:pPr>
         <w:pStyle w:val="Heading1"/>
       </w:pPr>
-      <w:bookmarkStart w:id="18" w:name="_Toc161734626"/>
+      <w:bookmarkStart w:id="18" w:name="_Toc161737448"/>
       <w:r>
         <w:lastRenderedPageBreak/>
         <w:t>FACILITY</w:t>
@@ -6670,10 +6573,10 @@
         <w:pStyle w:val="Heading2"/>
         <w:numPr>
           <w:ilvl w:val="0"/>
-          <w:numId w:val="64"/>
-        </w:numPr>
-      </w:pPr>
-      <w:bookmarkStart w:id="19" w:name="_Toc161734627"/>
+          <w:numId w:val="39"/>
+        </w:numPr>
+      </w:pPr>
+      <w:bookmarkStart w:id="19" w:name="_Toc161737449"/>
       <w:r>
         <w:t>Preshow:</w:t>
       </w:r>
@@ -6729,7 +6632,7 @@
       <w:pPr>
         <w:pStyle w:val="Heading2"/>
       </w:pPr>
-      <w:bookmarkStart w:id="20" w:name="_Toc161734628"/>
+      <w:bookmarkStart w:id="20" w:name="_Toc161737450"/>
       <w:r>
         <w:t>Show Weekend:</w:t>
       </w:r>
@@ -6749,7 +6652,7 @@
       <w:pPr>
         <w:pStyle w:val="Heading2"/>
       </w:pPr>
-      <w:bookmarkStart w:id="21" w:name="_Toc161734629"/>
+      <w:bookmarkStart w:id="21" w:name="_Toc161737451"/>
       <w:r>
         <w:t>Post Show:</w:t>
       </w:r>
@@ -6780,7 +6683,7 @@
       <w:pPr>
         <w:pStyle w:val="Heading1"/>
       </w:pPr>
-      <w:bookmarkStart w:id="22" w:name="_Toc161734630"/>
+      <w:bookmarkStart w:id="22" w:name="_Toc161737452"/>
       <w:r>
         <w:lastRenderedPageBreak/>
         <w:t>FLOOR SPACE/ALLOCATION PLAN</w:t>
@@ -6792,7 +6695,7 @@
         <w:pStyle w:val="ListParagraph"/>
         <w:numPr>
           <w:ilvl w:val="0"/>
-          <w:numId w:val="24"/>
+          <w:numId w:val="16"/>
         </w:numPr>
       </w:pPr>
       <w:r>
@@ -6804,7 +6707,7 @@
         <w:pStyle w:val="ListParagraph"/>
         <w:numPr>
           <w:ilvl w:val="0"/>
-          <w:numId w:val="24"/>
+          <w:numId w:val="16"/>
         </w:numPr>
       </w:pPr>
       <w:r>
@@ -6828,7 +6731,7 @@
         <w:pStyle w:val="ListParagraph"/>
         <w:numPr>
           <w:ilvl w:val="0"/>
-          <w:numId w:val="24"/>
+          <w:numId w:val="16"/>
         </w:numPr>
       </w:pPr>
       <w:r>
@@ -6855,7 +6758,7 @@
         <w:pStyle w:val="ListParagraph"/>
         <w:numPr>
           <w:ilvl w:val="0"/>
-          <w:numId w:val="24"/>
+          <w:numId w:val="16"/>
         </w:numPr>
       </w:pPr>
       <w:r>
@@ -6882,7 +6785,7 @@
         <w:pStyle w:val="ListParagraph"/>
         <w:numPr>
           <w:ilvl w:val="0"/>
-          <w:numId w:val="24"/>
+          <w:numId w:val="16"/>
         </w:numPr>
       </w:pPr>
       <w:r>
@@ -6894,7 +6797,7 @@
         <w:pStyle w:val="ListParagraph"/>
         <w:numPr>
           <w:ilvl w:val="0"/>
-          <w:numId w:val="24"/>
+          <w:numId w:val="16"/>
         </w:numPr>
       </w:pPr>
       <w:r>
@@ -6906,7 +6809,7 @@
         <w:pStyle w:val="ListParagraph"/>
         <w:numPr>
           <w:ilvl w:val="0"/>
-          <w:numId w:val="24"/>
+          <w:numId w:val="16"/>
         </w:numPr>
       </w:pPr>
       <w:r>
@@ -6918,7 +6821,7 @@
         <w:pStyle w:val="ListParagraph"/>
         <w:numPr>
           <w:ilvl w:val="0"/>
-          <w:numId w:val="24"/>
+          <w:numId w:val="16"/>
         </w:numPr>
       </w:pPr>
       <w:r>
@@ -6930,7 +6833,7 @@
         <w:pStyle w:val="ListParagraph"/>
         <w:numPr>
           <w:ilvl w:val="0"/>
-          <w:numId w:val="24"/>
+          <w:numId w:val="16"/>
         </w:numPr>
       </w:pPr>
       <w:r>
@@ -6942,7 +6845,7 @@
         <w:pStyle w:val="ListParagraph"/>
         <w:numPr>
           <w:ilvl w:val="0"/>
-          <w:numId w:val="24"/>
+          <w:numId w:val="16"/>
         </w:numPr>
       </w:pPr>
       <w:r>
@@ -6954,7 +6857,7 @@
         <w:pStyle w:val="ListParagraph"/>
         <w:numPr>
           <w:ilvl w:val="0"/>
-          <w:numId w:val="24"/>
+          <w:numId w:val="16"/>
         </w:numPr>
       </w:pPr>
       <w:r>
@@ -6966,7 +6869,7 @@
         <w:pStyle w:val="ListParagraph"/>
         <w:numPr>
           <w:ilvl w:val="0"/>
-          <w:numId w:val="24"/>
+          <w:numId w:val="16"/>
         </w:numPr>
       </w:pPr>
       <w:r>
@@ -6987,7 +6890,7 @@
         <w:pStyle w:val="ListParagraph"/>
         <w:numPr>
           <w:ilvl w:val="0"/>
-          <w:numId w:val="24"/>
+          <w:numId w:val="16"/>
         </w:numPr>
       </w:pPr>
       <w:r>
@@ -7002,7 +6905,7 @@
         <w:pStyle w:val="ListParagraph"/>
         <w:numPr>
           <w:ilvl w:val="0"/>
-          <w:numId w:val="24"/>
+          <w:numId w:val="16"/>
         </w:numPr>
       </w:pPr>
       <w:r>
@@ -7014,7 +6917,7 @@
         <w:pStyle w:val="ListParagraph"/>
         <w:numPr>
           <w:ilvl w:val="0"/>
-          <w:numId w:val="24"/>
+          <w:numId w:val="16"/>
         </w:numPr>
       </w:pPr>
     </w:p>
@@ -7032,7 +6935,7 @@
       <w:pPr>
         <w:pStyle w:val="Heading1"/>
       </w:pPr>
-      <w:bookmarkStart w:id="23" w:name="_Toc161734631"/>
+      <w:bookmarkStart w:id="23" w:name="_Toc161737453"/>
       <w:r>
         <w:lastRenderedPageBreak/>
         <w:t>GETTING TICKETS</w:t>
@@ -7053,7 +6956,7 @@
         <w:pStyle w:val="ListParagraph"/>
         <w:numPr>
           <w:ilvl w:val="0"/>
-          <w:numId w:val="25"/>
+          <w:numId w:val="17"/>
         </w:numPr>
       </w:pPr>
       <w:r>
@@ -7065,17 +6968,14 @@
         <w:pStyle w:val="ListParagraph"/>
         <w:numPr>
           <w:ilvl w:val="0"/>
-          <w:numId w:val="25"/>
+          <w:numId w:val="17"/>
         </w:numPr>
       </w:pPr>
       <w:r>
         <w:t xml:space="preserve">Compile and keep accurate records of number of </w:t>
       </w:r>
       <w:r>
-        <w:t>wristbands</w:t>
-      </w:r>
-      <w:r>
-        <w:t xml:space="preserve"> </w:t>
+        <w:t xml:space="preserve">wristbands </w:t>
       </w:r>
       <w:r>
         <w:t>purchased and used</w:t>
@@ -7086,17 +6986,14 @@
         <w:pStyle w:val="ListParagraph"/>
         <w:numPr>
           <w:ilvl w:val="0"/>
-          <w:numId w:val="25"/>
+          <w:numId w:val="17"/>
         </w:numPr>
       </w:pPr>
       <w:r>
         <w:t xml:space="preserve">Check records or contact individuals who purchased </w:t>
       </w:r>
       <w:r>
-        <w:t>wristbands</w:t>
-      </w:r>
-      <w:r>
-        <w:t xml:space="preserve"> </w:t>
+        <w:t xml:space="preserve">wristbands </w:t>
       </w:r>
       <w:r>
         <w:t xml:space="preserve">last year for </w:t>
@@ -7113,17 +7010,14 @@
         <w:pStyle w:val="ListParagraph"/>
         <w:numPr>
           <w:ilvl w:val="0"/>
-          <w:numId w:val="25"/>
+          <w:numId w:val="17"/>
         </w:numPr>
       </w:pPr>
       <w:r>
         <w:t xml:space="preserve">Get two colors of </w:t>
       </w:r>
       <w:r>
-        <w:t>wristbands</w:t>
-      </w:r>
-      <w:r>
-        <w:t xml:space="preserve"> </w:t>
+        <w:t xml:space="preserve">wristbands </w:t>
       </w:r>
       <w:r>
         <w:t>- one for adults (paid) and the second for children (free with paid adult or in Scout Uniform)</w:t>
@@ -7137,17 +7031,14 @@
         <w:pStyle w:val="ListParagraph"/>
         <w:numPr>
           <w:ilvl w:val="0"/>
-          <w:numId w:val="25"/>
+          <w:numId w:val="17"/>
         </w:numPr>
       </w:pPr>
       <w:r>
         <w:t xml:space="preserve">Deliver </w:t>
       </w:r>
       <w:r>
-        <w:t>wristbands</w:t>
-      </w:r>
-      <w:r>
-        <w:t xml:space="preserve"> </w:t>
+        <w:t xml:space="preserve">wristbands </w:t>
       </w:r>
       <w:r>
         <w:t>to show facility no later than Friday of show</w:t>
@@ -7158,7 +7049,7 @@
         <w:pStyle w:val="ListParagraph"/>
         <w:numPr>
           <w:ilvl w:val="0"/>
-          <w:numId w:val="25"/>
+          <w:numId w:val="17"/>
         </w:numPr>
       </w:pPr>
       <w:r>
@@ -7170,7 +7061,7 @@
         <w:pStyle w:val="ListParagraph"/>
         <w:numPr>
           <w:ilvl w:val="0"/>
-          <w:numId w:val="25"/>
+          <w:numId w:val="17"/>
         </w:numPr>
       </w:pPr>
       <w:r>
@@ -7182,7 +7073,7 @@
         <w:pStyle w:val="ListParagraph"/>
         <w:numPr>
           <w:ilvl w:val="0"/>
-          <w:numId w:val="25"/>
+          <w:numId w:val="17"/>
         </w:numPr>
       </w:pPr>
       <w:r>
@@ -7194,17 +7085,14 @@
         <w:pStyle w:val="ListParagraph"/>
         <w:numPr>
           <w:ilvl w:val="0"/>
-          <w:numId w:val="25"/>
+          <w:numId w:val="17"/>
         </w:numPr>
       </w:pPr>
       <w:r>
         <w:t xml:space="preserve">Deliver report to council on </w:t>
       </w:r>
       <w:r>
-        <w:t>wristbands</w:t>
-      </w:r>
-      <w:r>
-        <w:t xml:space="preserve"> </w:t>
+        <w:t xml:space="preserve">wristbands </w:t>
       </w:r>
       <w:r>
         <w:t xml:space="preserve">purchase, dispensing and how </w:t>
@@ -7227,7 +7115,7 @@
       <w:pPr>
         <w:pStyle w:val="Heading1"/>
       </w:pPr>
-      <w:bookmarkStart w:id="24" w:name="_Toc161734632"/>
+      <w:bookmarkStart w:id="24" w:name="_Toc161737454"/>
       <w:r>
         <w:lastRenderedPageBreak/>
         <w:t>INFORMATION TABLE</w:t>
@@ -7239,7 +7127,7 @@
         <w:pStyle w:val="ListParagraph"/>
         <w:numPr>
           <w:ilvl w:val="0"/>
-          <w:numId w:val="27"/>
+          <w:numId w:val="18"/>
         </w:numPr>
       </w:pPr>
       <w:r>
@@ -7251,7 +7139,7 @@
         <w:pStyle w:val="ListParagraph"/>
         <w:numPr>
           <w:ilvl w:val="0"/>
-          <w:numId w:val="27"/>
+          <w:numId w:val="18"/>
         </w:numPr>
       </w:pPr>
       <w:r>
@@ -7263,7 +7151,7 @@
         <w:pStyle w:val="ListParagraph"/>
         <w:numPr>
           <w:ilvl w:val="0"/>
-          <w:numId w:val="27"/>
+          <w:numId w:val="18"/>
         </w:numPr>
       </w:pPr>
       <w:r>
@@ -7275,7 +7163,7 @@
         <w:pStyle w:val="ListParagraph"/>
         <w:numPr>
           <w:ilvl w:val="0"/>
-          <w:numId w:val="27"/>
+          <w:numId w:val="18"/>
         </w:numPr>
       </w:pPr>
       <w:r>
@@ -7293,7 +7181,7 @@
         <w:pStyle w:val="ListParagraph"/>
         <w:numPr>
           <w:ilvl w:val="0"/>
-          <w:numId w:val="27"/>
+          <w:numId w:val="18"/>
         </w:numPr>
       </w:pPr>
       <w:r>
@@ -7311,7 +7199,7 @@
         <w:pStyle w:val="ListParagraph"/>
         <w:numPr>
           <w:ilvl w:val="0"/>
-          <w:numId w:val="27"/>
+          <w:numId w:val="18"/>
         </w:numPr>
       </w:pPr>
       <w:r>
@@ -7323,7 +7211,7 @@
         <w:pStyle w:val="ListParagraph"/>
         <w:numPr>
           <w:ilvl w:val="0"/>
-          <w:numId w:val="27"/>
+          <w:numId w:val="18"/>
         </w:numPr>
       </w:pPr>
       <w:r>
@@ -7335,7 +7223,7 @@
         <w:pStyle w:val="ListParagraph"/>
         <w:numPr>
           <w:ilvl w:val="0"/>
-          <w:numId w:val="27"/>
+          <w:numId w:val="18"/>
         </w:numPr>
       </w:pPr>
       <w:r>
@@ -7347,7 +7235,7 @@
         <w:pStyle w:val="ListParagraph"/>
         <w:numPr>
           <w:ilvl w:val="0"/>
-          <w:numId w:val="27"/>
+          <w:numId w:val="18"/>
         </w:numPr>
       </w:pPr>
       <w:r>
@@ -7367,7 +7255,7 @@
       <w:pPr>
         <w:pStyle w:val="Heading1"/>
       </w:pPr>
-      <w:bookmarkStart w:id="25" w:name="_Toc161734633"/>
+      <w:bookmarkStart w:id="25" w:name="_Toc161737455"/>
       <w:r>
         <w:lastRenderedPageBreak/>
         <w:t>INTERIOR SIGN CREATION/SETUP</w:t>
@@ -7379,7 +7267,7 @@
         <w:pStyle w:val="ListParagraph"/>
         <w:numPr>
           <w:ilvl w:val="0"/>
-          <w:numId w:val="62"/>
+          <w:numId w:val="38"/>
         </w:numPr>
       </w:pPr>
       <w:r>
@@ -7462,7 +7350,7 @@
       <w:pPr>
         <w:pStyle w:val="Heading1"/>
       </w:pPr>
-      <w:bookmarkStart w:id="26" w:name="_Toc161734634"/>
+      <w:bookmarkStart w:id="26" w:name="_Toc161737456"/>
       <w:r>
         <w:lastRenderedPageBreak/>
         <w:t>LAYOUT TOUR RECRUITMENT</w:t>
@@ -7474,7 +7362,7 @@
         <w:pStyle w:val="ListParagraph"/>
         <w:numPr>
           <w:ilvl w:val="0"/>
-          <w:numId w:val="30"/>
+          <w:numId w:val="19"/>
         </w:numPr>
       </w:pPr>
       <w:r>
@@ -7486,7 +7374,7 @@
         <w:pStyle w:val="ListParagraph"/>
         <w:numPr>
           <w:ilvl w:val="0"/>
-          <w:numId w:val="30"/>
+          <w:numId w:val="19"/>
         </w:numPr>
       </w:pPr>
       <w:r>
@@ -7498,7 +7386,7 @@
         <w:pStyle w:val="ListParagraph"/>
         <w:numPr>
           <w:ilvl w:val="0"/>
-          <w:numId w:val="30"/>
+          <w:numId w:val="19"/>
         </w:numPr>
       </w:pPr>
       <w:r>
@@ -7510,7 +7398,7 @@
         <w:pStyle w:val="ListParagraph"/>
         <w:numPr>
           <w:ilvl w:val="0"/>
-          <w:numId w:val="30"/>
+          <w:numId w:val="19"/>
         </w:numPr>
       </w:pPr>
       <w:r>
@@ -7522,7 +7410,7 @@
         <w:pStyle w:val="ListParagraph"/>
         <w:numPr>
           <w:ilvl w:val="0"/>
-          <w:numId w:val="30"/>
+          <w:numId w:val="19"/>
         </w:numPr>
       </w:pPr>
       <w:r>
@@ -7534,7 +7422,7 @@
         <w:pStyle w:val="ListParagraph"/>
         <w:numPr>
           <w:ilvl w:val="0"/>
-          <w:numId w:val="30"/>
+          <w:numId w:val="19"/>
         </w:numPr>
       </w:pPr>
       <w:r>
@@ -7546,7 +7434,7 @@
         <w:pStyle w:val="ListParagraph"/>
         <w:numPr>
           <w:ilvl w:val="0"/>
-          <w:numId w:val="30"/>
+          <w:numId w:val="19"/>
         </w:numPr>
       </w:pPr>
       <w:r>
@@ -7558,7 +7446,7 @@
         <w:pStyle w:val="ListParagraph"/>
         <w:numPr>
           <w:ilvl w:val="0"/>
-          <w:numId w:val="30"/>
+          <w:numId w:val="19"/>
         </w:numPr>
       </w:pPr>
       <w:r>
@@ -7576,7 +7464,7 @@
         <w:pStyle w:val="ListParagraph"/>
         <w:numPr>
           <w:ilvl w:val="0"/>
-          <w:numId w:val="30"/>
+          <w:numId w:val="19"/>
         </w:numPr>
       </w:pPr>
       <w:r>
@@ -7588,7 +7476,7 @@
         <w:pStyle w:val="ListParagraph"/>
         <w:numPr>
           <w:ilvl w:val="0"/>
-          <w:numId w:val="30"/>
+          <w:numId w:val="19"/>
         </w:numPr>
       </w:pPr>
       <w:r>
@@ -7600,7 +7488,7 @@
         <w:pStyle w:val="ListParagraph"/>
         <w:numPr>
           <w:ilvl w:val="0"/>
-          <w:numId w:val="30"/>
+          <w:numId w:val="19"/>
         </w:numPr>
       </w:pPr>
       <w:r>
@@ -7612,7 +7500,7 @@
         <w:pStyle w:val="ListParagraph"/>
         <w:numPr>
           <w:ilvl w:val="0"/>
-          <w:numId w:val="30"/>
+          <w:numId w:val="19"/>
         </w:numPr>
       </w:pPr>
       <w:r>
@@ -7624,7 +7512,7 @@
         <w:pStyle w:val="ListParagraph"/>
         <w:numPr>
           <w:ilvl w:val="0"/>
-          <w:numId w:val="30"/>
+          <w:numId w:val="19"/>
         </w:numPr>
       </w:pPr>
       <w:r>
@@ -7636,7 +7524,7 @@
         <w:pStyle w:val="ListParagraph"/>
         <w:numPr>
           <w:ilvl w:val="0"/>
-          <w:numId w:val="30"/>
+          <w:numId w:val="19"/>
         </w:numPr>
       </w:pPr>
       <w:r>
@@ -7656,7 +7544,7 @@
       <w:pPr>
         <w:pStyle w:val="Heading1"/>
       </w:pPr>
-      <w:bookmarkStart w:id="27" w:name="_Toc161734635"/>
+      <w:bookmarkStart w:id="27" w:name="_Toc161737457"/>
       <w:r>
         <w:lastRenderedPageBreak/>
         <w:t>LAYOUT TOUR SUPPORT</w:t>
@@ -7668,7 +7556,7 @@
         <w:pStyle w:val="ListParagraph"/>
         <w:numPr>
           <w:ilvl w:val="0"/>
-          <w:numId w:val="31"/>
+          <w:numId w:val="20"/>
         </w:numPr>
       </w:pPr>
       <w:r>
@@ -7680,7 +7568,7 @@
         <w:pStyle w:val="ListParagraph"/>
         <w:numPr>
           <w:ilvl w:val="0"/>
-          <w:numId w:val="31"/>
+          <w:numId w:val="20"/>
         </w:numPr>
       </w:pPr>
       <w:r>
@@ -7692,7 +7580,7 @@
         <w:pStyle w:val="ListParagraph"/>
         <w:numPr>
           <w:ilvl w:val="0"/>
-          <w:numId w:val="31"/>
+          <w:numId w:val="20"/>
         </w:numPr>
       </w:pPr>
       <w:r>
@@ -7710,7 +7598,7 @@
         <w:pStyle w:val="ListParagraph"/>
         <w:numPr>
           <w:ilvl w:val="0"/>
-          <w:numId w:val="31"/>
+          <w:numId w:val="20"/>
         </w:numPr>
       </w:pPr>
       <w:r>
@@ -7722,7 +7610,7 @@
         <w:pStyle w:val="ListParagraph"/>
         <w:numPr>
           <w:ilvl w:val="0"/>
-          <w:numId w:val="31"/>
+          <w:numId w:val="20"/>
         </w:numPr>
       </w:pPr>
       <w:r>
@@ -7734,7 +7622,7 @@
         <w:pStyle w:val="ListParagraph"/>
         <w:numPr>
           <w:ilvl w:val="0"/>
-          <w:numId w:val="31"/>
+          <w:numId w:val="20"/>
         </w:numPr>
       </w:pPr>
       <w:r>
@@ -7754,7 +7642,7 @@
       <w:pPr>
         <w:pStyle w:val="Heading1"/>
       </w:pPr>
-      <w:bookmarkStart w:id="28" w:name="_Toc161734636"/>
+      <w:bookmarkStart w:id="28" w:name="_Toc161737458"/>
       <w:r>
         <w:lastRenderedPageBreak/>
         <w:t>Webmaster</w:t>
@@ -7766,7 +7654,7 @@
         <w:pStyle w:val="ListParagraph"/>
         <w:numPr>
           <w:ilvl w:val="3"/>
-          <w:numId w:val="4"/>
+          <w:numId w:val="1"/>
         </w:numPr>
       </w:pPr>
     </w:p>
@@ -7775,7 +7663,7 @@
         <w:pStyle w:val="ListParagraph"/>
         <w:numPr>
           <w:ilvl w:val="3"/>
-          <w:numId w:val="4"/>
+          <w:numId w:val="1"/>
         </w:numPr>
       </w:pPr>
       <w:r>
@@ -7826,7 +7714,7 @@
       <w:pPr>
         <w:pStyle w:val="Heading1"/>
       </w:pPr>
-      <w:bookmarkStart w:id="29" w:name="_Toc161734637"/>
+      <w:bookmarkStart w:id="29" w:name="_Toc161737459"/>
       <w:r>
         <w:lastRenderedPageBreak/>
         <w:t>PUBLICIST/ADVERTISING</w:t>
@@ -7843,7 +7731,7 @@
         <w:pStyle w:val="Heading2"/>
         <w:numPr>
           <w:ilvl w:val="0"/>
-          <w:numId w:val="6"/>
+          <w:numId w:val="3"/>
         </w:numPr>
         <w:spacing w:after="160" w:line="259" w:lineRule="auto"/>
         <w:rPr>
@@ -7851,7 +7739,7 @@
           <w:szCs w:val="28"/>
         </w:rPr>
       </w:pPr>
-      <w:bookmarkStart w:id="30" w:name="_Toc161734638"/>
+      <w:bookmarkStart w:id="30" w:name="_Toc161737460"/>
       <w:r>
         <w:t>FLYER CREATION/DUPLICATION</w:t>
       </w:r>
@@ -7892,7 +7780,7 @@
         <w:pStyle w:val="ListParagraph"/>
         <w:numPr>
           <w:ilvl w:val="0"/>
-          <w:numId w:val="37"/>
+          <w:numId w:val="21"/>
         </w:numPr>
       </w:pPr>
       <w:r>
@@ -7904,7 +7792,7 @@
         <w:pStyle w:val="ListParagraph"/>
         <w:numPr>
           <w:ilvl w:val="0"/>
-          <w:numId w:val="37"/>
+          <w:numId w:val="21"/>
         </w:numPr>
       </w:pPr>
       <w:r>
@@ -7916,7 +7804,7 @@
         <w:pStyle w:val="ListParagraph"/>
         <w:numPr>
           <w:ilvl w:val="0"/>
-          <w:numId w:val="37"/>
+          <w:numId w:val="21"/>
         </w:numPr>
       </w:pPr>
       <w:r>
@@ -7928,7 +7816,7 @@
         <w:pStyle w:val="ListParagraph"/>
         <w:numPr>
           <w:ilvl w:val="0"/>
-          <w:numId w:val="37"/>
+          <w:numId w:val="21"/>
         </w:numPr>
       </w:pPr>
       <w:r>
@@ -7940,7 +7828,7 @@
         <w:pStyle w:val="ListParagraph"/>
         <w:numPr>
           <w:ilvl w:val="0"/>
-          <w:numId w:val="37"/>
+          <w:numId w:val="21"/>
         </w:numPr>
       </w:pPr>
       <w:r>
@@ -7952,7 +7840,7 @@
         <w:pStyle w:val="ListParagraph"/>
         <w:numPr>
           <w:ilvl w:val="0"/>
-          <w:numId w:val="37"/>
+          <w:numId w:val="21"/>
         </w:numPr>
       </w:pPr>
       <w:r>
@@ -7964,7 +7852,7 @@
         <w:pStyle w:val="ListParagraph"/>
         <w:numPr>
           <w:ilvl w:val="0"/>
-          <w:numId w:val="37"/>
+          <w:numId w:val="21"/>
         </w:numPr>
       </w:pPr>
       <w:r>
@@ -7976,7 +7864,7 @@
         <w:pStyle w:val="ListParagraph"/>
         <w:numPr>
           <w:ilvl w:val="0"/>
-          <w:numId w:val="37"/>
+          <w:numId w:val="21"/>
         </w:numPr>
       </w:pPr>
       <w:r>
@@ -7987,7 +7875,7 @@
       <w:pPr>
         <w:pStyle w:val="Heading2"/>
       </w:pPr>
-      <w:bookmarkStart w:id="31" w:name="_Toc161734639"/>
+      <w:bookmarkStart w:id="31" w:name="_Toc161737461"/>
       <w:r>
         <w:t>PAID ADS</w:t>
       </w:r>
@@ -7998,7 +7886,7 @@
         <w:pStyle w:val="ListParagraph"/>
         <w:numPr>
           <w:ilvl w:val="0"/>
-          <w:numId w:val="40"/>
+          <w:numId w:val="22"/>
         </w:numPr>
       </w:pPr>
       <w:r>
@@ -8013,7 +7901,7 @@
         <w:pStyle w:val="ListParagraph"/>
         <w:numPr>
           <w:ilvl w:val="0"/>
-          <w:numId w:val="40"/>
+          <w:numId w:val="22"/>
         </w:numPr>
       </w:pPr>
       <w:r>
@@ -8025,7 +7913,7 @@
         <w:pStyle w:val="ListParagraph"/>
         <w:numPr>
           <w:ilvl w:val="0"/>
-          <w:numId w:val="40"/>
+          <w:numId w:val="22"/>
         </w:numPr>
       </w:pPr>
       <w:r>
@@ -8037,7 +7925,7 @@
         <w:pStyle w:val="ListParagraph"/>
         <w:numPr>
           <w:ilvl w:val="0"/>
-          <w:numId w:val="40"/>
+          <w:numId w:val="22"/>
         </w:numPr>
       </w:pPr>
       <w:r>
@@ -8049,7 +7937,7 @@
         <w:pStyle w:val="ListParagraph"/>
         <w:numPr>
           <w:ilvl w:val="0"/>
-          <w:numId w:val="40"/>
+          <w:numId w:val="22"/>
         </w:numPr>
       </w:pPr>
       <w:r>
@@ -8061,7 +7949,7 @@
         <w:pStyle w:val="ListParagraph"/>
         <w:numPr>
           <w:ilvl w:val="0"/>
-          <w:numId w:val="40"/>
+          <w:numId w:val="22"/>
         </w:numPr>
       </w:pPr>
     </w:p>
@@ -8069,7 +7957,7 @@
       <w:pPr>
         <w:pStyle w:val="Heading2"/>
       </w:pPr>
-      <w:bookmarkStart w:id="32" w:name="_Toc161734640"/>
+      <w:bookmarkStart w:id="32" w:name="_Toc161737462"/>
       <w:r>
         <w:t>EMAIL FLYER DISTRIBUTION</w:t>
       </w:r>
@@ -8080,7 +7968,7 @@
         <w:pStyle w:val="ListParagraph"/>
         <w:numPr>
           <w:ilvl w:val="0"/>
-          <w:numId w:val="69"/>
+          <w:numId w:val="44"/>
         </w:numPr>
       </w:pPr>
       <w:r>
@@ -8092,7 +7980,7 @@
         <w:pStyle w:val="ListParagraph"/>
         <w:numPr>
           <w:ilvl w:val="0"/>
-          <w:numId w:val="69"/>
+          <w:numId w:val="44"/>
         </w:numPr>
       </w:pPr>
       <w:r>
@@ -8141,7 +8029,7 @@
       <w:pPr>
         <w:pStyle w:val="Heading2"/>
       </w:pPr>
-      <w:bookmarkStart w:id="33" w:name="_Toc161734641"/>
+      <w:bookmarkStart w:id="33" w:name="_Toc161737463"/>
       <w:r>
         <w:t>SOCIAL MEDIA</w:t>
       </w:r>
@@ -8155,17 +8043,14 @@
         <w:pStyle w:val="ListParagraph"/>
         <w:numPr>
           <w:ilvl w:val="0"/>
-          <w:numId w:val="60"/>
+          <w:numId w:val="37"/>
         </w:numPr>
       </w:pPr>
       <w:r>
         <w:t xml:space="preserve">Identify </w:t>
       </w:r>
       <w:r>
-        <w:t xml:space="preserve">a </w:t>
-      </w:r>
-      <w:r>
-        <w:t>Social Media Consultant</w:t>
+        <w:t>a Social Media Consultant</w:t>
       </w:r>
       <w:r>
         <w:t xml:space="preserve"> who has expertise in marketing via the various social media platforms, Facebook, Instagram, Tic Tok or others.  </w:t>
@@ -8176,7 +8061,7 @@
         <w:pStyle w:val="ListParagraph"/>
         <w:numPr>
           <w:ilvl w:val="0"/>
-          <w:numId w:val="60"/>
+          <w:numId w:val="37"/>
         </w:numPr>
       </w:pPr>
       <w:r>
@@ -8188,7 +8073,7 @@
         <w:pStyle w:val="ListParagraph"/>
         <w:numPr>
           <w:ilvl w:val="0"/>
-          <w:numId w:val="60"/>
+          <w:numId w:val="37"/>
         </w:numPr>
       </w:pPr>
       <w:r>
@@ -8200,7 +8085,7 @@
         <w:pStyle w:val="ListParagraph"/>
         <w:numPr>
           <w:ilvl w:val="0"/>
-          <w:numId w:val="60"/>
+          <w:numId w:val="37"/>
         </w:numPr>
       </w:pPr>
       <w:r>
@@ -8212,7 +8097,7 @@
         <w:pStyle w:val="ListParagraph"/>
         <w:numPr>
           <w:ilvl w:val="0"/>
-          <w:numId w:val="60"/>
+          <w:numId w:val="37"/>
         </w:numPr>
       </w:pPr>
       <w:r>
@@ -8224,7 +8109,7 @@
         <w:pStyle w:val="ListParagraph"/>
         <w:numPr>
           <w:ilvl w:val="0"/>
-          <w:numId w:val="60"/>
+          <w:numId w:val="37"/>
         </w:numPr>
       </w:pPr>
       <w:r>
@@ -8236,7 +8121,7 @@
         <w:pStyle w:val="ListParagraph"/>
         <w:numPr>
           <w:ilvl w:val="0"/>
-          <w:numId w:val="60"/>
+          <w:numId w:val="37"/>
         </w:numPr>
       </w:pPr>
       <w:r>
@@ -8257,7 +8142,7 @@
       <w:pPr>
         <w:pStyle w:val="Heading1"/>
       </w:pPr>
-      <w:bookmarkStart w:id="34" w:name="_Toc161734642"/>
+      <w:bookmarkStart w:id="34" w:name="_Toc161737464"/>
       <w:r>
         <w:lastRenderedPageBreak/>
         <w:t>SATURDAY NIGHT SECURITY TO CLEAR BUILDING</w:t>
@@ -8278,16 +8163,16 @@
         <w:pStyle w:val="ListParagraph"/>
         <w:numPr>
           <w:ilvl w:val="0"/>
-          <w:numId w:val="41"/>
-        </w:numPr>
-      </w:pPr>
-    </w:p>
-    <w:p>
-      <w:pPr>
-        <w:pStyle w:val="ListParagraph"/>
-        <w:numPr>
-          <w:ilvl w:val="0"/>
-          <w:numId w:val="41"/>
+          <w:numId w:val="23"/>
+        </w:numPr>
+      </w:pPr>
+    </w:p>
+    <w:p>
+      <w:pPr>
+        <w:pStyle w:val="ListParagraph"/>
+        <w:numPr>
+          <w:ilvl w:val="0"/>
+          <w:numId w:val="23"/>
         </w:numPr>
       </w:pPr>
       <w:r>
@@ -8299,7 +8184,7 @@
         <w:pStyle w:val="ListParagraph"/>
         <w:numPr>
           <w:ilvl w:val="0"/>
-          <w:numId w:val="41"/>
+          <w:numId w:val="23"/>
         </w:numPr>
       </w:pPr>
       <w:r>
@@ -8311,7 +8196,7 @@
         <w:pStyle w:val="ListParagraph"/>
         <w:numPr>
           <w:ilvl w:val="0"/>
-          <w:numId w:val="41"/>
+          <w:numId w:val="23"/>
         </w:numPr>
       </w:pPr>
       <w:r>
@@ -8323,7 +8208,7 @@
         <w:pStyle w:val="ListParagraph"/>
         <w:numPr>
           <w:ilvl w:val="0"/>
-          <w:numId w:val="41"/>
+          <w:numId w:val="23"/>
         </w:numPr>
       </w:pPr>
       <w:r>
@@ -8335,7 +8220,7 @@
         <w:pStyle w:val="ListParagraph"/>
         <w:numPr>
           <w:ilvl w:val="0"/>
-          <w:numId w:val="41"/>
+          <w:numId w:val="23"/>
         </w:numPr>
       </w:pPr>
       <w:r>
@@ -8347,7 +8232,7 @@
         <w:pStyle w:val="ListParagraph"/>
         <w:numPr>
           <w:ilvl w:val="0"/>
-          <w:numId w:val="41"/>
+          <w:numId w:val="23"/>
         </w:numPr>
       </w:pPr>
       <w:r>
@@ -8359,7 +8244,7 @@
         <w:pStyle w:val="ListParagraph"/>
         <w:numPr>
           <w:ilvl w:val="0"/>
-          <w:numId w:val="41"/>
+          <w:numId w:val="23"/>
         </w:numPr>
       </w:pPr>
       <w:r>
@@ -8371,7 +8256,7 @@
         <w:pStyle w:val="ListParagraph"/>
         <w:numPr>
           <w:ilvl w:val="0"/>
-          <w:numId w:val="41"/>
+          <w:numId w:val="23"/>
         </w:numPr>
       </w:pPr>
       <w:r>
@@ -8382,7 +8267,7 @@
       <w:pPr>
         <w:pStyle w:val="Heading1"/>
       </w:pPr>
-      <w:bookmarkStart w:id="35" w:name="_Toc161734643"/>
+      <w:bookmarkStart w:id="35" w:name="_Toc161737465"/>
       <w:r>
         <w:lastRenderedPageBreak/>
         <w:t>SHOW JOB DESCRIPTIONS</w:t>
@@ -8394,7 +8279,7 @@
         <w:pStyle w:val="ListParagraph"/>
         <w:numPr>
           <w:ilvl w:val="0"/>
-          <w:numId w:val="43"/>
+          <w:numId w:val="24"/>
         </w:numPr>
       </w:pPr>
       <w:r>
@@ -8406,7 +8291,7 @@
         <w:pStyle w:val="ListParagraph"/>
         <w:numPr>
           <w:ilvl w:val="0"/>
-          <w:numId w:val="43"/>
+          <w:numId w:val="24"/>
         </w:numPr>
       </w:pPr>
       <w:r>
@@ -8418,7 +8303,7 @@
         <w:pStyle w:val="ListParagraph"/>
         <w:numPr>
           <w:ilvl w:val="0"/>
-          <w:numId w:val="43"/>
+          <w:numId w:val="24"/>
         </w:numPr>
       </w:pPr>
       <w:r>
@@ -8430,7 +8315,7 @@
       <w:pPr>
         <w:pStyle w:val="Heading1"/>
       </w:pPr>
-      <w:bookmarkStart w:id="36" w:name="_Toc161734644"/>
+      <w:bookmarkStart w:id="36" w:name="_Toc161737466"/>
       <w:r>
         <w:lastRenderedPageBreak/>
         <w:t>SHOW MANAGER/SHOW MANAGER ASSISTANT – PRIOR TO SHOW OPENINGS</w:t>
@@ -8442,7 +8327,7 @@
         <w:pStyle w:val="ListParagraph"/>
         <w:numPr>
           <w:ilvl w:val="0"/>
-          <w:numId w:val="44"/>
+          <w:numId w:val="25"/>
         </w:numPr>
       </w:pPr>
       <w:r>
@@ -8454,7 +8339,7 @@
         <w:pStyle w:val="ListParagraph"/>
         <w:numPr>
           <w:ilvl w:val="0"/>
-          <w:numId w:val="44"/>
+          <w:numId w:val="25"/>
         </w:numPr>
       </w:pPr>
       <w:r>
@@ -8466,7 +8351,7 @@
         <w:pStyle w:val="ListParagraph"/>
         <w:numPr>
           <w:ilvl w:val="0"/>
-          <w:numId w:val="44"/>
+          <w:numId w:val="25"/>
         </w:numPr>
       </w:pPr>
       <w:r>
@@ -8478,7 +8363,7 @@
         <w:pStyle w:val="ListParagraph"/>
         <w:numPr>
           <w:ilvl w:val="0"/>
-          <w:numId w:val="44"/>
+          <w:numId w:val="25"/>
         </w:numPr>
       </w:pPr>
       <w:r>
@@ -8490,7 +8375,7 @@
         <w:pStyle w:val="ListParagraph"/>
         <w:numPr>
           <w:ilvl w:val="0"/>
-          <w:numId w:val="44"/>
+          <w:numId w:val="25"/>
         </w:numPr>
       </w:pPr>
       <w:r>
@@ -8502,7 +8387,7 @@
         <w:pStyle w:val="ListParagraph"/>
         <w:numPr>
           <w:ilvl w:val="0"/>
-          <w:numId w:val="44"/>
+          <w:numId w:val="25"/>
         </w:numPr>
       </w:pPr>
       <w:r>
@@ -8514,7 +8399,7 @@
         <w:pStyle w:val="ListParagraph"/>
         <w:numPr>
           <w:ilvl w:val="0"/>
-          <w:numId w:val="44"/>
+          <w:numId w:val="25"/>
         </w:numPr>
       </w:pPr>
       <w:r>
@@ -8526,7 +8411,7 @@
         <w:pStyle w:val="ListParagraph"/>
         <w:numPr>
           <w:ilvl w:val="0"/>
-          <w:numId w:val="44"/>
+          <w:numId w:val="25"/>
         </w:numPr>
       </w:pPr>
       <w:r>
@@ -8556,7 +8441,7 @@
         <w:pStyle w:val="ListParagraph"/>
         <w:numPr>
           <w:ilvl w:val="0"/>
-          <w:numId w:val="44"/>
+          <w:numId w:val="25"/>
         </w:numPr>
       </w:pPr>
       <w:r>
@@ -8568,7 +8453,7 @@
         <w:pStyle w:val="ListParagraph"/>
         <w:numPr>
           <w:ilvl w:val="0"/>
-          <w:numId w:val="44"/>
+          <w:numId w:val="25"/>
         </w:numPr>
       </w:pPr>
       <w:r>
@@ -8580,7 +8465,7 @@
         <w:pStyle w:val="ListParagraph"/>
         <w:numPr>
           <w:ilvl w:val="0"/>
-          <w:numId w:val="44"/>
+          <w:numId w:val="25"/>
         </w:numPr>
       </w:pPr>
       <w:r>
@@ -8601,7 +8486,7 @@
       <w:pPr>
         <w:pStyle w:val="Heading1"/>
       </w:pPr>
-      <w:bookmarkStart w:id="37" w:name="_Toc161734645"/>
+      <w:bookmarkStart w:id="37" w:name="_Toc161737467"/>
       <w:r>
         <w:lastRenderedPageBreak/>
         <w:t>SHOW MANAGER – FRIDAY/SATURDAY MORNING</w:t>
@@ -8613,7 +8498,7 @@
         <w:pStyle w:val="ListParagraph"/>
         <w:numPr>
           <w:ilvl w:val="0"/>
-          <w:numId w:val="45"/>
+          <w:numId w:val="26"/>
         </w:numPr>
       </w:pPr>
       <w:r>
@@ -8625,7 +8510,7 @@
         <w:pStyle w:val="ListParagraph"/>
         <w:numPr>
           <w:ilvl w:val="0"/>
-          <w:numId w:val="45"/>
+          <w:numId w:val="26"/>
         </w:numPr>
       </w:pPr>
       <w:r>
@@ -8637,7 +8522,7 @@
         <w:pStyle w:val="ListParagraph"/>
         <w:numPr>
           <w:ilvl w:val="0"/>
-          <w:numId w:val="45"/>
+          <w:numId w:val="26"/>
         </w:numPr>
       </w:pPr>
       <w:r>
@@ -8649,7 +8534,7 @@
         <w:pStyle w:val="ListParagraph"/>
         <w:numPr>
           <w:ilvl w:val="0"/>
-          <w:numId w:val="45"/>
+          <w:numId w:val="26"/>
         </w:numPr>
       </w:pPr>
       <w:r>
@@ -8667,7 +8552,7 @@
         <w:pStyle w:val="ListParagraph"/>
         <w:numPr>
           <w:ilvl w:val="0"/>
-          <w:numId w:val="45"/>
+          <w:numId w:val="26"/>
         </w:numPr>
       </w:pPr>
       <w:r>
@@ -8687,7 +8572,7 @@
       <w:pPr>
         <w:pStyle w:val="Heading1"/>
       </w:pPr>
-      <w:bookmarkStart w:id="38" w:name="_Toc161734646"/>
+      <w:bookmarkStart w:id="38" w:name="_Toc161737468"/>
       <w:r>
         <w:lastRenderedPageBreak/>
         <w:t>SHOW MANAGER – SATURDAY/SUNDAY DURING THE SHOW</w:t>
@@ -8699,7 +8584,7 @@
         <w:pStyle w:val="ListParagraph"/>
         <w:numPr>
           <w:ilvl w:val="0"/>
-          <w:numId w:val="46"/>
+          <w:numId w:val="27"/>
         </w:numPr>
       </w:pPr>
       <w:r>
@@ -8711,7 +8596,7 @@
         <w:pStyle w:val="ListParagraph"/>
         <w:numPr>
           <w:ilvl w:val="0"/>
-          <w:numId w:val="46"/>
+          <w:numId w:val="27"/>
         </w:numPr>
       </w:pPr>
       <w:r>
@@ -8723,7 +8608,7 @@
         <w:pStyle w:val="ListParagraph"/>
         <w:numPr>
           <w:ilvl w:val="0"/>
-          <w:numId w:val="46"/>
+          <w:numId w:val="27"/>
         </w:numPr>
       </w:pPr>
       <w:r>
@@ -8735,7 +8620,7 @@
         <w:pStyle w:val="ListParagraph"/>
         <w:numPr>
           <w:ilvl w:val="0"/>
-          <w:numId w:val="46"/>
+          <w:numId w:val="27"/>
         </w:numPr>
       </w:pPr>
       <w:r>
@@ -8747,7 +8632,7 @@
         <w:pStyle w:val="ListParagraph"/>
         <w:numPr>
           <w:ilvl w:val="0"/>
-          <w:numId w:val="46"/>
+          <w:numId w:val="27"/>
         </w:numPr>
       </w:pPr>
       <w:r>
@@ -8759,7 +8644,7 @@
         <w:pStyle w:val="ListParagraph"/>
         <w:numPr>
           <w:ilvl w:val="0"/>
-          <w:numId w:val="46"/>
+          <w:numId w:val="27"/>
         </w:numPr>
       </w:pPr>
       <w:r>
@@ -8786,7 +8671,7 @@
         <w:pStyle w:val="ListParagraph"/>
         <w:numPr>
           <w:ilvl w:val="0"/>
-          <w:numId w:val="46"/>
+          <w:numId w:val="27"/>
         </w:numPr>
       </w:pPr>
       <w:r>
@@ -8798,7 +8683,7 @@
         <w:pStyle w:val="ListParagraph"/>
         <w:numPr>
           <w:ilvl w:val="0"/>
-          <w:numId w:val="46"/>
+          <w:numId w:val="27"/>
         </w:numPr>
       </w:pPr>
       <w:r>
@@ -8819,7 +8704,7 @@
       <w:pPr>
         <w:pStyle w:val="Heading1"/>
       </w:pPr>
-      <w:bookmarkStart w:id="39" w:name="_Toc161734647"/>
+      <w:bookmarkStart w:id="39" w:name="_Toc161737469"/>
       <w:r>
         <w:lastRenderedPageBreak/>
         <w:t>SHOW SETUP FRIDAY</w:t>
@@ -8831,7 +8716,7 @@
         <w:pStyle w:val="ListParagraph"/>
         <w:numPr>
           <w:ilvl w:val="0"/>
-          <w:numId w:val="47"/>
+          <w:numId w:val="28"/>
         </w:numPr>
       </w:pPr>
       <w:r>
@@ -8843,7 +8728,7 @@
         <w:pStyle w:val="ListParagraph"/>
         <w:numPr>
           <w:ilvl w:val="0"/>
-          <w:numId w:val="47"/>
+          <w:numId w:val="28"/>
         </w:numPr>
       </w:pPr>
       <w:r>
@@ -8858,7 +8743,7 @@
         <w:pStyle w:val="ListParagraph"/>
         <w:numPr>
           <w:ilvl w:val="0"/>
-          <w:numId w:val="47"/>
+          <w:numId w:val="28"/>
         </w:numPr>
       </w:pPr>
       <w:r>
@@ -8876,7 +8761,7 @@
         <w:pStyle w:val="ListParagraph"/>
         <w:numPr>
           <w:ilvl w:val="0"/>
-          <w:numId w:val="47"/>
+          <w:numId w:val="28"/>
         </w:numPr>
       </w:pPr>
       <w:r>
@@ -8888,7 +8773,7 @@
         <w:pStyle w:val="ListParagraph"/>
         <w:numPr>
           <w:ilvl w:val="0"/>
-          <w:numId w:val="47"/>
+          <w:numId w:val="28"/>
         </w:numPr>
       </w:pPr>
       <w:r>
@@ -8927,7 +8812,7 @@
       <w:pPr>
         <w:pStyle w:val="Heading1"/>
       </w:pPr>
-      <w:bookmarkStart w:id="40" w:name="_Toc161734648"/>
+      <w:bookmarkStart w:id="40" w:name="_Toc161737470"/>
       <w:r>
         <w:lastRenderedPageBreak/>
         <w:t>SPONSORSHIP SALES</w:t>
@@ -8955,7 +8840,7 @@
         <w:pStyle w:val="ListParagraph"/>
         <w:numPr>
           <w:ilvl w:val="0"/>
-          <w:numId w:val="48"/>
+          <w:numId w:val="29"/>
         </w:numPr>
       </w:pPr>
       <w:r>
@@ -8970,7 +8855,7 @@
         <w:pStyle w:val="ListParagraph"/>
         <w:numPr>
           <w:ilvl w:val="0"/>
-          <w:numId w:val="48"/>
+          <w:numId w:val="29"/>
         </w:numPr>
       </w:pPr>
       <w:r>
@@ -9102,7 +8987,7 @@
       <w:pPr>
         <w:pStyle w:val="Heading1"/>
       </w:pPr>
-      <w:bookmarkStart w:id="41" w:name="_Toc161734649"/>
+      <w:bookmarkStart w:id="41" w:name="_Toc161737471"/>
       <w:r>
         <w:lastRenderedPageBreak/>
         <w:t>SURVEY DATA</w:t>
@@ -9114,7 +8999,7 @@
         <w:pStyle w:val="ListParagraph"/>
         <w:numPr>
           <w:ilvl w:val="0"/>
-          <w:numId w:val="49"/>
+          <w:numId w:val="30"/>
         </w:numPr>
       </w:pPr>
       <w:r>
@@ -9126,7 +9011,7 @@
         <w:pStyle w:val="ListParagraph"/>
         <w:numPr>
           <w:ilvl w:val="0"/>
-          <w:numId w:val="49"/>
+          <w:numId w:val="30"/>
         </w:numPr>
       </w:pPr>
       <w:r>
@@ -9138,7 +9023,7 @@
         <w:pStyle w:val="ListParagraph"/>
         <w:numPr>
           <w:ilvl w:val="0"/>
-          <w:numId w:val="49"/>
+          <w:numId w:val="30"/>
         </w:numPr>
       </w:pPr>
       <w:r>
@@ -9156,7 +9041,7 @@
         <w:pStyle w:val="ListParagraph"/>
         <w:numPr>
           <w:ilvl w:val="0"/>
-          <w:numId w:val="49"/>
+          <w:numId w:val="30"/>
         </w:numPr>
       </w:pPr>
       <w:r>
@@ -9176,7 +9061,7 @@
       <w:pPr>
         <w:pStyle w:val="Heading1"/>
       </w:pPr>
-      <w:bookmarkStart w:id="42" w:name="_Toc161734650"/>
+      <w:bookmarkStart w:id="42" w:name="_Toc161737472"/>
       <w:r>
         <w:lastRenderedPageBreak/>
         <w:t>SWITCHING CONTEST</w:t>
@@ -9188,7 +9073,7 @@
         <w:pStyle w:val="ListParagraph"/>
         <w:numPr>
           <w:ilvl w:val="0"/>
-          <w:numId w:val="50"/>
+          <w:numId w:val="31"/>
         </w:numPr>
       </w:pPr>
       <w:r>
@@ -9200,7 +9085,7 @@
         <w:pStyle w:val="ListParagraph"/>
         <w:numPr>
           <w:ilvl w:val="0"/>
-          <w:numId w:val="50"/>
+          <w:numId w:val="31"/>
         </w:numPr>
       </w:pPr>
       <w:r>
@@ -9212,7 +9097,7 @@
         <w:pStyle w:val="ListParagraph"/>
         <w:numPr>
           <w:ilvl w:val="0"/>
-          <w:numId w:val="50"/>
+          <w:numId w:val="31"/>
         </w:numPr>
       </w:pPr>
       <w:r>
@@ -9224,7 +9109,7 @@
         <w:pStyle w:val="ListParagraph"/>
         <w:numPr>
           <w:ilvl w:val="0"/>
-          <w:numId w:val="50"/>
+          <w:numId w:val="31"/>
         </w:numPr>
       </w:pPr>
       <w:r>
@@ -9236,7 +9121,7 @@
         <w:pStyle w:val="ListParagraph"/>
         <w:numPr>
           <w:ilvl w:val="0"/>
-          <w:numId w:val="50"/>
+          <w:numId w:val="31"/>
         </w:numPr>
       </w:pPr>
       <w:r>
@@ -9248,7 +9133,7 @@
         <w:pStyle w:val="ListParagraph"/>
         <w:numPr>
           <w:ilvl w:val="0"/>
-          <w:numId w:val="50"/>
+          <w:numId w:val="31"/>
         </w:numPr>
       </w:pPr>
       <w:r>
@@ -9268,7 +9153,7 @@
       <w:pPr>
         <w:pStyle w:val="Heading1"/>
       </w:pPr>
-      <w:bookmarkStart w:id="43" w:name="_Toc161734652"/>
+      <w:bookmarkStart w:id="43" w:name="_Toc161737473"/>
       <w:r>
         <w:lastRenderedPageBreak/>
         <w:t>TICKET SALES</w:t>
@@ -9280,7 +9165,7 @@
         <w:pStyle w:val="ListParagraph"/>
         <w:numPr>
           <w:ilvl w:val="0"/>
-          <w:numId w:val="52"/>
+          <w:numId w:val="32"/>
         </w:numPr>
       </w:pPr>
       <w:r>
@@ -9292,7 +9177,7 @@
         <w:pStyle w:val="ListParagraph"/>
         <w:numPr>
           <w:ilvl w:val="0"/>
-          <w:numId w:val="52"/>
+          <w:numId w:val="32"/>
         </w:numPr>
       </w:pPr>
       <w:r>
@@ -9304,7 +9189,7 @@
         <w:pStyle w:val="ListParagraph"/>
         <w:numPr>
           <w:ilvl w:val="0"/>
-          <w:numId w:val="52"/>
+          <w:numId w:val="32"/>
         </w:numPr>
       </w:pPr>
       <w:r>
@@ -9322,7 +9207,7 @@
         <w:pStyle w:val="ListParagraph"/>
         <w:numPr>
           <w:ilvl w:val="0"/>
-          <w:numId w:val="52"/>
+          <w:numId w:val="32"/>
         </w:numPr>
       </w:pPr>
       <w:r>
@@ -9340,7 +9225,7 @@
         <w:pStyle w:val="ListParagraph"/>
         <w:numPr>
           <w:ilvl w:val="0"/>
-          <w:numId w:val="52"/>
+          <w:numId w:val="32"/>
         </w:numPr>
       </w:pPr>
       <w:r>
@@ -9358,7 +9243,7 @@
         <w:pStyle w:val="ListParagraph"/>
         <w:numPr>
           <w:ilvl w:val="0"/>
-          <w:numId w:val="52"/>
+          <w:numId w:val="32"/>
         </w:numPr>
       </w:pPr>
       <w:r>
@@ -9373,7 +9258,7 @@
         <w:pStyle w:val="ListParagraph"/>
         <w:numPr>
           <w:ilvl w:val="0"/>
-          <w:numId w:val="52"/>
+          <w:numId w:val="32"/>
         </w:numPr>
       </w:pPr>
       <w:r>
@@ -9393,7 +9278,7 @@
         <w:pStyle w:val="ListParagraph"/>
         <w:numPr>
           <w:ilvl w:val="0"/>
-          <w:numId w:val="52"/>
+          <w:numId w:val="32"/>
         </w:numPr>
       </w:pPr>
       <w:r>
@@ -9411,7 +9296,7 @@
         <w:pStyle w:val="ListParagraph"/>
         <w:numPr>
           <w:ilvl w:val="0"/>
-          <w:numId w:val="52"/>
+          <w:numId w:val="32"/>
         </w:numPr>
       </w:pPr>
       <w:r>
@@ -9429,7 +9314,7 @@
         <w:pStyle w:val="ListParagraph"/>
         <w:numPr>
           <w:ilvl w:val="0"/>
-          <w:numId w:val="52"/>
+          <w:numId w:val="32"/>
         </w:numPr>
       </w:pPr>
       <w:r>
@@ -9441,7 +9326,7 @@
         <w:pStyle w:val="ListParagraph"/>
         <w:numPr>
           <w:ilvl w:val="0"/>
-          <w:numId w:val="52"/>
+          <w:numId w:val="32"/>
         </w:numPr>
       </w:pPr>
       <w:r>
@@ -9453,7 +9338,7 @@
         <w:pStyle w:val="ListParagraph"/>
         <w:numPr>
           <w:ilvl w:val="0"/>
-          <w:numId w:val="52"/>
+          <w:numId w:val="32"/>
         </w:numPr>
       </w:pPr>
       <w:r>
@@ -9465,7 +9350,7 @@
         <w:pStyle w:val="ListParagraph"/>
         <w:numPr>
           <w:ilvl w:val="0"/>
-          <w:numId w:val="52"/>
+          <w:numId w:val="32"/>
         </w:numPr>
       </w:pPr>
     </w:p>
@@ -9473,7 +9358,7 @@
       <w:pPr>
         <w:pStyle w:val="Heading1"/>
       </w:pPr>
-      <w:bookmarkStart w:id="44" w:name="_Toc161734653"/>
+      <w:bookmarkStart w:id="44" w:name="_Toc161737474"/>
       <w:r>
         <w:lastRenderedPageBreak/>
         <w:t>TRAFFIC COORDINATOR</w:t>
@@ -9497,7 +9382,7 @@
         <w:pStyle w:val="ListParagraph"/>
         <w:numPr>
           <w:ilvl w:val="0"/>
-          <w:numId w:val="54"/>
+          <w:numId w:val="33"/>
         </w:numPr>
       </w:pPr>
       <w:r>
@@ -9509,7 +9394,7 @@
         <w:pStyle w:val="ListParagraph"/>
         <w:numPr>
           <w:ilvl w:val="0"/>
-          <w:numId w:val="54"/>
+          <w:numId w:val="33"/>
         </w:numPr>
       </w:pPr>
       <w:r>
@@ -9521,7 +9406,7 @@
         <w:pStyle w:val="ListParagraph"/>
         <w:numPr>
           <w:ilvl w:val="0"/>
-          <w:numId w:val="54"/>
+          <w:numId w:val="33"/>
         </w:numPr>
       </w:pPr>
       <w:r>
@@ -9533,7 +9418,7 @@
         <w:pStyle w:val="ListParagraph"/>
         <w:numPr>
           <w:ilvl w:val="0"/>
-          <w:numId w:val="54"/>
+          <w:numId w:val="33"/>
         </w:numPr>
       </w:pPr>
       <w:r>
@@ -9554,7 +9439,7 @@
       <w:pPr>
         <w:pStyle w:val="Heading1"/>
       </w:pPr>
-      <w:bookmarkStart w:id="45" w:name="_Toc161734654"/>
+      <w:bookmarkStart w:id="45" w:name="_Toc161737475"/>
       <w:r>
         <w:lastRenderedPageBreak/>
         <w:t>TRAIN RACE</w:t>
@@ -9566,7 +9451,7 @@
         <w:pStyle w:val="ListParagraph"/>
         <w:numPr>
           <w:ilvl w:val="0"/>
-          <w:numId w:val="55"/>
+          <w:numId w:val="34"/>
         </w:numPr>
       </w:pPr>
       <w:r>
@@ -9578,7 +9463,7 @@
         <w:pStyle w:val="ListParagraph"/>
         <w:numPr>
           <w:ilvl w:val="0"/>
-          <w:numId w:val="55"/>
+          <w:numId w:val="34"/>
         </w:numPr>
       </w:pPr>
       <w:r>
@@ -9590,7 +9475,7 @@
         <w:pStyle w:val="ListParagraph"/>
         <w:numPr>
           <w:ilvl w:val="0"/>
-          <w:numId w:val="55"/>
+          <w:numId w:val="34"/>
         </w:numPr>
       </w:pPr>
       <w:r>
@@ -9608,7 +9493,7 @@
         <w:pStyle w:val="ListParagraph"/>
         <w:numPr>
           <w:ilvl w:val="0"/>
-          <w:numId w:val="55"/>
+          <w:numId w:val="34"/>
         </w:numPr>
       </w:pPr>
       <w:r>
@@ -9620,7 +9505,7 @@
         <w:pStyle w:val="ListParagraph"/>
         <w:numPr>
           <w:ilvl w:val="0"/>
-          <w:numId w:val="55"/>
+          <w:numId w:val="34"/>
         </w:numPr>
       </w:pPr>
       <w:r>
@@ -9632,7 +9517,7 @@
         <w:pStyle w:val="ListParagraph"/>
         <w:numPr>
           <w:ilvl w:val="0"/>
-          <w:numId w:val="55"/>
+          <w:numId w:val="34"/>
         </w:numPr>
       </w:pPr>
       <w:r>
@@ -9644,7 +9529,7 @@
         <w:pStyle w:val="ListParagraph"/>
         <w:numPr>
           <w:ilvl w:val="0"/>
-          <w:numId w:val="55"/>
+          <w:numId w:val="34"/>
         </w:numPr>
       </w:pPr>
       <w:r>
@@ -9662,7 +9547,7 @@
         <w:pStyle w:val="ListParagraph"/>
         <w:numPr>
           <w:ilvl w:val="0"/>
-          <w:numId w:val="55"/>
+          <w:numId w:val="34"/>
         </w:numPr>
       </w:pPr>
       <w:r>
@@ -9674,7 +9559,7 @@
         <w:pStyle w:val="ListParagraph"/>
         <w:numPr>
           <w:ilvl w:val="0"/>
-          <w:numId w:val="55"/>
+          <w:numId w:val="34"/>
         </w:numPr>
       </w:pPr>
       <w:r>
@@ -9749,7 +9634,7 @@
       <w:pPr>
         <w:pStyle w:val="Heading1"/>
       </w:pPr>
-      <w:bookmarkStart w:id="46" w:name="_Toc161734655"/>
+      <w:bookmarkStart w:id="46" w:name="_Toc161737476"/>
       <w:r>
         <w:lastRenderedPageBreak/>
         <w:t>WALKIE-TALKIE MAINTENANCE</w:t>
@@ -9761,7 +9646,7 @@
         <w:pStyle w:val="ListParagraph"/>
         <w:numPr>
           <w:ilvl w:val="0"/>
-          <w:numId w:val="56"/>
+          <w:numId w:val="35"/>
         </w:numPr>
       </w:pPr>
       <w:r>
@@ -9773,7 +9658,7 @@
         <w:pStyle w:val="ListParagraph"/>
         <w:numPr>
           <w:ilvl w:val="0"/>
-          <w:numId w:val="56"/>
+          <w:numId w:val="35"/>
         </w:numPr>
       </w:pPr>
       <w:r>
@@ -9785,7 +9670,7 @@
         <w:pStyle w:val="ListParagraph"/>
         <w:numPr>
           <w:ilvl w:val="0"/>
-          <w:numId w:val="56"/>
+          <w:numId w:val="35"/>
         </w:numPr>
       </w:pPr>
       <w:r>
@@ -9797,7 +9682,7 @@
         <w:pStyle w:val="ListParagraph"/>
         <w:numPr>
           <w:ilvl w:val="0"/>
-          <w:numId w:val="56"/>
+          <w:numId w:val="35"/>
         </w:numPr>
       </w:pPr>
       <w:r>
@@ -9809,7 +9694,7 @@
         <w:pStyle w:val="ListParagraph"/>
         <w:numPr>
           <w:ilvl w:val="0"/>
-          <w:numId w:val="56"/>
+          <w:numId w:val="35"/>
         </w:numPr>
       </w:pPr>
       <w:r>
@@ -9821,7 +9706,7 @@
         <w:pStyle w:val="ListParagraph"/>
         <w:numPr>
           <w:ilvl w:val="0"/>
-          <w:numId w:val="56"/>
+          <w:numId w:val="35"/>
         </w:numPr>
       </w:pPr>
       <w:r>
@@ -9833,7 +9718,7 @@
         <w:pStyle w:val="ListParagraph"/>
         <w:numPr>
           <w:ilvl w:val="0"/>
-          <w:numId w:val="56"/>
+          <w:numId w:val="35"/>
         </w:numPr>
       </w:pPr>
       <w:r>
@@ -9859,7 +9744,7 @@
       <w:pPr>
         <w:pStyle w:val="Heading1"/>
       </w:pPr>
-      <w:bookmarkStart w:id="47" w:name="_Toc161734656"/>
+      <w:bookmarkStart w:id="47" w:name="_Toc161737477"/>
       <w:r>
         <w:lastRenderedPageBreak/>
         <w:t>WORK ASSIGNMENT TASK/CHART</w:t>
@@ -9871,7 +9756,7 @@
         <w:pStyle w:val="ListParagraph"/>
         <w:numPr>
           <w:ilvl w:val="0"/>
-          <w:numId w:val="57"/>
+          <w:numId w:val="36"/>
         </w:numPr>
       </w:pPr>
       <w:r>
@@ -9883,7 +9768,7 @@
         <w:pStyle w:val="ListParagraph"/>
         <w:numPr>
           <w:ilvl w:val="0"/>
-          <w:numId w:val="57"/>
+          <w:numId w:val="36"/>
         </w:numPr>
       </w:pPr>
       <w:r>
@@ -9895,7 +9780,7 @@
         <w:pStyle w:val="ListParagraph"/>
         <w:numPr>
           <w:ilvl w:val="0"/>
-          <w:numId w:val="57"/>
+          <w:numId w:val="36"/>
         </w:numPr>
       </w:pPr>
       <w:r>
@@ -9916,7 +9801,7 @@
         <w:pStyle w:val="ListParagraph"/>
         <w:numPr>
           <w:ilvl w:val="0"/>
-          <w:numId w:val="57"/>
+          <w:numId w:val="36"/>
         </w:numPr>
       </w:pPr>
       <w:r>
@@ -9928,7 +9813,7 @@
         <w:pStyle w:val="ListParagraph"/>
         <w:numPr>
           <w:ilvl w:val="0"/>
-          <w:numId w:val="57"/>
+          <w:numId w:val="36"/>
         </w:numPr>
       </w:pPr>
       <w:r>
@@ -9940,7 +9825,7 @@
         <w:pStyle w:val="ListParagraph"/>
         <w:numPr>
           <w:ilvl w:val="0"/>
-          <w:numId w:val="57"/>
+          <w:numId w:val="36"/>
         </w:numPr>
       </w:pPr>
       <w:r>
@@ -9952,7 +9837,7 @@
         <w:pStyle w:val="ListParagraph"/>
         <w:numPr>
           <w:ilvl w:val="0"/>
-          <w:numId w:val="57"/>
+          <w:numId w:val="36"/>
         </w:numPr>
       </w:pPr>
       <w:r>
@@ -9970,7 +9855,7 @@
         <w:pStyle w:val="ListParagraph"/>
         <w:numPr>
           <w:ilvl w:val="0"/>
-          <w:numId w:val="57"/>
+          <w:numId w:val="36"/>
         </w:numPr>
       </w:pPr>
       <w:r>
@@ -10185,16 +10070,16 @@
 <file path=word/numbering.xml><?xml version="1.0" encoding="utf-8"?>
 <w:numbering xmlns:wpc="http://schemas.microsoft.com/office/word/2010/wordprocessingCanvas" xmlns:cx="http://schemas.microsoft.com/office/drawing/2014/chartex" xmlns:cx1="http://schemas.microsoft.com/office/drawing/2015/9/8/chartex" xmlns:cx2="http://schemas.microsoft.com/office/drawing/2015/10/21/chartex" xmlns:cx3="http://schemas.microsoft.com/office/drawing/2016/5/9/chartex" xmlns:cx4="http://schemas.microsoft.com/office/drawing/2016/5/10/chartex" xmlns:cx5="http://schemas.microsoft.com/office/drawing/2016/5/11/chartex" xmlns:cx6="http://schemas.microsoft.com/office/drawing/2016/5/12/chartex" xmlns:cx7="http://schemas.microsoft.com/office/drawing/2016/5/13/chartex" xmlns:cx8="http://schemas.microsoft.com/office/drawing/2016/5/14/chartex" xmlns:mc="http://schemas.openxmlformats.org/markup-compatibility/2006" xmlns:aink="http://schemas.microsoft.com/office/drawing/2016/ink" xmlns:am3d="http://schemas.microsoft.com/office/drawing/2017/model3d" xmlns:o="urn:schemas-microsoft-com:office:office" xmlns:oel="http://schemas.microsoft.com/office/2019/extlst" xmlns:r="http://schemas.openxmlformats.org/officeDocument/2006/relationships" xmlns:m="http://schemas.openxmlformats.org/officeDocument/2006/math" xmlns:v="urn:schemas-microsoft-com:vml" xmlns:wp14="http://schemas.microsoft.com/office/word/2010/wordprocessingDrawing" xmlns:wp="http://schemas.openxmlformats.org/drawingml/2006/wordprocessingDrawing" xmlns:w10="urn:schemas-microsoft-com:office:word" xmlns:w="http://schemas.openxmlformats.org/wordprocessingml/2006/main" xmlns:w14="http://schemas.microsoft.com/office/word/2010/wordml" xmlns:w15="http://schemas.microsoft.com/office/word/2012/wordml" xmlns:w16cex="http://schemas.microsoft.com/office/word/2018/wordml/cex" xmlns:w16cid="http://schemas.microsoft.com/office/word/2016/wordml/cid" xmlns:w16="http://schemas.microsoft.com/office/word/2018/wordml" xmlns:w16sdtdh="http://schemas.microsoft.com/office/word/2020/wordml/sdtdatahash" xmlns:w16se="http://schemas.microsoft.com/office/word/2015/wordml/symex" xmlns:wpg="http://schemas.microsoft.com/office/word/2010/wordprocessingGroup" xmlns:wpi="http://schemas.microsoft.com/office/word/2010/wordprocessingInk" xmlns:wne="http://schemas.microsoft.com/office/word/2006/wordml" xmlns:wps="http://schemas.microsoft.com/office/word/2010/wordprocessingShape" mc:Ignorable="w14 w15 w16se w16cid w16 w16cex w16sdtdh wp14">
   <w:abstractNum w:abstractNumId="0" w15:restartNumberingAfterBreak="0">
-    <w:nsid w:val="01292D36"/>
+    <w:nsid w:val="0690055F"/>
     <w:multiLevelType w:val="multilevel"/>
-    <w:tmpl w:val="7B0E50AA"/>
+    <w:tmpl w:val="6ABC2E62"/>
     <w:lvl w:ilvl="0">
       <w:start w:val="1"/>
       <w:numFmt w:val="decimal"/>
       <w:lvlText w:val="%1."/>
       <w:lvlJc w:val="left"/>
       <w:pPr>
-        <w:ind w:left="1440" w:hanging="360"/>
+        <w:ind w:left="720" w:hanging="360"/>
       </w:pPr>
       <w:rPr>
         <w:u w:val="none"/>
@@ -10206,7 +10091,7 @@
       <w:lvlText w:val="%2."/>
       <w:lvlJc w:val="left"/>
       <w:pPr>
-        <w:ind w:left="2160" w:hanging="360"/>
+        <w:ind w:left="1440" w:hanging="360"/>
       </w:pPr>
       <w:rPr>
         <w:u w:val="none"/>
@@ -10218,7 +10103,7 @@
       <w:lvlText w:val="%3."/>
       <w:lvlJc w:val="right"/>
       <w:pPr>
-        <w:ind w:left="2880" w:hanging="360"/>
+        <w:ind w:left="2160" w:hanging="360"/>
       </w:pPr>
       <w:rPr>
         <w:u w:val="none"/>
@@ -10230,7 +10115,7 @@
       <w:lvlText w:val="%4."/>
       <w:lvlJc w:val="left"/>
       <w:pPr>
-        <w:ind w:left="3600" w:hanging="360"/>
+        <w:ind w:left="2880" w:hanging="360"/>
       </w:pPr>
       <w:rPr>
         <w:u w:val="none"/>
@@ -10242,7 +10127,7 @@
       <w:lvlText w:val="%5."/>
       <w:lvlJc w:val="left"/>
       <w:pPr>
-        <w:ind w:left="4320" w:hanging="360"/>
+        <w:ind w:left="3600" w:hanging="360"/>
       </w:pPr>
       <w:rPr>
         <w:u w:val="none"/>
@@ -10254,7 +10139,7 @@
       <w:lvlText w:val="%6."/>
       <w:lvlJc w:val="right"/>
       <w:pPr>
-        <w:ind w:left="5040" w:hanging="360"/>
+        <w:ind w:left="4320" w:hanging="360"/>
       </w:pPr>
       <w:rPr>
         <w:u w:val="none"/>
@@ -10266,7 +10151,7 @@
       <w:lvlText w:val="%7."/>
       <w:lvlJc w:val="left"/>
       <w:pPr>
-        <w:ind w:left="5760" w:hanging="360"/>
+        <w:ind w:left="5040" w:hanging="360"/>
       </w:pPr>
       <w:rPr>
         <w:u w:val="none"/>
@@ -10278,7 +10163,7 @@
       <w:lvlText w:val="%8."/>
       <w:lvlJc w:val="left"/>
       <w:pPr>
-        <w:ind w:left="6480" w:hanging="360"/>
+        <w:ind w:left="5760" w:hanging="360"/>
       </w:pPr>
       <w:rPr>
         <w:u w:val="none"/>
@@ -10290,7 +10175,7 @@
       <w:lvlText w:val="%9."/>
       <w:lvlJc w:val="right"/>
       <w:pPr>
-        <w:ind w:left="7200" w:hanging="360"/>
+        <w:ind w:left="6480" w:hanging="360"/>
       </w:pPr>
       <w:rPr>
         <w:u w:val="none"/>
@@ -10298,345 +10183,6 @@
     </w:lvl>
   </w:abstractNum>
   <w:abstractNum w:abstractNumId="1" w15:restartNumberingAfterBreak="0">
-    <w:nsid w:val="0690055F"/>
-    <w:multiLevelType w:val="multilevel"/>
-    <w:tmpl w:val="6ABC2E62"/>
-    <w:lvl w:ilvl="0">
-      <w:start w:val="1"/>
-      <w:numFmt w:val="decimal"/>
-      <w:lvlText w:val="%1."/>
-      <w:lvlJc w:val="left"/>
-      <w:pPr>
-        <w:ind w:left="720" w:hanging="360"/>
-      </w:pPr>
-      <w:rPr>
-        <w:u w:val="none"/>
-      </w:rPr>
-    </w:lvl>
-    <w:lvl w:ilvl="1">
-      <w:start w:val="1"/>
-      <w:numFmt w:val="lowerLetter"/>
-      <w:lvlText w:val="%2."/>
-      <w:lvlJc w:val="left"/>
-      <w:pPr>
-        <w:ind w:left="1440" w:hanging="360"/>
-      </w:pPr>
-      <w:rPr>
-        <w:u w:val="none"/>
-      </w:rPr>
-    </w:lvl>
-    <w:lvl w:ilvl="2">
-      <w:start w:val="1"/>
-      <w:numFmt w:val="lowerRoman"/>
-      <w:lvlText w:val="%3."/>
-      <w:lvlJc w:val="right"/>
-      <w:pPr>
-        <w:ind w:left="2160" w:hanging="360"/>
-      </w:pPr>
-      <w:rPr>
-        <w:u w:val="none"/>
-      </w:rPr>
-    </w:lvl>
-    <w:lvl w:ilvl="3">
-      <w:start w:val="1"/>
-      <w:numFmt w:val="decimal"/>
-      <w:lvlText w:val="%4."/>
-      <w:lvlJc w:val="left"/>
-      <w:pPr>
-        <w:ind w:left="2880" w:hanging="360"/>
-      </w:pPr>
-      <w:rPr>
-        <w:u w:val="none"/>
-      </w:rPr>
-    </w:lvl>
-    <w:lvl w:ilvl="4">
-      <w:start w:val="1"/>
-      <w:numFmt w:val="lowerLetter"/>
-      <w:lvlText w:val="%5."/>
-      <w:lvlJc w:val="left"/>
-      <w:pPr>
-        <w:ind w:left="3600" w:hanging="360"/>
-      </w:pPr>
-      <w:rPr>
-        <w:u w:val="none"/>
-      </w:rPr>
-    </w:lvl>
-    <w:lvl w:ilvl="5">
-      <w:start w:val="1"/>
-      <w:numFmt w:val="lowerRoman"/>
-      <w:lvlText w:val="%6."/>
-      <w:lvlJc w:val="right"/>
-      <w:pPr>
-        <w:ind w:left="4320" w:hanging="360"/>
-      </w:pPr>
-      <w:rPr>
-        <w:u w:val="none"/>
-      </w:rPr>
-    </w:lvl>
-    <w:lvl w:ilvl="6">
-      <w:start w:val="1"/>
-      <w:numFmt w:val="decimal"/>
-      <w:lvlText w:val="%7."/>
-      <w:lvlJc w:val="left"/>
-      <w:pPr>
-        <w:ind w:left="5040" w:hanging="360"/>
-      </w:pPr>
-      <w:rPr>
-        <w:u w:val="none"/>
-      </w:rPr>
-    </w:lvl>
-    <w:lvl w:ilvl="7">
-      <w:start w:val="1"/>
-      <w:numFmt w:val="lowerLetter"/>
-      <w:lvlText w:val="%8."/>
-      <w:lvlJc w:val="left"/>
-      <w:pPr>
-        <w:ind w:left="5760" w:hanging="360"/>
-      </w:pPr>
-      <w:rPr>
-        <w:u w:val="none"/>
-      </w:rPr>
-    </w:lvl>
-    <w:lvl w:ilvl="8">
-      <w:start w:val="1"/>
-      <w:numFmt w:val="lowerRoman"/>
-      <w:lvlText w:val="%9."/>
-      <w:lvlJc w:val="right"/>
-      <w:pPr>
-        <w:ind w:left="6480" w:hanging="360"/>
-      </w:pPr>
-      <w:rPr>
-        <w:u w:val="none"/>
-      </w:rPr>
-    </w:lvl>
-  </w:abstractNum>
-  <w:abstractNum w:abstractNumId="2" w15:restartNumberingAfterBreak="0">
-    <w:nsid w:val="170300D6"/>
-    <w:multiLevelType w:val="multilevel"/>
-    <w:tmpl w:val="6ABC2E62"/>
-    <w:lvl w:ilvl="0">
-      <w:start w:val="1"/>
-      <w:numFmt w:val="decimal"/>
-      <w:lvlText w:val="%1."/>
-      <w:lvlJc w:val="left"/>
-      <w:pPr>
-        <w:ind w:left="720" w:hanging="360"/>
-      </w:pPr>
-      <w:rPr>
-        <w:u w:val="none"/>
-      </w:rPr>
-    </w:lvl>
-    <w:lvl w:ilvl="1">
-      <w:start w:val="1"/>
-      <w:numFmt w:val="lowerLetter"/>
-      <w:lvlText w:val="%2."/>
-      <w:lvlJc w:val="left"/>
-      <w:pPr>
-        <w:ind w:left="1440" w:hanging="360"/>
-      </w:pPr>
-      <w:rPr>
-        <w:u w:val="none"/>
-      </w:rPr>
-    </w:lvl>
-    <w:lvl w:ilvl="2">
-      <w:start w:val="1"/>
-      <w:numFmt w:val="lowerRoman"/>
-      <w:lvlText w:val="%3."/>
-      <w:lvlJc w:val="right"/>
-      <w:pPr>
-        <w:ind w:left="2160" w:hanging="360"/>
-      </w:pPr>
-      <w:rPr>
-        <w:u w:val="none"/>
-      </w:rPr>
-    </w:lvl>
-    <w:lvl w:ilvl="3">
-      <w:start w:val="1"/>
-      <w:numFmt w:val="decimal"/>
-      <w:lvlText w:val="%4."/>
-      <w:lvlJc w:val="left"/>
-      <w:pPr>
-        <w:ind w:left="2880" w:hanging="360"/>
-      </w:pPr>
-      <w:rPr>
-        <w:u w:val="none"/>
-      </w:rPr>
-    </w:lvl>
-    <w:lvl w:ilvl="4">
-      <w:start w:val="1"/>
-      <w:numFmt w:val="lowerLetter"/>
-      <w:lvlText w:val="%5."/>
-      <w:lvlJc w:val="left"/>
-      <w:pPr>
-        <w:ind w:left="3600" w:hanging="360"/>
-      </w:pPr>
-      <w:rPr>
-        <w:u w:val="none"/>
-      </w:rPr>
-    </w:lvl>
-    <w:lvl w:ilvl="5">
-      <w:start w:val="1"/>
-      <w:numFmt w:val="lowerRoman"/>
-      <w:lvlText w:val="%6."/>
-      <w:lvlJc w:val="right"/>
-      <w:pPr>
-        <w:ind w:left="4320" w:hanging="360"/>
-      </w:pPr>
-      <w:rPr>
-        <w:u w:val="none"/>
-      </w:rPr>
-    </w:lvl>
-    <w:lvl w:ilvl="6">
-      <w:start w:val="1"/>
-      <w:numFmt w:val="decimal"/>
-      <w:lvlText w:val="%7."/>
-      <w:lvlJc w:val="left"/>
-      <w:pPr>
-        <w:ind w:left="5040" w:hanging="360"/>
-      </w:pPr>
-      <w:rPr>
-        <w:u w:val="none"/>
-      </w:rPr>
-    </w:lvl>
-    <w:lvl w:ilvl="7">
-      <w:start w:val="1"/>
-      <w:numFmt w:val="lowerLetter"/>
-      <w:lvlText w:val="%8."/>
-      <w:lvlJc w:val="left"/>
-      <w:pPr>
-        <w:ind w:left="5760" w:hanging="360"/>
-      </w:pPr>
-      <w:rPr>
-        <w:u w:val="none"/>
-      </w:rPr>
-    </w:lvl>
-    <w:lvl w:ilvl="8">
-      <w:start w:val="1"/>
-      <w:numFmt w:val="lowerRoman"/>
-      <w:lvlText w:val="%9."/>
-      <w:lvlJc w:val="right"/>
-      <w:pPr>
-        <w:ind w:left="6480" w:hanging="360"/>
-      </w:pPr>
-      <w:rPr>
-        <w:u w:val="none"/>
-      </w:rPr>
-    </w:lvl>
-  </w:abstractNum>
-  <w:abstractNum w:abstractNumId="3" w15:restartNumberingAfterBreak="0">
-    <w:nsid w:val="1C0A653C"/>
-    <w:multiLevelType w:val="multilevel"/>
-    <w:tmpl w:val="1B0CFC50"/>
-    <w:lvl w:ilvl="0">
-      <w:start w:val="1"/>
-      <w:numFmt w:val="decimal"/>
-      <w:lvlText w:val="%1."/>
-      <w:lvlJc w:val="left"/>
-      <w:pPr>
-        <w:ind w:left="720" w:hanging="360"/>
-      </w:pPr>
-      <w:rPr>
-        <w:u w:val="none"/>
-      </w:rPr>
-    </w:lvl>
-    <w:lvl w:ilvl="1">
-      <w:start w:val="1"/>
-      <w:numFmt w:val="lowerLetter"/>
-      <w:lvlText w:val="%2."/>
-      <w:lvlJc w:val="left"/>
-      <w:pPr>
-        <w:ind w:left="1440" w:hanging="360"/>
-      </w:pPr>
-      <w:rPr>
-        <w:u w:val="none"/>
-      </w:rPr>
-    </w:lvl>
-    <w:lvl w:ilvl="2">
-      <w:start w:val="1"/>
-      <w:numFmt w:val="lowerRoman"/>
-      <w:lvlText w:val="%3."/>
-      <w:lvlJc w:val="right"/>
-      <w:pPr>
-        <w:ind w:left="2160" w:hanging="360"/>
-      </w:pPr>
-      <w:rPr>
-        <w:u w:val="none"/>
-      </w:rPr>
-    </w:lvl>
-    <w:lvl w:ilvl="3">
-      <w:start w:val="1"/>
-      <w:numFmt w:val="decimal"/>
-      <w:lvlText w:val="%4."/>
-      <w:lvlJc w:val="left"/>
-      <w:pPr>
-        <w:ind w:left="2880" w:hanging="360"/>
-      </w:pPr>
-      <w:rPr>
-        <w:u w:val="none"/>
-      </w:rPr>
-    </w:lvl>
-    <w:lvl w:ilvl="4">
-      <w:start w:val="1"/>
-      <w:numFmt w:val="lowerLetter"/>
-      <w:lvlText w:val="%5."/>
-      <w:lvlJc w:val="left"/>
-      <w:pPr>
-        <w:ind w:left="3600" w:hanging="360"/>
-      </w:pPr>
-      <w:rPr>
-        <w:u w:val="none"/>
-      </w:rPr>
-    </w:lvl>
-    <w:lvl w:ilvl="5">
-      <w:start w:val="1"/>
-      <w:numFmt w:val="lowerRoman"/>
-      <w:lvlText w:val="%6."/>
-      <w:lvlJc w:val="right"/>
-      <w:pPr>
-        <w:ind w:left="4320" w:hanging="360"/>
-      </w:pPr>
-      <w:rPr>
-        <w:u w:val="none"/>
-      </w:rPr>
-    </w:lvl>
-    <w:lvl w:ilvl="6">
-      <w:start w:val="1"/>
-      <w:numFmt w:val="decimal"/>
-      <w:lvlText w:val="%7."/>
-      <w:lvlJc w:val="left"/>
-      <w:pPr>
-        <w:ind w:left="5040" w:hanging="360"/>
-      </w:pPr>
-      <w:rPr>
-        <w:u w:val="none"/>
-      </w:rPr>
-    </w:lvl>
-    <w:lvl w:ilvl="7">
-      <w:start w:val="1"/>
-      <w:numFmt w:val="lowerLetter"/>
-      <w:lvlText w:val="%8."/>
-      <w:lvlJc w:val="left"/>
-      <w:pPr>
-        <w:ind w:left="5760" w:hanging="360"/>
-      </w:pPr>
-      <w:rPr>
-        <w:u w:val="none"/>
-      </w:rPr>
-    </w:lvl>
-    <w:lvl w:ilvl="8">
-      <w:start w:val="1"/>
-      <w:numFmt w:val="lowerRoman"/>
-      <w:lvlText w:val="%9."/>
-      <w:lvlJc w:val="right"/>
-      <w:pPr>
-        <w:ind w:left="6480" w:hanging="360"/>
-      </w:pPr>
-      <w:rPr>
-        <w:u w:val="none"/>
-      </w:rPr>
-    </w:lvl>
-  </w:abstractNum>
-  <w:abstractNum w:abstractNumId="4" w15:restartNumberingAfterBreak="0">
     <w:nsid w:val="22171502"/>
     <w:multiLevelType w:val="hybridMultilevel"/>
     <w:tmpl w:val="2FA63E8A"/>
@@ -10723,7 +10269,7 @@
       </w:pPr>
     </w:lvl>
   </w:abstractNum>
-  <w:abstractNum w:abstractNumId="5" w15:restartNumberingAfterBreak="0">
+  <w:abstractNum w:abstractNumId="2" w15:restartNumberingAfterBreak="0">
     <w:nsid w:val="31536924"/>
     <w:multiLevelType w:val="hybridMultilevel"/>
     <w:tmpl w:val="82A80120"/>
@@ -10812,7 +10358,7 @@
       </w:pPr>
     </w:lvl>
   </w:abstractNum>
-  <w:abstractNum w:abstractNumId="6" w15:restartNumberingAfterBreak="0">
+  <w:abstractNum w:abstractNumId="3" w15:restartNumberingAfterBreak="0">
     <w:nsid w:val="79BC05F1"/>
     <w:multiLevelType w:val="hybridMultilevel"/>
     <w:tmpl w:val="62E0941C"/>
@@ -10902,391 +10448,259 @@
       </w:pPr>
     </w:lvl>
   </w:abstractNum>
-  <w:num w:numId="1" w16cid:durableId="1037389478">
+  <w:num w:numId="1" w16cid:durableId="579876265">
     <w:abstractNumId w:val="0"/>
   </w:num>
-  <w:num w:numId="2" w16cid:durableId="343744779">
-    <w:abstractNumId w:val="2"/>
-  </w:num>
-  <w:num w:numId="3" w16cid:durableId="875773524">
+  <w:num w:numId="2" w16cid:durableId="1908298025">
     <w:abstractNumId w:val="3"/>
   </w:num>
-  <w:num w:numId="4" w16cid:durableId="579876265">
-    <w:abstractNumId w:val="1"/>
-  </w:num>
-  <w:num w:numId="5" w16cid:durableId="1908298025">
-    <w:abstractNumId w:val="6"/>
-  </w:num>
-  <w:num w:numId="6" w16cid:durableId="1109934419">
-    <w:abstractNumId w:val="6"/>
+  <w:num w:numId="3" w16cid:durableId="1109934419">
+    <w:abstractNumId w:val="3"/>
     <w:lvlOverride w:ilvl="0">
       <w:startOverride w:val="1"/>
     </w:lvlOverride>
   </w:num>
-  <w:num w:numId="7" w16cid:durableId="1695034601">
-    <w:abstractNumId w:val="4"/>
+  <w:num w:numId="4" w16cid:durableId="1695034601">
+    <w:abstractNumId w:val="1"/>
   </w:num>
-  <w:num w:numId="8" w16cid:durableId="1148939088">
-    <w:abstractNumId w:val="4"/>
+  <w:num w:numId="5" w16cid:durableId="1148939088">
+    <w:abstractNumId w:val="1"/>
     <w:lvlOverride w:ilvl="0">
       <w:startOverride w:val="1"/>
     </w:lvlOverride>
   </w:num>
-  <w:num w:numId="9" w16cid:durableId="83380715">
-    <w:abstractNumId w:val="4"/>
+  <w:num w:numId="6" w16cid:durableId="83380715">
+    <w:abstractNumId w:val="1"/>
     <w:lvlOverride w:ilvl="0">
       <w:startOverride w:val="1"/>
     </w:lvlOverride>
   </w:num>
-  <w:num w:numId="10" w16cid:durableId="1936862286">
-    <w:abstractNumId w:val="4"/>
+  <w:num w:numId="7" w16cid:durableId="1936862286">
+    <w:abstractNumId w:val="1"/>
     <w:lvlOverride w:ilvl="0">
       <w:startOverride w:val="1"/>
     </w:lvlOverride>
   </w:num>
-  <w:num w:numId="11" w16cid:durableId="602104214">
-    <w:abstractNumId w:val="4"/>
+  <w:num w:numId="8" w16cid:durableId="602104214">
+    <w:abstractNumId w:val="1"/>
     <w:lvlOverride w:ilvl="0">
       <w:startOverride w:val="1"/>
     </w:lvlOverride>
   </w:num>
-  <w:num w:numId="12" w16cid:durableId="1131285050">
-    <w:abstractNumId w:val="4"/>
+  <w:num w:numId="9" w16cid:durableId="1131285050">
+    <w:abstractNumId w:val="1"/>
     <w:lvlOverride w:ilvl="0">
       <w:startOverride w:val="1"/>
     </w:lvlOverride>
   </w:num>
-  <w:num w:numId="13" w16cid:durableId="1673529727">
-    <w:abstractNumId w:val="4"/>
+  <w:num w:numId="10" w16cid:durableId="1673529727">
+    <w:abstractNumId w:val="1"/>
     <w:lvlOverride w:ilvl="0">
       <w:startOverride w:val="1"/>
     </w:lvlOverride>
   </w:num>
-  <w:num w:numId="14" w16cid:durableId="662439450">
-    <w:abstractNumId w:val="4"/>
+  <w:num w:numId="11" w16cid:durableId="216400890">
+    <w:abstractNumId w:val="1"/>
     <w:lvlOverride w:ilvl="0">
       <w:startOverride w:val="1"/>
     </w:lvlOverride>
   </w:num>
-  <w:num w:numId="15" w16cid:durableId="1761097631">
-    <w:abstractNumId w:val="4"/>
+  <w:num w:numId="12" w16cid:durableId="1794052673">
+    <w:abstractNumId w:val="1"/>
     <w:lvlOverride w:ilvl="0">
       <w:startOverride w:val="1"/>
     </w:lvlOverride>
   </w:num>
-  <w:num w:numId="16" w16cid:durableId="216400890">
-    <w:abstractNumId w:val="4"/>
+  <w:num w:numId="13" w16cid:durableId="1216234251">
+    <w:abstractNumId w:val="1"/>
     <w:lvlOverride w:ilvl="0">
       <w:startOverride w:val="1"/>
     </w:lvlOverride>
   </w:num>
-  <w:num w:numId="17" w16cid:durableId="940258929">
-    <w:abstractNumId w:val="4"/>
+  <w:num w:numId="14" w16cid:durableId="575479668">
+    <w:abstractNumId w:val="1"/>
     <w:lvlOverride w:ilvl="0">
       <w:startOverride w:val="1"/>
     </w:lvlOverride>
   </w:num>
-  <w:num w:numId="18" w16cid:durableId="1794052673">
-    <w:abstractNumId w:val="4"/>
+  <w:num w:numId="15" w16cid:durableId="1493911807">
+    <w:abstractNumId w:val="1"/>
     <w:lvlOverride w:ilvl="0">
       <w:startOverride w:val="1"/>
     </w:lvlOverride>
   </w:num>
-  <w:num w:numId="19" w16cid:durableId="1216234251">
-    <w:abstractNumId w:val="4"/>
+  <w:num w:numId="16" w16cid:durableId="996494779">
+    <w:abstractNumId w:val="1"/>
     <w:lvlOverride w:ilvl="0">
       <w:startOverride w:val="1"/>
     </w:lvlOverride>
   </w:num>
-  <w:num w:numId="20" w16cid:durableId="2114590112">
-    <w:abstractNumId w:val="4"/>
+  <w:num w:numId="17" w16cid:durableId="1808432592">
+    <w:abstractNumId w:val="1"/>
     <w:lvlOverride w:ilvl="0">
       <w:startOverride w:val="1"/>
     </w:lvlOverride>
   </w:num>
-  <w:num w:numId="21" w16cid:durableId="575479668">
-    <w:abstractNumId w:val="4"/>
+  <w:num w:numId="18" w16cid:durableId="1458374157">
+    <w:abstractNumId w:val="1"/>
     <w:lvlOverride w:ilvl="0">
       <w:startOverride w:val="1"/>
     </w:lvlOverride>
   </w:num>
-  <w:num w:numId="22" w16cid:durableId="1493911807">
-    <w:abstractNumId w:val="4"/>
+  <w:num w:numId="19" w16cid:durableId="746921909">
+    <w:abstractNumId w:val="1"/>
     <w:lvlOverride w:ilvl="0">
       <w:startOverride w:val="1"/>
     </w:lvlOverride>
   </w:num>
-  <w:num w:numId="23" w16cid:durableId="472600518">
-    <w:abstractNumId w:val="4"/>
+  <w:num w:numId="20" w16cid:durableId="1231381511">
+    <w:abstractNumId w:val="1"/>
     <w:lvlOverride w:ilvl="0">
       <w:startOverride w:val="1"/>
     </w:lvlOverride>
   </w:num>
-  <w:num w:numId="24" w16cid:durableId="996494779">
-    <w:abstractNumId w:val="4"/>
+  <w:num w:numId="21" w16cid:durableId="972758217">
+    <w:abstractNumId w:val="1"/>
     <w:lvlOverride w:ilvl="0">
       <w:startOverride w:val="1"/>
     </w:lvlOverride>
   </w:num>
-  <w:num w:numId="25" w16cid:durableId="1808432592">
-    <w:abstractNumId w:val="4"/>
+  <w:num w:numId="22" w16cid:durableId="1026446324">
+    <w:abstractNumId w:val="1"/>
     <w:lvlOverride w:ilvl="0">
       <w:startOverride w:val="1"/>
     </w:lvlOverride>
   </w:num>
-  <w:num w:numId="26" w16cid:durableId="237714543">
-    <w:abstractNumId w:val="4"/>
+  <w:num w:numId="23" w16cid:durableId="1018429952">
+    <w:abstractNumId w:val="1"/>
     <w:lvlOverride w:ilvl="0">
       <w:startOverride w:val="1"/>
     </w:lvlOverride>
   </w:num>
-  <w:num w:numId="27" w16cid:durableId="1458374157">
-    <w:abstractNumId w:val="4"/>
+  <w:num w:numId="24" w16cid:durableId="672605135">
+    <w:abstractNumId w:val="1"/>
     <w:lvlOverride w:ilvl="0">
       <w:startOverride w:val="1"/>
     </w:lvlOverride>
   </w:num>
-  <w:num w:numId="28" w16cid:durableId="134762752">
-    <w:abstractNumId w:val="4"/>
+  <w:num w:numId="25" w16cid:durableId="871383876">
+    <w:abstractNumId w:val="1"/>
     <w:lvlOverride w:ilvl="0">
       <w:startOverride w:val="1"/>
     </w:lvlOverride>
   </w:num>
-  <w:num w:numId="29" w16cid:durableId="1752581180">
-    <w:abstractNumId w:val="4"/>
+  <w:num w:numId="26" w16cid:durableId="1012418962">
+    <w:abstractNumId w:val="1"/>
     <w:lvlOverride w:ilvl="0">
       <w:startOverride w:val="1"/>
     </w:lvlOverride>
   </w:num>
-  <w:num w:numId="30" w16cid:durableId="746921909">
-    <w:abstractNumId w:val="4"/>
+  <w:num w:numId="27" w16cid:durableId="453213497">
+    <w:abstractNumId w:val="1"/>
     <w:lvlOverride w:ilvl="0">
       <w:startOverride w:val="1"/>
     </w:lvlOverride>
   </w:num>
-  <w:num w:numId="31" w16cid:durableId="1231381511">
-    <w:abstractNumId w:val="4"/>
+  <w:num w:numId="28" w16cid:durableId="1656489149">
+    <w:abstractNumId w:val="1"/>
     <w:lvlOverride w:ilvl="0">
       <w:startOverride w:val="1"/>
     </w:lvlOverride>
   </w:num>
-  <w:num w:numId="32" w16cid:durableId="883830724">
-    <w:abstractNumId w:val="4"/>
+  <w:num w:numId="29" w16cid:durableId="695424203">
+    <w:abstractNumId w:val="1"/>
     <w:lvlOverride w:ilvl="0">
       <w:startOverride w:val="1"/>
     </w:lvlOverride>
   </w:num>
-  <w:num w:numId="33" w16cid:durableId="844898933">
-    <w:abstractNumId w:val="4"/>
+  <w:num w:numId="30" w16cid:durableId="534512489">
+    <w:abstractNumId w:val="1"/>
     <w:lvlOverride w:ilvl="0">
       <w:startOverride w:val="1"/>
     </w:lvlOverride>
   </w:num>
-  <w:num w:numId="34" w16cid:durableId="1927954242">
-    <w:abstractNumId w:val="4"/>
+  <w:num w:numId="31" w16cid:durableId="663357665">
+    <w:abstractNumId w:val="1"/>
     <w:lvlOverride w:ilvl="0">
       <w:startOverride w:val="1"/>
     </w:lvlOverride>
   </w:num>
-  <w:num w:numId="35" w16cid:durableId="1497846355">
-    <w:abstractNumId w:val="4"/>
+  <w:num w:numId="32" w16cid:durableId="497816729">
+    <w:abstractNumId w:val="1"/>
     <w:lvlOverride w:ilvl="0">
       <w:startOverride w:val="1"/>
     </w:lvlOverride>
   </w:num>
-  <w:num w:numId="36" w16cid:durableId="1383286969">
-    <w:abstractNumId w:val="4"/>
+  <w:num w:numId="33" w16cid:durableId="1034693618">
+    <w:abstractNumId w:val="1"/>
     <w:lvlOverride w:ilvl="0">
       <w:startOverride w:val="1"/>
     </w:lvlOverride>
   </w:num>
-  <w:num w:numId="37" w16cid:durableId="972758217">
-    <w:abstractNumId w:val="4"/>
+  <w:num w:numId="34" w16cid:durableId="1088884814">
+    <w:abstractNumId w:val="1"/>
     <w:lvlOverride w:ilvl="0">
       <w:startOverride w:val="1"/>
     </w:lvlOverride>
   </w:num>
-  <w:num w:numId="38" w16cid:durableId="1868136102">
-    <w:abstractNumId w:val="4"/>
+  <w:num w:numId="35" w16cid:durableId="1287733782">
+    <w:abstractNumId w:val="1"/>
     <w:lvlOverride w:ilvl="0">
       <w:startOverride w:val="1"/>
     </w:lvlOverride>
   </w:num>
-  <w:num w:numId="39" w16cid:durableId="1965306396">
-    <w:abstractNumId w:val="4"/>
+  <w:num w:numId="36" w16cid:durableId="722874475">
+    <w:abstractNumId w:val="1"/>
     <w:lvlOverride w:ilvl="0">
       <w:startOverride w:val="1"/>
     </w:lvlOverride>
   </w:num>
-  <w:num w:numId="40" w16cid:durableId="1026446324">
-    <w:abstractNumId w:val="4"/>
+  <w:num w:numId="37" w16cid:durableId="2034570837">
+    <w:abstractNumId w:val="1"/>
     <w:lvlOverride w:ilvl="0">
       <w:startOverride w:val="1"/>
     </w:lvlOverride>
   </w:num>
-  <w:num w:numId="41" w16cid:durableId="1018429952">
-    <w:abstractNumId w:val="4"/>
+  <w:num w:numId="38" w16cid:durableId="917519943">
+    <w:abstractNumId w:val="1"/>
     <w:lvlOverride w:ilvl="0">
       <w:startOverride w:val="1"/>
     </w:lvlOverride>
   </w:num>
-  <w:num w:numId="42" w16cid:durableId="1043210660">
-    <w:abstractNumId w:val="4"/>
+  <w:num w:numId="39" w16cid:durableId="1275554414">
+    <w:abstractNumId w:val="3"/>
     <w:lvlOverride w:ilvl="0">
       <w:startOverride w:val="1"/>
     </w:lvlOverride>
   </w:num>
-  <w:num w:numId="43" w16cid:durableId="672605135">
-    <w:abstractNumId w:val="4"/>
+  <w:num w:numId="40" w16cid:durableId="953630002">
+    <w:abstractNumId w:val="3"/>
     <w:lvlOverride w:ilvl="0">
       <w:startOverride w:val="1"/>
     </w:lvlOverride>
   </w:num>
-  <w:num w:numId="44" w16cid:durableId="871383876">
-    <w:abstractNumId w:val="4"/>
+  <w:num w:numId="41" w16cid:durableId="1498957142">
+    <w:abstractNumId w:val="2"/>
+  </w:num>
+  <w:num w:numId="42" w16cid:durableId="921796181">
+    <w:abstractNumId w:val="1"/>
     <w:lvlOverride w:ilvl="0">
       <w:startOverride w:val="1"/>
     </w:lvlOverride>
   </w:num>
-  <w:num w:numId="45" w16cid:durableId="1012418962">
-    <w:abstractNumId w:val="4"/>
+  <w:num w:numId="43" w16cid:durableId="424885727">
+    <w:abstractNumId w:val="1"/>
     <w:lvlOverride w:ilvl="0">
       <w:startOverride w:val="1"/>
     </w:lvlOverride>
   </w:num>
-  <w:num w:numId="46" w16cid:durableId="453213497">
-    <w:abstractNumId w:val="4"/>
+  <w:num w:numId="44" w16cid:durableId="346450269">
+    <w:abstractNumId w:val="1"/>
     <w:lvlOverride w:ilvl="0">
       <w:startOverride w:val="1"/>
     </w:lvlOverride>
   </w:num>
-  <w:num w:numId="47" w16cid:durableId="1656489149">
-    <w:abstractNumId w:val="4"/>
-    <w:lvlOverride w:ilvl="0">
-      <w:startOverride w:val="1"/>
-    </w:lvlOverride>
-  </w:num>
-  <w:num w:numId="48" w16cid:durableId="695424203">
-    <w:abstractNumId w:val="4"/>
-    <w:lvlOverride w:ilvl="0">
-      <w:startOverride w:val="1"/>
-    </w:lvlOverride>
-  </w:num>
-  <w:num w:numId="49" w16cid:durableId="534512489">
-    <w:abstractNumId w:val="4"/>
-    <w:lvlOverride w:ilvl="0">
-      <w:startOverride w:val="1"/>
-    </w:lvlOverride>
-  </w:num>
-  <w:num w:numId="50" w16cid:durableId="663357665">
-    <w:abstractNumId w:val="4"/>
-    <w:lvlOverride w:ilvl="0">
-      <w:startOverride w:val="1"/>
-    </w:lvlOverride>
-  </w:num>
-  <w:num w:numId="51" w16cid:durableId="539559992">
-    <w:abstractNumId w:val="4"/>
-    <w:lvlOverride w:ilvl="0">
-      <w:startOverride w:val="1"/>
-    </w:lvlOverride>
-  </w:num>
-  <w:num w:numId="52" w16cid:durableId="497816729">
-    <w:abstractNumId w:val="4"/>
-    <w:lvlOverride w:ilvl="0">
-      <w:startOverride w:val="1"/>
-    </w:lvlOverride>
-  </w:num>
-  <w:num w:numId="53" w16cid:durableId="1822506471">
-    <w:abstractNumId w:val="4"/>
-    <w:lvlOverride w:ilvl="0">
-      <w:startOverride w:val="1"/>
-    </w:lvlOverride>
-  </w:num>
-  <w:num w:numId="54" w16cid:durableId="1034693618">
-    <w:abstractNumId w:val="4"/>
-    <w:lvlOverride w:ilvl="0">
-      <w:startOverride w:val="1"/>
-    </w:lvlOverride>
-  </w:num>
-  <w:num w:numId="55" w16cid:durableId="1088884814">
-    <w:abstractNumId w:val="4"/>
-    <w:lvlOverride w:ilvl="0">
-      <w:startOverride w:val="1"/>
-    </w:lvlOverride>
-  </w:num>
-  <w:num w:numId="56" w16cid:durableId="1287733782">
-    <w:abstractNumId w:val="4"/>
-    <w:lvlOverride w:ilvl="0">
-      <w:startOverride w:val="1"/>
-    </w:lvlOverride>
-  </w:num>
-  <w:num w:numId="57" w16cid:durableId="722874475">
-    <w:abstractNumId w:val="4"/>
-    <w:lvlOverride w:ilvl="0">
-      <w:startOverride w:val="1"/>
-    </w:lvlOverride>
-  </w:num>
-  <w:num w:numId="58" w16cid:durableId="654644832">
-    <w:abstractNumId w:val="4"/>
-    <w:lvlOverride w:ilvl="0">
-      <w:startOverride w:val="1"/>
-    </w:lvlOverride>
-  </w:num>
-  <w:num w:numId="59" w16cid:durableId="590238685">
-    <w:abstractNumId w:val="4"/>
-  </w:num>
-  <w:num w:numId="60" w16cid:durableId="2034570837">
-    <w:abstractNumId w:val="4"/>
-    <w:lvlOverride w:ilvl="0">
-      <w:startOverride w:val="1"/>
-    </w:lvlOverride>
-  </w:num>
-  <w:num w:numId="61" w16cid:durableId="40373760">
-    <w:abstractNumId w:val="4"/>
-  </w:num>
-  <w:num w:numId="62" w16cid:durableId="917519943">
-    <w:abstractNumId w:val="4"/>
-    <w:lvlOverride w:ilvl="0">
-      <w:startOverride w:val="1"/>
-    </w:lvlOverride>
-  </w:num>
-  <w:num w:numId="63" w16cid:durableId="962226562">
-    <w:abstractNumId w:val="6"/>
-  </w:num>
-  <w:num w:numId="64" w16cid:durableId="1275554414">
-    <w:abstractNumId w:val="6"/>
-    <w:lvlOverride w:ilvl="0">
-      <w:startOverride w:val="1"/>
-    </w:lvlOverride>
-  </w:num>
-  <w:num w:numId="65" w16cid:durableId="953630002">
-    <w:abstractNumId w:val="6"/>
-    <w:lvlOverride w:ilvl="0">
-      <w:startOverride w:val="1"/>
-    </w:lvlOverride>
-  </w:num>
-  <w:num w:numId="66" w16cid:durableId="1498957142">
-    <w:abstractNumId w:val="5"/>
-  </w:num>
-  <w:num w:numId="67" w16cid:durableId="921796181">
-    <w:abstractNumId w:val="4"/>
-    <w:lvlOverride w:ilvl="0">
-      <w:startOverride w:val="1"/>
-    </w:lvlOverride>
-  </w:num>
-  <w:num w:numId="68" w16cid:durableId="424885727">
-    <w:abstractNumId w:val="4"/>
-    <w:lvlOverride w:ilvl="0">
-      <w:startOverride w:val="1"/>
-    </w:lvlOverride>
-  </w:num>
-  <w:num w:numId="69" w16cid:durableId="346450269">
-    <w:abstractNumId w:val="4"/>
-    <w:lvlOverride w:ilvl="0">
-      <w:startOverride w:val="1"/>
-    </w:lvlOverride>
-  </w:num>
-  <w:numIdMacAtCleanup w:val="58"/>
+  <w:numIdMacAtCleanup w:val="44"/>
 </w:numbering>
 </file>
 
@@ -11728,7 +11142,7 @@
       <w:pageBreakBefore w:val="0"/>
       <w:widowControl w:val="0"/>
       <w:numPr>
-        <w:numId w:val="5"/>
+        <w:numId w:val="2"/>
       </w:numPr>
       <w:spacing w:before="360"/>
       <w:jc w:val="left"/>
@@ -11969,7 +11383,7 @@
     <w:pPr>
       <w:widowControl w:val="0"/>
       <w:numPr>
-        <w:numId w:val="7"/>
+        <w:numId w:val="4"/>
       </w:numPr>
       <w:spacing w:after="160" w:line="240" w:lineRule="auto"/>
       <w:contextualSpacing/>

--- a/COUNCIL SHOW TASKS DESCRIPTIONS.docx
+++ b/COUNCIL SHOW TASKS DESCRIPTIONS.docx
@@ -4392,7 +4392,13 @@
         <w:pStyle w:val="ListParagraph"/>
       </w:pPr>
       <w:r>
-        <w:t xml:space="preserve">For jobs at the show facility, sign in on the Job Sign-up Sheet at the designated location (usually at the roll up doors or the information table) 5 to 15 minutes </w:t>
+        <w:t>For jobs at the show facility, sign in on the Job Sign-up Sheet at the designated location (usually at the roll up doors or the information table) 5 to 1</w:t>
+      </w:r>
+      <w:r>
+        <w:t>0</w:t>
+      </w:r>
+      <w:r>
+        <w:t xml:space="preserve"> minutes </w:t>
       </w:r>
       <w:r>
         <w:rPr>
@@ -4416,6 +4422,14 @@
         <w:pStyle w:val="ListParagraph"/>
       </w:pPr>
       <w:r>
+        <w:t>Coordinate with your club leadership to cover shifts you cannot cover</w:t>
+      </w:r>
+    </w:p>
+    <w:p>
+      <w:pPr>
+        <w:pStyle w:val="ListParagraph"/>
+      </w:pPr>
+      <w:r>
         <w:t>Be sure to buy your ticket at the door (Remember - we all buy a ticket even if you are working a task - So pay up folks since YOU benefit!)</w:t>
       </w:r>
     </w:p>
@@ -4457,13 +4471,31 @@
         <w:pStyle w:val="ListParagraph"/>
       </w:pPr>
       <w:r>
-        <w:t xml:space="preserve">Remember, one of the tasks of the Assistant Show Manager is to get the sign-up book signed by the people who are doubling up shifts in jobs dealing directly with the public. Clubs </w:t>
+        <w:t xml:space="preserve">Remember, one of the tasks of the Assistant Show Manager is to get the sign-up book signed by the people who are </w:t>
+      </w:r>
+      <w:r>
+        <w:t>covering tasks</w:t>
+      </w:r>
+      <w:r>
+        <w:t xml:space="preserve"> </w:t>
+      </w:r>
+      <w:r>
+        <w:t>scheduled during a show</w:t>
+      </w:r>
+      <w:r>
+        <w:t xml:space="preserve">. Clubs </w:t>
       </w:r>
       <w:r>
         <w:t>cannot</w:t>
       </w:r>
       <w:r>
-        <w:t xml:space="preserve"> receive their credit if the job assignments are not signed for</w:t>
+        <w:t xml:space="preserve"> receive their</w:t>
+      </w:r>
+      <w:r>
+        <w:t xml:space="preserve"> full</w:t>
+      </w:r>
+      <w:r>
+        <w:t xml:space="preserve"> credit if the job assignments are not signed for</w:t>
       </w:r>
       <w:r>
         <w:t>.</w:t>
@@ -4490,7 +4522,13 @@
         <w:pStyle w:val="ListParagraph"/>
       </w:pPr>
       <w:r>
-        <w:t>CURRENT Council representatives must do the Show Manager and            Assistance Show Manager jobs.</w:t>
+        <w:t xml:space="preserve">CURRENT Council representatives must do the Show Manager </w:t>
+      </w:r>
+      <w:r>
+        <w:t>task as scheduled</w:t>
+      </w:r>
+      <w:r>
+        <w:t>.</w:t>
       </w:r>
     </w:p>
     <w:p>
@@ -4533,7 +4571,7 @@
         <w:pStyle w:val="ListParagraph"/>
         <w:numPr>
           <w:ilvl w:val="0"/>
-          <w:numId w:val="42"/>
+          <w:numId w:val="43"/>
         </w:numPr>
       </w:pPr>
       <w:r>
@@ -4616,10 +4654,7 @@
         <w:t xml:space="preserve"> clinics </w:t>
       </w:r>
       <w:r>
-        <w:t xml:space="preserve">on </w:t>
-      </w:r>
-      <w:r>
-        <w:t>Sunday</w:t>
+        <w:t>on Sunday</w:t>
       </w:r>
     </w:p>
     <w:p>
@@ -4663,40 +4698,29 @@
         <w:t>On last meeting before each show</w:t>
       </w:r>
       <w:r>
+        <w:t xml:space="preserve"> provide completed list to</w:t>
+      </w:r>
+    </w:p>
+    <w:p>
+      <w:pPr>
+        <w:pStyle w:val="ListParagraph"/>
+      </w:pPr>
+      <w:r>
+        <w:t>S</w:t>
+      </w:r>
+      <w:r>
+        <w:t xml:space="preserve">ign </w:t>
+      </w:r>
+      <w:r>
+        <w:t>task</w:t>
+      </w:r>
+      <w:r>
         <w:t xml:space="preserve"> </w:t>
       </w:r>
-      <w:r>
-        <w:t>provide completed list to</w:t>
-      </w:r>
-    </w:p>
-    <w:p>
-      <w:pPr>
-        <w:pStyle w:val="ListParagraph"/>
-        <w:numPr>
-          <w:ilvl w:val="0"/>
-          <w:numId w:val="41"/>
-        </w:numPr>
-      </w:pPr>
-      <w:r>
-        <w:t>S</w:t>
-      </w:r>
-      <w:r>
-        <w:t xml:space="preserve">ign </w:t>
-      </w:r>
-      <w:r>
-        <w:t>task</w:t>
-      </w:r>
-      <w:r>
-        <w:t xml:space="preserve"> </w:t>
-      </w:r>
-    </w:p>
-    <w:p>
-      <w:pPr>
-        <w:pStyle w:val="ListParagraph"/>
-        <w:numPr>
-          <w:ilvl w:val="0"/>
-          <w:numId w:val="41"/>
-        </w:numPr>
+    </w:p>
+    <w:p>
+      <w:pPr>
+        <w:pStyle w:val="ListParagraph"/>
       </w:pPr>
       <w:r>
         <w:t>W</w:t>
@@ -4708,10 +4732,6 @@
     <w:p>
       <w:pPr>
         <w:pStyle w:val="ListParagraph"/>
-        <w:numPr>
-          <w:ilvl w:val="0"/>
-          <w:numId w:val="41"/>
-        </w:numPr>
       </w:pPr>
       <w:r>
         <w:t>Badge maker</w:t>
@@ -4768,7 +4788,7 @@
         <w:pStyle w:val="ListParagraph"/>
         <w:numPr>
           <w:ilvl w:val="0"/>
-          <w:numId w:val="5"/>
+          <w:numId w:val="3"/>
         </w:numPr>
       </w:pPr>
       <w:r>
@@ -4780,7 +4800,7 @@
         <w:pStyle w:val="ListParagraph"/>
         <w:numPr>
           <w:ilvl w:val="0"/>
-          <w:numId w:val="5"/>
+          <w:numId w:val="3"/>
         </w:numPr>
       </w:pPr>
       <w:r>
@@ -4792,7 +4812,7 @@
         <w:pStyle w:val="ListParagraph"/>
         <w:numPr>
           <w:ilvl w:val="0"/>
-          <w:numId w:val="5"/>
+          <w:numId w:val="3"/>
         </w:numPr>
       </w:pPr>
       <w:r>
@@ -4807,7 +4827,7 @@
         <w:pStyle w:val="ListParagraph"/>
         <w:numPr>
           <w:ilvl w:val="0"/>
-          <w:numId w:val="5"/>
+          <w:numId w:val="3"/>
         </w:numPr>
       </w:pPr>
       <w:r>
@@ -4822,7 +4842,7 @@
         <w:pStyle w:val="ListParagraph"/>
         <w:numPr>
           <w:ilvl w:val="0"/>
-          <w:numId w:val="5"/>
+          <w:numId w:val="3"/>
         </w:numPr>
       </w:pPr>
       <w:r>
@@ -4834,7 +4854,7 @@
         <w:pStyle w:val="ListParagraph"/>
         <w:numPr>
           <w:ilvl w:val="0"/>
-          <w:numId w:val="5"/>
+          <w:numId w:val="3"/>
         </w:numPr>
       </w:pPr>
       <w:r>
@@ -4855,7 +4875,7 @@
         <w:pStyle w:val="ListParagraph"/>
         <w:numPr>
           <w:ilvl w:val="0"/>
-          <w:numId w:val="5"/>
+          <w:numId w:val="3"/>
         </w:numPr>
       </w:pPr>
       <w:r>
@@ -4879,7 +4899,7 @@
         <w:pStyle w:val="ListParagraph"/>
         <w:numPr>
           <w:ilvl w:val="0"/>
-          <w:numId w:val="5"/>
+          <w:numId w:val="3"/>
         </w:numPr>
       </w:pPr>
       <w:r>
@@ -4938,7 +4958,7 @@
         <w:pStyle w:val="ListParagraph"/>
         <w:numPr>
           <w:ilvl w:val="0"/>
-          <w:numId w:val="6"/>
+          <w:numId w:val="4"/>
         </w:numPr>
       </w:pPr>
       <w:r>
@@ -4953,7 +4973,7 @@
         <w:pStyle w:val="ListParagraph"/>
         <w:numPr>
           <w:ilvl w:val="0"/>
-          <w:numId w:val="6"/>
+          <w:numId w:val="4"/>
         </w:numPr>
       </w:pPr>
       <w:r>
@@ -4968,7 +4988,7 @@
         <w:pStyle w:val="ListParagraph"/>
         <w:numPr>
           <w:ilvl w:val="0"/>
-          <w:numId w:val="6"/>
+          <w:numId w:val="4"/>
         </w:numPr>
       </w:pPr>
       <w:r>
@@ -4992,7 +5012,7 @@
         <w:pStyle w:val="ListParagraph"/>
         <w:numPr>
           <w:ilvl w:val="0"/>
-          <w:numId w:val="6"/>
+          <w:numId w:val="4"/>
         </w:numPr>
       </w:pPr>
       <w:r>
@@ -5010,7 +5030,7 @@
         <w:pStyle w:val="ListParagraph"/>
         <w:numPr>
           <w:ilvl w:val="0"/>
-          <w:numId w:val="6"/>
+          <w:numId w:val="4"/>
         </w:numPr>
       </w:pPr>
       <w:r>
@@ -5058,7 +5078,7 @@
         <w:pStyle w:val="ListParagraph"/>
         <w:numPr>
           <w:ilvl w:val="0"/>
-          <w:numId w:val="43"/>
+          <w:numId w:val="39"/>
         </w:numPr>
       </w:pPr>
       <w:r>
@@ -5070,7 +5090,7 @@
         <w:pStyle w:val="ListParagraph"/>
         <w:numPr>
           <w:ilvl w:val="0"/>
-          <w:numId w:val="43"/>
+          <w:numId w:val="39"/>
         </w:numPr>
       </w:pPr>
       <w:r>
@@ -5082,7 +5102,7 @@
         <w:pStyle w:val="ListParagraph"/>
         <w:numPr>
           <w:ilvl w:val="0"/>
-          <w:numId w:val="43"/>
+          <w:numId w:val="39"/>
         </w:numPr>
       </w:pPr>
       <w:r>
@@ -5094,7 +5114,7 @@
         <w:pStyle w:val="ListParagraph"/>
         <w:numPr>
           <w:ilvl w:val="0"/>
-          <w:numId w:val="43"/>
+          <w:numId w:val="39"/>
         </w:numPr>
       </w:pPr>
       <w:r>
@@ -5106,6 +5126,148 @@
         <w:pStyle w:val="Heading1"/>
       </w:pPr>
       <w:bookmarkStart w:id="4" w:name="_Toc161737434"/>
+      <w:r>
+        <w:lastRenderedPageBreak/>
+        <w:t>ARRANGING</w:t>
+      </w:r>
+      <w:r>
+        <w:t xml:space="preserve"> FOR TRAIN RACE</w:t>
+      </w:r>
+    </w:p>
+    <w:p>
+      <w:pPr>
+        <w:spacing w:after="160" w:line="259" w:lineRule="auto"/>
+        <w:ind w:left="720"/>
+        <w:rPr>
+          <w:rFonts w:eastAsia="Times New Roman" w:cs="Times New Roman"/>
+          <w:szCs w:val="28"/>
+        </w:rPr>
+      </w:pPr>
+    </w:p>
+    <w:p>
+      <w:pPr>
+        <w:spacing w:after="160" w:line="259" w:lineRule="auto"/>
+        <w:ind w:left="720"/>
+        <w:rPr>
+          <w:rFonts w:eastAsia="Times New Roman" w:cs="Times New Roman"/>
+          <w:color w:val="E36C0A" w:themeColor="accent6" w:themeShade="BF"/>
+          <w:szCs w:val="28"/>
+        </w:rPr>
+      </w:pPr>
+      <w:r>
+        <w:rPr>
+          <w:rFonts w:eastAsia="Times New Roman" w:cs="Times New Roman"/>
+          <w:color w:val="E36C0A" w:themeColor="accent6" w:themeShade="BF"/>
+          <w:szCs w:val="28"/>
+        </w:rPr>
+        <w:t>Larry said it is harder to give details about the job description because of the $950 cost, but since I worked for Turner Stone for 20 years, I know who to ask. Operation the train race requires lots of effort in transporting it from my house and back for each show and making sure my grandsons can help me during the shows. I go around the show and “Hustle” potential racers and encourage them to come and race. One of my club members buys block tickets and gives them to kids. Then after the shows, I have to balance the tickets with the cash collected and deposit the proceeds and give Pete the accounting</w:t>
+      </w:r>
+    </w:p>
+    <w:p/>
+    <w:p>
+      <w:pPr>
+        <w:pStyle w:val="Heading2"/>
+      </w:pPr>
+      <w:r>
+        <w:t>Pre-show</w:t>
+      </w:r>
+    </w:p>
+    <w:p>
+      <w:pPr>
+        <w:pStyle w:val="ListParagraph"/>
+        <w:numPr>
+          <w:ilvl w:val="0"/>
+          <w:numId w:val="44"/>
+        </w:numPr>
+      </w:pPr>
+      <w:r>
+        <w:t>Maintain Train Race layout and equipment</w:t>
+      </w:r>
+    </w:p>
+    <w:p>
+      <w:pPr>
+        <w:pStyle w:val="ListParagraph"/>
+        <w:numPr>
+          <w:ilvl w:val="0"/>
+          <w:numId w:val="44"/>
+        </w:numPr>
+      </w:pPr>
+      <w:r>
+        <w:t>Set up train race layout on Friday</w:t>
+      </w:r>
+    </w:p>
+    <w:p>
+      <w:pPr>
+        <w:pStyle w:val="Heading2"/>
+      </w:pPr>
+      <w:r>
+        <w:t>After show ends (Sunday)</w:t>
+      </w:r>
+    </w:p>
+    <w:p>
+      <w:pPr>
+        <w:pStyle w:val="ListParagraph"/>
+        <w:numPr>
+          <w:ilvl w:val="0"/>
+          <w:numId w:val="45"/>
+        </w:numPr>
+      </w:pPr>
+      <w:r>
+        <w:t>Tear down and remove layout and equipment after show ends</w:t>
+      </w:r>
+    </w:p>
+    <w:p>
+      <w:pPr>
+        <w:pStyle w:val="ListParagraph"/>
+        <w:numPr>
+          <w:ilvl w:val="0"/>
+          <w:numId w:val="44"/>
+        </w:numPr>
+      </w:pPr>
+      <w:r>
+        <w:t>Reconcile ticket count and cash on hand</w:t>
+      </w:r>
+    </w:p>
+    <w:p>
+      <w:pPr>
+        <w:pStyle w:val="ListParagraph"/>
+        <w:numPr>
+          <w:ilvl w:val="0"/>
+          <w:numId w:val="44"/>
+        </w:numPr>
+      </w:pPr>
+      <w:r>
+        <w:t>Provide to council a report on tickets sold and profit made</w:t>
+      </w:r>
+    </w:p>
+    <w:p>
+      <w:pPr>
+        <w:pStyle w:val="ListParagraph"/>
+        <w:numPr>
+          <w:ilvl w:val="0"/>
+          <w:numId w:val="44"/>
+        </w:numPr>
+      </w:pPr>
+      <w:r>
+        <w:t>Provide cash to treasurer</w:t>
+      </w:r>
+    </w:p>
+    <w:p>
+      <w:pPr>
+        <w:pStyle w:val="ListParagraph"/>
+        <w:numPr>
+          <w:ilvl w:val="0"/>
+          <w:numId w:val="44"/>
+        </w:numPr>
+      </w:pPr>
+      <w:r>
+        <w:t>Present report at first council meeting after the show</w:t>
+      </w:r>
+    </w:p>
+    <w:p>
+      <w:pPr>
+        <w:pStyle w:val="Heading1"/>
+      </w:pPr>
       <w:r>
         <w:lastRenderedPageBreak/>
         <w:t>ASSISTANT SHOW MANAGER</w:t>
@@ -5117,7 +5279,7 @@
         <w:pStyle w:val="ListParagraph"/>
         <w:numPr>
           <w:ilvl w:val="0"/>
-          <w:numId w:val="7"/>
+          <w:numId w:val="5"/>
         </w:numPr>
       </w:pPr>
       <w:r>
@@ -5135,7 +5297,7 @@
         <w:pStyle w:val="ListParagraph"/>
         <w:numPr>
           <w:ilvl w:val="0"/>
-          <w:numId w:val="7"/>
+          <w:numId w:val="5"/>
         </w:numPr>
       </w:pPr>
       <w:r>
@@ -5150,7 +5312,7 @@
         <w:pStyle w:val="ListParagraph"/>
         <w:numPr>
           <w:ilvl w:val="0"/>
-          <w:numId w:val="7"/>
+          <w:numId w:val="5"/>
         </w:numPr>
       </w:pPr>
       <w:r>
@@ -5162,7 +5324,7 @@
         <w:pStyle w:val="ListParagraph"/>
         <w:numPr>
           <w:ilvl w:val="0"/>
-          <w:numId w:val="7"/>
+          <w:numId w:val="5"/>
         </w:numPr>
       </w:pPr>
       <w:r>
@@ -5192,7 +5354,7 @@
         <w:pStyle w:val="ListParagraph"/>
         <w:numPr>
           <w:ilvl w:val="0"/>
-          <w:numId w:val="7"/>
+          <w:numId w:val="5"/>
         </w:numPr>
       </w:pPr>
       <w:r>
@@ -5222,7 +5384,7 @@
         <w:pStyle w:val="ListParagraph"/>
         <w:numPr>
           <w:ilvl w:val="0"/>
-          <w:numId w:val="7"/>
+          <w:numId w:val="5"/>
         </w:numPr>
       </w:pPr>
       <w:r>
@@ -5234,7 +5396,7 @@
         <w:pStyle w:val="ListParagraph"/>
         <w:numPr>
           <w:ilvl w:val="0"/>
-          <w:numId w:val="7"/>
+          <w:numId w:val="5"/>
         </w:numPr>
       </w:pPr>
       <w:r>
@@ -5282,7 +5444,7 @@
         <w:pStyle w:val="ListParagraph"/>
         <w:numPr>
           <w:ilvl w:val="0"/>
-          <w:numId w:val="8"/>
+          <w:numId w:val="6"/>
         </w:numPr>
       </w:pPr>
       <w:r>
@@ -5294,7 +5456,7 @@
         <w:pStyle w:val="ListParagraph"/>
         <w:numPr>
           <w:ilvl w:val="0"/>
-          <w:numId w:val="8"/>
+          <w:numId w:val="6"/>
         </w:numPr>
       </w:pPr>
       <w:r>
@@ -5306,7 +5468,7 @@
         <w:pStyle w:val="ListParagraph"/>
         <w:numPr>
           <w:ilvl w:val="0"/>
-          <w:numId w:val="8"/>
+          <w:numId w:val="6"/>
         </w:numPr>
       </w:pPr>
       <w:r>
@@ -5318,7 +5480,7 @@
         <w:pStyle w:val="ListParagraph"/>
         <w:numPr>
           <w:ilvl w:val="0"/>
-          <w:numId w:val="8"/>
+          <w:numId w:val="6"/>
         </w:numPr>
       </w:pPr>
       <w:r>
@@ -5330,7 +5492,7 @@
         <w:pStyle w:val="ListParagraph"/>
         <w:numPr>
           <w:ilvl w:val="0"/>
-          <w:numId w:val="8"/>
+          <w:numId w:val="6"/>
         </w:numPr>
       </w:pPr>
       <w:r>
@@ -5342,7 +5504,7 @@
         <w:pStyle w:val="ListParagraph"/>
         <w:numPr>
           <w:ilvl w:val="0"/>
-          <w:numId w:val="8"/>
+          <w:numId w:val="6"/>
         </w:numPr>
       </w:pPr>
       <w:r>
@@ -5354,7 +5516,7 @@
         <w:pStyle w:val="ListParagraph"/>
         <w:numPr>
           <w:ilvl w:val="0"/>
-          <w:numId w:val="8"/>
+          <w:numId w:val="6"/>
         </w:numPr>
       </w:pPr>
       <w:r>
@@ -5366,7 +5528,7 @@
         <w:pStyle w:val="ListParagraph"/>
         <w:numPr>
           <w:ilvl w:val="0"/>
-          <w:numId w:val="8"/>
+          <w:numId w:val="6"/>
         </w:numPr>
       </w:pPr>
       <w:r>
@@ -5384,19 +5546,11 @@
         <w:pStyle w:val="ListParagraph"/>
         <w:numPr>
           <w:ilvl w:val="0"/>
-          <w:numId w:val="8"/>
-        </w:numPr>
-      </w:pPr>
-      <w:r>
-        <w:t xml:space="preserve">Provide dealer packets to Vendor </w:t>
-      </w:r>
-      <w:proofErr w:type="spellStart"/>
-      <w:r>
-        <w:t>Checkin</w:t>
-      </w:r>
-      <w:proofErr w:type="spellEnd"/>
-      <w:r>
-        <w:t xml:space="preserve"> task Friday morning</w:t>
+          <w:numId w:val="6"/>
+        </w:numPr>
+      </w:pPr>
+      <w:r>
+        <w:t>Provide dealer packets to Vendor Checkin task Friday morning</w:t>
       </w:r>
     </w:p>
     <w:p>
@@ -5442,7 +5596,7 @@
         <w:pStyle w:val="ListParagraph"/>
         <w:numPr>
           <w:ilvl w:val="0"/>
-          <w:numId w:val="9"/>
+          <w:numId w:val="7"/>
         </w:numPr>
       </w:pPr>
       <w:r>
@@ -5454,7 +5608,7 @@
         <w:pStyle w:val="ListParagraph"/>
         <w:numPr>
           <w:ilvl w:val="0"/>
-          <w:numId w:val="9"/>
+          <w:numId w:val="7"/>
         </w:numPr>
       </w:pPr>
       <w:r>
@@ -5466,7 +5620,7 @@
         <w:pStyle w:val="ListParagraph"/>
         <w:numPr>
           <w:ilvl w:val="0"/>
-          <w:numId w:val="9"/>
+          <w:numId w:val="7"/>
         </w:numPr>
       </w:pPr>
       <w:r>
@@ -5481,7 +5635,7 @@
         <w:pStyle w:val="ListParagraph"/>
         <w:numPr>
           <w:ilvl w:val="0"/>
-          <w:numId w:val="9"/>
+          <w:numId w:val="7"/>
         </w:numPr>
       </w:pPr>
       <w:r>
@@ -5491,6 +5645,10 @@
     <w:p>
       <w:pPr>
         <w:pStyle w:val="ListParagraph"/>
+        <w:numPr>
+          <w:ilvl w:val="0"/>
+          <w:numId w:val="7"/>
+        </w:numPr>
       </w:pPr>
       <w:r>
         <w:t>Roll up door (Sat &amp; Sun) preshow</w:t>
@@ -5499,6 +5657,10 @@
     <w:p>
       <w:pPr>
         <w:pStyle w:val="ListParagraph"/>
+        <w:numPr>
+          <w:ilvl w:val="0"/>
+          <w:numId w:val="7"/>
+        </w:numPr>
       </w:pPr>
       <w:r>
         <w:t>East door</w:t>
@@ -5510,6 +5672,10 @@
     <w:p>
       <w:pPr>
         <w:pStyle w:val="ListParagraph"/>
+        <w:numPr>
+          <w:ilvl w:val="0"/>
+          <w:numId w:val="7"/>
+        </w:numPr>
       </w:pPr>
       <w:r>
         <w:t>West door</w:t>
@@ -5523,7 +5689,7 @@
         <w:pStyle w:val="ListParagraph"/>
         <w:numPr>
           <w:ilvl w:val="0"/>
-          <w:numId w:val="9"/>
+          <w:numId w:val="7"/>
         </w:numPr>
       </w:pPr>
       <w:r>
@@ -5546,10 +5712,6 @@
     <w:p>
       <w:pPr>
         <w:pStyle w:val="ListParagraph"/>
-        <w:numPr>
-          <w:ilvl w:val="0"/>
-          <w:numId w:val="9"/>
-        </w:numPr>
       </w:pPr>
       <w:r>
         <w:t>Periodically during the show, the east and west door Tils will be replenished.</w:t>
@@ -5561,10 +5723,6 @@
     <w:p>
       <w:pPr>
         <w:pStyle w:val="ListParagraph"/>
-        <w:numPr>
-          <w:ilvl w:val="0"/>
-          <w:numId w:val="9"/>
-        </w:numPr>
       </w:pPr>
       <w:r>
         <w:t>Existing tils will be collected and a fresh till will be given to the cash takers.</w:t>
@@ -5573,10 +5731,6 @@
     <w:p>
       <w:pPr>
         <w:pStyle w:val="ListParagraph"/>
-        <w:numPr>
-          <w:ilvl w:val="0"/>
-          <w:numId w:val="9"/>
-        </w:numPr>
       </w:pPr>
       <w:r>
         <w:t>When the tills are collected, they will be counted and new tils created,</w:t>
@@ -5585,10 +5739,6 @@
     <w:p>
       <w:pPr>
         <w:pStyle w:val="ListParagraph"/>
-        <w:numPr>
-          <w:ilvl w:val="0"/>
-          <w:numId w:val="9"/>
-        </w:numPr>
       </w:pPr>
       <w:r>
         <w:t xml:space="preserve">Excess bills will be grouped for deposit at the end of the day, </w:t>
@@ -5603,10 +5753,6 @@
     <w:p>
       <w:pPr>
         <w:pStyle w:val="ListParagraph"/>
-        <w:numPr>
-          <w:ilvl w:val="0"/>
-          <w:numId w:val="9"/>
-        </w:numPr>
       </w:pPr>
       <w:r>
         <w:t>Except for Sunday afternoon there should be a replacement till for each cash box,</w:t>
@@ -5615,10 +5761,6 @@
     <w:p>
       <w:pPr>
         <w:pStyle w:val="ListParagraph"/>
-        <w:numPr>
-          <w:ilvl w:val="0"/>
-          <w:numId w:val="9"/>
-        </w:numPr>
       </w:pPr>
       <w:r>
         <w:t>Saturday evening all cash except for starting and replacement tills for Sunday morning will be deposited.</w:t>
@@ -5642,7 +5784,7 @@
         <w:pStyle w:val="ListParagraph"/>
         <w:numPr>
           <w:ilvl w:val="0"/>
-          <w:numId w:val="9"/>
+          <w:numId w:val="42"/>
         </w:numPr>
       </w:pPr>
       <w:r>
@@ -5674,7 +5816,7 @@
         <w:pStyle w:val="ListParagraph"/>
         <w:numPr>
           <w:ilvl w:val="0"/>
-          <w:numId w:val="10"/>
+          <w:numId w:val="8"/>
         </w:numPr>
       </w:pPr>
       <w:r>
@@ -5686,7 +5828,7 @@
         <w:pStyle w:val="Heading2"/>
         <w:numPr>
           <w:ilvl w:val="0"/>
-          <w:numId w:val="40"/>
+          <w:numId w:val="38"/>
         </w:numPr>
       </w:pPr>
       <w:bookmarkStart w:id="11" w:name="_Toc161737441"/>
@@ -5698,6 +5840,10 @@
     <w:p>
       <w:pPr>
         <w:pStyle w:val="ListParagraph"/>
+        <w:numPr>
+          <w:ilvl w:val="0"/>
+          <w:numId w:val="46"/>
+        </w:numPr>
       </w:pPr>
       <w:r>
         <w:t>Ensure only dealers with badge may enter.</w:t>
@@ -5732,7 +5878,7 @@
         <w:pStyle w:val="ListParagraph"/>
         <w:numPr>
           <w:ilvl w:val="0"/>
-          <w:numId w:val="10"/>
+          <w:numId w:val="8"/>
         </w:numPr>
       </w:pPr>
       <w:r>
@@ -5765,7 +5911,7 @@
         <w:pStyle w:val="ListParagraph"/>
         <w:numPr>
           <w:ilvl w:val="0"/>
-          <w:numId w:val="11"/>
+          <w:numId w:val="9"/>
         </w:numPr>
         <w:rPr>
           <w:lang w:val="en-US"/>
@@ -5783,7 +5929,7 @@
         <w:pStyle w:val="ListParagraph"/>
         <w:numPr>
           <w:ilvl w:val="0"/>
-          <w:numId w:val="11"/>
+          <w:numId w:val="9"/>
         </w:numPr>
         <w:rPr>
           <w:lang w:val="en-US"/>
@@ -5801,7 +5947,7 @@
         <w:pStyle w:val="ListParagraph"/>
         <w:numPr>
           <w:ilvl w:val="0"/>
-          <w:numId w:val="11"/>
+          <w:numId w:val="9"/>
         </w:numPr>
         <w:rPr>
           <w:lang w:val="en-US"/>
@@ -5819,7 +5965,7 @@
         <w:pStyle w:val="ListParagraph"/>
         <w:numPr>
           <w:ilvl w:val="0"/>
-          <w:numId w:val="11"/>
+          <w:numId w:val="9"/>
         </w:numPr>
         <w:rPr>
           <w:lang w:val="en-US"/>
@@ -5837,7 +5983,7 @@
         <w:pStyle w:val="ListParagraph"/>
         <w:numPr>
           <w:ilvl w:val="0"/>
-          <w:numId w:val="11"/>
+          <w:numId w:val="9"/>
         </w:numPr>
       </w:pPr>
       <w:r>
@@ -5849,7 +5995,7 @@
         <w:pStyle w:val="ListParagraph"/>
         <w:numPr>
           <w:ilvl w:val="0"/>
-          <w:numId w:val="11"/>
+          <w:numId w:val="9"/>
         </w:numPr>
         <w:rPr>
           <w:lang w:val="en-US"/>
@@ -5867,7 +6013,7 @@
         <w:pStyle w:val="ListParagraph"/>
         <w:numPr>
           <w:ilvl w:val="0"/>
-          <w:numId w:val="11"/>
+          <w:numId w:val="9"/>
         </w:numPr>
         <w:rPr>
           <w:lang w:val="en-US"/>
@@ -5915,7 +6061,7 @@
         <w:pStyle w:val="ListParagraph"/>
         <w:numPr>
           <w:ilvl w:val="0"/>
-          <w:numId w:val="11"/>
+          <w:numId w:val="9"/>
         </w:numPr>
         <w:rPr>
           <w:lang w:val="en-US"/>
@@ -5924,13 +6070,17 @@
       <w:r>
         <w:t xml:space="preserve">As </w:t>
       </w:r>
-      <w:proofErr w:type="gramStart"/>
-      <w:r>
-        <w:t>requested</w:t>
-      </w:r>
-      <w:proofErr w:type="gramEnd"/>
-      <w:r>
-        <w:t xml:space="preserve"> Email an updated Spreadsheet containing all contracts received to each person</w:t>
+      <w:r>
+        <w:t>requested,</w:t>
+      </w:r>
+      <w:r>
+        <w:t xml:space="preserve"> </w:t>
+      </w:r>
+      <w:r>
+        <w:t>email</w:t>
+      </w:r>
+      <w:r>
+        <w:t xml:space="preserve"> an updated Spreadsheet containing all contracts received to each person</w:t>
       </w:r>
       <w:r>
         <w:rPr>
@@ -5944,7 +6094,7 @@
         <w:pStyle w:val="ListParagraph"/>
         <w:numPr>
           <w:ilvl w:val="0"/>
-          <w:numId w:val="11"/>
+          <w:numId w:val="9"/>
         </w:numPr>
       </w:pPr>
       <w:r>
@@ -5965,7 +6115,7 @@
         <w:pStyle w:val="ListParagraph"/>
         <w:numPr>
           <w:ilvl w:val="0"/>
-          <w:numId w:val="11"/>
+          <w:numId w:val="9"/>
         </w:numPr>
       </w:pPr>
       <w:r>
@@ -5991,7 +6141,7 @@
         <w:pStyle w:val="ListParagraph"/>
         <w:numPr>
           <w:ilvl w:val="0"/>
-          <w:numId w:val="12"/>
+          <w:numId w:val="10"/>
         </w:numPr>
       </w:pPr>
       <w:r>
@@ -6003,7 +6153,7 @@
         <w:pStyle w:val="ListParagraph"/>
         <w:numPr>
           <w:ilvl w:val="0"/>
-          <w:numId w:val="12"/>
+          <w:numId w:val="10"/>
         </w:numPr>
       </w:pPr>
       <w:r>
@@ -6015,7 +6165,7 @@
         <w:pStyle w:val="ListParagraph"/>
         <w:numPr>
           <w:ilvl w:val="0"/>
-          <w:numId w:val="12"/>
+          <w:numId w:val="10"/>
         </w:numPr>
       </w:pPr>
       <w:r>
@@ -6030,7 +6180,7 @@
         <w:pStyle w:val="ListParagraph"/>
         <w:numPr>
           <w:ilvl w:val="0"/>
-          <w:numId w:val="12"/>
+          <w:numId w:val="10"/>
         </w:numPr>
       </w:pPr>
       <w:r>
@@ -6051,7 +6201,7 @@
         <w:pStyle w:val="ListParagraph"/>
         <w:numPr>
           <w:ilvl w:val="0"/>
-          <w:numId w:val="12"/>
+          <w:numId w:val="10"/>
         </w:numPr>
       </w:pPr>
       <w:r>
@@ -6063,7 +6213,7 @@
         <w:pStyle w:val="ListParagraph"/>
         <w:numPr>
           <w:ilvl w:val="0"/>
-          <w:numId w:val="12"/>
+          <w:numId w:val="10"/>
         </w:numPr>
       </w:pPr>
       <w:r>
@@ -6075,7 +6225,7 @@
         <w:pStyle w:val="ListParagraph"/>
         <w:numPr>
           <w:ilvl w:val="0"/>
-          <w:numId w:val="12"/>
+          <w:numId w:val="10"/>
         </w:numPr>
       </w:pPr>
       <w:r>
@@ -6094,6 +6244,10 @@
     <w:p>
       <w:pPr>
         <w:pStyle w:val="ListParagraph"/>
+        <w:numPr>
+          <w:ilvl w:val="0"/>
+          <w:numId w:val="10"/>
+        </w:numPr>
       </w:pPr>
       <w:r>
         <w:t>Show them their location on the map</w:t>
@@ -6107,7 +6261,7 @@
         <w:pStyle w:val="ListParagraph"/>
         <w:numPr>
           <w:ilvl w:val="0"/>
-          <w:numId w:val="12"/>
+          <w:numId w:val="10"/>
         </w:numPr>
       </w:pPr>
       <w:r>
@@ -6131,7 +6285,7 @@
         <w:pStyle w:val="ListParagraph"/>
         <w:numPr>
           <w:ilvl w:val="0"/>
-          <w:numId w:val="12"/>
+          <w:numId w:val="10"/>
         </w:numPr>
       </w:pPr>
       <w:r>
@@ -6169,7 +6323,7 @@
         <w:pStyle w:val="ListParagraph"/>
         <w:numPr>
           <w:ilvl w:val="0"/>
-          <w:numId w:val="13"/>
+          <w:numId w:val="11"/>
         </w:numPr>
       </w:pPr>
       <w:r>
@@ -6181,7 +6335,7 @@
         <w:pStyle w:val="ListParagraph"/>
         <w:numPr>
           <w:ilvl w:val="0"/>
-          <w:numId w:val="13"/>
+          <w:numId w:val="11"/>
         </w:numPr>
       </w:pPr>
       <w:r>
@@ -6193,7 +6347,7 @@
         <w:pStyle w:val="ListParagraph"/>
         <w:numPr>
           <w:ilvl w:val="0"/>
-          <w:numId w:val="13"/>
+          <w:numId w:val="11"/>
         </w:numPr>
       </w:pPr>
       <w:r>
@@ -6220,7 +6374,7 @@
         <w:pStyle w:val="ListParagraph"/>
         <w:numPr>
           <w:ilvl w:val="0"/>
-          <w:numId w:val="13"/>
+          <w:numId w:val="11"/>
         </w:numPr>
       </w:pPr>
       <w:r>
@@ -6232,7 +6386,7 @@
         <w:pStyle w:val="ListParagraph"/>
         <w:numPr>
           <w:ilvl w:val="0"/>
-          <w:numId w:val="13"/>
+          <w:numId w:val="11"/>
         </w:numPr>
       </w:pPr>
       <w:r>
@@ -6244,7 +6398,7 @@
         <w:pStyle w:val="ListParagraph"/>
         <w:numPr>
           <w:ilvl w:val="0"/>
-          <w:numId w:val="13"/>
+          <w:numId w:val="11"/>
         </w:numPr>
       </w:pPr>
       <w:r>
@@ -6256,7 +6410,7 @@
         <w:pStyle w:val="ListParagraph"/>
         <w:numPr>
           <w:ilvl w:val="0"/>
-          <w:numId w:val="13"/>
+          <w:numId w:val="11"/>
         </w:numPr>
       </w:pPr>
       <w:r>
@@ -6268,7 +6422,7 @@
         <w:pStyle w:val="ListParagraph"/>
         <w:numPr>
           <w:ilvl w:val="0"/>
-          <w:numId w:val="13"/>
+          <w:numId w:val="11"/>
         </w:numPr>
       </w:pPr>
       <w:r>
@@ -6310,7 +6464,7 @@
         <w:pStyle w:val="ListParagraph"/>
         <w:numPr>
           <w:ilvl w:val="0"/>
-          <w:numId w:val="14"/>
+          <w:numId w:val="12"/>
         </w:numPr>
       </w:pPr>
       <w:r>
@@ -6322,7 +6476,7 @@
         <w:pStyle w:val="ListParagraph"/>
         <w:numPr>
           <w:ilvl w:val="0"/>
-          <w:numId w:val="14"/>
+          <w:numId w:val="12"/>
         </w:numPr>
       </w:pPr>
       <w:r>
@@ -6340,7 +6494,7 @@
         <w:pStyle w:val="ListParagraph"/>
         <w:numPr>
           <w:ilvl w:val="0"/>
-          <w:numId w:val="14"/>
+          <w:numId w:val="12"/>
         </w:numPr>
       </w:pPr>
       <w:r>
@@ -6352,7 +6506,7 @@
         <w:pStyle w:val="ListParagraph"/>
         <w:numPr>
           <w:ilvl w:val="0"/>
-          <w:numId w:val="14"/>
+          <w:numId w:val="12"/>
         </w:numPr>
       </w:pPr>
       <w:r>
@@ -6370,7 +6524,7 @@
         <w:pStyle w:val="ListParagraph"/>
         <w:numPr>
           <w:ilvl w:val="0"/>
-          <w:numId w:val="14"/>
+          <w:numId w:val="12"/>
         </w:numPr>
       </w:pPr>
       <w:r>
@@ -6388,7 +6542,7 @@
         <w:pStyle w:val="ListParagraph"/>
         <w:numPr>
           <w:ilvl w:val="0"/>
-          <w:numId w:val="14"/>
+          <w:numId w:val="12"/>
         </w:numPr>
       </w:pPr>
       <w:r>
@@ -6406,7 +6560,7 @@
         <w:pStyle w:val="ListParagraph"/>
         <w:numPr>
           <w:ilvl w:val="0"/>
-          <w:numId w:val="14"/>
+          <w:numId w:val="12"/>
         </w:numPr>
       </w:pPr>
       <w:r>
@@ -6430,7 +6584,7 @@
         <w:pStyle w:val="ListParagraph"/>
         <w:numPr>
           <w:ilvl w:val="0"/>
-          <w:numId w:val="14"/>
+          <w:numId w:val="12"/>
         </w:numPr>
       </w:pPr>
       <w:r>
@@ -6442,7 +6596,7 @@
         <w:pStyle w:val="ListParagraph"/>
         <w:numPr>
           <w:ilvl w:val="0"/>
-          <w:numId w:val="14"/>
+          <w:numId w:val="12"/>
         </w:numPr>
       </w:pPr>
       <w:r>
@@ -6484,7 +6638,7 @@
         <w:pStyle w:val="ListParagraph"/>
         <w:numPr>
           <w:ilvl w:val="0"/>
-          <w:numId w:val="15"/>
+          <w:numId w:val="13"/>
         </w:numPr>
       </w:pPr>
       <w:r>
@@ -6514,7 +6668,7 @@
         <w:pStyle w:val="ListParagraph"/>
         <w:numPr>
           <w:ilvl w:val="0"/>
-          <w:numId w:val="15"/>
+          <w:numId w:val="13"/>
         </w:numPr>
       </w:pPr>
       <w:r>
@@ -6538,7 +6692,7 @@
         <w:pStyle w:val="ListParagraph"/>
         <w:numPr>
           <w:ilvl w:val="0"/>
-          <w:numId w:val="15"/>
+          <w:numId w:val="13"/>
         </w:numPr>
       </w:pPr>
       <w:r>
@@ -6573,7 +6727,7 @@
         <w:pStyle w:val="Heading2"/>
         <w:numPr>
           <w:ilvl w:val="0"/>
-          <w:numId w:val="39"/>
+          <w:numId w:val="37"/>
         </w:numPr>
       </w:pPr>
       <w:bookmarkStart w:id="19" w:name="_Toc161737449"/>
@@ -6695,7 +6849,7 @@
         <w:pStyle w:val="ListParagraph"/>
         <w:numPr>
           <w:ilvl w:val="0"/>
-          <w:numId w:val="16"/>
+          <w:numId w:val="14"/>
         </w:numPr>
       </w:pPr>
       <w:r>
@@ -6707,7 +6861,7 @@
         <w:pStyle w:val="ListParagraph"/>
         <w:numPr>
           <w:ilvl w:val="0"/>
-          <w:numId w:val="16"/>
+          <w:numId w:val="14"/>
         </w:numPr>
       </w:pPr>
       <w:r>
@@ -6731,7 +6885,7 @@
         <w:pStyle w:val="ListParagraph"/>
         <w:numPr>
           <w:ilvl w:val="0"/>
-          <w:numId w:val="16"/>
+          <w:numId w:val="14"/>
         </w:numPr>
       </w:pPr>
       <w:r>
@@ -6758,7 +6912,7 @@
         <w:pStyle w:val="ListParagraph"/>
         <w:numPr>
           <w:ilvl w:val="0"/>
-          <w:numId w:val="16"/>
+          <w:numId w:val="14"/>
         </w:numPr>
       </w:pPr>
       <w:r>
@@ -6785,7 +6939,7 @@
         <w:pStyle w:val="ListParagraph"/>
         <w:numPr>
           <w:ilvl w:val="0"/>
-          <w:numId w:val="16"/>
+          <w:numId w:val="14"/>
         </w:numPr>
       </w:pPr>
       <w:r>
@@ -6797,7 +6951,7 @@
         <w:pStyle w:val="ListParagraph"/>
         <w:numPr>
           <w:ilvl w:val="0"/>
-          <w:numId w:val="16"/>
+          <w:numId w:val="14"/>
         </w:numPr>
       </w:pPr>
       <w:r>
@@ -6809,7 +6963,7 @@
         <w:pStyle w:val="ListParagraph"/>
         <w:numPr>
           <w:ilvl w:val="0"/>
-          <w:numId w:val="16"/>
+          <w:numId w:val="14"/>
         </w:numPr>
       </w:pPr>
       <w:r>
@@ -6821,7 +6975,7 @@
         <w:pStyle w:val="ListParagraph"/>
         <w:numPr>
           <w:ilvl w:val="0"/>
-          <w:numId w:val="16"/>
+          <w:numId w:val="14"/>
         </w:numPr>
       </w:pPr>
       <w:r>
@@ -6833,7 +6987,7 @@
         <w:pStyle w:val="ListParagraph"/>
         <w:numPr>
           <w:ilvl w:val="0"/>
-          <w:numId w:val="16"/>
+          <w:numId w:val="14"/>
         </w:numPr>
       </w:pPr>
       <w:r>
@@ -6845,7 +6999,7 @@
         <w:pStyle w:val="ListParagraph"/>
         <w:numPr>
           <w:ilvl w:val="0"/>
-          <w:numId w:val="16"/>
+          <w:numId w:val="14"/>
         </w:numPr>
       </w:pPr>
       <w:r>
@@ -6857,7 +7011,7 @@
         <w:pStyle w:val="ListParagraph"/>
         <w:numPr>
           <w:ilvl w:val="0"/>
-          <w:numId w:val="16"/>
+          <w:numId w:val="14"/>
         </w:numPr>
       </w:pPr>
       <w:r>
@@ -6869,7 +7023,7 @@
         <w:pStyle w:val="ListParagraph"/>
         <w:numPr>
           <w:ilvl w:val="0"/>
-          <w:numId w:val="16"/>
+          <w:numId w:val="14"/>
         </w:numPr>
       </w:pPr>
       <w:r>
@@ -6890,7 +7044,7 @@
         <w:pStyle w:val="ListParagraph"/>
         <w:numPr>
           <w:ilvl w:val="0"/>
-          <w:numId w:val="16"/>
+          <w:numId w:val="14"/>
         </w:numPr>
       </w:pPr>
       <w:r>
@@ -6905,7 +7059,7 @@
         <w:pStyle w:val="ListParagraph"/>
         <w:numPr>
           <w:ilvl w:val="0"/>
-          <w:numId w:val="16"/>
+          <w:numId w:val="14"/>
         </w:numPr>
       </w:pPr>
       <w:r>
@@ -6917,7 +7071,7 @@
         <w:pStyle w:val="ListParagraph"/>
         <w:numPr>
           <w:ilvl w:val="0"/>
-          <w:numId w:val="16"/>
+          <w:numId w:val="14"/>
         </w:numPr>
       </w:pPr>
     </w:p>
@@ -6956,7 +7110,7 @@
         <w:pStyle w:val="ListParagraph"/>
         <w:numPr>
           <w:ilvl w:val="0"/>
-          <w:numId w:val="17"/>
+          <w:numId w:val="15"/>
         </w:numPr>
       </w:pPr>
       <w:r>
@@ -6968,7 +7122,7 @@
         <w:pStyle w:val="ListParagraph"/>
         <w:numPr>
           <w:ilvl w:val="0"/>
-          <w:numId w:val="17"/>
+          <w:numId w:val="15"/>
         </w:numPr>
       </w:pPr>
       <w:r>
@@ -6986,7 +7140,7 @@
         <w:pStyle w:val="ListParagraph"/>
         <w:numPr>
           <w:ilvl w:val="0"/>
-          <w:numId w:val="17"/>
+          <w:numId w:val="15"/>
         </w:numPr>
       </w:pPr>
       <w:r>
@@ -7010,7 +7164,7 @@
         <w:pStyle w:val="ListParagraph"/>
         <w:numPr>
           <w:ilvl w:val="0"/>
-          <w:numId w:val="17"/>
+          <w:numId w:val="15"/>
         </w:numPr>
       </w:pPr>
       <w:r>
@@ -7031,7 +7185,7 @@
         <w:pStyle w:val="ListParagraph"/>
         <w:numPr>
           <w:ilvl w:val="0"/>
-          <w:numId w:val="17"/>
+          <w:numId w:val="15"/>
         </w:numPr>
       </w:pPr>
       <w:r>
@@ -7049,7 +7203,7 @@
         <w:pStyle w:val="ListParagraph"/>
         <w:numPr>
           <w:ilvl w:val="0"/>
-          <w:numId w:val="17"/>
+          <w:numId w:val="15"/>
         </w:numPr>
       </w:pPr>
       <w:r>
@@ -7061,7 +7215,7 @@
         <w:pStyle w:val="ListParagraph"/>
         <w:numPr>
           <w:ilvl w:val="0"/>
-          <w:numId w:val="17"/>
+          <w:numId w:val="15"/>
         </w:numPr>
       </w:pPr>
       <w:r>
@@ -7073,7 +7227,7 @@
         <w:pStyle w:val="ListParagraph"/>
         <w:numPr>
           <w:ilvl w:val="0"/>
-          <w:numId w:val="17"/>
+          <w:numId w:val="15"/>
         </w:numPr>
       </w:pPr>
       <w:r>
@@ -7085,7 +7239,7 @@
         <w:pStyle w:val="ListParagraph"/>
         <w:numPr>
           <w:ilvl w:val="0"/>
-          <w:numId w:val="17"/>
+          <w:numId w:val="15"/>
         </w:numPr>
       </w:pPr>
       <w:r>
@@ -7127,7 +7281,7 @@
         <w:pStyle w:val="ListParagraph"/>
         <w:numPr>
           <w:ilvl w:val="0"/>
-          <w:numId w:val="18"/>
+          <w:numId w:val="16"/>
         </w:numPr>
       </w:pPr>
       <w:r>
@@ -7139,7 +7293,7 @@
         <w:pStyle w:val="ListParagraph"/>
         <w:numPr>
           <w:ilvl w:val="0"/>
-          <w:numId w:val="18"/>
+          <w:numId w:val="16"/>
         </w:numPr>
       </w:pPr>
       <w:r>
@@ -7151,7 +7305,7 @@
         <w:pStyle w:val="ListParagraph"/>
         <w:numPr>
           <w:ilvl w:val="0"/>
-          <w:numId w:val="18"/>
+          <w:numId w:val="16"/>
         </w:numPr>
       </w:pPr>
       <w:r>
@@ -7163,7 +7317,7 @@
         <w:pStyle w:val="ListParagraph"/>
         <w:numPr>
           <w:ilvl w:val="0"/>
-          <w:numId w:val="18"/>
+          <w:numId w:val="16"/>
         </w:numPr>
       </w:pPr>
       <w:r>
@@ -7181,7 +7335,7 @@
         <w:pStyle w:val="ListParagraph"/>
         <w:numPr>
           <w:ilvl w:val="0"/>
-          <w:numId w:val="18"/>
+          <w:numId w:val="16"/>
         </w:numPr>
       </w:pPr>
       <w:r>
@@ -7199,7 +7353,7 @@
         <w:pStyle w:val="ListParagraph"/>
         <w:numPr>
           <w:ilvl w:val="0"/>
-          <w:numId w:val="18"/>
+          <w:numId w:val="16"/>
         </w:numPr>
       </w:pPr>
       <w:r>
@@ -7211,7 +7365,7 @@
         <w:pStyle w:val="ListParagraph"/>
         <w:numPr>
           <w:ilvl w:val="0"/>
-          <w:numId w:val="18"/>
+          <w:numId w:val="16"/>
         </w:numPr>
       </w:pPr>
       <w:r>
@@ -7223,7 +7377,7 @@
         <w:pStyle w:val="ListParagraph"/>
         <w:numPr>
           <w:ilvl w:val="0"/>
-          <w:numId w:val="18"/>
+          <w:numId w:val="16"/>
         </w:numPr>
       </w:pPr>
       <w:r>
@@ -7235,7 +7389,7 @@
         <w:pStyle w:val="ListParagraph"/>
         <w:numPr>
           <w:ilvl w:val="0"/>
-          <w:numId w:val="18"/>
+          <w:numId w:val="16"/>
         </w:numPr>
       </w:pPr>
       <w:r>
@@ -7267,7 +7421,7 @@
         <w:pStyle w:val="ListParagraph"/>
         <w:numPr>
           <w:ilvl w:val="0"/>
-          <w:numId w:val="38"/>
+          <w:numId w:val="36"/>
         </w:numPr>
       </w:pPr>
       <w:r>
@@ -7362,7 +7516,7 @@
         <w:pStyle w:val="ListParagraph"/>
         <w:numPr>
           <w:ilvl w:val="0"/>
-          <w:numId w:val="19"/>
+          <w:numId w:val="17"/>
         </w:numPr>
       </w:pPr>
       <w:r>
@@ -7374,7 +7528,7 @@
         <w:pStyle w:val="ListParagraph"/>
         <w:numPr>
           <w:ilvl w:val="0"/>
-          <w:numId w:val="19"/>
+          <w:numId w:val="17"/>
         </w:numPr>
       </w:pPr>
       <w:r>
@@ -7386,7 +7540,7 @@
         <w:pStyle w:val="ListParagraph"/>
         <w:numPr>
           <w:ilvl w:val="0"/>
-          <w:numId w:val="19"/>
+          <w:numId w:val="17"/>
         </w:numPr>
       </w:pPr>
       <w:r>
@@ -7398,7 +7552,7 @@
         <w:pStyle w:val="ListParagraph"/>
         <w:numPr>
           <w:ilvl w:val="0"/>
-          <w:numId w:val="19"/>
+          <w:numId w:val="17"/>
         </w:numPr>
       </w:pPr>
       <w:r>
@@ -7410,7 +7564,7 @@
         <w:pStyle w:val="ListParagraph"/>
         <w:numPr>
           <w:ilvl w:val="0"/>
-          <w:numId w:val="19"/>
+          <w:numId w:val="17"/>
         </w:numPr>
       </w:pPr>
       <w:r>
@@ -7422,7 +7576,7 @@
         <w:pStyle w:val="ListParagraph"/>
         <w:numPr>
           <w:ilvl w:val="0"/>
-          <w:numId w:val="19"/>
+          <w:numId w:val="17"/>
         </w:numPr>
       </w:pPr>
       <w:r>
@@ -7434,7 +7588,7 @@
         <w:pStyle w:val="ListParagraph"/>
         <w:numPr>
           <w:ilvl w:val="0"/>
-          <w:numId w:val="19"/>
+          <w:numId w:val="17"/>
         </w:numPr>
       </w:pPr>
       <w:r>
@@ -7446,7 +7600,7 @@
         <w:pStyle w:val="ListParagraph"/>
         <w:numPr>
           <w:ilvl w:val="0"/>
-          <w:numId w:val="19"/>
+          <w:numId w:val="17"/>
         </w:numPr>
       </w:pPr>
       <w:r>
@@ -7464,7 +7618,7 @@
         <w:pStyle w:val="ListParagraph"/>
         <w:numPr>
           <w:ilvl w:val="0"/>
-          <w:numId w:val="19"/>
+          <w:numId w:val="17"/>
         </w:numPr>
       </w:pPr>
       <w:r>
@@ -7476,7 +7630,7 @@
         <w:pStyle w:val="ListParagraph"/>
         <w:numPr>
           <w:ilvl w:val="0"/>
-          <w:numId w:val="19"/>
+          <w:numId w:val="17"/>
         </w:numPr>
       </w:pPr>
       <w:r>
@@ -7488,7 +7642,7 @@
         <w:pStyle w:val="ListParagraph"/>
         <w:numPr>
           <w:ilvl w:val="0"/>
-          <w:numId w:val="19"/>
+          <w:numId w:val="17"/>
         </w:numPr>
       </w:pPr>
       <w:r>
@@ -7500,7 +7654,7 @@
         <w:pStyle w:val="ListParagraph"/>
         <w:numPr>
           <w:ilvl w:val="0"/>
-          <w:numId w:val="19"/>
+          <w:numId w:val="17"/>
         </w:numPr>
       </w:pPr>
       <w:r>
@@ -7512,7 +7666,7 @@
         <w:pStyle w:val="ListParagraph"/>
         <w:numPr>
           <w:ilvl w:val="0"/>
-          <w:numId w:val="19"/>
+          <w:numId w:val="17"/>
         </w:numPr>
       </w:pPr>
       <w:r>
@@ -7524,7 +7678,7 @@
         <w:pStyle w:val="ListParagraph"/>
         <w:numPr>
           <w:ilvl w:val="0"/>
-          <w:numId w:val="19"/>
+          <w:numId w:val="17"/>
         </w:numPr>
       </w:pPr>
       <w:r>
@@ -7556,7 +7710,7 @@
         <w:pStyle w:val="ListParagraph"/>
         <w:numPr>
           <w:ilvl w:val="0"/>
-          <w:numId w:val="20"/>
+          <w:numId w:val="18"/>
         </w:numPr>
       </w:pPr>
       <w:r>
@@ -7568,7 +7722,7 @@
         <w:pStyle w:val="ListParagraph"/>
         <w:numPr>
           <w:ilvl w:val="0"/>
-          <w:numId w:val="20"/>
+          <w:numId w:val="18"/>
         </w:numPr>
       </w:pPr>
       <w:r>
@@ -7580,7 +7734,7 @@
         <w:pStyle w:val="ListParagraph"/>
         <w:numPr>
           <w:ilvl w:val="0"/>
-          <w:numId w:val="20"/>
+          <w:numId w:val="18"/>
         </w:numPr>
       </w:pPr>
       <w:r>
@@ -7598,7 +7752,7 @@
         <w:pStyle w:val="ListParagraph"/>
         <w:numPr>
           <w:ilvl w:val="0"/>
-          <w:numId w:val="20"/>
+          <w:numId w:val="18"/>
         </w:numPr>
       </w:pPr>
       <w:r>
@@ -7610,7 +7764,7 @@
         <w:pStyle w:val="ListParagraph"/>
         <w:numPr>
           <w:ilvl w:val="0"/>
-          <w:numId w:val="20"/>
+          <w:numId w:val="18"/>
         </w:numPr>
       </w:pPr>
       <w:r>
@@ -7622,7 +7776,7 @@
         <w:pStyle w:val="ListParagraph"/>
         <w:numPr>
           <w:ilvl w:val="0"/>
-          <w:numId w:val="20"/>
+          <w:numId w:val="18"/>
         </w:numPr>
       </w:pPr>
       <w:r>
@@ -7645,30 +7799,211 @@
       <w:bookmarkStart w:id="28" w:name="_Toc161737458"/>
       <w:r>
         <w:lastRenderedPageBreak/>
-        <w:t>Webmaster</w:t>
+        <w:t>WEBMASTER</w:t>
       </w:r>
       <w:bookmarkEnd w:id="28"/>
     </w:p>
     <w:p>
       <w:pPr>
         <w:pStyle w:val="ListParagraph"/>
-        <w:numPr>
-          <w:ilvl w:val="3"/>
-          <w:numId w:val="1"/>
-        </w:numPr>
-      </w:pPr>
-    </w:p>
-    <w:p>
-      <w:pPr>
-        <w:pStyle w:val="ListParagraph"/>
-        <w:numPr>
-          <w:ilvl w:val="3"/>
-          <w:numId w:val="1"/>
-        </w:numPr>
-      </w:pPr>
-      <w:r>
-        <w:t>TBD from Chris</w:t>
-      </w:r>
+      </w:pPr>
+      <w:r>
+        <w:t>Manage registration of dfwtrains.com</w:t>
+      </w:r>
+    </w:p>
+    <w:p>
+      <w:pPr>
+        <w:pStyle w:val="ListParagraph"/>
+      </w:pPr>
+      <w:r>
+        <w:t>Contract with web hosting service</w:t>
+      </w:r>
+    </w:p>
+    <w:p>
+      <w:pPr>
+        <w:pStyle w:val="ListParagraph"/>
+      </w:pPr>
+      <w:r>
+        <w:t>Update web page as needed with updated information</w:t>
+      </w:r>
+    </w:p>
+    <w:p>
+      <w:pPr>
+        <w:pStyle w:val="ListParagraph"/>
+      </w:pPr>
+      <w:r>
+        <w:t xml:space="preserve">Work with publicist to ensure web site is compatible with advertising styles and formatting </w:t>
+      </w:r>
+    </w:p>
+    <w:p>
+      <w:pPr>
+        <w:pStyle w:val="ListParagraph"/>
+      </w:pPr>
+      <w:r>
+        <w:t>Store layout tour brochure</w:t>
+      </w:r>
+      <w:r>
+        <w:t xml:space="preserve"> in location accessible to public</w:t>
+      </w:r>
+    </w:p>
+    <w:p>
+      <w:pPr>
+        <w:pStyle w:val="ListParagraph"/>
+      </w:pPr>
+      <w:r>
+        <w:t>Provide QR code to open brochure</w:t>
+      </w:r>
+    </w:p>
+    <w:p>
+      <w:pPr>
+        <w:pStyle w:val="ListParagraph"/>
+      </w:pPr>
+      <w:r>
+        <w:t xml:space="preserve">Create form with layout tour QR code and </w:t>
+      </w:r>
+      <w:r>
+        <w:t xml:space="preserve">provide </w:t>
+      </w:r>
+      <w:r>
+        <w:t>copy to Information table and Publicist team.</w:t>
+      </w:r>
+    </w:p>
+    <w:p>
+      <w:pPr>
+        <w:pStyle w:val="ListParagraph"/>
+      </w:pPr>
+      <w:r>
+        <w:t>Web page should contain the following:</w:t>
+      </w:r>
+    </w:p>
+    <w:p>
+      <w:pPr>
+        <w:pStyle w:val="ListParagraph"/>
+      </w:pPr>
+      <w:r>
+        <w:t xml:space="preserve">Information about </w:t>
+      </w:r>
+      <w:r>
+        <w:t>F</w:t>
+      </w:r>
+      <w:r>
+        <w:t>all and January shows</w:t>
+      </w:r>
+    </w:p>
+    <w:p>
+      <w:pPr>
+        <w:pStyle w:val="ListParagraph"/>
+      </w:pPr>
+      <w:r>
+        <w:t>Links to map of show location</w:t>
+      </w:r>
+    </w:p>
+    <w:p>
+      <w:pPr>
+        <w:pStyle w:val="ListParagraph"/>
+      </w:pPr>
+      <w:r>
+        <w:t>Schedules of tasks for each show and show day</w:t>
+      </w:r>
+    </w:p>
+    <w:p>
+      <w:pPr>
+        <w:pStyle w:val="ListParagraph"/>
+      </w:pPr>
+      <w:r>
+        <w:t>Schedules for each club</w:t>
+      </w:r>
+      <w:r>
+        <w:t xml:space="preserve"> for each show</w:t>
+      </w:r>
+    </w:p>
+    <w:p>
+      <w:pPr>
+        <w:pStyle w:val="ListParagraph"/>
+      </w:pPr>
+      <w:r>
+        <w:t>Clinic schedules</w:t>
+      </w:r>
+    </w:p>
+    <w:p>
+      <w:pPr>
+        <w:pStyle w:val="ListParagraph"/>
+      </w:pPr>
+      <w:r>
+        <w:t>Sponsor information including links for details of sponsors</w:t>
+      </w:r>
+    </w:p>
+    <w:p>
+      <w:pPr>
+        <w:pStyle w:val="ListParagraph"/>
+      </w:pPr>
+      <w:r>
+        <w:t>Copy of layout tour form (with QR code)</w:t>
+      </w:r>
+    </w:p>
+    <w:p>
+      <w:pPr>
+        <w:pStyle w:val="ListParagraph"/>
+      </w:pPr>
+      <w:r>
+        <w:t>Current vendor contract</w:t>
+      </w:r>
+    </w:p>
+    <w:p>
+      <w:pPr>
+        <w:pStyle w:val="ListParagraph"/>
+      </w:pPr>
+      <w:r>
+        <w:t>Information for Exhibitors</w:t>
+      </w:r>
+    </w:p>
+    <w:p>
+      <w:pPr>
+        <w:pStyle w:val="ListParagraph"/>
+      </w:pPr>
+      <w:r>
+        <w:t>Contact information for council officers</w:t>
+      </w:r>
+    </w:p>
+    <w:p>
+      <w:pPr>
+        <w:pStyle w:val="ListParagraph"/>
+      </w:pPr>
+      <w:r>
+        <w:t xml:space="preserve">Links to </w:t>
+      </w:r>
+      <w:r>
+        <w:t>websites of each council club</w:t>
+      </w:r>
+    </w:p>
+    <w:p>
+      <w:pPr>
+        <w:pStyle w:val="ListParagraph"/>
+      </w:pPr>
+      <w:r>
+        <w:t>Links to council social media pages</w:t>
+      </w:r>
+    </w:p>
+    <w:p>
+      <w:pPr>
+        <w:pStyle w:val="ListParagraph"/>
+      </w:pPr>
+      <w:r>
+        <w:t>Other information as directed by the council</w:t>
+      </w:r>
+    </w:p>
+    <w:p>
+      <w:pPr>
+        <w:pStyle w:val="ListParagraph"/>
+      </w:pPr>
+      <w:r>
+        <w:t>Test all provided links at least twice a year to endure no bad links are presented to the public</w:t>
+      </w:r>
+    </w:p>
+    <w:p>
+      <w:pPr>
+        <w:pStyle w:val="ListParagraph"/>
+      </w:pPr>
     </w:p>
     <w:p>
       <w:pPr>
@@ -7682,6 +8017,419 @@
     </w:p>
     <w:p>
       <w:pPr>
+        <w:pStyle w:val="Heading1"/>
+      </w:pPr>
+      <w:bookmarkStart w:id="29" w:name="_Toc161737459"/>
+      <w:r>
+        <w:lastRenderedPageBreak/>
+        <w:t>PUBLICIST/ADVERTISING</w:t>
+      </w:r>
+      <w:bookmarkEnd w:id="29"/>
+    </w:p>
+    <w:p>
+      <w:r>
+        <w:t>Note that sub tasks may be assigned as different tasks or subcontracted out.</w:t>
+      </w:r>
+    </w:p>
+    <w:p>
+      <w:pPr>
+        <w:pStyle w:val="Heading2"/>
+        <w:numPr>
+          <w:ilvl w:val="0"/>
+          <w:numId w:val="2"/>
+        </w:numPr>
+        <w:spacing w:after="160" w:line="259" w:lineRule="auto"/>
+        <w:rPr>
+          <w:rFonts w:eastAsia="Times New Roman" w:cs="Times New Roman"/>
+          <w:szCs w:val="28"/>
+        </w:rPr>
+      </w:pPr>
+      <w:bookmarkStart w:id="30" w:name="_Toc161737460"/>
+      <w:r>
+        <w:t>FLYER CREATION/DUPLICATION</w:t>
+      </w:r>
+      <w:bookmarkEnd w:id="30"/>
+    </w:p>
+    <w:p>
+      <w:pPr>
+        <w:spacing w:after="160" w:line="259" w:lineRule="auto"/>
+        <w:rPr>
+          <w:rFonts w:eastAsia="Times New Roman" w:cs="Times New Roman"/>
+          <w:szCs w:val="28"/>
+        </w:rPr>
+      </w:pPr>
+      <w:r>
+        <w:rPr>
+          <w:rFonts w:eastAsia="Times New Roman" w:cs="Times New Roman"/>
+          <w:szCs w:val="28"/>
+        </w:rPr>
+        <w:t>Note that this</w:t>
+      </w:r>
+      <w:r>
+        <w:rPr>
+          <w:rFonts w:eastAsia="Times New Roman" w:cs="Times New Roman"/>
+          <w:szCs w:val="28"/>
+        </w:rPr>
+        <w:t xml:space="preserve"> task</w:t>
+      </w:r>
+      <w:r>
+        <w:rPr>
+          <w:rFonts w:eastAsia="Times New Roman" w:cs="Times New Roman"/>
+          <w:szCs w:val="28"/>
+        </w:rPr>
+        <w:t xml:space="preserve"> might be subcontracted to a graphic artist.</w:t>
+      </w:r>
+    </w:p>
+    <w:p>
+      <w:pPr>
+        <w:pStyle w:val="ListParagraph"/>
+        <w:numPr>
+          <w:ilvl w:val="0"/>
+          <w:numId w:val="19"/>
+        </w:numPr>
+      </w:pPr>
+      <w:r>
+        <w:t>Be prompt. This will be one of the very first tasks which needs to be completed</w:t>
+      </w:r>
+    </w:p>
+    <w:p>
+      <w:pPr>
+        <w:pStyle w:val="ListParagraph"/>
+        <w:numPr>
+          <w:ilvl w:val="0"/>
+          <w:numId w:val="19"/>
+        </w:numPr>
+      </w:pPr>
+      <w:r>
+        <w:t>Interface with Show Manager and Council to get accurate dates and places of the show</w:t>
+      </w:r>
+    </w:p>
+    <w:p>
+      <w:pPr>
+        <w:pStyle w:val="ListParagraph"/>
+        <w:numPr>
+          <w:ilvl w:val="0"/>
+          <w:numId w:val="19"/>
+        </w:numPr>
+      </w:pPr>
+      <w:r>
+        <w:t>Flyers need to be ready in time to get into other area’s shows</w:t>
+      </w:r>
+    </w:p>
+    <w:p>
+      <w:pPr>
+        <w:pStyle w:val="ListParagraph"/>
+        <w:numPr>
+          <w:ilvl w:val="0"/>
+          <w:numId w:val="19"/>
+        </w:numPr>
+      </w:pPr>
+      <w:r>
+        <w:t>Make our event name and eye grabber</w:t>
+      </w:r>
+    </w:p>
+    <w:p>
+      <w:pPr>
+        <w:pStyle w:val="ListParagraph"/>
+        <w:numPr>
+          <w:ilvl w:val="0"/>
+          <w:numId w:val="19"/>
+        </w:numPr>
+      </w:pPr>
+      <w:r>
+        <w:t>These shows are the most important thing we do - getting the attention of the reader is paramount; the second most important is when, where and how much, third is who to contact and last is what is going on</w:t>
+      </w:r>
+    </w:p>
+    <w:p>
+      <w:pPr>
+        <w:pStyle w:val="ListParagraph"/>
+        <w:numPr>
+          <w:ilvl w:val="0"/>
+          <w:numId w:val="19"/>
+        </w:numPr>
+      </w:pPr>
+      <w:r>
+        <w:t>Be sure the flyer can be Xeroxed - DO NOT USE DARK COLORED PAPER</w:t>
+      </w:r>
+    </w:p>
+    <w:p>
+      <w:pPr>
+        <w:pStyle w:val="ListParagraph"/>
+        <w:numPr>
+          <w:ilvl w:val="0"/>
+          <w:numId w:val="19"/>
+        </w:numPr>
+      </w:pPr>
+      <w:r>
+        <w:t>Get Council President’s and Show Manager's approval of the ark work and details (activities list, coupons, etc.) before printing agreed upon number of flyers</w:t>
+      </w:r>
+    </w:p>
+    <w:p>
+      <w:pPr>
+        <w:pStyle w:val="ListParagraph"/>
+        <w:numPr>
+          <w:ilvl w:val="0"/>
+          <w:numId w:val="19"/>
+        </w:numPr>
+      </w:pPr>
+      <w:r>
+        <w:t>Get copies of flyers to Advance Publicity chairman</w:t>
+      </w:r>
+    </w:p>
+    <w:p>
+      <w:pPr>
+        <w:pStyle w:val="Heading2"/>
+      </w:pPr>
+      <w:bookmarkStart w:id="31" w:name="_Toc161737461"/>
+      <w:r>
+        <w:t>PAID ADS</w:t>
+      </w:r>
+      <w:bookmarkEnd w:id="31"/>
+    </w:p>
+    <w:p>
+      <w:pPr>
+        <w:pStyle w:val="ListParagraph"/>
+        <w:numPr>
+          <w:ilvl w:val="0"/>
+          <w:numId w:val="20"/>
+        </w:numPr>
+      </w:pPr>
+      <w:r>
+        <w:t>C</w:t>
+      </w:r>
+      <w:r>
+        <w:t>owcatcher only</w:t>
+      </w:r>
+    </w:p>
+    <w:p>
+      <w:pPr>
+        <w:pStyle w:val="ListParagraph"/>
+        <w:numPr>
+          <w:ilvl w:val="0"/>
+          <w:numId w:val="20"/>
+        </w:numPr>
+      </w:pPr>
+      <w:r>
+        <w:t>Keep accurate records</w:t>
+      </w:r>
+    </w:p>
+    <w:p>
+      <w:pPr>
+        <w:pStyle w:val="ListParagraph"/>
+        <w:numPr>
+          <w:ilvl w:val="0"/>
+          <w:numId w:val="20"/>
+        </w:numPr>
+      </w:pPr>
+      <w:r>
+        <w:t>Have a discussion with the recipient as to the cost and schedule and get it approved by the council before contracting the ads</w:t>
+      </w:r>
+    </w:p>
+    <w:p>
+      <w:pPr>
+        <w:pStyle w:val="ListParagraph"/>
+        <w:numPr>
+          <w:ilvl w:val="0"/>
+          <w:numId w:val="20"/>
+        </w:numPr>
+      </w:pPr>
+      <w:r>
+        <w:t>Have someone else check your list at least once for accuracy (We all see what we expect when dealing with details)</w:t>
+      </w:r>
+    </w:p>
+    <w:p>
+      <w:pPr>
+        <w:pStyle w:val="ListParagraph"/>
+        <w:numPr>
+          <w:ilvl w:val="0"/>
+          <w:numId w:val="20"/>
+        </w:numPr>
+      </w:pPr>
+      <w:r>
+        <w:t>Get the required money from the council treasurer</w:t>
+      </w:r>
+    </w:p>
+    <w:p>
+      <w:pPr>
+        <w:pStyle w:val="ListParagraph"/>
+        <w:numPr>
+          <w:ilvl w:val="0"/>
+          <w:numId w:val="20"/>
+        </w:numPr>
+      </w:pPr>
+    </w:p>
+    <w:p>
+      <w:pPr>
+        <w:pStyle w:val="Heading2"/>
+      </w:pPr>
+      <w:bookmarkStart w:id="32" w:name="_Toc161737462"/>
+      <w:r>
+        <w:t>EMAIL FLYER DISTRIBUTION</w:t>
+      </w:r>
+      <w:bookmarkEnd w:id="32"/>
+    </w:p>
+    <w:p>
+      <w:pPr>
+        <w:pStyle w:val="ListParagraph"/>
+        <w:numPr>
+          <w:ilvl w:val="0"/>
+          <w:numId w:val="40"/>
+        </w:numPr>
+      </w:pPr>
+      <w:r>
+        <w:t>Make sure previous attendees get email notification of the show 2 months</w:t>
+      </w:r>
+    </w:p>
+    <w:p>
+      <w:pPr>
+        <w:pStyle w:val="ListParagraph"/>
+        <w:numPr>
+          <w:ilvl w:val="0"/>
+          <w:numId w:val="40"/>
+        </w:numPr>
+      </w:pPr>
+      <w:r>
+        <w:t>before the show</w:t>
+      </w:r>
+    </w:p>
+    <w:p>
+      <w:pPr>
+        <w:pStyle w:val="ListParagraph"/>
+      </w:pPr>
+      <w:r>
+        <w:t>Do a cover letter and include the newest flier, if new contact</w:t>
+      </w:r>
+    </w:p>
+    <w:p>
+      <w:pPr>
+        <w:pStyle w:val="ListParagraph"/>
+      </w:pPr>
+      <w:r>
+        <w:t xml:space="preserve">Anyone can send emails or snail mail to people to invite them. Once that is done give a list to the person that has the data and he can do it the </w:t>
+      </w:r>
+      <w:r>
+        <w:lastRenderedPageBreak/>
+        <w:t>following year. This will keep the data base current</w:t>
+      </w:r>
+    </w:p>
+    <w:p>
+      <w:pPr>
+        <w:pStyle w:val="ListParagraph"/>
+      </w:pPr>
+      <w:r>
+        <w:t>Once flyers come back undeliverable remove them from the current list and place in inactive file</w:t>
+      </w:r>
+    </w:p>
+    <w:p>
+      <w:pPr>
+        <w:ind w:left="1440"/>
+      </w:pPr>
+    </w:p>
+    <w:p>
+      <w:pPr>
+        <w:pStyle w:val="Heading2"/>
+      </w:pPr>
+      <w:bookmarkStart w:id="33" w:name="_Toc161737463"/>
+      <w:r>
+        <w:t>SOCIAL MEDIA</w:t>
+      </w:r>
+      <w:bookmarkEnd w:id="33"/>
+      <w:r>
+        <w:t xml:space="preserve"> </w:t>
+      </w:r>
+    </w:p>
+    <w:p>
+      <w:pPr>
+        <w:pStyle w:val="ListParagraph"/>
+        <w:numPr>
+          <w:ilvl w:val="0"/>
+          <w:numId w:val="35"/>
+        </w:numPr>
+      </w:pPr>
+      <w:r>
+        <w:t xml:space="preserve">Identify </w:t>
+      </w:r>
+      <w:r>
+        <w:t>a Social Media Consultant</w:t>
+      </w:r>
+      <w:r>
+        <w:t xml:space="preserve"> who has expertise in marketing via the various social media platforms, Facebook, Instagram, Tic Tok or others.  </w:t>
+      </w:r>
+    </w:p>
+    <w:p>
+      <w:pPr>
+        <w:pStyle w:val="ListParagraph"/>
+        <w:numPr>
+          <w:ilvl w:val="0"/>
+          <w:numId w:val="35"/>
+        </w:numPr>
+      </w:pPr>
+      <w:r>
+        <w:t>Negotiate the financial arrangement with the consultant and then present to the Council for approval.</w:t>
+      </w:r>
+    </w:p>
+    <w:p>
+      <w:pPr>
+        <w:pStyle w:val="ListParagraph"/>
+        <w:numPr>
+          <w:ilvl w:val="0"/>
+          <w:numId w:val="35"/>
+        </w:numPr>
+      </w:pPr>
+      <w:r>
+        <w:t>Work with the Social Media Consultant to develop a marketing plan so that posts are made in a timely fashion leading up to each show.</w:t>
+      </w:r>
+    </w:p>
+    <w:p>
+      <w:pPr>
+        <w:pStyle w:val="ListParagraph"/>
+        <w:numPr>
+          <w:ilvl w:val="0"/>
+          <w:numId w:val="35"/>
+        </w:numPr>
+      </w:pPr>
+      <w:r>
+        <w:t xml:space="preserve">Coordinate with the Consultant so that you are aware of new posts.  Then immediately follow behind each new post and “Boost” the post using council funds to expand the reach of the post.  </w:t>
+      </w:r>
+    </w:p>
+    <w:p>
+      <w:pPr>
+        <w:pStyle w:val="ListParagraph"/>
+        <w:numPr>
+          <w:ilvl w:val="0"/>
+          <w:numId w:val="35"/>
+        </w:numPr>
+      </w:pPr>
+      <w:r>
+        <w:t>Monitor the expense of “Boosting” social media posts to remain within budget.</w:t>
+      </w:r>
+    </w:p>
+    <w:p>
+      <w:pPr>
+        <w:pStyle w:val="ListParagraph"/>
+        <w:numPr>
+          <w:ilvl w:val="0"/>
+          <w:numId w:val="35"/>
+        </w:numPr>
+      </w:pPr>
+      <w:r>
+        <w:t xml:space="preserve">Facilitate the capture of content from member clubs for use by the Social Media Consultant.  Or arrange for the Consultant to attend the show to capture photos and information on member club layouts, vendors, or other activities which the Consultant can use when prompting future shows. </w:t>
+      </w:r>
+    </w:p>
+    <w:p>
+      <w:pPr>
+        <w:pStyle w:val="ListParagraph"/>
+        <w:numPr>
+          <w:ilvl w:val="0"/>
+          <w:numId w:val="35"/>
+        </w:numPr>
+      </w:pPr>
+      <w:r>
+        <w:t xml:space="preserve"> Arrange for access to any photos captured by the Consultant in a library owned/controlled by the Council in the event of a change in the outside Consultant.</w:t>
+      </w:r>
+    </w:p>
+    <w:p>
+      <w:pPr>
         <w:spacing w:before="240" w:after="240"/>
         <w:rPr>
           <w:rFonts w:eastAsia="Times New Roman" w:cs="Times New Roman"/>
@@ -7692,7 +8440,341 @@
     </w:p>
     <w:p>
       <w:pPr>
+        <w:pStyle w:val="Heading1"/>
+      </w:pPr>
+      <w:bookmarkStart w:id="34" w:name="_Toc161737464"/>
+      <w:r>
+        <w:lastRenderedPageBreak/>
+        <w:t>SATURDAY NIGHT SECURITY TO CLEAR BUILDING</w:t>
+      </w:r>
+      <w:bookmarkEnd w:id="34"/>
+    </w:p>
+    <w:p>
+      <w:pPr>
         <w:spacing w:before="240" w:after="240"/>
+        <w:rPr>
+          <w:rFonts w:eastAsia="Times New Roman" w:cs="Times New Roman"/>
+          <w:szCs w:val="28"/>
+        </w:rPr>
+      </w:pPr>
+    </w:p>
+    <w:p>
+      <w:pPr>
+        <w:pStyle w:val="ListParagraph"/>
+        <w:numPr>
+          <w:ilvl w:val="0"/>
+          <w:numId w:val="21"/>
+        </w:numPr>
+      </w:pPr>
+    </w:p>
+    <w:p>
+      <w:pPr>
+        <w:pStyle w:val="ListParagraph"/>
+        <w:numPr>
+          <w:ilvl w:val="0"/>
+          <w:numId w:val="21"/>
+        </w:numPr>
+      </w:pPr>
+      <w:r>
+        <w:t>Sign in on the Job Sign-up Sheet at the designated location (usually at the roll up doors or the information table) 15 to 5 minutes before shift starts</w:t>
+      </w:r>
+    </w:p>
+    <w:p>
+      <w:pPr>
+        <w:pStyle w:val="ListParagraph"/>
+        <w:numPr>
+          <w:ilvl w:val="0"/>
+          <w:numId w:val="21"/>
+        </w:numPr>
+      </w:pPr>
+      <w:r>
+        <w:t>Review effort with show manager to find out if any special rules or circumstances are involved</w:t>
+      </w:r>
+    </w:p>
+    <w:p>
+      <w:pPr>
+        <w:pStyle w:val="ListParagraph"/>
+        <w:numPr>
+          <w:ilvl w:val="0"/>
+          <w:numId w:val="21"/>
+        </w:numPr>
+      </w:pPr>
+      <w:r>
+        <w:t>The center closes at a specific time</w:t>
+      </w:r>
+    </w:p>
+    <w:p>
+      <w:pPr>
+        <w:pStyle w:val="ListParagraph"/>
+        <w:numPr>
+          <w:ilvl w:val="0"/>
+          <w:numId w:val="21"/>
+        </w:numPr>
+      </w:pPr>
+      <w:r>
+        <w:t>1 hour before closing time of building, ensure all vendors and patrons have left</w:t>
+      </w:r>
+    </w:p>
+    <w:p>
+      <w:pPr>
+        <w:pStyle w:val="ListParagraph"/>
+        <w:numPr>
+          <w:ilvl w:val="0"/>
+          <w:numId w:val="21"/>
+        </w:numPr>
+      </w:pPr>
+      <w:r>
+        <w:t>Ensure only venue personal are in the building</w:t>
+      </w:r>
+    </w:p>
+    <w:p>
+      <w:pPr>
+        <w:pStyle w:val="ListParagraph"/>
+        <w:numPr>
+          <w:ilvl w:val="0"/>
+          <w:numId w:val="21"/>
+        </w:numPr>
+      </w:pPr>
+      <w:r>
+        <w:t>Be the last one out of the building</w:t>
+      </w:r>
+    </w:p>
+    <w:p>
+      <w:pPr>
+        <w:pStyle w:val="ListParagraph"/>
+        <w:numPr>
+          <w:ilvl w:val="0"/>
+          <w:numId w:val="21"/>
+        </w:numPr>
+      </w:pPr>
+      <w:r>
+        <w:t>Make sure doors are locked properly</w:t>
+      </w:r>
+    </w:p>
+    <w:p>
+      <w:pPr>
+        <w:pStyle w:val="ListParagraph"/>
+        <w:numPr>
+          <w:ilvl w:val="0"/>
+          <w:numId w:val="21"/>
+        </w:numPr>
+      </w:pPr>
+      <w:r>
+        <w:t xml:space="preserve"> </w:t>
+      </w:r>
+    </w:p>
+    <w:p>
+      <w:pPr>
+        <w:pStyle w:val="Heading1"/>
+      </w:pPr>
+      <w:bookmarkStart w:id="35" w:name="_Toc161737465"/>
+      <w:r>
+        <w:lastRenderedPageBreak/>
+        <w:t>SHOW JOB DESCRIPTIONS</w:t>
+      </w:r>
+      <w:bookmarkEnd w:id="35"/>
+    </w:p>
+    <w:p>
+      <w:pPr>
+        <w:pStyle w:val="ListParagraph"/>
+        <w:numPr>
+          <w:ilvl w:val="0"/>
+          <w:numId w:val="22"/>
+        </w:numPr>
+      </w:pPr>
+      <w:r>
+        <w:t>Edit and maintain this document.</w:t>
+      </w:r>
+    </w:p>
+    <w:p>
+      <w:pPr>
+        <w:pStyle w:val="ListParagraph"/>
+        <w:numPr>
+          <w:ilvl w:val="0"/>
+          <w:numId w:val="22"/>
+        </w:numPr>
+      </w:pPr>
+      <w:r>
+        <w:t>Provide any updates to the person doing the Work Assignment Task/CHART</w:t>
+      </w:r>
+    </w:p>
+    <w:p>
+      <w:pPr>
+        <w:pStyle w:val="ListParagraph"/>
+        <w:numPr>
+          <w:ilvl w:val="0"/>
+          <w:numId w:val="22"/>
+        </w:numPr>
+      </w:pPr>
+      <w:r>
+        <w:t>Arrange for printed copy of latest version to be available early Friday morning (Start of show)</w:t>
+      </w:r>
+    </w:p>
+    <w:p/>
+    <w:p>
+      <w:pPr>
+        <w:pStyle w:val="Heading1"/>
+      </w:pPr>
+      <w:bookmarkStart w:id="36" w:name="_Toc161737466"/>
+      <w:r>
+        <w:lastRenderedPageBreak/>
+        <w:t>SHOW MANAGER/SHOW MANAGER ASSISTANT – PRIOR TO SHOW OPENINGS</w:t>
+      </w:r>
+      <w:bookmarkEnd w:id="36"/>
+    </w:p>
+    <w:p>
+      <w:pPr>
+        <w:pStyle w:val="ListParagraph"/>
+        <w:numPr>
+          <w:ilvl w:val="0"/>
+          <w:numId w:val="23"/>
+        </w:numPr>
+      </w:pPr>
+      <w:r>
+        <w:t>Be prompt</w:t>
+      </w:r>
+    </w:p>
+    <w:p>
+      <w:pPr>
+        <w:pStyle w:val="ListParagraph"/>
+        <w:numPr>
+          <w:ilvl w:val="0"/>
+          <w:numId w:val="23"/>
+        </w:numPr>
+      </w:pPr>
+      <w:r>
+        <w:t>Be available</w:t>
+      </w:r>
+    </w:p>
+    <w:p>
+      <w:pPr>
+        <w:pStyle w:val="ListParagraph"/>
+        <w:numPr>
+          <w:ilvl w:val="0"/>
+          <w:numId w:val="23"/>
+        </w:numPr>
+      </w:pPr>
+      <w:r>
+        <w:t>Be flexible</w:t>
+      </w:r>
+    </w:p>
+    <w:p>
+      <w:pPr>
+        <w:pStyle w:val="ListParagraph"/>
+        <w:numPr>
+          <w:ilvl w:val="0"/>
+          <w:numId w:val="23"/>
+        </w:numPr>
+      </w:pPr>
+      <w:r>
+        <w:t>Be friendly (at least civil)</w:t>
+      </w:r>
+    </w:p>
+    <w:p>
+      <w:pPr>
+        <w:pStyle w:val="ListParagraph"/>
+        <w:numPr>
+          <w:ilvl w:val="0"/>
+          <w:numId w:val="23"/>
+        </w:numPr>
+      </w:pPr>
+      <w:r>
+        <w:t>Compile and keep accurate log of effort involved in the task</w:t>
+      </w:r>
+    </w:p>
+    <w:p>
+      <w:pPr>
+        <w:pStyle w:val="ListParagraph"/>
+        <w:numPr>
+          <w:ilvl w:val="0"/>
+          <w:numId w:val="23"/>
+        </w:numPr>
+      </w:pPr>
+      <w:r>
+        <w:t>Your purpose is to oversee overall preparation for and operation during the show</w:t>
+      </w:r>
+    </w:p>
+    <w:p>
+      <w:pPr>
+        <w:pStyle w:val="ListParagraph"/>
+        <w:numPr>
+          <w:ilvl w:val="0"/>
+          <w:numId w:val="23"/>
+        </w:numPr>
+      </w:pPr>
+      <w:r>
+        <w:t>Review show procedures with COUNCIL and your assistant before the show season so you can establish special rules and procedures to cover unusual situations</w:t>
+      </w:r>
+    </w:p>
+    <w:p>
+      <w:pPr>
+        <w:pStyle w:val="ListParagraph"/>
+        <w:numPr>
+          <w:ilvl w:val="0"/>
+          <w:numId w:val="23"/>
+        </w:numPr>
+      </w:pPr>
+      <w:r>
+        <w:t xml:space="preserve">Set time slots for announcements to be made for </w:t>
+      </w:r>
+      <w:r>
+        <w:t xml:space="preserve">clinics, </w:t>
+      </w:r>
+      <w:r>
+        <w:t>door prize</w:t>
+      </w:r>
+      <w:r>
+        <w:t xml:space="preserve"> drawings</w:t>
+      </w:r>
+      <w:r>
+        <w:t xml:space="preserve">, sponsors and </w:t>
+      </w:r>
+      <w:r>
+        <w:t>vendors</w:t>
+      </w:r>
+      <w:r>
+        <w:t xml:space="preserve"> that donated prizes for the door drawing</w:t>
+      </w:r>
+    </w:p>
+    <w:p>
+      <w:pPr>
+        <w:pStyle w:val="ListParagraph"/>
+        <w:numPr>
+          <w:ilvl w:val="0"/>
+          <w:numId w:val="23"/>
+        </w:numPr>
+      </w:pPr>
+      <w:r>
+        <w:t>Saturday morning get updated announcement script from door prize person.</w:t>
+      </w:r>
+    </w:p>
+    <w:p>
+      <w:pPr>
+        <w:pStyle w:val="ListParagraph"/>
+        <w:numPr>
+          <w:ilvl w:val="0"/>
+          <w:numId w:val="23"/>
+        </w:numPr>
+      </w:pPr>
+      <w:r>
+        <w:t>Spend as much time as possible at the show office or information table to cover difficulties from a single location - use your assistant as your extra set of hands, ears and eyes</w:t>
+      </w:r>
+    </w:p>
+    <w:p>
+      <w:pPr>
+        <w:pStyle w:val="ListParagraph"/>
+        <w:numPr>
+          <w:ilvl w:val="0"/>
+          <w:numId w:val="23"/>
+        </w:numPr>
+      </w:pPr>
+      <w:r>
+        <w:t xml:space="preserve"> Deliver report to council on problems encountered during this effort</w:t>
+      </w:r>
+    </w:p>
+    <w:p>
+      <w:pPr>
+        <w:spacing w:after="160" w:line="259" w:lineRule="auto"/>
         <w:rPr>
           <w:rFonts w:eastAsia="Times New Roman" w:cs="Times New Roman"/>
           <w:b/>
@@ -7702,6 +8784,214 @@
     </w:p>
     <w:p>
       <w:pPr>
+        <w:pStyle w:val="Heading1"/>
+      </w:pPr>
+      <w:bookmarkStart w:id="37" w:name="_Toc161737467"/>
+      <w:r>
+        <w:lastRenderedPageBreak/>
+        <w:t>SHOW MANAGER – FRIDAY/SATURDAY MORNING</w:t>
+      </w:r>
+      <w:bookmarkEnd w:id="37"/>
+    </w:p>
+    <w:p>
+      <w:pPr>
+        <w:pStyle w:val="ListParagraph"/>
+        <w:numPr>
+          <w:ilvl w:val="0"/>
+          <w:numId w:val="24"/>
+        </w:numPr>
+      </w:pPr>
+      <w:r>
+        <w:t>Oversee setup</w:t>
+      </w:r>
+    </w:p>
+    <w:p>
+      <w:pPr>
+        <w:pStyle w:val="ListParagraph"/>
+        <w:numPr>
+          <w:ilvl w:val="0"/>
+          <w:numId w:val="24"/>
+        </w:numPr>
+      </w:pPr>
+      <w:r>
+        <w:t>Resolve conflicts with vendors</w:t>
+      </w:r>
+    </w:p>
+    <w:p>
+      <w:pPr>
+        <w:pStyle w:val="ListParagraph"/>
+        <w:numPr>
+          <w:ilvl w:val="0"/>
+          <w:numId w:val="24"/>
+        </w:numPr>
+      </w:pPr>
+      <w:r>
+        <w:t>Assist with setup as needed</w:t>
+      </w:r>
+    </w:p>
+    <w:p>
+      <w:pPr>
+        <w:pStyle w:val="ListParagraph"/>
+        <w:numPr>
+          <w:ilvl w:val="0"/>
+          <w:numId w:val="24"/>
+        </w:numPr>
+      </w:pPr>
+      <w:r>
+        <w:t xml:space="preserve">Use floor plan author </w:t>
+      </w:r>
+      <w:r>
+        <w:t>and</w:t>
+      </w:r>
+      <w:r>
+        <w:t xml:space="preserve"> venue as resources</w:t>
+      </w:r>
+    </w:p>
+    <w:p>
+      <w:pPr>
+        <w:pStyle w:val="ListParagraph"/>
+        <w:numPr>
+          <w:ilvl w:val="0"/>
+          <w:numId w:val="24"/>
+        </w:numPr>
+      </w:pPr>
+      <w:r>
+        <w:t>Ensure that next hour tasks are covered and signed in the task book</w:t>
+      </w:r>
+    </w:p>
+    <w:p>
+      <w:pPr>
+        <w:spacing w:after="160" w:line="259" w:lineRule="auto"/>
+        <w:rPr>
+          <w:rFonts w:eastAsia="Times New Roman" w:cs="Times New Roman"/>
+          <w:szCs w:val="28"/>
+        </w:rPr>
+      </w:pPr>
+    </w:p>
+    <w:p>
+      <w:pPr>
+        <w:pStyle w:val="Heading1"/>
+      </w:pPr>
+      <w:bookmarkStart w:id="38" w:name="_Toc161737468"/>
+      <w:r>
+        <w:lastRenderedPageBreak/>
+        <w:t>SHOW MANAGER – SATURDAY/SUNDAY DURING THE SHOW</w:t>
+      </w:r>
+      <w:bookmarkEnd w:id="38"/>
+    </w:p>
+    <w:p>
+      <w:pPr>
+        <w:pStyle w:val="ListParagraph"/>
+        <w:numPr>
+          <w:ilvl w:val="0"/>
+          <w:numId w:val="25"/>
+        </w:numPr>
+      </w:pPr>
+      <w:r>
+        <w:t>Must be a council representative (current or past in good standing)</w:t>
+      </w:r>
+    </w:p>
+    <w:p>
+      <w:pPr>
+        <w:pStyle w:val="ListParagraph"/>
+        <w:numPr>
+          <w:ilvl w:val="0"/>
+          <w:numId w:val="25"/>
+        </w:numPr>
+      </w:pPr>
+      <w:r>
+        <w:t>Handle any issues that arise</w:t>
+      </w:r>
+    </w:p>
+    <w:p>
+      <w:pPr>
+        <w:pStyle w:val="ListParagraph"/>
+        <w:numPr>
+          <w:ilvl w:val="0"/>
+          <w:numId w:val="25"/>
+        </w:numPr>
+      </w:pPr>
+      <w:r>
+        <w:t>Interface with vendors, patrons, venue</w:t>
+      </w:r>
+    </w:p>
+    <w:p>
+      <w:pPr>
+        <w:pStyle w:val="ListParagraph"/>
+        <w:numPr>
+          <w:ilvl w:val="0"/>
+          <w:numId w:val="25"/>
+        </w:numPr>
+      </w:pPr>
+      <w:r>
+        <w:t>Ensure that next hour tasks are covered and signed in the task book</w:t>
+      </w:r>
+    </w:p>
+    <w:p>
+      <w:pPr>
+        <w:pStyle w:val="ListParagraph"/>
+        <w:numPr>
+          <w:ilvl w:val="0"/>
+          <w:numId w:val="25"/>
+        </w:numPr>
+      </w:pPr>
+      <w:r>
+        <w:t xml:space="preserve">President or Vice President – ensure vendors are happy. </w:t>
+      </w:r>
+    </w:p>
+    <w:p>
+      <w:pPr>
+        <w:pStyle w:val="ListParagraph"/>
+        <w:numPr>
+          <w:ilvl w:val="0"/>
+          <w:numId w:val="25"/>
+        </w:numPr>
+      </w:pPr>
+      <w:r>
+        <w:t>Announcements need to be made</w:t>
+      </w:r>
+      <w:r>
+        <w:t xml:space="preserve"> </w:t>
+      </w:r>
+      <w:r>
+        <w:t>on PA by current COUNCIL MEMBER using script</w:t>
+      </w:r>
+      <w:r>
+        <w:t>s</w:t>
+      </w:r>
+      <w:r>
+        <w:t xml:space="preserve">. </w:t>
+      </w:r>
+      <w:r>
+        <w:t>1 hour door prize script, sponsors mention in between drawings and donations of prizes</w:t>
+      </w:r>
+    </w:p>
+    <w:p>
+      <w:pPr>
+        <w:pStyle w:val="ListParagraph"/>
+        <w:numPr>
+          <w:ilvl w:val="0"/>
+          <w:numId w:val="25"/>
+        </w:numPr>
+      </w:pPr>
+      <w:r>
+        <w:t>Every hour, announce the winner of the prize. Request them to come pick the prize up at the information table. If they don't show up shortly try calling them on their phone listed on the drawing slip. In between winner drawings announce the Sponsors and who donated the door prizes. Deliver the main prize if local.</w:t>
+      </w:r>
+    </w:p>
+    <w:p>
+      <w:pPr>
+        <w:pStyle w:val="ListParagraph"/>
+        <w:numPr>
+          <w:ilvl w:val="0"/>
+          <w:numId w:val="25"/>
+        </w:numPr>
+      </w:pPr>
+      <w:r>
+        <w:t>Show manager or assistant must be at the information table at all time</w:t>
+      </w:r>
+    </w:p>
+    <w:p>
+      <w:pPr>
         <w:spacing w:before="240" w:after="240"/>
         <w:rPr>
           <w:rFonts w:eastAsia="Times New Roman" w:cs="Times New Roman"/>
@@ -7714,36 +9004,100 @@
       <w:pPr>
         <w:pStyle w:val="Heading1"/>
       </w:pPr>
-      <w:bookmarkStart w:id="29" w:name="_Toc161737459"/>
+      <w:bookmarkStart w:id="39" w:name="_Toc161737469"/>
       <w:r>
         <w:lastRenderedPageBreak/>
-        <w:t>PUBLICIST/ADVERTISING</w:t>
-      </w:r>
-      <w:bookmarkEnd w:id="29"/>
-    </w:p>
-    <w:p>
-      <w:r>
-        <w:t>Note that sub tasks may be assigned as different tasks or subcontracted out.</w:t>
-      </w:r>
-    </w:p>
-    <w:p>
-      <w:pPr>
-        <w:pStyle w:val="Heading2"/>
-        <w:numPr>
-          <w:ilvl w:val="0"/>
-          <w:numId w:val="3"/>
-        </w:numPr>
+        <w:t>SHOW SETUP FRIDAY</w:t>
+      </w:r>
+      <w:bookmarkEnd w:id="39"/>
+    </w:p>
+    <w:p>
+      <w:pPr>
+        <w:pStyle w:val="ListParagraph"/>
+        <w:numPr>
+          <w:ilvl w:val="0"/>
+          <w:numId w:val="26"/>
+        </w:numPr>
+      </w:pPr>
+      <w:r>
+        <w:t xml:space="preserve">Be prompt and work with setup task leader </w:t>
+      </w:r>
+    </w:p>
+    <w:p>
+      <w:pPr>
+        <w:pStyle w:val="ListParagraph"/>
+        <w:numPr>
+          <w:ilvl w:val="0"/>
+          <w:numId w:val="26"/>
+        </w:numPr>
+      </w:pPr>
+      <w:r>
+        <w:t xml:space="preserve">Ensure layout boundaries </w:t>
+      </w:r>
+      <w:r>
+        <w:t>are marked off on the floor and labeled</w:t>
+      </w:r>
+    </w:p>
+    <w:p>
+      <w:pPr>
+        <w:pStyle w:val="ListParagraph"/>
+        <w:numPr>
+          <w:ilvl w:val="0"/>
+          <w:numId w:val="26"/>
+        </w:numPr>
+      </w:pPr>
+      <w:r>
+        <w:t>Ensure tables are</w:t>
+      </w:r>
+      <w:r>
+        <w:t xml:space="preserve"> arranged</w:t>
+      </w:r>
+      <w:r>
+        <w:t xml:space="preserve"> per floor plan</w:t>
+      </w:r>
+    </w:p>
+    <w:p>
+      <w:pPr>
+        <w:pStyle w:val="ListParagraph"/>
+        <w:numPr>
+          <w:ilvl w:val="0"/>
+          <w:numId w:val="26"/>
+        </w:numPr>
+      </w:pPr>
+      <w:r>
+        <w:t>Put out chairs for dealers 2 per spot, as needed</w:t>
+      </w:r>
+    </w:p>
+    <w:p>
+      <w:pPr>
+        <w:pStyle w:val="ListParagraph"/>
+        <w:numPr>
+          <w:ilvl w:val="0"/>
+          <w:numId w:val="26"/>
+        </w:numPr>
+      </w:pPr>
+      <w:r>
+        <w:t>Work with floor plan</w:t>
+      </w:r>
+      <w:r>
+        <w:t xml:space="preserve"> </w:t>
+      </w:r>
+      <w:r>
+        <w:t>author</w:t>
+      </w:r>
+      <w:r>
+        <w:t xml:space="preserve"> to resolve table placement issues</w:t>
+      </w:r>
+    </w:p>
+    <w:p>
+      <w:pPr>
         <w:spacing w:after="160" w:line="259" w:lineRule="auto"/>
+        <w:ind w:firstLine="720"/>
         <w:rPr>
           <w:rFonts w:eastAsia="Times New Roman" w:cs="Times New Roman"/>
           <w:szCs w:val="28"/>
         </w:rPr>
       </w:pPr>
-      <w:bookmarkStart w:id="30" w:name="_Toc161737460"/>
-      <w:r>
-        <w:t>FLYER CREATION/DUPLICATION</w:t>
-      </w:r>
-      <w:bookmarkEnd w:id="30"/>
     </w:p>
     <w:p>
       <w:pPr>
@@ -7753,287 +9107,117 @@
           <w:szCs w:val="28"/>
         </w:rPr>
       </w:pPr>
-      <w:r>
+    </w:p>
+    <w:p>
+      <w:pPr>
+        <w:pStyle w:val="Heading1"/>
+      </w:pPr>
+      <w:bookmarkStart w:id="40" w:name="_Toc161737470"/>
+      <w:r>
+        <w:lastRenderedPageBreak/>
+        <w:t>SPONSORSHIP SALES</w:t>
+      </w:r>
+      <w:bookmarkEnd w:id="40"/>
+    </w:p>
+    <w:p>
+      <w:pPr>
+        <w:spacing w:after="160" w:line="259" w:lineRule="auto"/>
         <w:rPr>
           <w:rFonts w:eastAsia="Times New Roman" w:cs="Times New Roman"/>
           <w:szCs w:val="28"/>
         </w:rPr>
-        <w:t>Note that this</w:t>
-      </w:r>
+      </w:pPr>
       <w:r>
         <w:rPr>
           <w:rFonts w:eastAsia="Times New Roman" w:cs="Times New Roman"/>
           <w:szCs w:val="28"/>
         </w:rPr>
-        <w:t xml:space="preserve"> task</w:t>
-      </w:r>
-      <w:r>
-        <w:rPr>
-          <w:rFonts w:eastAsia="Times New Roman" w:cs="Times New Roman"/>
-          <w:szCs w:val="28"/>
-        </w:rPr>
-        <w:t xml:space="preserve"> might be subcontracted to a graphic artist.</w:t>
-      </w:r>
-    </w:p>
-    <w:p>
-      <w:pPr>
-        <w:pStyle w:val="ListParagraph"/>
-        <w:numPr>
-          <w:ilvl w:val="0"/>
-          <w:numId w:val="21"/>
-        </w:numPr>
-      </w:pPr>
-      <w:r>
-        <w:t>Be prompt. This will be one of the very first tasks which needs to be completed</w:t>
-      </w:r>
-    </w:p>
-    <w:p>
-      <w:pPr>
-        <w:pStyle w:val="ListParagraph"/>
-        <w:numPr>
-          <w:ilvl w:val="0"/>
-          <w:numId w:val="21"/>
-        </w:numPr>
-      </w:pPr>
-      <w:r>
-        <w:t>Interface with Show Manager and Council to get accurate dates and places of the show</w:t>
-      </w:r>
-    </w:p>
-    <w:p>
-      <w:pPr>
-        <w:pStyle w:val="ListParagraph"/>
-        <w:numPr>
-          <w:ilvl w:val="0"/>
-          <w:numId w:val="21"/>
-        </w:numPr>
-      </w:pPr>
-      <w:r>
-        <w:t>Flyers need to be ready in time to get into other area’s shows</w:t>
-      </w:r>
-    </w:p>
-    <w:p>
-      <w:pPr>
-        <w:pStyle w:val="ListParagraph"/>
-        <w:numPr>
-          <w:ilvl w:val="0"/>
-          <w:numId w:val="21"/>
-        </w:numPr>
-      </w:pPr>
-      <w:r>
-        <w:t>Make our event name and eye grabber</w:t>
-      </w:r>
-    </w:p>
-    <w:p>
-      <w:pPr>
-        <w:pStyle w:val="ListParagraph"/>
-        <w:numPr>
-          <w:ilvl w:val="0"/>
-          <w:numId w:val="21"/>
-        </w:numPr>
-      </w:pPr>
-      <w:r>
-        <w:t>These shows are the most important thing we do - getting the attention of the reader is paramount; the second most important is when, where and how much, third is who to contact and last is what is going on</w:t>
-      </w:r>
-    </w:p>
-    <w:p>
-      <w:pPr>
-        <w:pStyle w:val="ListParagraph"/>
-        <w:numPr>
-          <w:ilvl w:val="0"/>
-          <w:numId w:val="21"/>
-        </w:numPr>
-      </w:pPr>
-      <w:r>
-        <w:t>Be sure the flyer can be Xeroxed - DO NOT USE DARK COLORED PAPER</w:t>
-      </w:r>
-    </w:p>
-    <w:p>
-      <w:pPr>
-        <w:pStyle w:val="ListParagraph"/>
-        <w:numPr>
-          <w:ilvl w:val="0"/>
-          <w:numId w:val="21"/>
-        </w:numPr>
-      </w:pPr>
-      <w:r>
-        <w:t>Get Council President’s and Show Manager's approval of the ark work and details (activities list, coupons, etc.) before printing agreed upon number of flyers</w:t>
-      </w:r>
-    </w:p>
-    <w:p>
-      <w:pPr>
-        <w:pStyle w:val="ListParagraph"/>
-        <w:numPr>
-          <w:ilvl w:val="0"/>
-          <w:numId w:val="21"/>
-        </w:numPr>
-      </w:pPr>
-      <w:r>
-        <w:t>Get copies of flyers to Advance Publicity chairman</w:t>
-      </w:r>
-    </w:p>
-    <w:p>
-      <w:pPr>
-        <w:pStyle w:val="Heading2"/>
-      </w:pPr>
-      <w:bookmarkStart w:id="31" w:name="_Toc161737461"/>
-      <w:r>
-        <w:t>PAID ADS</w:t>
-      </w:r>
-      <w:bookmarkEnd w:id="31"/>
-    </w:p>
-    <w:p>
-      <w:pPr>
-        <w:pStyle w:val="ListParagraph"/>
-        <w:numPr>
-          <w:ilvl w:val="0"/>
-          <w:numId w:val="22"/>
-        </w:numPr>
-      </w:pPr>
-      <w:r>
-        <w:t>C</w:t>
-      </w:r>
-      <w:r>
-        <w:t>owcatcher only</w:t>
-      </w:r>
-    </w:p>
-    <w:p>
-      <w:pPr>
-        <w:pStyle w:val="ListParagraph"/>
-        <w:numPr>
-          <w:ilvl w:val="0"/>
-          <w:numId w:val="22"/>
-        </w:numPr>
-      </w:pPr>
-      <w:r>
-        <w:t>Keep accurate records</w:t>
-      </w:r>
-    </w:p>
-    <w:p>
-      <w:pPr>
-        <w:pStyle w:val="ListParagraph"/>
-        <w:numPr>
-          <w:ilvl w:val="0"/>
-          <w:numId w:val="22"/>
-        </w:numPr>
-      </w:pPr>
-      <w:r>
-        <w:t>Have a discussion with the recipient as to the cost and schedule and get it approved by the council before contracting the ads</w:t>
-      </w:r>
-    </w:p>
-    <w:p>
-      <w:pPr>
-        <w:pStyle w:val="ListParagraph"/>
-        <w:numPr>
-          <w:ilvl w:val="0"/>
-          <w:numId w:val="22"/>
-        </w:numPr>
-      </w:pPr>
-      <w:r>
-        <w:t>Have someone else check your list at least once for accuracy (We all see what we expect when dealing with details)</w:t>
-      </w:r>
-    </w:p>
-    <w:p>
-      <w:pPr>
-        <w:pStyle w:val="ListParagraph"/>
-        <w:numPr>
-          <w:ilvl w:val="0"/>
-          <w:numId w:val="22"/>
-        </w:numPr>
-      </w:pPr>
-      <w:r>
-        <w:t>Get the required money from the council treasurer</w:t>
-      </w:r>
-    </w:p>
-    <w:p>
-      <w:pPr>
-        <w:pStyle w:val="ListParagraph"/>
-        <w:numPr>
-          <w:ilvl w:val="0"/>
-          <w:numId w:val="22"/>
-        </w:numPr>
-      </w:pPr>
-    </w:p>
-    <w:p>
-      <w:pPr>
-        <w:pStyle w:val="Heading2"/>
-      </w:pPr>
-      <w:bookmarkStart w:id="32" w:name="_Toc161737462"/>
-      <w:r>
-        <w:t>EMAIL FLYER DISTRIBUTION</w:t>
-      </w:r>
-      <w:bookmarkEnd w:id="32"/>
-    </w:p>
-    <w:p>
-      <w:pPr>
-        <w:pStyle w:val="ListParagraph"/>
-        <w:numPr>
-          <w:ilvl w:val="0"/>
-          <w:numId w:val="44"/>
-        </w:numPr>
-      </w:pPr>
-      <w:r>
-        <w:t>Make sure previous attendees get email notification of the show 2 months</w:t>
-      </w:r>
-    </w:p>
-    <w:p>
-      <w:pPr>
-        <w:pStyle w:val="ListParagraph"/>
-        <w:numPr>
-          <w:ilvl w:val="0"/>
-          <w:numId w:val="44"/>
-        </w:numPr>
-      </w:pPr>
-      <w:r>
-        <w:t>before the show</w:t>
-      </w:r>
-    </w:p>
-    <w:p>
-      <w:pPr>
-        <w:pStyle w:val="ListParagraph"/>
-      </w:pPr>
-      <w:r>
-        <w:t>Do a cover letter and include the newest flier, if new contact</w:t>
-      </w:r>
-    </w:p>
-    <w:p>
-      <w:pPr>
-        <w:pStyle w:val="ListParagraph"/>
-      </w:pPr>
-      <w:r>
-        <w:t xml:space="preserve">Anyone can send emails or snail mail to people to invite them. Once that is done give a list to the person that has the data and he can do it the </w:t>
-      </w:r>
-      <w:r>
-        <w:lastRenderedPageBreak/>
-        <w:t>following year. This will keep the data base current</w:t>
-      </w:r>
-    </w:p>
-    <w:p>
-      <w:pPr>
-        <w:pStyle w:val="ListParagraph"/>
-      </w:pPr>
-      <w:r>
-        <w:t>Once flyers come back undeliverable remove them from the current list and place in inactive file</w:t>
-      </w:r>
-    </w:p>
-    <w:p>
-      <w:pPr>
-        <w:pStyle w:val="ListParagraph"/>
-        <w:numPr>
-          <w:ilvl w:val="0"/>
-          <w:numId w:val="0"/>
-        </w:numPr>
-        <w:ind w:left="1440"/>
-      </w:pPr>
-    </w:p>
-    <w:p>
-      <w:pPr>
-        <w:pStyle w:val="Heading2"/>
-      </w:pPr>
-      <w:bookmarkStart w:id="33" w:name="_Toc161737463"/>
-      <w:r>
-        <w:t>SOCIAL MEDIA</w:t>
-      </w:r>
-      <w:bookmarkEnd w:id="33"/>
+        <w:tab/>
+      </w:r>
+    </w:p>
+    <w:p>
+      <w:pPr>
+        <w:pStyle w:val="ListParagraph"/>
+        <w:numPr>
+          <w:ilvl w:val="0"/>
+          <w:numId w:val="27"/>
+        </w:numPr>
+      </w:pPr>
+      <w:r>
+        <w:t xml:space="preserve">Contact potential </w:t>
+      </w:r>
+      <w:r>
+        <w:t>sponsors.</w:t>
+      </w:r>
+    </w:p>
+    <w:p>
+      <w:pPr>
+        <w:pStyle w:val="ListParagraph"/>
+        <w:numPr>
+          <w:ilvl w:val="0"/>
+          <w:numId w:val="27"/>
+        </w:numPr>
+      </w:pPr>
+      <w:r>
+        <w:t>Friends are willing to help as it involves kids</w:t>
+      </w:r>
+      <w:r>
+        <w:t xml:space="preserve">. </w:t>
+      </w:r>
+    </w:p>
+    <w:p>
+      <w:pPr>
+        <w:pStyle w:val="ListParagraph"/>
+      </w:pPr>
+      <w:r>
+        <w:t>Most of the sponsors are friends and business associates o</w:t>
+      </w:r>
+      <w:r>
+        <w:t>f</w:t>
+      </w:r>
+      <w:r>
+        <w:t xml:space="preserve"> members of </w:t>
+      </w:r>
+      <w:r>
+        <w:t xml:space="preserve">various </w:t>
+      </w:r>
+      <w:r>
+        <w:t>club</w:t>
+      </w:r>
+      <w:r>
+        <w:t>s</w:t>
+      </w:r>
+      <w:r>
+        <w:t xml:space="preserve">. </w:t>
+      </w:r>
+    </w:p>
+    <w:p>
+      <w:pPr>
+        <w:pStyle w:val="ListParagraph"/>
+      </w:pPr>
+      <w:r>
+        <w:t>W</w:t>
+      </w:r>
+      <w:r>
+        <w:t>hen</w:t>
+      </w:r>
+      <w:r>
+        <w:t xml:space="preserve"> sponsors are </w:t>
+      </w:r>
+      <w:r>
+        <w:t>committed, collect the checks</w:t>
+      </w:r>
+      <w:r>
+        <w:t xml:space="preserve"> and contracts</w:t>
+      </w:r>
+    </w:p>
+    <w:p>
+      <w:pPr>
+        <w:pStyle w:val="ListParagraph"/>
+      </w:pPr>
+      <w:r>
+        <w:t>Coordinate with treasurer to deposit checks,</w:t>
+      </w:r>
       <w:r>
         <w:t xml:space="preserve"> </w:t>
       </w:r>
@@ -8041,91 +9225,52 @@
     <w:p>
       <w:pPr>
         <w:pStyle w:val="ListParagraph"/>
-        <w:numPr>
-          <w:ilvl w:val="0"/>
-          <w:numId w:val="37"/>
-        </w:numPr>
-      </w:pPr>
-      <w:r>
-        <w:t xml:space="preserve">Identify </w:t>
-      </w:r>
-      <w:r>
-        <w:t>a Social Media Consultant</w:t>
-      </w:r>
-      <w:r>
-        <w:t xml:space="preserve"> who has expertise in marketing via the various social media platforms, Facebook, Instagram, Tic Tok or others.  </w:t>
-      </w:r>
-    </w:p>
-    <w:p>
-      <w:pPr>
-        <w:pStyle w:val="ListParagraph"/>
-        <w:numPr>
-          <w:ilvl w:val="0"/>
-          <w:numId w:val="37"/>
-        </w:numPr>
-      </w:pPr>
-      <w:r>
-        <w:t>Negotiate the financial arrangement with the consultant and then present to the Council for approval.</w:t>
-      </w:r>
-    </w:p>
-    <w:p>
-      <w:pPr>
-        <w:pStyle w:val="ListParagraph"/>
-        <w:numPr>
-          <w:ilvl w:val="0"/>
-          <w:numId w:val="37"/>
-        </w:numPr>
-      </w:pPr>
-      <w:r>
-        <w:t>Work with the Social Media Consultant to develop a marketing plan so that posts are made in a timely fashion leading up to each show.</w:t>
-      </w:r>
-    </w:p>
-    <w:p>
-      <w:pPr>
-        <w:pStyle w:val="ListParagraph"/>
-        <w:numPr>
-          <w:ilvl w:val="0"/>
-          <w:numId w:val="37"/>
-        </w:numPr>
-      </w:pPr>
-      <w:r>
-        <w:t xml:space="preserve">Coordinate with the Consultant so that you are aware of new posts.  Then immediately follow behind each new post and “Boost” the post using council funds to expand the reach of the post.  </w:t>
-      </w:r>
-    </w:p>
-    <w:p>
-      <w:pPr>
-        <w:pStyle w:val="ListParagraph"/>
-        <w:numPr>
-          <w:ilvl w:val="0"/>
-          <w:numId w:val="37"/>
-        </w:numPr>
-      </w:pPr>
-      <w:r>
-        <w:t>Monitor the expense of “Boosting” social media posts to remain within budget.</w:t>
-      </w:r>
-    </w:p>
-    <w:p>
-      <w:pPr>
-        <w:pStyle w:val="ListParagraph"/>
-        <w:numPr>
-          <w:ilvl w:val="0"/>
-          <w:numId w:val="37"/>
-        </w:numPr>
-      </w:pPr>
-      <w:r>
-        <w:t xml:space="preserve">Facilitate the capture of content from member clubs for use by the Social Media Consultant.  Or arrange for the Consultant to attend the show to capture photos and information on member club layouts, vendors, or other activities which the Consultant can use when prompting future shows. </w:t>
-      </w:r>
-    </w:p>
-    <w:p>
-      <w:pPr>
-        <w:pStyle w:val="ListParagraph"/>
-        <w:numPr>
-          <w:ilvl w:val="0"/>
-          <w:numId w:val="37"/>
-        </w:numPr>
-      </w:pPr>
-      <w:r>
-        <w:t xml:space="preserve"> Arrange for access to any photos captured by the Consultant in a library owned/controlled by the Council in the event of a change in the outside Consultant.</w:t>
+      </w:pPr>
+      <w:r>
+        <w:t xml:space="preserve">Request from the sponsor </w:t>
+      </w:r>
+      <w:r>
+        <w:t>a br</w:t>
+      </w:r>
+      <w:r>
+        <w:t>ief</w:t>
+      </w:r>
+      <w:r>
+        <w:t xml:space="preserve"> </w:t>
+      </w:r>
+      <w:r>
+        <w:t>promotion</w:t>
+      </w:r>
+      <w:r>
+        <w:t>,</w:t>
+      </w:r>
+      <w:r>
+        <w:t xml:space="preserve"> announcement</w:t>
+      </w:r>
+      <w:r>
+        <w:t xml:space="preserve"> for the show and slid</w:t>
+      </w:r>
+      <w:r>
+        <w:t>e.</w:t>
+      </w:r>
+    </w:p>
+    <w:p>
+      <w:pPr>
+        <w:pStyle w:val="ListParagraph"/>
+      </w:pPr>
+      <w:r>
+        <w:t>Send slide and promotion to publicist team.</w:t>
+      </w:r>
+    </w:p>
+    <w:p>
+      <w:pPr>
+        <w:pStyle w:val="ListParagraph"/>
+      </w:pPr>
+      <w:r>
+        <w:t xml:space="preserve">Send announcement to </w:t>
+      </w:r>
+      <w:r>
+        <w:t>door prize (preshow} person for addition to hourly announcement scripts.</w:t>
       </w:r>
     </w:p>
     <w:p>
@@ -8142,16 +9287,70 @@
       <w:pPr>
         <w:pStyle w:val="Heading1"/>
       </w:pPr>
-      <w:bookmarkStart w:id="34" w:name="_Toc161737464"/>
+      <w:bookmarkStart w:id="41" w:name="_Toc161737471"/>
       <w:r>
         <w:lastRenderedPageBreak/>
-        <w:t>SATURDAY NIGHT SECURITY TO CLEAR BUILDING</w:t>
-      </w:r>
-      <w:bookmarkEnd w:id="34"/>
-    </w:p>
-    <w:p>
-      <w:pPr>
-        <w:spacing w:before="240" w:after="240"/>
+        <w:t>SURVEY DATA</w:t>
+      </w:r>
+      <w:bookmarkEnd w:id="41"/>
+    </w:p>
+    <w:p>
+      <w:pPr>
+        <w:pStyle w:val="ListParagraph"/>
+        <w:numPr>
+          <w:ilvl w:val="0"/>
+          <w:numId w:val="28"/>
+        </w:numPr>
+      </w:pPr>
+      <w:r>
+        <w:t>Take surveys from show</w:t>
+      </w:r>
+    </w:p>
+    <w:p>
+      <w:pPr>
+        <w:pStyle w:val="ListParagraph"/>
+        <w:numPr>
+          <w:ilvl w:val="0"/>
+          <w:numId w:val="28"/>
+        </w:numPr>
+      </w:pPr>
+      <w:r>
+        <w:t>Place new entries on list for next year’s show</w:t>
+      </w:r>
+    </w:p>
+    <w:p>
+      <w:pPr>
+        <w:pStyle w:val="ListParagraph"/>
+        <w:numPr>
+          <w:ilvl w:val="0"/>
+          <w:numId w:val="28"/>
+        </w:numPr>
+      </w:pPr>
+      <w:r>
+        <w:t xml:space="preserve">Create reports and give to council at next </w:t>
+      </w:r>
+      <w:r>
+        <w:t>month’s</w:t>
+      </w:r>
+      <w:r>
+        <w:t xml:space="preserve"> meeting</w:t>
+      </w:r>
+    </w:p>
+    <w:p>
+      <w:pPr>
+        <w:pStyle w:val="ListParagraph"/>
+        <w:numPr>
+          <w:ilvl w:val="0"/>
+          <w:numId w:val="28"/>
+        </w:numPr>
+      </w:pPr>
+      <w:r>
+        <w:t>Do email and snail mail</w:t>
+      </w:r>
+    </w:p>
+    <w:p>
+      <w:pPr>
+        <w:spacing w:after="160" w:line="259" w:lineRule="auto"/>
         <w:rPr>
           <w:rFonts w:eastAsia="Times New Roman" w:cs="Times New Roman"/>
           <w:szCs w:val="28"/>
@@ -8160,316 +9359,370 @@
     </w:p>
     <w:p>
       <w:pPr>
-        <w:pStyle w:val="ListParagraph"/>
-        <w:numPr>
-          <w:ilvl w:val="0"/>
-          <w:numId w:val="23"/>
-        </w:numPr>
-      </w:pPr>
-    </w:p>
-    <w:p>
-      <w:pPr>
-        <w:pStyle w:val="ListParagraph"/>
-        <w:numPr>
-          <w:ilvl w:val="0"/>
-          <w:numId w:val="23"/>
-        </w:numPr>
-      </w:pPr>
-      <w:r>
-        <w:t>Sign in on the Job Sign-up Sheet at the designated location (usually at the roll up doors or the information table) 15 to 5 minutes before shift starts</w:t>
-      </w:r>
-    </w:p>
-    <w:p>
-      <w:pPr>
-        <w:pStyle w:val="ListParagraph"/>
-        <w:numPr>
-          <w:ilvl w:val="0"/>
-          <w:numId w:val="23"/>
-        </w:numPr>
-      </w:pPr>
-      <w:r>
-        <w:t>Review effort with show manager to find out if any special rules or circumstances are involved</w:t>
-      </w:r>
-    </w:p>
-    <w:p>
-      <w:pPr>
-        <w:pStyle w:val="ListParagraph"/>
-        <w:numPr>
-          <w:ilvl w:val="0"/>
-          <w:numId w:val="23"/>
-        </w:numPr>
-      </w:pPr>
-      <w:r>
-        <w:t>The center closes at a specific time</w:t>
-      </w:r>
-    </w:p>
-    <w:p>
-      <w:pPr>
-        <w:pStyle w:val="ListParagraph"/>
-        <w:numPr>
-          <w:ilvl w:val="0"/>
-          <w:numId w:val="23"/>
-        </w:numPr>
-      </w:pPr>
-      <w:r>
-        <w:t>1 hour before closing time of building, ensure all vendors and patrons have left</w:t>
-      </w:r>
-    </w:p>
-    <w:p>
-      <w:pPr>
-        <w:pStyle w:val="ListParagraph"/>
-        <w:numPr>
-          <w:ilvl w:val="0"/>
-          <w:numId w:val="23"/>
-        </w:numPr>
-      </w:pPr>
-      <w:r>
-        <w:t>Ensure only venue personal are in the building</w:t>
-      </w:r>
-    </w:p>
-    <w:p>
-      <w:pPr>
-        <w:pStyle w:val="ListParagraph"/>
-        <w:numPr>
-          <w:ilvl w:val="0"/>
-          <w:numId w:val="23"/>
-        </w:numPr>
-      </w:pPr>
-      <w:r>
-        <w:t>Be the last one out of the building</w:t>
-      </w:r>
-    </w:p>
-    <w:p>
-      <w:pPr>
-        <w:pStyle w:val="ListParagraph"/>
-        <w:numPr>
-          <w:ilvl w:val="0"/>
-          <w:numId w:val="23"/>
-        </w:numPr>
-      </w:pPr>
-      <w:r>
-        <w:t>Make sure doors are locked properly</w:t>
-      </w:r>
-    </w:p>
-    <w:p>
-      <w:pPr>
-        <w:pStyle w:val="ListParagraph"/>
-        <w:numPr>
-          <w:ilvl w:val="0"/>
-          <w:numId w:val="23"/>
-        </w:numPr>
-      </w:pPr>
+        <w:pStyle w:val="Heading1"/>
+      </w:pPr>
+      <w:bookmarkStart w:id="42" w:name="_Toc161737472"/>
+      <w:r>
+        <w:lastRenderedPageBreak/>
+        <w:t>SWITCHING CONTEST</w:t>
+      </w:r>
+      <w:bookmarkEnd w:id="42"/>
+    </w:p>
+    <w:p>
+      <w:pPr>
+        <w:pStyle w:val="ListParagraph"/>
+        <w:numPr>
+          <w:ilvl w:val="0"/>
+          <w:numId w:val="29"/>
+        </w:numPr>
+      </w:pPr>
+      <w:r>
+        <w:t>Be prompt</w:t>
+      </w:r>
+    </w:p>
+    <w:p>
+      <w:pPr>
+        <w:pStyle w:val="ListParagraph"/>
+        <w:numPr>
+          <w:ilvl w:val="0"/>
+          <w:numId w:val="29"/>
+        </w:numPr>
+      </w:pPr>
+      <w:r>
+        <w:t>Sign in on the Job Sign-up Sheet at the designated location (by roll up doors or information table) 15 to 5 minutes before shift start</w:t>
+      </w:r>
+    </w:p>
+    <w:p>
+      <w:pPr>
+        <w:pStyle w:val="ListParagraph"/>
+        <w:numPr>
+          <w:ilvl w:val="0"/>
+          <w:numId w:val="29"/>
+        </w:numPr>
+      </w:pPr>
+      <w:r>
+        <w:t>If you are doubling over to the next shift, sign in for both shift</w:t>
+      </w:r>
+    </w:p>
+    <w:p>
+      <w:pPr>
+        <w:pStyle w:val="ListParagraph"/>
+        <w:numPr>
+          <w:ilvl w:val="0"/>
+          <w:numId w:val="29"/>
+        </w:numPr>
+      </w:pPr>
+      <w:r>
+        <w:t>As switching layout operator, you are responsible for explaining to visitors the purpose and operation of the layout during your shift</w:t>
+      </w:r>
+    </w:p>
+    <w:p>
+      <w:pPr>
+        <w:pStyle w:val="ListParagraph"/>
+        <w:numPr>
+          <w:ilvl w:val="0"/>
+          <w:numId w:val="29"/>
+        </w:numPr>
+      </w:pPr>
+      <w:r>
+        <w:t>Make sure layout is operating properly and stay with it to help the visitor enjoy their operation</w:t>
+      </w:r>
+    </w:p>
+    <w:p>
+      <w:pPr>
+        <w:pStyle w:val="ListParagraph"/>
+        <w:numPr>
+          <w:ilvl w:val="0"/>
+          <w:numId w:val="29"/>
+        </w:numPr>
+      </w:pPr>
+      <w:r>
+        <w:t>Make sure nothing gets broken or walks away</w:t>
+      </w:r>
+    </w:p>
+    <w:p>
+      <w:pPr>
+        <w:spacing w:before="240" w:after="240"/>
+        <w:rPr>
+          <w:rFonts w:eastAsia="Times New Roman" w:cs="Times New Roman"/>
+          <w:szCs w:val="28"/>
+        </w:rPr>
+      </w:pPr>
+    </w:p>
+    <w:p>
+      <w:pPr>
+        <w:pStyle w:val="Heading1"/>
+      </w:pPr>
+      <w:bookmarkStart w:id="43" w:name="_Toc161737473"/>
+      <w:r>
+        <w:lastRenderedPageBreak/>
+        <w:t>TICKET SALES</w:t>
+      </w:r>
+      <w:bookmarkEnd w:id="43"/>
+    </w:p>
+    <w:p>
+      <w:pPr>
+        <w:pStyle w:val="ListParagraph"/>
+        <w:numPr>
+          <w:ilvl w:val="0"/>
+          <w:numId w:val="30"/>
+        </w:numPr>
+      </w:pPr>
+      <w:r>
+        <w:t>Payment may be made by cash, credit or debit card,</w:t>
+      </w:r>
+    </w:p>
+    <w:p>
+      <w:pPr>
+        <w:pStyle w:val="ListParagraph"/>
+        <w:numPr>
+          <w:ilvl w:val="0"/>
+          <w:numId w:val="30"/>
+        </w:numPr>
+      </w:pPr>
+      <w:r>
+        <w:t>Training on credit card reader mandatory on first use.</w:t>
+      </w:r>
+    </w:p>
+    <w:p>
+      <w:pPr>
+        <w:pStyle w:val="ListParagraph"/>
+        <w:numPr>
+          <w:ilvl w:val="0"/>
+          <w:numId w:val="30"/>
+        </w:numPr>
+      </w:pPr>
+      <w:r>
+        <w:t xml:space="preserve">If coupons are used for this show, used coupons need to be kept at the ticket table </w:t>
+      </w:r>
+      <w:r>
+        <w:t xml:space="preserve">cashbox </w:t>
+      </w:r>
+      <w:r>
+        <w:t>with notation of number admitted with coupon.</w:t>
+      </w:r>
+    </w:p>
+    <w:p>
+      <w:pPr>
+        <w:pStyle w:val="ListParagraph"/>
+        <w:numPr>
+          <w:ilvl w:val="0"/>
+          <w:numId w:val="30"/>
+        </w:numPr>
+      </w:pPr>
+      <w:r>
+        <w:t>Only original coupons are valid, no copies. C</w:t>
+      </w:r>
+      <w:r>
+        <w:t>ashbox</w:t>
+      </w:r>
+      <w:r>
+        <w:t xml:space="preserve"> should have example coupon for reference,</w:t>
+      </w:r>
+    </w:p>
+    <w:p>
+      <w:pPr>
+        <w:pStyle w:val="ListParagraph"/>
+        <w:numPr>
+          <w:ilvl w:val="0"/>
+          <w:numId w:val="30"/>
+        </w:numPr>
+      </w:pPr>
+      <w:r>
+        <w:t>Give</w:t>
+      </w:r>
+      <w:r>
+        <w:t xml:space="preserve"> one</w:t>
+      </w:r>
+      <w:r>
+        <w:t xml:space="preserve"> wristband to payee/non payee (Children, Scouts in uniform and the press are free)</w:t>
+      </w:r>
+    </w:p>
+    <w:p>
+      <w:pPr>
+        <w:pStyle w:val="ListParagraph"/>
+        <w:numPr>
+          <w:ilvl w:val="0"/>
+          <w:numId w:val="30"/>
+        </w:numPr>
+      </w:pPr>
+      <w:r>
+        <w:t xml:space="preserve">Pass wristbands </w:t>
+      </w:r>
+      <w:r>
+        <w:t>in numerical order</w:t>
+      </w:r>
+    </w:p>
+    <w:p>
+      <w:pPr>
+        <w:pStyle w:val="ListParagraph"/>
+        <w:numPr>
+          <w:ilvl w:val="0"/>
+          <w:numId w:val="30"/>
+        </w:numPr>
+      </w:pPr>
+      <w:r>
+        <w:t xml:space="preserve">Keep bills organized in cashbox. (building replacement tils </w:t>
+      </w:r>
+      <w:proofErr w:type="gramStart"/>
+      <w:r>
+        <w:t>is</w:t>
+      </w:r>
+      <w:proofErr w:type="gramEnd"/>
+      <w:r>
+        <w:t xml:space="preserve"> easier if bills are organized by denomination)</w:t>
+      </w:r>
+    </w:p>
+    <w:p>
+      <w:pPr>
+        <w:pStyle w:val="ListParagraph"/>
+        <w:numPr>
+          <w:ilvl w:val="0"/>
+          <w:numId w:val="30"/>
+        </w:numPr>
+      </w:pPr>
+      <w:r>
+        <w:t>If running short on change</w:t>
+      </w:r>
+      <w:r>
+        <w:t xml:space="preserve"> or wristbands</w:t>
+      </w:r>
+      <w:r>
+        <w:t xml:space="preserve"> get with the treasurer</w:t>
+      </w:r>
+    </w:p>
+    <w:p>
+      <w:pPr>
+        <w:pStyle w:val="ListParagraph"/>
+        <w:numPr>
+          <w:ilvl w:val="0"/>
+          <w:numId w:val="30"/>
+        </w:numPr>
+      </w:pPr>
+      <w:r>
+        <w:t>If large bills are given for ticket sales call treasure</w:t>
+      </w:r>
+      <w:r>
+        <w:t>r</w:t>
+      </w:r>
+      <w:r>
+        <w:t xml:space="preserve"> immediately</w:t>
+      </w:r>
+    </w:p>
+    <w:p>
+      <w:pPr>
+        <w:pStyle w:val="ListParagraph"/>
+        <w:numPr>
+          <w:ilvl w:val="0"/>
+          <w:numId w:val="30"/>
+        </w:numPr>
+      </w:pPr>
+      <w:r>
+        <w:t>Money only to be given to the treasurer</w:t>
+      </w:r>
+    </w:p>
+    <w:p>
+      <w:pPr>
+        <w:pStyle w:val="ListParagraph"/>
+        <w:numPr>
+          <w:ilvl w:val="0"/>
+          <w:numId w:val="30"/>
+        </w:numPr>
+      </w:pPr>
+      <w:r>
+        <w:t>Run Crédit machine or take cash</w:t>
+      </w:r>
+    </w:p>
+    <w:p>
+      <w:pPr>
+        <w:pStyle w:val="ListParagraph"/>
+        <w:numPr>
+          <w:ilvl w:val="0"/>
+          <w:numId w:val="30"/>
+        </w:numPr>
+      </w:pPr>
+      <w:r>
+        <w:t>Mention wristbands are good for admission for both days of show. Or for re-entry into the show on same day</w:t>
+      </w:r>
+    </w:p>
+    <w:p>
+      <w:pPr>
+        <w:pStyle w:val="ListParagraph"/>
+        <w:numPr>
+          <w:ilvl w:val="0"/>
+          <w:numId w:val="30"/>
+        </w:numPr>
+      </w:pPr>
+    </w:p>
+    <w:p>
+      <w:pPr>
+        <w:pStyle w:val="Heading1"/>
+      </w:pPr>
+      <w:bookmarkStart w:id="44" w:name="_Toc161737474"/>
+      <w:r>
+        <w:lastRenderedPageBreak/>
+        <w:t>TRAFFIC COORDINATOR</w:t>
+      </w:r>
       <w:r>
         <w:t xml:space="preserve"> </w:t>
       </w:r>
-    </w:p>
-    <w:p>
-      <w:pPr>
-        <w:pStyle w:val="Heading1"/>
-      </w:pPr>
-      <w:bookmarkStart w:id="35" w:name="_Toc161737465"/>
-      <w:r>
-        <w:lastRenderedPageBreak/>
-        <w:t>SHOW JOB DESCRIPTIONS</w:t>
-      </w:r>
-      <w:bookmarkEnd w:id="35"/>
-    </w:p>
-    <w:p>
-      <w:pPr>
-        <w:pStyle w:val="ListParagraph"/>
-        <w:numPr>
-          <w:ilvl w:val="0"/>
-          <w:numId w:val="24"/>
-        </w:numPr>
-      </w:pPr>
-      <w:r>
-        <w:t>Edit and maintain this document.</w:t>
-      </w:r>
-    </w:p>
-    <w:p>
-      <w:pPr>
-        <w:pStyle w:val="ListParagraph"/>
-        <w:numPr>
-          <w:ilvl w:val="0"/>
-          <w:numId w:val="24"/>
-        </w:numPr>
-      </w:pPr>
-      <w:r>
-        <w:t>Provide any updates to the person doing the Work Assignment Task/CHART</w:t>
-      </w:r>
-    </w:p>
-    <w:p>
-      <w:pPr>
-        <w:pStyle w:val="ListParagraph"/>
-        <w:numPr>
-          <w:ilvl w:val="0"/>
-          <w:numId w:val="24"/>
-        </w:numPr>
-      </w:pPr>
-      <w:r>
-        <w:t>Arrange for printed copy of latest version to be available early Friday morning (Start of show)</w:t>
-      </w:r>
-    </w:p>
-    <w:p/>
-    <w:p>
-      <w:pPr>
-        <w:pStyle w:val="Heading1"/>
-      </w:pPr>
-      <w:bookmarkStart w:id="36" w:name="_Toc161737466"/>
-      <w:r>
-        <w:lastRenderedPageBreak/>
-        <w:t>SHOW MANAGER/SHOW MANAGER ASSISTANT – PRIOR TO SHOW OPENINGS</w:t>
-      </w:r>
-      <w:bookmarkEnd w:id="36"/>
-    </w:p>
-    <w:p>
-      <w:pPr>
-        <w:pStyle w:val="ListParagraph"/>
-        <w:numPr>
-          <w:ilvl w:val="0"/>
-          <w:numId w:val="25"/>
-        </w:numPr>
-      </w:pPr>
-      <w:r>
-        <w:t>Be prompt</w:t>
-      </w:r>
-    </w:p>
-    <w:p>
-      <w:pPr>
-        <w:pStyle w:val="ListParagraph"/>
-        <w:numPr>
-          <w:ilvl w:val="0"/>
-          <w:numId w:val="25"/>
-        </w:numPr>
-      </w:pPr>
-      <w:r>
-        <w:t>Be available</w:t>
-      </w:r>
-    </w:p>
-    <w:p>
-      <w:pPr>
-        <w:pStyle w:val="ListParagraph"/>
-        <w:numPr>
-          <w:ilvl w:val="0"/>
-          <w:numId w:val="25"/>
-        </w:numPr>
-      </w:pPr>
-      <w:r>
-        <w:t>Be flexible</w:t>
-      </w:r>
-    </w:p>
-    <w:p>
-      <w:pPr>
-        <w:pStyle w:val="ListParagraph"/>
-        <w:numPr>
-          <w:ilvl w:val="0"/>
-          <w:numId w:val="25"/>
-        </w:numPr>
-      </w:pPr>
-      <w:r>
-        <w:t>Be friendly (at least civil)</w:t>
-      </w:r>
-    </w:p>
-    <w:p>
-      <w:pPr>
-        <w:pStyle w:val="ListParagraph"/>
-        <w:numPr>
-          <w:ilvl w:val="0"/>
-          <w:numId w:val="25"/>
-        </w:numPr>
-      </w:pPr>
-      <w:r>
-        <w:t>Compile and keep accurate log of effort involved in the task</w:t>
-      </w:r>
-    </w:p>
-    <w:p>
-      <w:pPr>
-        <w:pStyle w:val="ListParagraph"/>
-        <w:numPr>
-          <w:ilvl w:val="0"/>
-          <w:numId w:val="25"/>
-        </w:numPr>
-      </w:pPr>
-      <w:r>
-        <w:t>Your purpose is to oversee overall preparation for and operation during the show</w:t>
-      </w:r>
-    </w:p>
-    <w:p>
-      <w:pPr>
-        <w:pStyle w:val="ListParagraph"/>
-        <w:numPr>
-          <w:ilvl w:val="0"/>
-          <w:numId w:val="25"/>
-        </w:numPr>
-      </w:pPr>
-      <w:r>
-        <w:t>Review show procedures with COUNCIL and your assistant before the show season so you can establish special rules and procedures to cover unusual situations</w:t>
-      </w:r>
-    </w:p>
-    <w:p>
-      <w:pPr>
-        <w:pStyle w:val="ListParagraph"/>
-        <w:numPr>
-          <w:ilvl w:val="0"/>
-          <w:numId w:val="25"/>
-        </w:numPr>
-      </w:pPr>
-      <w:r>
-        <w:t xml:space="preserve">Set time slots for announcements to be made for </w:t>
-      </w:r>
-      <w:r>
-        <w:t xml:space="preserve">clinics, </w:t>
-      </w:r>
-      <w:r>
-        <w:t>door prize</w:t>
-      </w:r>
-      <w:r>
-        <w:t xml:space="preserve"> drawings</w:t>
-      </w:r>
-      <w:r>
-        <w:t xml:space="preserve">, sponsors and </w:t>
-      </w:r>
-      <w:r>
-        <w:t>vendors</w:t>
-      </w:r>
-      <w:r>
-        <w:t xml:space="preserve"> that donated prizes for the door drawing</w:t>
-      </w:r>
-    </w:p>
-    <w:p>
-      <w:pPr>
-        <w:pStyle w:val="ListParagraph"/>
-        <w:numPr>
-          <w:ilvl w:val="0"/>
-          <w:numId w:val="25"/>
-        </w:numPr>
-      </w:pPr>
-      <w:r>
-        <w:t>Saturday morning get updated announcement script from door prize person.</w:t>
-      </w:r>
-    </w:p>
-    <w:p>
-      <w:pPr>
-        <w:pStyle w:val="ListParagraph"/>
-        <w:numPr>
-          <w:ilvl w:val="0"/>
-          <w:numId w:val="25"/>
-        </w:numPr>
-      </w:pPr>
-      <w:r>
-        <w:t>Spend as much time as possible at the show office or information table to cover difficulties from a single location - use your assistant as your extra set of hands, ears and eyes</w:t>
-      </w:r>
-    </w:p>
-    <w:p>
-      <w:pPr>
-        <w:pStyle w:val="ListParagraph"/>
-        <w:numPr>
-          <w:ilvl w:val="0"/>
-          <w:numId w:val="25"/>
-        </w:numPr>
-      </w:pPr>
-      <w:r>
-        <w:t xml:space="preserve"> Deliver report to council on problems encountered during this effort</w:t>
+      <w:r>
+        <w:t>–</w:t>
+      </w:r>
+      <w:r>
+        <w:br/>
+      </w:r>
+      <w:r>
+        <w:t>FRIDAY AND SUNDAY NIGHTS</w:t>
+      </w:r>
+      <w:bookmarkEnd w:id="44"/>
+    </w:p>
+    <w:p>
+      <w:pPr>
+        <w:pStyle w:val="ListParagraph"/>
+        <w:numPr>
+          <w:ilvl w:val="0"/>
+          <w:numId w:val="31"/>
+        </w:numPr>
+      </w:pPr>
+      <w:r>
+        <w:t>Direct the traffic so it will stay at an even flow. No one parks the vehicle then goes to their booth. Bring stuff outside, place by door and then go get the vehicle</w:t>
+      </w:r>
+    </w:p>
+    <w:p>
+      <w:pPr>
+        <w:pStyle w:val="ListParagraph"/>
+        <w:numPr>
+          <w:ilvl w:val="0"/>
+          <w:numId w:val="31"/>
+        </w:numPr>
+      </w:pPr>
+      <w:r>
+        <w:t>Make sure they do not stay more than 15 minutes at a time so everyone has a chance to leave</w:t>
+      </w:r>
+    </w:p>
+    <w:p>
+      <w:pPr>
+        <w:pStyle w:val="ListParagraph"/>
+        <w:numPr>
+          <w:ilvl w:val="0"/>
+          <w:numId w:val="31"/>
+        </w:numPr>
+      </w:pPr>
+      <w:r>
+        <w:t>Do not block the dock totally at any time</w:t>
+      </w:r>
+    </w:p>
+    <w:p>
+      <w:pPr>
+        <w:pStyle w:val="ListParagraph"/>
+        <w:numPr>
+          <w:ilvl w:val="0"/>
+          <w:numId w:val="31"/>
+        </w:numPr>
+      </w:pPr>
+      <w:r>
+        <w:t>Be safe</w:t>
       </w:r>
     </w:p>
     <w:p>
@@ -8486,82 +9739,132 @@
       <w:pPr>
         <w:pStyle w:val="Heading1"/>
       </w:pPr>
-      <w:bookmarkStart w:id="37" w:name="_Toc161737467"/>
+      <w:bookmarkStart w:id="45" w:name="_Toc161737475"/>
       <w:r>
         <w:lastRenderedPageBreak/>
-        <w:t>SHOW MANAGER – FRIDAY/SATURDAY MORNING</w:t>
-      </w:r>
-      <w:bookmarkEnd w:id="37"/>
-    </w:p>
-    <w:p>
-      <w:pPr>
-        <w:pStyle w:val="ListParagraph"/>
-        <w:numPr>
-          <w:ilvl w:val="0"/>
-          <w:numId w:val="26"/>
-        </w:numPr>
-      </w:pPr>
-      <w:r>
-        <w:t>Oversee setup</w:t>
-      </w:r>
-    </w:p>
-    <w:p>
-      <w:pPr>
-        <w:pStyle w:val="ListParagraph"/>
-        <w:numPr>
-          <w:ilvl w:val="0"/>
-          <w:numId w:val="26"/>
-        </w:numPr>
-      </w:pPr>
-      <w:r>
-        <w:t>Resolve conflicts with vendors</w:t>
-      </w:r>
-    </w:p>
-    <w:p>
-      <w:pPr>
-        <w:pStyle w:val="ListParagraph"/>
-        <w:numPr>
-          <w:ilvl w:val="0"/>
-          <w:numId w:val="26"/>
-        </w:numPr>
-      </w:pPr>
-      <w:r>
-        <w:t>Assist with setup as needed</w:t>
-      </w:r>
-    </w:p>
-    <w:p>
-      <w:pPr>
-        <w:pStyle w:val="ListParagraph"/>
-        <w:numPr>
-          <w:ilvl w:val="0"/>
-          <w:numId w:val="26"/>
-        </w:numPr>
-      </w:pPr>
-      <w:r>
-        <w:t xml:space="preserve">Use floor plan author </w:t>
-      </w:r>
-      <w:r>
-        <w:t>and</w:t>
-      </w:r>
-      <w:r>
-        <w:t xml:space="preserve"> venue as resources</w:t>
-      </w:r>
-    </w:p>
-    <w:p>
-      <w:pPr>
-        <w:pStyle w:val="ListParagraph"/>
-        <w:numPr>
-          <w:ilvl w:val="0"/>
-          <w:numId w:val="26"/>
-        </w:numPr>
-      </w:pPr>
-      <w:r>
-        <w:t>Ensure that next hour tasks are covered and signed in the task book</w:t>
-      </w:r>
-    </w:p>
-    <w:p>
-      <w:pPr>
-        <w:spacing w:after="160" w:line="259" w:lineRule="auto"/>
+        <w:t>TRAIN RACE</w:t>
+      </w:r>
+      <w:bookmarkEnd w:id="45"/>
+    </w:p>
+    <w:p>
+      <w:pPr>
+        <w:pStyle w:val="ListParagraph"/>
+        <w:numPr>
+          <w:ilvl w:val="0"/>
+          <w:numId w:val="32"/>
+        </w:numPr>
+      </w:pPr>
+      <w:r>
+        <w:t>Be prompt</w:t>
+      </w:r>
+    </w:p>
+    <w:p>
+      <w:pPr>
+        <w:pStyle w:val="ListParagraph"/>
+        <w:numPr>
+          <w:ilvl w:val="0"/>
+          <w:numId w:val="32"/>
+        </w:numPr>
+      </w:pPr>
+      <w:r>
+        <w:t>Sign in on the Job Sign-up Sheet at the designated location (roll up door or information table) 1</w:t>
+      </w:r>
+      <w:r>
+        <w:t>0</w:t>
+      </w:r>
+      <w:r>
+        <w:t xml:space="preserve"> to 5 minutes before shift starts</w:t>
+      </w:r>
+    </w:p>
+    <w:p>
+      <w:pPr>
+        <w:pStyle w:val="ListParagraph"/>
+        <w:numPr>
+          <w:ilvl w:val="0"/>
+          <w:numId w:val="32"/>
+        </w:numPr>
+      </w:pPr>
+      <w:r>
+        <w:t xml:space="preserve">Take the money </w:t>
+      </w:r>
+      <w:r>
+        <w:t>t</w:t>
+      </w:r>
+      <w:r>
+        <w:t>o do the race</w:t>
+      </w:r>
+    </w:p>
+    <w:p>
+      <w:pPr>
+        <w:pStyle w:val="ListParagraph"/>
+        <w:numPr>
+          <w:ilvl w:val="0"/>
+          <w:numId w:val="32"/>
+        </w:numPr>
+      </w:pPr>
+      <w:r>
+        <w:t>Run</w:t>
+      </w:r>
+      <w:r>
+        <w:t xml:space="preserve"> the race</w:t>
+      </w:r>
+    </w:p>
+    <w:p>
+      <w:pPr>
+        <w:pStyle w:val="ListParagraph"/>
+        <w:numPr>
+          <w:ilvl w:val="0"/>
+          <w:numId w:val="32"/>
+        </w:numPr>
+      </w:pPr>
+      <w:r>
+        <w:t>Make sure nothing is broken</w:t>
+      </w:r>
+    </w:p>
+    <w:p>
+      <w:pPr>
+        <w:pStyle w:val="ListParagraph"/>
+        <w:numPr>
+          <w:ilvl w:val="0"/>
+          <w:numId w:val="32"/>
+        </w:numPr>
+      </w:pPr>
+      <w:r>
+        <w:t>Make the race fun. Help the kids have fun</w:t>
+      </w:r>
+    </w:p>
+    <w:p>
+      <w:pPr>
+        <w:pStyle w:val="ListParagraph"/>
+        <w:numPr>
+          <w:ilvl w:val="0"/>
+          <w:numId w:val="32"/>
+        </w:numPr>
+      </w:pPr>
+      <w:r>
+        <w:t>The race is r</w:t>
+      </w:r>
+      <w:r>
+        <w:t>u</w:t>
+      </w:r>
+      <w:r>
+        <w:t>n until there is a loser</w:t>
+      </w:r>
+    </w:p>
+    <w:p>
+      <w:pPr>
+        <w:pStyle w:val="ListParagraph"/>
+        <w:numPr>
+          <w:ilvl w:val="0"/>
+          <w:numId w:val="32"/>
+        </w:numPr>
+      </w:pPr>
+      <w:r>
+        <w:t>Next paying customer takes the place of the loser. Then a new race begins</w:t>
+      </w:r>
+    </w:p>
+    <w:p>
+      <w:pPr>
         <w:rPr>
           <w:rFonts w:eastAsia="Times New Roman" w:cs="Times New Roman"/>
           <w:szCs w:val="28"/>
@@ -8572,127 +9875,105 @@
       <w:pPr>
         <w:pStyle w:val="Heading1"/>
       </w:pPr>
-      <w:bookmarkStart w:id="38" w:name="_Toc161737468"/>
+      <w:bookmarkStart w:id="46" w:name="_Toc161737476"/>
       <w:r>
         <w:lastRenderedPageBreak/>
-        <w:t>SHOW MANAGER – SATURDAY/SUNDAY DURING THE SHOW</w:t>
-      </w:r>
-      <w:bookmarkEnd w:id="38"/>
-    </w:p>
-    <w:p>
-      <w:pPr>
-        <w:pStyle w:val="ListParagraph"/>
-        <w:numPr>
-          <w:ilvl w:val="0"/>
-          <w:numId w:val="27"/>
-        </w:numPr>
-      </w:pPr>
-      <w:r>
-        <w:t>Must be a council representative (current or past in good standing)</w:t>
-      </w:r>
-    </w:p>
-    <w:p>
-      <w:pPr>
-        <w:pStyle w:val="ListParagraph"/>
-        <w:numPr>
-          <w:ilvl w:val="0"/>
-          <w:numId w:val="27"/>
-        </w:numPr>
-      </w:pPr>
-      <w:r>
-        <w:t>Handle any issues that arise</w:t>
-      </w:r>
-    </w:p>
-    <w:p>
-      <w:pPr>
-        <w:pStyle w:val="ListParagraph"/>
-        <w:numPr>
-          <w:ilvl w:val="0"/>
-          <w:numId w:val="27"/>
-        </w:numPr>
-      </w:pPr>
-      <w:r>
-        <w:t>Interface with vendors, patrons, venue</w:t>
-      </w:r>
-    </w:p>
-    <w:p>
-      <w:pPr>
-        <w:pStyle w:val="ListParagraph"/>
-        <w:numPr>
-          <w:ilvl w:val="0"/>
-          <w:numId w:val="27"/>
-        </w:numPr>
-      </w:pPr>
-      <w:r>
-        <w:t>Ensure that next hour tasks are covered and signed in the task book</w:t>
-      </w:r>
-    </w:p>
-    <w:p>
-      <w:pPr>
-        <w:pStyle w:val="ListParagraph"/>
-        <w:numPr>
-          <w:ilvl w:val="0"/>
-          <w:numId w:val="27"/>
-        </w:numPr>
-      </w:pPr>
-      <w:r>
-        <w:t xml:space="preserve">President or Vice President – ensure vendors are happy. </w:t>
-      </w:r>
-    </w:p>
-    <w:p>
-      <w:pPr>
-        <w:pStyle w:val="ListParagraph"/>
-        <w:numPr>
-          <w:ilvl w:val="0"/>
-          <w:numId w:val="27"/>
-        </w:numPr>
-      </w:pPr>
-      <w:r>
-        <w:t>Announcements need to be made</w:t>
-      </w:r>
-      <w:r>
-        <w:t xml:space="preserve"> </w:t>
-      </w:r>
-      <w:r>
-        <w:t>on PA by current COUNCIL MEMBER using script</w:t>
-      </w:r>
-      <w:r>
-        <w:t>s</w:t>
-      </w:r>
-      <w:r>
-        <w:t xml:space="preserve">. </w:t>
-      </w:r>
-      <w:r>
-        <w:t>1 hour door prize script, sponsors mention in between drawings and donations of prizes</w:t>
-      </w:r>
-    </w:p>
-    <w:p>
-      <w:pPr>
-        <w:pStyle w:val="ListParagraph"/>
-        <w:numPr>
-          <w:ilvl w:val="0"/>
-          <w:numId w:val="27"/>
-        </w:numPr>
-      </w:pPr>
-      <w:r>
-        <w:t>Every hour, announce the winner of the prize. Request them to come pick the prize up at the information table. If they don't show up shortly try calling them on their phone listed on the drawing slip. In between winner drawings announce the Sponsors and who donated the door prizes. Deliver the main prize if local.</w:t>
-      </w:r>
-    </w:p>
-    <w:p>
-      <w:pPr>
-        <w:pStyle w:val="ListParagraph"/>
-        <w:numPr>
-          <w:ilvl w:val="0"/>
-          <w:numId w:val="27"/>
-        </w:numPr>
-      </w:pPr>
-      <w:r>
-        <w:t>Show manager or assistant must be at the information table at all time</w:t>
-      </w:r>
-    </w:p>
-    <w:p>
-      <w:pPr>
-        <w:spacing w:before="240" w:after="240"/>
+        <w:t>WALKIE-TALKIE MAINTENANCE</w:t>
+      </w:r>
+      <w:bookmarkEnd w:id="46"/>
+    </w:p>
+    <w:p>
+      <w:pPr>
+        <w:pStyle w:val="ListParagraph"/>
+        <w:numPr>
+          <w:ilvl w:val="0"/>
+          <w:numId w:val="33"/>
+        </w:numPr>
+      </w:pPr>
+      <w:r>
+        <w:t>Gather the walkie talkies up from the users at the end of the train show</w:t>
+      </w:r>
+    </w:p>
+    <w:p>
+      <w:pPr>
+        <w:pStyle w:val="ListParagraph"/>
+        <w:numPr>
+          <w:ilvl w:val="0"/>
+          <w:numId w:val="33"/>
+        </w:numPr>
+      </w:pPr>
+      <w:r>
+        <w:t>Remove the batteries</w:t>
+      </w:r>
+    </w:p>
+    <w:p>
+      <w:pPr>
+        <w:pStyle w:val="ListParagraph"/>
+        <w:numPr>
+          <w:ilvl w:val="0"/>
+          <w:numId w:val="33"/>
+        </w:numPr>
+      </w:pPr>
+      <w:r>
+        <w:t>Store the walkie talkies in a container in a safe place</w:t>
+      </w:r>
+    </w:p>
+    <w:p>
+      <w:pPr>
+        <w:pStyle w:val="ListParagraph"/>
+        <w:numPr>
+          <w:ilvl w:val="0"/>
+          <w:numId w:val="33"/>
+        </w:numPr>
+      </w:pPr>
+      <w:r>
+        <w:t>Get new batteries for the show</w:t>
+      </w:r>
+    </w:p>
+    <w:p>
+      <w:pPr>
+        <w:pStyle w:val="ListParagraph"/>
+        <w:numPr>
+          <w:ilvl w:val="0"/>
+          <w:numId w:val="33"/>
+        </w:numPr>
+      </w:pPr>
+      <w:r>
+        <w:t>Make sure they all work properly before bringing to the show</w:t>
+      </w:r>
+    </w:p>
+    <w:p>
+      <w:pPr>
+        <w:pStyle w:val="ListParagraph"/>
+        <w:numPr>
+          <w:ilvl w:val="0"/>
+          <w:numId w:val="33"/>
+        </w:numPr>
+      </w:pPr>
+      <w:r>
+        <w:t>Deliver to train show Friday morning.</w:t>
+      </w:r>
+    </w:p>
+    <w:p>
+      <w:pPr>
+        <w:pStyle w:val="ListParagraph"/>
+        <w:numPr>
+          <w:ilvl w:val="0"/>
+          <w:numId w:val="33"/>
+        </w:numPr>
+      </w:pPr>
+      <w:r>
+        <w:t xml:space="preserve">At the end of the show remove the batteries and store in a container </w:t>
+      </w:r>
+      <w:r>
+        <w:t>un</w:t>
+      </w:r>
+      <w:r>
+        <w:t>til the next show</w:t>
+      </w:r>
+    </w:p>
+    <w:p>
+      <w:pPr>
         <w:rPr>
           <w:rFonts w:eastAsia="Times New Roman" w:cs="Times New Roman"/>
           <w:b/>
@@ -8704,1046 +9985,6 @@
       <w:pPr>
         <w:pStyle w:val="Heading1"/>
       </w:pPr>
-      <w:bookmarkStart w:id="39" w:name="_Toc161737469"/>
-      <w:r>
-        <w:lastRenderedPageBreak/>
-        <w:t>SHOW SETUP FRIDAY</w:t>
-      </w:r>
-      <w:bookmarkEnd w:id="39"/>
-    </w:p>
-    <w:p>
-      <w:pPr>
-        <w:pStyle w:val="ListParagraph"/>
-        <w:numPr>
-          <w:ilvl w:val="0"/>
-          <w:numId w:val="28"/>
-        </w:numPr>
-      </w:pPr>
-      <w:r>
-        <w:t xml:space="preserve">Be prompt and work with setup task leader </w:t>
-      </w:r>
-    </w:p>
-    <w:p>
-      <w:pPr>
-        <w:pStyle w:val="ListParagraph"/>
-        <w:numPr>
-          <w:ilvl w:val="0"/>
-          <w:numId w:val="28"/>
-        </w:numPr>
-      </w:pPr>
-      <w:r>
-        <w:t xml:space="preserve">Ensure layout boundaries </w:t>
-      </w:r>
-      <w:r>
-        <w:t>are marked off on the floor and labeled</w:t>
-      </w:r>
-    </w:p>
-    <w:p>
-      <w:pPr>
-        <w:pStyle w:val="ListParagraph"/>
-        <w:numPr>
-          <w:ilvl w:val="0"/>
-          <w:numId w:val="28"/>
-        </w:numPr>
-      </w:pPr>
-      <w:r>
-        <w:t>Ensure tables are</w:t>
-      </w:r>
-      <w:r>
-        <w:t xml:space="preserve"> arranged</w:t>
-      </w:r>
-      <w:r>
-        <w:t xml:space="preserve"> per floor plan</w:t>
-      </w:r>
-    </w:p>
-    <w:p>
-      <w:pPr>
-        <w:pStyle w:val="ListParagraph"/>
-        <w:numPr>
-          <w:ilvl w:val="0"/>
-          <w:numId w:val="28"/>
-        </w:numPr>
-      </w:pPr>
-      <w:r>
-        <w:t>Put out chairs for dealers 2 per spot, as needed</w:t>
-      </w:r>
-    </w:p>
-    <w:p>
-      <w:pPr>
-        <w:pStyle w:val="ListParagraph"/>
-        <w:numPr>
-          <w:ilvl w:val="0"/>
-          <w:numId w:val="28"/>
-        </w:numPr>
-      </w:pPr>
-      <w:r>
-        <w:t>Work with floor plan</w:t>
-      </w:r>
-      <w:r>
-        <w:t xml:space="preserve"> </w:t>
-      </w:r>
-      <w:r>
-        <w:t>author</w:t>
-      </w:r>
-      <w:r>
-        <w:t xml:space="preserve"> to resolve table placement issues</w:t>
-      </w:r>
-    </w:p>
-    <w:p>
-      <w:pPr>
-        <w:spacing w:after="160" w:line="259" w:lineRule="auto"/>
-        <w:ind w:firstLine="720"/>
-        <w:rPr>
-          <w:rFonts w:eastAsia="Times New Roman" w:cs="Times New Roman"/>
-          <w:szCs w:val="28"/>
-        </w:rPr>
-      </w:pPr>
-    </w:p>
-    <w:p>
-      <w:pPr>
-        <w:spacing w:after="160" w:line="259" w:lineRule="auto"/>
-        <w:rPr>
-          <w:rFonts w:eastAsia="Times New Roman" w:cs="Times New Roman"/>
-          <w:szCs w:val="28"/>
-        </w:rPr>
-      </w:pPr>
-    </w:p>
-    <w:p>
-      <w:pPr>
-        <w:pStyle w:val="Heading1"/>
-      </w:pPr>
-      <w:bookmarkStart w:id="40" w:name="_Toc161737470"/>
-      <w:r>
-        <w:lastRenderedPageBreak/>
-        <w:t>SPONSORSHIP SALES</w:t>
-      </w:r>
-      <w:bookmarkEnd w:id="40"/>
-    </w:p>
-    <w:p>
-      <w:pPr>
-        <w:spacing w:after="160" w:line="259" w:lineRule="auto"/>
-        <w:rPr>
-          <w:rFonts w:eastAsia="Times New Roman" w:cs="Times New Roman"/>
-          <w:szCs w:val="28"/>
-        </w:rPr>
-      </w:pPr>
-      <w:r>
-        <w:rPr>
-          <w:rFonts w:eastAsia="Times New Roman" w:cs="Times New Roman"/>
-          <w:szCs w:val="28"/>
-        </w:rPr>
-        <w:tab/>
-      </w:r>
-    </w:p>
-    <w:p>
-      <w:pPr>
-        <w:pStyle w:val="ListParagraph"/>
-        <w:numPr>
-          <w:ilvl w:val="0"/>
-          <w:numId w:val="29"/>
-        </w:numPr>
-      </w:pPr>
-      <w:r>
-        <w:t xml:space="preserve">Contact potential </w:t>
-      </w:r>
-      <w:r>
-        <w:t>sponsors.</w:t>
-      </w:r>
-    </w:p>
-    <w:p>
-      <w:pPr>
-        <w:pStyle w:val="ListParagraph"/>
-        <w:numPr>
-          <w:ilvl w:val="0"/>
-          <w:numId w:val="29"/>
-        </w:numPr>
-      </w:pPr>
-      <w:r>
-        <w:t>Friends are willing to help as it involves kids</w:t>
-      </w:r>
-      <w:r>
-        <w:t xml:space="preserve">. </w:t>
-      </w:r>
-    </w:p>
-    <w:p>
-      <w:pPr>
-        <w:pStyle w:val="ListParagraph"/>
-      </w:pPr>
-      <w:r>
-        <w:t>Most of the sponsors are friends and business associates o</w:t>
-      </w:r>
-      <w:r>
-        <w:t>f</w:t>
-      </w:r>
-      <w:r>
-        <w:t xml:space="preserve"> members of </w:t>
-      </w:r>
-      <w:r>
-        <w:t xml:space="preserve">various </w:t>
-      </w:r>
-      <w:r>
-        <w:t>club</w:t>
-      </w:r>
-      <w:r>
-        <w:t>s</w:t>
-      </w:r>
-      <w:r>
-        <w:t xml:space="preserve">. </w:t>
-      </w:r>
-    </w:p>
-    <w:p>
-      <w:pPr>
-        <w:pStyle w:val="ListParagraph"/>
-      </w:pPr>
-      <w:r>
-        <w:t>W</w:t>
-      </w:r>
-      <w:r>
-        <w:t>hen</w:t>
-      </w:r>
-      <w:r>
-        <w:t xml:space="preserve"> sponsors are </w:t>
-      </w:r>
-      <w:r>
-        <w:t>committed, collect the checks</w:t>
-      </w:r>
-      <w:r>
-        <w:t xml:space="preserve"> and contracts</w:t>
-      </w:r>
-    </w:p>
-    <w:p>
-      <w:pPr>
-        <w:pStyle w:val="ListParagraph"/>
-      </w:pPr>
-      <w:r>
-        <w:t>Coordinate with treasurer to deposit checks,</w:t>
-      </w:r>
-      <w:r>
-        <w:t xml:space="preserve"> </w:t>
-      </w:r>
-    </w:p>
-    <w:p>
-      <w:pPr>
-        <w:pStyle w:val="ListParagraph"/>
-      </w:pPr>
-      <w:r>
-        <w:t xml:space="preserve">Request from the sponsor </w:t>
-      </w:r>
-      <w:r>
-        <w:t>a br</w:t>
-      </w:r>
-      <w:r>
-        <w:t>ief</w:t>
-      </w:r>
-      <w:r>
-        <w:t xml:space="preserve"> </w:t>
-      </w:r>
-      <w:r>
-        <w:t>promotion</w:t>
-      </w:r>
-      <w:r>
-        <w:t>,</w:t>
-      </w:r>
-      <w:r>
-        <w:t xml:space="preserve"> announcement</w:t>
-      </w:r>
-      <w:r>
-        <w:t xml:space="preserve"> for the show and slid</w:t>
-      </w:r>
-      <w:r>
-        <w:t>e.</w:t>
-      </w:r>
-    </w:p>
-    <w:p>
-      <w:pPr>
-        <w:pStyle w:val="ListParagraph"/>
-      </w:pPr>
-      <w:r>
-        <w:t>Send slide and promotion to publicist team.</w:t>
-      </w:r>
-    </w:p>
-    <w:p>
-      <w:pPr>
-        <w:pStyle w:val="ListParagraph"/>
-      </w:pPr>
-      <w:r>
-        <w:t xml:space="preserve">Send announcement to </w:t>
-      </w:r>
-      <w:r>
-        <w:t>door prize (preshow} person for addition to hourly announcement scripts.</w:t>
-      </w:r>
-    </w:p>
-    <w:p>
-      <w:pPr>
-        <w:spacing w:before="240" w:after="240"/>
-        <w:rPr>
-          <w:rFonts w:eastAsia="Times New Roman" w:cs="Times New Roman"/>
-          <w:b/>
-          <w:szCs w:val="28"/>
-        </w:rPr>
-      </w:pPr>
-    </w:p>
-    <w:p>
-      <w:pPr>
-        <w:pStyle w:val="Heading1"/>
-      </w:pPr>
-      <w:bookmarkStart w:id="41" w:name="_Toc161737471"/>
-      <w:r>
-        <w:lastRenderedPageBreak/>
-        <w:t>SURVEY DATA</w:t>
-      </w:r>
-      <w:bookmarkEnd w:id="41"/>
-    </w:p>
-    <w:p>
-      <w:pPr>
-        <w:pStyle w:val="ListParagraph"/>
-        <w:numPr>
-          <w:ilvl w:val="0"/>
-          <w:numId w:val="30"/>
-        </w:numPr>
-      </w:pPr>
-      <w:r>
-        <w:t>Take surveys from show</w:t>
-      </w:r>
-    </w:p>
-    <w:p>
-      <w:pPr>
-        <w:pStyle w:val="ListParagraph"/>
-        <w:numPr>
-          <w:ilvl w:val="0"/>
-          <w:numId w:val="30"/>
-        </w:numPr>
-      </w:pPr>
-      <w:r>
-        <w:t>Place new entries on list for next year’s show</w:t>
-      </w:r>
-    </w:p>
-    <w:p>
-      <w:pPr>
-        <w:pStyle w:val="ListParagraph"/>
-        <w:numPr>
-          <w:ilvl w:val="0"/>
-          <w:numId w:val="30"/>
-        </w:numPr>
-      </w:pPr>
-      <w:r>
-        <w:t xml:space="preserve">Create reports and give to council at next </w:t>
-      </w:r>
-      <w:r>
-        <w:t>month’s</w:t>
-      </w:r>
-      <w:r>
-        <w:t xml:space="preserve"> meeting</w:t>
-      </w:r>
-    </w:p>
-    <w:p>
-      <w:pPr>
-        <w:pStyle w:val="ListParagraph"/>
-        <w:numPr>
-          <w:ilvl w:val="0"/>
-          <w:numId w:val="30"/>
-        </w:numPr>
-      </w:pPr>
-      <w:r>
-        <w:t>Do email and snail mail</w:t>
-      </w:r>
-    </w:p>
-    <w:p>
-      <w:pPr>
-        <w:spacing w:after="160" w:line="259" w:lineRule="auto"/>
-        <w:rPr>
-          <w:rFonts w:eastAsia="Times New Roman" w:cs="Times New Roman"/>
-          <w:szCs w:val="28"/>
-        </w:rPr>
-      </w:pPr>
-    </w:p>
-    <w:p>
-      <w:pPr>
-        <w:pStyle w:val="Heading1"/>
-      </w:pPr>
-      <w:bookmarkStart w:id="42" w:name="_Toc161737472"/>
-      <w:r>
-        <w:lastRenderedPageBreak/>
-        <w:t>SWITCHING CONTEST</w:t>
-      </w:r>
-      <w:bookmarkEnd w:id="42"/>
-    </w:p>
-    <w:p>
-      <w:pPr>
-        <w:pStyle w:val="ListParagraph"/>
-        <w:numPr>
-          <w:ilvl w:val="0"/>
-          <w:numId w:val="31"/>
-        </w:numPr>
-      </w:pPr>
-      <w:r>
-        <w:t>Be prompt</w:t>
-      </w:r>
-    </w:p>
-    <w:p>
-      <w:pPr>
-        <w:pStyle w:val="ListParagraph"/>
-        <w:numPr>
-          <w:ilvl w:val="0"/>
-          <w:numId w:val="31"/>
-        </w:numPr>
-      </w:pPr>
-      <w:r>
-        <w:t>Sign in on the Job Sign-up Sheet at the designated location (by roll up doors or information table) 15 to 5 minutes before shift start</w:t>
-      </w:r>
-    </w:p>
-    <w:p>
-      <w:pPr>
-        <w:pStyle w:val="ListParagraph"/>
-        <w:numPr>
-          <w:ilvl w:val="0"/>
-          <w:numId w:val="31"/>
-        </w:numPr>
-      </w:pPr>
-      <w:r>
-        <w:t>If you are doubling over to the next shift, sign in for both shift</w:t>
-      </w:r>
-    </w:p>
-    <w:p>
-      <w:pPr>
-        <w:pStyle w:val="ListParagraph"/>
-        <w:numPr>
-          <w:ilvl w:val="0"/>
-          <w:numId w:val="31"/>
-        </w:numPr>
-      </w:pPr>
-      <w:r>
-        <w:t>As switching layout operator, you are responsible for explaining to visitors the purpose and operation of the layout during your shift</w:t>
-      </w:r>
-    </w:p>
-    <w:p>
-      <w:pPr>
-        <w:pStyle w:val="ListParagraph"/>
-        <w:numPr>
-          <w:ilvl w:val="0"/>
-          <w:numId w:val="31"/>
-        </w:numPr>
-      </w:pPr>
-      <w:r>
-        <w:t>Make sure layout is operating properly and stay with it to help the visitor enjoy their operation</w:t>
-      </w:r>
-    </w:p>
-    <w:p>
-      <w:pPr>
-        <w:pStyle w:val="ListParagraph"/>
-        <w:numPr>
-          <w:ilvl w:val="0"/>
-          <w:numId w:val="31"/>
-        </w:numPr>
-      </w:pPr>
-      <w:r>
-        <w:t>Make sure nothing gets broken or walks away</w:t>
-      </w:r>
-    </w:p>
-    <w:p>
-      <w:pPr>
-        <w:spacing w:before="240" w:after="240"/>
-        <w:rPr>
-          <w:rFonts w:eastAsia="Times New Roman" w:cs="Times New Roman"/>
-          <w:szCs w:val="28"/>
-        </w:rPr>
-      </w:pPr>
-    </w:p>
-    <w:p>
-      <w:pPr>
-        <w:pStyle w:val="Heading1"/>
-      </w:pPr>
-      <w:bookmarkStart w:id="43" w:name="_Toc161737473"/>
-      <w:r>
-        <w:lastRenderedPageBreak/>
-        <w:t>TICKET SALES</w:t>
-      </w:r>
-      <w:bookmarkEnd w:id="43"/>
-    </w:p>
-    <w:p>
-      <w:pPr>
-        <w:pStyle w:val="ListParagraph"/>
-        <w:numPr>
-          <w:ilvl w:val="0"/>
-          <w:numId w:val="32"/>
-        </w:numPr>
-      </w:pPr>
-      <w:r>
-        <w:t>Payment may be made by cash, credit or debit card,</w:t>
-      </w:r>
-    </w:p>
-    <w:p>
-      <w:pPr>
-        <w:pStyle w:val="ListParagraph"/>
-        <w:numPr>
-          <w:ilvl w:val="0"/>
-          <w:numId w:val="32"/>
-        </w:numPr>
-      </w:pPr>
-      <w:r>
-        <w:t>Training on credit card reader mandatory on first use.</w:t>
-      </w:r>
-    </w:p>
-    <w:p>
-      <w:pPr>
-        <w:pStyle w:val="ListParagraph"/>
-        <w:numPr>
-          <w:ilvl w:val="0"/>
-          <w:numId w:val="32"/>
-        </w:numPr>
-      </w:pPr>
-      <w:r>
-        <w:t xml:space="preserve">If coupons are used for this show, used coupons need to be kept at the ticket table </w:t>
-      </w:r>
-      <w:r>
-        <w:t xml:space="preserve">cashbox </w:t>
-      </w:r>
-      <w:r>
-        <w:t>with notation of number admitted with coupon.</w:t>
-      </w:r>
-    </w:p>
-    <w:p>
-      <w:pPr>
-        <w:pStyle w:val="ListParagraph"/>
-        <w:numPr>
-          <w:ilvl w:val="0"/>
-          <w:numId w:val="32"/>
-        </w:numPr>
-      </w:pPr>
-      <w:r>
-        <w:t>Only original coupons are valid, no copies. C</w:t>
-      </w:r>
-      <w:r>
-        <w:t>ashbox</w:t>
-      </w:r>
-      <w:r>
-        <w:t xml:space="preserve"> should have example coupon for reference,</w:t>
-      </w:r>
-    </w:p>
-    <w:p>
-      <w:pPr>
-        <w:pStyle w:val="ListParagraph"/>
-        <w:numPr>
-          <w:ilvl w:val="0"/>
-          <w:numId w:val="32"/>
-        </w:numPr>
-      </w:pPr>
-      <w:r>
-        <w:t>Give</w:t>
-      </w:r>
-      <w:r>
-        <w:t xml:space="preserve"> one</w:t>
-      </w:r>
-      <w:r>
-        <w:t xml:space="preserve"> wristband to payee/non payee (Children, Scouts in uniform and the press are free)</w:t>
-      </w:r>
-    </w:p>
-    <w:p>
-      <w:pPr>
-        <w:pStyle w:val="ListParagraph"/>
-        <w:numPr>
-          <w:ilvl w:val="0"/>
-          <w:numId w:val="32"/>
-        </w:numPr>
-      </w:pPr>
-      <w:r>
-        <w:t xml:space="preserve">Pass wristbands </w:t>
-      </w:r>
-      <w:r>
-        <w:t>in numerical order</w:t>
-      </w:r>
-    </w:p>
-    <w:p>
-      <w:pPr>
-        <w:pStyle w:val="ListParagraph"/>
-        <w:numPr>
-          <w:ilvl w:val="0"/>
-          <w:numId w:val="32"/>
-        </w:numPr>
-      </w:pPr>
-      <w:r>
-        <w:t xml:space="preserve">Keep bills organized in cashbox. (building replacement tils </w:t>
-      </w:r>
-      <w:proofErr w:type="gramStart"/>
-      <w:r>
-        <w:t>is</w:t>
-      </w:r>
-      <w:proofErr w:type="gramEnd"/>
-      <w:r>
-        <w:t xml:space="preserve"> easier if bills are organized by denomination)</w:t>
-      </w:r>
-    </w:p>
-    <w:p>
-      <w:pPr>
-        <w:pStyle w:val="ListParagraph"/>
-        <w:numPr>
-          <w:ilvl w:val="0"/>
-          <w:numId w:val="32"/>
-        </w:numPr>
-      </w:pPr>
-      <w:r>
-        <w:t>If running short on change</w:t>
-      </w:r>
-      <w:r>
-        <w:t xml:space="preserve"> or wristbands</w:t>
-      </w:r>
-      <w:r>
-        <w:t xml:space="preserve"> get with the treasurer</w:t>
-      </w:r>
-    </w:p>
-    <w:p>
-      <w:pPr>
-        <w:pStyle w:val="ListParagraph"/>
-        <w:numPr>
-          <w:ilvl w:val="0"/>
-          <w:numId w:val="32"/>
-        </w:numPr>
-      </w:pPr>
-      <w:r>
-        <w:t>If large bills are given for ticket sales call treasure</w:t>
-      </w:r>
-      <w:r>
-        <w:t>r</w:t>
-      </w:r>
-      <w:r>
-        <w:t xml:space="preserve"> immediately</w:t>
-      </w:r>
-    </w:p>
-    <w:p>
-      <w:pPr>
-        <w:pStyle w:val="ListParagraph"/>
-        <w:numPr>
-          <w:ilvl w:val="0"/>
-          <w:numId w:val="32"/>
-        </w:numPr>
-      </w:pPr>
-      <w:r>
-        <w:t>Money only to be given to the treasurer</w:t>
-      </w:r>
-    </w:p>
-    <w:p>
-      <w:pPr>
-        <w:pStyle w:val="ListParagraph"/>
-        <w:numPr>
-          <w:ilvl w:val="0"/>
-          <w:numId w:val="32"/>
-        </w:numPr>
-      </w:pPr>
-      <w:r>
-        <w:t>Run Crédit machine or take cash</w:t>
-      </w:r>
-    </w:p>
-    <w:p>
-      <w:pPr>
-        <w:pStyle w:val="ListParagraph"/>
-        <w:numPr>
-          <w:ilvl w:val="0"/>
-          <w:numId w:val="32"/>
-        </w:numPr>
-      </w:pPr>
-      <w:r>
-        <w:t>Mention wristbands are good for admission for both days of show. Or for re-entry into the show on same day</w:t>
-      </w:r>
-    </w:p>
-    <w:p>
-      <w:pPr>
-        <w:pStyle w:val="ListParagraph"/>
-        <w:numPr>
-          <w:ilvl w:val="0"/>
-          <w:numId w:val="32"/>
-        </w:numPr>
-      </w:pPr>
-    </w:p>
-    <w:p>
-      <w:pPr>
-        <w:pStyle w:val="Heading1"/>
-      </w:pPr>
-      <w:bookmarkStart w:id="44" w:name="_Toc161737474"/>
-      <w:r>
-        <w:lastRenderedPageBreak/>
-        <w:t>TRAFFIC COORDINATOR</w:t>
-      </w:r>
-      <w:r>
-        <w:t xml:space="preserve"> </w:t>
-      </w:r>
-      <w:r>
-        <w:t>–</w:t>
-      </w:r>
-      <w:r>
-        <w:br/>
-      </w:r>
-      <w:r>
-        <w:t>FRIDAY AND SUNDAY NIGHTS</w:t>
-      </w:r>
-      <w:bookmarkEnd w:id="44"/>
-    </w:p>
-    <w:p>
-      <w:pPr>
-        <w:pStyle w:val="ListParagraph"/>
-        <w:numPr>
-          <w:ilvl w:val="0"/>
-          <w:numId w:val="33"/>
-        </w:numPr>
-      </w:pPr>
-      <w:r>
-        <w:t>Direct the traffic so it will stay at an even flow. No one parks the vehicle then goes to their booth. Bring stuff outside, place by door and then go get the vehicle</w:t>
-      </w:r>
-    </w:p>
-    <w:p>
-      <w:pPr>
-        <w:pStyle w:val="ListParagraph"/>
-        <w:numPr>
-          <w:ilvl w:val="0"/>
-          <w:numId w:val="33"/>
-        </w:numPr>
-      </w:pPr>
-      <w:r>
-        <w:t>Make sure they do not stay more than 15 minutes at a time so everyone has a chance to leave</w:t>
-      </w:r>
-    </w:p>
-    <w:p>
-      <w:pPr>
-        <w:pStyle w:val="ListParagraph"/>
-        <w:numPr>
-          <w:ilvl w:val="0"/>
-          <w:numId w:val="33"/>
-        </w:numPr>
-      </w:pPr>
-      <w:r>
-        <w:t>Do not block the dock totally at any time</w:t>
-      </w:r>
-    </w:p>
-    <w:p>
-      <w:pPr>
-        <w:pStyle w:val="ListParagraph"/>
-        <w:numPr>
-          <w:ilvl w:val="0"/>
-          <w:numId w:val="33"/>
-        </w:numPr>
-      </w:pPr>
-      <w:r>
-        <w:t>Be safe</w:t>
-      </w:r>
-    </w:p>
-    <w:p>
-      <w:pPr>
-        <w:spacing w:after="160" w:line="259" w:lineRule="auto"/>
-        <w:rPr>
-          <w:rFonts w:eastAsia="Times New Roman" w:cs="Times New Roman"/>
-          <w:b/>
-          <w:szCs w:val="28"/>
-        </w:rPr>
-      </w:pPr>
-    </w:p>
-    <w:p>
-      <w:pPr>
-        <w:pStyle w:val="Heading1"/>
-      </w:pPr>
-      <w:bookmarkStart w:id="45" w:name="_Toc161737475"/>
-      <w:r>
-        <w:lastRenderedPageBreak/>
-        <w:t>TRAIN RACE</w:t>
-      </w:r>
-      <w:bookmarkEnd w:id="45"/>
-    </w:p>
-    <w:p>
-      <w:pPr>
-        <w:pStyle w:val="ListParagraph"/>
-        <w:numPr>
-          <w:ilvl w:val="0"/>
-          <w:numId w:val="34"/>
-        </w:numPr>
-      </w:pPr>
-      <w:r>
-        <w:t>Be prompt</w:t>
-      </w:r>
-    </w:p>
-    <w:p>
-      <w:pPr>
-        <w:pStyle w:val="ListParagraph"/>
-        <w:numPr>
-          <w:ilvl w:val="0"/>
-          <w:numId w:val="34"/>
-        </w:numPr>
-      </w:pPr>
-      <w:r>
-        <w:t>Sign in on the Job Sign-up Sheet at the designated location (roll up door or information table) 15 to 5 minutes before shift starts</w:t>
-      </w:r>
-    </w:p>
-    <w:p>
-      <w:pPr>
-        <w:pStyle w:val="ListParagraph"/>
-        <w:numPr>
-          <w:ilvl w:val="0"/>
-          <w:numId w:val="34"/>
-        </w:numPr>
-      </w:pPr>
-      <w:r>
-        <w:t xml:space="preserve">Take the money </w:t>
-      </w:r>
-      <w:r>
-        <w:t>t</w:t>
-      </w:r>
-      <w:r>
-        <w:t>o do the race</w:t>
-      </w:r>
-    </w:p>
-    <w:p>
-      <w:pPr>
-        <w:pStyle w:val="ListParagraph"/>
-        <w:numPr>
-          <w:ilvl w:val="0"/>
-          <w:numId w:val="34"/>
-        </w:numPr>
-      </w:pPr>
-      <w:r>
-        <w:t>Fascinate the race</w:t>
-      </w:r>
-    </w:p>
-    <w:p>
-      <w:pPr>
-        <w:pStyle w:val="ListParagraph"/>
-        <w:numPr>
-          <w:ilvl w:val="0"/>
-          <w:numId w:val="34"/>
-        </w:numPr>
-      </w:pPr>
-      <w:r>
-        <w:t>Make sure nothing is broken</w:t>
-      </w:r>
-    </w:p>
-    <w:p>
-      <w:pPr>
-        <w:pStyle w:val="ListParagraph"/>
-        <w:numPr>
-          <w:ilvl w:val="0"/>
-          <w:numId w:val="34"/>
-        </w:numPr>
-      </w:pPr>
-      <w:r>
-        <w:t>Make the race fun. Help the kids have fun</w:t>
-      </w:r>
-    </w:p>
-    <w:p>
-      <w:pPr>
-        <w:pStyle w:val="ListParagraph"/>
-        <w:numPr>
-          <w:ilvl w:val="0"/>
-          <w:numId w:val="34"/>
-        </w:numPr>
-      </w:pPr>
-      <w:r>
-        <w:t>The race is r</w:t>
-      </w:r>
-      <w:r>
-        <w:t>u</w:t>
-      </w:r>
-      <w:r>
-        <w:t>n until there is a loser</w:t>
-      </w:r>
-    </w:p>
-    <w:p>
-      <w:pPr>
-        <w:pStyle w:val="ListParagraph"/>
-        <w:numPr>
-          <w:ilvl w:val="0"/>
-          <w:numId w:val="34"/>
-        </w:numPr>
-      </w:pPr>
-      <w:r>
-        <w:t>Next paying customer takes the place of the loser. Then a new race begins</w:t>
-      </w:r>
-    </w:p>
-    <w:p>
-      <w:pPr>
-        <w:pStyle w:val="ListParagraph"/>
-        <w:numPr>
-          <w:ilvl w:val="0"/>
-          <w:numId w:val="34"/>
-        </w:numPr>
-      </w:pPr>
-      <w:r>
-        <w:t>Have fun</w:t>
-      </w:r>
-    </w:p>
-    <w:p>
-      <w:pPr>
-        <w:spacing w:after="160" w:line="259" w:lineRule="auto"/>
-        <w:ind w:left="720"/>
-        <w:rPr>
-          <w:rFonts w:eastAsia="Times New Roman" w:cs="Times New Roman"/>
-          <w:szCs w:val="28"/>
-        </w:rPr>
-      </w:pPr>
-    </w:p>
-    <w:p>
-      <w:pPr>
-        <w:spacing w:after="160" w:line="259" w:lineRule="auto"/>
-        <w:ind w:left="720"/>
-        <w:rPr>
-          <w:rFonts w:eastAsia="Times New Roman" w:cs="Times New Roman"/>
-          <w:color w:val="E36C0A" w:themeColor="accent6" w:themeShade="BF"/>
-          <w:szCs w:val="28"/>
-        </w:rPr>
-      </w:pPr>
-      <w:r>
-        <w:rPr>
-          <w:rFonts w:eastAsia="Times New Roman" w:cs="Times New Roman"/>
-          <w:color w:val="E36C0A" w:themeColor="accent6" w:themeShade="BF"/>
-          <w:szCs w:val="28"/>
-        </w:rPr>
-        <w:t xml:space="preserve">Larry said it is harder to give details about the job description because of the $950 cost, but since I worked for Turner Stone for 20 </w:t>
-      </w:r>
-      <w:r>
-        <w:rPr>
-          <w:rFonts w:eastAsia="Times New Roman" w:cs="Times New Roman"/>
-          <w:color w:val="E36C0A" w:themeColor="accent6" w:themeShade="BF"/>
-          <w:szCs w:val="28"/>
-        </w:rPr>
-        <w:t>years,</w:t>
-      </w:r>
-      <w:r>
-        <w:rPr>
-          <w:rFonts w:eastAsia="Times New Roman" w:cs="Times New Roman"/>
-          <w:color w:val="E36C0A" w:themeColor="accent6" w:themeShade="BF"/>
-          <w:szCs w:val="28"/>
-        </w:rPr>
-        <w:t xml:space="preserve"> I know who to ask. Operation the train race requires lots of effort in transporting it from my house and back for each show and making sure my grandsons can help me during the shows. I go around the show and “Hustle” potential racers and encourage them to come and race. One of my club members buys block tickets and gives them to kids. Then after the shows, I have to balance the tickets with the cash collected and deposit the proceeds and give Pete the accounting</w:t>
-      </w:r>
-    </w:p>
-    <w:p>
-      <w:pPr>
-        <w:spacing w:after="160" w:line="259" w:lineRule="auto"/>
-        <w:ind w:firstLine="720"/>
-        <w:rPr>
-          <w:rFonts w:eastAsia="Times New Roman" w:cs="Times New Roman"/>
-          <w:b/>
-          <w:szCs w:val="28"/>
-        </w:rPr>
-      </w:pPr>
-    </w:p>
-    <w:p>
-      <w:pPr>
-        <w:rPr>
-          <w:rFonts w:eastAsia="Times New Roman" w:cs="Times New Roman"/>
-          <w:szCs w:val="28"/>
-        </w:rPr>
-      </w:pPr>
-    </w:p>
-    <w:p>
-      <w:pPr>
-        <w:pStyle w:val="Heading1"/>
-      </w:pPr>
-      <w:bookmarkStart w:id="46" w:name="_Toc161737476"/>
-      <w:r>
-        <w:lastRenderedPageBreak/>
-        <w:t>WALKIE-TALKIE MAINTENANCE</w:t>
-      </w:r>
-      <w:bookmarkEnd w:id="46"/>
-    </w:p>
-    <w:p>
-      <w:pPr>
-        <w:pStyle w:val="ListParagraph"/>
-        <w:numPr>
-          <w:ilvl w:val="0"/>
-          <w:numId w:val="35"/>
-        </w:numPr>
-      </w:pPr>
-      <w:r>
-        <w:t>Gather the walkie talkies up from the users at the end of the train show</w:t>
-      </w:r>
-    </w:p>
-    <w:p>
-      <w:pPr>
-        <w:pStyle w:val="ListParagraph"/>
-        <w:numPr>
-          <w:ilvl w:val="0"/>
-          <w:numId w:val="35"/>
-        </w:numPr>
-      </w:pPr>
-      <w:r>
-        <w:t>Remove the batteries</w:t>
-      </w:r>
-    </w:p>
-    <w:p>
-      <w:pPr>
-        <w:pStyle w:val="ListParagraph"/>
-        <w:numPr>
-          <w:ilvl w:val="0"/>
-          <w:numId w:val="35"/>
-        </w:numPr>
-      </w:pPr>
-      <w:r>
-        <w:t>Store the walkie talkies in a container in a safe place</w:t>
-      </w:r>
-    </w:p>
-    <w:p>
-      <w:pPr>
-        <w:pStyle w:val="ListParagraph"/>
-        <w:numPr>
-          <w:ilvl w:val="0"/>
-          <w:numId w:val="35"/>
-        </w:numPr>
-      </w:pPr>
-      <w:r>
-        <w:t>Get new batteries for the show</w:t>
-      </w:r>
-    </w:p>
-    <w:p>
-      <w:pPr>
-        <w:pStyle w:val="ListParagraph"/>
-        <w:numPr>
-          <w:ilvl w:val="0"/>
-          <w:numId w:val="35"/>
-        </w:numPr>
-      </w:pPr>
-      <w:r>
-        <w:t>Make sure they all work properly before bringing to the show</w:t>
-      </w:r>
-    </w:p>
-    <w:p>
-      <w:pPr>
-        <w:pStyle w:val="ListParagraph"/>
-        <w:numPr>
-          <w:ilvl w:val="0"/>
-          <w:numId w:val="35"/>
-        </w:numPr>
-      </w:pPr>
-      <w:r>
-        <w:t>Deliver to train show Friday morning.</w:t>
-      </w:r>
-    </w:p>
-    <w:p>
-      <w:pPr>
-        <w:pStyle w:val="ListParagraph"/>
-        <w:numPr>
-          <w:ilvl w:val="0"/>
-          <w:numId w:val="35"/>
-        </w:numPr>
-      </w:pPr>
-      <w:r>
-        <w:t xml:space="preserve">At the end of the show remove the batteries and store in a container </w:t>
-      </w:r>
-      <w:r>
-        <w:t>un</w:t>
-      </w:r>
-      <w:r>
-        <w:t>til the next show</w:t>
-      </w:r>
-    </w:p>
-    <w:p>
-      <w:pPr>
-        <w:rPr>
-          <w:rFonts w:eastAsia="Times New Roman" w:cs="Times New Roman"/>
-          <w:b/>
-          <w:szCs w:val="28"/>
-        </w:rPr>
-      </w:pPr>
-    </w:p>
-    <w:p>
-      <w:pPr>
-        <w:pStyle w:val="Heading1"/>
-      </w:pPr>
       <w:bookmarkStart w:id="47" w:name="_Toc161737477"/>
       <w:r>
         <w:lastRenderedPageBreak/>
@@ -9756,7 +9997,7 @@
         <w:pStyle w:val="ListParagraph"/>
         <w:numPr>
           <w:ilvl w:val="0"/>
-          <w:numId w:val="36"/>
+          <w:numId w:val="34"/>
         </w:numPr>
       </w:pPr>
       <w:r>
@@ -9768,7 +10009,7 @@
         <w:pStyle w:val="ListParagraph"/>
         <w:numPr>
           <w:ilvl w:val="0"/>
-          <w:numId w:val="36"/>
+          <w:numId w:val="34"/>
         </w:numPr>
       </w:pPr>
       <w:r>
@@ -9780,7 +10021,7 @@
         <w:pStyle w:val="ListParagraph"/>
         <w:numPr>
           <w:ilvl w:val="0"/>
-          <w:numId w:val="36"/>
+          <w:numId w:val="34"/>
         </w:numPr>
       </w:pPr>
       <w:r>
@@ -9801,7 +10042,7 @@
         <w:pStyle w:val="ListParagraph"/>
         <w:numPr>
           <w:ilvl w:val="0"/>
-          <w:numId w:val="36"/>
+          <w:numId w:val="34"/>
         </w:numPr>
       </w:pPr>
       <w:r>
@@ -9813,7 +10054,7 @@
         <w:pStyle w:val="ListParagraph"/>
         <w:numPr>
           <w:ilvl w:val="0"/>
-          <w:numId w:val="36"/>
+          <w:numId w:val="34"/>
         </w:numPr>
       </w:pPr>
       <w:r>
@@ -9825,7 +10066,7 @@
         <w:pStyle w:val="ListParagraph"/>
         <w:numPr>
           <w:ilvl w:val="0"/>
-          <w:numId w:val="36"/>
+          <w:numId w:val="34"/>
         </w:numPr>
       </w:pPr>
       <w:r>
@@ -9837,7 +10078,7 @@
         <w:pStyle w:val="ListParagraph"/>
         <w:numPr>
           <w:ilvl w:val="0"/>
-          <w:numId w:val="36"/>
+          <w:numId w:val="34"/>
         </w:numPr>
       </w:pPr>
       <w:r>
@@ -9855,7 +10096,7 @@
         <w:pStyle w:val="ListParagraph"/>
         <w:numPr>
           <w:ilvl w:val="0"/>
-          <w:numId w:val="36"/>
+          <w:numId w:val="34"/>
         </w:numPr>
       </w:pPr>
       <w:r>
@@ -10070,126 +10311,12 @@
 <file path=word/numbering.xml><?xml version="1.0" encoding="utf-8"?>
 <w:numbering xmlns:wpc="http://schemas.microsoft.com/office/word/2010/wordprocessingCanvas" xmlns:cx="http://schemas.microsoft.com/office/drawing/2014/chartex" xmlns:cx1="http://schemas.microsoft.com/office/drawing/2015/9/8/chartex" xmlns:cx2="http://schemas.microsoft.com/office/drawing/2015/10/21/chartex" xmlns:cx3="http://schemas.microsoft.com/office/drawing/2016/5/9/chartex" xmlns:cx4="http://schemas.microsoft.com/office/drawing/2016/5/10/chartex" xmlns:cx5="http://schemas.microsoft.com/office/drawing/2016/5/11/chartex" xmlns:cx6="http://schemas.microsoft.com/office/drawing/2016/5/12/chartex" xmlns:cx7="http://schemas.microsoft.com/office/drawing/2016/5/13/chartex" xmlns:cx8="http://schemas.microsoft.com/office/drawing/2016/5/14/chartex" xmlns:mc="http://schemas.openxmlformats.org/markup-compatibility/2006" xmlns:aink="http://schemas.microsoft.com/office/drawing/2016/ink" xmlns:am3d="http://schemas.microsoft.com/office/drawing/2017/model3d" xmlns:o="urn:schemas-microsoft-com:office:office" xmlns:oel="http://schemas.microsoft.com/office/2019/extlst" xmlns:r="http://schemas.openxmlformats.org/officeDocument/2006/relationships" xmlns:m="http://schemas.openxmlformats.org/officeDocument/2006/math" xmlns:v="urn:schemas-microsoft-com:vml" xmlns:wp14="http://schemas.microsoft.com/office/word/2010/wordprocessingDrawing" xmlns:wp="http://schemas.openxmlformats.org/drawingml/2006/wordprocessingDrawing" xmlns:w10="urn:schemas-microsoft-com:office:word" xmlns:w="http://schemas.openxmlformats.org/wordprocessingml/2006/main" xmlns:w14="http://schemas.microsoft.com/office/word/2010/wordml" xmlns:w15="http://schemas.microsoft.com/office/word/2012/wordml" xmlns:w16cex="http://schemas.microsoft.com/office/word/2018/wordml/cex" xmlns:w16cid="http://schemas.microsoft.com/office/word/2016/wordml/cid" xmlns:w16="http://schemas.microsoft.com/office/word/2018/wordml" xmlns:w16sdtdh="http://schemas.microsoft.com/office/word/2020/wordml/sdtdatahash" xmlns:w16se="http://schemas.microsoft.com/office/word/2015/wordml/symex" xmlns:wpg="http://schemas.microsoft.com/office/word/2010/wordprocessingGroup" xmlns:wpi="http://schemas.microsoft.com/office/word/2010/wordprocessingInk" xmlns:wne="http://schemas.microsoft.com/office/word/2006/wordml" xmlns:wps="http://schemas.microsoft.com/office/word/2010/wordprocessingShape" mc:Ignorable="w14 w15 w16se w16cid w16 w16cex w16sdtdh wp14">
   <w:abstractNum w:abstractNumId="0" w15:restartNumberingAfterBreak="0">
-    <w:nsid w:val="0690055F"/>
-    <w:multiLevelType w:val="multilevel"/>
-    <w:tmpl w:val="6ABC2E62"/>
-    <w:lvl w:ilvl="0">
-      <w:start w:val="1"/>
-      <w:numFmt w:val="decimal"/>
-      <w:lvlText w:val="%1."/>
-      <w:lvlJc w:val="left"/>
-      <w:pPr>
-        <w:ind w:left="720" w:hanging="360"/>
-      </w:pPr>
-      <w:rPr>
-        <w:u w:val="none"/>
-      </w:rPr>
-    </w:lvl>
-    <w:lvl w:ilvl="1">
-      <w:start w:val="1"/>
-      <w:numFmt w:val="lowerLetter"/>
-      <w:lvlText w:val="%2."/>
-      <w:lvlJc w:val="left"/>
-      <w:pPr>
-        <w:ind w:left="1440" w:hanging="360"/>
-      </w:pPr>
-      <w:rPr>
-        <w:u w:val="none"/>
-      </w:rPr>
-    </w:lvl>
-    <w:lvl w:ilvl="2">
-      <w:start w:val="1"/>
-      <w:numFmt w:val="lowerRoman"/>
-      <w:lvlText w:val="%3."/>
-      <w:lvlJc w:val="right"/>
-      <w:pPr>
-        <w:ind w:left="2160" w:hanging="360"/>
-      </w:pPr>
-      <w:rPr>
-        <w:u w:val="none"/>
-      </w:rPr>
-    </w:lvl>
-    <w:lvl w:ilvl="3">
-      <w:start w:val="1"/>
-      <w:numFmt w:val="decimal"/>
-      <w:lvlText w:val="%4."/>
-      <w:lvlJc w:val="left"/>
-      <w:pPr>
-        <w:ind w:left="2880" w:hanging="360"/>
-      </w:pPr>
-      <w:rPr>
-        <w:u w:val="none"/>
-      </w:rPr>
-    </w:lvl>
-    <w:lvl w:ilvl="4">
-      <w:start w:val="1"/>
-      <w:numFmt w:val="lowerLetter"/>
-      <w:lvlText w:val="%5."/>
-      <w:lvlJc w:val="left"/>
-      <w:pPr>
-        <w:ind w:left="3600" w:hanging="360"/>
-      </w:pPr>
-      <w:rPr>
-        <w:u w:val="none"/>
-      </w:rPr>
-    </w:lvl>
-    <w:lvl w:ilvl="5">
-      <w:start w:val="1"/>
-      <w:numFmt w:val="lowerRoman"/>
-      <w:lvlText w:val="%6."/>
-      <w:lvlJc w:val="right"/>
-      <w:pPr>
-        <w:ind w:left="4320" w:hanging="360"/>
-      </w:pPr>
-      <w:rPr>
-        <w:u w:val="none"/>
-      </w:rPr>
-    </w:lvl>
-    <w:lvl w:ilvl="6">
-      <w:start w:val="1"/>
-      <w:numFmt w:val="decimal"/>
-      <w:lvlText w:val="%7."/>
-      <w:lvlJc w:val="left"/>
-      <w:pPr>
-        <w:ind w:left="5040" w:hanging="360"/>
-      </w:pPr>
-      <w:rPr>
-        <w:u w:val="none"/>
-      </w:rPr>
-    </w:lvl>
-    <w:lvl w:ilvl="7">
-      <w:start w:val="1"/>
-      <w:numFmt w:val="lowerLetter"/>
-      <w:lvlText w:val="%8."/>
-      <w:lvlJc w:val="left"/>
-      <w:pPr>
-        <w:ind w:left="5760" w:hanging="360"/>
-      </w:pPr>
-      <w:rPr>
-        <w:u w:val="none"/>
-      </w:rPr>
-    </w:lvl>
-    <w:lvl w:ilvl="8">
-      <w:start w:val="1"/>
-      <w:numFmt w:val="lowerRoman"/>
-      <w:lvlText w:val="%9."/>
-      <w:lvlJc w:val="right"/>
-      <w:pPr>
-        <w:ind w:left="6480" w:hanging="360"/>
-      </w:pPr>
-      <w:rPr>
-        <w:u w:val="none"/>
-      </w:rPr>
-    </w:lvl>
-  </w:abstractNum>
-  <w:abstractNum w:abstractNumId="1" w15:restartNumberingAfterBreak="0">
     <w:nsid w:val="22171502"/>
     <w:multiLevelType w:val="hybridMultilevel"/>
     <w:tmpl w:val="2FA63E8A"/>
     <w:lvl w:ilvl="0" w:tplc="B6C66594">
       <w:start w:val="1"/>
       <w:numFmt w:val="decimal"/>
-      <w:pStyle w:val="ListParagraph"/>
       <w:lvlText w:val="%1."/>
       <w:lvlJc w:val="left"/>
       <w:pPr>
@@ -10269,21 +10396,19 @@
       </w:pPr>
     </w:lvl>
   </w:abstractNum>
-  <w:abstractNum w:abstractNumId="2" w15:restartNumberingAfterBreak="0">
-    <w:nsid w:val="31536924"/>
+  <w:abstractNum w:abstractNumId="1" w15:restartNumberingAfterBreak="0">
+    <w:nsid w:val="28587D9F"/>
     <w:multiLevelType w:val="hybridMultilevel"/>
-    <w:tmpl w:val="82A80120"/>
-    <w:lvl w:ilvl="0" w:tplc="04090001">
+    <w:tmpl w:val="0C3CBB1C"/>
+    <w:lvl w:ilvl="0" w:tplc="94CCFF2E">
       <w:start w:val="1"/>
-      <w:numFmt w:val="bullet"/>
-      <w:lvlText w:val=""/>
+      <w:numFmt w:val="decimal"/>
+      <w:pStyle w:val="ListParagraph"/>
+      <w:lvlText w:val="%1."/>
       <w:lvlJc w:val="left"/>
       <w:pPr>
         <w:ind w:left="1440" w:hanging="360"/>
       </w:pPr>
-      <w:rPr>
-        <w:rFonts w:ascii="Symbol" w:hAnsi="Symbol" w:hint="default"/>
-      </w:rPr>
     </w:lvl>
     <w:lvl w:ilvl="1" w:tplc="FFFFFFFF">
       <w:start w:val="1"/>
@@ -10358,7 +10483,7 @@
       </w:pPr>
     </w:lvl>
   </w:abstractNum>
-  <w:abstractNum w:abstractNumId="3" w15:restartNumberingAfterBreak="0">
+  <w:abstractNum w:abstractNumId="2" w15:restartNumberingAfterBreak="0">
     <w:nsid w:val="79BC05F1"/>
     <w:multiLevelType w:val="hybridMultilevel"/>
     <w:tmpl w:val="62E0941C"/>
@@ -10448,259 +10573,277 @@
       </w:pPr>
     </w:lvl>
   </w:abstractNum>
-  <w:num w:numId="1" w16cid:durableId="579876265">
-    <w:abstractNumId w:val="0"/>
+  <w:num w:numId="1" w16cid:durableId="1908298025">
+    <w:abstractNumId w:val="2"/>
   </w:num>
-  <w:num w:numId="2" w16cid:durableId="1908298025">
-    <w:abstractNumId w:val="3"/>
-  </w:num>
-  <w:num w:numId="3" w16cid:durableId="1109934419">
-    <w:abstractNumId w:val="3"/>
+  <w:num w:numId="2" w16cid:durableId="1109934419">
+    <w:abstractNumId w:val="2"/>
     <w:lvlOverride w:ilvl="0">
       <w:startOverride w:val="1"/>
     </w:lvlOverride>
   </w:num>
-  <w:num w:numId="4" w16cid:durableId="1695034601">
+  <w:num w:numId="3" w16cid:durableId="1148939088">
+    <w:abstractNumId w:val="0"/>
+    <w:lvlOverride w:ilvl="0">
+      <w:startOverride w:val="1"/>
+    </w:lvlOverride>
+  </w:num>
+  <w:num w:numId="4" w16cid:durableId="83380715">
+    <w:abstractNumId w:val="0"/>
+    <w:lvlOverride w:ilvl="0">
+      <w:startOverride w:val="1"/>
+    </w:lvlOverride>
+  </w:num>
+  <w:num w:numId="5" w16cid:durableId="1936862286">
+    <w:abstractNumId w:val="0"/>
+    <w:lvlOverride w:ilvl="0">
+      <w:startOverride w:val="1"/>
+    </w:lvlOverride>
+  </w:num>
+  <w:num w:numId="6" w16cid:durableId="602104214">
+    <w:abstractNumId w:val="0"/>
+    <w:lvlOverride w:ilvl="0">
+      <w:startOverride w:val="1"/>
+    </w:lvlOverride>
+  </w:num>
+  <w:num w:numId="7" w16cid:durableId="1131285050">
+    <w:abstractNumId w:val="0"/>
+    <w:lvlOverride w:ilvl="0">
+      <w:startOverride w:val="1"/>
+    </w:lvlOverride>
+  </w:num>
+  <w:num w:numId="8" w16cid:durableId="1673529727">
+    <w:abstractNumId w:val="0"/>
+    <w:lvlOverride w:ilvl="0">
+      <w:startOverride w:val="1"/>
+    </w:lvlOverride>
+  </w:num>
+  <w:num w:numId="9" w16cid:durableId="216400890">
+    <w:abstractNumId w:val="0"/>
+    <w:lvlOverride w:ilvl="0">
+      <w:startOverride w:val="1"/>
+    </w:lvlOverride>
+  </w:num>
+  <w:num w:numId="10" w16cid:durableId="1794052673">
+    <w:abstractNumId w:val="0"/>
+    <w:lvlOverride w:ilvl="0">
+      <w:startOverride w:val="1"/>
+    </w:lvlOverride>
+  </w:num>
+  <w:num w:numId="11" w16cid:durableId="1216234251">
+    <w:abstractNumId w:val="0"/>
+    <w:lvlOverride w:ilvl="0">
+      <w:startOverride w:val="1"/>
+    </w:lvlOverride>
+  </w:num>
+  <w:num w:numId="12" w16cid:durableId="575479668">
+    <w:abstractNumId w:val="0"/>
+    <w:lvlOverride w:ilvl="0">
+      <w:startOverride w:val="1"/>
+    </w:lvlOverride>
+  </w:num>
+  <w:num w:numId="13" w16cid:durableId="1493911807">
+    <w:abstractNumId w:val="0"/>
+    <w:lvlOverride w:ilvl="0">
+      <w:startOverride w:val="1"/>
+    </w:lvlOverride>
+  </w:num>
+  <w:num w:numId="14" w16cid:durableId="996494779">
+    <w:abstractNumId w:val="0"/>
+    <w:lvlOverride w:ilvl="0">
+      <w:startOverride w:val="1"/>
+    </w:lvlOverride>
+  </w:num>
+  <w:num w:numId="15" w16cid:durableId="1808432592">
+    <w:abstractNumId w:val="0"/>
+    <w:lvlOverride w:ilvl="0">
+      <w:startOverride w:val="1"/>
+    </w:lvlOverride>
+  </w:num>
+  <w:num w:numId="16" w16cid:durableId="1458374157">
+    <w:abstractNumId w:val="0"/>
+    <w:lvlOverride w:ilvl="0">
+      <w:startOverride w:val="1"/>
+    </w:lvlOverride>
+  </w:num>
+  <w:num w:numId="17" w16cid:durableId="746921909">
+    <w:abstractNumId w:val="0"/>
+    <w:lvlOverride w:ilvl="0">
+      <w:startOverride w:val="1"/>
+    </w:lvlOverride>
+  </w:num>
+  <w:num w:numId="18" w16cid:durableId="1231381511">
+    <w:abstractNumId w:val="0"/>
+    <w:lvlOverride w:ilvl="0">
+      <w:startOverride w:val="1"/>
+    </w:lvlOverride>
+  </w:num>
+  <w:num w:numId="19" w16cid:durableId="972758217">
+    <w:abstractNumId w:val="0"/>
+    <w:lvlOverride w:ilvl="0">
+      <w:startOverride w:val="1"/>
+    </w:lvlOverride>
+  </w:num>
+  <w:num w:numId="20" w16cid:durableId="1026446324">
+    <w:abstractNumId w:val="0"/>
+    <w:lvlOverride w:ilvl="0">
+      <w:startOverride w:val="1"/>
+    </w:lvlOverride>
+  </w:num>
+  <w:num w:numId="21" w16cid:durableId="1018429952">
+    <w:abstractNumId w:val="0"/>
+    <w:lvlOverride w:ilvl="0">
+      <w:startOverride w:val="1"/>
+    </w:lvlOverride>
+  </w:num>
+  <w:num w:numId="22" w16cid:durableId="672605135">
+    <w:abstractNumId w:val="0"/>
+    <w:lvlOverride w:ilvl="0">
+      <w:startOverride w:val="1"/>
+    </w:lvlOverride>
+  </w:num>
+  <w:num w:numId="23" w16cid:durableId="871383876">
+    <w:abstractNumId w:val="0"/>
+    <w:lvlOverride w:ilvl="0">
+      <w:startOverride w:val="1"/>
+    </w:lvlOverride>
+  </w:num>
+  <w:num w:numId="24" w16cid:durableId="1012418962">
+    <w:abstractNumId w:val="0"/>
+    <w:lvlOverride w:ilvl="0">
+      <w:startOverride w:val="1"/>
+    </w:lvlOverride>
+  </w:num>
+  <w:num w:numId="25" w16cid:durableId="453213497">
+    <w:abstractNumId w:val="0"/>
+    <w:lvlOverride w:ilvl="0">
+      <w:startOverride w:val="1"/>
+    </w:lvlOverride>
+  </w:num>
+  <w:num w:numId="26" w16cid:durableId="1656489149">
+    <w:abstractNumId w:val="0"/>
+    <w:lvlOverride w:ilvl="0">
+      <w:startOverride w:val="1"/>
+    </w:lvlOverride>
+  </w:num>
+  <w:num w:numId="27" w16cid:durableId="695424203">
+    <w:abstractNumId w:val="0"/>
+    <w:lvlOverride w:ilvl="0">
+      <w:startOverride w:val="1"/>
+    </w:lvlOverride>
+  </w:num>
+  <w:num w:numId="28" w16cid:durableId="534512489">
+    <w:abstractNumId w:val="0"/>
+    <w:lvlOverride w:ilvl="0">
+      <w:startOverride w:val="1"/>
+    </w:lvlOverride>
+  </w:num>
+  <w:num w:numId="29" w16cid:durableId="663357665">
+    <w:abstractNumId w:val="0"/>
+    <w:lvlOverride w:ilvl="0">
+      <w:startOverride w:val="1"/>
+    </w:lvlOverride>
+  </w:num>
+  <w:num w:numId="30" w16cid:durableId="497816729">
+    <w:abstractNumId w:val="0"/>
+    <w:lvlOverride w:ilvl="0">
+      <w:startOverride w:val="1"/>
+    </w:lvlOverride>
+  </w:num>
+  <w:num w:numId="31" w16cid:durableId="1034693618">
+    <w:abstractNumId w:val="0"/>
+    <w:lvlOverride w:ilvl="0">
+      <w:startOverride w:val="1"/>
+    </w:lvlOverride>
+  </w:num>
+  <w:num w:numId="32" w16cid:durableId="1088884814">
+    <w:abstractNumId w:val="0"/>
+    <w:lvlOverride w:ilvl="0">
+      <w:startOverride w:val="1"/>
+    </w:lvlOverride>
+  </w:num>
+  <w:num w:numId="33" w16cid:durableId="1287733782">
+    <w:abstractNumId w:val="0"/>
+    <w:lvlOverride w:ilvl="0">
+      <w:startOverride w:val="1"/>
+    </w:lvlOverride>
+  </w:num>
+  <w:num w:numId="34" w16cid:durableId="722874475">
+    <w:abstractNumId w:val="0"/>
+    <w:lvlOverride w:ilvl="0">
+      <w:startOverride w:val="1"/>
+    </w:lvlOverride>
+  </w:num>
+  <w:num w:numId="35" w16cid:durableId="2034570837">
+    <w:abstractNumId w:val="0"/>
+    <w:lvlOverride w:ilvl="0">
+      <w:startOverride w:val="1"/>
+    </w:lvlOverride>
+  </w:num>
+  <w:num w:numId="36" w16cid:durableId="917519943">
+    <w:abstractNumId w:val="0"/>
+    <w:lvlOverride w:ilvl="0">
+      <w:startOverride w:val="1"/>
+    </w:lvlOverride>
+  </w:num>
+  <w:num w:numId="37" w16cid:durableId="1275554414">
+    <w:abstractNumId w:val="2"/>
+    <w:lvlOverride w:ilvl="0">
+      <w:startOverride w:val="1"/>
+    </w:lvlOverride>
+  </w:num>
+  <w:num w:numId="38" w16cid:durableId="953630002">
+    <w:abstractNumId w:val="2"/>
+    <w:lvlOverride w:ilvl="0">
+      <w:startOverride w:val="1"/>
+    </w:lvlOverride>
+  </w:num>
+  <w:num w:numId="39" w16cid:durableId="424885727">
+    <w:abstractNumId w:val="0"/>
+    <w:lvlOverride w:ilvl="0">
+      <w:startOverride w:val="1"/>
+    </w:lvlOverride>
+  </w:num>
+  <w:num w:numId="40" w16cid:durableId="346450269">
+    <w:abstractNumId w:val="0"/>
+    <w:lvlOverride w:ilvl="0">
+      <w:startOverride w:val="1"/>
+    </w:lvlOverride>
+  </w:num>
+  <w:num w:numId="41" w16cid:durableId="235672614">
     <w:abstractNumId w:val="1"/>
   </w:num>
-  <w:num w:numId="5" w16cid:durableId="1148939088">
+  <w:num w:numId="42" w16cid:durableId="1025979416">
     <w:abstractNumId w:val="1"/>
     <w:lvlOverride w:ilvl="0">
       <w:startOverride w:val="1"/>
     </w:lvlOverride>
   </w:num>
-  <w:num w:numId="6" w16cid:durableId="83380715">
+  <w:num w:numId="43" w16cid:durableId="24522919">
     <w:abstractNumId w:val="1"/>
     <w:lvlOverride w:ilvl="0">
       <w:startOverride w:val="1"/>
     </w:lvlOverride>
   </w:num>
-  <w:num w:numId="7" w16cid:durableId="1936862286">
+  <w:num w:numId="44" w16cid:durableId="795485027">
     <w:abstractNumId w:val="1"/>
     <w:lvlOverride w:ilvl="0">
       <w:startOverride w:val="1"/>
     </w:lvlOverride>
   </w:num>
-  <w:num w:numId="8" w16cid:durableId="602104214">
+  <w:num w:numId="45" w16cid:durableId="874195532">
     <w:abstractNumId w:val="1"/>
     <w:lvlOverride w:ilvl="0">
       <w:startOverride w:val="1"/>
     </w:lvlOverride>
   </w:num>
-  <w:num w:numId="9" w16cid:durableId="1131285050">
+  <w:num w:numId="46" w16cid:durableId="1228808793">
     <w:abstractNumId w:val="1"/>
     <w:lvlOverride w:ilvl="0">
       <w:startOverride w:val="1"/>
     </w:lvlOverride>
   </w:num>
-  <w:num w:numId="10" w16cid:durableId="1673529727">
-    <w:abstractNumId w:val="1"/>
-    <w:lvlOverride w:ilvl="0">
-      <w:startOverride w:val="1"/>
-    </w:lvlOverride>
-  </w:num>
-  <w:num w:numId="11" w16cid:durableId="216400890">
-    <w:abstractNumId w:val="1"/>
-    <w:lvlOverride w:ilvl="0">
-      <w:startOverride w:val="1"/>
-    </w:lvlOverride>
-  </w:num>
-  <w:num w:numId="12" w16cid:durableId="1794052673">
-    <w:abstractNumId w:val="1"/>
-    <w:lvlOverride w:ilvl="0">
-      <w:startOverride w:val="1"/>
-    </w:lvlOverride>
-  </w:num>
-  <w:num w:numId="13" w16cid:durableId="1216234251">
-    <w:abstractNumId w:val="1"/>
-    <w:lvlOverride w:ilvl="0">
-      <w:startOverride w:val="1"/>
-    </w:lvlOverride>
-  </w:num>
-  <w:num w:numId="14" w16cid:durableId="575479668">
-    <w:abstractNumId w:val="1"/>
-    <w:lvlOverride w:ilvl="0">
-      <w:startOverride w:val="1"/>
-    </w:lvlOverride>
-  </w:num>
-  <w:num w:numId="15" w16cid:durableId="1493911807">
-    <w:abstractNumId w:val="1"/>
-    <w:lvlOverride w:ilvl="0">
-      <w:startOverride w:val="1"/>
-    </w:lvlOverride>
-  </w:num>
-  <w:num w:numId="16" w16cid:durableId="996494779">
-    <w:abstractNumId w:val="1"/>
-    <w:lvlOverride w:ilvl="0">
-      <w:startOverride w:val="1"/>
-    </w:lvlOverride>
-  </w:num>
-  <w:num w:numId="17" w16cid:durableId="1808432592">
-    <w:abstractNumId w:val="1"/>
-    <w:lvlOverride w:ilvl="0">
-      <w:startOverride w:val="1"/>
-    </w:lvlOverride>
-  </w:num>
-  <w:num w:numId="18" w16cid:durableId="1458374157">
-    <w:abstractNumId w:val="1"/>
-    <w:lvlOverride w:ilvl="0">
-      <w:startOverride w:val="1"/>
-    </w:lvlOverride>
-  </w:num>
-  <w:num w:numId="19" w16cid:durableId="746921909">
-    <w:abstractNumId w:val="1"/>
-    <w:lvlOverride w:ilvl="0">
-      <w:startOverride w:val="1"/>
-    </w:lvlOverride>
-  </w:num>
-  <w:num w:numId="20" w16cid:durableId="1231381511">
-    <w:abstractNumId w:val="1"/>
-    <w:lvlOverride w:ilvl="0">
-      <w:startOverride w:val="1"/>
-    </w:lvlOverride>
-  </w:num>
-  <w:num w:numId="21" w16cid:durableId="972758217">
-    <w:abstractNumId w:val="1"/>
-    <w:lvlOverride w:ilvl="0">
-      <w:startOverride w:val="1"/>
-    </w:lvlOverride>
-  </w:num>
-  <w:num w:numId="22" w16cid:durableId="1026446324">
-    <w:abstractNumId w:val="1"/>
-    <w:lvlOverride w:ilvl="0">
-      <w:startOverride w:val="1"/>
-    </w:lvlOverride>
-  </w:num>
-  <w:num w:numId="23" w16cid:durableId="1018429952">
-    <w:abstractNumId w:val="1"/>
-    <w:lvlOverride w:ilvl="0">
-      <w:startOverride w:val="1"/>
-    </w:lvlOverride>
-  </w:num>
-  <w:num w:numId="24" w16cid:durableId="672605135">
-    <w:abstractNumId w:val="1"/>
-    <w:lvlOverride w:ilvl="0">
-      <w:startOverride w:val="1"/>
-    </w:lvlOverride>
-  </w:num>
-  <w:num w:numId="25" w16cid:durableId="871383876">
-    <w:abstractNumId w:val="1"/>
-    <w:lvlOverride w:ilvl="0">
-      <w:startOverride w:val="1"/>
-    </w:lvlOverride>
-  </w:num>
-  <w:num w:numId="26" w16cid:durableId="1012418962">
-    <w:abstractNumId w:val="1"/>
-    <w:lvlOverride w:ilvl="0">
-      <w:startOverride w:val="1"/>
-    </w:lvlOverride>
-  </w:num>
-  <w:num w:numId="27" w16cid:durableId="453213497">
-    <w:abstractNumId w:val="1"/>
-    <w:lvlOverride w:ilvl="0">
-      <w:startOverride w:val="1"/>
-    </w:lvlOverride>
-  </w:num>
-  <w:num w:numId="28" w16cid:durableId="1656489149">
-    <w:abstractNumId w:val="1"/>
-    <w:lvlOverride w:ilvl="0">
-      <w:startOverride w:val="1"/>
-    </w:lvlOverride>
-  </w:num>
-  <w:num w:numId="29" w16cid:durableId="695424203">
-    <w:abstractNumId w:val="1"/>
-    <w:lvlOverride w:ilvl="0">
-      <w:startOverride w:val="1"/>
-    </w:lvlOverride>
-  </w:num>
-  <w:num w:numId="30" w16cid:durableId="534512489">
-    <w:abstractNumId w:val="1"/>
-    <w:lvlOverride w:ilvl="0">
-      <w:startOverride w:val="1"/>
-    </w:lvlOverride>
-  </w:num>
-  <w:num w:numId="31" w16cid:durableId="663357665">
-    <w:abstractNumId w:val="1"/>
-    <w:lvlOverride w:ilvl="0">
-      <w:startOverride w:val="1"/>
-    </w:lvlOverride>
-  </w:num>
-  <w:num w:numId="32" w16cid:durableId="497816729">
-    <w:abstractNumId w:val="1"/>
-    <w:lvlOverride w:ilvl="0">
-      <w:startOverride w:val="1"/>
-    </w:lvlOverride>
-  </w:num>
-  <w:num w:numId="33" w16cid:durableId="1034693618">
-    <w:abstractNumId w:val="1"/>
-    <w:lvlOverride w:ilvl="0">
-      <w:startOverride w:val="1"/>
-    </w:lvlOverride>
-  </w:num>
-  <w:num w:numId="34" w16cid:durableId="1088884814">
-    <w:abstractNumId w:val="1"/>
-    <w:lvlOverride w:ilvl="0">
-      <w:startOverride w:val="1"/>
-    </w:lvlOverride>
-  </w:num>
-  <w:num w:numId="35" w16cid:durableId="1287733782">
-    <w:abstractNumId w:val="1"/>
-    <w:lvlOverride w:ilvl="0">
-      <w:startOverride w:val="1"/>
-    </w:lvlOverride>
-  </w:num>
-  <w:num w:numId="36" w16cid:durableId="722874475">
-    <w:abstractNumId w:val="1"/>
-    <w:lvlOverride w:ilvl="0">
-      <w:startOverride w:val="1"/>
-    </w:lvlOverride>
-  </w:num>
-  <w:num w:numId="37" w16cid:durableId="2034570837">
-    <w:abstractNumId w:val="1"/>
-    <w:lvlOverride w:ilvl="0">
-      <w:startOverride w:val="1"/>
-    </w:lvlOverride>
-  </w:num>
-  <w:num w:numId="38" w16cid:durableId="917519943">
-    <w:abstractNumId w:val="1"/>
-    <w:lvlOverride w:ilvl="0">
-      <w:startOverride w:val="1"/>
-    </w:lvlOverride>
-  </w:num>
-  <w:num w:numId="39" w16cid:durableId="1275554414">
-    <w:abstractNumId w:val="3"/>
-    <w:lvlOverride w:ilvl="0">
-      <w:startOverride w:val="1"/>
-    </w:lvlOverride>
-  </w:num>
-  <w:num w:numId="40" w16cid:durableId="953630002">
-    <w:abstractNumId w:val="3"/>
-    <w:lvlOverride w:ilvl="0">
-      <w:startOverride w:val="1"/>
-    </w:lvlOverride>
-  </w:num>
-  <w:num w:numId="41" w16cid:durableId="1498957142">
-    <w:abstractNumId w:val="2"/>
-  </w:num>
-  <w:num w:numId="42" w16cid:durableId="921796181">
-    <w:abstractNumId w:val="1"/>
-    <w:lvlOverride w:ilvl="0">
-      <w:startOverride w:val="1"/>
-    </w:lvlOverride>
-  </w:num>
-  <w:num w:numId="43" w16cid:durableId="424885727">
-    <w:abstractNumId w:val="1"/>
-    <w:lvlOverride w:ilvl="0">
-      <w:startOverride w:val="1"/>
-    </w:lvlOverride>
-  </w:num>
-  <w:num w:numId="44" w16cid:durableId="346450269">
-    <w:abstractNumId w:val="1"/>
-    <w:lvlOverride w:ilvl="0">
-      <w:startOverride w:val="1"/>
-    </w:lvlOverride>
-  </w:num>
-  <w:numIdMacAtCleanup w:val="44"/>
+  <w:numIdMacAtCleanup w:val="46"/>
 </w:numbering>
 </file>
 
@@ -11142,7 +11285,7 @@
       <w:pageBreakBefore w:val="0"/>
       <w:widowControl w:val="0"/>
       <w:numPr>
-        <w:numId w:val="2"/>
+        <w:numId w:val="1"/>
       </w:numPr>
       <w:spacing w:before="360"/>
       <w:jc w:val="left"/>
@@ -11379,11 +11522,11 @@
     <w:autoRedefine/>
     <w:uiPriority w:val="34"/>
     <w:qFormat/>
-    <w:rsid w:val="00CA5B34"/>
+    <w:rsid w:val="00040B87"/>
     <w:pPr>
       <w:widowControl w:val="0"/>
       <w:numPr>
-        <w:numId w:val="4"/>
+        <w:numId w:val="41"/>
       </w:numPr>
       <w:spacing w:after="160" w:line="240" w:lineRule="auto"/>
       <w:contextualSpacing/>

--- a/COUNCIL SHOW TASKS DESCRIPTIONS.docx
+++ b/COUNCIL SHOW TASKS DESCRIPTIONS.docx
@@ -1,6 +1,6 @@
 
 <file path=word/document.xml><?xml version="1.0" encoding="utf-8"?>
-<w:document xmlns:wpc="http://schemas.microsoft.com/office/word/2010/wordprocessingCanvas" xmlns:cx="http://schemas.microsoft.com/office/drawing/2014/chartex" xmlns:cx1="http://schemas.microsoft.com/office/drawing/2015/9/8/chartex" xmlns:cx2="http://schemas.microsoft.com/office/drawing/2015/10/21/chartex" xmlns:cx3="http://schemas.microsoft.com/office/drawing/2016/5/9/chartex" xmlns:cx4="http://schemas.microsoft.com/office/drawing/2016/5/10/chartex" xmlns:cx5="http://schemas.microsoft.com/office/drawing/2016/5/11/chartex" xmlns:cx6="http://schemas.microsoft.com/office/drawing/2016/5/12/chartex" xmlns:cx7="http://schemas.microsoft.com/office/drawing/2016/5/13/chartex" xmlns:cx8="http://schemas.microsoft.com/office/drawing/2016/5/14/chartex" xmlns:mc="http://schemas.openxmlformats.org/markup-compatibility/2006" xmlns:aink="http://schemas.microsoft.com/office/drawing/2016/ink" xmlns:am3d="http://schemas.microsoft.com/office/drawing/2017/model3d" xmlns:o="urn:schemas-microsoft-com:office:office" xmlns:oel="http://schemas.microsoft.com/office/2019/extlst" xmlns:r="http://schemas.openxmlformats.org/officeDocument/2006/relationships" xmlns:m="http://schemas.openxmlformats.org/officeDocument/2006/math" xmlns:v="urn:schemas-microsoft-com:vml" xmlns:wp14="http://schemas.microsoft.com/office/word/2010/wordprocessingDrawing" xmlns:wp="http://schemas.openxmlformats.org/drawingml/2006/wordprocessingDrawing" xmlns:w10="urn:schemas-microsoft-com:office:word" xmlns:w="http://schemas.openxmlformats.org/wordprocessingml/2006/main" xmlns:w14="http://schemas.microsoft.com/office/word/2010/wordml" xmlns:w15="http://schemas.microsoft.com/office/word/2012/wordml" xmlns:w16cex="http://schemas.microsoft.com/office/word/2018/wordml/cex" xmlns:w16cid="http://schemas.microsoft.com/office/word/2016/wordml/cid" xmlns:w16="http://schemas.microsoft.com/office/word/2018/wordml" xmlns:w16sdtdh="http://schemas.microsoft.com/office/word/2020/wordml/sdtdatahash" xmlns:w16se="http://schemas.microsoft.com/office/word/2015/wordml/symex" xmlns:wpg="http://schemas.microsoft.com/office/word/2010/wordprocessingGroup" xmlns:wpi="http://schemas.microsoft.com/office/word/2010/wordprocessingInk" xmlns:wne="http://schemas.microsoft.com/office/word/2006/wordml" xmlns:wps="http://schemas.microsoft.com/office/word/2010/wordprocessingShape" mc:Ignorable="w14 w15 w16se w16cid w16 w16cex w16sdtdh wp14">
+<w:document xmlns:wpc="http://schemas.microsoft.com/office/word/2010/wordprocessingCanvas" xmlns:cx="http://schemas.microsoft.com/office/drawing/2014/chartex" xmlns:cx1="http://schemas.microsoft.com/office/drawing/2015/9/8/chartex" xmlns:cx2="http://schemas.microsoft.com/office/drawing/2015/10/21/chartex" xmlns:cx3="http://schemas.microsoft.com/office/drawing/2016/5/9/chartex" xmlns:cx4="http://schemas.microsoft.com/office/drawing/2016/5/10/chartex" xmlns:cx5="http://schemas.microsoft.com/office/drawing/2016/5/11/chartex" xmlns:cx6="http://schemas.microsoft.com/office/drawing/2016/5/12/chartex" xmlns:cx7="http://schemas.microsoft.com/office/drawing/2016/5/13/chartex" xmlns:cx8="http://schemas.microsoft.com/office/drawing/2016/5/14/chartex" xmlns:mc="http://schemas.openxmlformats.org/markup-compatibility/2006" xmlns:aink="http://schemas.microsoft.com/office/drawing/2016/ink" xmlns:am3d="http://schemas.microsoft.com/office/drawing/2017/model3d" xmlns:o="urn:schemas-microsoft-com:office:office" xmlns:oel="http://schemas.microsoft.com/office/2019/extlst" xmlns:r="http://schemas.openxmlformats.org/officeDocument/2006/relationships" xmlns:m="http://schemas.openxmlformats.org/officeDocument/2006/math" xmlns:v="urn:schemas-microsoft-com:vml" xmlns:wp14="http://schemas.microsoft.com/office/word/2010/wordprocessingDrawing" xmlns:wp="http://schemas.openxmlformats.org/drawingml/2006/wordprocessingDrawing" xmlns:w10="urn:schemas-microsoft-com:office:word" xmlns:w="http://schemas.openxmlformats.org/wordprocessingml/2006/main" xmlns:w14="http://schemas.microsoft.com/office/word/2010/wordml" xmlns:w15="http://schemas.microsoft.com/office/word/2012/wordml" xmlns:w16cex="http://schemas.microsoft.com/office/word/2018/wordml/cex" xmlns:w16cid="http://schemas.microsoft.com/office/word/2016/wordml/cid" xmlns:w16="http://schemas.microsoft.com/office/word/2018/wordml" xmlns:w16du="http://schemas.microsoft.com/office/word/2023/wordml/word16du" xmlns:w16sdtdh="http://schemas.microsoft.com/office/word/2020/wordml/sdtdatahash" xmlns:w16se="http://schemas.microsoft.com/office/word/2015/wordml/symex" xmlns:wpg="http://schemas.microsoft.com/office/word/2010/wordprocessingGroup" xmlns:wpi="http://schemas.microsoft.com/office/word/2010/wordprocessingInk" xmlns:wne="http://schemas.microsoft.com/office/word/2006/wordml" xmlns:wps="http://schemas.microsoft.com/office/word/2010/wordprocessingShape" mc:Ignorable="w14 w15 w16se w16cid w16 w16cex w16sdtdh w16du wp14">
   <w:body>
     <w:p>
       <w:pPr>
@@ -7806,6 +7806,10 @@
     <w:p>
       <w:pPr>
         <w:pStyle w:val="ListParagraph"/>
+        <w:numPr>
+          <w:ilvl w:val="0"/>
+          <w:numId w:val="48"/>
+        </w:numPr>
       </w:pPr>
       <w:r>
         <w:t>Manage registration of dfwtrains.com</w:t>
@@ -8004,6 +8008,9 @@
       <w:pPr>
         <w:pStyle w:val="ListParagraph"/>
       </w:pPr>
+      <w:r>
+        <w:t xml:space="preserve">Arrange for storage and access of council documents </w:t>
+      </w:r>
     </w:p>
     <w:p>
       <w:pPr>
@@ -9562,15 +9569,7 @@
         </w:numPr>
       </w:pPr>
       <w:r>
-        <w:t xml:space="preserve">Keep bills organized in cashbox. (building replacement tils </w:t>
-      </w:r>
-      <w:proofErr w:type="gramStart"/>
-      <w:r>
-        <w:t>is</w:t>
-      </w:r>
-      <w:proofErr w:type="gramEnd"/>
-      <w:r>
-        <w:t xml:space="preserve"> easier if bills are organized by denomination)</w:t>
+        <w:t>Keep bills organized in cashbox. (building replacement tils is easier if bills are organized by denomination)</w:t>
       </w:r>
     </w:p>
     <w:p>
@@ -10166,7 +10165,7 @@
 </file>
 
 <file path=word/endnotes.xml><?xml version="1.0" encoding="utf-8"?>
-<w:endnotes xmlns:wpc="http://schemas.microsoft.com/office/word/2010/wordprocessingCanvas" xmlns:cx="http://schemas.microsoft.com/office/drawing/2014/chartex" xmlns:cx1="http://schemas.microsoft.com/office/drawing/2015/9/8/chartex" xmlns:cx2="http://schemas.microsoft.com/office/drawing/2015/10/21/chartex" xmlns:cx3="http://schemas.microsoft.com/office/drawing/2016/5/9/chartex" xmlns:cx4="http://schemas.microsoft.com/office/drawing/2016/5/10/chartex" xmlns:cx5="http://schemas.microsoft.com/office/drawing/2016/5/11/chartex" xmlns:cx6="http://schemas.microsoft.com/office/drawing/2016/5/12/chartex" xmlns:cx7="http://schemas.microsoft.com/office/drawing/2016/5/13/chartex" xmlns:cx8="http://schemas.microsoft.com/office/drawing/2016/5/14/chartex" xmlns:mc="http://schemas.openxmlformats.org/markup-compatibility/2006" xmlns:aink="http://schemas.microsoft.com/office/drawing/2016/ink" xmlns:am3d="http://schemas.microsoft.com/office/drawing/2017/model3d" xmlns:o="urn:schemas-microsoft-com:office:office" xmlns:oel="http://schemas.microsoft.com/office/2019/extlst" xmlns:r="http://schemas.openxmlformats.org/officeDocument/2006/relationships" xmlns:m="http://schemas.openxmlformats.org/officeDocument/2006/math" xmlns:v="urn:schemas-microsoft-com:vml" xmlns:wp14="http://schemas.microsoft.com/office/word/2010/wordprocessingDrawing" xmlns:wp="http://schemas.openxmlformats.org/drawingml/2006/wordprocessingDrawing" xmlns:w10="urn:schemas-microsoft-com:office:word" xmlns:w="http://schemas.openxmlformats.org/wordprocessingml/2006/main" xmlns:w14="http://schemas.microsoft.com/office/word/2010/wordml" xmlns:w15="http://schemas.microsoft.com/office/word/2012/wordml" xmlns:w16cex="http://schemas.microsoft.com/office/word/2018/wordml/cex" xmlns:w16cid="http://schemas.microsoft.com/office/word/2016/wordml/cid" xmlns:w16="http://schemas.microsoft.com/office/word/2018/wordml" xmlns:w16sdtdh="http://schemas.microsoft.com/office/word/2020/wordml/sdtdatahash" xmlns:w16se="http://schemas.microsoft.com/office/word/2015/wordml/symex" xmlns:wpg="http://schemas.microsoft.com/office/word/2010/wordprocessingGroup" xmlns:wpi="http://schemas.microsoft.com/office/word/2010/wordprocessingInk" xmlns:wne="http://schemas.microsoft.com/office/word/2006/wordml" xmlns:wps="http://schemas.microsoft.com/office/word/2010/wordprocessingShape" mc:Ignorable="w14 w15 w16se w16cid w16 w16cex w16sdtdh wp14">
+<w:endnotes xmlns:wpc="http://schemas.microsoft.com/office/word/2010/wordprocessingCanvas" xmlns:cx="http://schemas.microsoft.com/office/drawing/2014/chartex" xmlns:cx1="http://schemas.microsoft.com/office/drawing/2015/9/8/chartex" xmlns:cx2="http://schemas.microsoft.com/office/drawing/2015/10/21/chartex" xmlns:cx3="http://schemas.microsoft.com/office/drawing/2016/5/9/chartex" xmlns:cx4="http://schemas.microsoft.com/office/drawing/2016/5/10/chartex" xmlns:cx5="http://schemas.microsoft.com/office/drawing/2016/5/11/chartex" xmlns:cx6="http://schemas.microsoft.com/office/drawing/2016/5/12/chartex" xmlns:cx7="http://schemas.microsoft.com/office/drawing/2016/5/13/chartex" xmlns:cx8="http://schemas.microsoft.com/office/drawing/2016/5/14/chartex" xmlns:mc="http://schemas.openxmlformats.org/markup-compatibility/2006" xmlns:aink="http://schemas.microsoft.com/office/drawing/2016/ink" xmlns:am3d="http://schemas.microsoft.com/office/drawing/2017/model3d" xmlns:o="urn:schemas-microsoft-com:office:office" xmlns:oel="http://schemas.microsoft.com/office/2019/extlst" xmlns:r="http://schemas.openxmlformats.org/officeDocument/2006/relationships" xmlns:m="http://schemas.openxmlformats.org/officeDocument/2006/math" xmlns:v="urn:schemas-microsoft-com:vml" xmlns:wp14="http://schemas.microsoft.com/office/word/2010/wordprocessingDrawing" xmlns:wp="http://schemas.openxmlformats.org/drawingml/2006/wordprocessingDrawing" xmlns:w10="urn:schemas-microsoft-com:office:word" xmlns:w="http://schemas.openxmlformats.org/wordprocessingml/2006/main" xmlns:w14="http://schemas.microsoft.com/office/word/2010/wordml" xmlns:w15="http://schemas.microsoft.com/office/word/2012/wordml" xmlns:w16cex="http://schemas.microsoft.com/office/word/2018/wordml/cex" xmlns:w16cid="http://schemas.microsoft.com/office/word/2016/wordml/cid" xmlns:w16="http://schemas.microsoft.com/office/word/2018/wordml" xmlns:w16du="http://schemas.microsoft.com/office/word/2023/wordml/word16du" xmlns:w16sdtdh="http://schemas.microsoft.com/office/word/2020/wordml/sdtdatahash" xmlns:w16se="http://schemas.microsoft.com/office/word/2015/wordml/symex" xmlns:wpg="http://schemas.microsoft.com/office/word/2010/wordprocessingGroup" xmlns:wpi="http://schemas.microsoft.com/office/word/2010/wordprocessingInk" xmlns:wne="http://schemas.microsoft.com/office/word/2006/wordml" xmlns:wps="http://schemas.microsoft.com/office/word/2010/wordprocessingShape" mc:Ignorable="w14 w15 w16se w16cid w16 w16cex w16sdtdh w16du wp14">
   <w:endnote w:type="separator" w:id="-1">
     <w:p>
       <w:pPr>
@@ -10191,7 +10190,7 @@
 </file>
 
 <file path=word/footer1.xml><?xml version="1.0" encoding="utf-8"?>
-<w:ftr xmlns:wpc="http://schemas.microsoft.com/office/word/2010/wordprocessingCanvas" xmlns:cx="http://schemas.microsoft.com/office/drawing/2014/chartex" xmlns:cx1="http://schemas.microsoft.com/office/drawing/2015/9/8/chartex" xmlns:cx2="http://schemas.microsoft.com/office/drawing/2015/10/21/chartex" xmlns:cx3="http://schemas.microsoft.com/office/drawing/2016/5/9/chartex" xmlns:cx4="http://schemas.microsoft.com/office/drawing/2016/5/10/chartex" xmlns:cx5="http://schemas.microsoft.com/office/drawing/2016/5/11/chartex" xmlns:cx6="http://schemas.microsoft.com/office/drawing/2016/5/12/chartex" xmlns:cx7="http://schemas.microsoft.com/office/drawing/2016/5/13/chartex" xmlns:cx8="http://schemas.microsoft.com/office/drawing/2016/5/14/chartex" xmlns:mc="http://schemas.openxmlformats.org/markup-compatibility/2006" xmlns:aink="http://schemas.microsoft.com/office/drawing/2016/ink" xmlns:am3d="http://schemas.microsoft.com/office/drawing/2017/model3d" xmlns:o="urn:schemas-microsoft-com:office:office" xmlns:oel="http://schemas.microsoft.com/office/2019/extlst" xmlns:r="http://schemas.openxmlformats.org/officeDocument/2006/relationships" xmlns:m="http://schemas.openxmlformats.org/officeDocument/2006/math" xmlns:v="urn:schemas-microsoft-com:vml" xmlns:wp14="http://schemas.microsoft.com/office/word/2010/wordprocessingDrawing" xmlns:wp="http://schemas.openxmlformats.org/drawingml/2006/wordprocessingDrawing" xmlns:w10="urn:schemas-microsoft-com:office:word" xmlns:w="http://schemas.openxmlformats.org/wordprocessingml/2006/main" xmlns:w14="http://schemas.microsoft.com/office/word/2010/wordml" xmlns:w15="http://schemas.microsoft.com/office/word/2012/wordml" xmlns:w16cex="http://schemas.microsoft.com/office/word/2018/wordml/cex" xmlns:w16cid="http://schemas.microsoft.com/office/word/2016/wordml/cid" xmlns:w16="http://schemas.microsoft.com/office/word/2018/wordml" xmlns:w16sdtdh="http://schemas.microsoft.com/office/word/2020/wordml/sdtdatahash" xmlns:w16se="http://schemas.microsoft.com/office/word/2015/wordml/symex" xmlns:wpg="http://schemas.microsoft.com/office/word/2010/wordprocessingGroup" xmlns:wpi="http://schemas.microsoft.com/office/word/2010/wordprocessingInk" xmlns:wne="http://schemas.microsoft.com/office/word/2006/wordml" xmlns:wps="http://schemas.microsoft.com/office/word/2010/wordprocessingShape" mc:Ignorable="w14 w15 w16se w16cid w16 w16cex w16sdtdh wp14">
+<w:ftr xmlns:wpc="http://schemas.microsoft.com/office/word/2010/wordprocessingCanvas" xmlns:cx="http://schemas.microsoft.com/office/drawing/2014/chartex" xmlns:cx1="http://schemas.microsoft.com/office/drawing/2015/9/8/chartex" xmlns:cx2="http://schemas.microsoft.com/office/drawing/2015/10/21/chartex" xmlns:cx3="http://schemas.microsoft.com/office/drawing/2016/5/9/chartex" xmlns:cx4="http://schemas.microsoft.com/office/drawing/2016/5/10/chartex" xmlns:cx5="http://schemas.microsoft.com/office/drawing/2016/5/11/chartex" xmlns:cx6="http://schemas.microsoft.com/office/drawing/2016/5/12/chartex" xmlns:cx7="http://schemas.microsoft.com/office/drawing/2016/5/13/chartex" xmlns:cx8="http://schemas.microsoft.com/office/drawing/2016/5/14/chartex" xmlns:mc="http://schemas.openxmlformats.org/markup-compatibility/2006" xmlns:aink="http://schemas.microsoft.com/office/drawing/2016/ink" xmlns:am3d="http://schemas.microsoft.com/office/drawing/2017/model3d" xmlns:o="urn:schemas-microsoft-com:office:office" xmlns:oel="http://schemas.microsoft.com/office/2019/extlst" xmlns:r="http://schemas.openxmlformats.org/officeDocument/2006/relationships" xmlns:m="http://schemas.openxmlformats.org/officeDocument/2006/math" xmlns:v="urn:schemas-microsoft-com:vml" xmlns:wp14="http://schemas.microsoft.com/office/word/2010/wordprocessingDrawing" xmlns:wp="http://schemas.openxmlformats.org/drawingml/2006/wordprocessingDrawing" xmlns:w10="urn:schemas-microsoft-com:office:word" xmlns:w="http://schemas.openxmlformats.org/wordprocessingml/2006/main" xmlns:w14="http://schemas.microsoft.com/office/word/2010/wordml" xmlns:w15="http://schemas.microsoft.com/office/word/2012/wordml" xmlns:w16cex="http://schemas.microsoft.com/office/word/2018/wordml/cex" xmlns:w16cid="http://schemas.microsoft.com/office/word/2016/wordml/cid" xmlns:w16="http://schemas.microsoft.com/office/word/2018/wordml" xmlns:w16du="http://schemas.microsoft.com/office/word/2023/wordml/word16du" xmlns:w16sdtdh="http://schemas.microsoft.com/office/word/2020/wordml/sdtdatahash" xmlns:w16se="http://schemas.microsoft.com/office/word/2015/wordml/symex" xmlns:wpg="http://schemas.microsoft.com/office/word/2010/wordprocessingGroup" xmlns:wpi="http://schemas.microsoft.com/office/word/2010/wordprocessingInk" xmlns:wne="http://schemas.microsoft.com/office/word/2006/wordml" xmlns:wps="http://schemas.microsoft.com/office/word/2010/wordprocessingShape" mc:Ignorable="w14 w15 w16se w16cid w16 w16cex w16sdtdh w16du wp14">
   <w:p>
     <w:pPr>
       <w:pStyle w:val="Footer"/>
@@ -10202,7 +10201,7 @@
       <w:t xml:space="preserve">March </w:t>
     </w:r>
     <w:r>
-      <w:t>10</w:t>
+      <w:t>24</w:t>
     </w:r>
     <w:r>
       <w:t>, 2024</w:t>
@@ -10212,7 +10211,7 @@
 </file>
 
 <file path=word/footnotes.xml><?xml version="1.0" encoding="utf-8"?>
-<w:footnotes xmlns:wpc="http://schemas.microsoft.com/office/word/2010/wordprocessingCanvas" xmlns:cx="http://schemas.microsoft.com/office/drawing/2014/chartex" xmlns:cx1="http://schemas.microsoft.com/office/drawing/2015/9/8/chartex" xmlns:cx2="http://schemas.microsoft.com/office/drawing/2015/10/21/chartex" xmlns:cx3="http://schemas.microsoft.com/office/drawing/2016/5/9/chartex" xmlns:cx4="http://schemas.microsoft.com/office/drawing/2016/5/10/chartex" xmlns:cx5="http://schemas.microsoft.com/office/drawing/2016/5/11/chartex" xmlns:cx6="http://schemas.microsoft.com/office/drawing/2016/5/12/chartex" xmlns:cx7="http://schemas.microsoft.com/office/drawing/2016/5/13/chartex" xmlns:cx8="http://schemas.microsoft.com/office/drawing/2016/5/14/chartex" xmlns:mc="http://schemas.openxmlformats.org/markup-compatibility/2006" xmlns:aink="http://schemas.microsoft.com/office/drawing/2016/ink" xmlns:am3d="http://schemas.microsoft.com/office/drawing/2017/model3d" xmlns:o="urn:schemas-microsoft-com:office:office" xmlns:oel="http://schemas.microsoft.com/office/2019/extlst" xmlns:r="http://schemas.openxmlformats.org/officeDocument/2006/relationships" xmlns:m="http://schemas.openxmlformats.org/officeDocument/2006/math" xmlns:v="urn:schemas-microsoft-com:vml" xmlns:wp14="http://schemas.microsoft.com/office/word/2010/wordprocessingDrawing" xmlns:wp="http://schemas.openxmlformats.org/drawingml/2006/wordprocessingDrawing" xmlns:w10="urn:schemas-microsoft-com:office:word" xmlns:w="http://schemas.openxmlformats.org/wordprocessingml/2006/main" xmlns:w14="http://schemas.microsoft.com/office/word/2010/wordml" xmlns:w15="http://schemas.microsoft.com/office/word/2012/wordml" xmlns:w16cex="http://schemas.microsoft.com/office/word/2018/wordml/cex" xmlns:w16cid="http://schemas.microsoft.com/office/word/2016/wordml/cid" xmlns:w16="http://schemas.microsoft.com/office/word/2018/wordml" xmlns:w16sdtdh="http://schemas.microsoft.com/office/word/2020/wordml/sdtdatahash" xmlns:w16se="http://schemas.microsoft.com/office/word/2015/wordml/symex" xmlns:wpg="http://schemas.microsoft.com/office/word/2010/wordprocessingGroup" xmlns:wpi="http://schemas.microsoft.com/office/word/2010/wordprocessingInk" xmlns:wne="http://schemas.microsoft.com/office/word/2006/wordml" xmlns:wps="http://schemas.microsoft.com/office/word/2010/wordprocessingShape" mc:Ignorable="w14 w15 w16se w16cid w16 w16cex w16sdtdh wp14">
+<w:footnotes xmlns:wpc="http://schemas.microsoft.com/office/word/2010/wordprocessingCanvas" xmlns:cx="http://schemas.microsoft.com/office/drawing/2014/chartex" xmlns:cx1="http://schemas.microsoft.com/office/drawing/2015/9/8/chartex" xmlns:cx2="http://schemas.microsoft.com/office/drawing/2015/10/21/chartex" xmlns:cx3="http://schemas.microsoft.com/office/drawing/2016/5/9/chartex" xmlns:cx4="http://schemas.microsoft.com/office/drawing/2016/5/10/chartex" xmlns:cx5="http://schemas.microsoft.com/office/drawing/2016/5/11/chartex" xmlns:cx6="http://schemas.microsoft.com/office/drawing/2016/5/12/chartex" xmlns:cx7="http://schemas.microsoft.com/office/drawing/2016/5/13/chartex" xmlns:cx8="http://schemas.microsoft.com/office/drawing/2016/5/14/chartex" xmlns:mc="http://schemas.openxmlformats.org/markup-compatibility/2006" xmlns:aink="http://schemas.microsoft.com/office/drawing/2016/ink" xmlns:am3d="http://schemas.microsoft.com/office/drawing/2017/model3d" xmlns:o="urn:schemas-microsoft-com:office:office" xmlns:oel="http://schemas.microsoft.com/office/2019/extlst" xmlns:r="http://schemas.openxmlformats.org/officeDocument/2006/relationships" xmlns:m="http://schemas.openxmlformats.org/officeDocument/2006/math" xmlns:v="urn:schemas-microsoft-com:vml" xmlns:wp14="http://schemas.microsoft.com/office/word/2010/wordprocessingDrawing" xmlns:wp="http://schemas.openxmlformats.org/drawingml/2006/wordprocessingDrawing" xmlns:w10="urn:schemas-microsoft-com:office:word" xmlns:w="http://schemas.openxmlformats.org/wordprocessingml/2006/main" xmlns:w14="http://schemas.microsoft.com/office/word/2010/wordml" xmlns:w15="http://schemas.microsoft.com/office/word/2012/wordml" xmlns:w16cex="http://schemas.microsoft.com/office/word/2018/wordml/cex" xmlns:w16cid="http://schemas.microsoft.com/office/word/2016/wordml/cid" xmlns:w16="http://schemas.microsoft.com/office/word/2018/wordml" xmlns:w16du="http://schemas.microsoft.com/office/word/2023/wordml/word16du" xmlns:w16sdtdh="http://schemas.microsoft.com/office/word/2020/wordml/sdtdatahash" xmlns:w16se="http://schemas.microsoft.com/office/word/2015/wordml/symex" xmlns:wpg="http://schemas.microsoft.com/office/word/2010/wordprocessingGroup" xmlns:wpi="http://schemas.microsoft.com/office/word/2010/wordprocessingInk" xmlns:wne="http://schemas.microsoft.com/office/word/2006/wordml" xmlns:wps="http://schemas.microsoft.com/office/word/2010/wordprocessingShape" mc:Ignorable="w14 w15 w16se w16cid w16 w16cex w16sdtdh w16du wp14">
   <w:footnote w:type="separator" w:id="-1">
     <w:p>
       <w:pPr>
@@ -10237,7 +10236,7 @@
 </file>
 
 <file path=word/header1.xml><?xml version="1.0" encoding="utf-8"?>
-<w:hdr xmlns:wpc="http://schemas.microsoft.com/office/word/2010/wordprocessingCanvas" xmlns:cx="http://schemas.microsoft.com/office/drawing/2014/chartex" xmlns:cx1="http://schemas.microsoft.com/office/drawing/2015/9/8/chartex" xmlns:cx2="http://schemas.microsoft.com/office/drawing/2015/10/21/chartex" xmlns:cx3="http://schemas.microsoft.com/office/drawing/2016/5/9/chartex" xmlns:cx4="http://schemas.microsoft.com/office/drawing/2016/5/10/chartex" xmlns:cx5="http://schemas.microsoft.com/office/drawing/2016/5/11/chartex" xmlns:cx6="http://schemas.microsoft.com/office/drawing/2016/5/12/chartex" xmlns:cx7="http://schemas.microsoft.com/office/drawing/2016/5/13/chartex" xmlns:cx8="http://schemas.microsoft.com/office/drawing/2016/5/14/chartex" xmlns:mc="http://schemas.openxmlformats.org/markup-compatibility/2006" xmlns:aink="http://schemas.microsoft.com/office/drawing/2016/ink" xmlns:am3d="http://schemas.microsoft.com/office/drawing/2017/model3d" xmlns:o="urn:schemas-microsoft-com:office:office" xmlns:oel="http://schemas.microsoft.com/office/2019/extlst" xmlns:r="http://schemas.openxmlformats.org/officeDocument/2006/relationships" xmlns:m="http://schemas.openxmlformats.org/officeDocument/2006/math" xmlns:v="urn:schemas-microsoft-com:vml" xmlns:wp14="http://schemas.microsoft.com/office/word/2010/wordprocessingDrawing" xmlns:wp="http://schemas.openxmlformats.org/drawingml/2006/wordprocessingDrawing" xmlns:w10="urn:schemas-microsoft-com:office:word" xmlns:w="http://schemas.openxmlformats.org/wordprocessingml/2006/main" xmlns:w14="http://schemas.microsoft.com/office/word/2010/wordml" xmlns:w15="http://schemas.microsoft.com/office/word/2012/wordml" xmlns:w16cex="http://schemas.microsoft.com/office/word/2018/wordml/cex" xmlns:w16cid="http://schemas.microsoft.com/office/word/2016/wordml/cid" xmlns:w16="http://schemas.microsoft.com/office/word/2018/wordml" xmlns:w16sdtdh="http://schemas.microsoft.com/office/word/2020/wordml/sdtdatahash" xmlns:w16se="http://schemas.microsoft.com/office/word/2015/wordml/symex" xmlns:wpg="http://schemas.microsoft.com/office/word/2010/wordprocessingGroup" xmlns:wpi="http://schemas.microsoft.com/office/word/2010/wordprocessingInk" xmlns:wne="http://schemas.microsoft.com/office/word/2006/wordml" xmlns:wps="http://schemas.microsoft.com/office/word/2010/wordprocessingShape" mc:Ignorable="w14 w15 w16se w16cid w16 w16cex w16sdtdh wp14">
+<w:hdr xmlns:wpc="http://schemas.microsoft.com/office/word/2010/wordprocessingCanvas" xmlns:cx="http://schemas.microsoft.com/office/drawing/2014/chartex" xmlns:cx1="http://schemas.microsoft.com/office/drawing/2015/9/8/chartex" xmlns:cx2="http://schemas.microsoft.com/office/drawing/2015/10/21/chartex" xmlns:cx3="http://schemas.microsoft.com/office/drawing/2016/5/9/chartex" xmlns:cx4="http://schemas.microsoft.com/office/drawing/2016/5/10/chartex" xmlns:cx5="http://schemas.microsoft.com/office/drawing/2016/5/11/chartex" xmlns:cx6="http://schemas.microsoft.com/office/drawing/2016/5/12/chartex" xmlns:cx7="http://schemas.microsoft.com/office/drawing/2016/5/13/chartex" xmlns:cx8="http://schemas.microsoft.com/office/drawing/2016/5/14/chartex" xmlns:mc="http://schemas.openxmlformats.org/markup-compatibility/2006" xmlns:aink="http://schemas.microsoft.com/office/drawing/2016/ink" xmlns:am3d="http://schemas.microsoft.com/office/drawing/2017/model3d" xmlns:o="urn:schemas-microsoft-com:office:office" xmlns:oel="http://schemas.microsoft.com/office/2019/extlst" xmlns:r="http://schemas.openxmlformats.org/officeDocument/2006/relationships" xmlns:m="http://schemas.openxmlformats.org/officeDocument/2006/math" xmlns:v="urn:schemas-microsoft-com:vml" xmlns:wp14="http://schemas.microsoft.com/office/word/2010/wordprocessingDrawing" xmlns:wp="http://schemas.openxmlformats.org/drawingml/2006/wordprocessingDrawing" xmlns:w10="urn:schemas-microsoft-com:office:word" xmlns:w="http://schemas.openxmlformats.org/wordprocessingml/2006/main" xmlns:w14="http://schemas.microsoft.com/office/word/2010/wordml" xmlns:w15="http://schemas.microsoft.com/office/word/2012/wordml" xmlns:w16cex="http://schemas.microsoft.com/office/word/2018/wordml/cex" xmlns:w16cid="http://schemas.microsoft.com/office/word/2016/wordml/cid" xmlns:w16="http://schemas.microsoft.com/office/word/2018/wordml" xmlns:w16du="http://schemas.microsoft.com/office/word/2023/wordml/word16du" xmlns:w16sdtdh="http://schemas.microsoft.com/office/word/2020/wordml/sdtdatahash" xmlns:w16se="http://schemas.microsoft.com/office/word/2015/wordml/symex" xmlns:wpg="http://schemas.microsoft.com/office/word/2010/wordprocessingGroup" xmlns:wpi="http://schemas.microsoft.com/office/word/2010/wordprocessingInk" xmlns:wne="http://schemas.microsoft.com/office/word/2006/wordml" xmlns:wps="http://schemas.microsoft.com/office/word/2010/wordprocessingShape" mc:Ignorable="w14 w15 w16se w16cid w16 w16cex w16sdtdh w16du wp14">
   <w:p>
     <w:pPr>
       <w:jc w:val="right"/>
@@ -10256,7 +10255,7 @@
 </file>
 
 <file path=word/header2.xml><?xml version="1.0" encoding="utf-8"?>
-<w:hdr xmlns:wpc="http://schemas.microsoft.com/office/word/2010/wordprocessingCanvas" xmlns:cx="http://schemas.microsoft.com/office/drawing/2014/chartex" xmlns:cx1="http://schemas.microsoft.com/office/drawing/2015/9/8/chartex" xmlns:cx2="http://schemas.microsoft.com/office/drawing/2015/10/21/chartex" xmlns:cx3="http://schemas.microsoft.com/office/drawing/2016/5/9/chartex" xmlns:cx4="http://schemas.microsoft.com/office/drawing/2016/5/10/chartex" xmlns:cx5="http://schemas.microsoft.com/office/drawing/2016/5/11/chartex" xmlns:cx6="http://schemas.microsoft.com/office/drawing/2016/5/12/chartex" xmlns:cx7="http://schemas.microsoft.com/office/drawing/2016/5/13/chartex" xmlns:cx8="http://schemas.microsoft.com/office/drawing/2016/5/14/chartex" xmlns:mc="http://schemas.openxmlformats.org/markup-compatibility/2006" xmlns:aink="http://schemas.microsoft.com/office/drawing/2016/ink" xmlns:am3d="http://schemas.microsoft.com/office/drawing/2017/model3d" xmlns:o="urn:schemas-microsoft-com:office:office" xmlns:oel="http://schemas.microsoft.com/office/2019/extlst" xmlns:r="http://schemas.openxmlformats.org/officeDocument/2006/relationships" xmlns:m="http://schemas.openxmlformats.org/officeDocument/2006/math" xmlns:v="urn:schemas-microsoft-com:vml" xmlns:wp14="http://schemas.microsoft.com/office/word/2010/wordprocessingDrawing" xmlns:wp="http://schemas.openxmlformats.org/drawingml/2006/wordprocessingDrawing" xmlns:w10="urn:schemas-microsoft-com:office:word" xmlns:w="http://schemas.openxmlformats.org/wordprocessingml/2006/main" xmlns:w14="http://schemas.microsoft.com/office/word/2010/wordml" xmlns:w15="http://schemas.microsoft.com/office/word/2012/wordml" xmlns:w16cex="http://schemas.microsoft.com/office/word/2018/wordml/cex" xmlns:w16cid="http://schemas.microsoft.com/office/word/2016/wordml/cid" xmlns:w16="http://schemas.microsoft.com/office/word/2018/wordml" xmlns:w16sdtdh="http://schemas.microsoft.com/office/word/2020/wordml/sdtdatahash" xmlns:w16se="http://schemas.microsoft.com/office/word/2015/wordml/symex" xmlns:wpg="http://schemas.microsoft.com/office/word/2010/wordprocessingGroup" xmlns:wpi="http://schemas.microsoft.com/office/word/2010/wordprocessingInk" xmlns:wne="http://schemas.microsoft.com/office/word/2006/wordml" xmlns:wps="http://schemas.microsoft.com/office/word/2010/wordprocessingShape" mc:Ignorable="w14 w15 w16se w16cid w16 w16cex w16sdtdh wp14">
+<w:hdr xmlns:wpc="http://schemas.microsoft.com/office/word/2010/wordprocessingCanvas" xmlns:cx="http://schemas.microsoft.com/office/drawing/2014/chartex" xmlns:cx1="http://schemas.microsoft.com/office/drawing/2015/9/8/chartex" xmlns:cx2="http://schemas.microsoft.com/office/drawing/2015/10/21/chartex" xmlns:cx3="http://schemas.microsoft.com/office/drawing/2016/5/9/chartex" xmlns:cx4="http://schemas.microsoft.com/office/drawing/2016/5/10/chartex" xmlns:cx5="http://schemas.microsoft.com/office/drawing/2016/5/11/chartex" xmlns:cx6="http://schemas.microsoft.com/office/drawing/2016/5/12/chartex" xmlns:cx7="http://schemas.microsoft.com/office/drawing/2016/5/13/chartex" xmlns:cx8="http://schemas.microsoft.com/office/drawing/2016/5/14/chartex" xmlns:mc="http://schemas.openxmlformats.org/markup-compatibility/2006" xmlns:aink="http://schemas.microsoft.com/office/drawing/2016/ink" xmlns:am3d="http://schemas.microsoft.com/office/drawing/2017/model3d" xmlns:o="urn:schemas-microsoft-com:office:office" xmlns:oel="http://schemas.microsoft.com/office/2019/extlst" xmlns:r="http://schemas.openxmlformats.org/officeDocument/2006/relationships" xmlns:m="http://schemas.openxmlformats.org/officeDocument/2006/math" xmlns:v="urn:schemas-microsoft-com:vml" xmlns:wp14="http://schemas.microsoft.com/office/word/2010/wordprocessingDrawing" xmlns:wp="http://schemas.openxmlformats.org/drawingml/2006/wordprocessingDrawing" xmlns:w10="urn:schemas-microsoft-com:office:word" xmlns:w="http://schemas.openxmlformats.org/wordprocessingml/2006/main" xmlns:w14="http://schemas.microsoft.com/office/word/2010/wordml" xmlns:w15="http://schemas.microsoft.com/office/word/2012/wordml" xmlns:w16cex="http://schemas.microsoft.com/office/word/2018/wordml/cex" xmlns:w16cid="http://schemas.microsoft.com/office/word/2016/wordml/cid" xmlns:w16="http://schemas.microsoft.com/office/word/2018/wordml" xmlns:w16du="http://schemas.microsoft.com/office/word/2023/wordml/word16du" xmlns:w16sdtdh="http://schemas.microsoft.com/office/word/2020/wordml/sdtdatahash" xmlns:w16se="http://schemas.microsoft.com/office/word/2015/wordml/symex" xmlns:wpg="http://schemas.microsoft.com/office/word/2010/wordprocessingGroup" xmlns:wpi="http://schemas.microsoft.com/office/word/2010/wordprocessingInk" xmlns:wne="http://schemas.microsoft.com/office/word/2006/wordml" xmlns:wps="http://schemas.microsoft.com/office/word/2010/wordprocessingShape" mc:Ignorable="w14 w15 w16se w16cid w16 w16cex w16sdtdh w16du wp14">
   <w:sdt>
     <w:sdtPr>
       <w:id w:val="70088150"/>
@@ -10309,7 +10308,7 @@
 </file>
 
 <file path=word/numbering.xml><?xml version="1.0" encoding="utf-8"?>
-<w:numbering xmlns:wpc="http://schemas.microsoft.com/office/word/2010/wordprocessingCanvas" xmlns:cx="http://schemas.microsoft.com/office/drawing/2014/chartex" xmlns:cx1="http://schemas.microsoft.com/office/drawing/2015/9/8/chartex" xmlns:cx2="http://schemas.microsoft.com/office/drawing/2015/10/21/chartex" xmlns:cx3="http://schemas.microsoft.com/office/drawing/2016/5/9/chartex" xmlns:cx4="http://schemas.microsoft.com/office/drawing/2016/5/10/chartex" xmlns:cx5="http://schemas.microsoft.com/office/drawing/2016/5/11/chartex" xmlns:cx6="http://schemas.microsoft.com/office/drawing/2016/5/12/chartex" xmlns:cx7="http://schemas.microsoft.com/office/drawing/2016/5/13/chartex" xmlns:cx8="http://schemas.microsoft.com/office/drawing/2016/5/14/chartex" xmlns:mc="http://schemas.openxmlformats.org/markup-compatibility/2006" xmlns:aink="http://schemas.microsoft.com/office/drawing/2016/ink" xmlns:am3d="http://schemas.microsoft.com/office/drawing/2017/model3d" xmlns:o="urn:schemas-microsoft-com:office:office" xmlns:oel="http://schemas.microsoft.com/office/2019/extlst" xmlns:r="http://schemas.openxmlformats.org/officeDocument/2006/relationships" xmlns:m="http://schemas.openxmlformats.org/officeDocument/2006/math" xmlns:v="urn:schemas-microsoft-com:vml" xmlns:wp14="http://schemas.microsoft.com/office/word/2010/wordprocessingDrawing" xmlns:wp="http://schemas.openxmlformats.org/drawingml/2006/wordprocessingDrawing" xmlns:w10="urn:schemas-microsoft-com:office:word" xmlns:w="http://schemas.openxmlformats.org/wordprocessingml/2006/main" xmlns:w14="http://schemas.microsoft.com/office/word/2010/wordml" xmlns:w15="http://schemas.microsoft.com/office/word/2012/wordml" xmlns:w16cex="http://schemas.microsoft.com/office/word/2018/wordml/cex" xmlns:w16cid="http://schemas.microsoft.com/office/word/2016/wordml/cid" xmlns:w16="http://schemas.microsoft.com/office/word/2018/wordml" xmlns:w16sdtdh="http://schemas.microsoft.com/office/word/2020/wordml/sdtdatahash" xmlns:w16se="http://schemas.microsoft.com/office/word/2015/wordml/symex" xmlns:wpg="http://schemas.microsoft.com/office/word/2010/wordprocessingGroup" xmlns:wpi="http://schemas.microsoft.com/office/word/2010/wordprocessingInk" xmlns:wne="http://schemas.microsoft.com/office/word/2006/wordml" xmlns:wps="http://schemas.microsoft.com/office/word/2010/wordprocessingShape" mc:Ignorable="w14 w15 w16se w16cid w16 w16cex w16sdtdh wp14">
+<w:numbering xmlns:wpc="http://schemas.microsoft.com/office/word/2010/wordprocessingCanvas" xmlns:cx="http://schemas.microsoft.com/office/drawing/2014/chartex" xmlns:cx1="http://schemas.microsoft.com/office/drawing/2015/9/8/chartex" xmlns:cx2="http://schemas.microsoft.com/office/drawing/2015/10/21/chartex" xmlns:cx3="http://schemas.microsoft.com/office/drawing/2016/5/9/chartex" xmlns:cx4="http://schemas.microsoft.com/office/drawing/2016/5/10/chartex" xmlns:cx5="http://schemas.microsoft.com/office/drawing/2016/5/11/chartex" xmlns:cx6="http://schemas.microsoft.com/office/drawing/2016/5/12/chartex" xmlns:cx7="http://schemas.microsoft.com/office/drawing/2016/5/13/chartex" xmlns:cx8="http://schemas.microsoft.com/office/drawing/2016/5/14/chartex" xmlns:mc="http://schemas.openxmlformats.org/markup-compatibility/2006" xmlns:aink="http://schemas.microsoft.com/office/drawing/2016/ink" xmlns:am3d="http://schemas.microsoft.com/office/drawing/2017/model3d" xmlns:o="urn:schemas-microsoft-com:office:office" xmlns:oel="http://schemas.microsoft.com/office/2019/extlst" xmlns:r="http://schemas.openxmlformats.org/officeDocument/2006/relationships" xmlns:m="http://schemas.openxmlformats.org/officeDocument/2006/math" xmlns:v="urn:schemas-microsoft-com:vml" xmlns:wp14="http://schemas.microsoft.com/office/word/2010/wordprocessingDrawing" xmlns:wp="http://schemas.openxmlformats.org/drawingml/2006/wordprocessingDrawing" xmlns:w10="urn:schemas-microsoft-com:office:word" xmlns:w="http://schemas.openxmlformats.org/wordprocessingml/2006/main" xmlns:w14="http://schemas.microsoft.com/office/word/2010/wordml" xmlns:w15="http://schemas.microsoft.com/office/word/2012/wordml" xmlns:w16cex="http://schemas.microsoft.com/office/word/2018/wordml/cex" xmlns:w16cid="http://schemas.microsoft.com/office/word/2016/wordml/cid" xmlns:w16="http://schemas.microsoft.com/office/word/2018/wordml" xmlns:w16du="http://schemas.microsoft.com/office/word/2023/wordml/word16du" xmlns:w16sdtdh="http://schemas.microsoft.com/office/word/2020/wordml/sdtdatahash" xmlns:w16se="http://schemas.microsoft.com/office/word/2015/wordml/symex" xmlns:wpg="http://schemas.microsoft.com/office/word/2010/wordprocessingGroup" xmlns:wpi="http://schemas.microsoft.com/office/word/2010/wordprocessingInk" xmlns:wne="http://schemas.microsoft.com/office/word/2006/wordml" xmlns:wps="http://schemas.microsoft.com/office/word/2010/wordprocessingShape" mc:Ignorable="w14 w15 w16se w16cid w16 w16cex w16sdtdh w16du wp14">
   <w:abstractNum w:abstractNumId="0" w15:restartNumberingAfterBreak="0">
     <w:nsid w:val="22171502"/>
     <w:multiLevelType w:val="hybridMultilevel"/>
@@ -10399,8 +10398,8 @@
   <w:abstractNum w:abstractNumId="1" w15:restartNumberingAfterBreak="0">
     <w:nsid w:val="28587D9F"/>
     <w:multiLevelType w:val="hybridMultilevel"/>
-    <w:tmpl w:val="0C3CBB1C"/>
-    <w:lvl w:ilvl="0" w:tplc="94CCFF2E">
+    <w:tmpl w:val="52CEFACA"/>
+    <w:lvl w:ilvl="0" w:tplc="D87EF48E">
       <w:start w:val="1"/>
       <w:numFmt w:val="decimal"/>
       <w:pStyle w:val="ListParagraph"/>
@@ -10843,12 +10842,21 @@
       <w:startOverride w:val="1"/>
     </w:lvlOverride>
   </w:num>
+  <w:num w:numId="47" w16cid:durableId="934560049">
+    <w:abstractNumId w:val="0"/>
+  </w:num>
+  <w:num w:numId="48" w16cid:durableId="376272312">
+    <w:abstractNumId w:val="1"/>
+    <w:lvlOverride w:ilvl="0">
+      <w:startOverride w:val="1"/>
+    </w:lvlOverride>
+  </w:num>
   <w:numIdMacAtCleanup w:val="46"/>
 </w:numbering>
 </file>
 
 <file path=word/styles.xml><?xml version="1.0" encoding="utf-8"?>
-<w:styles xmlns:mc="http://schemas.openxmlformats.org/markup-compatibility/2006" xmlns:r="http://schemas.openxmlformats.org/officeDocument/2006/relationships" xmlns:w="http://schemas.openxmlformats.org/wordprocessingml/2006/main" xmlns:w14="http://schemas.microsoft.com/office/word/2010/wordml" xmlns:w15="http://schemas.microsoft.com/office/word/2012/wordml" xmlns:w16cex="http://schemas.microsoft.com/office/word/2018/wordml/cex" xmlns:w16cid="http://schemas.microsoft.com/office/word/2016/wordml/cid" xmlns:w16="http://schemas.microsoft.com/office/word/2018/wordml" xmlns:w16sdtdh="http://schemas.microsoft.com/office/word/2020/wordml/sdtdatahash" xmlns:w16se="http://schemas.microsoft.com/office/word/2015/wordml/symex" mc:Ignorable="w14 w15 w16se w16cid w16 w16cex w16sdtdh">
+<w:styles xmlns:mc="http://schemas.openxmlformats.org/markup-compatibility/2006" xmlns:r="http://schemas.openxmlformats.org/officeDocument/2006/relationships" xmlns:w="http://schemas.openxmlformats.org/wordprocessingml/2006/main" xmlns:w14="http://schemas.microsoft.com/office/word/2010/wordml" xmlns:w15="http://schemas.microsoft.com/office/word/2012/wordml" xmlns:w16cex="http://schemas.microsoft.com/office/word/2018/wordml/cex" xmlns:w16cid="http://schemas.microsoft.com/office/word/2016/wordml/cid" xmlns:w16="http://schemas.microsoft.com/office/word/2018/wordml" xmlns:w16du="http://schemas.microsoft.com/office/word/2023/wordml/word16du" xmlns:w16sdtdh="http://schemas.microsoft.com/office/word/2020/wordml/sdtdatahash" xmlns:w16se="http://schemas.microsoft.com/office/word/2015/wordml/symex" mc:Ignorable="w14 w15 w16se w16cid w16 w16cex w16sdtdh w16du">
   <w:docDefaults>
     <w:rPrDefault>
       <w:rPr>
@@ -11522,7 +11530,7 @@
     <w:autoRedefine/>
     <w:uiPriority w:val="34"/>
     <w:qFormat/>
-    <w:rsid w:val="00040B87"/>
+    <w:rsid w:val="008E40DC"/>
     <w:pPr>
       <w:widowControl w:val="0"/>
       <w:numPr>

--- a/COUNCIL SHOW TASKS DESCRIPTIONS.docx
+++ b/COUNCIL SHOW TASKS DESCRIPTIONS.docx
@@ -5550,7 +5550,15 @@
         </w:numPr>
       </w:pPr>
       <w:r>
-        <w:t>Provide dealer packets to Vendor Checkin task Friday morning</w:t>
+        <w:t xml:space="preserve">Provide dealer packets to Vendor </w:t>
+      </w:r>
+      <w:proofErr w:type="spellStart"/>
+      <w:r>
+        <w:t>Checkin</w:t>
+      </w:r>
+      <w:proofErr w:type="spellEnd"/>
+      <w:r>
+        <w:t xml:space="preserve"> task Friday morning</w:t>
       </w:r>
     </w:p>
     <w:p>
@@ -7065,15 +7073,6 @@
       <w:r>
         <w:t>Compile and maintain a detailed list of the past Floor Plans and their formats</w:t>
       </w:r>
-    </w:p>
-    <w:p>
-      <w:pPr>
-        <w:pStyle w:val="ListParagraph"/>
-        <w:numPr>
-          <w:ilvl w:val="0"/>
-          <w:numId w:val="14"/>
-        </w:numPr>
-      </w:pPr>
     </w:p>
     <w:p>
       <w:pPr>
@@ -8473,6 +8472,9 @@
           <w:numId w:val="21"/>
         </w:numPr>
       </w:pPr>
+      <w:r>
+        <w:t>Sign in on the Job Sign-up Sheet at the designated location (usually at the roll up doors or the information table) 15 to 5 minutes before shift starts</w:t>
+      </w:r>
     </w:p>
     <w:p>
       <w:pPr>
@@ -8483,7 +8485,7 @@
         </w:numPr>
       </w:pPr>
       <w:r>
-        <w:t>Sign in on the Job Sign-up Sheet at the designated location (usually at the roll up doors or the information table) 15 to 5 minutes before shift starts</w:t>
+        <w:t>Review effort with show manager to find out if any special rules or circumstances are involved</w:t>
       </w:r>
     </w:p>
     <w:p>
@@ -8495,7 +8497,7 @@
         </w:numPr>
       </w:pPr>
       <w:r>
-        <w:t>Review effort with show manager to find out if any special rules or circumstances are involved</w:t>
+        <w:t>The center closes at a specific time</w:t>
       </w:r>
     </w:p>
     <w:p>
@@ -8507,7 +8509,7 @@
         </w:numPr>
       </w:pPr>
       <w:r>
-        <w:t>The center closes at a specific time</w:t>
+        <w:t>1 hour before closing time of building, ensure all vendors and patrons have left</w:t>
       </w:r>
     </w:p>
     <w:p>
@@ -8519,7 +8521,7 @@
         </w:numPr>
       </w:pPr>
       <w:r>
-        <w:t>1 hour before closing time of building, ensure all vendors and patrons have left</w:t>
+        <w:t>Ensure only venue personal are in the building</w:t>
       </w:r>
     </w:p>
     <w:p>
@@ -8531,7 +8533,7 @@
         </w:numPr>
       </w:pPr>
       <w:r>
-        <w:t>Ensure only venue personal are in the building</w:t>
+        <w:t>Be the last one out of the building</w:t>
       </w:r>
     </w:p>
     <w:p>
@@ -8543,32 +8545,13 @@
         </w:numPr>
       </w:pPr>
       <w:r>
-        <w:t>Be the last one out of the building</w:t>
-      </w:r>
-    </w:p>
-    <w:p>
-      <w:pPr>
-        <w:pStyle w:val="ListParagraph"/>
-        <w:numPr>
-          <w:ilvl w:val="0"/>
-          <w:numId w:val="21"/>
-        </w:numPr>
-      </w:pPr>
-      <w:r>
         <w:t>Make sure doors are locked properly</w:t>
       </w:r>
     </w:p>
     <w:p>
       <w:pPr>
-        <w:pStyle w:val="ListParagraph"/>
-        <w:numPr>
-          <w:ilvl w:val="0"/>
-          <w:numId w:val="21"/>
-        </w:numPr>
-      </w:pPr>
-      <w:r>
-        <w:t xml:space="preserve"> </w:t>
-      </w:r>
+        <w:ind w:left="1080"/>
+      </w:pPr>
     </w:p>
     <w:p>
       <w:pPr>
@@ -9175,6 +9158,10 @@
     <w:p>
       <w:pPr>
         <w:pStyle w:val="ListParagraph"/>
+        <w:numPr>
+          <w:ilvl w:val="0"/>
+          <w:numId w:val="27"/>
+        </w:numPr>
       </w:pPr>
       <w:r>
         <w:t>Most of the sponsors are friends and business associates o</w:t>
@@ -9201,6 +9188,10 @@
     <w:p>
       <w:pPr>
         <w:pStyle w:val="ListParagraph"/>
+        <w:numPr>
+          <w:ilvl w:val="0"/>
+          <w:numId w:val="27"/>
+        </w:numPr>
       </w:pPr>
       <w:r>
         <w:t>W</w:t>
@@ -9221,6 +9212,10 @@
     <w:p>
       <w:pPr>
         <w:pStyle w:val="ListParagraph"/>
+        <w:numPr>
+          <w:ilvl w:val="0"/>
+          <w:numId w:val="27"/>
+        </w:numPr>
       </w:pPr>
       <w:r>
         <w:t>Coordinate with treasurer to deposit checks,</w:t>
@@ -9232,6 +9227,10 @@
     <w:p>
       <w:pPr>
         <w:pStyle w:val="ListParagraph"/>
+        <w:numPr>
+          <w:ilvl w:val="0"/>
+          <w:numId w:val="27"/>
+        </w:numPr>
       </w:pPr>
       <w:r>
         <w:t xml:space="preserve">Request from the sponsor </w:t>
@@ -9264,6 +9263,10 @@
     <w:p>
       <w:pPr>
         <w:pStyle w:val="ListParagraph"/>
+        <w:numPr>
+          <w:ilvl w:val="0"/>
+          <w:numId w:val="27"/>
+        </w:numPr>
       </w:pPr>
       <w:r>
         <w:t>Send slide and promotion to publicist team.</w:t>
@@ -9272,6 +9275,10 @@
     <w:p>
       <w:pPr>
         <w:pStyle w:val="ListParagraph"/>
+        <w:numPr>
+          <w:ilvl w:val="0"/>
+          <w:numId w:val="27"/>
+        </w:numPr>
       </w:pPr>
       <w:r>
         <w:t xml:space="preserve">Send announcement to </w:t>
@@ -9649,8 +9656,9 @@
         <w:pStyle w:val="ListParagraph"/>
         <w:numPr>
           <w:ilvl w:val="0"/>
-          <w:numId w:val="30"/>
-        </w:numPr>
+          <w:numId w:val="0"/>
+        </w:numPr>
+        <w:ind w:left="1440"/>
       </w:pPr>
     </w:p>
     <w:p>
@@ -10201,7 +10209,10 @@
       <w:t xml:space="preserve">March </w:t>
     </w:r>
     <w:r>
-      <w:t>24</w:t>
+      <w:t>2</w:t>
+    </w:r>
+    <w:r>
+      <w:t>5</w:t>
     </w:r>
     <w:r>
       <w:t>, 2024</w:t>
@@ -10850,6 +10861,9 @@
     <w:lvlOverride w:ilvl="0">
       <w:startOverride w:val="1"/>
     </w:lvlOverride>
+  </w:num>
+  <w:num w:numId="49" w16cid:durableId="1901595805">
+    <w:abstractNumId w:val="1"/>
   </w:num>
   <w:numIdMacAtCleanup w:val="46"/>
 </w:numbering>

--- a/COUNCIL SHOW TASKS DESCRIPTIONS.docx
+++ b/COUNCIL SHOW TASKS DESCRIPTIONS.docx
@@ -405,7 +405,13 @@
     </w:p>
     <w:p>
       <w:r>
-        <w:t>The instructions are expected to be a living format, altered if required after each show. The end of the show season reports to the council should eventually allow the instructions and their accrued data banks to be used by beginners in preparing and operating a train show.</w:t>
+        <w:t xml:space="preserve">The instructions are expected to be a living format, altered </w:t>
+      </w:r>
+      <w:r>
+        <w:t>as needed</w:t>
+      </w:r>
+      <w:r>
+        <w:t>. The end of the show season reports to the council should eventually allow the instructions and their accrued data to be used by beginners in preparing and operating a train show.</w:t>
       </w:r>
     </w:p>
     <w:p>
@@ -4412,9 +4418,51 @@
     <w:p>
       <w:pPr>
         <w:pStyle w:val="ListParagraph"/>
-      </w:pPr>
-      <w:r>
-        <w:t>Be Prompt - Sign in on time</w:t>
+        <w:rPr>
+          <w:lang w:val="en-US"/>
+        </w:rPr>
+      </w:pPr>
+      <w:r>
+        <w:rPr>
+          <w:lang w:val="en-US"/>
+        </w:rPr>
+        <w:t xml:space="preserve">If you are doing </w:t>
+      </w:r>
+      <w:r>
+        <w:rPr>
+          <w:lang w:val="en-US"/>
+        </w:rPr>
+        <w:t xml:space="preserve">several </w:t>
+      </w:r>
+      <w:r>
+        <w:rPr>
+          <w:lang w:val="en-US"/>
+        </w:rPr>
+        <w:t xml:space="preserve">consecutive shifts, sign the book for </w:t>
+      </w:r>
+      <w:r>
+        <w:rPr>
+          <w:lang w:val="en-US"/>
+        </w:rPr>
+        <w:t>each</w:t>
+      </w:r>
+      <w:r>
+        <w:rPr>
+          <w:lang w:val="en-US"/>
+        </w:rPr>
+        <w:t xml:space="preserve"> shift</w:t>
+      </w:r>
+      <w:r>
+        <w:rPr>
+          <w:lang w:val="en-US"/>
+        </w:rPr>
+        <w:t xml:space="preserve"> before starting the first shift</w:t>
+      </w:r>
+      <w:r>
+        <w:rPr>
+          <w:lang w:val="en-US"/>
+        </w:rPr>
+        <w:t>.</w:t>
       </w:r>
     </w:p>
     <w:p>
@@ -4430,7 +4478,16 @@
         <w:pStyle w:val="ListParagraph"/>
       </w:pPr>
       <w:r>
-        <w:t>Be sure to buy your ticket at the door (Remember - we all buy a ticket even if you are working a task - So pay up folks since YOU benefit!)</w:t>
+        <w:t xml:space="preserve">Be sure to buy your ticket at the </w:t>
+      </w:r>
+      <w:r>
+        <w:t>entrance</w:t>
+      </w:r>
+      <w:r>
+        <w:t xml:space="preserve"> </w:t>
+      </w:r>
+      <w:r>
+        <w:t>(Remember - we all buy a ticket even if you are working a task - So pay up folks since YOU benefit!)</w:t>
       </w:r>
     </w:p>
     <w:p>
@@ -4446,7 +4503,13 @@
         <w:pStyle w:val="ListParagraph"/>
       </w:pPr>
       <w:r>
-        <w:t xml:space="preserve">Keep accurate and detailed records of your task to pass on to the next individual who does the job. Report to the council on your experience even if negative so prompt, positive changes can be made. We have a lot of newcomers who don't have access to historical ways of doing things which means a </w:t>
+        <w:t xml:space="preserve">Keep accurate and detailed records of your task to pass on to the next individual who does the job. Report to the council on your experience even if negative so prompt, positive changes can be made. We have a lot of newcomers who don't have access to </w:t>
+      </w:r>
+      <w:r>
+        <w:t xml:space="preserve">the </w:t>
+      </w:r>
+      <w:r>
+        <w:t xml:space="preserve">historical ways of doing things which means a </w:t>
       </w:r>
       <w:r>
         <w:t>one-line</w:t>
@@ -4506,7 +4569,19 @@
         <w:pStyle w:val="ListParagraph"/>
       </w:pPr>
       <w:r>
-        <w:t>Keep enough logs or records so that you can report to the council on your activity after the show. This will change job write-ups and smooth out procedures</w:t>
+        <w:t xml:space="preserve">Keep enough logs or records so that you can report to the council on your activity after the show. This will </w:t>
+      </w:r>
+      <w:r>
+        <w:t>help update</w:t>
+      </w:r>
+      <w:r>
+        <w:t xml:space="preserve"> job </w:t>
+      </w:r>
+      <w:r>
+        <w:t>descriptions</w:t>
+      </w:r>
+      <w:r>
+        <w:t xml:space="preserve"> and smooth out procedures</w:t>
       </w:r>
     </w:p>
     <w:p>
@@ -4556,9 +4631,6 @@
       <w:bookmarkStart w:id="0" w:name="_Toc161737430"/>
       <w:r>
         <w:lastRenderedPageBreak/>
-        <w:t xml:space="preserve">ARRANGING </w:t>
-      </w:r>
-      <w:r>
         <w:t>CLINIC</w:t>
       </w:r>
       <w:r>
@@ -4569,10 +4641,6 @@
     <w:p>
       <w:pPr>
         <w:pStyle w:val="ListParagraph"/>
-        <w:numPr>
-          <w:ilvl w:val="0"/>
-          <w:numId w:val="43"/>
-        </w:numPr>
       </w:pPr>
       <w:r>
         <w:t>Recruit clinic presenters</w:t>
@@ -4599,7 +4667,7 @@
         <w:pStyle w:val="ListParagraph"/>
       </w:pPr>
       <w:r>
-        <w:t xml:space="preserve"> Find additional clinics if scheduled is not full</w:t>
+        <w:t xml:space="preserve"> Find additional clinics if schedule is not full</w:t>
       </w:r>
     </w:p>
     <w:p>
@@ -4616,7 +4684,7 @@
         <w:t xml:space="preserve"> </w:t>
       </w:r>
       <w:r>
-        <w:t>Ideally of 6</w:t>
+        <w:t>Ideally 6</w:t>
       </w:r>
       <w:r>
         <w:t xml:space="preserve"> clinics</w:t>
@@ -4648,7 +4716,7 @@
         <w:t xml:space="preserve"> </w:t>
       </w:r>
       <w:r>
-        <w:t>Ideally of 4</w:t>
+        <w:t>Ideally 4</w:t>
       </w:r>
       <w:r>
         <w:t xml:space="preserve"> clinics </w:t>
@@ -4771,17 +4839,17 @@
       <w:bookmarkStart w:id="1" w:name="_Toc161737431"/>
       <w:r>
         <w:lastRenderedPageBreak/>
-        <w:t>ARRANGING</w:t>
-      </w:r>
-      <w:r>
-        <w:t xml:space="preserve"> FOR DOOR PRIZES (PRE-SHOW)</w:t>
+        <w:t>DOOR PRIZES (PRE-SHOW)</w:t>
       </w:r>
       <w:bookmarkEnd w:id="1"/>
     </w:p>
     <w:p>
       <w:pPr>
-        <w:ind w:left="1440"/>
-      </w:pPr>
+        <w:pStyle w:val="Heading2"/>
+      </w:pPr>
+      <w:r>
+        <w:t>DOOR PRIZES (PRE-SHOW)</w:t>
+      </w:r>
     </w:p>
     <w:p>
       <w:pPr>
@@ -4804,7 +4872,10 @@
         </w:numPr>
       </w:pPr>
       <w:r>
-        <w:t>Go to hobby shops to get the grand prize or other hourly prizes</w:t>
+        <w:t>Contact</w:t>
+      </w:r>
+      <w:r>
+        <w:t xml:space="preserve"> hobby shops to get the grand prize or other hourly prizes</w:t>
       </w:r>
     </w:p>
     <w:p>
@@ -4935,12 +5006,11 @@
     </w:p>
     <w:p>
       <w:pPr>
-        <w:pStyle w:val="Heading1"/>
+        <w:pStyle w:val="Heading2"/>
       </w:pPr>
       <w:bookmarkStart w:id="2" w:name="_Toc161737432"/>
       <w:r>
-        <w:lastRenderedPageBreak/>
-        <w:t>ARRANGING FOR DOOR PRIZES (SHOW DAY)</w:t>
+        <w:t>DOOR PRIZES (SHOW DAY)</w:t>
       </w:r>
       <w:bookmarkEnd w:id="2"/>
     </w:p>
@@ -5060,7 +5130,7 @@
       <w:bookmarkStart w:id="3" w:name="_Toc161737433"/>
       <w:r>
         <w:lastRenderedPageBreak/>
-        <w:t>ARRANGING FOR SWITCHING LAYOUT</w:t>
+        <w:t>SWITCHING LAYOUT</w:t>
       </w:r>
       <w:bookmarkEnd w:id="3"/>
     </w:p>
@@ -5167,6 +5237,10 @@
     <w:p>
       <w:pPr>
         <w:pStyle w:val="Heading2"/>
+        <w:numPr>
+          <w:ilvl w:val="0"/>
+          <w:numId w:val="50"/>
+        </w:numPr>
       </w:pPr>
       <w:r>
         <w:t>Pre-show</w:t>
@@ -5175,10 +5249,6 @@
     <w:p>
       <w:pPr>
         <w:pStyle w:val="ListParagraph"/>
-        <w:numPr>
-          <w:ilvl w:val="0"/>
-          <w:numId w:val="44"/>
-        </w:numPr>
       </w:pPr>
       <w:r>
         <w:t>Maintain Train Race layout and equipment</w:t>
@@ -5187,10 +5257,6 @@
     <w:p>
       <w:pPr>
         <w:pStyle w:val="ListParagraph"/>
-        <w:numPr>
-          <w:ilvl w:val="0"/>
-          <w:numId w:val="44"/>
-        </w:numPr>
       </w:pPr>
       <w:r>
         <w:t>Set up train race layout on Friday</w:t>
@@ -5207,10 +5273,6 @@
     <w:p>
       <w:pPr>
         <w:pStyle w:val="ListParagraph"/>
-        <w:numPr>
-          <w:ilvl w:val="0"/>
-          <w:numId w:val="45"/>
-        </w:numPr>
       </w:pPr>
       <w:r>
         <w:t>Tear down and remove layout and equipment after show ends</w:t>
@@ -5219,10 +5281,6 @@
     <w:p>
       <w:pPr>
         <w:pStyle w:val="ListParagraph"/>
-        <w:numPr>
-          <w:ilvl w:val="0"/>
-          <w:numId w:val="44"/>
-        </w:numPr>
       </w:pPr>
       <w:r>
         <w:t>Reconcile ticket count and cash on hand</w:t>
@@ -5231,10 +5289,6 @@
     <w:p>
       <w:pPr>
         <w:pStyle w:val="ListParagraph"/>
-        <w:numPr>
-          <w:ilvl w:val="0"/>
-          <w:numId w:val="44"/>
-        </w:numPr>
       </w:pPr>
       <w:r>
         <w:t>Provide to council a report on tickets sold and profit made</w:t>
@@ -5243,10 +5297,6 @@
     <w:p>
       <w:pPr>
         <w:pStyle w:val="ListParagraph"/>
-        <w:numPr>
-          <w:ilvl w:val="0"/>
-          <w:numId w:val="44"/>
-        </w:numPr>
       </w:pPr>
       <w:r>
         <w:t>Provide cash to treasurer</w:t>
@@ -5255,10 +5305,6 @@
     <w:p>
       <w:pPr>
         <w:pStyle w:val="ListParagraph"/>
-        <w:numPr>
-          <w:ilvl w:val="0"/>
-          <w:numId w:val="44"/>
-        </w:numPr>
       </w:pPr>
       <w:r>
         <w:t>Present report at first council meeting after the show</w:t>
@@ -5270,9 +5316,12 @@
       </w:pPr>
       <w:r>
         <w:lastRenderedPageBreak/>
-        <w:t>ASSISTANT SHOW MANAGER</w:t>
+        <w:t>SHOW MANAGER</w:t>
       </w:r>
       <w:bookmarkEnd w:id="4"/>
+      <w:r>
+        <w:t xml:space="preserve"> ASSISTANT</w:t>
+      </w:r>
     </w:p>
     <w:p>
       <w:pPr>
@@ -5346,7 +5395,13 @@
         <w:t>you may</w:t>
       </w:r>
       <w:r>
-        <w:t xml:space="preserve"> have to hustle to get someone to fill a vacant job - try the club who are supposed to be there first and with the PA System). </w:t>
+        <w:t xml:space="preserve"> have to get someone to fill a vacant job - try the club who </w:t>
+      </w:r>
+      <w:r>
+        <w:t>is</w:t>
+      </w:r>
+      <w:r>
+        <w:t xml:space="preserve"> supposed to be there first and with the PA System). </w:t>
       </w:r>
     </w:p>
     <w:p>
@@ -5550,15 +5605,7 @@
         </w:numPr>
       </w:pPr>
       <w:r>
-        <w:t xml:space="preserve">Provide dealer packets to Vendor </w:t>
-      </w:r>
-      <w:proofErr w:type="spellStart"/>
-      <w:r>
-        <w:t>Checkin</w:t>
-      </w:r>
-      <w:proofErr w:type="spellEnd"/>
-      <w:r>
-        <w:t xml:space="preserve"> task Friday morning</w:t>
+        <w:t>Provide dealer packets to Vendor Checkin task Friday morning</w:t>
       </w:r>
     </w:p>
     <w:p>
@@ -5595,6 +5642,9 @@
       </w:pPr>
       <w:bookmarkStart w:id="7" w:name="_Toc161737437"/>
       <w:r>
+        <w:t xml:space="preserve">CASH BOX </w:t>
+      </w:r>
+      <w:r>
         <w:t>Preshow</w:t>
       </w:r>
       <w:bookmarkEnd w:id="7"/>
@@ -5713,6 +5763,9 @@
       </w:r>
       <w:bookmarkStart w:id="8" w:name="_Toc161737438"/>
       <w:r>
+        <w:t xml:space="preserve">CASH BOX </w:t>
+      </w:r>
+      <w:r>
         <w:t>During show</w:t>
       </w:r>
       <w:bookmarkEnd w:id="8"/>
@@ -5720,6 +5773,10 @@
     <w:p>
       <w:pPr>
         <w:pStyle w:val="ListParagraph"/>
+        <w:numPr>
+          <w:ilvl w:val="0"/>
+          <w:numId w:val="51"/>
+        </w:numPr>
       </w:pPr>
       <w:r>
         <w:t>Periodically during the show, the east and west door Tils will be replenished.</w:t>
@@ -5733,15 +5790,27 @@
         <w:pStyle w:val="ListParagraph"/>
       </w:pPr>
       <w:r>
-        <w:t>Existing tils will be collected and a fresh till will be given to the cash takers.</w:t>
-      </w:r>
-    </w:p>
-    <w:p>
-      <w:pPr>
-        <w:pStyle w:val="ListParagraph"/>
-      </w:pPr>
-      <w:r>
-        <w:t>When the tills are collected, they will be counted and new tils created,</w:t>
+        <w:t>Existing til</w:t>
+      </w:r>
+      <w:r>
+        <w:t>l</w:t>
+      </w:r>
+      <w:r>
+        <w:t>s will be collected and a fresh till will be given to the cash takers.</w:t>
+      </w:r>
+    </w:p>
+    <w:p>
+      <w:pPr>
+        <w:pStyle w:val="ListParagraph"/>
+      </w:pPr>
+      <w:r>
+        <w:t>When the tills are collected, they will be counted and new til</w:t>
+      </w:r>
+      <w:r>
+        <w:t>l</w:t>
+      </w:r>
+      <w:r>
+        <w:t>s created,</w:t>
       </w:r>
     </w:p>
     <w:p>
@@ -5783,6 +5852,9 @@
       </w:r>
       <w:bookmarkStart w:id="9" w:name="_Toc161737439"/>
       <w:r>
+        <w:t xml:space="preserve">CASH BOX </w:t>
+      </w:r>
+      <w:r>
         <w:t>Post show</w:t>
       </w:r>
       <w:bookmarkEnd w:id="9"/>
@@ -5790,10 +5862,6 @@
     <w:p>
       <w:pPr>
         <w:pStyle w:val="ListParagraph"/>
-        <w:numPr>
-          <w:ilvl w:val="0"/>
-          <w:numId w:val="42"/>
-        </w:numPr>
       </w:pPr>
       <w:r>
         <w:t>Deliver report to council on show cash and credit card sales.</w:t>
@@ -5815,7 +5883,7 @@
       <w:bookmarkStart w:id="10" w:name="_Toc161737440"/>
       <w:r>
         <w:lastRenderedPageBreak/>
-        <w:t>CENTER DOOR CONTROL</w:t>
+        <w:t>DOOR CONTROL</w:t>
       </w:r>
       <w:bookmarkEnd w:id="10"/>
     </w:p>
@@ -5848,10 +5916,6 @@
     <w:p>
       <w:pPr>
         <w:pStyle w:val="ListParagraph"/>
-        <w:numPr>
-          <w:ilvl w:val="0"/>
-          <w:numId w:val="46"/>
-        </w:numPr>
       </w:pPr>
       <w:r>
         <w:t>Ensure only dealers with badge may enter.</w:t>
@@ -5965,7 +6029,25 @@
         <w:rPr>
           <w:lang w:val="en-US"/>
         </w:rPr>
-        <w:t>Send Email to dealer announcing the contracts are available on the Council Website (typically in May)</w:t>
+        <w:t xml:space="preserve">Send Email to </w:t>
+      </w:r>
+      <w:r>
+        <w:rPr>
+          <w:lang w:val="en-US"/>
+        </w:rPr>
+        <w:t>vendor</w:t>
+      </w:r>
+      <w:r>
+        <w:rPr>
+          <w:lang w:val="en-US"/>
+        </w:rPr>
+        <w:t xml:space="preserve"> </w:t>
+      </w:r>
+      <w:r>
+        <w:rPr>
+          <w:lang w:val="en-US"/>
+        </w:rPr>
+        <w:t>announcing the contracts are available on the Council Website (typically in May)</w:t>
       </w:r>
     </w:p>
     <w:p>
@@ -5983,19 +6065,25 @@
         <w:rPr>
           <w:lang w:val="en-US"/>
         </w:rPr>
-        <w:t>Once Contracts are received, build a spreadsheet that contains the # tables/spaces, Extra Badges, Electrical and the dollar amount received for each show.</w:t>
-      </w:r>
-    </w:p>
-    <w:p>
-      <w:pPr>
-        <w:pStyle w:val="ListParagraph"/>
-        <w:numPr>
-          <w:ilvl w:val="0"/>
-          <w:numId w:val="9"/>
-        </w:numPr>
-      </w:pPr>
-      <w:r>
-        <w:t>Have a discussion with the recipient as to the cost and schedule of the            space he is renting and what is included (chairs, tables, badges, etc.,)</w:t>
+        <w:t xml:space="preserve">Once Contracts are received, build a spreadsheet that contains the </w:t>
+      </w:r>
+      <w:r>
+        <w:rPr>
+          <w:lang w:val="en-US"/>
+        </w:rPr>
+        <w:t>number of</w:t>
+      </w:r>
+      <w:r>
+        <w:rPr>
+          <w:lang w:val="en-US"/>
+        </w:rPr>
+        <w:t xml:space="preserve"> </w:t>
+      </w:r>
+      <w:r>
+        <w:rPr>
+          <w:lang w:val="en-US"/>
+        </w:rPr>
+        <w:t>tables/spaces, Extra Badges, Electrical and the dollar amount received for each show.</w:t>
       </w:r>
     </w:p>
     <w:p>
@@ -6198,7 +6286,7 @@
         <w:t xml:space="preserve">each </w:t>
       </w:r>
       <w:r>
-        <w:t xml:space="preserve">dealer/vendor that matches their </w:t>
+        <w:t xml:space="preserve">vendor that matches their </w:t>
       </w:r>
       <w:r>
         <w:t>name/ID</w:t>
@@ -6263,6 +6351,9 @@
       <w:r>
         <w:t xml:space="preserve"> and escort them to that location</w:t>
       </w:r>
+      <w:r>
+        <w:t xml:space="preserve"> if necessary</w:t>
+      </w:r>
     </w:p>
     <w:p>
       <w:pPr>
@@ -6304,6 +6395,21 @@
       </w:r>
       <w:r>
         <w:t xml:space="preserve"> task transfers to Assistant Show Manager when show opens.)</w:t>
+      </w:r>
+    </w:p>
+    <w:p>
+      <w:pPr>
+        <w:pStyle w:val="ListParagraph"/>
+        <w:numPr>
+          <w:ilvl w:val="0"/>
+          <w:numId w:val="10"/>
+        </w:numPr>
+      </w:pPr>
+      <w:r>
+        <w:rPr>
+          <w:shd w:val="clear" w:color="auto" w:fill="FFFFFF"/>
+        </w:rPr>
+        <w:t>(Note - vendor is subject to forfeiture if not present one hour before show opens)</w:t>
       </w:r>
     </w:p>
     <w:p>
@@ -6318,6 +6424,11 @@
       <w:bookmarkEnd w:id="15"/>
     </w:p>
     <w:p>
+      <w:r>
+        <w:t>Show Manager or EARLY ENTRY CONTROL will control entry before established time</w:t>
+      </w:r>
+    </w:p>
+    <w:p>
       <w:pPr>
         <w:spacing w:before="240" w:after="240"/>
         <w:rPr>
@@ -6422,18 +6533,6 @@
         </w:numPr>
       </w:pPr>
       <w:r>
-        <w:t>Show Manager or EARLY ENTRY CONTROL will control entry before established time</w:t>
-      </w:r>
-    </w:p>
-    <w:p>
-      <w:pPr>
-        <w:pStyle w:val="ListParagraph"/>
-        <w:numPr>
-          <w:ilvl w:val="0"/>
-          <w:numId w:val="11"/>
-        </w:numPr>
-      </w:pPr>
-      <w:r>
         <w:t xml:space="preserve">(Note that this task </w:t>
       </w:r>
       <w:r>
@@ -6476,7 +6575,13 @@
         </w:numPr>
       </w:pPr>
       <w:r>
-        <w:t>Be prompt, be courteous</w:t>
+        <w:t>Sign in on the Job Sign-up Sheet at the designated location (usually at the roll up doors or the Information Table) 1</w:t>
+      </w:r>
+      <w:r>
+        <w:t>0</w:t>
+      </w:r>
+      <w:r>
+        <w:t xml:space="preserve"> to 5 minutes before shift start</w:t>
       </w:r>
     </w:p>
     <w:p>
@@ -6488,13 +6593,7 @@
         </w:numPr>
       </w:pPr>
       <w:r>
-        <w:t>Sign in on the Job Sign-up Sheet at the designated location (usually at the roll up doors or the Information Table) 1</w:t>
-      </w:r>
-      <w:r>
-        <w:t>0</w:t>
-      </w:r>
-      <w:r>
-        <w:t xml:space="preserve"> to 5 minutes before shift start</w:t>
+        <w:t>Review show procedures with show manager before you start so you know any special rules or situations</w:t>
       </w:r>
     </w:p>
     <w:p>
@@ -6506,7 +6605,13 @@
         </w:numPr>
       </w:pPr>
       <w:r>
-        <w:t>Review show procedures with show manager before you start so you know any special rules or situations</w:t>
+        <w:t xml:space="preserve">Check to see if </w:t>
+      </w:r>
+      <w:r>
+        <w:t>folks entering</w:t>
+      </w:r>
+      <w:r>
+        <w:t xml:space="preserve"> are a vendor/dealer or helper</w:t>
       </w:r>
     </w:p>
     <w:p>
@@ -6518,13 +6623,13 @@
         </w:numPr>
       </w:pPr>
       <w:r>
-        <w:t xml:space="preserve">Check to see if </w:t>
-      </w:r>
-      <w:r>
-        <w:t>folks entering</w:t>
-      </w:r>
-      <w:r>
-        <w:t xml:space="preserve"> are a vendor/dealer or helper</w:t>
+        <w:t xml:space="preserve">Sell them tickets, give correct color of wristband and answer </w:t>
+      </w:r>
+      <w:r>
+        <w:t>any questions</w:t>
+      </w:r>
+      <w:r>
+        <w:t xml:space="preserve"> they might have</w:t>
       </w:r>
     </w:p>
     <w:p>
@@ -6536,13 +6641,13 @@
         </w:numPr>
       </w:pPr>
       <w:r>
-        <w:t xml:space="preserve">Sell them tickets, give correct color of wristband and answer </w:t>
-      </w:r>
-      <w:r>
-        <w:t>any questions</w:t>
-      </w:r>
-      <w:r>
-        <w:t xml:space="preserve"> they might have</w:t>
+        <w:t>Stay at or near early entry door and sell tickets</w:t>
+      </w:r>
+      <w:r>
+        <w:t>/wristbands</w:t>
+      </w:r>
+      <w:r>
+        <w:t xml:space="preserve"> to those who do not have one</w:t>
       </w:r>
     </w:p>
     <w:p>
@@ -6554,25 +6659,13 @@
         </w:numPr>
       </w:pPr>
       <w:r>
-        <w:t>Stay at or near early entry door and sell tickets</w:t>
-      </w:r>
-      <w:r>
-        <w:t>/wristbands</w:t>
-      </w:r>
-      <w:r>
-        <w:t xml:space="preserve"> to those who do not have one</w:t>
-      </w:r>
-    </w:p>
-    <w:p>
-      <w:pPr>
-        <w:pStyle w:val="ListParagraph"/>
-        <w:numPr>
-          <w:ilvl w:val="0"/>
-          <w:numId w:val="12"/>
-        </w:numPr>
-      </w:pPr>
-      <w:r>
-        <w:t xml:space="preserve">Be understanding and flexible (If someone show up with their arms and hands full don’t demand they show you their </w:t>
+        <w:t>Be understanding and flexible (If someone show</w:t>
+      </w:r>
+      <w:r>
+        <w:t>s</w:t>
+      </w:r>
+      <w:r>
+        <w:t xml:space="preserve"> up with their arms and hands full don’t demand they show you their </w:t>
       </w:r>
       <w:r>
         <w:t xml:space="preserve">wristband </w:t>
@@ -6659,7 +6752,7 @@
         <w:t xml:space="preserve"> of sign</w:t>
       </w:r>
       <w:r>
-        <w:t>a</w:t>
+        <w:t>s</w:t>
       </w:r>
       <w:r>
         <w:t xml:space="preserve"> </w:t>
@@ -6704,7 +6797,13 @@
         </w:numPr>
       </w:pPr>
       <w:r>
-        <w:t>Place signs, where people can see them, by the road and drive to the building. This is to let people so they will know where to park their vehicles and where to go to enter the building. Place them in the mornings and remove them in the evenings of the show</w:t>
+        <w:t xml:space="preserve">Place signs where people </w:t>
+      </w:r>
+      <w:r>
+        <w:t xml:space="preserve">driving by </w:t>
+      </w:r>
+      <w:r>
+        <w:t>can see them. This is to let people know where to park their vehicles and enter the building. Place them in the mornings and remove them in the evenings of the show</w:t>
       </w:r>
     </w:p>
     <w:p>
@@ -6753,19 +6852,34 @@
     <w:p/>
     <w:p>
       <w:r>
-        <w:t>The Fall show is usually scheduled over the fourth weekend in September.  This is usually the same weekend as the opening of the State Fair of Texas.  Check with the Plano Balloon Festival to confirm no scheduling conflict given the proximity of the PBF site to the Plano Event Center.</w:t>
+        <w:t xml:space="preserve">The Fall show is usually scheduled </w:t>
+      </w:r>
+      <w:r>
+        <w:t>for</w:t>
+      </w:r>
+      <w:r>
+        <w:t xml:space="preserve"> </w:t>
+      </w:r>
+      <w:r>
+        <w:t>the fourth weekend in September.  This is usually the same weekend as the opening of the State Fair of Texas.  Check with the Plano Balloon Festival to confirm no scheduling conflict given the proximity of the PBF site to the Plano Event Center.</w:t>
       </w:r>
     </w:p>
     <w:p/>
     <w:p>
       <w:r>
-        <w:t>The Winter show is usually scheduled over the 3</w:t>
-      </w:r>
-      <w:r>
-        <w:rPr>
-          <w:vertAlign w:val="superscript"/>
-        </w:rPr>
-        <w:t>rd</w:t>
+        <w:t xml:space="preserve">The Winter show is usually scheduled </w:t>
+      </w:r>
+      <w:r>
+        <w:t>for</w:t>
+      </w:r>
+      <w:r>
+        <w:t xml:space="preserve"> </w:t>
+      </w:r>
+      <w:r>
+        <w:t xml:space="preserve">the </w:t>
+      </w:r>
+      <w:r>
+        <w:t>third</w:t>
       </w:r>
       <w:r>
         <w:t xml:space="preserve"> weekend in January.  Try to the fullest extent possible to book the venue using the weekends described so to maintain continuity on the calendars of our vendors and member clubs.</w:t>
@@ -6873,7 +6987,13 @@
         </w:numPr>
       </w:pPr>
       <w:r>
-        <w:t>Create an accurate drawing/model of the facility that includes Electrical outlets, doors, and obstruction</w:t>
+        <w:t xml:space="preserve">Create an accurate drawing/model of the facility that includes </w:t>
+      </w:r>
+      <w:r>
+        <w:t>e</w:t>
+      </w:r>
+      <w:r>
+        <w:t>lectrical outlets, doors, and obstruction</w:t>
       </w:r>
       <w:r>
         <w:t xml:space="preserve">s </w:t>
@@ -6882,10 +7002,10 @@
         <w:t>(</w:t>
       </w:r>
       <w:r>
-        <w:t>W</w:t>
-      </w:r>
-      <w:r>
-        <w:t>alls, Columns, Emergency exits. Etc.)</w:t>
+        <w:t>walls, columns, emergency exits. etc</w:t>
+      </w:r>
+      <w:r>
+        <w:t>.)</w:t>
       </w:r>
     </w:p>
     <w:p>
@@ -6897,7 +7017,13 @@
         </w:numPr>
       </w:pPr>
       <w:r>
-        <w:t>Get layout number sizes from council Added Benefit Forms.</w:t>
+        <w:t xml:space="preserve">Get layout number </w:t>
+      </w:r>
+      <w:r>
+        <w:t xml:space="preserve">and </w:t>
+      </w:r>
+      <w:r>
+        <w:t>sizes from council Added Benefit Forms.</w:t>
       </w:r>
       <w:r>
         <w:t xml:space="preserve"> </w:t>
@@ -6987,7 +7113,13 @@
         </w:numPr>
       </w:pPr>
       <w:r>
-        <w:t>The Floorplan should contain some extra table for contracts that come after the Floorplan is submitted.</w:t>
+        <w:t>The Floorplan should contain some extra table</w:t>
+      </w:r>
+      <w:r>
+        <w:t>s</w:t>
+      </w:r>
+      <w:r>
+        <w:t xml:space="preserve"> for contracts that come after the Floorplan is submitted.</w:t>
       </w:r>
     </w:p>
     <w:p>
@@ -7094,13 +7226,10 @@
         <w:t>GETTING TICKETS</w:t>
       </w:r>
       <w:r>
-        <w:t>/W</w:t>
-      </w:r>
-      <w:r>
-        <w:t>r</w:t>
-      </w:r>
-      <w:r>
-        <w:t>istbands</w:t>
+        <w:t>/</w:t>
+      </w:r>
+      <w:r>
+        <w:t>WRISTBANDS</w:t>
       </w:r>
       <w:bookmarkEnd w:id="23"/>
     </w:p>
@@ -7296,19 +7425,13 @@
         </w:numPr>
       </w:pPr>
       <w:r>
-        <w:t>If you are doubling over to the next shift, sign the book for both shifts.</w:t>
-      </w:r>
-    </w:p>
-    <w:p>
-      <w:pPr>
-        <w:pStyle w:val="ListParagraph"/>
-        <w:numPr>
-          <w:ilvl w:val="0"/>
-          <w:numId w:val="16"/>
-        </w:numPr>
-      </w:pPr>
-      <w:r>
-        <w:t>Review show procedures and general layout with individuals who were doing job last shift before starting so you can be up to date to cover unusual situations - know where the phone is located, where are the bathrooms, - your imagination can not cover the things people will ask</w:t>
+        <w:t>Review show procedures and general layout with individuals who were doing job last shift before starting so you can be up to date to cover unusual situations - know where the phone is located, where the bathrooms</w:t>
+      </w:r>
+      <w:r>
+        <w:t xml:space="preserve"> are</w:t>
+      </w:r>
+      <w:r>
+        <w:t>, - your imagination can not cover the things people will ask</w:t>
       </w:r>
     </w:p>
     <w:p>
@@ -7424,10 +7547,27 @@
         </w:numPr>
       </w:pPr>
       <w:r>
-        <w:t>Coordinate with the designated council or club member to create a PowerPoint presentation to be shown on monitors at the Plano Event Center.</w:t>
-      </w:r>
-      <w:r>
-        <w:t xml:space="preserve">  Or build the PowerPoint presentation yourself and then coordinate with the Facility Liaison to get the presentation to PEC staff to be loaded on their computers for display during the show.</w:t>
+        <w:t xml:space="preserve">Coordinate with the designated council or club member to create a PowerPoint presentation to be shown on monitors at the Plano Event </w:t>
+      </w:r>
+      <w:proofErr w:type="gramStart"/>
+      <w:r>
+        <w:t>Center</w:t>
+      </w:r>
+      <w:r>
+        <w:t>,</w:t>
+      </w:r>
+      <w:r>
+        <w:t xml:space="preserve">  </w:t>
+      </w:r>
+      <w:r>
+        <w:t>o</w:t>
+      </w:r>
+      <w:r>
+        <w:t>r</w:t>
+      </w:r>
+      <w:proofErr w:type="gramEnd"/>
+      <w:r>
+        <w:t xml:space="preserve"> build the PowerPoint presentation yourself and then coordinate with the Facility Liaison to get the presentation to PEC staff to be loaded on their computers for display during the show.</w:t>
       </w:r>
     </w:p>
     <w:p>
@@ -7443,7 +7583,10 @@
         <w:pStyle w:val="ListParagraph"/>
       </w:pPr>
       <w:r>
-        <w:t xml:space="preserve">Create a WORD document and have a mounted poster printed by FedEx/Kinkos or similar vendor.  </w:t>
+        <w:t>Create a WORD document and have a mounted poster printed</w:t>
+      </w:r>
+      <w:r>
+        <w:t>.</w:t>
       </w:r>
     </w:p>
     <w:p>
@@ -7465,7 +7608,13 @@
         <w:pStyle w:val="ListParagraph"/>
       </w:pPr>
       <w:r>
-        <w:t xml:space="preserve">Create signage for each entry giving guidance to customers on which line to use for Cash entry and which line to use for Credit Card entry.  Such signs can usually be done in WORD on letter size paper which is inserted into a page protector.  </w:t>
+        <w:t xml:space="preserve">Create signage for each entry giving guidance to customers </w:t>
+      </w:r>
+      <w:r>
+        <w:t>as to</w:t>
+      </w:r>
+      <w:r>
+        <w:t xml:space="preserve"> which line to use for Cash entry and which line to use for Credit Card entry </w:t>
       </w:r>
     </w:p>
     <w:p>
@@ -7519,7 +7668,7 @@
         </w:numPr>
       </w:pPr>
       <w:r>
-        <w:t>Be prompt</w:t>
+        <w:t>Compile and keep accurate record of layouts on tours from the past - we might be able to recruit again</w:t>
       </w:r>
     </w:p>
     <w:p>
@@ -7531,7 +7680,7 @@
         </w:numPr>
       </w:pPr>
       <w:r>
-        <w:t>Compile and keep accurate record of layouts on tours from the past - we might be able to recruit again</w:t>
+        <w:t>Compile and keep accurate record of brochure that was used from the past - we might be able to use the data again</w:t>
       </w:r>
     </w:p>
     <w:p>
@@ -7543,7 +7692,7 @@
         </w:numPr>
       </w:pPr>
       <w:r>
-        <w:t>Compile and keep accurate record of brochure that was used from the past - we might be able to use the data again</w:t>
+        <w:t>Contact each potential layout host and request their participation at least three/four months before the show - be sure to ask each host if they know of anyone else who would want to participate</w:t>
       </w:r>
     </w:p>
     <w:p>
@@ -7555,7 +7704,7 @@
         </w:numPr>
       </w:pPr>
       <w:r>
-        <w:t>Contact each potential layout host and request their participation at least three/four months before the show - be sure to ask each host if they know of anyone else who would want to participate</w:t>
+        <w:t>Contact local hobby shops to see if they might know of someone willing to participate</w:t>
       </w:r>
     </w:p>
     <w:p>
@@ -7567,7 +7716,7 @@
         </w:numPr>
       </w:pPr>
       <w:r>
-        <w:t>Contact local hobby shops to see if they might know of someone willing to participate</w:t>
+        <w:t>Get Layout tour commitments from council club commitment sheets</w:t>
       </w:r>
     </w:p>
     <w:p>
@@ -7579,7 +7728,16 @@
         </w:numPr>
       </w:pPr>
       <w:r>
-        <w:t>Get Layout tour commitments from council club commitment sheets</w:t>
+        <w:t>Contact</w:t>
+      </w:r>
+      <w:r>
+        <w:t xml:space="preserve"> all participatin</w:t>
+      </w:r>
+      <w:r>
+        <w:t>g</w:t>
+      </w:r>
+      <w:r>
+        <w:t xml:space="preserve"> layouts to gather data on their location (request map) and schedule</w:t>
       </w:r>
     </w:p>
     <w:p>
@@ -7591,25 +7749,19 @@
         </w:numPr>
       </w:pPr>
       <w:r>
-        <w:t>Mail form to all participation layouts to gather data on their location (request map) and schedule - verify all directions by driving the route as required</w:t>
-      </w:r>
-    </w:p>
-    <w:p>
-      <w:pPr>
-        <w:pStyle w:val="ListParagraph"/>
-        <w:numPr>
-          <w:ilvl w:val="0"/>
-          <w:numId w:val="17"/>
-        </w:numPr>
-      </w:pPr>
-      <w:r>
-        <w:t xml:space="preserve">Get a picture of the layout for the Tour Guide, ask if you can take a </w:t>
-      </w:r>
-      <w:r>
-        <w:t>picture, it</w:t>
-      </w:r>
-      <w:r>
-        <w:t xml:space="preserve"> if the host has none</w:t>
+        <w:t xml:space="preserve">Get a picture of the layout for the Tour Guide, ask if you can take </w:t>
+      </w:r>
+      <w:r>
+        <w:t>picture</w:t>
+      </w:r>
+      <w:r>
+        <w:t>s</w:t>
+      </w:r>
+      <w:r>
+        <w:t xml:space="preserve">, </w:t>
+      </w:r>
+      <w:r>
+        <w:t>if the host has none</w:t>
       </w:r>
     </w:p>
     <w:p>
@@ -7713,18 +7865,6 @@
         </w:numPr>
       </w:pPr>
       <w:r>
-        <w:t>Be prompt</w:t>
-      </w:r>
-    </w:p>
-    <w:p>
-      <w:pPr>
-        <w:pStyle w:val="ListParagraph"/>
-        <w:numPr>
-          <w:ilvl w:val="0"/>
-          <w:numId w:val="18"/>
-        </w:numPr>
-      </w:pPr>
-      <w:r>
         <w:t>Sign in on the Job Sign-up Sheet at the designated location (usually at the roll up door or the information table) 15 to 5 minutes before shift starts</w:t>
       </w:r>
     </w:p>
@@ -7807,7 +7947,7 @@
         <w:pStyle w:val="ListParagraph"/>
         <w:numPr>
           <w:ilvl w:val="0"/>
-          <w:numId w:val="48"/>
+          <w:numId w:val="53"/>
         </w:numPr>
       </w:pPr>
       <w:r>
@@ -7906,6 +8046,104 @@
         <w:pStyle w:val="ListParagraph"/>
       </w:pPr>
       <w:r>
+        <w:t>Clinic schedules</w:t>
+      </w:r>
+    </w:p>
+    <w:p>
+      <w:pPr>
+        <w:pStyle w:val="ListParagraph"/>
+      </w:pPr>
+      <w:r>
+        <w:t>Sponsor information including links for details of sponsors</w:t>
+      </w:r>
+    </w:p>
+    <w:p>
+      <w:pPr>
+        <w:pStyle w:val="ListParagraph"/>
+      </w:pPr>
+      <w:r>
+        <w:t>Copy of layout tour form (with QR code)</w:t>
+      </w:r>
+    </w:p>
+    <w:p>
+      <w:pPr>
+        <w:pStyle w:val="ListParagraph"/>
+      </w:pPr>
+      <w:r>
+        <w:t>Current vendor contract</w:t>
+      </w:r>
+    </w:p>
+    <w:p>
+      <w:pPr>
+        <w:pStyle w:val="ListParagraph"/>
+      </w:pPr>
+      <w:r>
+        <w:t>Information for Exhibitors</w:t>
+      </w:r>
+    </w:p>
+    <w:p>
+      <w:pPr>
+        <w:pStyle w:val="ListParagraph"/>
+      </w:pPr>
+      <w:r>
+        <w:t>Contact information for council officers</w:t>
+      </w:r>
+    </w:p>
+    <w:p>
+      <w:pPr>
+        <w:pStyle w:val="ListParagraph"/>
+      </w:pPr>
+      <w:r>
+        <w:t xml:space="preserve">Links to </w:t>
+      </w:r>
+      <w:r>
+        <w:t>websites of each council club</w:t>
+      </w:r>
+    </w:p>
+    <w:p>
+      <w:pPr>
+        <w:pStyle w:val="ListParagraph"/>
+      </w:pPr>
+      <w:r>
+        <w:t>Links to council social</w:t>
+      </w:r>
+      <w:r>
+        <w:t xml:space="preserve"> media pages</w:t>
+      </w:r>
+    </w:p>
+    <w:p>
+      <w:pPr>
+        <w:pStyle w:val="ListParagraph"/>
+      </w:pPr>
+      <w:r>
+        <w:t>Test all provided links at least twice a year to endure no bad links are presented to the public</w:t>
+      </w:r>
+    </w:p>
+    <w:p>
+      <w:pPr>
+        <w:ind w:left="1440"/>
+      </w:pPr>
+    </w:p>
+    <w:p>
+      <w:r>
+        <w:t xml:space="preserve">Internal to </w:t>
+      </w:r>
+      <w:r>
+        <w:t>Council</w:t>
+      </w:r>
+      <w:r>
+        <w:t xml:space="preserve"> club members</w:t>
+      </w:r>
+    </w:p>
+    <w:p>
+      <w:pPr>
+        <w:pStyle w:val="ListParagraph"/>
+        <w:numPr>
+          <w:ilvl w:val="0"/>
+          <w:numId w:val="52"/>
+        </w:numPr>
+      </w:pPr>
+      <w:r>
         <w:t>Schedules of tasks for each show and show day</w:t>
       </w:r>
     </w:p>
@@ -7914,77 +8152,7 @@
         <w:pStyle w:val="ListParagraph"/>
       </w:pPr>
       <w:r>
-        <w:t>Schedules for each club</w:t>
-      </w:r>
-      <w:r>
-        <w:t xml:space="preserve"> for each show</w:t>
-      </w:r>
-    </w:p>
-    <w:p>
-      <w:pPr>
-        <w:pStyle w:val="ListParagraph"/>
-      </w:pPr>
-      <w:r>
-        <w:t>Clinic schedules</w:t>
-      </w:r>
-    </w:p>
-    <w:p>
-      <w:pPr>
-        <w:pStyle w:val="ListParagraph"/>
-      </w:pPr>
-      <w:r>
-        <w:t>Sponsor information including links for details of sponsors</w:t>
-      </w:r>
-    </w:p>
-    <w:p>
-      <w:pPr>
-        <w:pStyle w:val="ListParagraph"/>
-      </w:pPr>
-      <w:r>
-        <w:t>Copy of layout tour form (with QR code)</w:t>
-      </w:r>
-    </w:p>
-    <w:p>
-      <w:pPr>
-        <w:pStyle w:val="ListParagraph"/>
-      </w:pPr>
-      <w:r>
-        <w:t>Current vendor contract</w:t>
-      </w:r>
-    </w:p>
-    <w:p>
-      <w:pPr>
-        <w:pStyle w:val="ListParagraph"/>
-      </w:pPr>
-      <w:r>
-        <w:t>Information for Exhibitors</w:t>
-      </w:r>
-    </w:p>
-    <w:p>
-      <w:pPr>
-        <w:pStyle w:val="ListParagraph"/>
-      </w:pPr>
-      <w:r>
-        <w:t>Contact information for council officers</w:t>
-      </w:r>
-    </w:p>
-    <w:p>
-      <w:pPr>
-        <w:pStyle w:val="ListParagraph"/>
-      </w:pPr>
-      <w:r>
-        <w:t xml:space="preserve">Links to </w:t>
-      </w:r>
-      <w:r>
-        <w:t>websites of each council club</w:t>
-      </w:r>
-    </w:p>
-    <w:p>
-      <w:pPr>
-        <w:pStyle w:val="ListParagraph"/>
-      </w:pPr>
-      <w:r>
-        <w:t>Links to council social media pages</w:t>
+        <w:t>Schedules for each club for each show</w:t>
       </w:r>
     </w:p>
     <w:p>
@@ -8000,15 +8168,10 @@
         <w:pStyle w:val="ListParagraph"/>
       </w:pPr>
       <w:r>
-        <w:t>Test all provided links at least twice a year to endure no bad links are presented to the public</w:t>
-      </w:r>
-    </w:p>
-    <w:p>
-      <w:pPr>
-        <w:pStyle w:val="ListParagraph"/>
-      </w:pPr>
-      <w:r>
-        <w:t xml:space="preserve">Arrange for storage and access of council documents </w:t>
+        <w:t>Arrange for storage</w:t>
+      </w:r>
+      <w:r>
+        <w:t xml:space="preserve"> and access of council documents </w:t>
       </w:r>
     </w:p>
     <w:p>
@@ -8095,7 +8258,7 @@
         </w:numPr>
       </w:pPr>
       <w:r>
-        <w:t>Be prompt. This will be one of the very first tasks which needs to be completed</w:t>
+        <w:t>This will be one of the very first tasks which needs to be completed</w:t>
       </w:r>
     </w:p>
     <w:p>
@@ -8107,7 +8270,13 @@
         </w:numPr>
       </w:pPr>
       <w:r>
-        <w:t>Interface with Show Manager and Council to get accurate dates and places of the show</w:t>
+        <w:t>Interface with</w:t>
+      </w:r>
+      <w:r>
+        <w:t xml:space="preserve"> </w:t>
+      </w:r>
+      <w:r>
+        <w:t>Council to get accurate dates and places of the show</w:t>
       </w:r>
     </w:p>
     <w:p>
@@ -8131,7 +8300,7 @@
         </w:numPr>
       </w:pPr>
       <w:r>
-        <w:t>Make our event name and eye grabber</w:t>
+        <w:t>Make our event name an eye grabber</w:t>
       </w:r>
     </w:p>
     <w:p>
@@ -8155,7 +8324,13 @@
         </w:numPr>
       </w:pPr>
       <w:r>
-        <w:t>Be sure the flyer can be Xeroxed - DO NOT USE DARK COLORED PAPER</w:t>
+        <w:t xml:space="preserve">Be sure the flyer can be </w:t>
+      </w:r>
+      <w:r>
+        <w:t>copied</w:t>
+      </w:r>
+      <w:r>
+        <w:t xml:space="preserve"> - DO NOT USE DARK COLORED PAPER</w:t>
       </w:r>
     </w:p>
     <w:p>
@@ -8167,7 +8342,13 @@
         </w:numPr>
       </w:pPr>
       <w:r>
-        <w:t>Get Council President’s and Show Manager's approval of the ark work and details (activities list, coupons, etc.) before printing agreed upon number of flyers</w:t>
+        <w:t>Get Council President’s and Show Manager's approval of the ar</w:t>
+      </w:r>
+      <w:r>
+        <w:t>t</w:t>
+      </w:r>
+      <w:r>
+        <w:t xml:space="preserve"> work and details (activities list, coupons, etc.) before printing agreed upon number of flyers</w:t>
       </w:r>
     </w:p>
     <w:p>
@@ -8240,7 +8421,13 @@
         </w:numPr>
       </w:pPr>
       <w:r>
-        <w:t>Have someone else check your list at least once for accuracy (We all see what we expect when dealing with details)</w:t>
+        <w:t xml:space="preserve">Have someone else check your </w:t>
+      </w:r>
+      <w:r>
+        <w:t>advertising copy</w:t>
+      </w:r>
+      <w:r>
+        <w:t xml:space="preserve"> at least once for accuracy</w:t>
       </w:r>
     </w:p>
     <w:p>
@@ -8285,15 +8472,9 @@
       <w:r>
         <w:t>Make sure previous attendees get email notification of the show 2 months</w:t>
       </w:r>
-    </w:p>
-    <w:p>
-      <w:pPr>
-        <w:pStyle w:val="ListParagraph"/>
-        <w:numPr>
-          <w:ilvl w:val="0"/>
-          <w:numId w:val="40"/>
-        </w:numPr>
-      </w:pPr>
+      <w:r>
+        <w:t xml:space="preserve"> </w:t>
+      </w:r>
       <w:r>
         <w:t>before the show</w:t>
       </w:r>
@@ -8303,27 +8484,54 @@
         <w:pStyle w:val="ListParagraph"/>
       </w:pPr>
       <w:r>
-        <w:t>Do a cover letter and include the newest flier, if new contact</w:t>
-      </w:r>
-    </w:p>
-    <w:p>
-      <w:pPr>
-        <w:pStyle w:val="ListParagraph"/>
-      </w:pPr>
-      <w:r>
-        <w:t xml:space="preserve">Anyone can send emails or snail mail to people to invite them. Once that is done give a list to the person that has the data and he can do it the </w:t>
+        <w:t>Do a cover letter</w:t>
+      </w:r>
+      <w:r>
+        <w:t xml:space="preserve"> </w:t>
+      </w:r>
+      <w:r>
+        <w:t>if new contact</w:t>
+      </w:r>
+      <w:r>
+        <w:t xml:space="preserve"> and include the newest flier</w:t>
+      </w:r>
+    </w:p>
+    <w:p>
+      <w:pPr>
+        <w:pStyle w:val="ListParagraph"/>
+      </w:pPr>
+      <w:r>
+        <w:t xml:space="preserve">Anyone can send emails or snail mail to people to invite them. Once </w:t>
+      </w:r>
+      <w:r>
+        <w:t>emails are sent,</w:t>
+      </w:r>
+      <w:r>
+        <w:t xml:space="preserve"> is done give list</w:t>
+      </w:r>
+      <w:r>
+        <w:t xml:space="preserve"> of targets</w:t>
+      </w:r>
+      <w:r>
+        <w:t xml:space="preserve"> to the person that has </w:t>
+      </w:r>
+      <w:r>
+        <w:t>SURVEY DATA task</w:t>
+      </w:r>
+      <w:r>
+        <w:t>. This will keep the data base current</w:t>
+      </w:r>
+    </w:p>
+    <w:p>
+      <w:pPr>
+        <w:pStyle w:val="ListParagraph"/>
+      </w:pPr>
+      <w:r>
+        <w:t xml:space="preserve">Once flyers come back undeliverable remove them from the current list </w:t>
       </w:r>
       <w:r>
         <w:lastRenderedPageBreak/>
-        <w:t>following year. This will keep the data base current</w:t>
-      </w:r>
-    </w:p>
-    <w:p>
-      <w:pPr>
-        <w:pStyle w:val="ListParagraph"/>
-      </w:pPr>
-      <w:r>
-        <w:t>Once flyers come back undeliverable remove them from the current list and place in inactive file</w:t>
+        <w:t>and place in inactive file</w:t>
       </w:r>
     </w:p>
     <w:p>
@@ -8395,7 +8603,7 @@
         </w:numPr>
       </w:pPr>
       <w:r>
-        <w:t xml:space="preserve">Coordinate with the Consultant so that you are aware of new posts.  Then immediately follow behind each new post and “Boost” the post using council funds to expand the reach of the post.  </w:t>
+        <w:t xml:space="preserve">Coordinate with the Consultant so that you are aware of new posts.  Then immediately follow each new post and “Boost” the post using council funds to expand the reach of the post.  </w:t>
       </w:r>
     </w:p>
     <w:p>
@@ -8419,7 +8627,13 @@
         </w:numPr>
       </w:pPr>
       <w:r>
-        <w:t xml:space="preserve">Facilitate the capture of content from member clubs for use by the Social Media Consultant.  Or arrange for the Consultant to attend the show to capture photos and information on member club layouts, vendors, or other activities which the Consultant can use when prompting future shows. </w:t>
+        <w:t>Facilitate the capture of content from member clubs for use by the Social Media Consultant. Or arrange for the Consultant to attend the show to capture photos and information on member club layouts, vendors, or other activities which the Consultant can use when prom</w:t>
+      </w:r>
+      <w:r>
+        <w:t>o</w:t>
+      </w:r>
+      <w:r>
+        <w:t xml:space="preserve">ting future shows. </w:t>
       </w:r>
     </w:p>
     <w:p>
@@ -8600,6 +8814,30 @@
         <w:t>Arrange for printed copy of latest version to be available early Friday morning (Start of show)</w:t>
       </w:r>
     </w:p>
+    <w:p>
+      <w:pPr>
+        <w:pStyle w:val="ListParagraph"/>
+        <w:numPr>
+          <w:ilvl w:val="0"/>
+          <w:numId w:val="22"/>
+        </w:numPr>
+      </w:pPr>
+      <w:r>
+        <w:t>Submit latest version to webmaster one month before show</w:t>
+      </w:r>
+    </w:p>
+    <w:p>
+      <w:pPr>
+        <w:pStyle w:val="ListParagraph"/>
+        <w:numPr>
+          <w:ilvl w:val="0"/>
+          <w:numId w:val="22"/>
+        </w:numPr>
+      </w:pPr>
+      <w:r>
+        <w:t>Update after each show</w:t>
+      </w:r>
+    </w:p>
     <w:p/>
     <w:p>
       <w:pPr>
@@ -8608,11 +8846,16 @@
       <w:bookmarkStart w:id="36" w:name="_Toc161737466"/>
       <w:r>
         <w:lastRenderedPageBreak/>
-        <w:t>SHOW MANAGER/SHOW MANAGER ASSISTANT – PRIOR TO SHOW OPENINGS</w:t>
+        <w:t>SHOW MANAGER ASSISTANT – PRIOR TO SHOW OPENINGS</w:t>
       </w:r>
       <w:bookmarkEnd w:id="36"/>
     </w:p>
     <w:p>
+      <w:r>
+        <w:t>This is Friday before show, and Saturday and Sunday morning before show starts</w:t>
+      </w:r>
+    </w:p>
+    <w:p>
       <w:pPr>
         <w:pStyle w:val="ListParagraph"/>
         <w:numPr>
@@ -8621,7 +8864,7 @@
         </w:numPr>
       </w:pPr>
       <w:r>
-        <w:t>Be prompt</w:t>
+        <w:t>Be friendly (at least civil)</w:t>
       </w:r>
     </w:p>
     <w:p>
@@ -8633,7 +8876,13 @@
         </w:numPr>
       </w:pPr>
       <w:r>
-        <w:t>Be available</w:t>
+        <w:t xml:space="preserve">Compile and keep accurate </w:t>
+      </w:r>
+      <w:r>
+        <w:t>record</w:t>
+      </w:r>
+      <w:r>
+        <w:t xml:space="preserve"> of effort involved in the task</w:t>
       </w:r>
     </w:p>
     <w:p>
@@ -8645,7 +8894,13 @@
         </w:numPr>
       </w:pPr>
       <w:r>
-        <w:t>Be flexible</w:t>
+        <w:t>Your purpose is to oversee overall preparation for</w:t>
+      </w:r>
+      <w:r>
+        <w:t xml:space="preserve"> </w:t>
+      </w:r>
+      <w:r>
+        <w:t>operation during the show</w:t>
       </w:r>
     </w:p>
     <w:p>
@@ -8657,7 +8912,13 @@
         </w:numPr>
       </w:pPr>
       <w:r>
-        <w:t>Be friendly (at least civil)</w:t>
+        <w:t xml:space="preserve">Review show procedures with COUNCIL before the show season so you can </w:t>
+      </w:r>
+      <w:r>
+        <w:t xml:space="preserve">understand </w:t>
+      </w:r>
+      <w:r>
+        <w:t>special rules and procedures to cover unusual situations</w:t>
       </w:r>
     </w:p>
     <w:p>
@@ -8669,7 +8930,7 @@
         </w:numPr>
       </w:pPr>
       <w:r>
-        <w:t>Compile and keep accurate log of effort involved in the task</w:t>
+        <w:t>Ensure that next hour tasks are covered and signed in the task book</w:t>
       </w:r>
     </w:p>
     <w:p>
@@ -8680,87 +8941,6 @@
           <w:numId w:val="23"/>
         </w:numPr>
       </w:pPr>
-      <w:r>
-        <w:t>Your purpose is to oversee overall preparation for and operation during the show</w:t>
-      </w:r>
-    </w:p>
-    <w:p>
-      <w:pPr>
-        <w:pStyle w:val="ListParagraph"/>
-        <w:numPr>
-          <w:ilvl w:val="0"/>
-          <w:numId w:val="23"/>
-        </w:numPr>
-      </w:pPr>
-      <w:r>
-        <w:t>Review show procedures with COUNCIL and your assistant before the show season so you can establish special rules and procedures to cover unusual situations</w:t>
-      </w:r>
-    </w:p>
-    <w:p>
-      <w:pPr>
-        <w:pStyle w:val="ListParagraph"/>
-        <w:numPr>
-          <w:ilvl w:val="0"/>
-          <w:numId w:val="23"/>
-        </w:numPr>
-      </w:pPr>
-      <w:r>
-        <w:t xml:space="preserve">Set time slots for announcements to be made for </w:t>
-      </w:r>
-      <w:r>
-        <w:t xml:space="preserve">clinics, </w:t>
-      </w:r>
-      <w:r>
-        <w:t>door prize</w:t>
-      </w:r>
-      <w:r>
-        <w:t xml:space="preserve"> drawings</w:t>
-      </w:r>
-      <w:r>
-        <w:t xml:space="preserve">, sponsors and </w:t>
-      </w:r>
-      <w:r>
-        <w:t>vendors</w:t>
-      </w:r>
-      <w:r>
-        <w:t xml:space="preserve"> that donated prizes for the door drawing</w:t>
-      </w:r>
-    </w:p>
-    <w:p>
-      <w:pPr>
-        <w:pStyle w:val="ListParagraph"/>
-        <w:numPr>
-          <w:ilvl w:val="0"/>
-          <w:numId w:val="23"/>
-        </w:numPr>
-      </w:pPr>
-      <w:r>
-        <w:t>Saturday morning get updated announcement script from door prize person.</w:t>
-      </w:r>
-    </w:p>
-    <w:p>
-      <w:pPr>
-        <w:pStyle w:val="ListParagraph"/>
-        <w:numPr>
-          <w:ilvl w:val="0"/>
-          <w:numId w:val="23"/>
-        </w:numPr>
-      </w:pPr>
-      <w:r>
-        <w:t>Spend as much time as possible at the show office or information table to cover difficulties from a single location - use your assistant as your extra set of hands, ears and eyes</w:t>
-      </w:r>
-    </w:p>
-    <w:p>
-      <w:pPr>
-        <w:pStyle w:val="ListParagraph"/>
-        <w:numPr>
-          <w:ilvl w:val="0"/>
-          <w:numId w:val="23"/>
-        </w:numPr>
-      </w:pPr>
-      <w:r>
-        <w:t xml:space="preserve"> Deliver report to council on problems encountered during this effort</w:t>
-      </w:r>
     </w:p>
     <w:p>
       <w:pPr>
@@ -8784,6 +8964,15 @@
       <w:bookmarkEnd w:id="37"/>
     </w:p>
     <w:p>
+      <w:r>
+        <w:t xml:space="preserve">This is Friday before show, and Saturday and Sunday morning before show </w:t>
+      </w:r>
+      <w:r>
+        <w:t>opens to the public</w:t>
+      </w:r>
+    </w:p>
+    <w:p/>
+    <w:p>
       <w:pPr>
         <w:pStyle w:val="ListParagraph"/>
         <w:numPr>
@@ -8834,7 +9023,13 @@
         <w:t>and</w:t>
       </w:r>
       <w:r>
-        <w:t xml:space="preserve"> venue as resources</w:t>
+        <w:t xml:space="preserve"> venue</w:t>
+      </w:r>
+      <w:r>
+        <w:t xml:space="preserve"> liaison</w:t>
+      </w:r>
+      <w:r>
+        <w:t xml:space="preserve"> as resources</w:t>
       </w:r>
     </w:p>
     <w:p>
@@ -8846,23 +9041,110 @@
         </w:numPr>
       </w:pPr>
       <w:r>
+        <w:t>Spend as much time as possible at the show office or information table to cover difficulties from a single location - use your assistant as your extra set of hands, ears and eyes</w:t>
+      </w:r>
+    </w:p>
+    <w:p>
+      <w:pPr>
+        <w:pStyle w:val="ListParagraph"/>
+        <w:numPr>
+          <w:ilvl w:val="0"/>
+          <w:numId w:val="24"/>
+        </w:numPr>
+      </w:pPr>
+      <w:bookmarkStart w:id="38" w:name="_Toc161737468"/>
+      <w:r>
+        <w:t>Must be a council representative (current or past in good standing)</w:t>
+      </w:r>
+    </w:p>
+    <w:p>
+      <w:pPr>
+        <w:pStyle w:val="Heading1"/>
+      </w:pPr>
+      <w:r>
+        <w:lastRenderedPageBreak/>
+        <w:t>SHOW MANAGER ASSISTANT –</w:t>
+      </w:r>
+      <w:r>
+        <w:t xml:space="preserve"> </w:t>
+      </w:r>
+      <w:r>
+        <w:t>SATURDAY/SUNDAY DURING THE SHOW</w:t>
+      </w:r>
+    </w:p>
+    <w:p>
+      <w:pPr>
+        <w:pStyle w:val="ListParagraph"/>
+        <w:numPr>
+          <w:ilvl w:val="0"/>
+          <w:numId w:val="54"/>
+        </w:numPr>
+      </w:pPr>
+      <w:r>
+        <w:t>Be friendly (at least civil)</w:t>
+      </w:r>
+    </w:p>
+    <w:p>
+      <w:pPr>
+        <w:pStyle w:val="ListParagraph"/>
+        <w:numPr>
+          <w:ilvl w:val="0"/>
+          <w:numId w:val="23"/>
+        </w:numPr>
+      </w:pPr>
+      <w:r>
+        <w:t>Compile and keep accurate record of effort involved in the task</w:t>
+      </w:r>
+    </w:p>
+    <w:p>
+      <w:pPr>
+        <w:pStyle w:val="ListParagraph"/>
+        <w:numPr>
+          <w:ilvl w:val="0"/>
+          <w:numId w:val="23"/>
+        </w:numPr>
+      </w:pPr>
+      <w:r>
+        <w:t xml:space="preserve">Your purpose is to </w:t>
+      </w:r>
+      <w:r>
+        <w:t>help SHOW MANAGER.</w:t>
+      </w:r>
+    </w:p>
+    <w:p>
+      <w:pPr>
+        <w:pStyle w:val="ListParagraph"/>
+        <w:numPr>
+          <w:ilvl w:val="0"/>
+          <w:numId w:val="23"/>
+        </w:numPr>
+      </w:pPr>
+      <w:r>
+        <w:t>Show manager or</w:t>
+      </w:r>
+      <w:r>
+        <w:t xml:space="preserve"> show manager </w:t>
+      </w:r>
+      <w:r>
+        <w:t>assistant must be at the information table at all time</w:t>
+      </w:r>
+    </w:p>
+    <w:p>
+      <w:pPr>
+        <w:pStyle w:val="ListParagraph"/>
+        <w:numPr>
+          <w:ilvl w:val="0"/>
+          <w:numId w:val="23"/>
+        </w:numPr>
+      </w:pPr>
+      <w:r>
         <w:t>Ensure that next hour tasks are covered and signed in the task book</w:t>
       </w:r>
     </w:p>
     <w:p>
       <w:pPr>
-        <w:spacing w:after="160" w:line="259" w:lineRule="auto"/>
-        <w:rPr>
-          <w:rFonts w:eastAsia="Times New Roman" w:cs="Times New Roman"/>
-          <w:szCs w:val="28"/>
-        </w:rPr>
-      </w:pPr>
-    </w:p>
-    <w:p>
-      <w:pPr>
         <w:pStyle w:val="Heading1"/>
       </w:pPr>
-      <w:bookmarkStart w:id="38" w:name="_Toc161737468"/>
       <w:r>
         <w:lastRenderedPageBreak/>
         <w:t>SHOW MANAGER – SATURDAY/SUNDAY DURING THE SHOW</w:t>
@@ -8914,7 +9196,22 @@
         </w:numPr>
       </w:pPr>
       <w:r>
-        <w:t>Ensure that next hour tasks are covered and signed in the task book</w:t>
+        <w:t>Announcements need to be made</w:t>
+      </w:r>
+      <w:r>
+        <w:t xml:space="preserve"> </w:t>
+      </w:r>
+      <w:r>
+        <w:t>on PA by current COUNCIL MEMBER using script</w:t>
+      </w:r>
+      <w:r>
+        <w:t>s</w:t>
+      </w:r>
+      <w:r>
+        <w:t xml:space="preserve">. </w:t>
+      </w:r>
+      <w:r>
+        <w:t>1 hour door prize script, sponsors mention in between drawings and donations of prizes</w:t>
       </w:r>
     </w:p>
     <w:p>
@@ -8926,7 +9223,7 @@
         </w:numPr>
       </w:pPr>
       <w:r>
-        <w:t xml:space="preserve">President or Vice President – ensure vendors are happy. </w:t>
+        <w:t>Every hour, announce the winner of the prize. Request them to come pick the prize up at the information table. If they don't show up shortly try calling them on their phone listed on the drawing slip. In between winner drawings announce the Sponsors and who donated the door prizes. Deliver the main prize if local.</w:t>
       </w:r>
     </w:p>
     <w:p>
@@ -8938,22 +9235,7 @@
         </w:numPr>
       </w:pPr>
       <w:r>
-        <w:t>Announcements need to be made</w:t>
-      </w:r>
-      <w:r>
-        <w:t xml:space="preserve"> </w:t>
-      </w:r>
-      <w:r>
-        <w:t>on PA by current COUNCIL MEMBER using script</w:t>
-      </w:r>
-      <w:r>
-        <w:t>s</w:t>
-      </w:r>
-      <w:r>
-        <w:t xml:space="preserve">. </w:t>
-      </w:r>
-      <w:r>
-        <w:t>1 hour door prize script, sponsors mention in between drawings and donations of prizes</w:t>
+        <w:t>Show manager or assistant must be at the information table at all time</w:t>
       </w:r>
     </w:p>
     <w:p>
@@ -8965,19 +9247,7 @@
         </w:numPr>
       </w:pPr>
       <w:r>
-        <w:t>Every hour, announce the winner of the prize. Request them to come pick the prize up at the information table. If they don't show up shortly try calling them on their phone listed on the drawing slip. In between winner drawings announce the Sponsors and who donated the door prizes. Deliver the main prize if local.</w:t>
-      </w:r>
-    </w:p>
-    <w:p>
-      <w:pPr>
-        <w:pStyle w:val="ListParagraph"/>
-        <w:numPr>
-          <w:ilvl w:val="0"/>
-          <w:numId w:val="25"/>
-        </w:numPr>
-      </w:pPr>
-      <w:r>
-        <w:t>Show manager or assistant must be at the information table at all time</w:t>
+        <w:t>CURRENT Council representatives must do the Show Manager task</w:t>
       </w:r>
     </w:p>
     <w:p>
@@ -9010,7 +9280,13 @@
         </w:numPr>
       </w:pPr>
       <w:r>
-        <w:t xml:space="preserve">Be prompt and work with setup task leader </w:t>
+        <w:t xml:space="preserve">work with setup task </w:t>
+      </w:r>
+      <w:r>
+        <w:t>team</w:t>
+      </w:r>
+      <w:r>
+        <w:t xml:space="preserve"> </w:t>
       </w:r>
     </w:p>
     <w:p>
@@ -9074,6 +9350,9 @@
       </w:r>
       <w:r>
         <w:t>author</w:t>
+      </w:r>
+      <w:r>
+        <w:t xml:space="preserve"> and/or center personnel</w:t>
       </w:r>
       <w:r>
         <w:t xml:space="preserve"> to resolve table placement issues</w:t>
@@ -9149,7 +9428,22 @@
         </w:numPr>
       </w:pPr>
       <w:r>
-        <w:t>Friends are willing to help as it involves kids</w:t>
+        <w:t>Most of the sponsors are friends and business associates o</w:t>
+      </w:r>
+      <w:r>
+        <w:t>f</w:t>
+      </w:r>
+      <w:r>
+        <w:t xml:space="preserve"> members of </w:t>
+      </w:r>
+      <w:r>
+        <w:t xml:space="preserve">various </w:t>
+      </w:r>
+      <w:r>
+        <w:t>club</w:t>
+      </w:r>
+      <w:r>
+        <w:t>s</w:t>
       </w:r>
       <w:r>
         <w:t xml:space="preserve">. </w:t>
@@ -9164,25 +9458,19 @@
         </w:numPr>
       </w:pPr>
       <w:r>
-        <w:t>Most of the sponsors are friends and business associates o</w:t>
-      </w:r>
-      <w:r>
-        <w:t>f</w:t>
-      </w:r>
-      <w:r>
-        <w:t xml:space="preserve"> members of </w:t>
-      </w:r>
-      <w:r>
-        <w:t xml:space="preserve">various </w:t>
-      </w:r>
-      <w:r>
-        <w:t>club</w:t>
-      </w:r>
-      <w:r>
-        <w:t>s</w:t>
-      </w:r>
-      <w:r>
-        <w:t xml:space="preserve">. </w:t>
+        <w:t>W</w:t>
+      </w:r>
+      <w:r>
+        <w:t>hen</w:t>
+      </w:r>
+      <w:r>
+        <w:t xml:space="preserve"> sponsors are </w:t>
+      </w:r>
+      <w:r>
+        <w:t>committed, collect the checks</w:t>
+      </w:r>
+      <w:r>
+        <w:t xml:space="preserve"> and contracts</w:t>
       </w:r>
     </w:p>
     <w:p>
@@ -9194,19 +9482,10 @@
         </w:numPr>
       </w:pPr>
       <w:r>
-        <w:t>W</w:t>
-      </w:r>
-      <w:r>
-        <w:t>hen</w:t>
-      </w:r>
-      <w:r>
-        <w:t xml:space="preserve"> sponsors are </w:t>
-      </w:r>
-      <w:r>
-        <w:t>committed, collect the checks</w:t>
-      </w:r>
-      <w:r>
-        <w:t xml:space="preserve"> and contracts</w:t>
+        <w:t>Coordinate with treasurer to deposit checks,</w:t>
+      </w:r>
+      <w:r>
+        <w:t xml:space="preserve"> </w:t>
       </w:r>
     </w:p>
     <w:p>
@@ -9218,11 +9497,47 @@
         </w:numPr>
       </w:pPr>
       <w:r>
-        <w:t>Coordinate with treasurer to deposit checks,</w:t>
+        <w:t xml:space="preserve">Request from the sponsor </w:t>
+      </w:r>
+      <w:r>
+        <w:t>a br</w:t>
+      </w:r>
+      <w:r>
+        <w:t>ief</w:t>
       </w:r>
       <w:r>
         <w:t xml:space="preserve"> </w:t>
       </w:r>
+      <w:r>
+        <w:t>promotion</w:t>
+      </w:r>
+      <w:r>
+        <w:t xml:space="preserve"> copy</w:t>
+      </w:r>
+      <w:r>
+        <w:t>,</w:t>
+      </w:r>
+      <w:r>
+        <w:t xml:space="preserve"> announcement</w:t>
+      </w:r>
+      <w:r>
+        <w:t xml:space="preserve"> text</w:t>
+      </w:r>
+      <w:r>
+        <w:t xml:space="preserve"> for the show</w:t>
+      </w:r>
+      <w:r>
+        <w:t xml:space="preserve"> announcement scripts</w:t>
+      </w:r>
+      <w:r>
+        <w:t xml:space="preserve"> and </w:t>
+      </w:r>
+      <w:r>
+        <w:t>images</w:t>
+      </w:r>
+      <w:r>
+        <w:t>.</w:t>
+      </w:r>
     </w:p>
     <w:p>
       <w:pPr>
@@ -9233,31 +9548,19 @@
         </w:numPr>
       </w:pPr>
       <w:r>
-        <w:t xml:space="preserve">Request from the sponsor </w:t>
-      </w:r>
-      <w:r>
-        <w:t>a br</w:t>
-      </w:r>
-      <w:r>
-        <w:t>ief</w:t>
-      </w:r>
-      <w:r>
-        <w:t xml:space="preserve"> </w:t>
-      </w:r>
-      <w:r>
-        <w:t>promotion</w:t>
-      </w:r>
-      <w:r>
-        <w:t>,</w:t>
-      </w:r>
-      <w:r>
-        <w:t xml:space="preserve"> announcement</w:t>
-      </w:r>
-      <w:r>
-        <w:t xml:space="preserve"> for the show and slid</w:t>
-      </w:r>
-      <w:r>
-        <w:t>e.</w:t>
+        <w:t xml:space="preserve">Send </w:t>
+      </w:r>
+      <w:r>
+        <w:t>images</w:t>
+      </w:r>
+      <w:r>
+        <w:t xml:space="preserve"> and promotion</w:t>
+      </w:r>
+      <w:r>
+        <w:t xml:space="preserve"> copy</w:t>
+      </w:r>
+      <w:r>
+        <w:t xml:space="preserve"> to publicist team.</w:t>
       </w:r>
     </w:p>
     <w:p>
@@ -9269,19 +9572,13 @@
         </w:numPr>
       </w:pPr>
       <w:r>
-        <w:t>Send slide and promotion to publicist team.</w:t>
-      </w:r>
-    </w:p>
-    <w:p>
-      <w:pPr>
-        <w:pStyle w:val="ListParagraph"/>
-        <w:numPr>
-          <w:ilvl w:val="0"/>
-          <w:numId w:val="27"/>
-        </w:numPr>
-      </w:pPr>
-      <w:r>
-        <w:t xml:space="preserve">Send announcement to </w:t>
+        <w:t>Send announcement</w:t>
+      </w:r>
+      <w:r>
+        <w:t xml:space="preserve"> text</w:t>
+      </w:r>
+      <w:r>
+        <w:t xml:space="preserve"> to </w:t>
       </w:r>
       <w:r>
         <w:t>door prize (preshow} person for addition to hourly announcement scripts.</w:t>
@@ -9309,6 +9606,11 @@
       <w:bookmarkEnd w:id="41"/>
     </w:p>
     <w:p>
+      <w:r>
+        <w:t>This task is done after each show</w:t>
+      </w:r>
+    </w:p>
+    <w:p>
       <w:pPr>
         <w:pStyle w:val="ListParagraph"/>
         <w:numPr>
@@ -9317,7 +9619,7 @@
         </w:numPr>
       </w:pPr>
       <w:r>
-        <w:t>Take surveys from show</w:t>
+        <w:t>Get last version of mailing list from web master.</w:t>
       </w:r>
     </w:p>
     <w:p>
@@ -9329,7 +9631,25 @@
         </w:numPr>
       </w:pPr>
       <w:r>
-        <w:t>Place new entries on list for next year’s show</w:t>
+        <w:t xml:space="preserve">Take </w:t>
+      </w:r>
+      <w:r>
+        <w:t xml:space="preserve">completed </w:t>
+      </w:r>
+      <w:r>
+        <w:t xml:space="preserve">surveys from </w:t>
+      </w:r>
+      <w:r>
+        <w:t xml:space="preserve">each </w:t>
+      </w:r>
+      <w:r>
+        <w:t>show</w:t>
+      </w:r>
+      <w:r>
+        <w:t xml:space="preserve"> from information table</w:t>
+      </w:r>
+      <w:r>
+        <w:t xml:space="preserve"> (Usually Sunday after show closes)</w:t>
       </w:r>
     </w:p>
     <w:p>
@@ -9341,6 +9661,24 @@
         </w:numPr>
       </w:pPr>
       <w:r>
+        <w:t xml:space="preserve">Place new entries </w:t>
+      </w:r>
+      <w:r>
+        <w:t>in mailing list</w:t>
+      </w:r>
+      <w:r>
+        <w:t xml:space="preserve"> for next year’s show</w:t>
+      </w:r>
+    </w:p>
+    <w:p>
+      <w:pPr>
+        <w:pStyle w:val="ListParagraph"/>
+        <w:numPr>
+          <w:ilvl w:val="0"/>
+          <w:numId w:val="28"/>
+        </w:numPr>
+      </w:pPr>
+      <w:r>
         <w:t xml:space="preserve">Create reports and give to council at next </w:t>
       </w:r>
       <w:r>
@@ -9359,7 +9697,13 @@
         </w:numPr>
       </w:pPr>
       <w:r>
-        <w:t>Do email and snail mail</w:t>
+        <w:t xml:space="preserve">Pass updated mailing list to webmaster for storage for next </w:t>
+      </w:r>
+      <w:r>
+        <w:t>show</w:t>
+      </w:r>
+      <w:r>
+        <w:t>.</w:t>
       </w:r>
     </w:p>
     <w:p>
@@ -9391,31 +9735,7 @@
         </w:numPr>
       </w:pPr>
       <w:r>
-        <w:t>Be prompt</w:t>
-      </w:r>
-    </w:p>
-    <w:p>
-      <w:pPr>
-        <w:pStyle w:val="ListParagraph"/>
-        <w:numPr>
-          <w:ilvl w:val="0"/>
-          <w:numId w:val="29"/>
-        </w:numPr>
-      </w:pPr>
-      <w:r>
         <w:t>Sign in on the Job Sign-up Sheet at the designated location (by roll up doors or information table) 15 to 5 minutes before shift start</w:t>
-      </w:r>
-    </w:p>
-    <w:p>
-      <w:pPr>
-        <w:pStyle w:val="ListParagraph"/>
-        <w:numPr>
-          <w:ilvl w:val="0"/>
-          <w:numId w:val="29"/>
-        </w:numPr>
-      </w:pPr>
-      <w:r>
-        <w:t>If you are doubling over to the next shift, sign in for both shift</w:t>
       </w:r>
     </w:p>
     <w:p>
@@ -9576,7 +9896,21 @@
         </w:numPr>
       </w:pPr>
       <w:r>
-        <w:t>Keep bills organized in cashbox. (building replacement tils is easier if bills are organized by denomination)</w:t>
+        <w:t>Keep bills organized in cashbox. (building replacement til</w:t>
+      </w:r>
+      <w:r>
+        <w:t>l</w:t>
+      </w:r>
+      <w:r>
+        <w:t xml:space="preserve">s </w:t>
+      </w:r>
+      <w:proofErr w:type="gramStart"/>
+      <w:r>
+        <w:t>is</w:t>
+      </w:r>
+      <w:proofErr w:type="gramEnd"/>
+      <w:r>
+        <w:t xml:space="preserve"> easier if bills are organized by denomination)</w:t>
       </w:r>
     </w:p>
     <w:p>
@@ -9612,7 +9946,10 @@
         <w:t>r</w:t>
       </w:r>
       <w:r>
-        <w:t xml:space="preserve"> immediately</w:t>
+        <w:t xml:space="preserve"> </w:t>
+      </w:r>
+      <w:r>
+        <w:t>as soon as possible</w:t>
       </w:r>
     </w:p>
     <w:p>
@@ -9636,7 +9973,13 @@
         </w:numPr>
       </w:pPr>
       <w:r>
-        <w:t>Run Crédit machine or take cash</w:t>
+        <w:t xml:space="preserve">Run </w:t>
+      </w:r>
+      <w:r>
+        <w:t xml:space="preserve">credit card reader </w:t>
+      </w:r>
+      <w:r>
+        <w:t>or take cash</w:t>
       </w:r>
     </w:p>
     <w:p>
@@ -9656,10 +9999,20 @@
         <w:pStyle w:val="ListParagraph"/>
         <w:numPr>
           <w:ilvl w:val="0"/>
-          <w:numId w:val="0"/>
-        </w:numPr>
+          <w:numId w:val="30"/>
+        </w:numPr>
+      </w:pPr>
+      <w:r>
+        <w:t>Note that number of ticker sellers may vary during the day. When you sign in for your task, note if you will have a replacement at the end of your shift.</w:t>
+      </w:r>
+    </w:p>
+    <w:p>
+      <w:pPr>
         <w:ind w:left="1440"/>
       </w:pPr>
+      <w:r>
+        <w:t>(Note: a show may use numbered tickets or wristbands to denote paid guests)</w:t>
+      </w:r>
     </w:p>
     <w:p>
       <w:pPr>
@@ -9717,7 +10070,13 @@
         </w:numPr>
       </w:pPr>
       <w:r>
-        <w:t>Do not block the dock totally at any time</w:t>
+        <w:t>Do not block the do</w:t>
+      </w:r>
+      <w:r>
+        <w:t>or</w:t>
+      </w:r>
+      <w:r>
+        <w:t xml:space="preserve"> totally at any time</w:t>
       </w:r>
     </w:p>
     <w:p>
@@ -9762,7 +10121,13 @@
         </w:numPr>
       </w:pPr>
       <w:r>
-        <w:t>Be prompt</w:t>
+        <w:t>Sign in on the Job Sign-up Sheet at the designated location (roll up door or information table) 1</w:t>
+      </w:r>
+      <w:r>
+        <w:t>0</w:t>
+      </w:r>
+      <w:r>
+        <w:t xml:space="preserve"> to 5 minutes before shift starts</w:t>
       </w:r>
     </w:p>
     <w:p>
@@ -9774,43 +10139,7 @@
         </w:numPr>
       </w:pPr>
       <w:r>
-        <w:t>Sign in on the Job Sign-up Sheet at the designated location (roll up door or information table) 1</w:t>
-      </w:r>
-      <w:r>
-        <w:t>0</w:t>
-      </w:r>
-      <w:r>
-        <w:t xml:space="preserve"> to 5 minutes before shift starts</w:t>
-      </w:r>
-    </w:p>
-    <w:p>
-      <w:pPr>
-        <w:pStyle w:val="ListParagraph"/>
-        <w:numPr>
-          <w:ilvl w:val="0"/>
-          <w:numId w:val="32"/>
-        </w:numPr>
-      </w:pPr>
-      <w:r>
-        <w:t xml:space="preserve">Take the money </w:t>
-      </w:r>
-      <w:r>
-        <w:t>t</w:t>
-      </w:r>
-      <w:r>
-        <w:t>o do the race</w:t>
-      </w:r>
-    </w:p>
-    <w:p>
-      <w:pPr>
-        <w:pStyle w:val="ListParagraph"/>
-        <w:numPr>
-          <w:ilvl w:val="0"/>
-          <w:numId w:val="32"/>
-        </w:numPr>
-      </w:pPr>
-      <w:r>
-        <w:t>Run</w:t>
+        <w:t>Help with</w:t>
       </w:r>
       <w:r>
         <w:t xml:space="preserve"> the race</w:t>
@@ -9898,7 +10227,7 @@
         </w:numPr>
       </w:pPr>
       <w:r>
-        <w:t>Gather the walkie talkies up from the users at the end of the train show</w:t>
+        <w:t>Get new batteries for the show</w:t>
       </w:r>
     </w:p>
     <w:p>
@@ -9910,6 +10239,42 @@
         </w:numPr>
       </w:pPr>
       <w:r>
+        <w:t>Make sure they all work properly before bringing to the show</w:t>
+      </w:r>
+    </w:p>
+    <w:p>
+      <w:pPr>
+        <w:pStyle w:val="ListParagraph"/>
+        <w:numPr>
+          <w:ilvl w:val="0"/>
+          <w:numId w:val="33"/>
+        </w:numPr>
+      </w:pPr>
+      <w:r>
+        <w:t>Deliver to show Friday morning.</w:t>
+      </w:r>
+    </w:p>
+    <w:p>
+      <w:pPr>
+        <w:pStyle w:val="ListParagraph"/>
+        <w:numPr>
+          <w:ilvl w:val="0"/>
+          <w:numId w:val="33"/>
+        </w:numPr>
+      </w:pPr>
+      <w:r>
+        <w:t>Gather the walkie talkies from the users at the end of the show</w:t>
+      </w:r>
+    </w:p>
+    <w:p>
+      <w:pPr>
+        <w:pStyle w:val="ListParagraph"/>
+        <w:numPr>
+          <w:ilvl w:val="0"/>
+          <w:numId w:val="33"/>
+        </w:numPr>
+      </w:pPr>
+      <w:r>
         <w:t>Remove the batteries</w:t>
       </w:r>
     </w:p>
@@ -9923,60 +10288,6 @@
       </w:pPr>
       <w:r>
         <w:t>Store the walkie talkies in a container in a safe place</w:t>
-      </w:r>
-    </w:p>
-    <w:p>
-      <w:pPr>
-        <w:pStyle w:val="ListParagraph"/>
-        <w:numPr>
-          <w:ilvl w:val="0"/>
-          <w:numId w:val="33"/>
-        </w:numPr>
-      </w:pPr>
-      <w:r>
-        <w:t>Get new batteries for the show</w:t>
-      </w:r>
-    </w:p>
-    <w:p>
-      <w:pPr>
-        <w:pStyle w:val="ListParagraph"/>
-        <w:numPr>
-          <w:ilvl w:val="0"/>
-          <w:numId w:val="33"/>
-        </w:numPr>
-      </w:pPr>
-      <w:r>
-        <w:t>Make sure they all work properly before bringing to the show</w:t>
-      </w:r>
-    </w:p>
-    <w:p>
-      <w:pPr>
-        <w:pStyle w:val="ListParagraph"/>
-        <w:numPr>
-          <w:ilvl w:val="0"/>
-          <w:numId w:val="33"/>
-        </w:numPr>
-      </w:pPr>
-      <w:r>
-        <w:t>Deliver to train show Friday morning.</w:t>
-      </w:r>
-    </w:p>
-    <w:p>
-      <w:pPr>
-        <w:pStyle w:val="ListParagraph"/>
-        <w:numPr>
-          <w:ilvl w:val="0"/>
-          <w:numId w:val="33"/>
-        </w:numPr>
-      </w:pPr>
-      <w:r>
-        <w:t xml:space="preserve">At the end of the show remove the batteries and store in a container </w:t>
-      </w:r>
-      <w:r>
-        <w:t>un</w:t>
-      </w:r>
-      <w:r>
-        <w:t>til the next show</w:t>
       </w:r>
     </w:p>
     <w:p>
@@ -10077,7 +10388,7 @@
         </w:numPr>
       </w:pPr>
       <w:r>
-        <w:t>Prepare Sign-in sheets</w:t>
+        <w:t>Give copy to webmaster</w:t>
       </w:r>
     </w:p>
     <w:p>
@@ -10157,7 +10468,43 @@
           <w:sz w:val="36"/>
           <w:szCs w:val="36"/>
         </w:rPr>
-        <w:t>This is the North Texas Train Council Job Descriptions work in progress. This will be completed and updated before the Fall Train Show 2024. A hard copy will be in a notebook along with the assignment sign in notebook. Copies of this file will be updated and given to the President of the Council, the Vice President and the Secretary on a thumb drive or thru email.</w:t>
+        <w:t xml:space="preserve">This is the North Texas Train Council </w:t>
+      </w:r>
+      <w:r>
+        <w:rPr>
+          <w:rFonts w:eastAsia="Times New Roman" w:cs="Times New Roman"/>
+          <w:b/>
+          <w:sz w:val="36"/>
+          <w:szCs w:val="36"/>
+        </w:rPr>
+        <w:t>work assignments</w:t>
+      </w:r>
+      <w:r>
+        <w:rPr>
+          <w:rFonts w:eastAsia="Times New Roman" w:cs="Times New Roman"/>
+          <w:b/>
+          <w:sz w:val="36"/>
+          <w:szCs w:val="36"/>
+        </w:rPr>
+        <w:t xml:space="preserve"> </w:t>
+      </w:r>
+      <w:r>
+        <w:rPr>
+          <w:rFonts w:eastAsia="Times New Roman" w:cs="Times New Roman"/>
+          <w:b/>
+          <w:sz w:val="36"/>
+          <w:szCs w:val="36"/>
+        </w:rPr>
+        <w:t xml:space="preserve">Job Descriptions work in progress. This will be completed and updated before the Fall Train Show 2024. A hard copy will be in a notebook along with the assignment sign in notebook. Copies of this file will be updated and given to the President of the Council, Vice President and Secretary </w:t>
+      </w:r>
+      <w:r>
+        <w:rPr>
+          <w:rFonts w:eastAsia="Times New Roman" w:cs="Times New Roman"/>
+          <w:b/>
+          <w:sz w:val="36"/>
+          <w:szCs w:val="36"/>
+        </w:rPr>
+        <w:t>electronically.</w:t>
       </w:r>
     </w:p>
     <w:sectPr>
@@ -10206,17 +10553,16 @@
       <w:jc w:val="right"/>
     </w:pPr>
     <w:r>
-      <w:t xml:space="preserve">March </w:t>
+      <w:t xml:space="preserve">April </w:t>
+    </w:r>
+    <w:proofErr w:type="gramStart"/>
+    <w:r>
+      <w:t xml:space="preserve">5, </w:t>
     </w:r>
     <w:r>
-      <w:t>2</w:t>
+      <w:t xml:space="preserve"> 2024</w:t>
     </w:r>
-    <w:r>
-      <w:t>5</w:t>
-    </w:r>
-    <w:r>
-      <w:t>, 2024</w:t>
-    </w:r>
+    <w:proofErr w:type="gramEnd"/>
   </w:p>
 </w:ftr>
 </file>
@@ -10323,14 +10669,15 @@
   <w:abstractNum w:abstractNumId="0" w15:restartNumberingAfterBreak="0">
     <w:nsid w:val="22171502"/>
     <w:multiLevelType w:val="hybridMultilevel"/>
-    <w:tmpl w:val="2FA63E8A"/>
-    <w:lvl w:ilvl="0" w:tplc="B6C66594">
+    <w:tmpl w:val="1B46D36C"/>
+    <w:lvl w:ilvl="0" w:tplc="71E4D73C">
       <w:start w:val="1"/>
       <w:numFmt w:val="decimal"/>
+      <w:pStyle w:val="ListParagraph"/>
       <w:lvlText w:val="%1."/>
       <w:lvlJc w:val="left"/>
       <w:pPr>
-        <w:ind w:left="1440" w:hanging="360"/>
+        <w:ind w:left="1800" w:hanging="360"/>
       </w:pPr>
     </w:lvl>
     <w:lvl w:ilvl="1" w:tplc="B718BAF6">
@@ -10409,11 +10756,10 @@
   <w:abstractNum w:abstractNumId="1" w15:restartNumberingAfterBreak="0">
     <w:nsid w:val="28587D9F"/>
     <w:multiLevelType w:val="hybridMultilevel"/>
-    <w:tmpl w:val="52CEFACA"/>
-    <w:lvl w:ilvl="0" w:tplc="D87EF48E">
+    <w:tmpl w:val="C6843FE8"/>
+    <w:lvl w:ilvl="0" w:tplc="3B687F28">
       <w:start w:val="1"/>
       <w:numFmt w:val="decimal"/>
-      <w:pStyle w:val="ListParagraph"/>
       <w:lvlText w:val="%1."/>
       <w:lvlJc w:val="left"/>
       <w:pPr>
@@ -10864,6 +11210,36 @@
   </w:num>
   <w:num w:numId="49" w16cid:durableId="1901595805">
     <w:abstractNumId w:val="1"/>
+  </w:num>
+  <w:num w:numId="50" w16cid:durableId="1518734175">
+    <w:abstractNumId w:val="2"/>
+    <w:lvlOverride w:ilvl="0">
+      <w:startOverride w:val="1"/>
+    </w:lvlOverride>
+  </w:num>
+  <w:num w:numId="51" w16cid:durableId="542331467">
+    <w:abstractNumId w:val="0"/>
+    <w:lvlOverride w:ilvl="0">
+      <w:startOverride w:val="1"/>
+    </w:lvlOverride>
+  </w:num>
+  <w:num w:numId="52" w16cid:durableId="1107196500">
+    <w:abstractNumId w:val="0"/>
+    <w:lvlOverride w:ilvl="0">
+      <w:startOverride w:val="1"/>
+    </w:lvlOverride>
+  </w:num>
+  <w:num w:numId="53" w16cid:durableId="128785273">
+    <w:abstractNumId w:val="0"/>
+    <w:lvlOverride w:ilvl="0">
+      <w:startOverride w:val="1"/>
+    </w:lvlOverride>
+  </w:num>
+  <w:num w:numId="54" w16cid:durableId="1295984651">
+    <w:abstractNumId w:val="0"/>
+    <w:lvlOverride w:ilvl="0">
+      <w:startOverride w:val="1"/>
+    </w:lvlOverride>
   </w:num>
   <w:numIdMacAtCleanup w:val="46"/>
 </w:numbering>
@@ -11544,11 +11920,11 @@
     <w:autoRedefine/>
     <w:uiPriority w:val="34"/>
     <w:qFormat/>
-    <w:rsid w:val="008E40DC"/>
+    <w:rsid w:val="003C5C1F"/>
     <w:pPr>
       <w:widowControl w:val="0"/>
       <w:numPr>
-        <w:numId w:val="41"/>
+        <w:numId w:val="47"/>
       </w:numPr>
       <w:spacing w:after="160" w:line="240" w:lineRule="auto"/>
       <w:contextualSpacing/>
@@ -11643,6 +12019,11 @@
       <w:color w:val="243F60" w:themeColor="accent1" w:themeShade="7F"/>
       <w:sz w:val="28"/>
     </w:rPr>
+  </w:style>
+  <w:style w:type="character" w:customStyle="1" w:styleId="pg-23fc1">
+    <w:name w:val="pg-23fc1"/>
+    <w:basedOn w:val="DefaultParagraphFont"/>
+    <w:rsid w:val="00A516E9"/>
   </w:style>
 </w:styles>
 </file>

--- a/COUNCIL SHOW TASKS DESCRIPTIONS.docx
+++ b/COUNCIL SHOW TASKS DESCRIPTIONS.docx
@@ -607,13 +607,13 @@
           <w:r>
             <w:fldChar w:fldCharType="separate"/>
           </w:r>
-          <w:hyperlink w:anchor="_Toc161737430" w:history="1">
+          <w:hyperlink w:anchor="_Toc163815165" w:history="1">
             <w:r>
               <w:rPr>
                 <w:rStyle w:val="Hyperlink"/>
                 <w:noProof/>
               </w:rPr>
-              <w:t>ARRANGING CLINICS</w:t>
+              <w:t>CLINICS</w:t>
             </w:r>
             <w:r>
               <w:rPr>
@@ -634,7 +634,7 @@
                 <w:noProof/>
                 <w:webHidden/>
               </w:rPr>
-              <w:instrText xml:space="preserve"> PAGEREF _Toc161737430 \h </w:instrText>
+              <w:instrText xml:space="preserve"> PAGEREF _Toc163815165 \h </w:instrText>
             </w:r>
             <w:r>
               <w:rPr>
@@ -654,7 +654,7 @@
                 <w:noProof/>
                 <w:webHidden/>
               </w:rPr>
-              <w:t>5</w:t>
+              <w:t>6</w:t>
             </w:r>
             <w:r>
               <w:rPr>
@@ -680,13 +680,13 @@
               <w14:ligatures w14:val="standardContextual"/>
             </w:rPr>
           </w:pPr>
-          <w:hyperlink w:anchor="_Toc161737431" w:history="1">
+          <w:hyperlink w:anchor="_Toc163815166" w:history="1">
             <w:r>
               <w:rPr>
                 <w:rStyle w:val="Hyperlink"/>
                 <w:noProof/>
               </w:rPr>
-              <w:t>ARRANGING FOR DOOR PRIZES (PRE-SHOW)</w:t>
+              <w:t>DOOR PRIZES (PRE-SHOW)</w:t>
             </w:r>
             <w:r>
               <w:rPr>
@@ -707,7 +707,7 @@
                 <w:noProof/>
                 <w:webHidden/>
               </w:rPr>
-              <w:instrText xml:space="preserve"> PAGEREF _Toc161737431 \h </w:instrText>
+              <w:instrText xml:space="preserve"> PAGEREF _Toc163815166 \h </w:instrText>
             </w:r>
             <w:r>
               <w:rPr>
@@ -727,372 +727,7 @@
                 <w:noProof/>
                 <w:webHidden/>
               </w:rPr>
-              <w:t>6</w:t>
-            </w:r>
-            <w:r>
-              <w:rPr>
-                <w:noProof/>
-                <w:webHidden/>
-              </w:rPr>
-              <w:fldChar w:fldCharType="end"/>
-            </w:r>
-          </w:hyperlink>
-        </w:p>
-        <w:p>
-          <w:pPr>
-            <w:pStyle w:val="TOC1"/>
-            <w:tabs>
-              <w:tab w:val="right" w:leader="dot" w:pos="10790"/>
-            </w:tabs>
-            <w:rPr>
-              <w:rFonts w:asciiTheme="minorHAnsi" w:eastAsiaTheme="minorEastAsia" w:hAnsiTheme="minorHAnsi" w:cstheme="minorBidi"/>
-              <w:noProof/>
-              <w:kern w:val="2"/>
-              <w:sz w:val="22"/>
-              <w:lang w:val="en-US"/>
-              <w14:ligatures w14:val="standardContextual"/>
-            </w:rPr>
-          </w:pPr>
-          <w:hyperlink w:anchor="_Toc161737432" w:history="1">
-            <w:r>
-              <w:rPr>
-                <w:rStyle w:val="Hyperlink"/>
-                <w:noProof/>
-              </w:rPr>
-              <w:t>ARRANGING FOR DOOR PRIZES (SHOW DAY)</w:t>
-            </w:r>
-            <w:r>
-              <w:rPr>
-                <w:noProof/>
-                <w:webHidden/>
-              </w:rPr>
-              <w:tab/>
-            </w:r>
-            <w:r>
-              <w:rPr>
-                <w:noProof/>
-                <w:webHidden/>
-              </w:rPr>
-              <w:fldChar w:fldCharType="begin"/>
-            </w:r>
-            <w:r>
-              <w:rPr>
-                <w:noProof/>
-                <w:webHidden/>
-              </w:rPr>
-              <w:instrText xml:space="preserve"> PAGEREF _Toc161737432 \h </w:instrText>
-            </w:r>
-            <w:r>
-              <w:rPr>
-                <w:noProof/>
-                <w:webHidden/>
-              </w:rPr>
-            </w:r>
-            <w:r>
-              <w:rPr>
-                <w:noProof/>
-                <w:webHidden/>
-              </w:rPr>
-              <w:fldChar w:fldCharType="separate"/>
-            </w:r>
-            <w:r>
-              <w:rPr>
-                <w:noProof/>
-                <w:webHidden/>
-              </w:rPr>
               <w:t>7</w:t>
-            </w:r>
-            <w:r>
-              <w:rPr>
-                <w:noProof/>
-                <w:webHidden/>
-              </w:rPr>
-              <w:fldChar w:fldCharType="end"/>
-            </w:r>
-          </w:hyperlink>
-        </w:p>
-        <w:p>
-          <w:pPr>
-            <w:pStyle w:val="TOC1"/>
-            <w:tabs>
-              <w:tab w:val="right" w:leader="dot" w:pos="10790"/>
-            </w:tabs>
-            <w:rPr>
-              <w:rFonts w:asciiTheme="minorHAnsi" w:eastAsiaTheme="minorEastAsia" w:hAnsiTheme="minorHAnsi" w:cstheme="minorBidi"/>
-              <w:noProof/>
-              <w:kern w:val="2"/>
-              <w:sz w:val="22"/>
-              <w:lang w:val="en-US"/>
-              <w14:ligatures w14:val="standardContextual"/>
-            </w:rPr>
-          </w:pPr>
-          <w:hyperlink w:anchor="_Toc161737433" w:history="1">
-            <w:r>
-              <w:rPr>
-                <w:rStyle w:val="Hyperlink"/>
-                <w:noProof/>
-              </w:rPr>
-              <w:t>ARRANGING FOR SWITCHING LAYOUT</w:t>
-            </w:r>
-            <w:r>
-              <w:rPr>
-                <w:noProof/>
-                <w:webHidden/>
-              </w:rPr>
-              <w:tab/>
-            </w:r>
-            <w:r>
-              <w:rPr>
-                <w:noProof/>
-                <w:webHidden/>
-              </w:rPr>
-              <w:fldChar w:fldCharType="begin"/>
-            </w:r>
-            <w:r>
-              <w:rPr>
-                <w:noProof/>
-                <w:webHidden/>
-              </w:rPr>
-              <w:instrText xml:space="preserve"> PAGEREF _Toc161737433 \h </w:instrText>
-            </w:r>
-            <w:r>
-              <w:rPr>
-                <w:noProof/>
-                <w:webHidden/>
-              </w:rPr>
-            </w:r>
-            <w:r>
-              <w:rPr>
-                <w:noProof/>
-                <w:webHidden/>
-              </w:rPr>
-              <w:fldChar w:fldCharType="separate"/>
-            </w:r>
-            <w:r>
-              <w:rPr>
-                <w:noProof/>
-                <w:webHidden/>
-              </w:rPr>
-              <w:t>8</w:t>
-            </w:r>
-            <w:r>
-              <w:rPr>
-                <w:noProof/>
-                <w:webHidden/>
-              </w:rPr>
-              <w:fldChar w:fldCharType="end"/>
-            </w:r>
-          </w:hyperlink>
-        </w:p>
-        <w:p>
-          <w:pPr>
-            <w:pStyle w:val="TOC1"/>
-            <w:tabs>
-              <w:tab w:val="right" w:leader="dot" w:pos="10790"/>
-            </w:tabs>
-            <w:rPr>
-              <w:rFonts w:asciiTheme="minorHAnsi" w:eastAsiaTheme="minorEastAsia" w:hAnsiTheme="minorHAnsi" w:cstheme="minorBidi"/>
-              <w:noProof/>
-              <w:kern w:val="2"/>
-              <w:sz w:val="22"/>
-              <w:lang w:val="en-US"/>
-              <w14:ligatures w14:val="standardContextual"/>
-            </w:rPr>
-          </w:pPr>
-          <w:hyperlink w:anchor="_Toc161737434" w:history="1">
-            <w:r>
-              <w:rPr>
-                <w:rStyle w:val="Hyperlink"/>
-                <w:noProof/>
-              </w:rPr>
-              <w:t>ASSISTANT SHOW MANAGER</w:t>
-            </w:r>
-            <w:r>
-              <w:rPr>
-                <w:noProof/>
-                <w:webHidden/>
-              </w:rPr>
-              <w:tab/>
-            </w:r>
-            <w:r>
-              <w:rPr>
-                <w:noProof/>
-                <w:webHidden/>
-              </w:rPr>
-              <w:fldChar w:fldCharType="begin"/>
-            </w:r>
-            <w:r>
-              <w:rPr>
-                <w:noProof/>
-                <w:webHidden/>
-              </w:rPr>
-              <w:instrText xml:space="preserve"> PAGEREF _Toc161737434 \h </w:instrText>
-            </w:r>
-            <w:r>
-              <w:rPr>
-                <w:noProof/>
-                <w:webHidden/>
-              </w:rPr>
-            </w:r>
-            <w:r>
-              <w:rPr>
-                <w:noProof/>
-                <w:webHidden/>
-              </w:rPr>
-              <w:fldChar w:fldCharType="separate"/>
-            </w:r>
-            <w:r>
-              <w:rPr>
-                <w:noProof/>
-                <w:webHidden/>
-              </w:rPr>
-              <w:t>9</w:t>
-            </w:r>
-            <w:r>
-              <w:rPr>
-                <w:noProof/>
-                <w:webHidden/>
-              </w:rPr>
-              <w:fldChar w:fldCharType="end"/>
-            </w:r>
-          </w:hyperlink>
-        </w:p>
-        <w:p>
-          <w:pPr>
-            <w:pStyle w:val="TOC1"/>
-            <w:tabs>
-              <w:tab w:val="right" w:leader="dot" w:pos="10790"/>
-            </w:tabs>
-            <w:rPr>
-              <w:rFonts w:asciiTheme="minorHAnsi" w:eastAsiaTheme="minorEastAsia" w:hAnsiTheme="minorHAnsi" w:cstheme="minorBidi"/>
-              <w:noProof/>
-              <w:kern w:val="2"/>
-              <w:sz w:val="22"/>
-              <w:lang w:val="en-US"/>
-              <w14:ligatures w14:val="standardContextual"/>
-            </w:rPr>
-          </w:pPr>
-          <w:hyperlink w:anchor="_Toc161737435" w:history="1">
-            <w:r>
-              <w:rPr>
-                <w:rStyle w:val="Hyperlink"/>
-                <w:noProof/>
-              </w:rPr>
-              <w:t>BADGE CREATION / DEALER PACKETS</w:t>
-            </w:r>
-            <w:r>
-              <w:rPr>
-                <w:noProof/>
-                <w:webHidden/>
-              </w:rPr>
-              <w:tab/>
-            </w:r>
-            <w:r>
-              <w:rPr>
-                <w:noProof/>
-                <w:webHidden/>
-              </w:rPr>
-              <w:fldChar w:fldCharType="begin"/>
-            </w:r>
-            <w:r>
-              <w:rPr>
-                <w:noProof/>
-                <w:webHidden/>
-              </w:rPr>
-              <w:instrText xml:space="preserve"> PAGEREF _Toc161737435 \h </w:instrText>
-            </w:r>
-            <w:r>
-              <w:rPr>
-                <w:noProof/>
-                <w:webHidden/>
-              </w:rPr>
-            </w:r>
-            <w:r>
-              <w:rPr>
-                <w:noProof/>
-                <w:webHidden/>
-              </w:rPr>
-              <w:fldChar w:fldCharType="separate"/>
-            </w:r>
-            <w:r>
-              <w:rPr>
-                <w:noProof/>
-                <w:webHidden/>
-              </w:rPr>
-              <w:t>10</w:t>
-            </w:r>
-            <w:r>
-              <w:rPr>
-                <w:noProof/>
-                <w:webHidden/>
-              </w:rPr>
-              <w:fldChar w:fldCharType="end"/>
-            </w:r>
-          </w:hyperlink>
-        </w:p>
-        <w:p>
-          <w:pPr>
-            <w:pStyle w:val="TOC1"/>
-            <w:tabs>
-              <w:tab w:val="right" w:leader="dot" w:pos="10790"/>
-            </w:tabs>
-            <w:rPr>
-              <w:rFonts w:asciiTheme="minorHAnsi" w:eastAsiaTheme="minorEastAsia" w:hAnsiTheme="minorHAnsi" w:cstheme="minorBidi"/>
-              <w:noProof/>
-              <w:kern w:val="2"/>
-              <w:sz w:val="22"/>
-              <w:lang w:val="en-US"/>
-              <w14:ligatures w14:val="standardContextual"/>
-            </w:rPr>
-          </w:pPr>
-          <w:hyperlink w:anchor="_Toc161737436" w:history="1">
-            <w:r>
-              <w:rPr>
-                <w:rStyle w:val="Hyperlink"/>
-                <w:noProof/>
-              </w:rPr>
-              <w:t>CASH BOX SETUP/CHANGE</w:t>
-            </w:r>
-            <w:r>
-              <w:rPr>
-                <w:noProof/>
-                <w:webHidden/>
-              </w:rPr>
-              <w:tab/>
-            </w:r>
-            <w:r>
-              <w:rPr>
-                <w:noProof/>
-                <w:webHidden/>
-              </w:rPr>
-              <w:fldChar w:fldCharType="begin"/>
-            </w:r>
-            <w:r>
-              <w:rPr>
-                <w:noProof/>
-                <w:webHidden/>
-              </w:rPr>
-              <w:instrText xml:space="preserve"> PAGEREF _Toc161737436 \h </w:instrText>
-            </w:r>
-            <w:r>
-              <w:rPr>
-                <w:noProof/>
-                <w:webHidden/>
-              </w:rPr>
-            </w:r>
-            <w:r>
-              <w:rPr>
-                <w:noProof/>
-                <w:webHidden/>
-              </w:rPr>
-              <w:fldChar w:fldCharType="separate"/>
-            </w:r>
-            <w:r>
-              <w:rPr>
-                <w:noProof/>
-                <w:webHidden/>
-              </w:rPr>
-              <w:t>11</w:t>
             </w:r>
             <w:r>
               <w:rPr>
@@ -1119,7 +754,7 @@
               <w14:ligatures w14:val="standardContextual"/>
             </w:rPr>
           </w:pPr>
-          <w:hyperlink w:anchor="_Toc161737437" w:history="1">
+          <w:hyperlink w:anchor="_Toc163815167" w:history="1">
             <w:r>
               <w:rPr>
                 <w:rStyle w:val="Hyperlink"/>
@@ -1143,7 +778,7 @@
                 <w:rStyle w:val="Hyperlink"/>
                 <w:noProof/>
               </w:rPr>
-              <w:t>Preshow</w:t>
+              <w:t>DOOR PRIZES (PRE-SHOW)</w:t>
             </w:r>
             <w:r>
               <w:rPr>
@@ -1164,7 +799,7 @@
                 <w:noProof/>
                 <w:webHidden/>
               </w:rPr>
-              <w:instrText xml:space="preserve"> PAGEREF _Toc161737437 \h </w:instrText>
+              <w:instrText xml:space="preserve"> PAGEREF _Toc163815167 \h </w:instrText>
             </w:r>
             <w:r>
               <w:rPr>
@@ -1184,7 +819,7 @@
                 <w:noProof/>
                 <w:webHidden/>
               </w:rPr>
-              <w:t>11</w:t>
+              <w:t>7</w:t>
             </w:r>
             <w:r>
               <w:rPr>
@@ -1211,7 +846,7 @@
               <w14:ligatures w14:val="standardContextual"/>
             </w:rPr>
           </w:pPr>
-          <w:hyperlink w:anchor="_Toc161737438" w:history="1">
+          <w:hyperlink w:anchor="_Toc163815168" w:history="1">
             <w:r>
               <w:rPr>
                 <w:rStyle w:val="Hyperlink"/>
@@ -1235,7 +870,7 @@
                 <w:rStyle w:val="Hyperlink"/>
                 <w:noProof/>
               </w:rPr>
-              <w:t>During show</w:t>
+              <w:t>DOOR PRIZES (SHOW DAY)</w:t>
             </w:r>
             <w:r>
               <w:rPr>
@@ -1256,7 +891,7 @@
                 <w:noProof/>
                 <w:webHidden/>
               </w:rPr>
-              <w:instrText xml:space="preserve"> PAGEREF _Toc161737438 \h </w:instrText>
+              <w:instrText xml:space="preserve"> PAGEREF _Toc163815168 \h </w:instrText>
             </w:r>
             <w:r>
               <w:rPr>
@@ -1276,7 +911,245 @@
                 <w:noProof/>
                 <w:webHidden/>
               </w:rPr>
-              <w:t>11</w:t>
+              <w:t>7</w:t>
+            </w:r>
+            <w:r>
+              <w:rPr>
+                <w:noProof/>
+                <w:webHidden/>
+              </w:rPr>
+              <w:fldChar w:fldCharType="end"/>
+            </w:r>
+          </w:hyperlink>
+        </w:p>
+        <w:p>
+          <w:pPr>
+            <w:pStyle w:val="TOC1"/>
+            <w:tabs>
+              <w:tab w:val="right" w:leader="dot" w:pos="10790"/>
+            </w:tabs>
+            <w:rPr>
+              <w:rFonts w:asciiTheme="minorHAnsi" w:eastAsiaTheme="minorEastAsia" w:hAnsiTheme="minorHAnsi" w:cstheme="minorBidi"/>
+              <w:noProof/>
+              <w:kern w:val="2"/>
+              <w:sz w:val="22"/>
+              <w:lang w:val="en-US"/>
+              <w14:ligatures w14:val="standardContextual"/>
+            </w:rPr>
+          </w:pPr>
+          <w:hyperlink w:anchor="_Toc163815169" w:history="1">
+            <w:r>
+              <w:rPr>
+                <w:rStyle w:val="Hyperlink"/>
+                <w:noProof/>
+              </w:rPr>
+              <w:t>SWITCHING LAYOUT</w:t>
+            </w:r>
+            <w:r>
+              <w:rPr>
+                <w:noProof/>
+                <w:webHidden/>
+              </w:rPr>
+              <w:tab/>
+            </w:r>
+            <w:r>
+              <w:rPr>
+                <w:noProof/>
+                <w:webHidden/>
+              </w:rPr>
+              <w:fldChar w:fldCharType="begin"/>
+            </w:r>
+            <w:r>
+              <w:rPr>
+                <w:noProof/>
+                <w:webHidden/>
+              </w:rPr>
+              <w:instrText xml:space="preserve"> PAGEREF _Toc163815169 \h </w:instrText>
+            </w:r>
+            <w:r>
+              <w:rPr>
+                <w:noProof/>
+                <w:webHidden/>
+              </w:rPr>
+            </w:r>
+            <w:r>
+              <w:rPr>
+                <w:noProof/>
+                <w:webHidden/>
+              </w:rPr>
+              <w:fldChar w:fldCharType="separate"/>
+            </w:r>
+            <w:r>
+              <w:rPr>
+                <w:noProof/>
+                <w:webHidden/>
+              </w:rPr>
+              <w:t>8</w:t>
+            </w:r>
+            <w:r>
+              <w:rPr>
+                <w:noProof/>
+                <w:webHidden/>
+              </w:rPr>
+              <w:fldChar w:fldCharType="end"/>
+            </w:r>
+          </w:hyperlink>
+        </w:p>
+        <w:p>
+          <w:pPr>
+            <w:pStyle w:val="TOC1"/>
+            <w:tabs>
+              <w:tab w:val="right" w:leader="dot" w:pos="10790"/>
+            </w:tabs>
+            <w:rPr>
+              <w:rFonts w:asciiTheme="minorHAnsi" w:eastAsiaTheme="minorEastAsia" w:hAnsiTheme="minorHAnsi" w:cstheme="minorBidi"/>
+              <w:noProof/>
+              <w:kern w:val="2"/>
+              <w:sz w:val="22"/>
+              <w:lang w:val="en-US"/>
+              <w14:ligatures w14:val="standardContextual"/>
+            </w:rPr>
+          </w:pPr>
+          <w:hyperlink w:anchor="_Toc163815170" w:history="1">
+            <w:r>
+              <w:rPr>
+                <w:rStyle w:val="Hyperlink"/>
+                <w:noProof/>
+              </w:rPr>
+              <w:t>ARRANGING FOR TRAIN RACE</w:t>
+            </w:r>
+            <w:r>
+              <w:rPr>
+                <w:noProof/>
+                <w:webHidden/>
+              </w:rPr>
+              <w:tab/>
+            </w:r>
+            <w:r>
+              <w:rPr>
+                <w:noProof/>
+                <w:webHidden/>
+              </w:rPr>
+              <w:fldChar w:fldCharType="begin"/>
+            </w:r>
+            <w:r>
+              <w:rPr>
+                <w:noProof/>
+                <w:webHidden/>
+              </w:rPr>
+              <w:instrText xml:space="preserve"> PAGEREF _Toc163815170 \h </w:instrText>
+            </w:r>
+            <w:r>
+              <w:rPr>
+                <w:noProof/>
+                <w:webHidden/>
+              </w:rPr>
+            </w:r>
+            <w:r>
+              <w:rPr>
+                <w:noProof/>
+                <w:webHidden/>
+              </w:rPr>
+              <w:fldChar w:fldCharType="separate"/>
+            </w:r>
+            <w:r>
+              <w:rPr>
+                <w:noProof/>
+                <w:webHidden/>
+              </w:rPr>
+              <w:t>9</w:t>
+            </w:r>
+            <w:r>
+              <w:rPr>
+                <w:noProof/>
+                <w:webHidden/>
+              </w:rPr>
+              <w:fldChar w:fldCharType="end"/>
+            </w:r>
+          </w:hyperlink>
+        </w:p>
+        <w:p>
+          <w:pPr>
+            <w:pStyle w:val="TOC2"/>
+            <w:tabs>
+              <w:tab w:val="left" w:pos="660"/>
+              <w:tab w:val="right" w:leader="dot" w:pos="10790"/>
+            </w:tabs>
+            <w:rPr>
+              <w:rFonts w:asciiTheme="minorHAnsi" w:eastAsiaTheme="minorEastAsia" w:hAnsiTheme="minorHAnsi" w:cstheme="minorBidi"/>
+              <w:noProof/>
+              <w:kern w:val="2"/>
+              <w:sz w:val="22"/>
+              <w:lang w:val="en-US"/>
+              <w14:ligatures w14:val="standardContextual"/>
+            </w:rPr>
+          </w:pPr>
+          <w:hyperlink w:anchor="_Toc163815171" w:history="1">
+            <w:r>
+              <w:rPr>
+                <w:rStyle w:val="Hyperlink"/>
+                <w:noProof/>
+              </w:rPr>
+              <w:t>i.</w:t>
+            </w:r>
+            <w:r>
+              <w:rPr>
+                <w:rFonts w:asciiTheme="minorHAnsi" w:eastAsiaTheme="minorEastAsia" w:hAnsiTheme="minorHAnsi" w:cstheme="minorBidi"/>
+                <w:noProof/>
+                <w:kern w:val="2"/>
+                <w:sz w:val="22"/>
+                <w:lang w:val="en-US"/>
+                <w14:ligatures w14:val="standardContextual"/>
+              </w:rPr>
+              <w:tab/>
+            </w:r>
+            <w:r>
+              <w:rPr>
+                <w:rStyle w:val="Hyperlink"/>
+                <w:noProof/>
+              </w:rPr>
+              <w:t>Pre-show</w:t>
+            </w:r>
+            <w:r>
+              <w:rPr>
+                <w:noProof/>
+                <w:webHidden/>
+              </w:rPr>
+              <w:tab/>
+            </w:r>
+            <w:r>
+              <w:rPr>
+                <w:noProof/>
+                <w:webHidden/>
+              </w:rPr>
+              <w:fldChar w:fldCharType="begin"/>
+            </w:r>
+            <w:r>
+              <w:rPr>
+                <w:noProof/>
+                <w:webHidden/>
+              </w:rPr>
+              <w:instrText xml:space="preserve"> PAGEREF _Toc163815171 \h </w:instrText>
+            </w:r>
+            <w:r>
+              <w:rPr>
+                <w:noProof/>
+                <w:webHidden/>
+              </w:rPr>
+            </w:r>
+            <w:r>
+              <w:rPr>
+                <w:noProof/>
+                <w:webHidden/>
+              </w:rPr>
+              <w:fldChar w:fldCharType="separate"/>
+            </w:r>
+            <w:r>
+              <w:rPr>
+                <w:noProof/>
+                <w:webHidden/>
+              </w:rPr>
+              <w:t>9</w:t>
             </w:r>
             <w:r>
               <w:rPr>
@@ -1303,13 +1176,13 @@
               <w14:ligatures w14:val="standardContextual"/>
             </w:rPr>
           </w:pPr>
-          <w:hyperlink w:anchor="_Toc161737439" w:history="1">
+          <w:hyperlink w:anchor="_Toc163815172" w:history="1">
             <w:r>
               <w:rPr>
                 <w:rStyle w:val="Hyperlink"/>
                 <w:noProof/>
               </w:rPr>
-              <w:t>iii.</w:t>
+              <w:t>ii.</w:t>
             </w:r>
             <w:r>
               <w:rPr>
@@ -1327,7 +1200,7 @@
                 <w:rStyle w:val="Hyperlink"/>
                 <w:noProof/>
               </w:rPr>
-              <w:t>Post show</w:t>
+              <w:t>After show ends (Sunday)</w:t>
             </w:r>
             <w:r>
               <w:rPr>
@@ -1348,7 +1221,7 @@
                 <w:noProof/>
                 <w:webHidden/>
               </w:rPr>
-              <w:instrText xml:space="preserve"> PAGEREF _Toc161737439 \h </w:instrText>
+              <w:instrText xml:space="preserve"> PAGEREF _Toc163815172 \h </w:instrText>
             </w:r>
             <w:r>
               <w:rPr>
@@ -1368,7 +1241,7 @@
                 <w:noProof/>
                 <w:webHidden/>
               </w:rPr>
-              <w:t>11</w:t>
+              <w:t>9</w:t>
             </w:r>
             <w:r>
               <w:rPr>
@@ -1394,13 +1267,13 @@
               <w14:ligatures w14:val="standardContextual"/>
             </w:rPr>
           </w:pPr>
-          <w:hyperlink w:anchor="_Toc161737440" w:history="1">
+          <w:hyperlink w:anchor="_Toc163815173" w:history="1">
             <w:r>
               <w:rPr>
                 <w:rStyle w:val="Hyperlink"/>
                 <w:noProof/>
               </w:rPr>
-              <w:t>CENTER DOOR CONTROL</w:t>
+              <w:t>SHOW MANAGER ASSISTANT</w:t>
             </w:r>
             <w:r>
               <w:rPr>
@@ -1421,7 +1294,337 @@
                 <w:noProof/>
                 <w:webHidden/>
               </w:rPr>
-              <w:instrText xml:space="preserve"> PAGEREF _Toc161737440 \h </w:instrText>
+              <w:instrText xml:space="preserve"> PAGEREF _Toc163815173 \h </w:instrText>
+            </w:r>
+            <w:r>
+              <w:rPr>
+                <w:noProof/>
+                <w:webHidden/>
+              </w:rPr>
+            </w:r>
+            <w:r>
+              <w:rPr>
+                <w:noProof/>
+                <w:webHidden/>
+              </w:rPr>
+              <w:fldChar w:fldCharType="separate"/>
+            </w:r>
+            <w:r>
+              <w:rPr>
+                <w:noProof/>
+                <w:webHidden/>
+              </w:rPr>
+              <w:t>10</w:t>
+            </w:r>
+            <w:r>
+              <w:rPr>
+                <w:noProof/>
+                <w:webHidden/>
+              </w:rPr>
+              <w:fldChar w:fldCharType="end"/>
+            </w:r>
+          </w:hyperlink>
+        </w:p>
+        <w:p>
+          <w:pPr>
+            <w:pStyle w:val="TOC1"/>
+            <w:tabs>
+              <w:tab w:val="right" w:leader="dot" w:pos="10790"/>
+            </w:tabs>
+            <w:rPr>
+              <w:rFonts w:asciiTheme="minorHAnsi" w:eastAsiaTheme="minorEastAsia" w:hAnsiTheme="minorHAnsi" w:cstheme="minorBidi"/>
+              <w:noProof/>
+              <w:kern w:val="2"/>
+              <w:sz w:val="22"/>
+              <w:lang w:val="en-US"/>
+              <w14:ligatures w14:val="standardContextual"/>
+            </w:rPr>
+          </w:pPr>
+          <w:hyperlink w:anchor="_Toc163815174" w:history="1">
+            <w:r>
+              <w:rPr>
+                <w:rStyle w:val="Hyperlink"/>
+                <w:noProof/>
+              </w:rPr>
+              <w:t>BADGE CREATION / DEALER PACKETS</w:t>
+            </w:r>
+            <w:r>
+              <w:rPr>
+                <w:noProof/>
+                <w:webHidden/>
+              </w:rPr>
+              <w:tab/>
+            </w:r>
+            <w:r>
+              <w:rPr>
+                <w:noProof/>
+                <w:webHidden/>
+              </w:rPr>
+              <w:fldChar w:fldCharType="begin"/>
+            </w:r>
+            <w:r>
+              <w:rPr>
+                <w:noProof/>
+                <w:webHidden/>
+              </w:rPr>
+              <w:instrText xml:space="preserve"> PAGEREF _Toc163815174 \h </w:instrText>
+            </w:r>
+            <w:r>
+              <w:rPr>
+                <w:noProof/>
+                <w:webHidden/>
+              </w:rPr>
+            </w:r>
+            <w:r>
+              <w:rPr>
+                <w:noProof/>
+                <w:webHidden/>
+              </w:rPr>
+              <w:fldChar w:fldCharType="separate"/>
+            </w:r>
+            <w:r>
+              <w:rPr>
+                <w:noProof/>
+                <w:webHidden/>
+              </w:rPr>
+              <w:t>11</w:t>
+            </w:r>
+            <w:r>
+              <w:rPr>
+                <w:noProof/>
+                <w:webHidden/>
+              </w:rPr>
+              <w:fldChar w:fldCharType="end"/>
+            </w:r>
+          </w:hyperlink>
+        </w:p>
+        <w:p>
+          <w:pPr>
+            <w:pStyle w:val="TOC1"/>
+            <w:tabs>
+              <w:tab w:val="right" w:leader="dot" w:pos="10790"/>
+            </w:tabs>
+            <w:rPr>
+              <w:rFonts w:asciiTheme="minorHAnsi" w:eastAsiaTheme="minorEastAsia" w:hAnsiTheme="minorHAnsi" w:cstheme="minorBidi"/>
+              <w:noProof/>
+              <w:kern w:val="2"/>
+              <w:sz w:val="22"/>
+              <w:lang w:val="en-US"/>
+              <w14:ligatures w14:val="standardContextual"/>
+            </w:rPr>
+          </w:pPr>
+          <w:hyperlink w:anchor="_Toc163815175" w:history="1">
+            <w:r>
+              <w:rPr>
+                <w:rStyle w:val="Hyperlink"/>
+                <w:noProof/>
+              </w:rPr>
+              <w:t>CASH BOX SETUP/CHANGE</w:t>
+            </w:r>
+            <w:r>
+              <w:rPr>
+                <w:noProof/>
+                <w:webHidden/>
+              </w:rPr>
+              <w:tab/>
+            </w:r>
+            <w:r>
+              <w:rPr>
+                <w:noProof/>
+                <w:webHidden/>
+              </w:rPr>
+              <w:fldChar w:fldCharType="begin"/>
+            </w:r>
+            <w:r>
+              <w:rPr>
+                <w:noProof/>
+                <w:webHidden/>
+              </w:rPr>
+              <w:instrText xml:space="preserve"> PAGEREF _Toc163815175 \h </w:instrText>
+            </w:r>
+            <w:r>
+              <w:rPr>
+                <w:noProof/>
+                <w:webHidden/>
+              </w:rPr>
+            </w:r>
+            <w:r>
+              <w:rPr>
+                <w:noProof/>
+                <w:webHidden/>
+              </w:rPr>
+              <w:fldChar w:fldCharType="separate"/>
+            </w:r>
+            <w:r>
+              <w:rPr>
+                <w:noProof/>
+                <w:webHidden/>
+              </w:rPr>
+              <w:t>12</w:t>
+            </w:r>
+            <w:r>
+              <w:rPr>
+                <w:noProof/>
+                <w:webHidden/>
+              </w:rPr>
+              <w:fldChar w:fldCharType="end"/>
+            </w:r>
+          </w:hyperlink>
+        </w:p>
+        <w:p>
+          <w:pPr>
+            <w:pStyle w:val="TOC2"/>
+            <w:tabs>
+              <w:tab w:val="left" w:pos="880"/>
+              <w:tab w:val="right" w:leader="dot" w:pos="10790"/>
+            </w:tabs>
+            <w:rPr>
+              <w:rFonts w:asciiTheme="minorHAnsi" w:eastAsiaTheme="minorEastAsia" w:hAnsiTheme="minorHAnsi" w:cstheme="minorBidi"/>
+              <w:noProof/>
+              <w:kern w:val="2"/>
+              <w:sz w:val="22"/>
+              <w:lang w:val="en-US"/>
+              <w14:ligatures w14:val="standardContextual"/>
+            </w:rPr>
+          </w:pPr>
+          <w:hyperlink w:anchor="_Toc163815176" w:history="1">
+            <w:r>
+              <w:rPr>
+                <w:rStyle w:val="Hyperlink"/>
+                <w:noProof/>
+              </w:rPr>
+              <w:t>iii.</w:t>
+            </w:r>
+            <w:r>
+              <w:rPr>
+                <w:rFonts w:asciiTheme="minorHAnsi" w:eastAsiaTheme="minorEastAsia" w:hAnsiTheme="minorHAnsi" w:cstheme="minorBidi"/>
+                <w:noProof/>
+                <w:kern w:val="2"/>
+                <w:sz w:val="22"/>
+                <w:lang w:val="en-US"/>
+                <w14:ligatures w14:val="standardContextual"/>
+              </w:rPr>
+              <w:tab/>
+            </w:r>
+            <w:r>
+              <w:rPr>
+                <w:rStyle w:val="Hyperlink"/>
+                <w:noProof/>
+              </w:rPr>
+              <w:t>CASH BOX Preshow</w:t>
+            </w:r>
+            <w:r>
+              <w:rPr>
+                <w:noProof/>
+                <w:webHidden/>
+              </w:rPr>
+              <w:tab/>
+            </w:r>
+            <w:r>
+              <w:rPr>
+                <w:noProof/>
+                <w:webHidden/>
+              </w:rPr>
+              <w:fldChar w:fldCharType="begin"/>
+            </w:r>
+            <w:r>
+              <w:rPr>
+                <w:noProof/>
+                <w:webHidden/>
+              </w:rPr>
+              <w:instrText xml:space="preserve"> PAGEREF _Toc163815176 \h </w:instrText>
+            </w:r>
+            <w:r>
+              <w:rPr>
+                <w:noProof/>
+                <w:webHidden/>
+              </w:rPr>
+            </w:r>
+            <w:r>
+              <w:rPr>
+                <w:noProof/>
+                <w:webHidden/>
+              </w:rPr>
+              <w:fldChar w:fldCharType="separate"/>
+            </w:r>
+            <w:r>
+              <w:rPr>
+                <w:noProof/>
+                <w:webHidden/>
+              </w:rPr>
+              <w:t>12</w:t>
+            </w:r>
+            <w:r>
+              <w:rPr>
+                <w:noProof/>
+                <w:webHidden/>
+              </w:rPr>
+              <w:fldChar w:fldCharType="end"/>
+            </w:r>
+          </w:hyperlink>
+        </w:p>
+        <w:p>
+          <w:pPr>
+            <w:pStyle w:val="TOC2"/>
+            <w:tabs>
+              <w:tab w:val="left" w:pos="880"/>
+              <w:tab w:val="right" w:leader="dot" w:pos="10790"/>
+            </w:tabs>
+            <w:rPr>
+              <w:rFonts w:asciiTheme="minorHAnsi" w:eastAsiaTheme="minorEastAsia" w:hAnsiTheme="minorHAnsi" w:cstheme="minorBidi"/>
+              <w:noProof/>
+              <w:kern w:val="2"/>
+              <w:sz w:val="22"/>
+              <w:lang w:val="en-US"/>
+              <w14:ligatures w14:val="standardContextual"/>
+            </w:rPr>
+          </w:pPr>
+          <w:hyperlink w:anchor="_Toc163815177" w:history="1">
+            <w:r>
+              <w:rPr>
+                <w:rStyle w:val="Hyperlink"/>
+                <w:noProof/>
+              </w:rPr>
+              <w:t>iv.</w:t>
+            </w:r>
+            <w:r>
+              <w:rPr>
+                <w:rFonts w:asciiTheme="minorHAnsi" w:eastAsiaTheme="minorEastAsia" w:hAnsiTheme="minorHAnsi" w:cstheme="minorBidi"/>
+                <w:noProof/>
+                <w:kern w:val="2"/>
+                <w:sz w:val="22"/>
+                <w:lang w:val="en-US"/>
+                <w14:ligatures w14:val="standardContextual"/>
+              </w:rPr>
+              <w:tab/>
+            </w:r>
+            <w:r>
+              <w:rPr>
+                <w:rStyle w:val="Hyperlink"/>
+                <w:noProof/>
+              </w:rPr>
+              <w:t>CASH BOX During show</w:t>
+            </w:r>
+            <w:r>
+              <w:rPr>
+                <w:noProof/>
+                <w:webHidden/>
+              </w:rPr>
+              <w:tab/>
+            </w:r>
+            <w:r>
+              <w:rPr>
+                <w:noProof/>
+                <w:webHidden/>
+              </w:rPr>
+              <w:fldChar w:fldCharType="begin"/>
+            </w:r>
+            <w:r>
+              <w:rPr>
+                <w:noProof/>
+                <w:webHidden/>
+              </w:rPr>
+              <w:instrText xml:space="preserve"> PAGEREF _Toc163815177 \h </w:instrText>
             </w:r>
             <w:r>
               <w:rPr>
@@ -1468,13 +1671,13 @@
               <w14:ligatures w14:val="standardContextual"/>
             </w:rPr>
           </w:pPr>
-          <w:hyperlink w:anchor="_Toc161737441" w:history="1">
+          <w:hyperlink w:anchor="_Toc163815178" w:history="1">
             <w:r>
               <w:rPr>
                 <w:rStyle w:val="Hyperlink"/>
                 <w:noProof/>
               </w:rPr>
-              <w:t>i.</w:t>
+              <w:t>v.</w:t>
             </w:r>
             <w:r>
               <w:rPr>
@@ -1492,6 +1695,171 @@
                 <w:rStyle w:val="Hyperlink"/>
                 <w:noProof/>
               </w:rPr>
+              <w:t>CASH BOX Post show</w:t>
+            </w:r>
+            <w:r>
+              <w:rPr>
+                <w:noProof/>
+                <w:webHidden/>
+              </w:rPr>
+              <w:tab/>
+            </w:r>
+            <w:r>
+              <w:rPr>
+                <w:noProof/>
+                <w:webHidden/>
+              </w:rPr>
+              <w:fldChar w:fldCharType="begin"/>
+            </w:r>
+            <w:r>
+              <w:rPr>
+                <w:noProof/>
+                <w:webHidden/>
+              </w:rPr>
+              <w:instrText xml:space="preserve"> PAGEREF _Toc163815178 \h </w:instrText>
+            </w:r>
+            <w:r>
+              <w:rPr>
+                <w:noProof/>
+                <w:webHidden/>
+              </w:rPr>
+            </w:r>
+            <w:r>
+              <w:rPr>
+                <w:noProof/>
+                <w:webHidden/>
+              </w:rPr>
+              <w:fldChar w:fldCharType="separate"/>
+            </w:r>
+            <w:r>
+              <w:rPr>
+                <w:noProof/>
+                <w:webHidden/>
+              </w:rPr>
+              <w:t>12</w:t>
+            </w:r>
+            <w:r>
+              <w:rPr>
+                <w:noProof/>
+                <w:webHidden/>
+              </w:rPr>
+              <w:fldChar w:fldCharType="end"/>
+            </w:r>
+          </w:hyperlink>
+        </w:p>
+        <w:p>
+          <w:pPr>
+            <w:pStyle w:val="TOC1"/>
+            <w:tabs>
+              <w:tab w:val="right" w:leader="dot" w:pos="10790"/>
+            </w:tabs>
+            <w:rPr>
+              <w:rFonts w:asciiTheme="minorHAnsi" w:eastAsiaTheme="minorEastAsia" w:hAnsiTheme="minorHAnsi" w:cstheme="minorBidi"/>
+              <w:noProof/>
+              <w:kern w:val="2"/>
+              <w:sz w:val="22"/>
+              <w:lang w:val="en-US"/>
+              <w14:ligatures w14:val="standardContextual"/>
+            </w:rPr>
+          </w:pPr>
+          <w:hyperlink w:anchor="_Toc163815179" w:history="1">
+            <w:r>
+              <w:rPr>
+                <w:rStyle w:val="Hyperlink"/>
+                <w:noProof/>
+              </w:rPr>
+              <w:t>DOOR CONTROL</w:t>
+            </w:r>
+            <w:r>
+              <w:rPr>
+                <w:noProof/>
+                <w:webHidden/>
+              </w:rPr>
+              <w:tab/>
+            </w:r>
+            <w:r>
+              <w:rPr>
+                <w:noProof/>
+                <w:webHidden/>
+              </w:rPr>
+              <w:fldChar w:fldCharType="begin"/>
+            </w:r>
+            <w:r>
+              <w:rPr>
+                <w:noProof/>
+                <w:webHidden/>
+              </w:rPr>
+              <w:instrText xml:space="preserve"> PAGEREF _Toc163815179 \h </w:instrText>
+            </w:r>
+            <w:r>
+              <w:rPr>
+                <w:noProof/>
+                <w:webHidden/>
+              </w:rPr>
+            </w:r>
+            <w:r>
+              <w:rPr>
+                <w:noProof/>
+                <w:webHidden/>
+              </w:rPr>
+              <w:fldChar w:fldCharType="separate"/>
+            </w:r>
+            <w:r>
+              <w:rPr>
+                <w:noProof/>
+                <w:webHidden/>
+              </w:rPr>
+              <w:t>13</w:t>
+            </w:r>
+            <w:r>
+              <w:rPr>
+                <w:noProof/>
+                <w:webHidden/>
+              </w:rPr>
+              <w:fldChar w:fldCharType="end"/>
+            </w:r>
+          </w:hyperlink>
+        </w:p>
+        <w:p>
+          <w:pPr>
+            <w:pStyle w:val="TOC2"/>
+            <w:tabs>
+              <w:tab w:val="left" w:pos="660"/>
+              <w:tab w:val="right" w:leader="dot" w:pos="10790"/>
+            </w:tabs>
+            <w:rPr>
+              <w:rFonts w:asciiTheme="minorHAnsi" w:eastAsiaTheme="minorEastAsia" w:hAnsiTheme="minorHAnsi" w:cstheme="minorBidi"/>
+              <w:noProof/>
+              <w:kern w:val="2"/>
+              <w:sz w:val="22"/>
+              <w:lang w:val="en-US"/>
+              <w14:ligatures w14:val="standardContextual"/>
+            </w:rPr>
+          </w:pPr>
+          <w:hyperlink w:anchor="_Toc163815180" w:history="1">
+            <w:r>
+              <w:rPr>
+                <w:rStyle w:val="Hyperlink"/>
+                <w:noProof/>
+              </w:rPr>
+              <w:t>i.</w:t>
+            </w:r>
+            <w:r>
+              <w:rPr>
+                <w:rFonts w:asciiTheme="minorHAnsi" w:eastAsiaTheme="minorEastAsia" w:hAnsiTheme="minorHAnsi" w:cstheme="minorBidi"/>
+                <w:noProof/>
+                <w:kern w:val="2"/>
+                <w:sz w:val="22"/>
+                <w:lang w:val="en-US"/>
+                <w14:ligatures w14:val="standardContextual"/>
+              </w:rPr>
+              <w:tab/>
+            </w:r>
+            <w:r>
+              <w:rPr>
+                <w:rStyle w:val="Hyperlink"/>
+                <w:noProof/>
+              </w:rPr>
               <w:t>Pre-show</w:t>
             </w:r>
             <w:r>
@@ -1513,7 +1881,7 @@
                 <w:noProof/>
                 <w:webHidden/>
               </w:rPr>
-              <w:instrText xml:space="preserve"> PAGEREF _Toc161737441 \h </w:instrText>
+              <w:instrText xml:space="preserve"> PAGEREF _Toc163815180 \h </w:instrText>
             </w:r>
             <w:r>
               <w:rPr>
@@ -1533,7 +1901,7 @@
                 <w:noProof/>
                 <w:webHidden/>
               </w:rPr>
-              <w:t>12</w:t>
+              <w:t>13</w:t>
             </w:r>
             <w:r>
               <w:rPr>
@@ -1560,7 +1928,7 @@
               <w14:ligatures w14:val="standardContextual"/>
             </w:rPr>
           </w:pPr>
-          <w:hyperlink w:anchor="_Toc161737442" w:history="1">
+          <w:hyperlink w:anchor="_Toc163815181" w:history="1">
             <w:r>
               <w:rPr>
                 <w:rStyle w:val="Hyperlink"/>
@@ -1605,7 +1973,7 @@
                 <w:noProof/>
                 <w:webHidden/>
               </w:rPr>
-              <w:instrText xml:space="preserve"> PAGEREF _Toc161737442 \h </w:instrText>
+              <w:instrText xml:space="preserve"> PAGEREF _Toc163815181 \h </w:instrText>
             </w:r>
             <w:r>
               <w:rPr>
@@ -1625,7 +1993,7 @@
                 <w:noProof/>
                 <w:webHidden/>
               </w:rPr>
-              <w:t>12</w:t>
+              <w:t>13</w:t>
             </w:r>
             <w:r>
               <w:rPr>
@@ -1651,7 +2019,7 @@
               <w14:ligatures w14:val="standardContextual"/>
             </w:rPr>
           </w:pPr>
-          <w:hyperlink w:anchor="_Toc161737443" w:history="1">
+          <w:hyperlink w:anchor="_Toc163815182" w:history="1">
             <w:r>
               <w:rPr>
                 <w:rStyle w:val="Hyperlink"/>
@@ -1678,7 +2046,7 @@
                 <w:noProof/>
                 <w:webHidden/>
               </w:rPr>
-              <w:instrText xml:space="preserve"> PAGEREF _Toc161737443 \h </w:instrText>
+              <w:instrText xml:space="preserve"> PAGEREF _Toc163815182 \h </w:instrText>
             </w:r>
             <w:r>
               <w:rPr>
@@ -1698,7 +2066,7 @@
                 <w:noProof/>
                 <w:webHidden/>
               </w:rPr>
-              <w:t>13</w:t>
+              <w:t>14</w:t>
             </w:r>
             <w:r>
               <w:rPr>
@@ -1724,7 +2092,7 @@
               <w14:ligatures w14:val="standardContextual"/>
             </w:rPr>
           </w:pPr>
-          <w:hyperlink w:anchor="_Toc161737444" w:history="1">
+          <w:hyperlink w:anchor="_Toc163815183" w:history="1">
             <w:r>
               <w:rPr>
                 <w:rStyle w:val="Hyperlink"/>
@@ -1751,7 +2119,7 @@
                 <w:noProof/>
                 <w:webHidden/>
               </w:rPr>
-              <w:instrText xml:space="preserve"> PAGEREF _Toc161737444 \h </w:instrText>
+              <w:instrText xml:space="preserve"> PAGEREF _Toc163815183 \h </w:instrText>
             </w:r>
             <w:r>
               <w:rPr>
@@ -1771,7 +2139,7 @@
                 <w:noProof/>
                 <w:webHidden/>
               </w:rPr>
-              <w:t>14</w:t>
+              <w:t>15</w:t>
             </w:r>
             <w:r>
               <w:rPr>
@@ -1797,7 +2165,7 @@
               <w14:ligatures w14:val="standardContextual"/>
             </w:rPr>
           </w:pPr>
-          <w:hyperlink w:anchor="_Toc161737445" w:history="1">
+          <w:hyperlink w:anchor="_Toc163815184" w:history="1">
             <w:r>
               <w:rPr>
                 <w:rStyle w:val="Hyperlink"/>
@@ -1824,7 +2192,7 @@
                 <w:noProof/>
                 <w:webHidden/>
               </w:rPr>
-              <w:instrText xml:space="preserve"> PAGEREF _Toc161737445 \h </w:instrText>
+              <w:instrText xml:space="preserve"> PAGEREF _Toc163815184 \h </w:instrText>
             </w:r>
             <w:r>
               <w:rPr>
@@ -1844,7 +2212,7 @@
                 <w:noProof/>
                 <w:webHidden/>
               </w:rPr>
-              <w:t>15</w:t>
+              <w:t>16</w:t>
             </w:r>
             <w:r>
               <w:rPr>
@@ -1870,7 +2238,7 @@
               <w14:ligatures w14:val="standardContextual"/>
             </w:rPr>
           </w:pPr>
-          <w:hyperlink w:anchor="_Toc161737446" w:history="1">
+          <w:hyperlink w:anchor="_Toc163815185" w:history="1">
             <w:r>
               <w:rPr>
                 <w:rStyle w:val="Hyperlink"/>
@@ -1897,7 +2265,7 @@
                 <w:noProof/>
                 <w:webHidden/>
               </w:rPr>
-              <w:instrText xml:space="preserve"> PAGEREF _Toc161737446 \h </w:instrText>
+              <w:instrText xml:space="preserve"> PAGEREF _Toc163815185 \h </w:instrText>
             </w:r>
             <w:r>
               <w:rPr>
@@ -1917,7 +2285,7 @@
                 <w:noProof/>
                 <w:webHidden/>
               </w:rPr>
-              <w:t>16</w:t>
+              <w:t>17</w:t>
             </w:r>
             <w:r>
               <w:rPr>
@@ -1943,7 +2311,7 @@
               <w14:ligatures w14:val="standardContextual"/>
             </w:rPr>
           </w:pPr>
-          <w:hyperlink w:anchor="_Toc161737447" w:history="1">
+          <w:hyperlink w:anchor="_Toc163815186" w:history="1">
             <w:r>
               <w:rPr>
                 <w:rStyle w:val="Hyperlink"/>
@@ -1970,7 +2338,7 @@
                 <w:noProof/>
                 <w:webHidden/>
               </w:rPr>
-              <w:instrText xml:space="preserve"> PAGEREF _Toc161737447 \h </w:instrText>
+              <w:instrText xml:space="preserve"> PAGEREF _Toc163815186 \h </w:instrText>
             </w:r>
             <w:r>
               <w:rPr>
@@ -1990,7 +2358,7 @@
                 <w:noProof/>
                 <w:webHidden/>
               </w:rPr>
-              <w:t>17</w:t>
+              <w:t>18</w:t>
             </w:r>
             <w:r>
               <w:rPr>
@@ -2016,7 +2384,7 @@
               <w14:ligatures w14:val="standardContextual"/>
             </w:rPr>
           </w:pPr>
-          <w:hyperlink w:anchor="_Toc161737448" w:history="1">
+          <w:hyperlink w:anchor="_Toc163815187" w:history="1">
             <w:r>
               <w:rPr>
                 <w:rStyle w:val="Hyperlink"/>
@@ -2043,7 +2411,7 @@
                 <w:noProof/>
                 <w:webHidden/>
               </w:rPr>
-              <w:instrText xml:space="preserve"> PAGEREF _Toc161737448 \h </w:instrText>
+              <w:instrText xml:space="preserve"> PAGEREF _Toc163815187 \h </w:instrText>
             </w:r>
             <w:r>
               <w:rPr>
@@ -2063,7 +2431,7 @@
                 <w:noProof/>
                 <w:webHidden/>
               </w:rPr>
-              <w:t>18</w:t>
+              <w:t>19</w:t>
             </w:r>
             <w:r>
               <w:rPr>
@@ -2090,7 +2458,7 @@
               <w14:ligatures w14:val="standardContextual"/>
             </w:rPr>
           </w:pPr>
-          <w:hyperlink w:anchor="_Toc161737449" w:history="1">
+          <w:hyperlink w:anchor="_Toc163815188" w:history="1">
             <w:r>
               <w:rPr>
                 <w:rStyle w:val="Hyperlink"/>
@@ -2135,7 +2503,7 @@
                 <w:noProof/>
                 <w:webHidden/>
               </w:rPr>
-              <w:instrText xml:space="preserve"> PAGEREF _Toc161737449 \h </w:instrText>
+              <w:instrText xml:space="preserve"> PAGEREF _Toc163815188 \h </w:instrText>
             </w:r>
             <w:r>
               <w:rPr>
@@ -2155,7 +2523,7 @@
                 <w:noProof/>
                 <w:webHidden/>
               </w:rPr>
-              <w:t>18</w:t>
+              <w:t>19</w:t>
             </w:r>
             <w:r>
               <w:rPr>
@@ -2182,7 +2550,7 @@
               <w14:ligatures w14:val="standardContextual"/>
             </w:rPr>
           </w:pPr>
-          <w:hyperlink w:anchor="_Toc161737450" w:history="1">
+          <w:hyperlink w:anchor="_Toc163815189" w:history="1">
             <w:r>
               <w:rPr>
                 <w:rStyle w:val="Hyperlink"/>
@@ -2227,7 +2595,7 @@
                 <w:noProof/>
                 <w:webHidden/>
               </w:rPr>
-              <w:instrText xml:space="preserve"> PAGEREF _Toc161737450 \h </w:instrText>
+              <w:instrText xml:space="preserve"> PAGEREF _Toc163815189 \h </w:instrText>
             </w:r>
             <w:r>
               <w:rPr>
@@ -2247,7 +2615,7 @@
                 <w:noProof/>
                 <w:webHidden/>
               </w:rPr>
-              <w:t>18</w:t>
+              <w:t>19</w:t>
             </w:r>
             <w:r>
               <w:rPr>
@@ -2274,7 +2642,7 @@
               <w14:ligatures w14:val="standardContextual"/>
             </w:rPr>
           </w:pPr>
-          <w:hyperlink w:anchor="_Toc161737451" w:history="1">
+          <w:hyperlink w:anchor="_Toc163815190" w:history="1">
             <w:r>
               <w:rPr>
                 <w:rStyle w:val="Hyperlink"/>
@@ -2319,7 +2687,7 @@
                 <w:noProof/>
                 <w:webHidden/>
               </w:rPr>
-              <w:instrText xml:space="preserve"> PAGEREF _Toc161737451 \h </w:instrText>
+              <w:instrText xml:space="preserve"> PAGEREF _Toc163815190 \h </w:instrText>
             </w:r>
             <w:r>
               <w:rPr>
@@ -2339,7 +2707,7 @@
                 <w:noProof/>
                 <w:webHidden/>
               </w:rPr>
-              <w:t>19</w:t>
+              <w:t>20</w:t>
             </w:r>
             <w:r>
               <w:rPr>
@@ -2365,7 +2733,7 @@
               <w14:ligatures w14:val="standardContextual"/>
             </w:rPr>
           </w:pPr>
-          <w:hyperlink w:anchor="_Toc161737452" w:history="1">
+          <w:hyperlink w:anchor="_Toc163815191" w:history="1">
             <w:r>
               <w:rPr>
                 <w:rStyle w:val="Hyperlink"/>
@@ -2392,7 +2760,7 @@
                 <w:noProof/>
                 <w:webHidden/>
               </w:rPr>
-              <w:instrText xml:space="preserve"> PAGEREF _Toc161737452 \h </w:instrText>
+              <w:instrText xml:space="preserve"> PAGEREF _Toc163815191 \h </w:instrText>
             </w:r>
             <w:r>
               <w:rPr>
@@ -2412,7 +2780,7 @@
                 <w:noProof/>
                 <w:webHidden/>
               </w:rPr>
-              <w:t>20</w:t>
+              <w:t>21</w:t>
             </w:r>
             <w:r>
               <w:rPr>
@@ -2438,13 +2806,13 @@
               <w14:ligatures w14:val="standardContextual"/>
             </w:rPr>
           </w:pPr>
-          <w:hyperlink w:anchor="_Toc161737453" w:history="1">
+          <w:hyperlink w:anchor="_Toc163815192" w:history="1">
             <w:r>
               <w:rPr>
                 <w:rStyle w:val="Hyperlink"/>
                 <w:noProof/>
               </w:rPr>
-              <w:t>GETTING TICKETS/Wristbands</w:t>
+              <w:t>GETTING TICKETS/WRISTBANDS</w:t>
             </w:r>
             <w:r>
               <w:rPr>
@@ -2465,7 +2833,7 @@
                 <w:noProof/>
                 <w:webHidden/>
               </w:rPr>
-              <w:instrText xml:space="preserve"> PAGEREF _Toc161737453 \h </w:instrText>
+              <w:instrText xml:space="preserve"> PAGEREF _Toc163815192 \h </w:instrText>
             </w:r>
             <w:r>
               <w:rPr>
@@ -2485,7 +2853,7 @@
                 <w:noProof/>
                 <w:webHidden/>
               </w:rPr>
-              <w:t>21</w:t>
+              <w:t>22</w:t>
             </w:r>
             <w:r>
               <w:rPr>
@@ -2511,7 +2879,7 @@
               <w14:ligatures w14:val="standardContextual"/>
             </w:rPr>
           </w:pPr>
-          <w:hyperlink w:anchor="_Toc161737454" w:history="1">
+          <w:hyperlink w:anchor="_Toc163815193" w:history="1">
             <w:r>
               <w:rPr>
                 <w:rStyle w:val="Hyperlink"/>
@@ -2538,7 +2906,7 @@
                 <w:noProof/>
                 <w:webHidden/>
               </w:rPr>
-              <w:instrText xml:space="preserve"> PAGEREF _Toc161737454 \h </w:instrText>
+              <w:instrText xml:space="preserve"> PAGEREF _Toc163815193 \h </w:instrText>
             </w:r>
             <w:r>
               <w:rPr>
@@ -2558,7 +2926,7 @@
                 <w:noProof/>
                 <w:webHidden/>
               </w:rPr>
-              <w:t>22</w:t>
+              <w:t>23</w:t>
             </w:r>
             <w:r>
               <w:rPr>
@@ -2584,7 +2952,7 @@
               <w14:ligatures w14:val="standardContextual"/>
             </w:rPr>
           </w:pPr>
-          <w:hyperlink w:anchor="_Toc161737455" w:history="1">
+          <w:hyperlink w:anchor="_Toc163815194" w:history="1">
             <w:r>
               <w:rPr>
                 <w:rStyle w:val="Hyperlink"/>
@@ -2611,7 +2979,7 @@
                 <w:noProof/>
                 <w:webHidden/>
               </w:rPr>
-              <w:instrText xml:space="preserve"> PAGEREF _Toc161737455 \h </w:instrText>
+              <w:instrText xml:space="preserve"> PAGEREF _Toc163815194 \h </w:instrText>
             </w:r>
             <w:r>
               <w:rPr>
@@ -2631,7 +2999,7 @@
                 <w:noProof/>
                 <w:webHidden/>
               </w:rPr>
-              <w:t>23</w:t>
+              <w:t>24</w:t>
             </w:r>
             <w:r>
               <w:rPr>
@@ -2657,7 +3025,7 @@
               <w14:ligatures w14:val="standardContextual"/>
             </w:rPr>
           </w:pPr>
-          <w:hyperlink w:anchor="_Toc161737456" w:history="1">
+          <w:hyperlink w:anchor="_Toc163815195" w:history="1">
             <w:r>
               <w:rPr>
                 <w:rStyle w:val="Hyperlink"/>
@@ -2684,7 +3052,7 @@
                 <w:noProof/>
                 <w:webHidden/>
               </w:rPr>
-              <w:instrText xml:space="preserve"> PAGEREF _Toc161737456 \h </w:instrText>
+              <w:instrText xml:space="preserve"> PAGEREF _Toc163815195 \h </w:instrText>
             </w:r>
             <w:r>
               <w:rPr>
@@ -2704,7 +3072,7 @@
                 <w:noProof/>
                 <w:webHidden/>
               </w:rPr>
-              <w:t>24</w:t>
+              <w:t>25</w:t>
             </w:r>
             <w:r>
               <w:rPr>
@@ -2730,7 +3098,7 @@
               <w14:ligatures w14:val="standardContextual"/>
             </w:rPr>
           </w:pPr>
-          <w:hyperlink w:anchor="_Toc161737457" w:history="1">
+          <w:hyperlink w:anchor="_Toc163815196" w:history="1">
             <w:r>
               <w:rPr>
                 <w:rStyle w:val="Hyperlink"/>
@@ -2757,7 +3125,7 @@
                 <w:noProof/>
                 <w:webHidden/>
               </w:rPr>
-              <w:instrText xml:space="preserve"> PAGEREF _Toc161737457 \h </w:instrText>
+              <w:instrText xml:space="preserve"> PAGEREF _Toc163815196 \h </w:instrText>
             </w:r>
             <w:r>
               <w:rPr>
@@ -2777,7 +3145,7 @@
                 <w:noProof/>
                 <w:webHidden/>
               </w:rPr>
-              <w:t>25</w:t>
+              <w:t>26</w:t>
             </w:r>
             <w:r>
               <w:rPr>
@@ -2803,13 +3171,13 @@
               <w14:ligatures w14:val="standardContextual"/>
             </w:rPr>
           </w:pPr>
-          <w:hyperlink w:anchor="_Toc161737458" w:history="1">
+          <w:hyperlink w:anchor="_Toc163815197" w:history="1">
             <w:r>
               <w:rPr>
                 <w:rStyle w:val="Hyperlink"/>
                 <w:noProof/>
               </w:rPr>
-              <w:t>Webmaster</w:t>
+              <w:t>WEBMASTER</w:t>
             </w:r>
             <w:r>
               <w:rPr>
@@ -2830,7 +3198,7 @@
                 <w:noProof/>
                 <w:webHidden/>
               </w:rPr>
-              <w:instrText xml:space="preserve"> PAGEREF _Toc161737458 \h </w:instrText>
+              <w:instrText xml:space="preserve"> PAGEREF _Toc163815197 \h </w:instrText>
             </w:r>
             <w:r>
               <w:rPr>
@@ -2850,7 +3218,7 @@
                 <w:noProof/>
                 <w:webHidden/>
               </w:rPr>
-              <w:t>26</w:t>
+              <w:t>27</w:t>
             </w:r>
             <w:r>
               <w:rPr>
@@ -2876,7 +3244,7 @@
               <w14:ligatures w14:val="standardContextual"/>
             </w:rPr>
           </w:pPr>
-          <w:hyperlink w:anchor="_Toc161737459" w:history="1">
+          <w:hyperlink w:anchor="_Toc163815198" w:history="1">
             <w:r>
               <w:rPr>
                 <w:rStyle w:val="Hyperlink"/>
@@ -2903,7 +3271,7 @@
                 <w:noProof/>
                 <w:webHidden/>
               </w:rPr>
-              <w:instrText xml:space="preserve"> PAGEREF _Toc161737459 \h </w:instrText>
+              <w:instrText xml:space="preserve"> PAGEREF _Toc163815198 \h </w:instrText>
             </w:r>
             <w:r>
               <w:rPr>
@@ -2923,7 +3291,7 @@
                 <w:noProof/>
                 <w:webHidden/>
               </w:rPr>
-              <w:t>27</w:t>
+              <w:t>28</w:t>
             </w:r>
             <w:r>
               <w:rPr>
@@ -2950,7 +3318,7 @@
               <w14:ligatures w14:val="standardContextual"/>
             </w:rPr>
           </w:pPr>
-          <w:hyperlink w:anchor="_Toc161737460" w:history="1">
+          <w:hyperlink w:anchor="_Toc163815199" w:history="1">
             <w:r>
               <w:rPr>
                 <w:rStyle w:val="Hyperlink"/>
@@ -2996,7 +3364,7 @@
                 <w:noProof/>
                 <w:webHidden/>
               </w:rPr>
-              <w:instrText xml:space="preserve"> PAGEREF _Toc161737460 \h </w:instrText>
+              <w:instrText xml:space="preserve"> PAGEREF _Toc163815199 \h </w:instrText>
             </w:r>
             <w:r>
               <w:rPr>
@@ -3016,7 +3384,7 @@
                 <w:noProof/>
                 <w:webHidden/>
               </w:rPr>
-              <w:t>27</w:t>
+              <w:t>28</w:t>
             </w:r>
             <w:r>
               <w:rPr>
@@ -3043,7 +3411,7 @@
               <w14:ligatures w14:val="standardContextual"/>
             </w:rPr>
           </w:pPr>
-          <w:hyperlink w:anchor="_Toc161737461" w:history="1">
+          <w:hyperlink w:anchor="_Toc163815200" w:history="1">
             <w:r>
               <w:rPr>
                 <w:rStyle w:val="Hyperlink"/>
@@ -3088,7 +3456,7 @@
                 <w:noProof/>
                 <w:webHidden/>
               </w:rPr>
-              <w:instrText xml:space="preserve"> PAGEREF _Toc161737461 \h </w:instrText>
+              <w:instrText xml:space="preserve"> PAGEREF _Toc163815200 \h </w:instrText>
             </w:r>
             <w:r>
               <w:rPr>
@@ -3108,7 +3476,7 @@
                 <w:noProof/>
                 <w:webHidden/>
               </w:rPr>
-              <w:t>27</w:t>
+              <w:t>28</w:t>
             </w:r>
             <w:r>
               <w:rPr>
@@ -3135,7 +3503,7 @@
               <w14:ligatures w14:val="standardContextual"/>
             </w:rPr>
           </w:pPr>
-          <w:hyperlink w:anchor="_Toc161737462" w:history="1">
+          <w:hyperlink w:anchor="_Toc163815201" w:history="1">
             <w:r>
               <w:rPr>
                 <w:rStyle w:val="Hyperlink"/>
@@ -3180,7 +3548,7 @@
                 <w:noProof/>
                 <w:webHidden/>
               </w:rPr>
-              <w:instrText xml:space="preserve"> PAGEREF _Toc161737462 \h </w:instrText>
+              <w:instrText xml:space="preserve"> PAGEREF _Toc163815201 \h </w:instrText>
             </w:r>
             <w:r>
               <w:rPr>
@@ -3200,7 +3568,7 @@
                 <w:noProof/>
                 <w:webHidden/>
               </w:rPr>
-              <w:t>27</w:t>
+              <w:t>28</w:t>
             </w:r>
             <w:r>
               <w:rPr>
@@ -3227,7 +3595,7 @@
               <w14:ligatures w14:val="standardContextual"/>
             </w:rPr>
           </w:pPr>
-          <w:hyperlink w:anchor="_Toc161737463" w:history="1">
+          <w:hyperlink w:anchor="_Toc163815202" w:history="1">
             <w:r>
               <w:rPr>
                 <w:rStyle w:val="Hyperlink"/>
@@ -3272,7 +3640,7 @@
                 <w:noProof/>
                 <w:webHidden/>
               </w:rPr>
-              <w:instrText xml:space="preserve"> PAGEREF _Toc161737463 \h </w:instrText>
+              <w:instrText xml:space="preserve"> PAGEREF _Toc163815202 \h </w:instrText>
             </w:r>
             <w:r>
               <w:rPr>
@@ -3292,7 +3660,7 @@
                 <w:noProof/>
                 <w:webHidden/>
               </w:rPr>
-              <w:t>28</w:t>
+              <w:t>29</w:t>
             </w:r>
             <w:r>
               <w:rPr>
@@ -3318,7 +3686,7 @@
               <w14:ligatures w14:val="standardContextual"/>
             </w:rPr>
           </w:pPr>
-          <w:hyperlink w:anchor="_Toc161737464" w:history="1">
+          <w:hyperlink w:anchor="_Toc163815203" w:history="1">
             <w:r>
               <w:rPr>
                 <w:rStyle w:val="Hyperlink"/>
@@ -3345,7 +3713,7 @@
                 <w:noProof/>
                 <w:webHidden/>
               </w:rPr>
-              <w:instrText xml:space="preserve"> PAGEREF _Toc161737464 \h </w:instrText>
+              <w:instrText xml:space="preserve"> PAGEREF _Toc163815203 \h </w:instrText>
             </w:r>
             <w:r>
               <w:rPr>
@@ -3365,7 +3733,7 @@
                 <w:noProof/>
                 <w:webHidden/>
               </w:rPr>
-              <w:t>29</w:t>
+              <w:t>30</w:t>
             </w:r>
             <w:r>
               <w:rPr>
@@ -3391,7 +3759,7 @@
               <w14:ligatures w14:val="standardContextual"/>
             </w:rPr>
           </w:pPr>
-          <w:hyperlink w:anchor="_Toc161737465" w:history="1">
+          <w:hyperlink w:anchor="_Toc163815204" w:history="1">
             <w:r>
               <w:rPr>
                 <w:rStyle w:val="Hyperlink"/>
@@ -3418,7 +3786,7 @@
                 <w:noProof/>
                 <w:webHidden/>
               </w:rPr>
-              <w:instrText xml:space="preserve"> PAGEREF _Toc161737465 \h </w:instrText>
+              <w:instrText xml:space="preserve"> PAGEREF _Toc163815204 \h </w:instrText>
             </w:r>
             <w:r>
               <w:rPr>
@@ -3438,7 +3806,7 @@
                 <w:noProof/>
                 <w:webHidden/>
               </w:rPr>
-              <w:t>30</w:t>
+              <w:t>31</w:t>
             </w:r>
             <w:r>
               <w:rPr>
@@ -3464,13 +3832,13 @@
               <w14:ligatures w14:val="standardContextual"/>
             </w:rPr>
           </w:pPr>
-          <w:hyperlink w:anchor="_Toc161737466" w:history="1">
+          <w:hyperlink w:anchor="_Toc163815205" w:history="1">
             <w:r>
               <w:rPr>
                 <w:rStyle w:val="Hyperlink"/>
                 <w:noProof/>
               </w:rPr>
-              <w:t>SHOW MANAGER/SHOW MANAGER ASSISTANT – PRIOR TO SHOW OPENINGS</w:t>
+              <w:t>SHOW MANAGER ASSISTANT – PRIOR TO SHOW OPENINGS</w:t>
             </w:r>
             <w:r>
               <w:rPr>
@@ -3491,7 +3859,7 @@
                 <w:noProof/>
                 <w:webHidden/>
               </w:rPr>
-              <w:instrText xml:space="preserve"> PAGEREF _Toc161737466 \h </w:instrText>
+              <w:instrText xml:space="preserve"> PAGEREF _Toc163815205 \h </w:instrText>
             </w:r>
             <w:r>
               <w:rPr>
@@ -3511,7 +3879,7 @@
                 <w:noProof/>
                 <w:webHidden/>
               </w:rPr>
-              <w:t>31</w:t>
+              <w:t>32</w:t>
             </w:r>
             <w:r>
               <w:rPr>
@@ -3537,7 +3905,7 @@
               <w14:ligatures w14:val="standardContextual"/>
             </w:rPr>
           </w:pPr>
-          <w:hyperlink w:anchor="_Toc161737467" w:history="1">
+          <w:hyperlink w:anchor="_Toc163815206" w:history="1">
             <w:r>
               <w:rPr>
                 <w:rStyle w:val="Hyperlink"/>
@@ -3564,7 +3932,7 @@
                 <w:noProof/>
                 <w:webHidden/>
               </w:rPr>
-              <w:instrText xml:space="preserve"> PAGEREF _Toc161737467 \h </w:instrText>
+              <w:instrText xml:space="preserve"> PAGEREF _Toc163815206 \h </w:instrText>
             </w:r>
             <w:r>
               <w:rPr>
@@ -3584,7 +3952,7 @@
                 <w:noProof/>
                 <w:webHidden/>
               </w:rPr>
-              <w:t>32</w:t>
+              <w:t>33</w:t>
             </w:r>
             <w:r>
               <w:rPr>
@@ -3610,13 +3978,13 @@
               <w14:ligatures w14:val="standardContextual"/>
             </w:rPr>
           </w:pPr>
-          <w:hyperlink w:anchor="_Toc161737468" w:history="1">
+          <w:hyperlink w:anchor="_Toc163815207" w:history="1">
             <w:r>
               <w:rPr>
                 <w:rStyle w:val="Hyperlink"/>
                 <w:noProof/>
               </w:rPr>
-              <w:t>SHOW MANAGER – SATURDAY/SUNDAY DURING THE SHOW</w:t>
+              <w:t>SHOW MANAGER ASSISTANT – SATURDAY/SUNDAY DURING THE SHOW</w:t>
             </w:r>
             <w:r>
               <w:rPr>
@@ -3637,7 +4005,7 @@
                 <w:noProof/>
                 <w:webHidden/>
               </w:rPr>
-              <w:instrText xml:space="preserve"> PAGEREF _Toc161737468 \h </w:instrText>
+              <w:instrText xml:space="preserve"> PAGEREF _Toc163815207 \h </w:instrText>
             </w:r>
             <w:r>
               <w:rPr>
@@ -3657,7 +4025,7 @@
                 <w:noProof/>
                 <w:webHidden/>
               </w:rPr>
-              <w:t>33</w:t>
+              <w:t>34</w:t>
             </w:r>
             <w:r>
               <w:rPr>
@@ -3683,13 +4051,13 @@
               <w14:ligatures w14:val="standardContextual"/>
             </w:rPr>
           </w:pPr>
-          <w:hyperlink w:anchor="_Toc161737469" w:history="1">
+          <w:hyperlink w:anchor="_Toc163815208" w:history="1">
             <w:r>
               <w:rPr>
                 <w:rStyle w:val="Hyperlink"/>
                 <w:noProof/>
               </w:rPr>
-              <w:t>SHOW SETUP FRIDAY</w:t>
+              <w:t>SHOW MANAGER – SATURDAY/SUNDAY DURING THE SHOW</w:t>
             </w:r>
             <w:r>
               <w:rPr>
@@ -3710,7 +4078,7 @@
                 <w:noProof/>
                 <w:webHidden/>
               </w:rPr>
-              <w:instrText xml:space="preserve"> PAGEREF _Toc161737469 \h </w:instrText>
+              <w:instrText xml:space="preserve"> PAGEREF _Toc163815208 \h </w:instrText>
             </w:r>
             <w:r>
               <w:rPr>
@@ -3730,7 +4098,7 @@
                 <w:noProof/>
                 <w:webHidden/>
               </w:rPr>
-              <w:t>34</w:t>
+              <w:t>35</w:t>
             </w:r>
             <w:r>
               <w:rPr>
@@ -3756,13 +4124,13 @@
               <w14:ligatures w14:val="standardContextual"/>
             </w:rPr>
           </w:pPr>
-          <w:hyperlink w:anchor="_Toc161737470" w:history="1">
+          <w:hyperlink w:anchor="_Toc163815209" w:history="1">
             <w:r>
               <w:rPr>
                 <w:rStyle w:val="Hyperlink"/>
                 <w:noProof/>
               </w:rPr>
-              <w:t>SPONSORSHIP SALES</w:t>
+              <w:t>SHOW SETUP FRIDAY</w:t>
             </w:r>
             <w:r>
               <w:rPr>
@@ -3783,7 +4151,7 @@
                 <w:noProof/>
                 <w:webHidden/>
               </w:rPr>
-              <w:instrText xml:space="preserve"> PAGEREF _Toc161737470 \h </w:instrText>
+              <w:instrText xml:space="preserve"> PAGEREF _Toc163815209 \h </w:instrText>
             </w:r>
             <w:r>
               <w:rPr>
@@ -3803,7 +4171,7 @@
                 <w:noProof/>
                 <w:webHidden/>
               </w:rPr>
-              <w:t>35</w:t>
+              <w:t>36</w:t>
             </w:r>
             <w:r>
               <w:rPr>
@@ -3829,13 +4197,13 @@
               <w14:ligatures w14:val="standardContextual"/>
             </w:rPr>
           </w:pPr>
-          <w:hyperlink w:anchor="_Toc161737471" w:history="1">
+          <w:hyperlink w:anchor="_Toc163815210" w:history="1">
             <w:r>
               <w:rPr>
                 <w:rStyle w:val="Hyperlink"/>
                 <w:noProof/>
               </w:rPr>
-              <w:t>SURVEY DATA</w:t>
+              <w:t>SPONSORSHIP SALES</w:t>
             </w:r>
             <w:r>
               <w:rPr>
@@ -3856,7 +4224,7 @@
                 <w:noProof/>
                 <w:webHidden/>
               </w:rPr>
-              <w:instrText xml:space="preserve"> PAGEREF _Toc161737471 \h </w:instrText>
+              <w:instrText xml:space="preserve"> PAGEREF _Toc163815210 \h </w:instrText>
             </w:r>
             <w:r>
               <w:rPr>
@@ -3876,7 +4244,7 @@
                 <w:noProof/>
                 <w:webHidden/>
               </w:rPr>
-              <w:t>36</w:t>
+              <w:t>37</w:t>
             </w:r>
             <w:r>
               <w:rPr>
@@ -3902,13 +4270,13 @@
               <w14:ligatures w14:val="standardContextual"/>
             </w:rPr>
           </w:pPr>
-          <w:hyperlink w:anchor="_Toc161737472" w:history="1">
+          <w:hyperlink w:anchor="_Toc163815211" w:history="1">
             <w:r>
               <w:rPr>
                 <w:rStyle w:val="Hyperlink"/>
                 <w:noProof/>
               </w:rPr>
-              <w:t>SWITCHING CONTEST</w:t>
+              <w:t>SURVEY DATA</w:t>
             </w:r>
             <w:r>
               <w:rPr>
@@ -3929,7 +4297,7 @@
                 <w:noProof/>
                 <w:webHidden/>
               </w:rPr>
-              <w:instrText xml:space="preserve"> PAGEREF _Toc161737472 \h </w:instrText>
+              <w:instrText xml:space="preserve"> PAGEREF _Toc163815211 \h </w:instrText>
             </w:r>
             <w:r>
               <w:rPr>
@@ -3949,7 +4317,7 @@
                 <w:noProof/>
                 <w:webHidden/>
               </w:rPr>
-              <w:t>37</w:t>
+              <w:t>38</w:t>
             </w:r>
             <w:r>
               <w:rPr>
@@ -3975,13 +4343,27 @@
               <w14:ligatures w14:val="standardContextual"/>
             </w:rPr>
           </w:pPr>
-          <w:hyperlink w:anchor="_Toc161737473" w:history="1">
+          <w:hyperlink w:anchor="_Toc163815212" w:history="1">
             <w:r>
               <w:rPr>
                 <w:rStyle w:val="Hyperlink"/>
                 <w:noProof/>
               </w:rPr>
-              <w:t>TICKET SALES</w:t>
+              <w:t>SWITCHING CONTE</w:t>
+            </w:r>
+            <w:r>
+              <w:rPr>
+                <w:rStyle w:val="Hyperlink"/>
+                <w:noProof/>
+              </w:rPr>
+              <w:t>S</w:t>
+            </w:r>
+            <w:r>
+              <w:rPr>
+                <w:rStyle w:val="Hyperlink"/>
+                <w:noProof/>
+              </w:rPr>
+              <w:t>T</w:t>
             </w:r>
             <w:r>
               <w:rPr>
@@ -4002,7 +4384,7 @@
                 <w:noProof/>
                 <w:webHidden/>
               </w:rPr>
-              <w:instrText xml:space="preserve"> PAGEREF _Toc161737473 \h </w:instrText>
+              <w:instrText xml:space="preserve"> PAGEREF _Toc163815212 \h </w:instrText>
             </w:r>
             <w:r>
               <w:rPr>
@@ -4022,7 +4404,7 @@
                 <w:noProof/>
                 <w:webHidden/>
               </w:rPr>
-              <w:t>38</w:t>
+              <w:t>39</w:t>
             </w:r>
             <w:r>
               <w:rPr>
@@ -4048,13 +4430,13 @@
               <w14:ligatures w14:val="standardContextual"/>
             </w:rPr>
           </w:pPr>
-          <w:hyperlink w:anchor="_Toc161737474" w:history="1">
+          <w:hyperlink w:anchor="_Toc163815213" w:history="1">
             <w:r>
               <w:rPr>
                 <w:rStyle w:val="Hyperlink"/>
                 <w:noProof/>
               </w:rPr>
-              <w:t>TRAFFIC COORDINATOR – FRIDAY AND SUNDAY NIGHTS</w:t>
+              <w:t>TICKET SALES</w:t>
             </w:r>
             <w:r>
               <w:rPr>
@@ -4075,7 +4457,7 @@
                 <w:noProof/>
                 <w:webHidden/>
               </w:rPr>
-              <w:instrText xml:space="preserve"> PAGEREF _Toc161737474 \h </w:instrText>
+              <w:instrText xml:space="preserve"> PAGEREF _Toc163815213 \h </w:instrText>
             </w:r>
             <w:r>
               <w:rPr>
@@ -4095,7 +4477,7 @@
                 <w:noProof/>
                 <w:webHidden/>
               </w:rPr>
-              <w:t>39</w:t>
+              <w:t>40</w:t>
             </w:r>
             <w:r>
               <w:rPr>
@@ -4121,13 +4503,13 @@
               <w14:ligatures w14:val="standardContextual"/>
             </w:rPr>
           </w:pPr>
-          <w:hyperlink w:anchor="_Toc161737475" w:history="1">
+          <w:hyperlink w:anchor="_Toc163815214" w:history="1">
             <w:r>
               <w:rPr>
                 <w:rStyle w:val="Hyperlink"/>
                 <w:noProof/>
               </w:rPr>
-              <w:t>TRAIN RACE</w:t>
+              <w:t>TRAFFIC COORDINATOR – FRIDAY AND SUNDAY NIGHTS</w:t>
             </w:r>
             <w:r>
               <w:rPr>
@@ -4148,7 +4530,7 @@
                 <w:noProof/>
                 <w:webHidden/>
               </w:rPr>
-              <w:instrText xml:space="preserve"> PAGEREF _Toc161737475 \h </w:instrText>
+              <w:instrText xml:space="preserve"> PAGEREF _Toc163815214 \h </w:instrText>
             </w:r>
             <w:r>
               <w:rPr>
@@ -4168,7 +4550,7 @@
                 <w:noProof/>
                 <w:webHidden/>
               </w:rPr>
-              <w:t>40</w:t>
+              <w:t>41</w:t>
             </w:r>
             <w:r>
               <w:rPr>
@@ -4194,13 +4576,13 @@
               <w14:ligatures w14:val="standardContextual"/>
             </w:rPr>
           </w:pPr>
-          <w:hyperlink w:anchor="_Toc161737476" w:history="1">
+          <w:hyperlink w:anchor="_Toc163815215" w:history="1">
             <w:r>
               <w:rPr>
                 <w:rStyle w:val="Hyperlink"/>
                 <w:noProof/>
               </w:rPr>
-              <w:t>WALKIE-TALKIE MAINTENANCE</w:t>
+              <w:t>TRAIN RACE</w:t>
             </w:r>
             <w:r>
               <w:rPr>
@@ -4221,7 +4603,7 @@
                 <w:noProof/>
                 <w:webHidden/>
               </w:rPr>
-              <w:instrText xml:space="preserve"> PAGEREF _Toc161737476 \h </w:instrText>
+              <w:instrText xml:space="preserve"> PAGEREF _Toc163815215 \h </w:instrText>
             </w:r>
             <w:r>
               <w:rPr>
@@ -4241,7 +4623,7 @@
                 <w:noProof/>
                 <w:webHidden/>
               </w:rPr>
-              <w:t>41</w:t>
+              <w:t>42</w:t>
             </w:r>
             <w:r>
               <w:rPr>
@@ -4267,12 +4649,85 @@
               <w14:ligatures w14:val="standardContextual"/>
             </w:rPr>
           </w:pPr>
-          <w:hyperlink w:anchor="_Toc161737477" w:history="1">
+          <w:hyperlink w:anchor="_Toc163815216" w:history="1">
             <w:r>
               <w:rPr>
                 <w:rStyle w:val="Hyperlink"/>
                 <w:noProof/>
               </w:rPr>
+              <w:t>WALKIE-TALKIE MAINTENANCE</w:t>
+            </w:r>
+            <w:r>
+              <w:rPr>
+                <w:noProof/>
+                <w:webHidden/>
+              </w:rPr>
+              <w:tab/>
+            </w:r>
+            <w:r>
+              <w:rPr>
+                <w:noProof/>
+                <w:webHidden/>
+              </w:rPr>
+              <w:fldChar w:fldCharType="begin"/>
+            </w:r>
+            <w:r>
+              <w:rPr>
+                <w:noProof/>
+                <w:webHidden/>
+              </w:rPr>
+              <w:instrText xml:space="preserve"> PAGEREF _Toc163815216 \h </w:instrText>
+            </w:r>
+            <w:r>
+              <w:rPr>
+                <w:noProof/>
+                <w:webHidden/>
+              </w:rPr>
+            </w:r>
+            <w:r>
+              <w:rPr>
+                <w:noProof/>
+                <w:webHidden/>
+              </w:rPr>
+              <w:fldChar w:fldCharType="separate"/>
+            </w:r>
+            <w:r>
+              <w:rPr>
+                <w:noProof/>
+                <w:webHidden/>
+              </w:rPr>
+              <w:t>43</w:t>
+            </w:r>
+            <w:r>
+              <w:rPr>
+                <w:noProof/>
+                <w:webHidden/>
+              </w:rPr>
+              <w:fldChar w:fldCharType="end"/>
+            </w:r>
+          </w:hyperlink>
+        </w:p>
+        <w:p>
+          <w:pPr>
+            <w:pStyle w:val="TOC1"/>
+            <w:tabs>
+              <w:tab w:val="right" w:leader="dot" w:pos="10790"/>
+            </w:tabs>
+            <w:rPr>
+              <w:rFonts w:asciiTheme="minorHAnsi" w:eastAsiaTheme="minorEastAsia" w:hAnsiTheme="minorHAnsi" w:cstheme="minorBidi"/>
+              <w:noProof/>
+              <w:kern w:val="2"/>
+              <w:sz w:val="22"/>
+              <w:lang w:val="en-US"/>
+              <w14:ligatures w14:val="standardContextual"/>
+            </w:rPr>
+          </w:pPr>
+          <w:hyperlink w:anchor="_Toc163815217" w:history="1">
+            <w:r>
+              <w:rPr>
+                <w:rStyle w:val="Hyperlink"/>
+                <w:noProof/>
+              </w:rPr>
               <w:t>WORK ASSIGNMENT TASK/CHART</w:t>
             </w:r>
             <w:r>
@@ -4294,7 +4749,7 @@
                 <w:noProof/>
                 <w:webHidden/>
               </w:rPr>
-              <w:instrText xml:space="preserve"> PAGEREF _Toc161737477 \h </w:instrText>
+              <w:instrText xml:space="preserve"> PAGEREF _Toc163815217 \h </w:instrText>
             </w:r>
             <w:r>
               <w:rPr>
@@ -4314,7 +4769,7 @@
                 <w:noProof/>
                 <w:webHidden/>
               </w:rPr>
-              <w:t>42</w:t>
+              <w:t>44</w:t>
             </w:r>
             <w:r>
               <w:rPr>
@@ -4358,6 +4813,7 @@
           <w:b/>
           <w:szCs w:val="28"/>
         </w:rPr>
+        <w:lastRenderedPageBreak/>
         <w:br w:type="page"/>
       </w:r>
     </w:p>
@@ -4481,10 +4937,7 @@
         <w:t xml:space="preserve">Be sure to buy your ticket at the </w:t>
       </w:r>
       <w:r>
-        <w:t>entrance</w:t>
-      </w:r>
-      <w:r>
-        <w:t xml:space="preserve"> </w:t>
+        <w:t xml:space="preserve">entrance </w:t>
       </w:r>
       <w:r>
         <w:t>(Remember - we all buy a ticket even if you are working a task - So pay up folks since YOU benefit!)</w:t>
@@ -4628,7 +5081,7 @@
       <w:pPr>
         <w:pStyle w:val="Heading1"/>
       </w:pPr>
-      <w:bookmarkStart w:id="0" w:name="_Toc161737430"/>
+      <w:bookmarkStart w:id="0" w:name="_Toc163815165"/>
       <w:r>
         <w:lastRenderedPageBreak/>
         <w:t>CLINIC</w:t>
@@ -4836,7 +5289,7 @@
       <w:pPr>
         <w:pStyle w:val="Heading1"/>
       </w:pPr>
-      <w:bookmarkStart w:id="1" w:name="_Toc161737431"/>
+      <w:bookmarkStart w:id="1" w:name="_Toc163815166"/>
       <w:r>
         <w:lastRenderedPageBreak/>
         <w:t>DOOR PRIZES (PRE-SHOW)</w:t>
@@ -4847,9 +5300,11 @@
       <w:pPr>
         <w:pStyle w:val="Heading2"/>
       </w:pPr>
+      <w:bookmarkStart w:id="2" w:name="_Toc163815167"/>
       <w:r>
         <w:t>DOOR PRIZES (PRE-SHOW)</w:t>
       </w:r>
+      <w:bookmarkEnd w:id="2"/>
     </w:p>
     <w:p>
       <w:pPr>
@@ -5008,11 +5463,11 @@
       <w:pPr>
         <w:pStyle w:val="Heading2"/>
       </w:pPr>
-      <w:bookmarkStart w:id="2" w:name="_Toc161737432"/>
+      <w:bookmarkStart w:id="3" w:name="_Toc163815168"/>
       <w:r>
         <w:t>DOOR PRIZES (SHOW DAY)</w:t>
       </w:r>
-      <w:bookmarkEnd w:id="2"/>
+      <w:bookmarkEnd w:id="3"/>
     </w:p>
     <w:p>
       <w:pPr>
@@ -5127,12 +5582,12 @@
       <w:pPr>
         <w:pStyle w:val="Heading1"/>
       </w:pPr>
-      <w:bookmarkStart w:id="3" w:name="_Toc161737433"/>
+      <w:bookmarkStart w:id="4" w:name="_Toc163815169"/>
       <w:r>
         <w:lastRenderedPageBreak/>
         <w:t>SWITCHING LAYOUT</w:t>
       </w:r>
-      <w:bookmarkEnd w:id="3"/>
+      <w:bookmarkEnd w:id="4"/>
     </w:p>
     <w:p>
       <w:pPr>
@@ -5195,7 +5650,7 @@
       <w:pPr>
         <w:pStyle w:val="Heading1"/>
       </w:pPr>
-      <w:bookmarkStart w:id="4" w:name="_Toc161737434"/>
+      <w:bookmarkStart w:id="5" w:name="_Toc163815170"/>
       <w:r>
         <w:lastRenderedPageBreak/>
         <w:t>ARRANGING</w:t>
@@ -5203,6 +5658,7 @@
       <w:r>
         <w:t xml:space="preserve"> FOR TRAIN RACE</w:t>
       </w:r>
+      <w:bookmarkEnd w:id="5"/>
     </w:p>
     <w:p>
       <w:pPr>
@@ -5242,9 +5698,11 @@
           <w:numId w:val="50"/>
         </w:numPr>
       </w:pPr>
+      <w:bookmarkStart w:id="6" w:name="_Toc163815171"/>
       <w:r>
         <w:t>Pre-show</w:t>
       </w:r>
+      <w:bookmarkEnd w:id="6"/>
     </w:p>
     <w:p>
       <w:pPr>
@@ -5266,9 +5724,11 @@
       <w:pPr>
         <w:pStyle w:val="Heading2"/>
       </w:pPr>
+      <w:bookmarkStart w:id="7" w:name="_Toc163815172"/>
       <w:r>
         <w:t>After show ends (Sunday)</w:t>
       </w:r>
+      <w:bookmarkEnd w:id="7"/>
     </w:p>
     <w:p>
       <w:pPr>
@@ -5314,14 +5774,15 @@
       <w:pPr>
         <w:pStyle w:val="Heading1"/>
       </w:pPr>
+      <w:bookmarkStart w:id="8" w:name="_Toc163815173"/>
       <w:r>
         <w:lastRenderedPageBreak/>
         <w:t>SHOW MANAGER</w:t>
       </w:r>
-      <w:bookmarkEnd w:id="4"/>
       <w:r>
         <w:t xml:space="preserve"> ASSISTANT</w:t>
       </w:r>
+      <w:bookmarkEnd w:id="8"/>
     </w:p>
     <w:p>
       <w:pPr>
@@ -5477,7 +5938,7 @@
       <w:pPr>
         <w:pStyle w:val="Heading1"/>
       </w:pPr>
-      <w:bookmarkStart w:id="5" w:name="_Toc161737435"/>
+      <w:bookmarkStart w:id="9" w:name="_Toc163815174"/>
       <w:r>
         <w:lastRenderedPageBreak/>
         <w:t xml:space="preserve">BADGE CREATION </w:t>
@@ -5492,7 +5953,7 @@
         </w:rPr>
         <w:t>DEALER PACKETS</w:t>
       </w:r>
-      <w:bookmarkEnd w:id="5"/>
+      <w:bookmarkEnd w:id="9"/>
     </w:p>
     <w:p>
       <w:pPr>
@@ -5605,19 +6066,27 @@
         </w:numPr>
       </w:pPr>
       <w:r>
-        <w:t>Provide dealer packets to Vendor Checkin task Friday morning</w:t>
+        <w:t xml:space="preserve">Provide dealer packets to Vendor </w:t>
+      </w:r>
+      <w:proofErr w:type="spellStart"/>
+      <w:r>
+        <w:t>Checkin</w:t>
+      </w:r>
+      <w:proofErr w:type="spellEnd"/>
+      <w:r>
+        <w:t xml:space="preserve"> task Friday morning</w:t>
       </w:r>
     </w:p>
     <w:p>
       <w:pPr>
         <w:pStyle w:val="Heading1"/>
       </w:pPr>
-      <w:bookmarkStart w:id="6" w:name="_Toc161737436"/>
+      <w:bookmarkStart w:id="10" w:name="_Toc163815175"/>
       <w:r>
         <w:lastRenderedPageBreak/>
         <w:t>CASH BOX SETUP/CHANGE</w:t>
       </w:r>
-      <w:bookmarkEnd w:id="6"/>
+      <w:bookmarkEnd w:id="10"/>
     </w:p>
     <w:p>
       <w:pPr>
@@ -5640,14 +6109,14 @@
       <w:pPr>
         <w:pStyle w:val="Heading2"/>
       </w:pPr>
-      <w:bookmarkStart w:id="7" w:name="_Toc161737437"/>
+      <w:bookmarkStart w:id="11" w:name="_Toc163815176"/>
       <w:r>
         <w:t xml:space="preserve">CASH BOX </w:t>
       </w:r>
       <w:r>
         <w:t>Preshow</w:t>
       </w:r>
-      <w:bookmarkEnd w:id="7"/>
+      <w:bookmarkEnd w:id="11"/>
     </w:p>
     <w:p>
       <w:pPr>
@@ -5761,14 +6230,14 @@
       <w:r>
         <w:t xml:space="preserve"> </w:t>
       </w:r>
-      <w:bookmarkStart w:id="8" w:name="_Toc161737438"/>
+      <w:bookmarkStart w:id="12" w:name="_Toc163815177"/>
       <w:r>
         <w:t xml:space="preserve">CASH BOX </w:t>
       </w:r>
       <w:r>
         <w:t>During show</w:t>
       </w:r>
-      <w:bookmarkEnd w:id="8"/>
+      <w:bookmarkEnd w:id="12"/>
     </w:p>
     <w:p>
       <w:pPr>
@@ -5850,14 +6319,14 @@
       <w:r>
         <w:t xml:space="preserve"> </w:t>
       </w:r>
-      <w:bookmarkStart w:id="9" w:name="_Toc161737439"/>
+      <w:bookmarkStart w:id="13" w:name="_Toc163815178"/>
       <w:r>
         <w:t xml:space="preserve">CASH BOX </w:t>
       </w:r>
       <w:r>
         <w:t>Post show</w:t>
       </w:r>
-      <w:bookmarkEnd w:id="9"/>
+      <w:bookmarkEnd w:id="13"/>
     </w:p>
     <w:p>
       <w:pPr>
@@ -5880,12 +6349,12 @@
       <w:pPr>
         <w:pStyle w:val="Heading1"/>
       </w:pPr>
-      <w:bookmarkStart w:id="10" w:name="_Toc161737440"/>
+      <w:bookmarkStart w:id="14" w:name="_Toc163815179"/>
       <w:r>
         <w:lastRenderedPageBreak/>
         <w:t>DOOR CONTROL</w:t>
       </w:r>
-      <w:bookmarkEnd w:id="10"/>
+      <w:bookmarkEnd w:id="14"/>
     </w:p>
     <w:p>
       <w:pPr>
@@ -5907,11 +6376,11 @@
           <w:numId w:val="38"/>
         </w:numPr>
       </w:pPr>
-      <w:bookmarkStart w:id="11" w:name="_Toc161737441"/>
+      <w:bookmarkStart w:id="15" w:name="_Toc163815180"/>
       <w:r>
         <w:t>Pre-show</w:t>
       </w:r>
-      <w:bookmarkEnd w:id="11"/>
+      <w:bookmarkEnd w:id="15"/>
     </w:p>
     <w:p>
       <w:pPr>
@@ -5925,11 +6394,11 @@
       <w:pPr>
         <w:pStyle w:val="Heading2"/>
       </w:pPr>
-      <w:bookmarkStart w:id="12" w:name="_Toc161737442"/>
+      <w:bookmarkStart w:id="16" w:name="_Toc163815181"/>
       <w:r>
         <w:t>During Show</w:t>
       </w:r>
-      <w:bookmarkEnd w:id="12"/>
+      <w:bookmarkEnd w:id="16"/>
     </w:p>
     <w:p>
       <w:pPr>
@@ -5971,12 +6440,12 @@
       <w:pPr>
         <w:pStyle w:val="Heading1"/>
       </w:pPr>
-      <w:bookmarkStart w:id="13" w:name="_Toc161737443"/>
+      <w:bookmarkStart w:id="17" w:name="_Toc163815182"/>
       <w:r>
         <w:lastRenderedPageBreak/>
         <w:t>CONTRACTING WITH DEALERS</w:t>
       </w:r>
-      <w:bookmarkEnd w:id="13"/>
+      <w:bookmarkEnd w:id="17"/>
     </w:p>
     <w:p>
       <w:pPr>
@@ -6035,19 +6504,109 @@
         <w:rPr>
           <w:lang w:val="en-US"/>
         </w:rPr>
-        <w:t>vendor</w:t>
+        <w:t xml:space="preserve">vendor </w:t>
       </w:r>
       <w:r>
         <w:rPr>
           <w:lang w:val="en-US"/>
         </w:rPr>
+        <w:t>announcing the contracts are available on the Council Website (typically in May)</w:t>
+      </w:r>
+    </w:p>
+    <w:p>
+      <w:pPr>
+        <w:pStyle w:val="ListParagraph"/>
+        <w:numPr>
+          <w:ilvl w:val="0"/>
+          <w:numId w:val="9"/>
+        </w:numPr>
+        <w:rPr>
+          <w:lang w:val="en-US"/>
+        </w:rPr>
+      </w:pPr>
+      <w:r>
+        <w:rPr>
+          <w:lang w:val="en-US"/>
+        </w:rPr>
+        <w:t xml:space="preserve">Once Contracts are received, build a spreadsheet that contains the </w:t>
+      </w:r>
+      <w:r>
+        <w:rPr>
+          <w:lang w:val="en-US"/>
+        </w:rPr>
+        <w:t xml:space="preserve">number of </w:t>
+      </w:r>
+      <w:r>
+        <w:rPr>
+          <w:lang w:val="en-US"/>
+        </w:rPr>
+        <w:t>tables/spaces, Extra Badges, Electrical and the dollar amount received for each show.</w:t>
+      </w:r>
+    </w:p>
+    <w:p>
+      <w:pPr>
+        <w:pStyle w:val="ListParagraph"/>
+        <w:numPr>
+          <w:ilvl w:val="0"/>
+          <w:numId w:val="9"/>
+        </w:numPr>
+        <w:rPr>
+          <w:lang w:val="en-US"/>
+        </w:rPr>
+      </w:pPr>
+      <w:r>
+        <w:rPr>
+          <w:lang w:val="en-US"/>
+        </w:rPr>
+        <w:t>Make copy (paper or Electronic) of all Contracts received</w:t>
+      </w:r>
+    </w:p>
+    <w:p>
+      <w:pPr>
+        <w:pStyle w:val="ListParagraph"/>
+        <w:numPr>
+          <w:ilvl w:val="0"/>
+          <w:numId w:val="9"/>
+        </w:numPr>
+        <w:rPr>
+          <w:lang w:val="en-US"/>
+        </w:rPr>
+      </w:pPr>
+      <w:r>
+        <w:rPr>
+          <w:lang w:val="en-US"/>
+        </w:rPr>
+        <w:t xml:space="preserve">At </w:t>
+      </w:r>
+      <w:r>
+        <w:rPr>
+          <w:lang w:val="en-US"/>
+        </w:rPr>
+        <w:t>each</w:t>
+      </w:r>
+      <w:r>
+        <w:rPr>
+          <w:lang w:val="en-US"/>
+        </w:rPr>
+        <w:t xml:space="preserve"> council meeting provide the Treasurer the checks that were received and report to the council the number tables sold for each show</w:t>
+      </w:r>
+      <w:r>
+        <w:rPr>
+          <w:lang w:val="en-US"/>
+        </w:rPr>
         <w:t xml:space="preserve"> </w:t>
       </w:r>
       <w:r>
         <w:rPr>
           <w:lang w:val="en-US"/>
         </w:rPr>
-        <w:t>announcing the contracts are available on the Council Website (typically in May)</w:t>
+        <w:t>(Treasurer may provide access for direct deposit)</w:t>
+      </w:r>
+      <w:r>
+        <w:rPr>
+          <w:lang w:val="en-US"/>
+        </w:rPr>
+        <w:t xml:space="preserve"> </w:t>
       </w:r>
     </w:p>
     <w:p>
@@ -6062,162 +6621,60 @@
         </w:rPr>
       </w:pPr>
       <w:r>
+        <w:t xml:space="preserve">As </w:t>
+      </w:r>
+      <w:r>
+        <w:t>requested,</w:t>
+      </w:r>
+      <w:r>
+        <w:t xml:space="preserve"> </w:t>
+      </w:r>
+      <w:r>
+        <w:t>email</w:t>
+      </w:r>
+      <w:r>
+        <w:t xml:space="preserve"> an updated Spreadsheet containing all contracts received to each person</w:t>
+      </w:r>
+      <w:r>
         <w:rPr>
           <w:lang w:val="en-US"/>
         </w:rPr>
-        <w:t xml:space="preserve">Once Contracts are received, build a spreadsheet that contains the </w:t>
-      </w:r>
+        <w:t xml:space="preserve"> doing the Floor plan, Treasurer, and President. </w:t>
+      </w:r>
+    </w:p>
+    <w:p>
+      <w:pPr>
+        <w:pStyle w:val="ListParagraph"/>
+        <w:numPr>
+          <w:ilvl w:val="0"/>
+          <w:numId w:val="9"/>
+        </w:numPr>
+      </w:pPr>
       <w:r>
         <w:rPr>
           <w:lang w:val="en-US"/>
         </w:rPr>
-        <w:t>number of</w:t>
+        <w:t>No less than</w:t>
       </w:r>
       <w:r>
         <w:rPr>
           <w:lang w:val="en-US"/>
         </w:rPr>
-        <w:t xml:space="preserve"> </w:t>
-      </w:r>
+        <w:t xml:space="preserve"> the 30 days prior to the show, coordinate any table request with the person doing the Floorplan.</w:t>
+      </w:r>
+    </w:p>
+    <w:p>
+      <w:pPr>
+        <w:pStyle w:val="ListParagraph"/>
+        <w:numPr>
+          <w:ilvl w:val="0"/>
+          <w:numId w:val="9"/>
+        </w:numPr>
+      </w:pPr>
       <w:r>
         <w:rPr>
           <w:lang w:val="en-US"/>
         </w:rPr>
-        <w:t>tables/spaces, Extra Badges, Electrical and the dollar amount received for each show.</w:t>
-      </w:r>
-    </w:p>
-    <w:p>
-      <w:pPr>
-        <w:pStyle w:val="ListParagraph"/>
-        <w:numPr>
-          <w:ilvl w:val="0"/>
-          <w:numId w:val="9"/>
-        </w:numPr>
-        <w:rPr>
-          <w:lang w:val="en-US"/>
-        </w:rPr>
-      </w:pPr>
-      <w:r>
-        <w:rPr>
-          <w:lang w:val="en-US"/>
-        </w:rPr>
-        <w:t>Make copy (paper or Electronic) of all Contracts received</w:t>
-      </w:r>
-    </w:p>
-    <w:p>
-      <w:pPr>
-        <w:pStyle w:val="ListParagraph"/>
-        <w:numPr>
-          <w:ilvl w:val="0"/>
-          <w:numId w:val="9"/>
-        </w:numPr>
-        <w:rPr>
-          <w:lang w:val="en-US"/>
-        </w:rPr>
-      </w:pPr>
-      <w:r>
-        <w:rPr>
-          <w:lang w:val="en-US"/>
-        </w:rPr>
-        <w:t xml:space="preserve">At </w:t>
-      </w:r>
-      <w:r>
-        <w:rPr>
-          <w:lang w:val="en-US"/>
-        </w:rPr>
-        <w:t>each</w:t>
-      </w:r>
-      <w:r>
-        <w:rPr>
-          <w:lang w:val="en-US"/>
-        </w:rPr>
-        <w:t xml:space="preserve"> council meeting provide the Treasurer the checks that were received and report to the council the number tables sold for each show</w:t>
-      </w:r>
-      <w:r>
-        <w:rPr>
-          <w:lang w:val="en-US"/>
-        </w:rPr>
-        <w:t xml:space="preserve"> </w:t>
-      </w:r>
-      <w:r>
-        <w:rPr>
-          <w:lang w:val="en-US"/>
-        </w:rPr>
-        <w:t>(Treasurer may provide access for direct deposit)</w:t>
-      </w:r>
-      <w:r>
-        <w:rPr>
-          <w:lang w:val="en-US"/>
-        </w:rPr>
-        <w:t xml:space="preserve"> </w:t>
-      </w:r>
-    </w:p>
-    <w:p>
-      <w:pPr>
-        <w:pStyle w:val="ListParagraph"/>
-        <w:numPr>
-          <w:ilvl w:val="0"/>
-          <w:numId w:val="9"/>
-        </w:numPr>
-        <w:rPr>
-          <w:lang w:val="en-US"/>
-        </w:rPr>
-      </w:pPr>
-      <w:r>
-        <w:t xml:space="preserve">As </w:t>
-      </w:r>
-      <w:r>
-        <w:t>requested,</w:t>
-      </w:r>
-      <w:r>
-        <w:t xml:space="preserve"> </w:t>
-      </w:r>
-      <w:r>
-        <w:t>email</w:t>
-      </w:r>
-      <w:r>
-        <w:t xml:space="preserve"> an updated Spreadsheet containing all contracts received to each person</w:t>
-      </w:r>
-      <w:r>
-        <w:rPr>
-          <w:lang w:val="en-US"/>
-        </w:rPr>
-        <w:t xml:space="preserve"> doing the Floor plan, Treasurer, and President. </w:t>
-      </w:r>
-    </w:p>
-    <w:p>
-      <w:pPr>
-        <w:pStyle w:val="ListParagraph"/>
-        <w:numPr>
-          <w:ilvl w:val="0"/>
-          <w:numId w:val="9"/>
-        </w:numPr>
-      </w:pPr>
-      <w:r>
-        <w:rPr>
-          <w:lang w:val="en-US"/>
-        </w:rPr>
-        <w:t>No less than</w:t>
-      </w:r>
-      <w:r>
-        <w:rPr>
-          <w:lang w:val="en-US"/>
-        </w:rPr>
-        <w:t xml:space="preserve"> the 30 days prior to the show, coordinate any table request with the person doing the Floorplan.</w:t>
-      </w:r>
-    </w:p>
-    <w:p>
-      <w:pPr>
-        <w:pStyle w:val="ListParagraph"/>
-        <w:numPr>
-          <w:ilvl w:val="0"/>
-          <w:numId w:val="9"/>
-        </w:numPr>
-      </w:pPr>
-      <w:r>
-        <w:rPr>
-          <w:lang w:val="en-US"/>
-        </w:rPr>
         <w:t>Answer questions from potential dealers about the show.</w:t>
       </w:r>
     </w:p>
@@ -6225,12 +6682,12 @@
       <w:pPr>
         <w:pStyle w:val="Heading1"/>
       </w:pPr>
-      <w:bookmarkStart w:id="14" w:name="_Toc161737444"/>
+      <w:bookmarkStart w:id="18" w:name="_Toc163815183"/>
       <w:r>
         <w:lastRenderedPageBreak/>
         <w:t>VENDER CHECKIN</w:t>
       </w:r>
-      <w:bookmarkEnd w:id="14"/>
+      <w:bookmarkEnd w:id="18"/>
     </w:p>
     <w:p>
       <w:pPr>
@@ -6416,12 +6873,12 @@
       <w:pPr>
         <w:pStyle w:val="Heading1"/>
       </w:pPr>
-      <w:bookmarkStart w:id="15" w:name="_Toc161737445"/>
+      <w:bookmarkStart w:id="19" w:name="_Toc163815184"/>
       <w:r>
         <w:lastRenderedPageBreak/>
         <w:t>EARLY DOOR ENTRY</w:t>
       </w:r>
-      <w:bookmarkEnd w:id="15"/>
+      <w:bookmarkEnd w:id="19"/>
     </w:p>
     <w:p>
       <w:r>
@@ -6559,12 +7016,12 @@
       <w:pPr>
         <w:pStyle w:val="Heading1"/>
       </w:pPr>
-      <w:bookmarkStart w:id="16" w:name="_Toc161737446"/>
+      <w:bookmarkStart w:id="20" w:name="_Toc163815185"/>
       <w:r>
         <w:lastRenderedPageBreak/>
         <w:t>EARLY TICKET SALES</w:t>
       </w:r>
-      <w:bookmarkEnd w:id="16"/>
+      <w:bookmarkEnd w:id="20"/>
     </w:p>
     <w:p>
       <w:pPr>
@@ -6727,12 +7184,12 @@
       <w:pPr>
         <w:pStyle w:val="Heading1"/>
       </w:pPr>
-      <w:bookmarkStart w:id="17" w:name="_Toc161737447"/>
+      <w:bookmarkStart w:id="21" w:name="_Toc163815186"/>
       <w:r>
         <w:lastRenderedPageBreak/>
         <w:t>EXTERIOR SIGN CREATION</w:t>
       </w:r>
-      <w:bookmarkEnd w:id="17"/>
+      <w:bookmarkEnd w:id="21"/>
     </w:p>
     <w:p>
       <w:pPr>
@@ -6819,7 +7276,7 @@
       <w:pPr>
         <w:pStyle w:val="Heading1"/>
       </w:pPr>
-      <w:bookmarkStart w:id="18" w:name="_Toc161737448"/>
+      <w:bookmarkStart w:id="22" w:name="_Toc163815187"/>
       <w:r>
         <w:lastRenderedPageBreak/>
         <w:t>FACILITY</w:t>
@@ -6827,7 +7284,7 @@
       <w:r>
         <w:t xml:space="preserve"> LIAISON</w:t>
       </w:r>
-      <w:bookmarkEnd w:id="18"/>
+      <w:bookmarkEnd w:id="22"/>
     </w:p>
     <w:p>
       <w:pPr>
@@ -6837,11 +7294,11 @@
           <w:numId w:val="37"/>
         </w:numPr>
       </w:pPr>
-      <w:bookmarkStart w:id="19" w:name="_Toc161737449"/>
+      <w:bookmarkStart w:id="23" w:name="_Toc163815188"/>
       <w:r>
         <w:t>Preshow:</w:t>
       </w:r>
-      <w:bookmarkEnd w:id="19"/>
+      <w:bookmarkEnd w:id="23"/>
     </w:p>
     <w:p/>
     <w:p>
@@ -6855,10 +7312,7 @@
         <w:t xml:space="preserve">The Fall show is usually scheduled </w:t>
       </w:r>
       <w:r>
-        <w:t>for</w:t>
-      </w:r>
-      <w:r>
-        <w:t xml:space="preserve"> </w:t>
+        <w:t xml:space="preserve">for </w:t>
       </w:r>
       <w:r>
         <w:t>the fourth weekend in September.  This is usually the same weekend as the opening of the State Fair of Texas.  Check with the Plano Balloon Festival to confirm no scheduling conflict given the proximity of the PBF site to the Plano Event Center.</w:t>
@@ -6870,10 +7324,7 @@
         <w:t xml:space="preserve">The Winter show is usually scheduled </w:t>
       </w:r>
       <w:r>
-        <w:t>for</w:t>
-      </w:r>
-      <w:r>
-        <w:t xml:space="preserve"> </w:t>
+        <w:t xml:space="preserve">for </w:t>
       </w:r>
       <w:r>
         <w:t xml:space="preserve">the </w:t>
@@ -6908,11 +7359,11 @@
       <w:pPr>
         <w:pStyle w:val="Heading2"/>
       </w:pPr>
-      <w:bookmarkStart w:id="20" w:name="_Toc161737450"/>
+      <w:bookmarkStart w:id="24" w:name="_Toc163815189"/>
       <w:r>
         <w:t>Show Weekend:</w:t>
       </w:r>
-      <w:bookmarkEnd w:id="20"/>
+      <w:bookmarkEnd w:id="24"/>
     </w:p>
     <w:p/>
     <w:p>
@@ -6928,11 +7379,11 @@
       <w:pPr>
         <w:pStyle w:val="Heading2"/>
       </w:pPr>
-      <w:bookmarkStart w:id="21" w:name="_Toc161737451"/>
+      <w:bookmarkStart w:id="25" w:name="_Toc163815190"/>
       <w:r>
         <w:t>Post Show:</w:t>
       </w:r>
-      <w:bookmarkEnd w:id="21"/>
+      <w:bookmarkEnd w:id="25"/>
     </w:p>
     <w:p/>
     <w:p>
@@ -6959,12 +7410,12 @@
       <w:pPr>
         <w:pStyle w:val="Heading1"/>
       </w:pPr>
-      <w:bookmarkStart w:id="22" w:name="_Toc161737452"/>
+      <w:bookmarkStart w:id="26" w:name="_Toc163815191"/>
       <w:r>
         <w:lastRenderedPageBreak/>
         <w:t>FLOOR SPACE/ALLOCATION PLAN</w:t>
       </w:r>
-      <w:bookmarkEnd w:id="22"/>
+      <w:bookmarkEnd w:id="26"/>
     </w:p>
     <w:p>
       <w:pPr>
@@ -7220,7 +7671,7 @@
       <w:pPr>
         <w:pStyle w:val="Heading1"/>
       </w:pPr>
-      <w:bookmarkStart w:id="23" w:name="_Toc161737453"/>
+      <w:bookmarkStart w:id="27" w:name="_Toc163815192"/>
       <w:r>
         <w:lastRenderedPageBreak/>
         <w:t>GETTING TICKETS</w:t>
@@ -7231,7 +7682,7 @@
       <w:r>
         <w:t>WRISTBANDS</w:t>
       </w:r>
-      <w:bookmarkEnd w:id="23"/>
+      <w:bookmarkEnd w:id="27"/>
     </w:p>
     <w:p>
       <w:pPr>
@@ -7397,12 +7848,12 @@
       <w:pPr>
         <w:pStyle w:val="Heading1"/>
       </w:pPr>
-      <w:bookmarkStart w:id="24" w:name="_Toc161737454"/>
+      <w:bookmarkStart w:id="28" w:name="_Toc163815193"/>
       <w:r>
         <w:lastRenderedPageBreak/>
         <w:t>INFORMATION TABLE</w:t>
       </w:r>
-      <w:bookmarkEnd w:id="24"/>
+      <w:bookmarkEnd w:id="28"/>
     </w:p>
     <w:p>
       <w:pPr>
@@ -7531,12 +7982,12 @@
       <w:pPr>
         <w:pStyle w:val="Heading1"/>
       </w:pPr>
-      <w:bookmarkStart w:id="25" w:name="_Toc161737455"/>
+      <w:bookmarkStart w:id="29" w:name="_Toc163815194"/>
       <w:r>
         <w:lastRenderedPageBreak/>
         <w:t>INTERIOR SIGN CREATION/SETUP</w:t>
       </w:r>
-      <w:bookmarkEnd w:id="25"/>
+      <w:bookmarkEnd w:id="29"/>
     </w:p>
     <w:p>
       <w:pPr>
@@ -7652,12 +8103,12 @@
       <w:pPr>
         <w:pStyle w:val="Heading1"/>
       </w:pPr>
-      <w:bookmarkStart w:id="26" w:name="_Toc161737456"/>
+      <w:bookmarkStart w:id="30" w:name="_Toc163815195"/>
       <w:r>
         <w:lastRenderedPageBreak/>
         <w:t>LAYOUT TOUR RECRUITMENT</w:t>
       </w:r>
-      <w:bookmarkEnd w:id="26"/>
+      <w:bookmarkEnd w:id="30"/>
     </w:p>
     <w:p>
       <w:pPr>
@@ -7849,12 +8300,12 @@
       <w:pPr>
         <w:pStyle w:val="Heading1"/>
       </w:pPr>
-      <w:bookmarkStart w:id="27" w:name="_Toc161737457"/>
+      <w:bookmarkStart w:id="31" w:name="_Toc163815196"/>
       <w:r>
         <w:lastRenderedPageBreak/>
         <w:t>LAYOUT TOUR SUPPORT</w:t>
       </w:r>
-      <w:bookmarkEnd w:id="27"/>
+      <w:bookmarkEnd w:id="31"/>
     </w:p>
     <w:p>
       <w:pPr>
@@ -7935,12 +8386,12 @@
       <w:pPr>
         <w:pStyle w:val="Heading1"/>
       </w:pPr>
-      <w:bookmarkStart w:id="28" w:name="_Toc161737458"/>
+      <w:bookmarkStart w:id="32" w:name="_Toc163815197"/>
       <w:r>
         <w:lastRenderedPageBreak/>
         <w:t>WEBMASTER</w:t>
       </w:r>
-      <w:bookmarkEnd w:id="28"/>
+      <w:bookmarkEnd w:id="32"/>
     </w:p>
     <w:p>
       <w:pPr>
@@ -8188,12 +8639,12 @@
       <w:pPr>
         <w:pStyle w:val="Heading1"/>
       </w:pPr>
-      <w:bookmarkStart w:id="29" w:name="_Toc161737459"/>
+      <w:bookmarkStart w:id="33" w:name="_Toc163815198"/>
       <w:r>
         <w:lastRenderedPageBreak/>
         <w:t>PUBLICIST/ADVERTISING</w:t>
       </w:r>
-      <w:bookmarkEnd w:id="29"/>
+      <w:bookmarkEnd w:id="33"/>
     </w:p>
     <w:p>
       <w:r>
@@ -8213,11 +8664,11 @@
           <w:szCs w:val="28"/>
         </w:rPr>
       </w:pPr>
-      <w:bookmarkStart w:id="30" w:name="_Toc161737460"/>
+      <w:bookmarkStart w:id="34" w:name="_Toc163815199"/>
       <w:r>
         <w:t>FLYER CREATION/DUPLICATION</w:t>
       </w:r>
-      <w:bookmarkEnd w:id="30"/>
+      <w:bookmarkEnd w:id="34"/>
     </w:p>
     <w:p>
       <w:pPr>
@@ -8367,11 +8818,11 @@
       <w:pPr>
         <w:pStyle w:val="Heading2"/>
       </w:pPr>
-      <w:bookmarkStart w:id="31" w:name="_Toc161737461"/>
+      <w:bookmarkStart w:id="35" w:name="_Toc163815200"/>
       <w:r>
         <w:t>PAID ADS</w:t>
       </w:r>
-      <w:bookmarkEnd w:id="31"/>
+      <w:bookmarkEnd w:id="35"/>
     </w:p>
     <w:p>
       <w:pPr>
@@ -8455,11 +8906,11 @@
       <w:pPr>
         <w:pStyle w:val="Heading2"/>
       </w:pPr>
-      <w:bookmarkStart w:id="32" w:name="_Toc161737462"/>
+      <w:bookmarkStart w:id="36" w:name="_Toc163815201"/>
       <w:r>
         <w:t>EMAIL FLYER DISTRIBUTION</w:t>
       </w:r>
-      <w:bookmarkEnd w:id="32"/>
+      <w:bookmarkEnd w:id="36"/>
     </w:p>
     <w:p>
       <w:pPr>
@@ -8487,10 +8938,7 @@
         <w:t>Do a cover letter</w:t>
       </w:r>
       <w:r>
-        <w:t xml:space="preserve"> </w:t>
-      </w:r>
-      <w:r>
-        <w:t>if new contact</w:t>
+        <w:t xml:space="preserve"> if new contact</w:t>
       </w:r>
       <w:r>
         <w:t xml:space="preserve"> and include the newest flier</w:t>
@@ -8543,11 +8991,11 @@
       <w:pPr>
         <w:pStyle w:val="Heading2"/>
       </w:pPr>
-      <w:bookmarkStart w:id="33" w:name="_Toc161737463"/>
+      <w:bookmarkStart w:id="37" w:name="_Toc163815202"/>
       <w:r>
         <w:t>SOCIAL MEDIA</w:t>
       </w:r>
-      <w:bookmarkEnd w:id="33"/>
+      <w:bookmarkEnd w:id="37"/>
       <w:r>
         <w:t xml:space="preserve"> </w:t>
       </w:r>
@@ -8662,12 +9110,12 @@
       <w:pPr>
         <w:pStyle w:val="Heading1"/>
       </w:pPr>
-      <w:bookmarkStart w:id="34" w:name="_Toc161737464"/>
+      <w:bookmarkStart w:id="38" w:name="_Toc163815203"/>
       <w:r>
         <w:lastRenderedPageBreak/>
         <w:t>SATURDAY NIGHT SECURITY TO CLEAR BUILDING</w:t>
       </w:r>
-      <w:bookmarkEnd w:id="34"/>
+      <w:bookmarkEnd w:id="38"/>
     </w:p>
     <w:p>
       <w:pPr>
@@ -8771,12 +9219,12 @@
       <w:pPr>
         <w:pStyle w:val="Heading1"/>
       </w:pPr>
-      <w:bookmarkStart w:id="35" w:name="_Toc161737465"/>
+      <w:bookmarkStart w:id="39" w:name="_Toc163815204"/>
       <w:r>
         <w:lastRenderedPageBreak/>
         <w:t>SHOW JOB DESCRIPTIONS</w:t>
       </w:r>
-      <w:bookmarkEnd w:id="35"/>
+      <w:bookmarkEnd w:id="39"/>
     </w:p>
     <w:p>
       <w:pPr>
@@ -8843,12 +9291,12 @@
       <w:pPr>
         <w:pStyle w:val="Heading1"/>
       </w:pPr>
-      <w:bookmarkStart w:id="36" w:name="_Toc161737466"/>
+      <w:bookmarkStart w:id="40" w:name="_Toc163815205"/>
       <w:r>
         <w:lastRenderedPageBreak/>
         <w:t>SHOW MANAGER ASSISTANT – PRIOR TO SHOW OPENINGS</w:t>
       </w:r>
-      <w:bookmarkEnd w:id="36"/>
+      <w:bookmarkEnd w:id="40"/>
     </w:p>
     <w:p>
       <w:r>
@@ -8956,19 +9404,16 @@
       <w:pPr>
         <w:pStyle w:val="Heading1"/>
       </w:pPr>
-      <w:bookmarkStart w:id="37" w:name="_Toc161737467"/>
+      <w:bookmarkStart w:id="41" w:name="_Toc163815206"/>
       <w:r>
         <w:lastRenderedPageBreak/>
         <w:t>SHOW MANAGER – FRIDAY/SATURDAY MORNING</w:t>
       </w:r>
-      <w:bookmarkEnd w:id="37"/>
-    </w:p>
-    <w:p>
-      <w:r>
-        <w:t xml:space="preserve">This is Friday before show, and Saturday and Sunday morning before show </w:t>
-      </w:r>
-      <w:r>
-        <w:t>opens to the public</w:t>
+      <w:bookmarkEnd w:id="41"/>
+    </w:p>
+    <w:p>
+      <w:r>
+        <w:t>This is Friday before show, and Saturday and Sunday morning before show opens to the public</w:t>
       </w:r>
     </w:p>
     <w:p/>
@@ -9052,7 +9497,6 @@
           <w:numId w:val="24"/>
         </w:numPr>
       </w:pPr>
-      <w:bookmarkStart w:id="38" w:name="_Toc161737468"/>
       <w:r>
         <w:t>Must be a council representative (current or past in good standing)</w:t>
       </w:r>
@@ -9061,6 +9505,7 @@
       <w:pPr>
         <w:pStyle w:val="Heading1"/>
       </w:pPr>
+      <w:bookmarkStart w:id="42" w:name="_Toc163815207"/>
       <w:r>
         <w:lastRenderedPageBreak/>
         <w:t>SHOW MANAGER ASSISTANT –</w:t>
@@ -9071,6 +9516,7 @@
       <w:r>
         <w:t>SATURDAY/SUNDAY DURING THE SHOW</w:t>
       </w:r>
+      <w:bookmarkEnd w:id="42"/>
     </w:p>
     <w:p>
       <w:pPr>
@@ -9105,10 +9551,7 @@
         </w:numPr>
       </w:pPr>
       <w:r>
-        <w:t xml:space="preserve">Your purpose is to </w:t>
-      </w:r>
-      <w:r>
-        <w:t>help SHOW MANAGER.</w:t>
+        <w:t>Your purpose is to help SHOW MANAGER.</w:t>
       </w:r>
     </w:p>
     <w:p>
@@ -9120,13 +9563,7 @@
         </w:numPr>
       </w:pPr>
       <w:r>
-        <w:t>Show manager or</w:t>
-      </w:r>
-      <w:r>
-        <w:t xml:space="preserve"> show manager </w:t>
-      </w:r>
-      <w:r>
-        <w:t>assistant must be at the information table at all time</w:t>
+        <w:t>Show manager or show manager assistant must be at the information table at all time</w:t>
       </w:r>
     </w:p>
     <w:p>
@@ -9145,11 +9582,12 @@
       <w:pPr>
         <w:pStyle w:val="Heading1"/>
       </w:pPr>
+      <w:bookmarkStart w:id="43" w:name="_Toc163815208"/>
       <w:r>
         <w:lastRenderedPageBreak/>
         <w:t>SHOW MANAGER – SATURDAY/SUNDAY DURING THE SHOW</w:t>
       </w:r>
-      <w:bookmarkEnd w:id="38"/>
+      <w:bookmarkEnd w:id="43"/>
     </w:p>
     <w:p>
       <w:pPr>
@@ -9264,12 +9702,12 @@
       <w:pPr>
         <w:pStyle w:val="Heading1"/>
       </w:pPr>
-      <w:bookmarkStart w:id="39" w:name="_Toc161737469"/>
+      <w:bookmarkStart w:id="44" w:name="_Toc163815209"/>
       <w:r>
         <w:lastRenderedPageBreak/>
         <w:t>SHOW SETUP FRIDAY</w:t>
       </w:r>
-      <w:bookmarkEnd w:id="39"/>
+      <w:bookmarkEnd w:id="44"/>
     </w:p>
     <w:p>
       <w:pPr>
@@ -9381,12 +9819,12 @@
       <w:pPr>
         <w:pStyle w:val="Heading1"/>
       </w:pPr>
-      <w:bookmarkStart w:id="40" w:name="_Toc161737470"/>
+      <w:bookmarkStart w:id="45" w:name="_Toc163815210"/>
       <w:r>
         <w:lastRenderedPageBreak/>
         <w:t>SPONSORSHIP SALES</w:t>
       </w:r>
-      <w:bookmarkEnd w:id="40"/>
+      <w:bookmarkEnd w:id="45"/>
     </w:p>
     <w:p>
       <w:pPr>
@@ -9598,12 +10036,12 @@
       <w:pPr>
         <w:pStyle w:val="Heading1"/>
       </w:pPr>
-      <w:bookmarkStart w:id="41" w:name="_Toc161737471"/>
+      <w:bookmarkStart w:id="46" w:name="_Toc163815211"/>
       <w:r>
         <w:lastRenderedPageBreak/>
         <w:t>SURVEY DATA</w:t>
       </w:r>
-      <w:bookmarkEnd w:id="41"/>
+      <w:bookmarkEnd w:id="46"/>
     </w:p>
     <w:p>
       <w:r>
@@ -9719,12 +10157,12 @@
       <w:pPr>
         <w:pStyle w:val="Heading1"/>
       </w:pPr>
-      <w:bookmarkStart w:id="42" w:name="_Toc161737472"/>
+      <w:bookmarkStart w:id="47" w:name="_Toc163815212"/>
       <w:r>
         <w:lastRenderedPageBreak/>
         <w:t>SWITCHING CONTEST</w:t>
       </w:r>
-      <w:bookmarkEnd w:id="42"/>
+      <w:bookmarkEnd w:id="47"/>
     </w:p>
     <w:p>
       <w:pPr>
@@ -9787,12 +10225,12 @@
       <w:pPr>
         <w:pStyle w:val="Heading1"/>
       </w:pPr>
-      <w:bookmarkStart w:id="43" w:name="_Toc161737473"/>
+      <w:bookmarkStart w:id="48" w:name="_Toc163815213"/>
       <w:r>
         <w:lastRenderedPageBreak/>
         <w:t>TICKET SALES</w:t>
       </w:r>
-      <w:bookmarkEnd w:id="43"/>
+      <w:bookmarkEnd w:id="48"/>
     </w:p>
     <w:p>
       <w:pPr>
@@ -10018,7 +10456,7 @@
       <w:pPr>
         <w:pStyle w:val="Heading1"/>
       </w:pPr>
-      <w:bookmarkStart w:id="44" w:name="_Toc161737474"/>
+      <w:bookmarkStart w:id="49" w:name="_Toc163815214"/>
       <w:r>
         <w:lastRenderedPageBreak/>
         <w:t>TRAFFIC COORDINATOR</w:t>
@@ -10035,7 +10473,7 @@
       <w:r>
         <w:t>FRIDAY AND SUNDAY NIGHTS</w:t>
       </w:r>
-      <w:bookmarkEnd w:id="44"/>
+      <w:bookmarkEnd w:id="49"/>
     </w:p>
     <w:p>
       <w:pPr>
@@ -10105,12 +10543,12 @@
       <w:pPr>
         <w:pStyle w:val="Heading1"/>
       </w:pPr>
-      <w:bookmarkStart w:id="45" w:name="_Toc161737475"/>
+      <w:bookmarkStart w:id="50" w:name="_Toc163815215"/>
       <w:r>
         <w:lastRenderedPageBreak/>
         <w:t>TRAIN RACE</w:t>
       </w:r>
-      <w:bookmarkEnd w:id="45"/>
+      <w:bookmarkEnd w:id="50"/>
     </w:p>
     <w:p>
       <w:pPr>
@@ -10211,12 +10649,12 @@
       <w:pPr>
         <w:pStyle w:val="Heading1"/>
       </w:pPr>
-      <w:bookmarkStart w:id="46" w:name="_Toc161737476"/>
+      <w:bookmarkStart w:id="51" w:name="_Toc163815216"/>
       <w:r>
         <w:lastRenderedPageBreak/>
         <w:t>WALKIE-TALKIE MAINTENANCE</w:t>
       </w:r>
-      <w:bookmarkEnd w:id="46"/>
+      <w:bookmarkEnd w:id="51"/>
     </w:p>
     <w:p>
       <w:pPr>
@@ -10303,12 +10741,12 @@
       <w:pPr>
         <w:pStyle w:val="Heading1"/>
       </w:pPr>
-      <w:bookmarkStart w:id="47" w:name="_Toc161737477"/>
+      <w:bookmarkStart w:id="52" w:name="_Toc163815217"/>
       <w:r>
         <w:lastRenderedPageBreak/>
         <w:t>WORK ASSIGNMENT TASK/CHART</w:t>
       </w:r>
-      <w:bookmarkEnd w:id="47"/>
+      <w:bookmarkEnd w:id="52"/>
     </w:p>
     <w:p>
       <w:pPr>
@@ -10477,16 +10915,7 @@
           <w:sz w:val="36"/>
           <w:szCs w:val="36"/>
         </w:rPr>
-        <w:t>work assignments</w:t>
-      </w:r>
-      <w:r>
-        <w:rPr>
-          <w:rFonts w:eastAsia="Times New Roman" w:cs="Times New Roman"/>
-          <w:b/>
-          <w:sz w:val="36"/>
-          <w:szCs w:val="36"/>
-        </w:rPr>
-        <w:t xml:space="preserve"> </w:t>
+        <w:t xml:space="preserve">work assignments </w:t>
       </w:r>
       <w:r>
         <w:rPr>

--- a/COUNCIL SHOW TASKS DESCRIPTIONS.docx
+++ b/COUNCIL SHOW TASKS DESCRIPTIONS.docx
@@ -5656,6 +5656,9 @@
         <w:t>During Show</w:t>
       </w:r>
       <w:bookmarkEnd w:id="10"/>
+      <w:r>
+        <w:t xml:space="preserve"> (center door)</w:t>
+      </w:r>
     </w:p>
     <w:p>
       <w:pPr>
@@ -7284,7 +7287,27 @@
         </w:numPr>
       </w:pPr>
       <w:r>
-        <w:t>Get copies of flyers to Advance Publicity chairman</w:t>
+        <w:t xml:space="preserve">Get copies of flyers to </w:t>
+      </w:r>
+      <w:r>
+        <w:t xml:space="preserve">Webmaster, </w:t>
+      </w:r>
+      <w:proofErr w:type="gramStart"/>
+      <w:r>
+        <w:t>Social Media</w:t>
+      </w:r>
+      <w:proofErr w:type="gramEnd"/>
+      <w:r>
+        <w:t xml:space="preserve"> and Email Distribution </w:t>
+      </w:r>
+      <w:r>
+        <w:t>chairm</w:t>
+      </w:r>
+      <w:r>
+        <w:t>e</w:t>
+      </w:r>
+      <w:r>
+        <w:t>n</w:t>
       </w:r>
     </w:p>
     <w:p>
@@ -7400,7 +7423,11 @@
         <w:pStyle w:val="ListParagraph"/>
       </w:pPr>
       <w:r>
-        <w:t>Once flyers come back undeliverable remove them from the current list and place in inactive file</w:t>
+        <w:t xml:space="preserve">Once flyers come back undeliverable remove them from the current list </w:t>
+      </w:r>
+      <w:r>
+        <w:lastRenderedPageBreak/>
+        <w:t>and place in inactive file</w:t>
       </w:r>
     </w:p>
     <w:p>
@@ -7409,7 +7436,6 @@
       </w:pPr>
       <w:bookmarkStart w:id="31" w:name="_Toc164143828"/>
       <w:r>
-        <w:lastRenderedPageBreak/>
         <w:t>SOCIAL MEDIA</w:t>
       </w:r>
       <w:bookmarkEnd w:id="31"/>
@@ -8551,7 +8577,15 @@
         </w:numPr>
       </w:pPr>
       <w:r>
-        <w:t>Keep bills organized in cashbox. (building replacement tills is easier if bills are organized by denomination)</w:t>
+        <w:t xml:space="preserve">Keep bills organized in cashbox. (building replacement tills </w:t>
+      </w:r>
+      <w:proofErr w:type="gramStart"/>
+      <w:r>
+        <w:t>is</w:t>
+      </w:r>
+      <w:proofErr w:type="gramEnd"/>
+      <w:r>
+        <w:t xml:space="preserve"> easier if bills are organized by denomination)</w:t>
       </w:r>
     </w:p>
     <w:p>
@@ -9783,15 +9817,15 @@
   <w:abstractNum w:abstractNumId="0" w15:restartNumberingAfterBreak="0">
     <w:nsid w:val="22171502"/>
     <w:multiLevelType w:val="hybridMultilevel"/>
-    <w:tmpl w:val="B85EA21C"/>
-    <w:lvl w:ilvl="0" w:tplc="A13E39D4">
+    <w:tmpl w:val="39B08A34"/>
+    <w:lvl w:ilvl="0" w:tplc="7EF26FBE">
       <w:start w:val="1"/>
       <w:numFmt w:val="decimal"/>
       <w:pStyle w:val="ListParagraph"/>
       <w:lvlText w:val="%1."/>
       <w:lvlJc w:val="left"/>
       <w:pPr>
-        <w:ind w:left="1800" w:hanging="360"/>
+        <w:ind w:left="1728" w:hanging="360"/>
       </w:pPr>
     </w:lvl>
     <w:lvl w:ilvl="1" w:tplc="B718BAF6">
@@ -9800,7 +9834,7 @@
       <w:lvlText w:val="%2."/>
       <w:lvlJc w:val="left"/>
       <w:pPr>
-        <w:ind w:left="2160" w:hanging="360"/>
+        <w:ind w:left="2088" w:hanging="360"/>
       </w:pPr>
     </w:lvl>
     <w:lvl w:ilvl="2" w:tplc="0409001B">
@@ -9809,7 +9843,7 @@
       <w:lvlText w:val="%3."/>
       <w:lvlJc w:val="right"/>
       <w:pPr>
-        <w:ind w:left="2880" w:hanging="180"/>
+        <w:ind w:left="2808" w:hanging="180"/>
       </w:pPr>
     </w:lvl>
     <w:lvl w:ilvl="3" w:tplc="0409000F" w:tentative="1">
@@ -9818,7 +9852,7 @@
       <w:lvlText w:val="%4."/>
       <w:lvlJc w:val="left"/>
       <w:pPr>
-        <w:ind w:left="3600" w:hanging="360"/>
+        <w:ind w:left="3528" w:hanging="360"/>
       </w:pPr>
     </w:lvl>
     <w:lvl w:ilvl="4" w:tplc="04090019" w:tentative="1">
@@ -9827,7 +9861,7 @@
       <w:lvlText w:val="%5."/>
       <w:lvlJc w:val="left"/>
       <w:pPr>
-        <w:ind w:left="4320" w:hanging="360"/>
+        <w:ind w:left="4248" w:hanging="360"/>
       </w:pPr>
     </w:lvl>
     <w:lvl w:ilvl="5" w:tplc="0409001B" w:tentative="1">
@@ -9836,7 +9870,7 @@
       <w:lvlText w:val="%6."/>
       <w:lvlJc w:val="right"/>
       <w:pPr>
-        <w:ind w:left="5040" w:hanging="180"/>
+        <w:ind w:left="4968" w:hanging="180"/>
       </w:pPr>
     </w:lvl>
     <w:lvl w:ilvl="6" w:tplc="0409000F" w:tentative="1">
@@ -9845,7 +9879,7 @@
       <w:lvlText w:val="%7."/>
       <w:lvlJc w:val="left"/>
       <w:pPr>
-        <w:ind w:left="5760" w:hanging="360"/>
+        <w:ind w:left="5688" w:hanging="360"/>
       </w:pPr>
     </w:lvl>
     <w:lvl w:ilvl="7" w:tplc="04090019" w:tentative="1">
@@ -9854,7 +9888,7 @@
       <w:lvlText w:val="%8."/>
       <w:lvlJc w:val="left"/>
       <w:pPr>
-        <w:ind w:left="6480" w:hanging="360"/>
+        <w:ind w:left="6408" w:hanging="360"/>
       </w:pPr>
     </w:lvl>
     <w:lvl w:ilvl="8" w:tplc="0409001B" w:tentative="1">
@@ -9863,7 +9897,7 @@
       <w:lvlText w:val="%9."/>
       <w:lvlJc w:val="right"/>
       <w:pPr>
-        <w:ind w:left="7200" w:hanging="180"/>
+        <w:ind w:left="7128" w:hanging="180"/>
       </w:pPr>
     </w:lvl>
   </w:abstractNum>
@@ -10936,14 +10970,13 @@
     <w:autoRedefine/>
     <w:uiPriority w:val="34"/>
     <w:qFormat/>
-    <w:rsid w:val="007D4C2A"/>
+    <w:rsid w:val="005359C3"/>
     <w:pPr>
       <w:widowControl w:val="0"/>
       <w:numPr>
         <w:numId w:val="40"/>
       </w:numPr>
       <w:spacing w:after="160" w:line="240" w:lineRule="auto"/>
-      <w:ind w:left="1368"/>
       <w:contextualSpacing/>
     </w:pPr>
     <w:rPr>

--- a/COUNCIL SHOW TASKS DESCRIPTIONS.docx
+++ b/COUNCIL SHOW TASKS DESCRIPTIONS.docx
@@ -50,16 +50,6 @@
         <w:tabs>
           <w:tab w:val="left" w:pos="8025"/>
         </w:tabs>
-        <w:rPr>
-          <w:rFonts w:eastAsia="Times New Roman" w:cs="Times New Roman"/>
-          <w:b/>
-          <w:sz w:val="36"/>
-          <w:szCs w:val="36"/>
-        </w:rPr>
-      </w:pPr>
-    </w:p>
-    <w:p>
-      <w:pPr>
         <w:rPr>
           <w:rFonts w:eastAsia="Times New Roman" w:cs="Times New Roman"/>
           <w:b/>
@@ -7290,15 +7280,7 @@
         <w:t xml:space="preserve">Get copies of flyers to </w:t>
       </w:r>
       <w:r>
-        <w:t xml:space="preserve">Webmaster, </w:t>
-      </w:r>
-      <w:proofErr w:type="gramStart"/>
-      <w:r>
-        <w:t>Social Media</w:t>
-      </w:r>
-      <w:proofErr w:type="gramEnd"/>
-      <w:r>
-        <w:t xml:space="preserve"> and Email Distribution </w:t>
+        <w:t xml:space="preserve">Webmaster, Social Media and Email Distribution </w:t>
       </w:r>
       <w:r>
         <w:t>chairm</w:t>
@@ -8577,15 +8559,7 @@
         </w:numPr>
       </w:pPr>
       <w:r>
-        <w:t xml:space="preserve">Keep bills organized in cashbox. (building replacement tills </w:t>
-      </w:r>
-      <w:proofErr w:type="gramStart"/>
-      <w:r>
-        <w:t>is</w:t>
-      </w:r>
-      <w:proofErr w:type="gramEnd"/>
-      <w:r>
-        <w:t xml:space="preserve"> easier if bills are organized by denomination)</w:t>
+        <w:t>Keep bills organized in cashbox. (building replacement tills is easier if bills are organized by denomination)</w:t>
       </w:r>
     </w:p>
     <w:p>
